--- a/Readme_for_Sensor-Independent LAIFPAR CDR.docx
+++ b/Readme_for_Sensor-Independent LAIFPAR CDR.docx
@@ -106,7 +106,6 @@
           <w:szCs w:val="28"/>
         </w:rPr>
       </w:pPr>
-      <w:proofErr w:type="spellStart"/>
       <w:r>
         <w:rPr>
           <w:rFonts w:ascii="Times New Roman" w:hAnsi="Times New Roman" w:cs="Times New Roman"/>
@@ -116,19 +115,7 @@
           <w:sz w:val="28"/>
           <w:szCs w:val="28"/>
         </w:rPr>
-        <w:t>Cliveg</w:t>
-      </w:r>
-      <w:proofErr w:type="spellEnd"/>
-      <w:r>
-        <w:rPr>
-          <w:rFonts w:ascii="Times New Roman" w:hAnsi="Times New Roman" w:cs="Times New Roman"/>
-          <w:b/>
-          <w:bCs/>
-          <w:color w:val="000000" w:themeColor="text1"/>
-          <w:sz w:val="28"/>
-          <w:szCs w:val="28"/>
-        </w:rPr>
-        <w:t xml:space="preserve"> Research Group</w:t>
+        <w:t>Cliveg Research Group</w:t>
       </w:r>
     </w:p>
     <w:p>
@@ -1569,23 +1556,7 @@
                 <w:rFonts w:ascii="Times New Roman" w:hAnsi="Times New Roman" w:cs="Times New Roman"/>
                 <w:color w:val="000000" w:themeColor="text1"/>
               </w:rPr>
-              <w:t>TIFF(.</w:t>
-            </w:r>
-            <w:proofErr w:type="spellStart"/>
-            <w:r>
-              <w:rPr>
-                <w:rFonts w:ascii="Times New Roman" w:hAnsi="Times New Roman" w:cs="Times New Roman"/>
-                <w:color w:val="000000" w:themeColor="text1"/>
-              </w:rPr>
-              <w:t>tif</w:t>
-            </w:r>
-            <w:proofErr w:type="spellEnd"/>
-            <w:r>
-              <w:rPr>
-                <w:rFonts w:ascii="Times New Roman" w:hAnsi="Times New Roman" w:cs="Times New Roman"/>
-                <w:color w:val="000000" w:themeColor="text1"/>
-              </w:rPr>
-              <w:t>)</w:t>
+              <w:t>TIFF(.tif)</w:t>
             </w:r>
           </w:p>
         </w:tc>
@@ -2044,23 +2015,13 @@
               </w:rPr>
               <w:t xml:space="preserve"> degrees </w:t>
             </w:r>
-            <w:proofErr w:type="spellStart"/>
-            <w:r>
-              <w:rPr>
-                <w:rFonts w:ascii="Times New Roman" w:hAnsi="Times New Roman" w:cs="Times New Roman"/>
-                <w:bCs/>
-                <w:color w:val="000000" w:themeColor="text1"/>
-              </w:rPr>
-              <w:t>lat</w:t>
-            </w:r>
-            <w:proofErr w:type="spellEnd"/>
-            <w:r>
-              <w:rPr>
-                <w:rFonts w:ascii="Times New Roman" w:hAnsi="Times New Roman" w:cs="Times New Roman"/>
-                <w:bCs/>
-                <w:color w:val="000000" w:themeColor="text1"/>
-              </w:rPr>
-              <w:t>/long</w:t>
+            <w:r>
+              <w:rPr>
+                <w:rFonts w:ascii="Times New Roman" w:hAnsi="Times New Roman" w:cs="Times New Roman"/>
+                <w:bCs/>
+                <w:color w:val="000000" w:themeColor="text1"/>
+              </w:rPr>
+              <w:t>lat/long</w:t>
             </w:r>
             <w:r>
               <w:rPr>
@@ -2336,23 +2297,13 @@
               </w:rPr>
               <w:t xml:space="preserve"> degrees </w:t>
             </w:r>
-            <w:proofErr w:type="spellStart"/>
-            <w:r>
-              <w:rPr>
-                <w:rFonts w:ascii="Times New Roman" w:hAnsi="Times New Roman" w:cs="Times New Roman"/>
-                <w:bCs/>
-                <w:color w:val="000000" w:themeColor="text1"/>
-              </w:rPr>
-              <w:t>lat</w:t>
-            </w:r>
-            <w:proofErr w:type="spellEnd"/>
-            <w:r>
-              <w:rPr>
-                <w:rFonts w:ascii="Times New Roman" w:hAnsi="Times New Roman" w:cs="Times New Roman"/>
-                <w:bCs/>
-                <w:color w:val="000000" w:themeColor="text1"/>
-              </w:rPr>
-              <w:t>/long</w:t>
+            <w:r>
+              <w:rPr>
+                <w:rFonts w:ascii="Times New Roman" w:hAnsi="Times New Roman" w:cs="Times New Roman"/>
+                <w:bCs/>
+                <w:color w:val="000000" w:themeColor="text1"/>
+              </w:rPr>
+              <w:t>lat/long</w:t>
             </w:r>
             <w:r>
               <w:rPr>
@@ -3295,13 +3246,30 @@
           <w:b/>
           <w:color w:val="000000" w:themeColor="text1"/>
         </w:rPr>
-        <w:t xml:space="preserve">Data </w:t>
-      </w:r>
-      <w:r>
-        <w:rPr>
-          <w:rFonts w:ascii="Times New Roman" w:hAnsi="Times New Roman" w:cs="Times New Roman"/>
+        <w:t>D</w:t>
+      </w:r>
+      <w:r>
+        <w:rPr>
+          <w:rFonts w:ascii="Times New Roman" w:hAnsi="Times New Roman" w:cs="Times New Roman" w:hint="eastAsia"/>
           <w:b/>
           <w:color w:val="000000" w:themeColor="text1"/>
+          <w:lang w:eastAsia="zh-CN"/>
+        </w:rPr>
+        <w:t>ATA</w:t>
+      </w:r>
+      <w:r>
+        <w:rPr>
+          <w:rFonts w:ascii="Times New Roman" w:hAnsi="Times New Roman" w:cs="Times New Roman"/>
+          <w:b/>
+          <w:color w:val="000000" w:themeColor="text1"/>
+        </w:rPr>
+        <w:t xml:space="preserve"> </w:t>
+      </w:r>
+      <w:r>
+        <w:rPr>
+          <w:rFonts w:ascii="Times New Roman" w:hAnsi="Times New Roman" w:cs="Times New Roman"/>
+          <w:b/>
+          <w:color w:val="000000" w:themeColor="text1"/>
         </w:rPr>
         <w:t>A</w:t>
       </w:r>
@@ -3311,7 +3279,7 @@
           <w:b/>
           <w:color w:val="000000" w:themeColor="text1"/>
         </w:rPr>
-        <w:t>vailability</w:t>
+        <w:t>VAILABLITY</w:t>
       </w:r>
     </w:p>
     <w:bookmarkEnd w:id="1"/>
@@ -3365,39 +3333,7 @@
           <w:rFonts w:ascii="Times New Roman" w:hAnsi="Times New Roman" w:cs="Times New Roman"/>
           <w:color w:val="000000" w:themeColor="text1"/>
         </w:rPr>
-        <w:t xml:space="preserve">ll datasets were reprojected to WGS1984 using the </w:t>
-      </w:r>
-      <w:proofErr w:type="spellStart"/>
-      <w:r>
-        <w:rPr>
-          <w:rFonts w:ascii="Times New Roman" w:hAnsi="Times New Roman" w:cs="Times New Roman"/>
-          <w:color w:val="000000" w:themeColor="text1"/>
-        </w:rPr>
-        <w:t>gdalwarp</w:t>
-      </w:r>
-      <w:proofErr w:type="spellEnd"/>
-      <w:r>
-        <w:rPr>
-          <w:rFonts w:ascii="Times New Roman" w:hAnsi="Times New Roman" w:cs="Times New Roman"/>
-          <w:color w:val="000000" w:themeColor="text1"/>
-        </w:rPr>
-        <w:t xml:space="preserve"> function with a </w:t>
-      </w:r>
-      <w:proofErr w:type="spellStart"/>
-      <w:r>
-        <w:rPr>
-          <w:rFonts w:ascii="Times New Roman" w:hAnsi="Times New Roman" w:cs="Times New Roman"/>
-          <w:color w:val="000000" w:themeColor="text1"/>
-        </w:rPr>
-        <w:t>crs</w:t>
-      </w:r>
-      <w:proofErr w:type="spellEnd"/>
-      <w:r>
-        <w:rPr>
-          <w:rFonts w:ascii="Times New Roman" w:hAnsi="Times New Roman" w:cs="Times New Roman"/>
-          <w:color w:val="000000" w:themeColor="text1"/>
-        </w:rPr>
-        <w:t xml:space="preserve"> of EPSG:4326 for ease of ingestion</w:t>
+        <w:t>ll datasets were reprojected to WGS1984 using the gdalwarp function with a crs of EPSG:4326 for ease of ingestion</w:t>
       </w:r>
       <w:r>
         <w:rPr>
@@ -3567,7 +3503,6 @@
           <w:color w:val="000000" w:themeColor="text1"/>
         </w:rPr>
       </w:pPr>
-      <w:proofErr w:type="spellStart"/>
       <w:r>
         <w:rPr>
           <w:rFonts w:ascii="Times New Roman" w:hAnsi="Times New Roman" w:cs="Times New Roman"/>
@@ -3575,7 +3510,6 @@
         </w:rPr>
         <w:t>Etc</w:t>
       </w:r>
-      <w:proofErr w:type="spellEnd"/>
     </w:p>
     <w:p>
       <w:pPr>
@@ -3704,31 +3638,7 @@
           <w:szCs w:val="20"/>
           <w:lang w:eastAsia="zh-CN"/>
         </w:rPr>
-        <w:t xml:space="preserve">var wgs_500m_8d = </w:t>
-      </w:r>
-      <w:proofErr w:type="gramStart"/>
-      <w:r>
-        <w:rPr>
-          <w:rFonts w:ascii="Times New Roman" w:hAnsi="Times New Roman" w:cs="Times New Roman"/>
-          <w:bCs/>
-          <w:color w:val="002060"/>
-          <w:sz w:val="20"/>
-          <w:szCs w:val="20"/>
-          <w:lang w:eastAsia="zh-CN"/>
-        </w:rPr>
-        <w:t>ee.ImageCollection</w:t>
-      </w:r>
-      <w:proofErr w:type="gramEnd"/>
-      <w:r>
-        <w:rPr>
-          <w:rFonts w:ascii="Times New Roman" w:hAnsi="Times New Roman" w:cs="Times New Roman"/>
-          <w:bCs/>
-          <w:color w:val="002060"/>
-          <w:sz w:val="20"/>
-          <w:szCs w:val="20"/>
-          <w:lang w:eastAsia="zh-CN"/>
-        </w:rPr>
-        <w:t>("projects/sat-io/open-datasets/BU_LAI_FPAR/wgs_500m_8d")</w:t>
+        <w:t>var wgs_500m_8d = ee.ImageCollection("projects/sat-io/open-datasets/BU_LAI_FPAR/wgs_500m_8d")</w:t>
       </w:r>
     </w:p>
     <w:p>
@@ -3792,690 +3702,374 @@
           <w:szCs w:val="20"/>
           <w:lang w:eastAsia="zh-CN"/>
         </w:rPr>
-        <w:t>Map.addLayer(wgs_500m_8</w:t>
-      </w:r>
-      <w:proofErr w:type="gramStart"/>
-      <w:r>
-        <w:rPr>
-          <w:rFonts w:ascii="Times New Roman" w:hAnsi="Times New Roman" w:cs="Times New Roman"/>
-          <w:bCs/>
-          <w:color w:val="002060"/>
-          <w:sz w:val="20"/>
-          <w:szCs w:val="20"/>
-          <w:lang w:eastAsia="zh-CN"/>
-        </w:rPr>
-        <w:t>d.filterDate</w:t>
-      </w:r>
-      <w:proofErr w:type="gramEnd"/>
-      <w:r>
-        <w:rPr>
-          <w:rFonts w:ascii="Times New Roman" w:hAnsi="Times New Roman" w:cs="Times New Roman"/>
-          <w:bCs/>
-          <w:color w:val="002060"/>
-          <w:sz w:val="20"/>
-          <w:szCs w:val="20"/>
-          <w:lang w:eastAsia="zh-CN"/>
-        </w:rPr>
-        <w:t>('2010-201').first().select('LAI').multiply(0.1),{min:0,max:6,palette: ['#a89247','#5e963b','#75b84f','#8bd162','#f3e24d','#f7eb6b','#fbe789']},'LAI sample')</w:t>
-      </w:r>
-    </w:p>
-    <w:p>
-      <w:pPr>
-        <w:spacing w:line="360" w:lineRule="auto"/>
-        <w:jc w:val="both"/>
-        <w:rPr>
-          <w:rFonts w:ascii="Times New Roman" w:hAnsi="Times New Roman" w:cs="Times New Roman"/>
-          <w:bCs/>
-          <w:color w:val="002060"/>
-          <w:sz w:val="20"/>
-          <w:szCs w:val="20"/>
-          <w:lang w:eastAsia="zh-CN"/>
-        </w:rPr>
-      </w:pPr>
-      <w:r>
-        <w:rPr>
-          <w:rFonts w:ascii="Times New Roman" w:hAnsi="Times New Roman" w:cs="Times New Roman"/>
-          <w:bCs/>
-          <w:color w:val="002060"/>
-          <w:sz w:val="20"/>
-          <w:szCs w:val="20"/>
-          <w:lang w:eastAsia="zh-CN"/>
-        </w:rPr>
-        <w:t>Map.addLayer(wgs_500m_8</w:t>
-      </w:r>
-      <w:proofErr w:type="gramStart"/>
-      <w:r>
-        <w:rPr>
-          <w:rFonts w:ascii="Times New Roman" w:hAnsi="Times New Roman" w:cs="Times New Roman"/>
-          <w:bCs/>
-          <w:color w:val="002060"/>
-          <w:sz w:val="20"/>
-          <w:szCs w:val="20"/>
-          <w:lang w:eastAsia="zh-CN"/>
-        </w:rPr>
-        <w:t>d.filterDate</w:t>
-      </w:r>
-      <w:proofErr w:type="gramEnd"/>
-      <w:r>
-        <w:rPr>
-          <w:rFonts w:ascii="Times New Roman" w:hAnsi="Times New Roman" w:cs="Times New Roman"/>
-          <w:bCs/>
-          <w:color w:val="002060"/>
-          <w:sz w:val="20"/>
-          <w:szCs w:val="20"/>
-          <w:lang w:eastAsia="zh-CN"/>
-        </w:rPr>
-        <w:t>('2010-201').first().select('FPAR').multiply(0.01),{min:0,max:0.9,palette:['#ff0000','#ff4500','#ff7f00','#ffa500','#ffcf00','#ffff00','#ffff66']},'FPAR sample')</w:t>
-      </w:r>
-    </w:p>
-    <w:p>
-      <w:pPr>
-        <w:spacing w:line="360" w:lineRule="auto"/>
-        <w:jc w:val="both"/>
-        <w:rPr>
-          <w:rFonts w:ascii="Times New Roman" w:hAnsi="Times New Roman" w:cs="Times New Roman"/>
-          <w:bCs/>
-          <w:color w:val="002060"/>
-          <w:sz w:val="20"/>
-          <w:szCs w:val="20"/>
-          <w:lang w:eastAsia="zh-CN"/>
-        </w:rPr>
-      </w:pPr>
-    </w:p>
-    <w:p>
-      <w:pPr>
-        <w:spacing w:line="360" w:lineRule="auto"/>
-        <w:jc w:val="both"/>
-        <w:rPr>
-          <w:rFonts w:ascii="Times New Roman" w:hAnsi="Times New Roman" w:cs="Times New Roman"/>
-          <w:bCs/>
-          <w:color w:val="002060"/>
-          <w:sz w:val="20"/>
-          <w:szCs w:val="20"/>
-          <w:lang w:eastAsia="zh-CN"/>
-        </w:rPr>
-      </w:pPr>
-      <w:r>
-        <w:rPr>
-          <w:rFonts w:ascii="Times New Roman" w:hAnsi="Times New Roman" w:cs="Times New Roman"/>
-          <w:bCs/>
-          <w:color w:val="002060"/>
-          <w:sz w:val="20"/>
-          <w:szCs w:val="20"/>
-          <w:lang w:eastAsia="zh-CN"/>
-        </w:rPr>
-        <w:t xml:space="preserve">var Maize = </w:t>
-      </w:r>
-      <w:proofErr w:type="spellStart"/>
-      <w:proofErr w:type="gramStart"/>
-      <w:r>
-        <w:rPr>
-          <w:rFonts w:ascii="Times New Roman" w:hAnsi="Times New Roman" w:cs="Times New Roman"/>
-          <w:bCs/>
-          <w:color w:val="002060"/>
-          <w:sz w:val="20"/>
-          <w:szCs w:val="20"/>
-          <w:lang w:eastAsia="zh-CN"/>
-        </w:rPr>
-        <w:t>ee.Feature</w:t>
-      </w:r>
-      <w:proofErr w:type="spellEnd"/>
-      <w:proofErr w:type="gramEnd"/>
-      <w:r>
-        <w:rPr>
-          <w:rFonts w:ascii="Times New Roman" w:hAnsi="Times New Roman" w:cs="Times New Roman"/>
-          <w:bCs/>
-          <w:color w:val="002060"/>
-          <w:sz w:val="20"/>
-          <w:szCs w:val="20"/>
-          <w:lang w:eastAsia="zh-CN"/>
-        </w:rPr>
-        <w:t xml:space="preserve">(   </w:t>
-      </w:r>
-    </w:p>
-    <w:p>
-      <w:pPr>
-        <w:spacing w:line="360" w:lineRule="auto"/>
-        <w:jc w:val="both"/>
-        <w:rPr>
-          <w:rFonts w:ascii="Times New Roman" w:hAnsi="Times New Roman" w:cs="Times New Roman"/>
-          <w:bCs/>
-          <w:color w:val="002060"/>
-          <w:sz w:val="20"/>
-          <w:szCs w:val="20"/>
-          <w:lang w:eastAsia="zh-CN"/>
-        </w:rPr>
-      </w:pPr>
-      <w:r>
-        <w:rPr>
-          <w:rFonts w:ascii="Times New Roman" w:hAnsi="Times New Roman" w:cs="Times New Roman"/>
-          <w:bCs/>
-          <w:color w:val="002060"/>
-          <w:sz w:val="20"/>
-          <w:szCs w:val="20"/>
-          <w:lang w:eastAsia="zh-CN"/>
-        </w:rPr>
-        <w:t xml:space="preserve">    </w:t>
-      </w:r>
-      <w:proofErr w:type="spellStart"/>
-      <w:proofErr w:type="gramStart"/>
-      <w:r>
-        <w:rPr>
-          <w:rFonts w:ascii="Times New Roman" w:hAnsi="Times New Roman" w:cs="Times New Roman"/>
-          <w:bCs/>
-          <w:color w:val="002060"/>
-          <w:sz w:val="20"/>
-          <w:szCs w:val="20"/>
-          <w:lang w:eastAsia="zh-CN"/>
-        </w:rPr>
-        <w:t>ee.Geometry.Rectangle</w:t>
-      </w:r>
-      <w:proofErr w:type="spellEnd"/>
-      <w:proofErr w:type="gramEnd"/>
-      <w:r>
-        <w:rPr>
-          <w:rFonts w:ascii="Times New Roman" w:hAnsi="Times New Roman" w:cs="Times New Roman"/>
-          <w:bCs/>
-          <w:color w:val="002060"/>
-          <w:sz w:val="20"/>
-          <w:szCs w:val="20"/>
-          <w:lang w:eastAsia="zh-CN"/>
-        </w:rPr>
-        <w:t>(123.269, 48.0495, 123.272, 48.0511),</w:t>
-      </w:r>
-    </w:p>
-    <w:p>
-      <w:pPr>
-        <w:spacing w:line="360" w:lineRule="auto"/>
-        <w:jc w:val="both"/>
-        <w:rPr>
-          <w:rFonts w:ascii="Times New Roman" w:hAnsi="Times New Roman" w:cs="Times New Roman"/>
-          <w:bCs/>
-          <w:color w:val="002060"/>
-          <w:sz w:val="20"/>
-          <w:szCs w:val="20"/>
-          <w:lang w:eastAsia="zh-CN"/>
-        </w:rPr>
-      </w:pPr>
-      <w:r>
-        <w:rPr>
-          <w:rFonts w:ascii="Times New Roman" w:hAnsi="Times New Roman" w:cs="Times New Roman"/>
-          <w:bCs/>
-          <w:color w:val="002060"/>
-          <w:sz w:val="20"/>
-          <w:szCs w:val="20"/>
-          <w:lang w:eastAsia="zh-CN"/>
-        </w:rPr>
-        <w:t xml:space="preserve">    {label: 'Maize'}</w:t>
-      </w:r>
-      <w:proofErr w:type="gramStart"/>
-      <w:r>
-        <w:rPr>
-          <w:rFonts w:ascii="Times New Roman" w:hAnsi="Times New Roman" w:cs="Times New Roman"/>
-          <w:bCs/>
-          <w:color w:val="002060"/>
-          <w:sz w:val="20"/>
-          <w:szCs w:val="20"/>
-          <w:lang w:eastAsia="zh-CN"/>
-        </w:rPr>
-        <w:t>);</w:t>
-      </w:r>
-      <w:proofErr w:type="gramEnd"/>
-    </w:p>
-    <w:p>
-      <w:pPr>
-        <w:spacing w:line="360" w:lineRule="auto"/>
-        <w:jc w:val="both"/>
-        <w:rPr>
-          <w:rFonts w:ascii="Times New Roman" w:hAnsi="Times New Roman" w:cs="Times New Roman"/>
-          <w:bCs/>
-          <w:color w:val="002060"/>
-          <w:sz w:val="20"/>
-          <w:szCs w:val="20"/>
-          <w:lang w:eastAsia="zh-CN"/>
-        </w:rPr>
-      </w:pPr>
-      <w:r>
-        <w:rPr>
-          <w:rFonts w:ascii="Times New Roman" w:hAnsi="Times New Roman" w:cs="Times New Roman"/>
-          <w:bCs/>
-          <w:color w:val="002060"/>
-          <w:sz w:val="20"/>
-          <w:szCs w:val="20"/>
-          <w:lang w:eastAsia="zh-CN"/>
-        </w:rPr>
-        <w:t xml:space="preserve">var Corn = </w:t>
-      </w:r>
-      <w:proofErr w:type="spellStart"/>
-      <w:proofErr w:type="gramStart"/>
-      <w:r>
-        <w:rPr>
-          <w:rFonts w:ascii="Times New Roman" w:hAnsi="Times New Roman" w:cs="Times New Roman"/>
-          <w:bCs/>
-          <w:color w:val="002060"/>
-          <w:sz w:val="20"/>
-          <w:szCs w:val="20"/>
-          <w:lang w:eastAsia="zh-CN"/>
-        </w:rPr>
-        <w:t>ee.Feature</w:t>
-      </w:r>
-      <w:proofErr w:type="spellEnd"/>
-      <w:proofErr w:type="gramEnd"/>
-      <w:r>
-        <w:rPr>
-          <w:rFonts w:ascii="Times New Roman" w:hAnsi="Times New Roman" w:cs="Times New Roman"/>
-          <w:bCs/>
-          <w:color w:val="002060"/>
-          <w:sz w:val="20"/>
-          <w:szCs w:val="20"/>
-          <w:lang w:eastAsia="zh-CN"/>
-        </w:rPr>
-        <w:t xml:space="preserve">(  </w:t>
-      </w:r>
-    </w:p>
-    <w:p>
-      <w:pPr>
-        <w:spacing w:line="360" w:lineRule="auto"/>
-        <w:jc w:val="both"/>
-        <w:rPr>
-          <w:rFonts w:ascii="Times New Roman" w:hAnsi="Times New Roman" w:cs="Times New Roman"/>
-          <w:bCs/>
-          <w:color w:val="002060"/>
-          <w:sz w:val="20"/>
-          <w:szCs w:val="20"/>
-          <w:lang w:eastAsia="zh-CN"/>
-        </w:rPr>
-      </w:pPr>
-      <w:r>
-        <w:rPr>
-          <w:rFonts w:ascii="Times New Roman" w:hAnsi="Times New Roman" w:cs="Times New Roman"/>
-          <w:bCs/>
-          <w:color w:val="002060"/>
-          <w:sz w:val="20"/>
-          <w:szCs w:val="20"/>
-          <w:lang w:eastAsia="zh-CN"/>
-        </w:rPr>
-        <w:t xml:space="preserve">    </w:t>
-      </w:r>
-      <w:proofErr w:type="spellStart"/>
-      <w:proofErr w:type="gramStart"/>
-      <w:r>
-        <w:rPr>
-          <w:rFonts w:ascii="Times New Roman" w:hAnsi="Times New Roman" w:cs="Times New Roman"/>
-          <w:bCs/>
-          <w:color w:val="002060"/>
-          <w:sz w:val="20"/>
-          <w:szCs w:val="20"/>
-          <w:lang w:eastAsia="zh-CN"/>
-        </w:rPr>
-        <w:t>ee.Geometry.Rectangle</w:t>
-      </w:r>
-      <w:proofErr w:type="spellEnd"/>
-      <w:proofErr w:type="gramEnd"/>
-      <w:r>
-        <w:rPr>
-          <w:rFonts w:ascii="Times New Roman" w:hAnsi="Times New Roman" w:cs="Times New Roman"/>
-          <w:bCs/>
-          <w:color w:val="002060"/>
-          <w:sz w:val="20"/>
-          <w:szCs w:val="20"/>
-          <w:lang w:eastAsia="zh-CN"/>
-        </w:rPr>
-        <w:t>(123.2892, 48.0599, 123.2907, 48.0582),</w:t>
-      </w:r>
-    </w:p>
-    <w:p>
-      <w:pPr>
-        <w:spacing w:line="360" w:lineRule="auto"/>
-        <w:jc w:val="both"/>
-        <w:rPr>
-          <w:rFonts w:ascii="Times New Roman" w:hAnsi="Times New Roman" w:cs="Times New Roman"/>
-          <w:bCs/>
-          <w:color w:val="002060"/>
-          <w:sz w:val="20"/>
-          <w:szCs w:val="20"/>
-          <w:lang w:eastAsia="zh-CN"/>
-        </w:rPr>
-      </w:pPr>
-      <w:r>
-        <w:rPr>
-          <w:rFonts w:ascii="Times New Roman" w:hAnsi="Times New Roman" w:cs="Times New Roman"/>
-          <w:bCs/>
-          <w:color w:val="002060"/>
-          <w:sz w:val="20"/>
-          <w:szCs w:val="20"/>
-          <w:lang w:eastAsia="zh-CN"/>
-        </w:rPr>
-        <w:t xml:space="preserve">    {label: 'Corn'}</w:t>
-      </w:r>
-      <w:proofErr w:type="gramStart"/>
-      <w:r>
-        <w:rPr>
-          <w:rFonts w:ascii="Times New Roman" w:hAnsi="Times New Roman" w:cs="Times New Roman"/>
-          <w:bCs/>
-          <w:color w:val="002060"/>
-          <w:sz w:val="20"/>
-          <w:szCs w:val="20"/>
-          <w:lang w:eastAsia="zh-CN"/>
-        </w:rPr>
-        <w:t>);</w:t>
-      </w:r>
-      <w:proofErr w:type="gramEnd"/>
-    </w:p>
-    <w:p>
-      <w:pPr>
-        <w:spacing w:line="360" w:lineRule="auto"/>
-        <w:jc w:val="both"/>
-        <w:rPr>
-          <w:rFonts w:ascii="Times New Roman" w:hAnsi="Times New Roman" w:cs="Times New Roman"/>
-          <w:bCs/>
-          <w:color w:val="002060"/>
-          <w:sz w:val="20"/>
-          <w:szCs w:val="20"/>
-          <w:lang w:eastAsia="zh-CN"/>
-        </w:rPr>
-      </w:pPr>
-      <w:r>
-        <w:rPr>
-          <w:rFonts w:ascii="Times New Roman" w:hAnsi="Times New Roman" w:cs="Times New Roman"/>
-          <w:bCs/>
-          <w:color w:val="002060"/>
-          <w:sz w:val="20"/>
-          <w:szCs w:val="20"/>
-          <w:lang w:eastAsia="zh-CN"/>
-        </w:rPr>
-        <w:t xml:space="preserve">var Soybean = </w:t>
-      </w:r>
-      <w:proofErr w:type="spellStart"/>
-      <w:proofErr w:type="gramStart"/>
-      <w:r>
-        <w:rPr>
-          <w:rFonts w:ascii="Times New Roman" w:hAnsi="Times New Roman" w:cs="Times New Roman"/>
-          <w:bCs/>
-          <w:color w:val="002060"/>
-          <w:sz w:val="20"/>
-          <w:szCs w:val="20"/>
-          <w:lang w:eastAsia="zh-CN"/>
-        </w:rPr>
-        <w:t>ee.Feature</w:t>
-      </w:r>
-      <w:proofErr w:type="spellEnd"/>
-      <w:proofErr w:type="gramEnd"/>
-      <w:r>
-        <w:rPr>
-          <w:rFonts w:ascii="Times New Roman" w:hAnsi="Times New Roman" w:cs="Times New Roman"/>
-          <w:bCs/>
-          <w:color w:val="002060"/>
-          <w:sz w:val="20"/>
-          <w:szCs w:val="20"/>
-          <w:lang w:eastAsia="zh-CN"/>
-        </w:rPr>
-        <w:t xml:space="preserve">(  </w:t>
-      </w:r>
-    </w:p>
-    <w:p>
-      <w:pPr>
-        <w:spacing w:line="360" w:lineRule="auto"/>
-        <w:jc w:val="both"/>
-        <w:rPr>
-          <w:rFonts w:ascii="Times New Roman" w:hAnsi="Times New Roman" w:cs="Times New Roman"/>
-          <w:bCs/>
-          <w:color w:val="002060"/>
-          <w:sz w:val="20"/>
-          <w:szCs w:val="20"/>
-          <w:lang w:eastAsia="zh-CN"/>
-        </w:rPr>
-      </w:pPr>
-      <w:r>
-        <w:rPr>
-          <w:rFonts w:ascii="Times New Roman" w:hAnsi="Times New Roman" w:cs="Times New Roman"/>
-          <w:bCs/>
-          <w:color w:val="002060"/>
-          <w:sz w:val="20"/>
-          <w:szCs w:val="20"/>
-          <w:lang w:eastAsia="zh-CN"/>
-        </w:rPr>
-        <w:t xml:space="preserve">    </w:t>
-      </w:r>
-      <w:proofErr w:type="spellStart"/>
-      <w:proofErr w:type="gramStart"/>
-      <w:r>
-        <w:rPr>
-          <w:rFonts w:ascii="Times New Roman" w:hAnsi="Times New Roman" w:cs="Times New Roman"/>
-          <w:bCs/>
-          <w:color w:val="002060"/>
-          <w:sz w:val="20"/>
-          <w:szCs w:val="20"/>
-          <w:lang w:eastAsia="zh-CN"/>
-        </w:rPr>
-        <w:t>ee.Geometry.Rectangle</w:t>
-      </w:r>
-      <w:proofErr w:type="spellEnd"/>
-      <w:proofErr w:type="gramEnd"/>
-      <w:r>
-        <w:rPr>
-          <w:rFonts w:ascii="Times New Roman" w:hAnsi="Times New Roman" w:cs="Times New Roman"/>
-          <w:bCs/>
-          <w:color w:val="002060"/>
-          <w:sz w:val="20"/>
-          <w:szCs w:val="20"/>
-          <w:lang w:eastAsia="zh-CN"/>
-        </w:rPr>
-        <w:t>(123.2442, 48.0813, 123.2455, 48.0799),</w:t>
-      </w:r>
-    </w:p>
-    <w:p>
-      <w:pPr>
-        <w:spacing w:line="360" w:lineRule="auto"/>
-        <w:jc w:val="both"/>
-        <w:rPr>
-          <w:rFonts w:ascii="Times New Roman" w:hAnsi="Times New Roman" w:cs="Times New Roman"/>
-          <w:bCs/>
-          <w:color w:val="002060"/>
-          <w:sz w:val="20"/>
-          <w:szCs w:val="20"/>
-          <w:lang w:eastAsia="zh-CN"/>
-        </w:rPr>
-      </w:pPr>
-      <w:r>
-        <w:rPr>
-          <w:rFonts w:ascii="Times New Roman" w:hAnsi="Times New Roman" w:cs="Times New Roman"/>
-          <w:bCs/>
-          <w:color w:val="002060"/>
-          <w:sz w:val="20"/>
-          <w:szCs w:val="20"/>
-          <w:lang w:eastAsia="zh-CN"/>
-        </w:rPr>
-        <w:t xml:space="preserve">    {label: 'Soybean'}</w:t>
-      </w:r>
-      <w:proofErr w:type="gramStart"/>
-      <w:r>
-        <w:rPr>
-          <w:rFonts w:ascii="Times New Roman" w:hAnsi="Times New Roman" w:cs="Times New Roman"/>
-          <w:bCs/>
-          <w:color w:val="002060"/>
-          <w:sz w:val="20"/>
-          <w:szCs w:val="20"/>
-          <w:lang w:eastAsia="zh-CN"/>
-        </w:rPr>
-        <w:t>);</w:t>
-      </w:r>
-      <w:proofErr w:type="gramEnd"/>
-    </w:p>
-    <w:p>
-      <w:pPr>
-        <w:spacing w:line="360" w:lineRule="auto"/>
-        <w:jc w:val="both"/>
-        <w:rPr>
-          <w:rFonts w:ascii="Times New Roman" w:hAnsi="Times New Roman" w:cs="Times New Roman"/>
-          <w:bCs/>
-          <w:color w:val="002060"/>
-          <w:sz w:val="20"/>
-          <w:szCs w:val="20"/>
-          <w:lang w:eastAsia="zh-CN"/>
-        </w:rPr>
-      </w:pPr>
-    </w:p>
-    <w:p>
-      <w:pPr>
-        <w:spacing w:line="360" w:lineRule="auto"/>
-        <w:jc w:val="both"/>
-        <w:rPr>
-          <w:rFonts w:ascii="Times New Roman" w:hAnsi="Times New Roman" w:cs="Times New Roman"/>
-          <w:bCs/>
-          <w:color w:val="002060"/>
-          <w:sz w:val="20"/>
-          <w:szCs w:val="20"/>
-          <w:lang w:eastAsia="zh-CN"/>
-        </w:rPr>
-      </w:pPr>
-      <w:r>
-        <w:rPr>
-          <w:rFonts w:ascii="Times New Roman" w:hAnsi="Times New Roman" w:cs="Times New Roman"/>
-          <w:bCs/>
-          <w:color w:val="002060"/>
-          <w:sz w:val="20"/>
-          <w:szCs w:val="20"/>
-          <w:lang w:eastAsia="zh-CN"/>
-        </w:rPr>
-        <w:t xml:space="preserve">var </w:t>
-      </w:r>
-      <w:proofErr w:type="spellStart"/>
-      <w:r>
-        <w:rPr>
-          <w:rFonts w:ascii="Times New Roman" w:hAnsi="Times New Roman" w:cs="Times New Roman"/>
-          <w:bCs/>
-          <w:color w:val="002060"/>
-          <w:sz w:val="20"/>
-          <w:szCs w:val="20"/>
-          <w:lang w:eastAsia="zh-CN"/>
-        </w:rPr>
-        <w:t>cropRegions</w:t>
-      </w:r>
-      <w:proofErr w:type="spellEnd"/>
-      <w:r>
-        <w:rPr>
-          <w:rFonts w:ascii="Times New Roman" w:hAnsi="Times New Roman" w:cs="Times New Roman"/>
-          <w:bCs/>
-          <w:color w:val="002060"/>
-          <w:sz w:val="20"/>
-          <w:szCs w:val="20"/>
-          <w:lang w:eastAsia="zh-CN"/>
-        </w:rPr>
-        <w:t xml:space="preserve"> = new </w:t>
-      </w:r>
-      <w:proofErr w:type="spellStart"/>
-      <w:proofErr w:type="gramStart"/>
-      <w:r>
-        <w:rPr>
-          <w:rFonts w:ascii="Times New Roman" w:hAnsi="Times New Roman" w:cs="Times New Roman"/>
-          <w:bCs/>
-          <w:color w:val="002060"/>
-          <w:sz w:val="20"/>
-          <w:szCs w:val="20"/>
-          <w:lang w:eastAsia="zh-CN"/>
-        </w:rPr>
-        <w:t>ee.FeatureCollection</w:t>
-      </w:r>
-      <w:proofErr w:type="spellEnd"/>
-      <w:proofErr w:type="gramEnd"/>
-      <w:r>
-        <w:rPr>
-          <w:rFonts w:ascii="Times New Roman" w:hAnsi="Times New Roman" w:cs="Times New Roman"/>
-          <w:bCs/>
-          <w:color w:val="002060"/>
-          <w:sz w:val="20"/>
-          <w:szCs w:val="20"/>
-          <w:lang w:eastAsia="zh-CN"/>
-        </w:rPr>
-        <w:t>([</w:t>
-      </w:r>
-      <w:proofErr w:type="spellStart"/>
-      <w:r>
-        <w:rPr>
-          <w:rFonts w:ascii="Times New Roman" w:hAnsi="Times New Roman" w:cs="Times New Roman"/>
-          <w:bCs/>
-          <w:color w:val="002060"/>
-          <w:sz w:val="20"/>
-          <w:szCs w:val="20"/>
-          <w:lang w:eastAsia="zh-CN"/>
-        </w:rPr>
-        <w:t>Maize,Corn,Soybean</w:t>
-      </w:r>
-      <w:proofErr w:type="spellEnd"/>
-      <w:r>
-        <w:rPr>
-          <w:rFonts w:ascii="Times New Roman" w:hAnsi="Times New Roman" w:cs="Times New Roman"/>
-          <w:bCs/>
-          <w:color w:val="002060"/>
-          <w:sz w:val="20"/>
-          <w:szCs w:val="20"/>
-          <w:lang w:eastAsia="zh-CN"/>
-        </w:rPr>
-        <w:t>]);</w:t>
-      </w:r>
-    </w:p>
-    <w:p>
-      <w:pPr>
-        <w:spacing w:line="360" w:lineRule="auto"/>
-        <w:jc w:val="both"/>
-        <w:rPr>
-          <w:rFonts w:ascii="Times New Roman" w:hAnsi="Times New Roman" w:cs="Times New Roman"/>
-          <w:bCs/>
-          <w:color w:val="002060"/>
-          <w:sz w:val="20"/>
-          <w:szCs w:val="20"/>
-          <w:lang w:eastAsia="zh-CN"/>
-        </w:rPr>
-      </w:pPr>
-    </w:p>
-    <w:p>
-      <w:pPr>
-        <w:spacing w:line="360" w:lineRule="auto"/>
-        <w:jc w:val="both"/>
-        <w:rPr>
-          <w:rFonts w:ascii="Times New Roman" w:hAnsi="Times New Roman" w:cs="Times New Roman"/>
-          <w:bCs/>
-          <w:color w:val="002060"/>
-          <w:sz w:val="20"/>
-          <w:szCs w:val="20"/>
-          <w:lang w:eastAsia="zh-CN"/>
-        </w:rPr>
-      </w:pPr>
-      <w:r>
-        <w:rPr>
-          <w:rFonts w:ascii="Times New Roman" w:hAnsi="Times New Roman" w:cs="Times New Roman"/>
-          <w:bCs/>
-          <w:color w:val="002060"/>
-          <w:sz w:val="20"/>
-          <w:szCs w:val="20"/>
-          <w:lang w:eastAsia="zh-CN"/>
-        </w:rPr>
-        <w:t>var CDR= wgs_500m_8</w:t>
-      </w:r>
-      <w:proofErr w:type="gramStart"/>
-      <w:r>
-        <w:rPr>
-          <w:rFonts w:ascii="Times New Roman" w:hAnsi="Times New Roman" w:cs="Times New Roman"/>
-          <w:bCs/>
-          <w:color w:val="002060"/>
-          <w:sz w:val="20"/>
-          <w:szCs w:val="20"/>
-          <w:lang w:eastAsia="zh-CN"/>
-        </w:rPr>
-        <w:t>d.filterDate</w:t>
-      </w:r>
-      <w:proofErr w:type="gramEnd"/>
-      <w:r>
-        <w:rPr>
-          <w:rFonts w:ascii="Times New Roman" w:hAnsi="Times New Roman" w:cs="Times New Roman"/>
-          <w:bCs/>
-          <w:color w:val="002060"/>
-          <w:sz w:val="20"/>
-          <w:szCs w:val="20"/>
-          <w:lang w:eastAsia="zh-CN"/>
-        </w:rPr>
-        <w:t>('2010-01-01', '2022-12-31')</w:t>
+        <w:t>Map.addLayer(wgs_500m_8d.filterDate('2010-201').first().select('LAI').multiply(0.1),{min:0,max:6,palette: ['#a89247','#5e963b','#75b84f','#8bd162','#f3e24d','#f7eb6b','#fbe789']},'LAI sample')</w:t>
+      </w:r>
+    </w:p>
+    <w:p>
+      <w:pPr>
+        <w:spacing w:line="360" w:lineRule="auto"/>
+        <w:jc w:val="both"/>
+        <w:rPr>
+          <w:rFonts w:ascii="Times New Roman" w:hAnsi="Times New Roman" w:cs="Times New Roman"/>
+          <w:bCs/>
+          <w:color w:val="002060"/>
+          <w:sz w:val="20"/>
+          <w:szCs w:val="20"/>
+          <w:lang w:eastAsia="zh-CN"/>
+        </w:rPr>
+      </w:pPr>
+      <w:r>
+        <w:rPr>
+          <w:rFonts w:ascii="Times New Roman" w:hAnsi="Times New Roman" w:cs="Times New Roman"/>
+          <w:bCs/>
+          <w:color w:val="002060"/>
+          <w:sz w:val="20"/>
+          <w:szCs w:val="20"/>
+          <w:lang w:eastAsia="zh-CN"/>
+        </w:rPr>
+        <w:t>Map.addLayer(wgs_500m_8d.filterDate('2010-201').first().select('FPAR').multiply(0.01),{min:0,max:0.9,palette:['#ff0000','#ff4500','#ff7f00','#ffa500','#ffcf00','#ffff00','#ffff66']},'FPAR sample')</w:t>
+      </w:r>
+    </w:p>
+    <w:p>
+      <w:pPr>
+        <w:spacing w:line="360" w:lineRule="auto"/>
+        <w:jc w:val="both"/>
+        <w:rPr>
+          <w:rFonts w:ascii="Times New Roman" w:hAnsi="Times New Roman" w:cs="Times New Roman"/>
+          <w:bCs/>
+          <w:color w:val="002060"/>
+          <w:sz w:val="20"/>
+          <w:szCs w:val="20"/>
+          <w:lang w:eastAsia="zh-CN"/>
+        </w:rPr>
+      </w:pPr>
+    </w:p>
+    <w:p>
+      <w:pPr>
+        <w:spacing w:line="360" w:lineRule="auto"/>
+        <w:jc w:val="both"/>
+        <w:rPr>
+          <w:rFonts w:ascii="Times New Roman" w:hAnsi="Times New Roman" w:cs="Times New Roman"/>
+          <w:bCs/>
+          <w:color w:val="002060"/>
+          <w:sz w:val="20"/>
+          <w:szCs w:val="20"/>
+          <w:lang w:eastAsia="zh-CN"/>
+        </w:rPr>
+      </w:pPr>
+      <w:r>
+        <w:rPr>
+          <w:rFonts w:ascii="Times New Roman" w:hAnsi="Times New Roman" w:cs="Times New Roman"/>
+          <w:bCs/>
+          <w:color w:val="002060"/>
+          <w:sz w:val="20"/>
+          <w:szCs w:val="20"/>
+          <w:lang w:eastAsia="zh-CN"/>
+        </w:rPr>
+        <w:t xml:space="preserve">var Maize = ee.Feature(   </w:t>
+      </w:r>
+    </w:p>
+    <w:p>
+      <w:pPr>
+        <w:spacing w:line="360" w:lineRule="auto"/>
+        <w:jc w:val="both"/>
+        <w:rPr>
+          <w:rFonts w:ascii="Times New Roman" w:hAnsi="Times New Roman" w:cs="Times New Roman"/>
+          <w:bCs/>
+          <w:color w:val="002060"/>
+          <w:sz w:val="20"/>
+          <w:szCs w:val="20"/>
+          <w:lang w:eastAsia="zh-CN"/>
+        </w:rPr>
+      </w:pPr>
+      <w:r>
+        <w:rPr>
+          <w:rFonts w:ascii="Times New Roman" w:hAnsi="Times New Roman" w:cs="Times New Roman"/>
+          <w:bCs/>
+          <w:color w:val="002060"/>
+          <w:sz w:val="20"/>
+          <w:szCs w:val="20"/>
+          <w:lang w:eastAsia="zh-CN"/>
+        </w:rPr>
+        <w:t xml:space="preserve">    ee.Geometry.Rectangle(123.269, 48.0495, 123.272, 48.0511),</w:t>
+      </w:r>
+    </w:p>
+    <w:p>
+      <w:pPr>
+        <w:spacing w:line="360" w:lineRule="auto"/>
+        <w:jc w:val="both"/>
+        <w:rPr>
+          <w:rFonts w:ascii="Times New Roman" w:hAnsi="Times New Roman" w:cs="Times New Roman"/>
+          <w:bCs/>
+          <w:color w:val="002060"/>
+          <w:sz w:val="20"/>
+          <w:szCs w:val="20"/>
+          <w:lang w:eastAsia="zh-CN"/>
+        </w:rPr>
+      </w:pPr>
+      <w:r>
+        <w:rPr>
+          <w:rFonts w:ascii="Times New Roman" w:hAnsi="Times New Roman" w:cs="Times New Roman"/>
+          <w:bCs/>
+          <w:color w:val="002060"/>
+          <w:sz w:val="20"/>
+          <w:szCs w:val="20"/>
+          <w:lang w:eastAsia="zh-CN"/>
+        </w:rPr>
+        <w:t xml:space="preserve">    {label: 'Maize'});</w:t>
+      </w:r>
+    </w:p>
+    <w:p>
+      <w:pPr>
+        <w:spacing w:line="360" w:lineRule="auto"/>
+        <w:jc w:val="both"/>
+        <w:rPr>
+          <w:rFonts w:ascii="Times New Roman" w:hAnsi="Times New Roman" w:cs="Times New Roman"/>
+          <w:bCs/>
+          <w:color w:val="002060"/>
+          <w:sz w:val="20"/>
+          <w:szCs w:val="20"/>
+          <w:lang w:eastAsia="zh-CN"/>
+        </w:rPr>
+      </w:pPr>
+      <w:r>
+        <w:rPr>
+          <w:rFonts w:ascii="Times New Roman" w:hAnsi="Times New Roman" w:cs="Times New Roman"/>
+          <w:bCs/>
+          <w:color w:val="002060"/>
+          <w:sz w:val="20"/>
+          <w:szCs w:val="20"/>
+          <w:lang w:eastAsia="zh-CN"/>
+        </w:rPr>
+        <w:t xml:space="preserve">var Corn = ee.Feature(  </w:t>
+      </w:r>
+    </w:p>
+    <w:p>
+      <w:pPr>
+        <w:spacing w:line="360" w:lineRule="auto"/>
+        <w:jc w:val="both"/>
+        <w:rPr>
+          <w:rFonts w:ascii="Times New Roman" w:hAnsi="Times New Roman" w:cs="Times New Roman"/>
+          <w:bCs/>
+          <w:color w:val="002060"/>
+          <w:sz w:val="20"/>
+          <w:szCs w:val="20"/>
+          <w:lang w:eastAsia="zh-CN"/>
+        </w:rPr>
+      </w:pPr>
+      <w:r>
+        <w:rPr>
+          <w:rFonts w:ascii="Times New Roman" w:hAnsi="Times New Roman" w:cs="Times New Roman"/>
+          <w:bCs/>
+          <w:color w:val="002060"/>
+          <w:sz w:val="20"/>
+          <w:szCs w:val="20"/>
+          <w:lang w:eastAsia="zh-CN"/>
+        </w:rPr>
+        <w:t xml:space="preserve">    ee.Geometry.Rectangle(123.2892, 48.0599, 123.2907, 48.0582),</w:t>
+      </w:r>
+    </w:p>
+    <w:p>
+      <w:pPr>
+        <w:spacing w:line="360" w:lineRule="auto"/>
+        <w:jc w:val="both"/>
+        <w:rPr>
+          <w:rFonts w:ascii="Times New Roman" w:hAnsi="Times New Roman" w:cs="Times New Roman"/>
+          <w:bCs/>
+          <w:color w:val="002060"/>
+          <w:sz w:val="20"/>
+          <w:szCs w:val="20"/>
+          <w:lang w:eastAsia="zh-CN"/>
+        </w:rPr>
+      </w:pPr>
+      <w:r>
+        <w:rPr>
+          <w:rFonts w:ascii="Times New Roman" w:hAnsi="Times New Roman" w:cs="Times New Roman"/>
+          <w:bCs/>
+          <w:color w:val="002060"/>
+          <w:sz w:val="20"/>
+          <w:szCs w:val="20"/>
+          <w:lang w:eastAsia="zh-CN"/>
+        </w:rPr>
+        <w:t xml:space="preserve">    {label: 'Corn'});</w:t>
+      </w:r>
+    </w:p>
+    <w:p>
+      <w:pPr>
+        <w:spacing w:line="360" w:lineRule="auto"/>
+        <w:jc w:val="both"/>
+        <w:rPr>
+          <w:rFonts w:ascii="Times New Roman" w:hAnsi="Times New Roman" w:cs="Times New Roman"/>
+          <w:bCs/>
+          <w:color w:val="002060"/>
+          <w:sz w:val="20"/>
+          <w:szCs w:val="20"/>
+          <w:lang w:eastAsia="zh-CN"/>
+        </w:rPr>
+      </w:pPr>
+      <w:r>
+        <w:rPr>
+          <w:rFonts w:ascii="Times New Roman" w:hAnsi="Times New Roman" w:cs="Times New Roman"/>
+          <w:bCs/>
+          <w:color w:val="002060"/>
+          <w:sz w:val="20"/>
+          <w:szCs w:val="20"/>
+          <w:lang w:eastAsia="zh-CN"/>
+        </w:rPr>
+        <w:t xml:space="preserve">var Soybean = ee.Feature(  </w:t>
+      </w:r>
+    </w:p>
+    <w:p>
+      <w:pPr>
+        <w:spacing w:line="360" w:lineRule="auto"/>
+        <w:jc w:val="both"/>
+        <w:rPr>
+          <w:rFonts w:ascii="Times New Roman" w:hAnsi="Times New Roman" w:cs="Times New Roman"/>
+          <w:bCs/>
+          <w:color w:val="002060"/>
+          <w:sz w:val="20"/>
+          <w:szCs w:val="20"/>
+          <w:lang w:eastAsia="zh-CN"/>
+        </w:rPr>
+      </w:pPr>
+      <w:r>
+        <w:rPr>
+          <w:rFonts w:ascii="Times New Roman" w:hAnsi="Times New Roman" w:cs="Times New Roman"/>
+          <w:bCs/>
+          <w:color w:val="002060"/>
+          <w:sz w:val="20"/>
+          <w:szCs w:val="20"/>
+          <w:lang w:eastAsia="zh-CN"/>
+        </w:rPr>
+        <w:t xml:space="preserve">    ee.Geometry.Rectangle(123.2442, 48.0813, 123.2455, 48.0799),</w:t>
+      </w:r>
+    </w:p>
+    <w:p>
+      <w:pPr>
+        <w:spacing w:line="360" w:lineRule="auto"/>
+        <w:jc w:val="both"/>
+        <w:rPr>
+          <w:rFonts w:ascii="Times New Roman" w:hAnsi="Times New Roman" w:cs="Times New Roman"/>
+          <w:bCs/>
+          <w:color w:val="002060"/>
+          <w:sz w:val="20"/>
+          <w:szCs w:val="20"/>
+          <w:lang w:eastAsia="zh-CN"/>
+        </w:rPr>
+      </w:pPr>
+      <w:r>
+        <w:rPr>
+          <w:rFonts w:ascii="Times New Roman" w:hAnsi="Times New Roman" w:cs="Times New Roman"/>
+          <w:bCs/>
+          <w:color w:val="002060"/>
+          <w:sz w:val="20"/>
+          <w:szCs w:val="20"/>
+          <w:lang w:eastAsia="zh-CN"/>
+        </w:rPr>
+        <w:t xml:space="preserve">    {label: 'Soybean'});</w:t>
+      </w:r>
+    </w:p>
+    <w:p>
+      <w:pPr>
+        <w:spacing w:line="360" w:lineRule="auto"/>
+        <w:jc w:val="both"/>
+        <w:rPr>
+          <w:rFonts w:ascii="Times New Roman" w:hAnsi="Times New Roman" w:cs="Times New Roman"/>
+          <w:bCs/>
+          <w:color w:val="002060"/>
+          <w:sz w:val="20"/>
+          <w:szCs w:val="20"/>
+          <w:lang w:eastAsia="zh-CN"/>
+        </w:rPr>
+      </w:pPr>
+    </w:p>
+    <w:p>
+      <w:pPr>
+        <w:spacing w:line="360" w:lineRule="auto"/>
+        <w:jc w:val="both"/>
+        <w:rPr>
+          <w:rFonts w:ascii="Times New Roman" w:hAnsi="Times New Roman" w:cs="Times New Roman"/>
+          <w:bCs/>
+          <w:color w:val="002060"/>
+          <w:sz w:val="20"/>
+          <w:szCs w:val="20"/>
+          <w:lang w:eastAsia="zh-CN"/>
+        </w:rPr>
+      </w:pPr>
+      <w:r>
+        <w:rPr>
+          <w:rFonts w:ascii="Times New Roman" w:hAnsi="Times New Roman" w:cs="Times New Roman"/>
+          <w:bCs/>
+          <w:color w:val="002060"/>
+          <w:sz w:val="20"/>
+          <w:szCs w:val="20"/>
+          <w:lang w:eastAsia="zh-CN"/>
+        </w:rPr>
+        <w:t>var cropRegions = new ee.FeatureCollection([Maize,Corn,Soybean]);</w:t>
+      </w:r>
+    </w:p>
+    <w:p>
+      <w:pPr>
+        <w:spacing w:line="360" w:lineRule="auto"/>
+        <w:jc w:val="both"/>
+        <w:rPr>
+          <w:rFonts w:ascii="Times New Roman" w:hAnsi="Times New Roman" w:cs="Times New Roman"/>
+          <w:bCs/>
+          <w:color w:val="002060"/>
+          <w:sz w:val="20"/>
+          <w:szCs w:val="20"/>
+          <w:lang w:eastAsia="zh-CN"/>
+        </w:rPr>
+      </w:pPr>
+    </w:p>
+    <w:p>
+      <w:pPr>
+        <w:spacing w:line="360" w:lineRule="auto"/>
+        <w:jc w:val="both"/>
+        <w:rPr>
+          <w:rFonts w:ascii="Times New Roman" w:hAnsi="Times New Roman" w:cs="Times New Roman"/>
+          <w:bCs/>
+          <w:color w:val="002060"/>
+          <w:sz w:val="20"/>
+          <w:szCs w:val="20"/>
+          <w:lang w:eastAsia="zh-CN"/>
+        </w:rPr>
+      </w:pPr>
+      <w:r>
+        <w:rPr>
+          <w:rFonts w:ascii="Times New Roman" w:hAnsi="Times New Roman" w:cs="Times New Roman"/>
+          <w:bCs/>
+          <w:color w:val="002060"/>
+          <w:sz w:val="20"/>
+          <w:szCs w:val="20"/>
+          <w:lang w:eastAsia="zh-CN"/>
+        </w:rPr>
+        <w:t>var CDR= wgs_500m_8d.filterDate('2010-01-01', '2022-12-31')</w:t>
+      </w:r>
+    </w:p>
+    <w:p>
+      <w:pPr>
+        <w:spacing w:line="360" w:lineRule="auto"/>
+        <w:jc w:val="both"/>
+        <w:rPr>
+          <w:rFonts w:ascii="Times New Roman" w:hAnsi="Times New Roman" w:cs="Times New Roman"/>
+          <w:bCs/>
+          <w:color w:val="002060"/>
+          <w:sz w:val="20"/>
+          <w:szCs w:val="20"/>
+          <w:lang w:eastAsia="zh-CN"/>
+        </w:rPr>
+      </w:pPr>
+      <w:r>
+        <w:rPr>
+          <w:rFonts w:ascii="Times New Roman" w:hAnsi="Times New Roman" w:cs="Times New Roman"/>
+          <w:bCs/>
+          <w:color w:val="002060"/>
+          <w:sz w:val="20"/>
+          <w:szCs w:val="20"/>
+          <w:lang w:eastAsia="zh-CN"/>
+        </w:rPr>
+        <w:t xml:space="preserve"> .filterBounds(cropRegions);</w:t>
       </w:r>
     </w:p>
     <w:p>
@@ -4502,177 +4096,30 @@
         </w:rPr>
         <w:t xml:space="preserve"> </w:t>
       </w:r>
-      <w:proofErr w:type="gramStart"/>
-      <w:r>
-        <w:rPr>
-          <w:rFonts w:ascii="Times New Roman" w:hAnsi="Times New Roman" w:cs="Times New Roman"/>
-          <w:bCs/>
-          <w:color w:val="002060"/>
-          <w:sz w:val="20"/>
-          <w:szCs w:val="20"/>
-          <w:lang w:eastAsia="zh-CN"/>
-        </w:rPr>
-        <w:t>.</w:t>
-      </w:r>
-      <w:proofErr w:type="spellStart"/>
-      <w:r>
-        <w:rPr>
-          <w:rFonts w:ascii="Times New Roman" w:hAnsi="Times New Roman" w:cs="Times New Roman"/>
-          <w:bCs/>
-          <w:color w:val="002060"/>
-          <w:sz w:val="20"/>
-          <w:szCs w:val="20"/>
-          <w:lang w:eastAsia="zh-CN"/>
-        </w:rPr>
-        <w:t>filterBounds</w:t>
-      </w:r>
-      <w:proofErr w:type="spellEnd"/>
-      <w:proofErr w:type="gramEnd"/>
-      <w:r>
-        <w:rPr>
-          <w:rFonts w:ascii="Times New Roman" w:hAnsi="Times New Roman" w:cs="Times New Roman"/>
-          <w:bCs/>
-          <w:color w:val="002060"/>
-          <w:sz w:val="20"/>
-          <w:szCs w:val="20"/>
-          <w:lang w:eastAsia="zh-CN"/>
-        </w:rPr>
-        <w:t>(</w:t>
-      </w:r>
-      <w:proofErr w:type="spellStart"/>
-      <w:r>
-        <w:rPr>
-          <w:rFonts w:ascii="Times New Roman" w:hAnsi="Times New Roman" w:cs="Times New Roman"/>
-          <w:bCs/>
-          <w:color w:val="002060"/>
-          <w:sz w:val="20"/>
-          <w:szCs w:val="20"/>
-          <w:lang w:eastAsia="zh-CN"/>
-        </w:rPr>
-        <w:t>cropRegions</w:t>
-      </w:r>
-      <w:proofErr w:type="spellEnd"/>
-      <w:r>
-        <w:rPr>
-          <w:rFonts w:ascii="Times New Roman" w:hAnsi="Times New Roman" w:cs="Times New Roman"/>
-          <w:bCs/>
-          <w:color w:val="002060"/>
-          <w:sz w:val="20"/>
-          <w:szCs w:val="20"/>
-          <w:lang w:eastAsia="zh-CN"/>
-        </w:rPr>
-        <w:t>);</w:t>
-      </w:r>
-    </w:p>
-    <w:p>
-      <w:pPr>
-        <w:spacing w:line="360" w:lineRule="auto"/>
-        <w:jc w:val="both"/>
-        <w:rPr>
-          <w:rFonts w:ascii="Times New Roman" w:hAnsi="Times New Roman" w:cs="Times New Roman"/>
-          <w:bCs/>
-          <w:color w:val="002060"/>
-          <w:sz w:val="20"/>
-          <w:szCs w:val="20"/>
-          <w:lang w:eastAsia="zh-CN"/>
-        </w:rPr>
-      </w:pPr>
-      <w:r>
-        <w:rPr>
-          <w:rFonts w:ascii="Times New Roman" w:hAnsi="Times New Roman" w:cs="Times New Roman"/>
-          <w:bCs/>
-          <w:color w:val="002060"/>
-          <w:sz w:val="20"/>
-          <w:szCs w:val="20"/>
-          <w:lang w:eastAsia="zh-CN"/>
-        </w:rPr>
-        <w:t xml:space="preserve"> </w:t>
-      </w:r>
-    </w:p>
-    <w:p>
-      <w:pPr>
-        <w:spacing w:line="360" w:lineRule="auto"/>
-        <w:jc w:val="both"/>
-        <w:rPr>
-          <w:rFonts w:ascii="Times New Roman" w:hAnsi="Times New Roman" w:cs="Times New Roman"/>
-          <w:bCs/>
-          <w:color w:val="002060"/>
-          <w:sz w:val="20"/>
-          <w:szCs w:val="20"/>
-          <w:lang w:eastAsia="zh-CN"/>
-        </w:rPr>
-      </w:pPr>
-      <w:r>
-        <w:rPr>
-          <w:rFonts w:ascii="Times New Roman" w:hAnsi="Times New Roman" w:cs="Times New Roman"/>
-          <w:bCs/>
-          <w:color w:val="002060"/>
-          <w:sz w:val="20"/>
-          <w:szCs w:val="20"/>
-          <w:lang w:eastAsia="zh-CN"/>
-        </w:rPr>
-        <w:t xml:space="preserve"> var </w:t>
-      </w:r>
-      <w:proofErr w:type="spellStart"/>
-      <w:r>
-        <w:rPr>
-          <w:rFonts w:ascii="Times New Roman" w:hAnsi="Times New Roman" w:cs="Times New Roman"/>
-          <w:bCs/>
-          <w:color w:val="002060"/>
-          <w:sz w:val="20"/>
-          <w:szCs w:val="20"/>
-          <w:lang w:eastAsia="zh-CN"/>
-        </w:rPr>
-        <w:t>LAITimeSeries</w:t>
-      </w:r>
-      <w:proofErr w:type="spellEnd"/>
-      <w:r>
-        <w:rPr>
-          <w:rFonts w:ascii="Times New Roman" w:hAnsi="Times New Roman" w:cs="Times New Roman"/>
-          <w:bCs/>
-          <w:color w:val="002060"/>
-          <w:sz w:val="20"/>
-          <w:szCs w:val="20"/>
-          <w:lang w:eastAsia="zh-CN"/>
-        </w:rPr>
-        <w:t xml:space="preserve"> = </w:t>
-      </w:r>
-      <w:proofErr w:type="spellStart"/>
-      <w:proofErr w:type="gramStart"/>
-      <w:r>
-        <w:rPr>
-          <w:rFonts w:ascii="Times New Roman" w:hAnsi="Times New Roman" w:cs="Times New Roman"/>
-          <w:bCs/>
-          <w:color w:val="002060"/>
-          <w:sz w:val="20"/>
-          <w:szCs w:val="20"/>
-          <w:lang w:eastAsia="zh-CN"/>
-        </w:rPr>
-        <w:t>ui.Chart.image</w:t>
-      </w:r>
-      <w:proofErr w:type="gramEnd"/>
-      <w:r>
-        <w:rPr>
-          <w:rFonts w:ascii="Times New Roman" w:hAnsi="Times New Roman" w:cs="Times New Roman"/>
-          <w:bCs/>
-          <w:color w:val="002060"/>
-          <w:sz w:val="20"/>
-          <w:szCs w:val="20"/>
-          <w:lang w:eastAsia="zh-CN"/>
-        </w:rPr>
-        <w:t>.seriesByRegion</w:t>
-      </w:r>
-      <w:proofErr w:type="spellEnd"/>
-      <w:r>
-        <w:rPr>
-          <w:rFonts w:ascii="Times New Roman" w:hAnsi="Times New Roman" w:cs="Times New Roman"/>
-          <w:bCs/>
-          <w:color w:val="002060"/>
-          <w:sz w:val="20"/>
-          <w:szCs w:val="20"/>
-          <w:lang w:eastAsia="zh-CN"/>
-        </w:rPr>
-        <w:t>({</w:t>
+    </w:p>
+    <w:p>
+      <w:pPr>
+        <w:spacing w:line="360" w:lineRule="auto"/>
+        <w:jc w:val="both"/>
+        <w:rPr>
+          <w:rFonts w:ascii="Times New Roman" w:hAnsi="Times New Roman" w:cs="Times New Roman"/>
+          <w:bCs/>
+          <w:color w:val="002060"/>
+          <w:sz w:val="20"/>
+          <w:szCs w:val="20"/>
+          <w:lang w:eastAsia="zh-CN"/>
+        </w:rPr>
+      </w:pPr>
+      <w:r>
+        <w:rPr>
+          <w:rFonts w:ascii="Times New Roman" w:hAnsi="Times New Roman" w:cs="Times New Roman"/>
+          <w:bCs/>
+          <w:color w:val="002060"/>
+          <w:sz w:val="20"/>
+          <w:szCs w:val="20"/>
+          <w:lang w:eastAsia="zh-CN"/>
+        </w:rPr>
+        <w:t xml:space="preserve"> var LAITimeSeries = ui.Chart.image.seriesByRegion({</w:t>
       </w:r>
     </w:p>
     <w:p>
@@ -4698,131 +4145,57 @@
           <w:lang w:eastAsia="zh-CN"/>
         </w:rPr>
         <w:lastRenderedPageBreak/>
-        <w:t xml:space="preserve">  </w:t>
-      </w:r>
-      <w:proofErr w:type="spellStart"/>
-      <w:r>
-        <w:rPr>
-          <w:rFonts w:ascii="Times New Roman" w:hAnsi="Times New Roman" w:cs="Times New Roman"/>
-          <w:bCs/>
-          <w:color w:val="002060"/>
-          <w:sz w:val="20"/>
-          <w:szCs w:val="20"/>
-          <w:lang w:eastAsia="zh-CN"/>
-        </w:rPr>
-        <w:t>imageCollection</w:t>
-      </w:r>
-      <w:proofErr w:type="spellEnd"/>
-      <w:r>
-        <w:rPr>
-          <w:rFonts w:ascii="Times New Roman" w:hAnsi="Times New Roman" w:cs="Times New Roman"/>
-          <w:bCs/>
-          <w:color w:val="002060"/>
-          <w:sz w:val="20"/>
-          <w:szCs w:val="20"/>
-          <w:lang w:eastAsia="zh-CN"/>
-        </w:rPr>
-        <w:t>: CDR,</w:t>
-      </w:r>
-    </w:p>
-    <w:p>
-      <w:pPr>
-        <w:spacing w:line="360" w:lineRule="auto"/>
-        <w:jc w:val="both"/>
-        <w:rPr>
-          <w:rFonts w:ascii="Times New Roman" w:hAnsi="Times New Roman" w:cs="Times New Roman"/>
-          <w:bCs/>
-          <w:color w:val="002060"/>
-          <w:sz w:val="20"/>
-          <w:szCs w:val="20"/>
-          <w:lang w:eastAsia="zh-CN"/>
-        </w:rPr>
-      </w:pPr>
-      <w:r>
-        <w:rPr>
-          <w:rFonts w:ascii="Times New Roman" w:hAnsi="Times New Roman" w:cs="Times New Roman"/>
-          <w:bCs/>
-          <w:color w:val="002060"/>
-          <w:sz w:val="20"/>
-          <w:szCs w:val="20"/>
-          <w:lang w:eastAsia="zh-CN"/>
-        </w:rPr>
-        <w:t xml:space="preserve">  regions: </w:t>
-      </w:r>
-      <w:proofErr w:type="spellStart"/>
-      <w:r>
-        <w:rPr>
-          <w:rFonts w:ascii="Times New Roman" w:hAnsi="Times New Roman" w:cs="Times New Roman"/>
-          <w:bCs/>
-          <w:color w:val="002060"/>
-          <w:sz w:val="20"/>
-          <w:szCs w:val="20"/>
-          <w:lang w:eastAsia="zh-CN"/>
-        </w:rPr>
-        <w:t>cropRegions</w:t>
-      </w:r>
-      <w:proofErr w:type="spellEnd"/>
-      <w:r>
-        <w:rPr>
-          <w:rFonts w:ascii="Times New Roman" w:hAnsi="Times New Roman" w:cs="Times New Roman"/>
-          <w:bCs/>
-          <w:color w:val="002060"/>
-          <w:sz w:val="20"/>
-          <w:szCs w:val="20"/>
-          <w:lang w:eastAsia="zh-CN"/>
-        </w:rPr>
-        <w:t>,</w:t>
-      </w:r>
-    </w:p>
-    <w:p>
-      <w:pPr>
-        <w:spacing w:line="360" w:lineRule="auto"/>
-        <w:jc w:val="both"/>
-        <w:rPr>
-          <w:rFonts w:ascii="Times New Roman" w:hAnsi="Times New Roman" w:cs="Times New Roman"/>
-          <w:bCs/>
-          <w:color w:val="002060"/>
-          <w:sz w:val="20"/>
-          <w:szCs w:val="20"/>
-          <w:lang w:eastAsia="zh-CN"/>
-        </w:rPr>
-      </w:pPr>
-      <w:r>
-        <w:rPr>
-          <w:rFonts w:ascii="Times New Roman" w:hAnsi="Times New Roman" w:cs="Times New Roman"/>
-          <w:bCs/>
-          <w:color w:val="002060"/>
-          <w:sz w:val="20"/>
-          <w:szCs w:val="20"/>
-          <w:lang w:eastAsia="zh-CN"/>
-        </w:rPr>
-        <w:t xml:space="preserve">  reducer: </w:t>
-      </w:r>
-      <w:proofErr w:type="spellStart"/>
-      <w:proofErr w:type="gramStart"/>
-      <w:r>
-        <w:rPr>
-          <w:rFonts w:ascii="Times New Roman" w:hAnsi="Times New Roman" w:cs="Times New Roman"/>
-          <w:bCs/>
-          <w:color w:val="002060"/>
-          <w:sz w:val="20"/>
-          <w:szCs w:val="20"/>
-          <w:lang w:eastAsia="zh-CN"/>
-        </w:rPr>
-        <w:t>ee.Reducer.mean</w:t>
-      </w:r>
-      <w:proofErr w:type="spellEnd"/>
-      <w:proofErr w:type="gramEnd"/>
-      <w:r>
-        <w:rPr>
-          <w:rFonts w:ascii="Times New Roman" w:hAnsi="Times New Roman" w:cs="Times New Roman"/>
-          <w:bCs/>
-          <w:color w:val="002060"/>
-          <w:sz w:val="20"/>
-          <w:szCs w:val="20"/>
-          <w:lang w:eastAsia="zh-CN"/>
-        </w:rPr>
-        <w:t>(),</w:t>
+        <w:t xml:space="preserve">  imageCollection: CDR,</w:t>
+      </w:r>
+    </w:p>
+    <w:p>
+      <w:pPr>
+        <w:spacing w:line="360" w:lineRule="auto"/>
+        <w:jc w:val="both"/>
+        <w:rPr>
+          <w:rFonts w:ascii="Times New Roman" w:hAnsi="Times New Roman" w:cs="Times New Roman"/>
+          <w:bCs/>
+          <w:color w:val="002060"/>
+          <w:sz w:val="20"/>
+          <w:szCs w:val="20"/>
+          <w:lang w:eastAsia="zh-CN"/>
+        </w:rPr>
+      </w:pPr>
+      <w:r>
+        <w:rPr>
+          <w:rFonts w:ascii="Times New Roman" w:hAnsi="Times New Roman" w:cs="Times New Roman"/>
+          <w:bCs/>
+          <w:color w:val="002060"/>
+          <w:sz w:val="20"/>
+          <w:szCs w:val="20"/>
+          <w:lang w:eastAsia="zh-CN"/>
+        </w:rPr>
+        <w:t xml:space="preserve">  regions: cropRegions,</w:t>
+      </w:r>
+    </w:p>
+    <w:p>
+      <w:pPr>
+        <w:spacing w:line="360" w:lineRule="auto"/>
+        <w:jc w:val="both"/>
+        <w:rPr>
+          <w:rFonts w:ascii="Times New Roman" w:hAnsi="Times New Roman" w:cs="Times New Roman"/>
+          <w:bCs/>
+          <w:color w:val="002060"/>
+          <w:sz w:val="20"/>
+          <w:szCs w:val="20"/>
+          <w:lang w:eastAsia="zh-CN"/>
+        </w:rPr>
+      </w:pPr>
+      <w:r>
+        <w:rPr>
+          <w:rFonts w:ascii="Times New Roman" w:hAnsi="Times New Roman" w:cs="Times New Roman"/>
+          <w:bCs/>
+          <w:color w:val="002060"/>
+          <w:sz w:val="20"/>
+          <w:szCs w:val="20"/>
+          <w:lang w:eastAsia="zh-CN"/>
+        </w:rPr>
+        <w:t xml:space="preserve">  reducer: ee.Reducer.mean(),</w:t>
       </w:r>
     </w:p>
     <w:p>
@@ -4897,117 +4270,32 @@
           <w:szCs w:val="20"/>
           <w:lang w:eastAsia="zh-CN"/>
         </w:rPr>
-        <w:t xml:space="preserve">  </w:t>
-      </w:r>
-      <w:proofErr w:type="spellStart"/>
-      <w:r>
-        <w:rPr>
-          <w:rFonts w:ascii="Times New Roman" w:hAnsi="Times New Roman" w:cs="Times New Roman"/>
-          <w:bCs/>
-          <w:color w:val="002060"/>
-          <w:sz w:val="20"/>
-          <w:szCs w:val="20"/>
-          <w:lang w:eastAsia="zh-CN"/>
-        </w:rPr>
-        <w:t>xProperty</w:t>
-      </w:r>
-      <w:proofErr w:type="spellEnd"/>
-      <w:r>
-        <w:rPr>
-          <w:rFonts w:ascii="Times New Roman" w:hAnsi="Times New Roman" w:cs="Times New Roman"/>
-          <w:bCs/>
-          <w:color w:val="002060"/>
-          <w:sz w:val="20"/>
-          <w:szCs w:val="20"/>
-          <w:lang w:eastAsia="zh-CN"/>
-        </w:rPr>
-        <w:t>: '</w:t>
-      </w:r>
-      <w:proofErr w:type="spellStart"/>
-      <w:proofErr w:type="gramStart"/>
-      <w:r>
-        <w:rPr>
-          <w:rFonts w:ascii="Times New Roman" w:hAnsi="Times New Roman" w:cs="Times New Roman"/>
-          <w:bCs/>
-          <w:color w:val="002060"/>
-          <w:sz w:val="20"/>
-          <w:szCs w:val="20"/>
-          <w:lang w:eastAsia="zh-CN"/>
-        </w:rPr>
-        <w:t>system:time</w:t>
-      </w:r>
-      <w:proofErr w:type="gramEnd"/>
-      <w:r>
-        <w:rPr>
-          <w:rFonts w:ascii="Times New Roman" w:hAnsi="Times New Roman" w:cs="Times New Roman"/>
-          <w:bCs/>
-          <w:color w:val="002060"/>
-          <w:sz w:val="20"/>
-          <w:szCs w:val="20"/>
-          <w:lang w:eastAsia="zh-CN"/>
-        </w:rPr>
-        <w:t>_start</w:t>
-      </w:r>
-      <w:proofErr w:type="spellEnd"/>
-      <w:r>
-        <w:rPr>
-          <w:rFonts w:ascii="Times New Roman" w:hAnsi="Times New Roman" w:cs="Times New Roman"/>
-          <w:bCs/>
-          <w:color w:val="002060"/>
-          <w:sz w:val="20"/>
-          <w:szCs w:val="20"/>
-          <w:lang w:eastAsia="zh-CN"/>
-        </w:rPr>
-        <w:t>',</w:t>
-      </w:r>
-    </w:p>
-    <w:p>
-      <w:pPr>
-        <w:spacing w:line="360" w:lineRule="auto"/>
-        <w:jc w:val="both"/>
-        <w:rPr>
-          <w:rFonts w:ascii="Times New Roman" w:hAnsi="Times New Roman" w:cs="Times New Roman"/>
-          <w:bCs/>
-          <w:color w:val="002060"/>
-          <w:sz w:val="20"/>
-          <w:szCs w:val="20"/>
-          <w:lang w:eastAsia="zh-CN"/>
-        </w:rPr>
-      </w:pPr>
-      <w:r>
-        <w:rPr>
-          <w:rFonts w:ascii="Times New Roman" w:hAnsi="Times New Roman" w:cs="Times New Roman"/>
-          <w:bCs/>
-          <w:color w:val="002060"/>
-          <w:sz w:val="20"/>
-          <w:szCs w:val="20"/>
-          <w:lang w:eastAsia="zh-CN"/>
-        </w:rPr>
-        <w:t xml:space="preserve">  </w:t>
-      </w:r>
-      <w:proofErr w:type="spellStart"/>
-      <w:r>
-        <w:rPr>
-          <w:rFonts w:ascii="Times New Roman" w:hAnsi="Times New Roman" w:cs="Times New Roman"/>
-          <w:bCs/>
-          <w:color w:val="002060"/>
-          <w:sz w:val="20"/>
-          <w:szCs w:val="20"/>
-          <w:lang w:eastAsia="zh-CN"/>
-        </w:rPr>
-        <w:t>seriesProperty</w:t>
-      </w:r>
-      <w:proofErr w:type="spellEnd"/>
-      <w:r>
-        <w:rPr>
-          <w:rFonts w:ascii="Times New Roman" w:hAnsi="Times New Roman" w:cs="Times New Roman"/>
-          <w:bCs/>
-          <w:color w:val="002060"/>
-          <w:sz w:val="20"/>
-          <w:szCs w:val="20"/>
-          <w:lang w:eastAsia="zh-CN"/>
-        </w:rPr>
-        <w:t>: 'label'</w:t>
+        <w:t xml:space="preserve">  xProperty: 'system:time_start',</w:t>
+      </w:r>
+    </w:p>
+    <w:p>
+      <w:pPr>
+        <w:spacing w:line="360" w:lineRule="auto"/>
+        <w:jc w:val="both"/>
+        <w:rPr>
+          <w:rFonts w:ascii="Times New Roman" w:hAnsi="Times New Roman" w:cs="Times New Roman"/>
+          <w:bCs/>
+          <w:color w:val="002060"/>
+          <w:sz w:val="20"/>
+          <w:szCs w:val="20"/>
+          <w:lang w:eastAsia="zh-CN"/>
+        </w:rPr>
+      </w:pPr>
+      <w:r>
+        <w:rPr>
+          <w:rFonts w:ascii="Times New Roman" w:hAnsi="Times New Roman" w:cs="Times New Roman"/>
+          <w:bCs/>
+          <w:color w:val="002060"/>
+          <w:sz w:val="20"/>
+          <w:szCs w:val="20"/>
+          <w:lang w:eastAsia="zh-CN"/>
+        </w:rPr>
+        <w:t xml:space="preserve">  seriesProperty: 'label'</w:t>
       </w:r>
     </w:p>
     <w:p>
@@ -5173,104 +4461,41 @@
           <w:lang w:eastAsia="zh-CN"/>
         </w:rPr>
       </w:pPr>
-      <w:proofErr w:type="spellStart"/>
-      <w:r>
-        <w:rPr>
-          <w:rFonts w:ascii="Times New Roman" w:hAnsi="Times New Roman" w:cs="Times New Roman"/>
-          <w:bCs/>
-          <w:color w:val="002060"/>
-          <w:sz w:val="20"/>
-          <w:szCs w:val="20"/>
-          <w:lang w:eastAsia="zh-CN"/>
-        </w:rPr>
-        <w:t>LAITimeSeries.setChartType</w:t>
-      </w:r>
-      <w:proofErr w:type="spellEnd"/>
-      <w:r>
-        <w:rPr>
-          <w:rFonts w:ascii="Times New Roman" w:hAnsi="Times New Roman" w:cs="Times New Roman"/>
-          <w:bCs/>
-          <w:color w:val="002060"/>
-          <w:sz w:val="20"/>
-          <w:szCs w:val="20"/>
-          <w:lang w:eastAsia="zh-CN"/>
-        </w:rPr>
-        <w:t>('</w:t>
-      </w:r>
-      <w:proofErr w:type="spellStart"/>
-      <w:r>
-        <w:rPr>
-          <w:rFonts w:ascii="Times New Roman" w:hAnsi="Times New Roman" w:cs="Times New Roman"/>
-          <w:bCs/>
-          <w:color w:val="002060"/>
-          <w:sz w:val="20"/>
-          <w:szCs w:val="20"/>
-          <w:lang w:eastAsia="zh-CN"/>
-        </w:rPr>
-        <w:t>ScatterChart</w:t>
-      </w:r>
-      <w:proofErr w:type="spellEnd"/>
-      <w:r>
-        <w:rPr>
-          <w:rFonts w:ascii="Times New Roman" w:hAnsi="Times New Roman" w:cs="Times New Roman"/>
-          <w:bCs/>
-          <w:color w:val="002060"/>
-          <w:sz w:val="20"/>
-          <w:szCs w:val="20"/>
-          <w:lang w:eastAsia="zh-CN"/>
-        </w:rPr>
-        <w:t>'</w:t>
-      </w:r>
-      <w:proofErr w:type="gramStart"/>
-      <w:r>
-        <w:rPr>
-          <w:rFonts w:ascii="Times New Roman" w:hAnsi="Times New Roman" w:cs="Times New Roman"/>
-          <w:bCs/>
-          <w:color w:val="002060"/>
-          <w:sz w:val="20"/>
-          <w:szCs w:val="20"/>
-          <w:lang w:eastAsia="zh-CN"/>
-        </w:rPr>
-        <w:t>);</w:t>
-      </w:r>
-      <w:proofErr w:type="gramEnd"/>
-    </w:p>
-    <w:p>
-      <w:pPr>
-        <w:spacing w:line="360" w:lineRule="auto"/>
-        <w:jc w:val="both"/>
-        <w:rPr>
-          <w:rFonts w:ascii="Times New Roman" w:hAnsi="Times New Roman" w:cs="Times New Roman"/>
-          <w:bCs/>
-          <w:color w:val="002060"/>
-          <w:sz w:val="20"/>
-          <w:szCs w:val="20"/>
-          <w:lang w:eastAsia="zh-CN"/>
-        </w:rPr>
-      </w:pPr>
-      <w:proofErr w:type="spellStart"/>
-      <w:r>
-        <w:rPr>
-          <w:rFonts w:ascii="Times New Roman" w:hAnsi="Times New Roman" w:cs="Times New Roman"/>
-          <w:bCs/>
-          <w:color w:val="002060"/>
-          <w:sz w:val="20"/>
-          <w:szCs w:val="20"/>
-          <w:lang w:eastAsia="zh-CN"/>
-        </w:rPr>
-        <w:t>LAITimeSeries.setOptions</w:t>
-      </w:r>
-      <w:proofErr w:type="spellEnd"/>
-      <w:r>
-        <w:rPr>
-          <w:rFonts w:ascii="Times New Roman" w:hAnsi="Times New Roman" w:cs="Times New Roman"/>
-          <w:bCs/>
-          <w:color w:val="002060"/>
-          <w:sz w:val="20"/>
-          <w:szCs w:val="20"/>
-          <w:lang w:eastAsia="zh-CN"/>
-        </w:rPr>
-        <w:t>({</w:t>
+      <w:r>
+        <w:rPr>
+          <w:rFonts w:ascii="Times New Roman" w:hAnsi="Times New Roman" w:cs="Times New Roman"/>
+          <w:bCs/>
+          <w:color w:val="002060"/>
+          <w:sz w:val="20"/>
+          <w:szCs w:val="20"/>
+          <w:lang w:eastAsia="zh-CN"/>
+        </w:rPr>
+        <w:t>LAITimeSeries.setChartType('ScatterChart');</w:t>
+      </w:r>
+    </w:p>
+    <w:p>
+      <w:pPr>
+        <w:spacing w:line="360" w:lineRule="auto"/>
+        <w:jc w:val="both"/>
+        <w:rPr>
+          <w:rFonts w:ascii="Times New Roman" w:hAnsi="Times New Roman" w:cs="Times New Roman"/>
+          <w:bCs/>
+          <w:color w:val="002060"/>
+          <w:sz w:val="20"/>
+          <w:szCs w:val="20"/>
+          <w:lang w:eastAsia="zh-CN"/>
+        </w:rPr>
+      </w:pPr>
+      <w:r>
+        <w:rPr>
+          <w:rFonts w:ascii="Times New Roman" w:hAnsi="Times New Roman" w:cs="Times New Roman"/>
+          <w:bCs/>
+          <w:color w:val="002060"/>
+          <w:sz w:val="20"/>
+          <w:szCs w:val="20"/>
+          <w:lang w:eastAsia="zh-CN"/>
+        </w:rPr>
+        <w:t>LAITimeSeries.setOptions({</w:t>
       </w:r>
     </w:p>
     <w:p>
@@ -5320,31 +4545,7 @@
           <w:szCs w:val="20"/>
           <w:lang w:eastAsia="zh-CN"/>
         </w:rPr>
-        <w:t xml:space="preserve">  </w:t>
-      </w:r>
-      <w:proofErr w:type="spellStart"/>
-      <w:r>
-        <w:rPr>
-          <w:rFonts w:ascii="Times New Roman" w:hAnsi="Times New Roman" w:cs="Times New Roman"/>
-          <w:bCs/>
-          <w:color w:val="002060"/>
-          <w:sz w:val="20"/>
-          <w:szCs w:val="20"/>
-          <w:lang w:eastAsia="zh-CN"/>
-        </w:rPr>
-        <w:t>vAxis</w:t>
-      </w:r>
-      <w:proofErr w:type="spellEnd"/>
-      <w:r>
-        <w:rPr>
-          <w:rFonts w:ascii="Times New Roman" w:hAnsi="Times New Roman" w:cs="Times New Roman"/>
-          <w:bCs/>
-          <w:color w:val="002060"/>
-          <w:sz w:val="20"/>
-          <w:szCs w:val="20"/>
-          <w:lang w:eastAsia="zh-CN"/>
-        </w:rPr>
-        <w:t>: {</w:t>
+        <w:t xml:space="preserve">  vAxis: {</w:t>
       </w:r>
     </w:p>
     <w:p>
@@ -5419,80 +4620,32 @@
           <w:szCs w:val="20"/>
           <w:lang w:eastAsia="zh-CN"/>
         </w:rPr>
-        <w:t xml:space="preserve">  </w:t>
-      </w:r>
-      <w:proofErr w:type="spellStart"/>
-      <w:r>
-        <w:rPr>
-          <w:rFonts w:ascii="Times New Roman" w:hAnsi="Times New Roman" w:cs="Times New Roman"/>
-          <w:bCs/>
-          <w:color w:val="002060"/>
-          <w:sz w:val="20"/>
-          <w:szCs w:val="20"/>
-          <w:lang w:eastAsia="zh-CN"/>
-        </w:rPr>
-        <w:t>lineWidth</w:t>
-      </w:r>
-      <w:proofErr w:type="spellEnd"/>
-      <w:r>
-        <w:rPr>
-          <w:rFonts w:ascii="Times New Roman" w:hAnsi="Times New Roman" w:cs="Times New Roman"/>
-          <w:bCs/>
-          <w:color w:val="002060"/>
-          <w:sz w:val="20"/>
-          <w:szCs w:val="20"/>
-          <w:lang w:eastAsia="zh-CN"/>
-        </w:rPr>
-        <w:t>: 1,</w:t>
-      </w:r>
-    </w:p>
-    <w:p>
-      <w:pPr>
-        <w:spacing w:line="360" w:lineRule="auto"/>
-        <w:jc w:val="both"/>
-        <w:rPr>
-          <w:rFonts w:ascii="Times New Roman" w:hAnsi="Times New Roman" w:cs="Times New Roman"/>
-          <w:bCs/>
-          <w:color w:val="002060"/>
-          <w:sz w:val="20"/>
-          <w:szCs w:val="20"/>
-          <w:lang w:eastAsia="zh-CN"/>
-        </w:rPr>
-      </w:pPr>
-      <w:r>
-        <w:rPr>
-          <w:rFonts w:ascii="Times New Roman" w:hAnsi="Times New Roman" w:cs="Times New Roman"/>
-          <w:bCs/>
-          <w:color w:val="002060"/>
-          <w:sz w:val="20"/>
-          <w:szCs w:val="20"/>
-          <w:lang w:eastAsia="zh-CN"/>
-        </w:rPr>
-        <w:t xml:space="preserve">  </w:t>
-      </w:r>
-      <w:proofErr w:type="spellStart"/>
-      <w:r>
-        <w:rPr>
-          <w:rFonts w:ascii="Times New Roman" w:hAnsi="Times New Roman" w:cs="Times New Roman"/>
-          <w:bCs/>
-          <w:color w:val="002060"/>
-          <w:sz w:val="20"/>
-          <w:szCs w:val="20"/>
-          <w:lang w:eastAsia="zh-CN"/>
-        </w:rPr>
-        <w:t>pointSize</w:t>
-      </w:r>
-      <w:proofErr w:type="spellEnd"/>
-      <w:r>
-        <w:rPr>
-          <w:rFonts w:ascii="Times New Roman" w:hAnsi="Times New Roman" w:cs="Times New Roman"/>
-          <w:bCs/>
-          <w:color w:val="002060"/>
-          <w:sz w:val="20"/>
-          <w:szCs w:val="20"/>
-          <w:lang w:eastAsia="zh-CN"/>
-        </w:rPr>
-        <w:t>: 4,</w:t>
+        <w:t xml:space="preserve">  lineWidth: 1,</w:t>
+      </w:r>
+    </w:p>
+    <w:p>
+      <w:pPr>
+        <w:spacing w:line="360" w:lineRule="auto"/>
+        <w:jc w:val="both"/>
+        <w:rPr>
+          <w:rFonts w:ascii="Times New Roman" w:hAnsi="Times New Roman" w:cs="Times New Roman"/>
+          <w:bCs/>
+          <w:color w:val="002060"/>
+          <w:sz w:val="20"/>
+          <w:szCs w:val="20"/>
+          <w:lang w:eastAsia="zh-CN"/>
+        </w:rPr>
+      </w:pPr>
+      <w:r>
+        <w:rPr>
+          <w:rFonts w:ascii="Times New Roman" w:hAnsi="Times New Roman" w:cs="Times New Roman"/>
+          <w:bCs/>
+          <w:color w:val="002060"/>
+          <w:sz w:val="20"/>
+          <w:szCs w:val="20"/>
+          <w:lang w:eastAsia="zh-CN"/>
+        </w:rPr>
+        <w:t xml:space="preserve">  pointSize: 4,</w:t>
       </w:r>
     </w:p>
     <w:p>
@@ -5658,42 +4811,16 @@
           <w:lang w:eastAsia="zh-CN"/>
         </w:rPr>
       </w:pPr>
-      <w:proofErr w:type="gramStart"/>
-      <w:r>
-        <w:rPr>
-          <w:rFonts w:ascii="Times New Roman" w:hAnsi="Times New Roman" w:cs="Times New Roman"/>
-          <w:bCs/>
-          <w:color w:val="002060"/>
-          <w:sz w:val="20"/>
-          <w:szCs w:val="20"/>
-          <w:lang w:eastAsia="zh-CN"/>
-        </w:rPr>
-        <w:t>print(</w:t>
-      </w:r>
-      <w:proofErr w:type="spellStart"/>
-      <w:proofErr w:type="gramEnd"/>
-      <w:r>
-        <w:rPr>
-          <w:rFonts w:ascii="Times New Roman" w:hAnsi="Times New Roman" w:cs="Times New Roman"/>
-          <w:bCs/>
-          <w:color w:val="002060"/>
-          <w:sz w:val="20"/>
-          <w:szCs w:val="20"/>
-          <w:lang w:eastAsia="zh-CN"/>
-        </w:rPr>
-        <w:t>LAITimeSeries</w:t>
-      </w:r>
-      <w:proofErr w:type="spellEnd"/>
-      <w:r>
-        <w:rPr>
-          <w:rFonts w:ascii="Times New Roman" w:hAnsi="Times New Roman" w:cs="Times New Roman"/>
-          <w:bCs/>
-          <w:color w:val="002060"/>
-          <w:sz w:val="20"/>
-          <w:szCs w:val="20"/>
-          <w:lang w:eastAsia="zh-CN"/>
-        </w:rPr>
-        <w:t>);</w:t>
+      <w:r>
+        <w:rPr>
+          <w:rFonts w:ascii="Times New Roman" w:hAnsi="Times New Roman" w:cs="Times New Roman"/>
+          <w:bCs/>
+          <w:color w:val="002060"/>
+          <w:sz w:val="20"/>
+          <w:szCs w:val="20"/>
+          <w:lang w:eastAsia="zh-CN"/>
+        </w:rPr>
+        <w:t>print(LAITimeSeries);</w:t>
       </w:r>
     </w:p>
     <w:p/>

--- a/Readme_for_Sensor-Independent LAIFPAR CDR.docx
+++ b/Readme_for_Sensor-Independent LAIFPAR CDR.docx
@@ -106,6 +106,7 @@
           <w:szCs w:val="28"/>
         </w:rPr>
       </w:pPr>
+      <w:proofErr w:type="spellStart"/>
       <w:r>
         <w:rPr>
           <w:rFonts w:ascii="Times New Roman" w:hAnsi="Times New Roman" w:cs="Times New Roman"/>
@@ -115,12 +116,10 @@
           <w:sz w:val="28"/>
           <w:szCs w:val="28"/>
         </w:rPr>
-        <w:t>Cliveg Research Group</w:t>
-      </w:r>
-    </w:p>
-    <w:p>
-      <w:pPr>
-        <w:jc w:val="center"/>
+        <w:t>Cliveg</w:t>
+      </w:r>
+      <w:proofErr w:type="spellEnd"/>
+      <w:r>
         <w:rPr>
           <w:rFonts w:ascii="Times New Roman" w:hAnsi="Times New Roman" w:cs="Times New Roman"/>
           <w:b/>
@@ -129,8 +128,12 @@
           <w:sz w:val="28"/>
           <w:szCs w:val="28"/>
         </w:rPr>
-      </w:pPr>
-      <w:r>
+        <w:t xml:space="preserve"> Research Group</w:t>
+      </w:r>
+    </w:p>
+    <w:p>
+      <w:pPr>
+        <w:jc w:val="center"/>
         <w:rPr>
           <w:rFonts w:ascii="Times New Roman" w:hAnsi="Times New Roman" w:cs="Times New Roman"/>
           <w:b/>
@@ -139,8 +142,7 @@
           <w:sz w:val="28"/>
           <w:szCs w:val="28"/>
         </w:rPr>
-        <w:t xml:space="preserve">June </w:t>
-      </w:r>
+      </w:pPr>
       <w:r>
         <w:rPr>
           <w:rFonts w:ascii="Times New Roman" w:hAnsi="Times New Roman" w:cs="Times New Roman"/>
@@ -150,7 +152,7 @@
           <w:sz w:val="28"/>
           <w:szCs w:val="28"/>
         </w:rPr>
-        <w:t>20</w:t>
+        <w:t xml:space="preserve">June </w:t>
       </w:r>
       <w:r>
         <w:rPr>
@@ -161,6 +163,28 @@
           <w:sz w:val="28"/>
           <w:szCs w:val="28"/>
         </w:rPr>
+        <w:t>2</w:t>
+      </w:r>
+      <w:r>
+        <w:rPr>
+          <w:rFonts w:ascii="Times New Roman" w:hAnsi="Times New Roman" w:cs="Times New Roman"/>
+          <w:b/>
+          <w:bCs/>
+          <w:color w:val="000000" w:themeColor="text1"/>
+          <w:sz w:val="28"/>
+          <w:szCs w:val="28"/>
+        </w:rPr>
+        <w:t>2</w:t>
+      </w:r>
+      <w:r>
+        <w:rPr>
+          <w:rFonts w:ascii="Times New Roman" w:hAnsi="Times New Roman" w:cs="Times New Roman"/>
+          <w:b/>
+          <w:bCs/>
+          <w:color w:val="000000" w:themeColor="text1"/>
+          <w:sz w:val="28"/>
+          <w:szCs w:val="28"/>
+        </w:rPr>
         <w:t>, 2023</w:t>
       </w:r>
     </w:p>
@@ -371,7 +395,7 @@
           <w:rFonts w:ascii="Times New Roman" w:hAnsi="Times New Roman" w:cs="Times New Roman"/>
           <w:color w:val="000000" w:themeColor="text1"/>
         </w:rPr>
-        <w:t xml:space="preserve"> into Sensor-Independent LAI/FPAR data.</w:t>
+        <w:t xml:space="preserve"> into</w:t>
       </w:r>
       <w:r>
         <w:rPr>
@@ -382,6 +406,28 @@
       </w:r>
       <w:r>
         <w:rPr>
+          <w:rFonts w:ascii="Times New Roman" w:hAnsi="Times New Roman" w:cs="Times New Roman" w:hint="eastAsia"/>
+          <w:color w:val="000000" w:themeColor="text1"/>
+          <w:lang w:eastAsia="zh-CN"/>
+        </w:rPr>
+        <w:t>Filtered</w:t>
+      </w:r>
+      <w:r>
+        <w:rPr>
+          <w:rFonts w:ascii="Times New Roman" w:hAnsi="Times New Roman" w:cs="Times New Roman"/>
+          <w:color w:val="000000" w:themeColor="text1"/>
+        </w:rPr>
+        <w:t xml:space="preserve"> Sensor-Independent LAI/FPAR data.</w:t>
+      </w:r>
+      <w:r>
+        <w:rPr>
+          <w:rFonts w:ascii="Times New Roman" w:hAnsi="Times New Roman" w:cs="Times New Roman"/>
+          <w:color w:val="000000" w:themeColor="text1"/>
+        </w:rPr>
+        <w:t xml:space="preserve"> </w:t>
+      </w:r>
+      <w:r>
+        <w:rPr>
           <w:rFonts w:ascii="Times New Roman" w:hAnsi="Times New Roman" w:cs="Times New Roman"/>
           <w:color w:val="000000" w:themeColor="text1"/>
         </w:rPr>
@@ -414,6 +460,27 @@
           <w:color w:val="000000" w:themeColor="text1"/>
         </w:rPr>
         <w:t xml:space="preserve">-temporal tensor </w:t>
+      </w:r>
+      <w:r>
+        <w:rPr>
+          <w:rFonts w:ascii="Times New Roman" w:hAnsi="Times New Roman" w:cs="Times New Roman"/>
+          <w:color w:val="000000" w:themeColor="text1"/>
+        </w:rPr>
+        <w:t>(ST</w:t>
+      </w:r>
+      <w:r>
+        <w:rPr>
+          <w:rFonts w:ascii="Times New Roman" w:hAnsi="Times New Roman" w:cs="Times New Roman"/>
+          <w:color w:val="000000" w:themeColor="text1"/>
+        </w:rPr>
+        <w:t>-</w:t>
+      </w:r>
+      <w:r>
+        <w:rPr>
+          <w:rFonts w:ascii="Times New Roman" w:hAnsi="Times New Roman" w:cs="Times New Roman"/>
+          <w:color w:val="000000" w:themeColor="text1"/>
+        </w:rPr>
+        <w:t xml:space="preserve">Tensor) </w:t>
       </w:r>
       <w:r>
         <w:rPr>
@@ -1556,7 +1623,23 @@
                 <w:rFonts w:ascii="Times New Roman" w:hAnsi="Times New Roman" w:cs="Times New Roman"/>
                 <w:color w:val="000000" w:themeColor="text1"/>
               </w:rPr>
-              <w:t>TIFF(.tif)</w:t>
+              <w:t>TIFF(.</w:t>
+            </w:r>
+            <w:proofErr w:type="spellStart"/>
+            <w:r>
+              <w:rPr>
+                <w:rFonts w:ascii="Times New Roman" w:hAnsi="Times New Roman" w:cs="Times New Roman"/>
+                <w:color w:val="000000" w:themeColor="text1"/>
+              </w:rPr>
+              <w:t>tif</w:t>
+            </w:r>
+            <w:proofErr w:type="spellEnd"/>
+            <w:r>
+              <w:rPr>
+                <w:rFonts w:ascii="Times New Roman" w:hAnsi="Times New Roman" w:cs="Times New Roman"/>
+                <w:color w:val="000000" w:themeColor="text1"/>
+              </w:rPr>
+              <w:t>)</w:t>
             </w:r>
           </w:p>
         </w:tc>
@@ -1588,7 +1671,42 @@
           <w:rFonts w:ascii="Times New Roman" w:hAnsi="Times New Roman" w:cs="Times New Roman"/>
           <w:color w:val="000000" w:themeColor="text1"/>
         </w:rPr>
-        <w:t xml:space="preserve">There are six versions of </w:t>
+        <w:t>There are six versions of Sensor-Independent LAI/FPAR CDR</w:t>
+      </w:r>
+      <w:r>
+        <w:rPr>
+          <w:rFonts w:ascii="Times New Roman" w:hAnsi="Times New Roman" w:cs="Times New Roman"/>
+          <w:color w:val="000000" w:themeColor="text1"/>
+        </w:rPr>
+        <w:t xml:space="preserve"> </w:t>
+      </w:r>
+      <w:r>
+        <w:rPr>
+          <w:rFonts w:ascii="Times New Roman" w:hAnsi="Times New Roman" w:cs="Times New Roman"/>
+          <w:color w:val="000000" w:themeColor="text1"/>
+        </w:rPr>
+        <w:t>in different projections and spatial/temporal resolutions (Table 2).</w:t>
+      </w:r>
+      <w:r>
+        <w:rPr>
+          <w:rFonts w:ascii="Times New Roman" w:hAnsi="Times New Roman" w:cs="Times New Roman" w:hint="eastAsia"/>
+          <w:color w:val="000000" w:themeColor="text1"/>
+        </w:rPr>
+        <w:t xml:space="preserve"> </w:t>
+      </w:r>
+      <w:r>
+        <w:rPr>
+          <w:rFonts w:ascii="Times New Roman" w:hAnsi="Times New Roman" w:cs="Times New Roman"/>
+          <w:color w:val="000000" w:themeColor="text1"/>
+        </w:rPr>
+        <w:t>Two versions of</w:t>
+      </w:r>
+      <w:r>
+        <w:rPr>
+          <w:rFonts w:ascii="Times New Roman" w:hAnsi="Times New Roman" w:cs="Times New Roman"/>
+          <w:color w:val="000000" w:themeColor="text1"/>
+        </w:rPr>
+        <w:t xml:space="preserve"> </w:t>
       </w:r>
       <w:r>
         <w:rPr>
@@ -1602,22 +1720,91 @@
           <w:rFonts w:ascii="Times New Roman" w:hAnsi="Times New Roman" w:cs="Times New Roman"/>
           <w:color w:val="000000" w:themeColor="text1"/>
         </w:rPr>
-        <w:t xml:space="preserve"> </w:t>
-      </w:r>
-      <w:r>
-        <w:rPr>
-          <w:rFonts w:ascii="Times New Roman" w:hAnsi="Times New Roman" w:cs="Times New Roman"/>
-          <w:color w:val="000000" w:themeColor="text1"/>
-        </w:rPr>
-        <w:t>in different projections and spatial/temporal resolutions</w:t>
-      </w:r>
-      <w:r>
-        <w:rPr>
-          <w:rFonts w:ascii="Times New Roman" w:hAnsi="Times New Roman" w:cs="Times New Roman"/>
-          <w:color w:val="000000" w:themeColor="text1"/>
-        </w:rPr>
-        <w:t xml:space="preserve"> (Table 2)</w:t>
-      </w:r>
+        <w:t xml:space="preserve"> with</w:t>
+      </w:r>
+      <w:r>
+        <w:rPr>
+          <w:rFonts w:ascii="Times New Roman" w:hAnsi="Times New Roman" w:cs="Times New Roman"/>
+          <w:color w:val="000000" w:themeColor="text1"/>
+        </w:rPr>
+        <w:t xml:space="preserve"> a </w:t>
+      </w:r>
+      <w:r>
+        <w:rPr>
+          <w:rFonts w:ascii="Times New Roman" w:hAnsi="Times New Roman" w:cs="Times New Roman"/>
+          <w:color w:val="000000" w:themeColor="text1"/>
+        </w:rPr>
+        <w:t>spatial resolution of 500m</w:t>
+      </w:r>
+      <w:r>
+        <w:rPr>
+          <w:rFonts w:ascii="Times New Roman" w:hAnsi="Times New Roman" w:cs="Times New Roman"/>
+          <w:color w:val="000000" w:themeColor="text1"/>
+        </w:rPr>
+        <w:t xml:space="preserve"> were uploaded to Google Earth Engine for users to mix and match with other datasets and the ease of using this in Google Earth Engine. All datasets were reprojected to WGS1984 using the </w:t>
+      </w:r>
+      <w:proofErr w:type="spellStart"/>
+      <w:r>
+        <w:rPr>
+          <w:rFonts w:ascii="Times New Roman" w:hAnsi="Times New Roman" w:cs="Times New Roman"/>
+          <w:color w:val="000000" w:themeColor="text1"/>
+        </w:rPr>
+        <w:t>gdalwarp</w:t>
+      </w:r>
+      <w:proofErr w:type="spellEnd"/>
+      <w:r>
+        <w:rPr>
+          <w:rFonts w:ascii="Times New Roman" w:hAnsi="Times New Roman" w:cs="Times New Roman"/>
+          <w:color w:val="000000" w:themeColor="text1"/>
+        </w:rPr>
+        <w:t xml:space="preserve"> function with a </w:t>
+      </w:r>
+      <w:proofErr w:type="spellStart"/>
+      <w:r>
+        <w:rPr>
+          <w:rFonts w:ascii="Times New Roman" w:hAnsi="Times New Roman" w:cs="Times New Roman"/>
+          <w:color w:val="000000" w:themeColor="text1"/>
+        </w:rPr>
+        <w:t>crs</w:t>
+      </w:r>
+      <w:proofErr w:type="spellEnd"/>
+      <w:r>
+        <w:rPr>
+          <w:rFonts w:ascii="Times New Roman" w:hAnsi="Times New Roman" w:cs="Times New Roman"/>
+          <w:color w:val="000000" w:themeColor="text1"/>
+        </w:rPr>
+        <w:t xml:space="preserve"> of EPSG:4326 for ease of ingestion. </w:t>
+      </w:r>
+      <w:r>
+        <w:rPr>
+          <w:rFonts w:ascii="Times New Roman" w:hAnsi="Times New Roman" w:cs="Times New Roman"/>
+          <w:color w:val="000000" w:themeColor="text1"/>
+        </w:rPr>
+        <w:t xml:space="preserve">The other four versions of </w:t>
+      </w:r>
+      <w:r>
+        <w:rPr>
+          <w:rFonts w:ascii="Times New Roman" w:hAnsi="Times New Roman" w:cs="Times New Roman"/>
+          <w:color w:val="000000" w:themeColor="text1"/>
+        </w:rPr>
+        <w:t>Sensor-Independent LAI/FPAR CDR</w:t>
+      </w:r>
+      <w:r>
+        <w:rPr>
+          <w:rFonts w:ascii="Times New Roman" w:hAnsi="Times New Roman" w:cs="Times New Roman"/>
+          <w:color w:val="000000" w:themeColor="text1"/>
+        </w:rPr>
+        <w:t xml:space="preserve"> can be found in </w:t>
+      </w:r>
+      <w:proofErr w:type="spellStart"/>
+      <w:r>
+        <w:rPr>
+          <w:rFonts w:ascii="Times New Roman" w:hAnsi="Times New Roman" w:cs="Times New Roman"/>
+          <w:color w:val="000000" w:themeColor="text1"/>
+        </w:rPr>
+        <w:t>Zenodo</w:t>
+      </w:r>
+      <w:proofErr w:type="spellEnd"/>
       <w:r>
         <w:rPr>
           <w:rFonts w:ascii="Times New Roman" w:hAnsi="Times New Roman" w:cs="Times New Roman"/>
@@ -1625,6 +1812,17 @@
         </w:rPr>
         <w:t>.</w:t>
       </w:r>
+    </w:p>
+    <w:p>
+      <w:pPr>
+        <w:spacing w:line="360" w:lineRule="auto"/>
+        <w:ind w:firstLineChars="200" w:firstLine="480"/>
+        <w:jc w:val="both"/>
+        <w:rPr>
+          <w:rFonts w:ascii="Times New Roman" w:hAnsi="Times New Roman" w:cs="Times New Roman"/>
+          <w:color w:val="000000" w:themeColor="text1"/>
+        </w:rPr>
+      </w:pPr>
     </w:p>
     <w:p>
       <w:pPr>
@@ -1677,7 +1875,7 @@
     <w:tbl>
       <w:tblPr>
         <w:tblStyle w:val="a8"/>
-        <w:tblW w:w="0" w:type="auto"/>
+        <w:tblW w:w="9634" w:type="dxa"/>
         <w:tblLayout w:type="fixed"/>
         <w:tblLook w:val="04A0" w:firstRow="1" w:lastRow="0" w:firstColumn="1" w:lastColumn="0" w:noHBand="0" w:noVBand="1"/>
       </w:tblPr>
@@ -1686,12 +1884,13 @@
         <w:gridCol w:w="1276"/>
         <w:gridCol w:w="1275"/>
         <w:gridCol w:w="1276"/>
-        <w:gridCol w:w="2410"/>
-        <w:gridCol w:w="1700"/>
+        <w:gridCol w:w="3119"/>
+        <w:gridCol w:w="1275"/>
       </w:tblGrid>
       <w:tr>
         <w:trPr>
-          <w:trHeight w:val="737"/>
+          <w:cantSplit/>
+          <w:trHeight w:val="744"/>
         </w:trPr>
         <w:tc>
           <w:tcPr>
@@ -1793,7 +1992,7 @@
         </w:tc>
         <w:tc>
           <w:tcPr>
-            <w:tcW w:w="2410" w:type="dxa"/>
+            <w:tcW w:w="3119" w:type="dxa"/>
             <w:vAlign w:val="center"/>
           </w:tcPr>
           <w:p>
@@ -1811,13 +2010,13 @@
                 <w:bCs/>
                 <w:color w:val="000000" w:themeColor="text1"/>
               </w:rPr>
-              <w:t>Area</w:t>
+              <w:t>Dimensions</w:t>
             </w:r>
           </w:p>
         </w:tc>
         <w:tc>
           <w:tcPr>
-            <w:tcW w:w="1700" w:type="dxa"/>
+            <w:tcW w:w="1275" w:type="dxa"/>
             <w:vAlign w:val="center"/>
           </w:tcPr>
           <w:p>
@@ -1835,14 +2034,15 @@
                 <w:bCs/>
                 <w:color w:val="000000" w:themeColor="text1"/>
               </w:rPr>
-              <w:t>Dimensions</w:t>
+              <w:t>Repository</w:t>
             </w:r>
           </w:p>
         </w:tc>
       </w:tr>
       <w:tr>
         <w:trPr>
-          <w:trHeight w:val="737"/>
+          <w:cantSplit/>
+          <w:trHeight w:val="744"/>
         </w:trPr>
         <w:tc>
           <w:tcPr>
@@ -1864,7 +2064,7 @@
                 <w:bCs/>
                 <w:color w:val="000000" w:themeColor="text1"/>
               </w:rPr>
-              <w:t>Sin_500m_8d</w:t>
+              <w:t>500m_8d</w:t>
             </w:r>
           </w:p>
         </w:tc>
@@ -1887,7 +2087,7 @@
                 <w:rFonts w:ascii="Times New Roman" w:hAnsi="Times New Roman" w:cs="Times New Roman"/>
                 <w:color w:val="000000" w:themeColor="text1"/>
               </w:rPr>
-              <w:t>Sinusoidal</w:t>
+              <w:t>WGS1984</w:t>
             </w:r>
           </w:p>
         </w:tc>
@@ -1939,7 +2139,7 @@
         </w:tc>
         <w:tc>
           <w:tcPr>
-            <w:tcW w:w="2410" w:type="dxa"/>
+            <w:tcW w:w="3119" w:type="dxa"/>
             <w:vAlign w:val="center"/>
           </w:tcPr>
           <w:p>
@@ -1957,31 +2157,23 @@
                 <w:bCs/>
                 <w:color w:val="000000" w:themeColor="text1"/>
               </w:rPr>
-              <w:t>~</w:t>
-            </w:r>
-            <w:r>
-              <w:rPr>
-                <w:rFonts w:ascii="Times New Roman" w:hAnsi="Times New Roman" w:cs="Times New Roman"/>
-                <w:bCs/>
-                <w:color w:val="000000" w:themeColor="text1"/>
-              </w:rPr>
-              <w:t xml:space="preserve"> </w:t>
-            </w:r>
-            <w:r>
-              <w:rPr>
-                <w:rFonts w:ascii="Times New Roman" w:hAnsi="Times New Roman" w:cs="Times New Roman"/>
-                <w:bCs/>
-                <w:color w:val="000000" w:themeColor="text1"/>
-              </w:rPr>
-              <w:t>10</w:t>
-            </w:r>
-            <w:r>
-              <w:rPr>
-                <w:rFonts w:ascii="Times New Roman" w:hAnsi="Times New Roman" w:cs="Times New Roman"/>
-                <w:bCs/>
-                <w:color w:val="000000" w:themeColor="text1"/>
-              </w:rPr>
-              <w:t xml:space="preserve"> </w:t>
+              <w:t>432</w:t>
+            </w:r>
+            <w:r>
+              <w:rPr>
+                <w:rFonts w:ascii="Times New Roman" w:hAnsi="Times New Roman" w:cs="Times New Roman"/>
+                <w:bCs/>
+                <w:color w:val="000000" w:themeColor="text1"/>
+              </w:rPr>
+              <w:t>0</w:t>
+            </w:r>
+            <w:r>
+              <w:rPr>
+                <w:rFonts w:ascii="Times New Roman" w:hAnsi="Times New Roman" w:cs="Times New Roman"/>
+                <w:bCs/>
+                <w:color w:val="000000" w:themeColor="text1"/>
+              </w:rPr>
+              <w:t xml:space="preserve">0 </w:t>
             </w:r>
             <w:r>
               <w:rPr>
@@ -1997,61 +2189,37 @@
                 <w:bCs/>
                 <w:color w:val="000000" w:themeColor="text1"/>
               </w:rPr>
-              <w:t xml:space="preserve"> </w:t>
-            </w:r>
-            <w:r>
-              <w:rPr>
-                <w:rFonts w:ascii="Times New Roman" w:hAnsi="Times New Roman" w:cs="Times New Roman"/>
-                <w:bCs/>
-                <w:color w:val="000000" w:themeColor="text1"/>
-              </w:rPr>
-              <w:t>10</w:t>
-            </w:r>
-            <w:r>
-              <w:rPr>
-                <w:rFonts w:ascii="Times New Roman" w:hAnsi="Times New Roman" w:cs="Times New Roman"/>
-                <w:bCs/>
-                <w:color w:val="000000" w:themeColor="text1"/>
-              </w:rPr>
-              <w:t xml:space="preserve"> degrees </w:t>
-            </w:r>
-            <w:r>
-              <w:rPr>
-                <w:rFonts w:ascii="Times New Roman" w:hAnsi="Times New Roman" w:cs="Times New Roman"/>
-                <w:bCs/>
-                <w:color w:val="000000" w:themeColor="text1"/>
-              </w:rPr>
-              <w:t>lat/long</w:t>
-            </w:r>
-            <w:r>
-              <w:rPr>
-                <w:rFonts w:ascii="Times New Roman" w:hAnsi="Times New Roman" w:cs="Times New Roman"/>
-                <w:bCs/>
-                <w:color w:val="000000" w:themeColor="text1"/>
-              </w:rPr>
-              <w:t xml:space="preserve"> for</w:t>
-            </w:r>
-            <w:r>
-              <w:rPr>
-                <w:rFonts w:ascii="Times New Roman" w:hAnsi="Times New Roman" w:cs="Times New Roman"/>
-                <w:bCs/>
-                <w:color w:val="000000" w:themeColor="text1"/>
-              </w:rPr>
-              <w:t xml:space="preserve"> every</w:t>
-            </w:r>
-            <w:r>
-              <w:rPr>
-                <w:rFonts w:ascii="Times New Roman" w:hAnsi="Times New Roman" w:cs="Times New Roman"/>
-                <w:bCs/>
-                <w:color w:val="000000" w:themeColor="text1"/>
-              </w:rPr>
-              <w:t xml:space="preserve"> tile</w:t>
+              <w:t xml:space="preserve"> 864</w:t>
+            </w:r>
+            <w:r>
+              <w:rPr>
+                <w:rFonts w:ascii="Times New Roman" w:hAnsi="Times New Roman" w:cs="Times New Roman"/>
+                <w:bCs/>
+                <w:color w:val="000000" w:themeColor="text1"/>
+              </w:rPr>
+              <w:t>0</w:t>
+            </w:r>
+            <w:r>
+              <w:rPr>
+                <w:rFonts w:ascii="Times New Roman" w:hAnsi="Times New Roman" w:cs="Times New Roman"/>
+                <w:bCs/>
+                <w:color w:val="000000" w:themeColor="text1"/>
+              </w:rPr>
+              <w:t xml:space="preserve">0 </w:t>
+            </w:r>
+            <w:r>
+              <w:rPr>
+                <w:rFonts w:ascii="Times New Roman" w:hAnsi="Times New Roman" w:cs="Times New Roman"/>
+                <w:bCs/>
+                <w:color w:val="000000" w:themeColor="text1"/>
+              </w:rPr>
+              <w:t>rows/columns</w:t>
             </w:r>
           </w:p>
         </w:tc>
         <w:tc>
           <w:tcPr>
-            <w:tcW w:w="1700" w:type="dxa"/>
+            <w:tcW w:w="1275" w:type="dxa"/>
             <w:vAlign w:val="center"/>
           </w:tcPr>
           <w:p>
@@ -2069,62 +2237,15 @@
                 <w:bCs/>
                 <w:color w:val="000000" w:themeColor="text1"/>
               </w:rPr>
-              <w:t>2400</w:t>
-            </w:r>
-            <w:r>
-              <w:rPr>
-                <w:rFonts w:ascii="Times New Roman" w:hAnsi="Times New Roman" w:cs="Times New Roman"/>
-                <w:bCs/>
-                <w:color w:val="000000" w:themeColor="text1"/>
-              </w:rPr>
-              <w:t xml:space="preserve"> </w:t>
-            </w:r>
-            <w:r>
-              <w:rPr>
-                <w:rFonts w:ascii="Times New Roman" w:hAnsi="Times New Roman" w:cs="Times New Roman"/>
-                <w:bCs/>
-                <w:color w:val="000000" w:themeColor="text1"/>
-              </w:rPr>
-              <w:t>x</w:t>
-            </w:r>
-            <w:r>
-              <w:rPr>
-                <w:rFonts w:ascii="Times New Roman" w:hAnsi="Times New Roman" w:cs="Times New Roman"/>
-                <w:bCs/>
-                <w:color w:val="000000" w:themeColor="text1"/>
-              </w:rPr>
-              <w:t xml:space="preserve"> </w:t>
-            </w:r>
-            <w:r>
-              <w:rPr>
-                <w:rFonts w:ascii="Times New Roman" w:hAnsi="Times New Roman" w:cs="Times New Roman"/>
-                <w:bCs/>
-                <w:color w:val="000000" w:themeColor="text1"/>
-              </w:rPr>
-              <w:t>2400</w:t>
-            </w:r>
-            <w:r>
-              <w:rPr>
-                <w:rFonts w:ascii="Times New Roman" w:hAnsi="Times New Roman" w:cs="Times New Roman"/>
-                <w:bCs/>
-                <w:color w:val="000000" w:themeColor="text1"/>
-              </w:rPr>
-              <w:t xml:space="preserve"> </w:t>
-            </w:r>
-            <w:r>
-              <w:rPr>
-                <w:rFonts w:ascii="Times New Roman" w:hAnsi="Times New Roman" w:cs="Times New Roman"/>
-                <w:bCs/>
-                <w:color w:val="000000" w:themeColor="text1"/>
-              </w:rPr>
-              <w:t>rows/columns</w:t>
+              <w:t>GEE</w:t>
             </w:r>
           </w:p>
         </w:tc>
       </w:tr>
       <w:tr>
         <w:trPr>
-          <w:trHeight w:val="737"/>
+          <w:cantSplit/>
+          <w:trHeight w:val="744"/>
         </w:trPr>
         <w:tc>
           <w:tcPr>
@@ -2146,7 +2267,7 @@
                 <w:bCs/>
                 <w:color w:val="000000" w:themeColor="text1"/>
               </w:rPr>
-              <w:t>Sin_500m_bimonth</w:t>
+              <w:t>500m_bimonth</w:t>
             </w:r>
           </w:p>
         </w:tc>
@@ -2169,7 +2290,7 @@
                 <w:rFonts w:ascii="Times New Roman" w:hAnsi="Times New Roman" w:cs="Times New Roman"/>
                 <w:color w:val="000000" w:themeColor="text1"/>
               </w:rPr>
-              <w:t>Sinusoidal</w:t>
+              <w:t>WGS1984</w:t>
             </w:r>
           </w:p>
         </w:tc>
@@ -2221,7 +2342,7 @@
         </w:tc>
         <w:tc>
           <w:tcPr>
-            <w:tcW w:w="2410" w:type="dxa"/>
+            <w:tcW w:w="3119" w:type="dxa"/>
             <w:vAlign w:val="center"/>
           </w:tcPr>
           <w:p>
@@ -2239,31 +2360,23 @@
                 <w:bCs/>
                 <w:color w:val="000000" w:themeColor="text1"/>
               </w:rPr>
-              <w:t>~</w:t>
-            </w:r>
-            <w:r>
-              <w:rPr>
-                <w:rFonts w:ascii="Times New Roman" w:hAnsi="Times New Roman" w:cs="Times New Roman"/>
-                <w:bCs/>
-                <w:color w:val="000000" w:themeColor="text1"/>
-              </w:rPr>
-              <w:t xml:space="preserve"> </w:t>
-            </w:r>
-            <w:r>
-              <w:rPr>
-                <w:rFonts w:ascii="Times New Roman" w:hAnsi="Times New Roman" w:cs="Times New Roman"/>
-                <w:bCs/>
-                <w:color w:val="000000" w:themeColor="text1"/>
-              </w:rPr>
-              <w:t>10</w:t>
-            </w:r>
-            <w:r>
-              <w:rPr>
-                <w:rFonts w:ascii="Times New Roman" w:hAnsi="Times New Roman" w:cs="Times New Roman"/>
-                <w:bCs/>
-                <w:color w:val="000000" w:themeColor="text1"/>
-              </w:rPr>
-              <w:t xml:space="preserve"> </w:t>
+              <w:t>432</w:t>
+            </w:r>
+            <w:r>
+              <w:rPr>
+                <w:rFonts w:ascii="Times New Roman" w:hAnsi="Times New Roman" w:cs="Times New Roman"/>
+                <w:bCs/>
+                <w:color w:val="000000" w:themeColor="text1"/>
+              </w:rPr>
+              <w:t>0</w:t>
+            </w:r>
+            <w:r>
+              <w:rPr>
+                <w:rFonts w:ascii="Times New Roman" w:hAnsi="Times New Roman" w:cs="Times New Roman"/>
+                <w:bCs/>
+                <w:color w:val="000000" w:themeColor="text1"/>
+              </w:rPr>
+              <w:t xml:space="preserve">0 </w:t>
             </w:r>
             <w:r>
               <w:rPr>
@@ -2279,61 +2392,37 @@
                 <w:bCs/>
                 <w:color w:val="000000" w:themeColor="text1"/>
               </w:rPr>
-              <w:t xml:space="preserve"> </w:t>
-            </w:r>
-            <w:r>
-              <w:rPr>
-                <w:rFonts w:ascii="Times New Roman" w:hAnsi="Times New Roman" w:cs="Times New Roman"/>
-                <w:bCs/>
-                <w:color w:val="000000" w:themeColor="text1"/>
-              </w:rPr>
-              <w:t>10</w:t>
-            </w:r>
-            <w:r>
-              <w:rPr>
-                <w:rFonts w:ascii="Times New Roman" w:hAnsi="Times New Roman" w:cs="Times New Roman"/>
-                <w:bCs/>
-                <w:color w:val="000000" w:themeColor="text1"/>
-              </w:rPr>
-              <w:t xml:space="preserve"> degrees </w:t>
-            </w:r>
-            <w:r>
-              <w:rPr>
-                <w:rFonts w:ascii="Times New Roman" w:hAnsi="Times New Roman" w:cs="Times New Roman"/>
-                <w:bCs/>
-                <w:color w:val="000000" w:themeColor="text1"/>
-              </w:rPr>
-              <w:t>lat/long</w:t>
-            </w:r>
-            <w:r>
-              <w:rPr>
-                <w:rFonts w:ascii="Times New Roman" w:hAnsi="Times New Roman" w:cs="Times New Roman"/>
-                <w:bCs/>
-                <w:color w:val="000000" w:themeColor="text1"/>
-              </w:rPr>
-              <w:t xml:space="preserve"> fo</w:t>
-            </w:r>
-            <w:r>
-              <w:rPr>
-                <w:rFonts w:ascii="Times New Roman" w:hAnsi="Times New Roman" w:cs="Times New Roman"/>
-                <w:bCs/>
-                <w:color w:val="000000" w:themeColor="text1"/>
-              </w:rPr>
-              <w:t>r every</w:t>
-            </w:r>
-            <w:r>
-              <w:rPr>
-                <w:rFonts w:ascii="Times New Roman" w:hAnsi="Times New Roman" w:cs="Times New Roman"/>
-                <w:bCs/>
-                <w:color w:val="000000" w:themeColor="text1"/>
-              </w:rPr>
-              <w:t xml:space="preserve"> tile</w:t>
+              <w:t xml:space="preserve"> 864</w:t>
+            </w:r>
+            <w:r>
+              <w:rPr>
+                <w:rFonts w:ascii="Times New Roman" w:hAnsi="Times New Roman" w:cs="Times New Roman"/>
+                <w:bCs/>
+                <w:color w:val="000000" w:themeColor="text1"/>
+              </w:rPr>
+              <w:t>0</w:t>
+            </w:r>
+            <w:r>
+              <w:rPr>
+                <w:rFonts w:ascii="Times New Roman" w:hAnsi="Times New Roman" w:cs="Times New Roman"/>
+                <w:bCs/>
+                <w:color w:val="000000" w:themeColor="text1"/>
+              </w:rPr>
+              <w:t xml:space="preserve">0 </w:t>
+            </w:r>
+            <w:r>
+              <w:rPr>
+                <w:rFonts w:ascii="Times New Roman" w:hAnsi="Times New Roman" w:cs="Times New Roman"/>
+                <w:bCs/>
+                <w:color w:val="000000" w:themeColor="text1"/>
+              </w:rPr>
+              <w:t>rows/columns</w:t>
             </w:r>
           </w:p>
         </w:tc>
         <w:tc>
           <w:tcPr>
-            <w:tcW w:w="1700" w:type="dxa"/>
+            <w:tcW w:w="1275" w:type="dxa"/>
             <w:vAlign w:val="center"/>
           </w:tcPr>
           <w:p>
@@ -2351,62 +2440,15 @@
                 <w:bCs/>
                 <w:color w:val="000000" w:themeColor="text1"/>
               </w:rPr>
-              <w:t>2400</w:t>
-            </w:r>
-            <w:r>
-              <w:rPr>
-                <w:rFonts w:ascii="Times New Roman" w:hAnsi="Times New Roman" w:cs="Times New Roman"/>
-                <w:bCs/>
-                <w:color w:val="000000" w:themeColor="text1"/>
-              </w:rPr>
-              <w:t xml:space="preserve"> </w:t>
-            </w:r>
-            <w:r>
-              <w:rPr>
-                <w:rFonts w:ascii="Times New Roman" w:hAnsi="Times New Roman" w:cs="Times New Roman"/>
-                <w:bCs/>
-                <w:color w:val="000000" w:themeColor="text1"/>
-              </w:rPr>
-              <w:t>x</w:t>
-            </w:r>
-            <w:r>
-              <w:rPr>
-                <w:rFonts w:ascii="Times New Roman" w:hAnsi="Times New Roman" w:cs="Times New Roman"/>
-                <w:bCs/>
-                <w:color w:val="000000" w:themeColor="text1"/>
-              </w:rPr>
-              <w:t xml:space="preserve"> </w:t>
-            </w:r>
-            <w:r>
-              <w:rPr>
-                <w:rFonts w:ascii="Times New Roman" w:hAnsi="Times New Roman" w:cs="Times New Roman"/>
-                <w:bCs/>
-                <w:color w:val="000000" w:themeColor="text1"/>
-              </w:rPr>
-              <w:t>2400</w:t>
-            </w:r>
-            <w:r>
-              <w:rPr>
-                <w:rFonts w:ascii="Times New Roman" w:hAnsi="Times New Roman" w:cs="Times New Roman"/>
-                <w:bCs/>
-                <w:color w:val="000000" w:themeColor="text1"/>
-              </w:rPr>
-              <w:t xml:space="preserve"> </w:t>
-            </w:r>
-            <w:r>
-              <w:rPr>
-                <w:rFonts w:ascii="Times New Roman" w:hAnsi="Times New Roman" w:cs="Times New Roman"/>
-                <w:bCs/>
-                <w:color w:val="000000" w:themeColor="text1"/>
-              </w:rPr>
-              <w:t>rows/columns</w:t>
+              <w:t>GEE</w:t>
             </w:r>
           </w:p>
         </w:tc>
       </w:tr>
       <w:tr>
         <w:trPr>
-          <w:trHeight w:val="737"/>
+          <w:cantSplit/>
+          <w:trHeight w:val="744"/>
         </w:trPr>
         <w:tc>
           <w:tcPr>
@@ -2428,7 +2470,7 @@
                 <w:bCs/>
                 <w:color w:val="000000" w:themeColor="text1"/>
               </w:rPr>
-              <w:t>Sin_5km_8d</w:t>
+              <w:t>5km_8d</w:t>
             </w:r>
           </w:p>
         </w:tc>
@@ -2503,7 +2545,7 @@
         </w:tc>
         <w:tc>
           <w:tcPr>
-            <w:tcW w:w="2410" w:type="dxa"/>
+            <w:tcW w:w="3119" w:type="dxa"/>
             <w:vAlign w:val="center"/>
           </w:tcPr>
           <w:p>
@@ -2518,15 +2560,72 @@
             <w:r>
               <w:rPr>
                 <w:rFonts w:ascii="Times New Roman" w:hAnsi="Times New Roman" w:cs="Times New Roman"/>
-                <w:color w:val="000000" w:themeColor="text1"/>
-              </w:rPr>
-              <w:t>Global Vegetation Area</w:t>
+                <w:bCs/>
+                <w:color w:val="000000" w:themeColor="text1"/>
+              </w:rPr>
+              <w:t>432</w:t>
+            </w:r>
+            <w:r>
+              <w:rPr>
+                <w:rFonts w:ascii="Times New Roman" w:hAnsi="Times New Roman" w:cs="Times New Roman"/>
+                <w:bCs/>
+                <w:color w:val="000000" w:themeColor="text1"/>
+              </w:rPr>
+              <w:t>0</w:t>
+            </w:r>
+            <w:r>
+              <w:rPr>
+                <w:rFonts w:ascii="Times New Roman" w:hAnsi="Times New Roman" w:cs="Times New Roman"/>
+                <w:bCs/>
+                <w:color w:val="000000" w:themeColor="text1"/>
+              </w:rPr>
+              <w:t xml:space="preserve"> </w:t>
+            </w:r>
+            <w:r>
+              <w:rPr>
+                <w:rFonts w:ascii="Times New Roman" w:hAnsi="Times New Roman" w:cs="Times New Roman"/>
+                <w:bCs/>
+                <w:color w:val="000000" w:themeColor="text1"/>
+              </w:rPr>
+              <w:t>x</w:t>
+            </w:r>
+            <w:r>
+              <w:rPr>
+                <w:rFonts w:ascii="Times New Roman" w:hAnsi="Times New Roman" w:cs="Times New Roman"/>
+                <w:bCs/>
+                <w:color w:val="000000" w:themeColor="text1"/>
+              </w:rPr>
+              <w:t xml:space="preserve"> 864</w:t>
+            </w:r>
+            <w:r>
+              <w:rPr>
+                <w:rFonts w:ascii="Times New Roman" w:hAnsi="Times New Roman" w:cs="Times New Roman"/>
+                <w:bCs/>
+                <w:color w:val="000000" w:themeColor="text1"/>
+              </w:rPr>
+              <w:t>0</w:t>
+            </w:r>
+            <w:r>
+              <w:rPr>
+                <w:rFonts w:ascii="Times New Roman" w:hAnsi="Times New Roman" w:cs="Times New Roman"/>
+                <w:bCs/>
+                <w:color w:val="000000" w:themeColor="text1"/>
+              </w:rPr>
+              <w:t xml:space="preserve"> </w:t>
+            </w:r>
+            <w:r>
+              <w:rPr>
+                <w:rFonts w:ascii="Times New Roman" w:hAnsi="Times New Roman" w:cs="Times New Roman"/>
+                <w:bCs/>
+                <w:color w:val="000000" w:themeColor="text1"/>
+              </w:rPr>
+              <w:t>rows/columns</w:t>
             </w:r>
           </w:p>
         </w:tc>
         <w:tc>
           <w:tcPr>
-            <w:tcW w:w="1700" w:type="dxa"/>
+            <w:tcW w:w="1275" w:type="dxa"/>
             <w:vAlign w:val="center"/>
           </w:tcPr>
           <w:p>
@@ -2536,78 +2635,36 @@
                 <w:rFonts w:ascii="Times New Roman" w:hAnsi="Times New Roman" w:cs="Times New Roman"/>
                 <w:bCs/>
                 <w:color w:val="000000" w:themeColor="text1"/>
+                <w:highlight w:val="yellow"/>
               </w:rPr>
             </w:pPr>
-            <w:r>
-              <w:rPr>
-                <w:rFonts w:ascii="Times New Roman" w:hAnsi="Times New Roman" w:cs="Times New Roman"/>
-                <w:bCs/>
-                <w:color w:val="000000" w:themeColor="text1"/>
-              </w:rPr>
-              <w:t>432</w:t>
-            </w:r>
-            <w:r>
-              <w:rPr>
-                <w:rFonts w:ascii="Times New Roman" w:hAnsi="Times New Roman" w:cs="Times New Roman"/>
-                <w:bCs/>
-                <w:color w:val="000000" w:themeColor="text1"/>
-              </w:rPr>
-              <w:t>0</w:t>
-            </w:r>
-            <w:r>
-              <w:rPr>
-                <w:rFonts w:ascii="Times New Roman" w:hAnsi="Times New Roman" w:cs="Times New Roman"/>
-                <w:bCs/>
-                <w:color w:val="000000" w:themeColor="text1"/>
-              </w:rPr>
-              <w:t xml:space="preserve"> </w:t>
-            </w:r>
-            <w:r>
-              <w:rPr>
-                <w:rFonts w:ascii="Times New Roman" w:hAnsi="Times New Roman" w:cs="Times New Roman"/>
-                <w:bCs/>
-                <w:color w:val="000000" w:themeColor="text1"/>
-              </w:rPr>
-              <w:t>x</w:t>
-            </w:r>
-            <w:r>
-              <w:rPr>
-                <w:rFonts w:ascii="Times New Roman" w:hAnsi="Times New Roman" w:cs="Times New Roman"/>
-                <w:bCs/>
-                <w:color w:val="000000" w:themeColor="text1"/>
-              </w:rPr>
-              <w:t xml:space="preserve"> 864</w:t>
-            </w:r>
-            <w:r>
-              <w:rPr>
-                <w:rFonts w:ascii="Times New Roman" w:hAnsi="Times New Roman" w:cs="Times New Roman"/>
-                <w:bCs/>
-                <w:color w:val="000000" w:themeColor="text1"/>
-              </w:rPr>
-              <w:t>0</w:t>
-            </w:r>
-            <w:r>
-              <w:rPr>
-                <w:rFonts w:ascii="Times New Roman" w:hAnsi="Times New Roman" w:cs="Times New Roman"/>
-                <w:bCs/>
-                <w:color w:val="000000" w:themeColor="text1"/>
-              </w:rPr>
-              <w:t xml:space="preserve"> </w:t>
-            </w:r>
-            <w:r>
-              <w:rPr>
-                <w:rFonts w:ascii="Times New Roman" w:hAnsi="Times New Roman" w:cs="Times New Roman"/>
-                <w:bCs/>
-                <w:color w:val="000000" w:themeColor="text1"/>
-              </w:rPr>
-              <w:t>rows/columns</w:t>
-            </w:r>
+            <w:proofErr w:type="spellStart"/>
+            <w:r>
+              <w:rPr>
+                <w:rFonts w:ascii="Times New Roman" w:hAnsi="Times New Roman" w:cs="Times New Roman"/>
+                <w:bCs/>
+                <w:color w:val="000000" w:themeColor="text1"/>
+                <w:highlight w:val="yellow"/>
+              </w:rPr>
+              <w:t>Z</w:t>
+            </w:r>
+            <w:r>
+              <w:rPr>
+                <w:rFonts w:ascii="Times New Roman" w:hAnsi="Times New Roman" w:cs="Times New Roman"/>
+                <w:bCs/>
+                <w:color w:val="000000" w:themeColor="text1"/>
+                <w:highlight w:val="yellow"/>
+              </w:rPr>
+              <w:t>enodo</w:t>
+            </w:r>
+            <w:proofErr w:type="spellEnd"/>
           </w:p>
         </w:tc>
       </w:tr>
       <w:tr>
         <w:trPr>
-          <w:trHeight w:val="737"/>
+          <w:cantSplit/>
+          <w:trHeight w:val="744"/>
         </w:trPr>
         <w:tc>
           <w:tcPr>
@@ -2629,7 +2686,7 @@
                 <w:bCs/>
                 <w:color w:val="000000" w:themeColor="text1"/>
               </w:rPr>
-              <w:t>Sin_5km_bimonth</w:t>
+              <w:t>5km_bimonth</w:t>
             </w:r>
           </w:p>
         </w:tc>
@@ -2704,7 +2761,7 @@
         </w:tc>
         <w:tc>
           <w:tcPr>
-            <w:tcW w:w="2410" w:type="dxa"/>
+            <w:tcW w:w="3119" w:type="dxa"/>
             <w:vAlign w:val="center"/>
           </w:tcPr>
           <w:p>
@@ -2719,15 +2776,72 @@
             <w:r>
               <w:rPr>
                 <w:rFonts w:ascii="Times New Roman" w:hAnsi="Times New Roman" w:cs="Times New Roman"/>
-                <w:color w:val="000000" w:themeColor="text1"/>
-              </w:rPr>
-              <w:t>Global Vegetation Area</w:t>
+                <w:bCs/>
+                <w:color w:val="000000" w:themeColor="text1"/>
+              </w:rPr>
+              <w:t>432</w:t>
+            </w:r>
+            <w:r>
+              <w:rPr>
+                <w:rFonts w:ascii="Times New Roman" w:hAnsi="Times New Roman" w:cs="Times New Roman"/>
+                <w:bCs/>
+                <w:color w:val="000000" w:themeColor="text1"/>
+              </w:rPr>
+              <w:t>0</w:t>
+            </w:r>
+            <w:r>
+              <w:rPr>
+                <w:rFonts w:ascii="Times New Roman" w:hAnsi="Times New Roman" w:cs="Times New Roman"/>
+                <w:bCs/>
+                <w:color w:val="000000" w:themeColor="text1"/>
+              </w:rPr>
+              <w:t xml:space="preserve"> </w:t>
+            </w:r>
+            <w:r>
+              <w:rPr>
+                <w:rFonts w:ascii="Times New Roman" w:hAnsi="Times New Roman" w:cs="Times New Roman"/>
+                <w:bCs/>
+                <w:color w:val="000000" w:themeColor="text1"/>
+              </w:rPr>
+              <w:t>x</w:t>
+            </w:r>
+            <w:r>
+              <w:rPr>
+                <w:rFonts w:ascii="Times New Roman" w:hAnsi="Times New Roman" w:cs="Times New Roman"/>
+                <w:bCs/>
+                <w:color w:val="000000" w:themeColor="text1"/>
+              </w:rPr>
+              <w:t xml:space="preserve"> 864</w:t>
+            </w:r>
+            <w:r>
+              <w:rPr>
+                <w:rFonts w:ascii="Times New Roman" w:hAnsi="Times New Roman" w:cs="Times New Roman"/>
+                <w:bCs/>
+                <w:color w:val="000000" w:themeColor="text1"/>
+              </w:rPr>
+              <w:t>0</w:t>
+            </w:r>
+            <w:r>
+              <w:rPr>
+                <w:rFonts w:ascii="Times New Roman" w:hAnsi="Times New Roman" w:cs="Times New Roman"/>
+                <w:bCs/>
+                <w:color w:val="000000" w:themeColor="text1"/>
+              </w:rPr>
+              <w:t xml:space="preserve"> </w:t>
+            </w:r>
+            <w:r>
+              <w:rPr>
+                <w:rFonts w:ascii="Times New Roman" w:hAnsi="Times New Roman" w:cs="Times New Roman"/>
+                <w:bCs/>
+                <w:color w:val="000000" w:themeColor="text1"/>
+              </w:rPr>
+              <w:t>rows/columns</w:t>
             </w:r>
           </w:p>
         </w:tc>
         <w:tc>
           <w:tcPr>
-            <w:tcW w:w="1700" w:type="dxa"/>
+            <w:tcW w:w="1275" w:type="dxa"/>
             <w:vAlign w:val="center"/>
           </w:tcPr>
           <w:p>
@@ -2737,78 +2851,36 @@
                 <w:rFonts w:ascii="Times New Roman" w:hAnsi="Times New Roman" w:cs="Times New Roman"/>
                 <w:bCs/>
                 <w:color w:val="000000" w:themeColor="text1"/>
+                <w:highlight w:val="yellow"/>
               </w:rPr>
             </w:pPr>
-            <w:r>
-              <w:rPr>
-                <w:rFonts w:ascii="Times New Roman" w:hAnsi="Times New Roman" w:cs="Times New Roman"/>
-                <w:bCs/>
-                <w:color w:val="000000" w:themeColor="text1"/>
-              </w:rPr>
-              <w:t>432</w:t>
-            </w:r>
-            <w:r>
-              <w:rPr>
-                <w:rFonts w:ascii="Times New Roman" w:hAnsi="Times New Roman" w:cs="Times New Roman"/>
-                <w:bCs/>
-                <w:color w:val="000000" w:themeColor="text1"/>
-              </w:rPr>
-              <w:t>0</w:t>
-            </w:r>
-            <w:r>
-              <w:rPr>
-                <w:rFonts w:ascii="Times New Roman" w:hAnsi="Times New Roman" w:cs="Times New Roman"/>
-                <w:bCs/>
-                <w:color w:val="000000" w:themeColor="text1"/>
-              </w:rPr>
-              <w:t xml:space="preserve"> </w:t>
-            </w:r>
-            <w:r>
-              <w:rPr>
-                <w:rFonts w:ascii="Times New Roman" w:hAnsi="Times New Roman" w:cs="Times New Roman"/>
-                <w:bCs/>
-                <w:color w:val="000000" w:themeColor="text1"/>
-              </w:rPr>
-              <w:t>x</w:t>
-            </w:r>
-            <w:r>
-              <w:rPr>
-                <w:rFonts w:ascii="Times New Roman" w:hAnsi="Times New Roman" w:cs="Times New Roman"/>
-                <w:bCs/>
-                <w:color w:val="000000" w:themeColor="text1"/>
-              </w:rPr>
-              <w:t xml:space="preserve"> 864</w:t>
-            </w:r>
-            <w:r>
-              <w:rPr>
-                <w:rFonts w:ascii="Times New Roman" w:hAnsi="Times New Roman" w:cs="Times New Roman"/>
-                <w:bCs/>
-                <w:color w:val="000000" w:themeColor="text1"/>
-              </w:rPr>
-              <w:t>0</w:t>
-            </w:r>
-            <w:r>
-              <w:rPr>
-                <w:rFonts w:ascii="Times New Roman" w:hAnsi="Times New Roman" w:cs="Times New Roman"/>
-                <w:bCs/>
-                <w:color w:val="000000" w:themeColor="text1"/>
-              </w:rPr>
-              <w:t xml:space="preserve"> </w:t>
-            </w:r>
-            <w:r>
-              <w:rPr>
-                <w:rFonts w:ascii="Times New Roman" w:hAnsi="Times New Roman" w:cs="Times New Roman"/>
-                <w:bCs/>
-                <w:color w:val="000000" w:themeColor="text1"/>
-              </w:rPr>
-              <w:t>rows/columns</w:t>
-            </w:r>
+            <w:proofErr w:type="spellStart"/>
+            <w:r>
+              <w:rPr>
+                <w:rFonts w:ascii="Times New Roman" w:hAnsi="Times New Roman" w:cs="Times New Roman"/>
+                <w:bCs/>
+                <w:color w:val="000000" w:themeColor="text1"/>
+                <w:highlight w:val="yellow"/>
+              </w:rPr>
+              <w:t>Z</w:t>
+            </w:r>
+            <w:r>
+              <w:rPr>
+                <w:rFonts w:ascii="Times New Roman" w:hAnsi="Times New Roman" w:cs="Times New Roman"/>
+                <w:bCs/>
+                <w:color w:val="000000" w:themeColor="text1"/>
+                <w:highlight w:val="yellow"/>
+              </w:rPr>
+              <w:t>enodo</w:t>
+            </w:r>
+            <w:proofErr w:type="spellEnd"/>
           </w:p>
         </w:tc>
       </w:tr>
       <w:tr>
         <w:trPr>
-          <w:trHeight w:val="737"/>
+          <w:cantSplit/>
+          <w:trHeight w:val="744"/>
         </w:trPr>
         <w:tc>
           <w:tcPr>
@@ -2830,7 +2902,7 @@
                 <w:bCs/>
                 <w:color w:val="000000" w:themeColor="text1"/>
               </w:rPr>
-              <w:t>WGS84_0.05degree_8d</w:t>
+              <w:t>0.05degree_8d</w:t>
             </w:r>
           </w:p>
         </w:tc>
@@ -2905,7 +2977,7 @@
         </w:tc>
         <w:tc>
           <w:tcPr>
-            <w:tcW w:w="2410" w:type="dxa"/>
+            <w:tcW w:w="3119" w:type="dxa"/>
             <w:vAlign w:val="center"/>
           </w:tcPr>
           <w:p>
@@ -2920,15 +2992,72 @@
             <w:r>
               <w:rPr>
                 <w:rFonts w:ascii="Times New Roman" w:hAnsi="Times New Roman" w:cs="Times New Roman"/>
-                <w:color w:val="000000" w:themeColor="text1"/>
-              </w:rPr>
-              <w:t>Global Vegetation Area</w:t>
+                <w:bCs/>
+                <w:color w:val="000000" w:themeColor="text1"/>
+              </w:rPr>
+              <w:t>36</w:t>
+            </w:r>
+            <w:r>
+              <w:rPr>
+                <w:rFonts w:ascii="Times New Roman" w:hAnsi="Times New Roman" w:cs="Times New Roman"/>
+                <w:bCs/>
+                <w:color w:val="000000" w:themeColor="text1"/>
+              </w:rPr>
+              <w:t>00</w:t>
+            </w:r>
+            <w:r>
+              <w:rPr>
+                <w:rFonts w:ascii="Times New Roman" w:hAnsi="Times New Roman" w:cs="Times New Roman"/>
+                <w:bCs/>
+                <w:color w:val="000000" w:themeColor="text1"/>
+              </w:rPr>
+              <w:t xml:space="preserve"> </w:t>
+            </w:r>
+            <w:r>
+              <w:rPr>
+                <w:rFonts w:ascii="Times New Roman" w:hAnsi="Times New Roman" w:cs="Times New Roman"/>
+                <w:bCs/>
+                <w:color w:val="000000" w:themeColor="text1"/>
+              </w:rPr>
+              <w:t>x</w:t>
+            </w:r>
+            <w:r>
+              <w:rPr>
+                <w:rFonts w:ascii="Times New Roman" w:hAnsi="Times New Roman" w:cs="Times New Roman"/>
+                <w:bCs/>
+                <w:color w:val="000000" w:themeColor="text1"/>
+              </w:rPr>
+              <w:t xml:space="preserve"> 72</w:t>
+            </w:r>
+            <w:r>
+              <w:rPr>
+                <w:rFonts w:ascii="Times New Roman" w:hAnsi="Times New Roman" w:cs="Times New Roman"/>
+                <w:bCs/>
+                <w:color w:val="000000" w:themeColor="text1"/>
+              </w:rPr>
+              <w:t>00</w:t>
+            </w:r>
+            <w:r>
+              <w:rPr>
+                <w:rFonts w:ascii="Times New Roman" w:hAnsi="Times New Roman" w:cs="Times New Roman"/>
+                <w:bCs/>
+                <w:color w:val="000000" w:themeColor="text1"/>
+              </w:rPr>
+              <w:t xml:space="preserve"> </w:t>
+            </w:r>
+            <w:r>
+              <w:rPr>
+                <w:rFonts w:ascii="Times New Roman" w:hAnsi="Times New Roman" w:cs="Times New Roman"/>
+                <w:bCs/>
+                <w:color w:val="000000" w:themeColor="text1"/>
+              </w:rPr>
+              <w:t>rows/columns</w:t>
             </w:r>
           </w:p>
         </w:tc>
         <w:tc>
           <w:tcPr>
-            <w:tcW w:w="1700" w:type="dxa"/>
+            <w:tcW w:w="1275" w:type="dxa"/>
             <w:vAlign w:val="center"/>
           </w:tcPr>
           <w:p>
@@ -2938,78 +3067,36 @@
                 <w:rFonts w:ascii="Times New Roman" w:hAnsi="Times New Roman" w:cs="Times New Roman"/>
                 <w:bCs/>
                 <w:color w:val="000000" w:themeColor="text1"/>
+                <w:highlight w:val="yellow"/>
               </w:rPr>
             </w:pPr>
-            <w:r>
-              <w:rPr>
-                <w:rFonts w:ascii="Times New Roman" w:hAnsi="Times New Roman" w:cs="Times New Roman"/>
-                <w:bCs/>
-                <w:color w:val="000000" w:themeColor="text1"/>
-              </w:rPr>
-              <w:t>36</w:t>
-            </w:r>
-            <w:r>
-              <w:rPr>
-                <w:rFonts w:ascii="Times New Roman" w:hAnsi="Times New Roman" w:cs="Times New Roman"/>
-                <w:bCs/>
-                <w:color w:val="000000" w:themeColor="text1"/>
-              </w:rPr>
-              <w:t>00</w:t>
-            </w:r>
-            <w:r>
-              <w:rPr>
-                <w:rFonts w:ascii="Times New Roman" w:hAnsi="Times New Roman" w:cs="Times New Roman"/>
-                <w:bCs/>
-                <w:color w:val="000000" w:themeColor="text1"/>
-              </w:rPr>
-              <w:t xml:space="preserve"> </w:t>
-            </w:r>
-            <w:r>
-              <w:rPr>
-                <w:rFonts w:ascii="Times New Roman" w:hAnsi="Times New Roman" w:cs="Times New Roman"/>
-                <w:bCs/>
-                <w:color w:val="000000" w:themeColor="text1"/>
-              </w:rPr>
-              <w:t>x</w:t>
-            </w:r>
-            <w:r>
-              <w:rPr>
-                <w:rFonts w:ascii="Times New Roman" w:hAnsi="Times New Roman" w:cs="Times New Roman"/>
-                <w:bCs/>
-                <w:color w:val="000000" w:themeColor="text1"/>
-              </w:rPr>
-              <w:t xml:space="preserve"> 72</w:t>
-            </w:r>
-            <w:r>
-              <w:rPr>
-                <w:rFonts w:ascii="Times New Roman" w:hAnsi="Times New Roman" w:cs="Times New Roman"/>
-                <w:bCs/>
-                <w:color w:val="000000" w:themeColor="text1"/>
-              </w:rPr>
-              <w:t>00</w:t>
-            </w:r>
-            <w:r>
-              <w:rPr>
-                <w:rFonts w:ascii="Times New Roman" w:hAnsi="Times New Roman" w:cs="Times New Roman"/>
-                <w:bCs/>
-                <w:color w:val="000000" w:themeColor="text1"/>
-              </w:rPr>
-              <w:t xml:space="preserve"> </w:t>
-            </w:r>
-            <w:r>
-              <w:rPr>
-                <w:rFonts w:ascii="Times New Roman" w:hAnsi="Times New Roman" w:cs="Times New Roman"/>
-                <w:bCs/>
-                <w:color w:val="000000" w:themeColor="text1"/>
-              </w:rPr>
-              <w:t>rows/columns</w:t>
-            </w:r>
+            <w:proofErr w:type="spellStart"/>
+            <w:r>
+              <w:rPr>
+                <w:rFonts w:ascii="Times New Roman" w:hAnsi="Times New Roman" w:cs="Times New Roman"/>
+                <w:bCs/>
+                <w:color w:val="000000" w:themeColor="text1"/>
+                <w:highlight w:val="yellow"/>
+              </w:rPr>
+              <w:t>Z</w:t>
+            </w:r>
+            <w:r>
+              <w:rPr>
+                <w:rFonts w:ascii="Times New Roman" w:hAnsi="Times New Roman" w:cs="Times New Roman"/>
+                <w:bCs/>
+                <w:color w:val="000000" w:themeColor="text1"/>
+                <w:highlight w:val="yellow"/>
+              </w:rPr>
+              <w:t>enodo</w:t>
+            </w:r>
+            <w:proofErr w:type="spellEnd"/>
           </w:p>
         </w:tc>
       </w:tr>
       <w:tr>
         <w:trPr>
-          <w:trHeight w:val="737"/>
+          <w:cantSplit/>
+          <w:trHeight w:val="744"/>
         </w:trPr>
         <w:tc>
           <w:tcPr>
@@ -3031,7 +3118,7 @@
                 <w:bCs/>
                 <w:color w:val="000000" w:themeColor="text1"/>
               </w:rPr>
-              <w:t>WGS84_0.05degree_bimonth</w:t>
+              <w:t>0.05degree_bimonth</w:t>
             </w:r>
           </w:p>
         </w:tc>
@@ -3106,7 +3193,7 @@
         </w:tc>
         <w:tc>
           <w:tcPr>
-            <w:tcW w:w="2410" w:type="dxa"/>
+            <w:tcW w:w="3119" w:type="dxa"/>
             <w:vAlign w:val="center"/>
           </w:tcPr>
           <w:p>
@@ -3121,15 +3208,72 @@
             <w:r>
               <w:rPr>
                 <w:rFonts w:ascii="Times New Roman" w:hAnsi="Times New Roman" w:cs="Times New Roman"/>
-                <w:color w:val="000000" w:themeColor="text1"/>
-              </w:rPr>
-              <w:t>Global Vegetation Area</w:t>
+                <w:bCs/>
+                <w:color w:val="000000" w:themeColor="text1"/>
+              </w:rPr>
+              <w:t>36</w:t>
+            </w:r>
+            <w:r>
+              <w:rPr>
+                <w:rFonts w:ascii="Times New Roman" w:hAnsi="Times New Roman" w:cs="Times New Roman"/>
+                <w:bCs/>
+                <w:color w:val="000000" w:themeColor="text1"/>
+              </w:rPr>
+              <w:t>00</w:t>
+            </w:r>
+            <w:r>
+              <w:rPr>
+                <w:rFonts w:ascii="Times New Roman" w:hAnsi="Times New Roman" w:cs="Times New Roman"/>
+                <w:bCs/>
+                <w:color w:val="000000" w:themeColor="text1"/>
+              </w:rPr>
+              <w:t xml:space="preserve"> </w:t>
+            </w:r>
+            <w:r>
+              <w:rPr>
+                <w:rFonts w:ascii="Times New Roman" w:hAnsi="Times New Roman" w:cs="Times New Roman"/>
+                <w:bCs/>
+                <w:color w:val="000000" w:themeColor="text1"/>
+              </w:rPr>
+              <w:t>x</w:t>
+            </w:r>
+            <w:r>
+              <w:rPr>
+                <w:rFonts w:ascii="Times New Roman" w:hAnsi="Times New Roman" w:cs="Times New Roman"/>
+                <w:bCs/>
+                <w:color w:val="000000" w:themeColor="text1"/>
+              </w:rPr>
+              <w:t xml:space="preserve"> 72</w:t>
+            </w:r>
+            <w:r>
+              <w:rPr>
+                <w:rFonts w:ascii="Times New Roman" w:hAnsi="Times New Roman" w:cs="Times New Roman"/>
+                <w:bCs/>
+                <w:color w:val="000000" w:themeColor="text1"/>
+              </w:rPr>
+              <w:t>00</w:t>
+            </w:r>
+            <w:r>
+              <w:rPr>
+                <w:rFonts w:ascii="Times New Roman" w:hAnsi="Times New Roman" w:cs="Times New Roman"/>
+                <w:bCs/>
+                <w:color w:val="000000" w:themeColor="text1"/>
+              </w:rPr>
+              <w:t xml:space="preserve"> </w:t>
+            </w:r>
+            <w:r>
+              <w:rPr>
+                <w:rFonts w:ascii="Times New Roman" w:hAnsi="Times New Roman" w:cs="Times New Roman"/>
+                <w:bCs/>
+                <w:color w:val="000000" w:themeColor="text1"/>
+              </w:rPr>
+              <w:t>rows/columns</w:t>
             </w:r>
           </w:p>
         </w:tc>
         <w:tc>
           <w:tcPr>
-            <w:tcW w:w="1700" w:type="dxa"/>
+            <w:tcW w:w="1275" w:type="dxa"/>
             <w:vAlign w:val="center"/>
           </w:tcPr>
           <w:p>
@@ -3139,72 +3283,29 @@
                 <w:rFonts w:ascii="Times New Roman" w:hAnsi="Times New Roman" w:cs="Times New Roman"/>
                 <w:bCs/>
                 <w:color w:val="000000" w:themeColor="text1"/>
+                <w:highlight w:val="yellow"/>
               </w:rPr>
             </w:pPr>
-            <w:r>
-              <w:rPr>
-                <w:rFonts w:ascii="Times New Roman" w:hAnsi="Times New Roman" w:cs="Times New Roman"/>
-                <w:bCs/>
-                <w:color w:val="000000" w:themeColor="text1"/>
-              </w:rPr>
-              <w:t>36</w:t>
-            </w:r>
-            <w:r>
-              <w:rPr>
-                <w:rFonts w:ascii="Times New Roman" w:hAnsi="Times New Roman" w:cs="Times New Roman"/>
-                <w:bCs/>
-                <w:color w:val="000000" w:themeColor="text1"/>
-              </w:rPr>
-              <w:t>00</w:t>
-            </w:r>
-            <w:r>
-              <w:rPr>
-                <w:rFonts w:ascii="Times New Roman" w:hAnsi="Times New Roman" w:cs="Times New Roman"/>
-                <w:bCs/>
-                <w:color w:val="000000" w:themeColor="text1"/>
-              </w:rPr>
-              <w:t xml:space="preserve"> </w:t>
-            </w:r>
-            <w:r>
-              <w:rPr>
-                <w:rFonts w:ascii="Times New Roman" w:hAnsi="Times New Roman" w:cs="Times New Roman"/>
-                <w:bCs/>
-                <w:color w:val="000000" w:themeColor="text1"/>
-              </w:rPr>
-              <w:t>x</w:t>
-            </w:r>
-            <w:r>
-              <w:rPr>
-                <w:rFonts w:ascii="Times New Roman" w:hAnsi="Times New Roman" w:cs="Times New Roman"/>
-                <w:bCs/>
-                <w:color w:val="000000" w:themeColor="text1"/>
-              </w:rPr>
-              <w:t xml:space="preserve"> 72</w:t>
-            </w:r>
-            <w:r>
-              <w:rPr>
-                <w:rFonts w:ascii="Times New Roman" w:hAnsi="Times New Roman" w:cs="Times New Roman"/>
-                <w:bCs/>
-                <w:color w:val="000000" w:themeColor="text1"/>
-              </w:rPr>
-              <w:t>00</w:t>
-            </w:r>
-            <w:r>
-              <w:rPr>
-                <w:rFonts w:ascii="Times New Roman" w:hAnsi="Times New Roman" w:cs="Times New Roman"/>
-                <w:bCs/>
-                <w:color w:val="000000" w:themeColor="text1"/>
-              </w:rPr>
-              <w:t xml:space="preserve"> </w:t>
-            </w:r>
-            <w:r>
-              <w:rPr>
-                <w:rFonts w:ascii="Times New Roman" w:hAnsi="Times New Roman" w:cs="Times New Roman"/>
-                <w:bCs/>
-                <w:color w:val="000000" w:themeColor="text1"/>
-              </w:rPr>
-              <w:t>rows/columns</w:t>
-            </w:r>
+            <w:proofErr w:type="spellStart"/>
+            <w:r>
+              <w:rPr>
+                <w:rFonts w:ascii="Times New Roman" w:hAnsi="Times New Roman" w:cs="Times New Roman"/>
+                <w:bCs/>
+                <w:color w:val="000000" w:themeColor="text1"/>
+                <w:highlight w:val="yellow"/>
+              </w:rPr>
+              <w:t>Z</w:t>
+            </w:r>
+            <w:r>
+              <w:rPr>
+                <w:rFonts w:ascii="Times New Roman" w:hAnsi="Times New Roman" w:cs="Times New Roman"/>
+                <w:bCs/>
+                <w:color w:val="000000" w:themeColor="text1"/>
+                <w:highlight w:val="yellow"/>
+              </w:rPr>
+              <w:t>enodo</w:t>
+            </w:r>
+            <w:proofErr w:type="spellEnd"/>
           </w:p>
         </w:tc>
       </w:tr>
@@ -3212,7 +3313,7 @@
     <w:p>
       <w:pPr>
         <w:spacing w:line="360" w:lineRule="auto"/>
-        <w:jc w:val="both"/>
+        <w:jc w:val="center"/>
         <w:rPr>
           <w:rFonts w:ascii="Times New Roman" w:hAnsi="Times New Roman" w:cs="Times New Roman"/>
           <w:b/>
@@ -3231,36 +3332,51 @@
           <w:lang w:eastAsia="zh-CN"/>
         </w:rPr>
       </w:pPr>
-      <w:bookmarkStart w:id="1" w:name="_Hlk135318799"/>
       <w:r>
         <w:rPr>
           <w:rFonts w:ascii="Times New Roman" w:hAnsi="Times New Roman" w:cs="Times New Roman"/>
           <w:b/>
           <w:color w:val="000000" w:themeColor="text1"/>
         </w:rPr>
-        <w:t xml:space="preserve">2. </w:t>
-      </w:r>
-      <w:r>
-        <w:rPr>
-          <w:rFonts w:ascii="Times New Roman" w:hAnsi="Times New Roman" w:cs="Times New Roman"/>
-          <w:b/>
-          <w:color w:val="000000" w:themeColor="text1"/>
-        </w:rPr>
-        <w:t>D</w:t>
-      </w:r>
-      <w:r>
-        <w:rPr>
-          <w:rFonts w:ascii="Times New Roman" w:hAnsi="Times New Roman" w:cs="Times New Roman" w:hint="eastAsia"/>
-          <w:b/>
-          <w:color w:val="000000" w:themeColor="text1"/>
-          <w:lang w:eastAsia="zh-CN"/>
-        </w:rPr>
-        <w:t>ATA</w:t>
-      </w:r>
-      <w:r>
-        <w:rPr>
-          <w:rFonts w:ascii="Times New Roman" w:hAnsi="Times New Roman" w:cs="Times New Roman"/>
-          <w:b/>
+        <w:t>2. FILE NAMING CONVENTION</w:t>
+      </w:r>
+    </w:p>
+    <w:p>
+      <w:pPr>
+        <w:spacing w:line="360" w:lineRule="auto"/>
+        <w:ind w:firstLineChars="200" w:firstLine="480"/>
+        <w:jc w:val="both"/>
+        <w:rPr>
+          <w:rFonts w:ascii="Times New Roman" w:hAnsi="Times New Roman" w:cs="Times New Roman"/>
+          <w:color w:val="000000" w:themeColor="text1"/>
+        </w:rPr>
+      </w:pPr>
+      <w:r>
+        <w:rPr>
+          <w:rFonts w:ascii="Times New Roman" w:hAnsi="Times New Roman" w:cs="Times New Roman"/>
+          <w:color w:val="000000" w:themeColor="text1"/>
+        </w:rPr>
+        <w:t>The Sensor-Independent LAI/FPAR CDR</w:t>
+      </w:r>
+      <w:r>
+        <w:rPr>
+          <w:rFonts w:ascii="Times New Roman" w:hAnsi="Times New Roman" w:cs="Times New Roman"/>
+          <w:color w:val="000000" w:themeColor="text1"/>
+        </w:rPr>
+        <w:t xml:space="preserve"> that provided by </w:t>
+      </w:r>
+      <w:proofErr w:type="spellStart"/>
+      <w:r>
+        <w:rPr>
+          <w:rFonts w:ascii="Times New Roman" w:hAnsi="Times New Roman" w:cs="Times New Roman"/>
+          <w:color w:val="000000" w:themeColor="text1"/>
+        </w:rPr>
+        <w:t>Zenodo</w:t>
+      </w:r>
+      <w:proofErr w:type="spellEnd"/>
+      <w:r>
+        <w:rPr>
+          <w:rFonts w:ascii="Times New Roman" w:hAnsi="Times New Roman" w:cs="Times New Roman"/>
           <w:color w:val="000000" w:themeColor="text1"/>
         </w:rPr>
         <w:t xml:space="preserve"> </w:t>
@@ -3268,51 +3384,9 @@
       <w:r>
         <w:rPr>
           <w:rFonts w:ascii="Times New Roman" w:hAnsi="Times New Roman" w:cs="Times New Roman"/>
-          <w:b/>
-          <w:color w:val="000000" w:themeColor="text1"/>
-        </w:rPr>
-        <w:t>A</w:t>
-      </w:r>
-      <w:r>
-        <w:rPr>
-          <w:rFonts w:ascii="Times New Roman" w:hAnsi="Times New Roman" w:cs="Times New Roman"/>
-          <w:b/>
-          <w:color w:val="000000" w:themeColor="text1"/>
-        </w:rPr>
-        <w:t>VAILABLITY</w:t>
-      </w:r>
-    </w:p>
-    <w:bookmarkEnd w:id="1"/>
-    <w:p>
-      <w:pPr>
-        <w:spacing w:line="360" w:lineRule="auto"/>
-        <w:ind w:firstLineChars="200" w:firstLine="480"/>
-        <w:jc w:val="both"/>
-        <w:rPr>
-          <w:rFonts w:ascii="Times New Roman" w:hAnsi="Times New Roman" w:cs="Times New Roman"/>
-          <w:color w:val="000000" w:themeColor="text1"/>
-        </w:rPr>
-      </w:pPr>
-      <w:r>
-        <w:rPr>
-          <w:rFonts w:ascii="Times New Roman" w:hAnsi="Times New Roman" w:cs="Times New Roman"/>
-          <w:color w:val="000000" w:themeColor="text1"/>
-        </w:rPr>
-        <w:t>T</w:t>
-      </w:r>
-      <w:r>
-        <w:rPr>
-          <w:rFonts w:ascii="Times New Roman" w:hAnsi="Times New Roman" w:cs="Times New Roman"/>
-          <w:color w:val="000000" w:themeColor="text1"/>
-        </w:rPr>
-        <w:t>he Sensor-Independent LAI/FPAR CDR were all uploaded to Google Earth Engine for users to mix and match with other datasets and the ease of using this in Google Earth Engine</w:t>
-      </w:r>
-      <w:r>
-        <w:rPr>
-          <w:rFonts w:ascii="Times New Roman" w:hAnsi="Times New Roman" w:cs="Times New Roman"/>
-          <w:color w:val="000000" w:themeColor="text1"/>
-        </w:rPr>
-        <w:t>.</w:t>
+          <w:color w:val="000000" w:themeColor="text1"/>
+        </w:rPr>
+        <w:t>follow</w:t>
       </w:r>
       <w:r>
         <w:rPr>
@@ -3326,28 +3400,119 @@
           <w:rFonts w:ascii="Times New Roman" w:hAnsi="Times New Roman" w:cs="Times New Roman"/>
           <w:color w:val="000000" w:themeColor="text1"/>
         </w:rPr>
-        <w:t>A</w:t>
-      </w:r>
-      <w:r>
-        <w:rPr>
-          <w:rFonts w:ascii="Times New Roman" w:hAnsi="Times New Roman" w:cs="Times New Roman"/>
-          <w:color w:val="000000" w:themeColor="text1"/>
-        </w:rPr>
-        <w:t>ll datasets were reprojected to WGS1984 using the gdalwarp function with a crs of EPSG:4326 for ease of ingestion</w:t>
-      </w:r>
-      <w:r>
-        <w:rPr>
-          <w:rFonts w:ascii="Times New Roman" w:hAnsi="Times New Roman" w:cs="Times New Roman" w:hint="eastAsia"/>
-          <w:color w:val="000000" w:themeColor="text1"/>
-        </w:rPr>
-        <w:t>.</w:t>
-      </w:r>
-      <w:r>
-        <w:rPr>
-          <w:rFonts w:ascii="Times New Roman" w:hAnsi="Times New Roman" w:cs="Times New Roman"/>
-          <w:color w:val="000000" w:themeColor="text1"/>
-        </w:rPr>
-        <w:t xml:space="preserve"> The dataset links are as follows:</w:t>
+        <w:t>a</w:t>
+      </w:r>
+      <w:r>
+        <w:rPr>
+          <w:rFonts w:ascii="Times New Roman" w:hAnsi="Times New Roman" w:cs="Times New Roman"/>
+          <w:color w:val="000000" w:themeColor="text1"/>
+        </w:rPr>
+        <w:t xml:space="preserve"> </w:t>
+      </w:r>
+      <w:r>
+        <w:rPr>
+          <w:rFonts w:ascii="Times New Roman" w:hAnsi="Times New Roman" w:cs="Times New Roman"/>
+          <w:color w:val="000000" w:themeColor="text1"/>
+        </w:rPr>
+        <w:t>naming convention</w:t>
+      </w:r>
+      <w:r>
+        <w:rPr>
+          <w:rFonts w:ascii="Times New Roman" w:hAnsi="Times New Roman" w:cs="Times New Roman"/>
+          <w:color w:val="000000" w:themeColor="text1"/>
+        </w:rPr>
+        <w:t xml:space="preserve"> </w:t>
+      </w:r>
+      <w:r>
+        <w:rPr>
+          <w:rFonts w:ascii="Times New Roman" w:hAnsi="Times New Roman" w:cs="Times New Roman"/>
+          <w:color w:val="000000" w:themeColor="text1"/>
+        </w:rPr>
+        <w:t>that</w:t>
+      </w:r>
+      <w:r>
+        <w:rPr>
+          <w:rFonts w:ascii="Times New Roman" w:hAnsi="Times New Roman" w:cs="Times New Roman"/>
+          <w:color w:val="000000" w:themeColor="text1"/>
+        </w:rPr>
+        <w:t xml:space="preserve"> </w:t>
+      </w:r>
+      <w:r>
+        <w:rPr>
+          <w:rFonts w:ascii="Times New Roman" w:hAnsi="Times New Roman" w:cs="Times New Roman"/>
+          <w:color w:val="000000" w:themeColor="text1"/>
+        </w:rPr>
+        <w:t>gives</w:t>
+      </w:r>
+      <w:r>
+        <w:rPr>
+          <w:rFonts w:ascii="Times New Roman" w:hAnsi="Times New Roman" w:cs="Times New Roman"/>
+          <w:color w:val="000000" w:themeColor="text1"/>
+        </w:rPr>
+        <w:t xml:space="preserve"> </w:t>
+      </w:r>
+      <w:r>
+        <w:rPr>
+          <w:rFonts w:ascii="Times New Roman" w:hAnsi="Times New Roman" w:cs="Times New Roman"/>
+          <w:color w:val="000000" w:themeColor="text1"/>
+        </w:rPr>
+        <w:t>useful</w:t>
+      </w:r>
+      <w:r>
+        <w:rPr>
+          <w:rFonts w:ascii="Times New Roman" w:hAnsi="Times New Roman" w:cs="Times New Roman"/>
+          <w:color w:val="000000" w:themeColor="text1"/>
+        </w:rPr>
+        <w:t xml:space="preserve"> </w:t>
+      </w:r>
+      <w:r>
+        <w:rPr>
+          <w:rFonts w:ascii="Times New Roman" w:hAnsi="Times New Roman" w:cs="Times New Roman"/>
+          <w:color w:val="000000" w:themeColor="text1"/>
+        </w:rPr>
+        <w:t>information</w:t>
+      </w:r>
+      <w:r>
+        <w:rPr>
+          <w:rFonts w:ascii="Times New Roman" w:hAnsi="Times New Roman" w:cs="Times New Roman"/>
+          <w:color w:val="000000" w:themeColor="text1"/>
+        </w:rPr>
+        <w:t xml:space="preserve"> </w:t>
+      </w:r>
+      <w:r>
+        <w:rPr>
+          <w:rFonts w:ascii="Times New Roman" w:hAnsi="Times New Roman" w:cs="Times New Roman"/>
+          <w:color w:val="000000" w:themeColor="text1"/>
+        </w:rPr>
+        <w:t>regarding the specific product.</w:t>
+      </w:r>
+      <w:r>
+        <w:rPr>
+          <w:rFonts w:ascii="Times New Roman" w:hAnsi="Times New Roman" w:cs="Times New Roman"/>
+          <w:color w:val="000000" w:themeColor="text1"/>
+        </w:rPr>
+        <w:t xml:space="preserve"> </w:t>
+      </w:r>
+      <w:r>
+        <w:rPr>
+          <w:rFonts w:ascii="Times New Roman" w:hAnsi="Times New Roman" w:cs="Times New Roman"/>
+          <w:color w:val="000000" w:themeColor="text1"/>
+        </w:rPr>
+        <w:t>For example, the</w:t>
+      </w:r>
+      <w:r>
+        <w:rPr>
+          <w:rFonts w:ascii="Times New Roman" w:hAnsi="Times New Roman" w:cs="Times New Roman"/>
+          <w:color w:val="000000" w:themeColor="text1"/>
+        </w:rPr>
+        <w:t xml:space="preserve"> </w:t>
+      </w:r>
+      <w:r>
+        <w:rPr>
+          <w:rFonts w:ascii="Times New Roman" w:hAnsi="Times New Roman" w:cs="Times New Roman"/>
+          <w:color w:val="000000" w:themeColor="text1"/>
+        </w:rPr>
+        <w:t>filename</w:t>
       </w:r>
     </w:p>
     <w:p>
@@ -3358,6 +3523,1390 @@
           <w:numId w:val="1"/>
         </w:numPr>
         <w:spacing w:line="360" w:lineRule="auto"/>
+        <w:jc w:val="both"/>
+        <w:rPr>
+          <w:rFonts w:ascii="Times New Roman" w:hAnsi="Times New Roman" w:cs="Times New Roman"/>
+          <w:b/>
+          <w:bCs/>
+          <w:color w:val="000000" w:themeColor="text1"/>
+        </w:rPr>
+      </w:pPr>
+      <w:r>
+        <w:rPr>
+          <w:rFonts w:ascii="Times New Roman" w:hAnsi="Times New Roman" w:cs="Times New Roman"/>
+          <w:b/>
+          <w:bCs/>
+          <w:color w:val="000000" w:themeColor="text1"/>
+        </w:rPr>
+        <w:t>SI</w:t>
+      </w:r>
+      <w:r>
+        <w:rPr>
+          <w:rFonts w:ascii="Times New Roman" w:hAnsi="Times New Roman" w:cs="Times New Roman"/>
+          <w:b/>
+          <w:bCs/>
+          <w:color w:val="000000" w:themeColor="text1"/>
+        </w:rPr>
+        <w:t>_LAI_FPAR</w:t>
+      </w:r>
+      <w:r>
+        <w:rPr>
+          <w:rFonts w:ascii="Times New Roman" w:hAnsi="Times New Roman" w:cs="Times New Roman"/>
+          <w:b/>
+          <w:bCs/>
+          <w:color w:val="000000" w:themeColor="text1"/>
+        </w:rPr>
+        <w:t>_CDR</w:t>
+      </w:r>
+      <w:r>
+        <w:rPr>
+          <w:rFonts w:ascii="Times New Roman" w:hAnsi="Times New Roman" w:cs="Times New Roman"/>
+          <w:b/>
+          <w:bCs/>
+          <w:color w:val="000000" w:themeColor="text1"/>
+        </w:rPr>
+        <w:t>_Sin_5km_8day_2000049.tif</w:t>
+      </w:r>
+    </w:p>
+    <w:p>
+      <w:pPr>
+        <w:pStyle w:val="a7"/>
+        <w:numPr>
+          <w:ilvl w:val="0"/>
+          <w:numId w:val="2"/>
+        </w:numPr>
+        <w:spacing w:line="360" w:lineRule="auto"/>
+        <w:jc w:val="both"/>
+        <w:rPr>
+          <w:rFonts w:ascii="Times New Roman" w:hAnsi="Times New Roman" w:cs="Times New Roman"/>
+          <w:color w:val="000000" w:themeColor="text1"/>
+        </w:rPr>
+      </w:pPr>
+      <w:bookmarkStart w:id="1" w:name="_Hlk135317934"/>
+      <w:r>
+        <w:rPr>
+          <w:rFonts w:ascii="Times New Roman" w:hAnsi="Times New Roman" w:cs="Times New Roman"/>
+          <w:color w:val="000000" w:themeColor="text1"/>
+        </w:rPr>
+        <w:lastRenderedPageBreak/>
+        <w:t>SI</w:t>
+      </w:r>
+      <w:r>
+        <w:rPr>
+          <w:rFonts w:ascii="Times New Roman" w:hAnsi="Times New Roman" w:cs="Times New Roman"/>
+          <w:color w:val="000000" w:themeColor="text1"/>
+        </w:rPr>
+        <w:t>_LAI_FPAR</w:t>
+      </w:r>
+      <w:r>
+        <w:rPr>
+          <w:rFonts w:ascii="Times New Roman" w:hAnsi="Times New Roman" w:cs="Times New Roman"/>
+          <w:color w:val="000000" w:themeColor="text1"/>
+        </w:rPr>
+        <w:t>_CDR</w:t>
+      </w:r>
+      <w:r>
+        <w:rPr>
+          <w:rFonts w:ascii="Times New Roman" w:hAnsi="Times New Roman" w:cs="Times New Roman"/>
+          <w:color w:val="000000" w:themeColor="text1"/>
+        </w:rPr>
+        <w:t>: Product Short Name</w:t>
+      </w:r>
+    </w:p>
+    <w:p>
+      <w:pPr>
+        <w:pStyle w:val="a7"/>
+        <w:numPr>
+          <w:ilvl w:val="0"/>
+          <w:numId w:val="2"/>
+        </w:numPr>
+        <w:spacing w:line="360" w:lineRule="auto"/>
+        <w:jc w:val="both"/>
+        <w:rPr>
+          <w:rFonts w:ascii="Times New Roman" w:hAnsi="Times New Roman" w:cs="Times New Roman"/>
+          <w:color w:val="000000" w:themeColor="text1"/>
+        </w:rPr>
+      </w:pPr>
+      <w:r>
+        <w:rPr>
+          <w:rFonts w:ascii="Times New Roman" w:hAnsi="Times New Roman" w:cs="Times New Roman"/>
+          <w:color w:val="000000" w:themeColor="text1"/>
+        </w:rPr>
+        <w:t>Sin: The projection is Sinusoidal</w:t>
+      </w:r>
+    </w:p>
+    <w:p>
+      <w:pPr>
+        <w:pStyle w:val="a7"/>
+        <w:numPr>
+          <w:ilvl w:val="0"/>
+          <w:numId w:val="2"/>
+        </w:numPr>
+        <w:spacing w:line="360" w:lineRule="auto"/>
+        <w:jc w:val="both"/>
+        <w:rPr>
+          <w:rFonts w:ascii="Times New Roman" w:hAnsi="Times New Roman" w:cs="Times New Roman"/>
+          <w:color w:val="000000" w:themeColor="text1"/>
+        </w:rPr>
+      </w:pPr>
+      <w:r>
+        <w:rPr>
+          <w:rFonts w:ascii="Times New Roman" w:hAnsi="Times New Roman" w:cs="Times New Roman"/>
+          <w:color w:val="000000" w:themeColor="text1"/>
+        </w:rPr>
+        <w:t xml:space="preserve">5km: The spatial resolution is </w:t>
+      </w:r>
+      <w:proofErr w:type="gramStart"/>
+      <w:r>
+        <w:rPr>
+          <w:rFonts w:ascii="Times New Roman" w:hAnsi="Times New Roman" w:cs="Times New Roman"/>
+          <w:color w:val="000000" w:themeColor="text1"/>
+        </w:rPr>
+        <w:t>5km</w:t>
+      </w:r>
+      <w:proofErr w:type="gramEnd"/>
+    </w:p>
+    <w:p>
+      <w:pPr>
+        <w:pStyle w:val="a7"/>
+        <w:numPr>
+          <w:ilvl w:val="0"/>
+          <w:numId w:val="2"/>
+        </w:numPr>
+        <w:spacing w:line="360" w:lineRule="auto"/>
+        <w:jc w:val="both"/>
+        <w:rPr>
+          <w:rFonts w:ascii="Times New Roman" w:hAnsi="Times New Roman" w:cs="Times New Roman"/>
+          <w:color w:val="000000" w:themeColor="text1"/>
+        </w:rPr>
+      </w:pPr>
+      <w:r>
+        <w:rPr>
+          <w:rFonts w:ascii="Times New Roman" w:hAnsi="Times New Roman" w:cs="Times New Roman"/>
+          <w:color w:val="000000" w:themeColor="text1"/>
+        </w:rPr>
+        <w:t xml:space="preserve">8day: The temporal resolution is 8 </w:t>
+      </w:r>
+      <w:proofErr w:type="gramStart"/>
+      <w:r>
+        <w:rPr>
+          <w:rFonts w:ascii="Times New Roman" w:hAnsi="Times New Roman" w:cs="Times New Roman"/>
+          <w:color w:val="000000" w:themeColor="text1"/>
+        </w:rPr>
+        <w:t>days</w:t>
+      </w:r>
+      <w:proofErr w:type="gramEnd"/>
+    </w:p>
+    <w:p>
+      <w:pPr>
+        <w:pStyle w:val="a7"/>
+        <w:numPr>
+          <w:ilvl w:val="0"/>
+          <w:numId w:val="2"/>
+        </w:numPr>
+        <w:spacing w:line="360" w:lineRule="auto"/>
+        <w:jc w:val="both"/>
+        <w:rPr>
+          <w:rFonts w:ascii="Times New Roman" w:hAnsi="Times New Roman" w:cs="Times New Roman"/>
+          <w:color w:val="000000" w:themeColor="text1"/>
+        </w:rPr>
+      </w:pPr>
+      <w:r>
+        <w:rPr>
+          <w:rFonts w:ascii="Times New Roman" w:hAnsi="Times New Roman" w:cs="Times New Roman"/>
+          <w:color w:val="000000" w:themeColor="text1"/>
+        </w:rPr>
+        <w:t xml:space="preserve">2000049: </w:t>
+      </w:r>
+      <w:r>
+        <w:rPr>
+          <w:rFonts w:ascii="Times New Roman" w:hAnsi="Times New Roman" w:cs="Times New Roman"/>
+          <w:color w:val="000000" w:themeColor="text1"/>
+        </w:rPr>
+        <w:t>Julian</w:t>
+      </w:r>
+      <w:r>
+        <w:rPr>
+          <w:rFonts w:ascii="Times New Roman" w:hAnsi="Times New Roman" w:cs="Times New Roman"/>
+          <w:color w:val="000000" w:themeColor="text1"/>
+        </w:rPr>
+        <w:t xml:space="preserve"> </w:t>
+      </w:r>
+      <w:r>
+        <w:rPr>
+          <w:rFonts w:ascii="Times New Roman" w:hAnsi="Times New Roman" w:cs="Times New Roman"/>
+          <w:color w:val="000000" w:themeColor="text1"/>
+        </w:rPr>
+        <w:t>Date</w:t>
+      </w:r>
+      <w:r>
+        <w:rPr>
+          <w:rFonts w:ascii="Times New Roman" w:hAnsi="Times New Roman" w:cs="Times New Roman"/>
+          <w:color w:val="000000" w:themeColor="text1"/>
+        </w:rPr>
+        <w:t xml:space="preserve"> </w:t>
+      </w:r>
+      <w:r>
+        <w:rPr>
+          <w:rFonts w:ascii="Times New Roman" w:hAnsi="Times New Roman" w:cs="Times New Roman"/>
+          <w:color w:val="000000" w:themeColor="text1"/>
+        </w:rPr>
+        <w:t>of</w:t>
+      </w:r>
+      <w:r>
+        <w:rPr>
+          <w:rFonts w:ascii="Times New Roman" w:hAnsi="Times New Roman" w:cs="Times New Roman"/>
+          <w:color w:val="000000" w:themeColor="text1"/>
+        </w:rPr>
+        <w:t xml:space="preserve"> </w:t>
+      </w:r>
+      <w:r>
+        <w:rPr>
+          <w:rFonts w:ascii="Times New Roman" w:hAnsi="Times New Roman" w:cs="Times New Roman"/>
+          <w:color w:val="000000" w:themeColor="text1"/>
+        </w:rPr>
+        <w:t>Acquisition</w:t>
+      </w:r>
+      <w:r>
+        <w:rPr>
+          <w:rFonts w:ascii="Times New Roman" w:hAnsi="Times New Roman" w:cs="Times New Roman"/>
+          <w:color w:val="000000" w:themeColor="text1"/>
+        </w:rPr>
+        <w:t xml:space="preserve"> (YYYYDDD)</w:t>
+      </w:r>
+    </w:p>
+    <w:p>
+      <w:pPr>
+        <w:pStyle w:val="a7"/>
+        <w:numPr>
+          <w:ilvl w:val="0"/>
+          <w:numId w:val="2"/>
+        </w:numPr>
+        <w:spacing w:line="360" w:lineRule="auto"/>
+        <w:jc w:val="both"/>
+        <w:rPr>
+          <w:rFonts w:ascii="Times New Roman" w:hAnsi="Times New Roman" w:cs="Times New Roman"/>
+          <w:color w:val="000000" w:themeColor="text1"/>
+        </w:rPr>
+      </w:pPr>
+      <w:proofErr w:type="spellStart"/>
+      <w:r>
+        <w:rPr>
+          <w:rFonts w:ascii="Times New Roman" w:hAnsi="Times New Roman" w:cs="Times New Roman"/>
+          <w:color w:val="000000" w:themeColor="text1"/>
+        </w:rPr>
+        <w:t>tif</w:t>
+      </w:r>
+      <w:proofErr w:type="spellEnd"/>
+      <w:r>
+        <w:rPr>
+          <w:rFonts w:ascii="Times New Roman" w:hAnsi="Times New Roman" w:cs="Times New Roman"/>
+          <w:color w:val="000000" w:themeColor="text1"/>
+        </w:rPr>
+        <w:t xml:space="preserve">: </w:t>
+      </w:r>
+      <w:r>
+        <w:rPr>
+          <w:rFonts w:ascii="Times New Roman" w:hAnsi="Times New Roman" w:cs="Times New Roman"/>
+          <w:color w:val="000000" w:themeColor="text1"/>
+        </w:rPr>
+        <w:t>Data</w:t>
+      </w:r>
+      <w:r>
+        <w:rPr>
+          <w:rFonts w:ascii="Times New Roman" w:hAnsi="Times New Roman" w:cs="Times New Roman"/>
+          <w:color w:val="000000" w:themeColor="text1"/>
+        </w:rPr>
+        <w:t xml:space="preserve"> </w:t>
+      </w:r>
+      <w:r>
+        <w:rPr>
+          <w:rFonts w:ascii="Times New Roman" w:hAnsi="Times New Roman" w:cs="Times New Roman"/>
+          <w:color w:val="000000" w:themeColor="text1"/>
+        </w:rPr>
+        <w:t>Format</w:t>
+      </w:r>
+    </w:p>
+    <w:bookmarkEnd w:id="1"/>
+    <w:p>
+      <w:pPr>
+        <w:pStyle w:val="a7"/>
+        <w:numPr>
+          <w:ilvl w:val="0"/>
+          <w:numId w:val="1"/>
+        </w:numPr>
+        <w:spacing w:line="360" w:lineRule="auto"/>
+        <w:jc w:val="both"/>
+        <w:rPr>
+          <w:rFonts w:ascii="Times New Roman" w:hAnsi="Times New Roman" w:cs="Times New Roman"/>
+          <w:b/>
+          <w:bCs/>
+          <w:color w:val="000000" w:themeColor="text1"/>
+        </w:rPr>
+      </w:pPr>
+      <w:r>
+        <w:rPr>
+          <w:rFonts w:ascii="Times New Roman" w:hAnsi="Times New Roman" w:cs="Times New Roman"/>
+          <w:b/>
+          <w:bCs/>
+          <w:color w:val="000000" w:themeColor="text1"/>
+        </w:rPr>
+        <w:t>SI</w:t>
+      </w:r>
+      <w:r>
+        <w:rPr>
+          <w:rFonts w:ascii="Times New Roman" w:hAnsi="Times New Roman" w:cs="Times New Roman"/>
+          <w:b/>
+          <w:bCs/>
+          <w:color w:val="000000" w:themeColor="text1"/>
+        </w:rPr>
+        <w:t>_LAI_FPAR</w:t>
+      </w:r>
+      <w:r>
+        <w:rPr>
+          <w:rFonts w:ascii="Times New Roman" w:hAnsi="Times New Roman" w:cs="Times New Roman"/>
+          <w:b/>
+          <w:bCs/>
+          <w:color w:val="000000" w:themeColor="text1"/>
+        </w:rPr>
+        <w:t>_CDR</w:t>
+      </w:r>
+      <w:r>
+        <w:rPr>
+          <w:rFonts w:ascii="Times New Roman" w:hAnsi="Times New Roman" w:cs="Times New Roman"/>
+          <w:b/>
+          <w:bCs/>
+          <w:color w:val="000000" w:themeColor="text1"/>
+        </w:rPr>
+        <w:t>_Sin_5km_bimonth_20000301.tif</w:t>
+      </w:r>
+    </w:p>
+    <w:p>
+      <w:pPr>
+        <w:pStyle w:val="a7"/>
+        <w:numPr>
+          <w:ilvl w:val="0"/>
+          <w:numId w:val="2"/>
+        </w:numPr>
+        <w:spacing w:line="360" w:lineRule="auto"/>
+        <w:jc w:val="both"/>
+        <w:rPr>
+          <w:rFonts w:ascii="Times New Roman" w:hAnsi="Times New Roman" w:cs="Times New Roman"/>
+          <w:color w:val="000000" w:themeColor="text1"/>
+        </w:rPr>
+      </w:pPr>
+      <w:r>
+        <w:rPr>
+          <w:rFonts w:ascii="Times New Roman" w:hAnsi="Times New Roman" w:cs="Times New Roman"/>
+          <w:color w:val="000000" w:themeColor="text1"/>
+        </w:rPr>
+        <w:t>SI</w:t>
+      </w:r>
+      <w:r>
+        <w:rPr>
+          <w:rFonts w:ascii="Times New Roman" w:hAnsi="Times New Roman" w:cs="Times New Roman"/>
+          <w:color w:val="000000" w:themeColor="text1"/>
+        </w:rPr>
+        <w:t>_LAI_FPAR</w:t>
+      </w:r>
+      <w:r>
+        <w:rPr>
+          <w:rFonts w:ascii="Times New Roman" w:hAnsi="Times New Roman" w:cs="Times New Roman"/>
+          <w:color w:val="000000" w:themeColor="text1"/>
+        </w:rPr>
+        <w:t>_CDR</w:t>
+      </w:r>
+      <w:r>
+        <w:rPr>
+          <w:rFonts w:ascii="Times New Roman" w:hAnsi="Times New Roman" w:cs="Times New Roman"/>
+          <w:color w:val="000000" w:themeColor="text1"/>
+        </w:rPr>
+        <w:t>: Product Short Name</w:t>
+      </w:r>
+    </w:p>
+    <w:p>
+      <w:pPr>
+        <w:pStyle w:val="a7"/>
+        <w:numPr>
+          <w:ilvl w:val="0"/>
+          <w:numId w:val="2"/>
+        </w:numPr>
+        <w:spacing w:line="360" w:lineRule="auto"/>
+        <w:jc w:val="both"/>
+        <w:rPr>
+          <w:rFonts w:ascii="Times New Roman" w:hAnsi="Times New Roman" w:cs="Times New Roman"/>
+          <w:color w:val="000000" w:themeColor="text1"/>
+        </w:rPr>
+      </w:pPr>
+      <w:r>
+        <w:rPr>
+          <w:rFonts w:ascii="Times New Roman" w:hAnsi="Times New Roman" w:cs="Times New Roman"/>
+          <w:color w:val="000000" w:themeColor="text1"/>
+        </w:rPr>
+        <w:t>Sin: The projection is Sinusoidal</w:t>
+      </w:r>
+    </w:p>
+    <w:p>
+      <w:pPr>
+        <w:pStyle w:val="a7"/>
+        <w:numPr>
+          <w:ilvl w:val="0"/>
+          <w:numId w:val="2"/>
+        </w:numPr>
+        <w:spacing w:line="360" w:lineRule="auto"/>
+        <w:jc w:val="both"/>
+        <w:rPr>
+          <w:rFonts w:ascii="Times New Roman" w:hAnsi="Times New Roman" w:cs="Times New Roman"/>
+          <w:color w:val="000000" w:themeColor="text1"/>
+        </w:rPr>
+      </w:pPr>
+      <w:r>
+        <w:rPr>
+          <w:rFonts w:ascii="Times New Roman" w:hAnsi="Times New Roman" w:cs="Times New Roman"/>
+          <w:color w:val="000000" w:themeColor="text1"/>
+        </w:rPr>
+        <w:t xml:space="preserve">5km: The spatial resolution is </w:t>
+      </w:r>
+      <w:proofErr w:type="gramStart"/>
+      <w:r>
+        <w:rPr>
+          <w:rFonts w:ascii="Times New Roman" w:hAnsi="Times New Roman" w:cs="Times New Roman"/>
+          <w:color w:val="000000" w:themeColor="text1"/>
+        </w:rPr>
+        <w:t>5km</w:t>
+      </w:r>
+      <w:proofErr w:type="gramEnd"/>
+    </w:p>
+    <w:p>
+      <w:pPr>
+        <w:pStyle w:val="a7"/>
+        <w:numPr>
+          <w:ilvl w:val="0"/>
+          <w:numId w:val="2"/>
+        </w:numPr>
+        <w:spacing w:line="360" w:lineRule="auto"/>
+        <w:jc w:val="both"/>
+        <w:rPr>
+          <w:rFonts w:ascii="Times New Roman" w:hAnsi="Times New Roman" w:cs="Times New Roman"/>
+          <w:color w:val="000000" w:themeColor="text1"/>
+        </w:rPr>
+      </w:pPr>
+      <w:bookmarkStart w:id="2" w:name="_Hlk135318198"/>
+      <w:proofErr w:type="spellStart"/>
+      <w:r>
+        <w:rPr>
+          <w:rFonts w:ascii="Times New Roman" w:hAnsi="Times New Roman" w:cs="Times New Roman"/>
+          <w:color w:val="000000" w:themeColor="text1"/>
+        </w:rPr>
+        <w:t>bimonth</w:t>
+      </w:r>
+      <w:proofErr w:type="spellEnd"/>
+      <w:r>
+        <w:rPr>
+          <w:rFonts w:ascii="Times New Roman" w:hAnsi="Times New Roman" w:cs="Times New Roman"/>
+          <w:color w:val="000000" w:themeColor="text1"/>
+        </w:rPr>
+        <w:t xml:space="preserve">: The temporal resolution is half </w:t>
+      </w:r>
+      <w:proofErr w:type="gramStart"/>
+      <w:r>
+        <w:rPr>
+          <w:rFonts w:ascii="Times New Roman" w:hAnsi="Times New Roman" w:cs="Times New Roman"/>
+          <w:color w:val="000000" w:themeColor="text1"/>
+        </w:rPr>
+        <w:t>month</w:t>
+      </w:r>
+      <w:proofErr w:type="gramEnd"/>
+    </w:p>
+    <w:p>
+      <w:pPr>
+        <w:pStyle w:val="a7"/>
+        <w:numPr>
+          <w:ilvl w:val="0"/>
+          <w:numId w:val="2"/>
+        </w:numPr>
+        <w:spacing w:line="360" w:lineRule="auto"/>
+        <w:jc w:val="both"/>
+        <w:rPr>
+          <w:rFonts w:ascii="Times New Roman" w:hAnsi="Times New Roman" w:cs="Times New Roman"/>
+          <w:color w:val="000000" w:themeColor="text1"/>
+        </w:rPr>
+      </w:pPr>
+      <w:r>
+        <w:rPr>
+          <w:rFonts w:ascii="Times New Roman" w:hAnsi="Times New Roman" w:cs="Times New Roman"/>
+          <w:color w:val="000000" w:themeColor="text1"/>
+        </w:rPr>
+        <w:t>20000301: First</w:t>
+      </w:r>
+      <w:r>
+        <w:rPr>
+          <w:rFonts w:ascii="Times New Roman" w:hAnsi="Times New Roman" w:cs="Times New Roman"/>
+          <w:color w:val="000000" w:themeColor="text1"/>
+        </w:rPr>
+        <w:t xml:space="preserve"> half of the </w:t>
+      </w:r>
+      <w:r>
+        <w:rPr>
+          <w:rFonts w:ascii="Times New Roman" w:hAnsi="Times New Roman" w:cs="Times New Roman"/>
+          <w:color w:val="000000" w:themeColor="text1"/>
+        </w:rPr>
+        <w:t>March 2000 (YYYYMMP, P means first or second half of month)</w:t>
+      </w:r>
+    </w:p>
+    <w:bookmarkEnd w:id="2"/>
+    <w:p>
+      <w:pPr>
+        <w:pStyle w:val="a7"/>
+        <w:numPr>
+          <w:ilvl w:val="0"/>
+          <w:numId w:val="2"/>
+        </w:numPr>
+        <w:spacing w:line="360" w:lineRule="auto"/>
+        <w:jc w:val="both"/>
+        <w:rPr>
+          <w:rFonts w:ascii="Times New Roman" w:hAnsi="Times New Roman" w:cs="Times New Roman"/>
+          <w:color w:val="000000" w:themeColor="text1"/>
+        </w:rPr>
+      </w:pPr>
+      <w:proofErr w:type="spellStart"/>
+      <w:r>
+        <w:rPr>
+          <w:rFonts w:ascii="Times New Roman" w:hAnsi="Times New Roman" w:cs="Times New Roman"/>
+          <w:color w:val="000000" w:themeColor="text1"/>
+        </w:rPr>
+        <w:t>tif</w:t>
+      </w:r>
+      <w:proofErr w:type="spellEnd"/>
+      <w:r>
+        <w:rPr>
+          <w:rFonts w:ascii="Times New Roman" w:hAnsi="Times New Roman" w:cs="Times New Roman"/>
+          <w:color w:val="000000" w:themeColor="text1"/>
+        </w:rPr>
+        <w:t xml:space="preserve">: </w:t>
+      </w:r>
+      <w:r>
+        <w:rPr>
+          <w:rFonts w:ascii="Times New Roman" w:hAnsi="Times New Roman" w:cs="Times New Roman"/>
+          <w:color w:val="000000" w:themeColor="text1"/>
+        </w:rPr>
+        <w:t>Data</w:t>
+      </w:r>
+      <w:r>
+        <w:rPr>
+          <w:rFonts w:ascii="Times New Roman" w:hAnsi="Times New Roman" w:cs="Times New Roman"/>
+          <w:color w:val="000000" w:themeColor="text1"/>
+        </w:rPr>
+        <w:t xml:space="preserve"> </w:t>
+      </w:r>
+      <w:r>
+        <w:rPr>
+          <w:rFonts w:ascii="Times New Roman" w:hAnsi="Times New Roman" w:cs="Times New Roman"/>
+          <w:color w:val="000000" w:themeColor="text1"/>
+        </w:rPr>
+        <w:t>Format</w:t>
+      </w:r>
+    </w:p>
+    <w:p>
+      <w:pPr>
+        <w:pStyle w:val="a7"/>
+        <w:numPr>
+          <w:ilvl w:val="0"/>
+          <w:numId w:val="1"/>
+        </w:numPr>
+        <w:spacing w:line="360" w:lineRule="auto"/>
+        <w:jc w:val="both"/>
+        <w:rPr>
+          <w:rFonts w:ascii="Times New Roman" w:hAnsi="Times New Roman" w:cs="Times New Roman"/>
+          <w:b/>
+          <w:bCs/>
+          <w:color w:val="000000" w:themeColor="text1"/>
+        </w:rPr>
+      </w:pPr>
+      <w:r>
+        <w:rPr>
+          <w:rFonts w:ascii="Times New Roman" w:hAnsi="Times New Roman" w:cs="Times New Roman"/>
+          <w:b/>
+          <w:bCs/>
+          <w:color w:val="000000" w:themeColor="text1"/>
+        </w:rPr>
+        <w:t>SI</w:t>
+      </w:r>
+      <w:r>
+        <w:rPr>
+          <w:rFonts w:ascii="Times New Roman" w:hAnsi="Times New Roman" w:cs="Times New Roman"/>
+          <w:b/>
+          <w:bCs/>
+          <w:color w:val="000000" w:themeColor="text1"/>
+        </w:rPr>
+        <w:t>_LAI_FPAR</w:t>
+      </w:r>
+      <w:r>
+        <w:rPr>
+          <w:rFonts w:ascii="Times New Roman" w:hAnsi="Times New Roman" w:cs="Times New Roman"/>
+          <w:b/>
+          <w:bCs/>
+          <w:color w:val="000000" w:themeColor="text1"/>
+        </w:rPr>
+        <w:t>_CDR</w:t>
+      </w:r>
+      <w:r>
+        <w:rPr>
+          <w:rFonts w:ascii="Times New Roman" w:hAnsi="Times New Roman" w:cs="Times New Roman"/>
+          <w:b/>
+          <w:bCs/>
+          <w:color w:val="000000" w:themeColor="text1"/>
+        </w:rPr>
+        <w:t>_WGS84_0.05degree_8day_2000129.tif</w:t>
+      </w:r>
+    </w:p>
+    <w:p>
+      <w:pPr>
+        <w:pStyle w:val="a7"/>
+        <w:numPr>
+          <w:ilvl w:val="0"/>
+          <w:numId w:val="2"/>
+        </w:numPr>
+        <w:spacing w:line="360" w:lineRule="auto"/>
+        <w:jc w:val="both"/>
+        <w:rPr>
+          <w:rFonts w:ascii="Times New Roman" w:hAnsi="Times New Roman" w:cs="Times New Roman"/>
+          <w:color w:val="000000" w:themeColor="text1"/>
+        </w:rPr>
+      </w:pPr>
+      <w:bookmarkStart w:id="3" w:name="_Hlk135318163"/>
+      <w:r>
+        <w:rPr>
+          <w:rFonts w:ascii="Times New Roman" w:hAnsi="Times New Roman" w:cs="Times New Roman"/>
+          <w:color w:val="000000" w:themeColor="text1"/>
+        </w:rPr>
+        <w:t>SI</w:t>
+      </w:r>
+      <w:r>
+        <w:rPr>
+          <w:rFonts w:ascii="Times New Roman" w:hAnsi="Times New Roman" w:cs="Times New Roman"/>
+          <w:color w:val="000000" w:themeColor="text1"/>
+        </w:rPr>
+        <w:t>_LAI_FPAR</w:t>
+      </w:r>
+      <w:r>
+        <w:rPr>
+          <w:rFonts w:ascii="Times New Roman" w:hAnsi="Times New Roman" w:cs="Times New Roman"/>
+          <w:color w:val="000000" w:themeColor="text1"/>
+        </w:rPr>
+        <w:t>_CDR</w:t>
+      </w:r>
+      <w:r>
+        <w:rPr>
+          <w:rFonts w:ascii="Times New Roman" w:hAnsi="Times New Roman" w:cs="Times New Roman"/>
+          <w:color w:val="000000" w:themeColor="text1"/>
+        </w:rPr>
+        <w:t>: Product Short Name</w:t>
+      </w:r>
+    </w:p>
+    <w:p>
+      <w:pPr>
+        <w:pStyle w:val="a7"/>
+        <w:numPr>
+          <w:ilvl w:val="0"/>
+          <w:numId w:val="2"/>
+        </w:numPr>
+        <w:spacing w:line="360" w:lineRule="auto"/>
+        <w:jc w:val="both"/>
+        <w:rPr>
+          <w:rFonts w:ascii="Times New Roman" w:hAnsi="Times New Roman" w:cs="Times New Roman"/>
+          <w:color w:val="000000" w:themeColor="text1"/>
+        </w:rPr>
+      </w:pPr>
+      <w:r>
+        <w:rPr>
+          <w:rFonts w:ascii="Times New Roman" w:hAnsi="Times New Roman" w:cs="Times New Roman"/>
+          <w:color w:val="000000" w:themeColor="text1"/>
+        </w:rPr>
+        <w:t>WGS84</w:t>
+      </w:r>
+      <w:r>
+        <w:rPr>
+          <w:rFonts w:ascii="Times New Roman" w:hAnsi="Times New Roman" w:cs="Times New Roman"/>
+          <w:color w:val="000000" w:themeColor="text1"/>
+        </w:rPr>
+        <w:t xml:space="preserve">: The projection is </w:t>
+      </w:r>
+      <w:proofErr w:type="gramStart"/>
+      <w:r>
+        <w:rPr>
+          <w:rFonts w:ascii="Times New Roman" w:hAnsi="Times New Roman" w:cs="Times New Roman"/>
+          <w:color w:val="000000" w:themeColor="text1"/>
+        </w:rPr>
+        <w:t>WGS1984</w:t>
+      </w:r>
+      <w:proofErr w:type="gramEnd"/>
+    </w:p>
+    <w:p>
+      <w:pPr>
+        <w:pStyle w:val="a7"/>
+        <w:numPr>
+          <w:ilvl w:val="0"/>
+          <w:numId w:val="2"/>
+        </w:numPr>
+        <w:spacing w:line="360" w:lineRule="auto"/>
+        <w:jc w:val="both"/>
+        <w:rPr>
+          <w:rFonts w:ascii="Times New Roman" w:hAnsi="Times New Roman" w:cs="Times New Roman"/>
+          <w:color w:val="000000" w:themeColor="text1"/>
+        </w:rPr>
+      </w:pPr>
+      <w:r>
+        <w:rPr>
+          <w:rFonts w:ascii="Times New Roman" w:hAnsi="Times New Roman" w:cs="Times New Roman"/>
+          <w:color w:val="000000" w:themeColor="text1"/>
+        </w:rPr>
+        <w:t>0.05degree</w:t>
+      </w:r>
+      <w:r>
+        <w:rPr>
+          <w:rFonts w:ascii="Times New Roman" w:hAnsi="Times New Roman" w:cs="Times New Roman"/>
+          <w:color w:val="000000" w:themeColor="text1"/>
+        </w:rPr>
+        <w:t xml:space="preserve">: The spatial resolution is </w:t>
+      </w:r>
+      <w:r>
+        <w:rPr>
+          <w:rFonts w:ascii="Times New Roman" w:hAnsi="Times New Roman" w:cs="Times New Roman"/>
+          <w:color w:val="000000" w:themeColor="text1"/>
+        </w:rPr>
+        <w:t>0.05</w:t>
+      </w:r>
+      <w:r>
+        <w:rPr>
+          <w:rFonts w:ascii="Times New Roman" w:hAnsi="Times New Roman" w:cs="Times New Roman"/>
+          <w:color w:val="000000" w:themeColor="text1"/>
+        </w:rPr>
+        <w:t xml:space="preserve"> </w:t>
+      </w:r>
+      <w:r>
+        <w:rPr>
+          <w:rFonts w:ascii="Times New Roman" w:hAnsi="Times New Roman" w:cs="Times New Roman"/>
+          <w:color w:val="000000" w:themeColor="text1"/>
+        </w:rPr>
+        <w:t>degree</w:t>
+      </w:r>
+    </w:p>
+    <w:p>
+      <w:pPr>
+        <w:pStyle w:val="a7"/>
+        <w:numPr>
+          <w:ilvl w:val="0"/>
+          <w:numId w:val="2"/>
+        </w:numPr>
+        <w:spacing w:line="360" w:lineRule="auto"/>
+        <w:jc w:val="both"/>
+        <w:rPr>
+          <w:rFonts w:ascii="Times New Roman" w:hAnsi="Times New Roman" w:cs="Times New Roman"/>
+          <w:color w:val="000000" w:themeColor="text1"/>
+        </w:rPr>
+      </w:pPr>
+      <w:r>
+        <w:rPr>
+          <w:rFonts w:ascii="Times New Roman" w:hAnsi="Times New Roman" w:cs="Times New Roman"/>
+          <w:color w:val="000000" w:themeColor="text1"/>
+        </w:rPr>
+        <w:t xml:space="preserve">8day: The temporal resolution is 8 </w:t>
+      </w:r>
+      <w:proofErr w:type="gramStart"/>
+      <w:r>
+        <w:rPr>
+          <w:rFonts w:ascii="Times New Roman" w:hAnsi="Times New Roman" w:cs="Times New Roman"/>
+          <w:color w:val="000000" w:themeColor="text1"/>
+        </w:rPr>
+        <w:t>days</w:t>
+      </w:r>
+      <w:proofErr w:type="gramEnd"/>
+    </w:p>
+    <w:p>
+      <w:pPr>
+        <w:pStyle w:val="a7"/>
+        <w:numPr>
+          <w:ilvl w:val="0"/>
+          <w:numId w:val="2"/>
+        </w:numPr>
+        <w:spacing w:line="360" w:lineRule="auto"/>
+        <w:jc w:val="both"/>
+        <w:rPr>
+          <w:rFonts w:ascii="Times New Roman" w:hAnsi="Times New Roman" w:cs="Times New Roman"/>
+          <w:color w:val="000000" w:themeColor="text1"/>
+        </w:rPr>
+      </w:pPr>
+      <w:r>
+        <w:rPr>
+          <w:rFonts w:ascii="Times New Roman" w:hAnsi="Times New Roman" w:cs="Times New Roman"/>
+          <w:color w:val="000000" w:themeColor="text1"/>
+        </w:rPr>
+        <w:t xml:space="preserve">2000129: </w:t>
+      </w:r>
+      <w:r>
+        <w:rPr>
+          <w:rFonts w:ascii="Times New Roman" w:hAnsi="Times New Roman" w:cs="Times New Roman"/>
+          <w:color w:val="000000" w:themeColor="text1"/>
+        </w:rPr>
+        <w:t>Julian</w:t>
+      </w:r>
+      <w:r>
+        <w:rPr>
+          <w:rFonts w:ascii="Times New Roman" w:hAnsi="Times New Roman" w:cs="Times New Roman"/>
+          <w:color w:val="000000" w:themeColor="text1"/>
+        </w:rPr>
+        <w:t xml:space="preserve"> </w:t>
+      </w:r>
+      <w:r>
+        <w:rPr>
+          <w:rFonts w:ascii="Times New Roman" w:hAnsi="Times New Roman" w:cs="Times New Roman"/>
+          <w:color w:val="000000" w:themeColor="text1"/>
+        </w:rPr>
+        <w:t>Date</w:t>
+      </w:r>
+      <w:r>
+        <w:rPr>
+          <w:rFonts w:ascii="Times New Roman" w:hAnsi="Times New Roman" w:cs="Times New Roman"/>
+          <w:color w:val="000000" w:themeColor="text1"/>
+        </w:rPr>
+        <w:t xml:space="preserve"> </w:t>
+      </w:r>
+      <w:r>
+        <w:rPr>
+          <w:rFonts w:ascii="Times New Roman" w:hAnsi="Times New Roman" w:cs="Times New Roman"/>
+          <w:color w:val="000000" w:themeColor="text1"/>
+        </w:rPr>
+        <w:t>of</w:t>
+      </w:r>
+      <w:r>
+        <w:rPr>
+          <w:rFonts w:ascii="Times New Roman" w:hAnsi="Times New Roman" w:cs="Times New Roman"/>
+          <w:color w:val="000000" w:themeColor="text1"/>
+        </w:rPr>
+        <w:t xml:space="preserve"> </w:t>
+      </w:r>
+      <w:r>
+        <w:rPr>
+          <w:rFonts w:ascii="Times New Roman" w:hAnsi="Times New Roman" w:cs="Times New Roman"/>
+          <w:color w:val="000000" w:themeColor="text1"/>
+        </w:rPr>
+        <w:t>Acquisition</w:t>
+      </w:r>
+      <w:r>
+        <w:rPr>
+          <w:rFonts w:ascii="Times New Roman" w:hAnsi="Times New Roman" w:cs="Times New Roman"/>
+          <w:color w:val="000000" w:themeColor="text1"/>
+        </w:rPr>
+        <w:t xml:space="preserve"> (YYYYDDD)</w:t>
+      </w:r>
+    </w:p>
+    <w:p>
+      <w:pPr>
+        <w:pStyle w:val="a7"/>
+        <w:numPr>
+          <w:ilvl w:val="0"/>
+          <w:numId w:val="2"/>
+        </w:numPr>
+        <w:spacing w:line="360" w:lineRule="auto"/>
+        <w:jc w:val="both"/>
+        <w:rPr>
+          <w:rFonts w:ascii="Times New Roman" w:hAnsi="Times New Roman" w:cs="Times New Roman"/>
+          <w:color w:val="000000" w:themeColor="text1"/>
+        </w:rPr>
+      </w:pPr>
+      <w:proofErr w:type="spellStart"/>
+      <w:r>
+        <w:rPr>
+          <w:rFonts w:ascii="Times New Roman" w:hAnsi="Times New Roman" w:cs="Times New Roman"/>
+          <w:color w:val="000000" w:themeColor="text1"/>
+        </w:rPr>
+        <w:t>tif</w:t>
+      </w:r>
+      <w:proofErr w:type="spellEnd"/>
+      <w:r>
+        <w:rPr>
+          <w:rFonts w:ascii="Times New Roman" w:hAnsi="Times New Roman" w:cs="Times New Roman"/>
+          <w:color w:val="000000" w:themeColor="text1"/>
+        </w:rPr>
+        <w:t xml:space="preserve">: </w:t>
+      </w:r>
+      <w:r>
+        <w:rPr>
+          <w:rFonts w:ascii="Times New Roman" w:hAnsi="Times New Roman" w:cs="Times New Roman"/>
+          <w:color w:val="000000" w:themeColor="text1"/>
+        </w:rPr>
+        <w:t>Data</w:t>
+      </w:r>
+      <w:r>
+        <w:rPr>
+          <w:rFonts w:ascii="Times New Roman" w:hAnsi="Times New Roman" w:cs="Times New Roman"/>
+          <w:color w:val="000000" w:themeColor="text1"/>
+        </w:rPr>
+        <w:t xml:space="preserve"> </w:t>
+      </w:r>
+      <w:r>
+        <w:rPr>
+          <w:rFonts w:ascii="Times New Roman" w:hAnsi="Times New Roman" w:cs="Times New Roman"/>
+          <w:color w:val="000000" w:themeColor="text1"/>
+        </w:rPr>
+        <w:t>Format</w:t>
+      </w:r>
+    </w:p>
+    <w:bookmarkEnd w:id="3"/>
+    <w:p>
+      <w:pPr>
+        <w:pStyle w:val="a7"/>
+        <w:numPr>
+          <w:ilvl w:val="0"/>
+          <w:numId w:val="1"/>
+        </w:numPr>
+        <w:spacing w:line="360" w:lineRule="auto"/>
+        <w:jc w:val="both"/>
+        <w:rPr>
+          <w:rFonts w:ascii="Times New Roman" w:hAnsi="Times New Roman" w:cs="Times New Roman"/>
+          <w:b/>
+          <w:bCs/>
+          <w:color w:val="000000" w:themeColor="text1"/>
+        </w:rPr>
+      </w:pPr>
+      <w:r>
+        <w:rPr>
+          <w:rFonts w:ascii="Times New Roman" w:hAnsi="Times New Roman" w:cs="Times New Roman"/>
+          <w:b/>
+          <w:bCs/>
+          <w:color w:val="000000" w:themeColor="text1"/>
+        </w:rPr>
+        <w:t>SI</w:t>
+      </w:r>
+      <w:r>
+        <w:rPr>
+          <w:rFonts w:ascii="Times New Roman" w:hAnsi="Times New Roman" w:cs="Times New Roman"/>
+          <w:b/>
+          <w:bCs/>
+          <w:color w:val="000000" w:themeColor="text1"/>
+        </w:rPr>
+        <w:t>_LAI_FPAR</w:t>
+      </w:r>
+      <w:r>
+        <w:rPr>
+          <w:rFonts w:ascii="Times New Roman" w:hAnsi="Times New Roman" w:cs="Times New Roman"/>
+          <w:b/>
+          <w:bCs/>
+          <w:color w:val="000000" w:themeColor="text1"/>
+        </w:rPr>
+        <w:t>_CDR</w:t>
+      </w:r>
+      <w:r>
+        <w:rPr>
+          <w:rFonts w:ascii="Times New Roman" w:hAnsi="Times New Roman" w:cs="Times New Roman"/>
+          <w:b/>
+          <w:bCs/>
+          <w:color w:val="000000" w:themeColor="text1"/>
+        </w:rPr>
+        <w:t>_WGS84_0.05degree_</w:t>
+      </w:r>
+      <w:r>
+        <w:rPr>
+          <w:rFonts w:ascii="Times New Roman" w:hAnsi="Times New Roman" w:cs="Times New Roman"/>
+          <w:b/>
+          <w:bCs/>
+          <w:color w:val="000000" w:themeColor="text1"/>
+        </w:rPr>
+        <w:t>bimonth</w:t>
+      </w:r>
+      <w:r>
+        <w:rPr>
+          <w:rFonts w:ascii="Times New Roman" w:hAnsi="Times New Roman" w:cs="Times New Roman"/>
+          <w:b/>
+          <w:bCs/>
+          <w:color w:val="000000" w:themeColor="text1"/>
+        </w:rPr>
+        <w:t>_20000302.tif</w:t>
+      </w:r>
+    </w:p>
+    <w:p>
+      <w:pPr>
+        <w:pStyle w:val="a7"/>
+        <w:numPr>
+          <w:ilvl w:val="0"/>
+          <w:numId w:val="2"/>
+        </w:numPr>
+        <w:spacing w:line="360" w:lineRule="auto"/>
+        <w:jc w:val="both"/>
+        <w:rPr>
+          <w:rFonts w:ascii="Times New Roman" w:hAnsi="Times New Roman" w:cs="Times New Roman"/>
+          <w:color w:val="000000" w:themeColor="text1"/>
+        </w:rPr>
+      </w:pPr>
+      <w:r>
+        <w:rPr>
+          <w:rFonts w:ascii="Times New Roman" w:hAnsi="Times New Roman" w:cs="Times New Roman"/>
+          <w:color w:val="000000" w:themeColor="text1"/>
+        </w:rPr>
+        <w:t>SI</w:t>
+      </w:r>
+      <w:r>
+        <w:rPr>
+          <w:rFonts w:ascii="Times New Roman" w:hAnsi="Times New Roman" w:cs="Times New Roman"/>
+          <w:color w:val="000000" w:themeColor="text1"/>
+        </w:rPr>
+        <w:t>_LAI_FPAR</w:t>
+      </w:r>
+      <w:r>
+        <w:rPr>
+          <w:rFonts w:ascii="Times New Roman" w:hAnsi="Times New Roman" w:cs="Times New Roman"/>
+          <w:color w:val="000000" w:themeColor="text1"/>
+        </w:rPr>
+        <w:t>_CDR</w:t>
+      </w:r>
+      <w:r>
+        <w:rPr>
+          <w:rFonts w:ascii="Times New Roman" w:hAnsi="Times New Roman" w:cs="Times New Roman"/>
+          <w:color w:val="000000" w:themeColor="text1"/>
+        </w:rPr>
+        <w:t>: Product Short Name</w:t>
+      </w:r>
+    </w:p>
+    <w:p>
+      <w:pPr>
+        <w:pStyle w:val="a7"/>
+        <w:numPr>
+          <w:ilvl w:val="0"/>
+          <w:numId w:val="2"/>
+        </w:numPr>
+        <w:spacing w:line="360" w:lineRule="auto"/>
+        <w:jc w:val="both"/>
+        <w:rPr>
+          <w:rFonts w:ascii="Times New Roman" w:hAnsi="Times New Roman" w:cs="Times New Roman"/>
+          <w:color w:val="000000" w:themeColor="text1"/>
+        </w:rPr>
+      </w:pPr>
+      <w:r>
+        <w:rPr>
+          <w:rFonts w:ascii="Times New Roman" w:hAnsi="Times New Roman" w:cs="Times New Roman"/>
+          <w:color w:val="000000" w:themeColor="text1"/>
+        </w:rPr>
+        <w:t>WGS84</w:t>
+      </w:r>
+      <w:r>
+        <w:rPr>
+          <w:rFonts w:ascii="Times New Roman" w:hAnsi="Times New Roman" w:cs="Times New Roman"/>
+          <w:color w:val="000000" w:themeColor="text1"/>
+        </w:rPr>
+        <w:t xml:space="preserve">: The projection is </w:t>
+      </w:r>
+      <w:proofErr w:type="gramStart"/>
+      <w:r>
+        <w:rPr>
+          <w:rFonts w:ascii="Times New Roman" w:hAnsi="Times New Roman" w:cs="Times New Roman"/>
+          <w:color w:val="000000" w:themeColor="text1"/>
+        </w:rPr>
+        <w:t>WGS1984</w:t>
+      </w:r>
+      <w:proofErr w:type="gramEnd"/>
+    </w:p>
+    <w:p>
+      <w:pPr>
+        <w:pStyle w:val="a7"/>
+        <w:numPr>
+          <w:ilvl w:val="0"/>
+          <w:numId w:val="2"/>
+        </w:numPr>
+        <w:spacing w:line="360" w:lineRule="auto"/>
+        <w:jc w:val="both"/>
+        <w:rPr>
+          <w:rFonts w:ascii="Times New Roman" w:hAnsi="Times New Roman" w:cs="Times New Roman"/>
+          <w:color w:val="000000" w:themeColor="text1"/>
+        </w:rPr>
+      </w:pPr>
+      <w:r>
+        <w:rPr>
+          <w:rFonts w:ascii="Times New Roman" w:hAnsi="Times New Roman" w:cs="Times New Roman"/>
+          <w:color w:val="000000" w:themeColor="text1"/>
+        </w:rPr>
+        <w:t>0.05degree</w:t>
+      </w:r>
+      <w:r>
+        <w:rPr>
+          <w:rFonts w:ascii="Times New Roman" w:hAnsi="Times New Roman" w:cs="Times New Roman"/>
+          <w:color w:val="000000" w:themeColor="text1"/>
+        </w:rPr>
+        <w:t xml:space="preserve">: The spatial resolution is </w:t>
+      </w:r>
+      <w:r>
+        <w:rPr>
+          <w:rFonts w:ascii="Times New Roman" w:hAnsi="Times New Roman" w:cs="Times New Roman"/>
+          <w:color w:val="000000" w:themeColor="text1"/>
+        </w:rPr>
+        <w:t>0.05</w:t>
+      </w:r>
+      <w:r>
+        <w:rPr>
+          <w:rFonts w:ascii="Times New Roman" w:hAnsi="Times New Roman" w:cs="Times New Roman"/>
+          <w:color w:val="000000" w:themeColor="text1"/>
+        </w:rPr>
+        <w:t xml:space="preserve"> </w:t>
+      </w:r>
+      <w:r>
+        <w:rPr>
+          <w:rFonts w:ascii="Times New Roman" w:hAnsi="Times New Roman" w:cs="Times New Roman"/>
+          <w:color w:val="000000" w:themeColor="text1"/>
+        </w:rPr>
+        <w:t>degree</w:t>
+      </w:r>
+    </w:p>
+    <w:p>
+      <w:pPr>
+        <w:pStyle w:val="a7"/>
+        <w:numPr>
+          <w:ilvl w:val="0"/>
+          <w:numId w:val="2"/>
+        </w:numPr>
+        <w:spacing w:line="360" w:lineRule="auto"/>
+        <w:jc w:val="both"/>
+        <w:rPr>
+          <w:rFonts w:ascii="Times New Roman" w:hAnsi="Times New Roman" w:cs="Times New Roman"/>
+          <w:color w:val="000000" w:themeColor="text1"/>
+        </w:rPr>
+      </w:pPr>
+      <w:proofErr w:type="spellStart"/>
+      <w:r>
+        <w:rPr>
+          <w:rFonts w:ascii="Times New Roman" w:hAnsi="Times New Roman" w:cs="Times New Roman"/>
+          <w:color w:val="000000" w:themeColor="text1"/>
+        </w:rPr>
+        <w:t>bimonth</w:t>
+      </w:r>
+      <w:proofErr w:type="spellEnd"/>
+      <w:r>
+        <w:rPr>
+          <w:rFonts w:ascii="Times New Roman" w:hAnsi="Times New Roman" w:cs="Times New Roman"/>
+          <w:color w:val="000000" w:themeColor="text1"/>
+        </w:rPr>
+        <w:t xml:space="preserve">: The temporal resolution is half </w:t>
+      </w:r>
+      <w:proofErr w:type="gramStart"/>
+      <w:r>
+        <w:rPr>
+          <w:rFonts w:ascii="Times New Roman" w:hAnsi="Times New Roman" w:cs="Times New Roman"/>
+          <w:color w:val="000000" w:themeColor="text1"/>
+        </w:rPr>
+        <w:t>month</w:t>
+      </w:r>
+      <w:proofErr w:type="gramEnd"/>
+    </w:p>
+    <w:p>
+      <w:pPr>
+        <w:pStyle w:val="a7"/>
+        <w:numPr>
+          <w:ilvl w:val="0"/>
+          <w:numId w:val="2"/>
+        </w:numPr>
+        <w:spacing w:line="360" w:lineRule="auto"/>
+        <w:jc w:val="both"/>
+        <w:rPr>
+          <w:rFonts w:ascii="Times New Roman" w:hAnsi="Times New Roman" w:cs="Times New Roman"/>
+          <w:color w:val="000000" w:themeColor="text1"/>
+        </w:rPr>
+      </w:pPr>
+      <w:r>
+        <w:rPr>
+          <w:rFonts w:ascii="Times New Roman" w:hAnsi="Times New Roman" w:cs="Times New Roman"/>
+          <w:color w:val="000000" w:themeColor="text1"/>
+        </w:rPr>
+        <w:t>20000302: Second</w:t>
+      </w:r>
+      <w:r>
+        <w:rPr>
+          <w:rFonts w:ascii="Times New Roman" w:hAnsi="Times New Roman" w:cs="Times New Roman"/>
+          <w:color w:val="000000" w:themeColor="text1"/>
+        </w:rPr>
+        <w:t xml:space="preserve"> half of the </w:t>
+      </w:r>
+      <w:r>
+        <w:rPr>
+          <w:rFonts w:ascii="Times New Roman" w:hAnsi="Times New Roman" w:cs="Times New Roman"/>
+          <w:color w:val="000000" w:themeColor="text1"/>
+        </w:rPr>
+        <w:t>March 2000 (YYYYMMP, P means first or second half</w:t>
+      </w:r>
+      <w:r>
+        <w:rPr>
+          <w:rFonts w:ascii="Times New Roman" w:hAnsi="Times New Roman" w:cs="Times New Roman"/>
+          <w:color w:val="000000" w:themeColor="text1"/>
+        </w:rPr>
+        <w:t xml:space="preserve"> </w:t>
+      </w:r>
+      <w:r>
+        <w:rPr>
+          <w:rFonts w:ascii="Times New Roman" w:hAnsi="Times New Roman" w:cs="Times New Roman"/>
+          <w:color w:val="000000" w:themeColor="text1"/>
+        </w:rPr>
+        <w:t>of month)</w:t>
+      </w:r>
+    </w:p>
+    <w:p>
+      <w:pPr>
+        <w:pStyle w:val="a7"/>
+        <w:numPr>
+          <w:ilvl w:val="0"/>
+          <w:numId w:val="2"/>
+        </w:numPr>
+        <w:spacing w:line="360" w:lineRule="auto"/>
+        <w:jc w:val="both"/>
+        <w:rPr>
+          <w:rFonts w:ascii="Times New Roman" w:hAnsi="Times New Roman" w:cs="Times New Roman"/>
+          <w:color w:val="000000" w:themeColor="text1"/>
+        </w:rPr>
+      </w:pPr>
+      <w:proofErr w:type="spellStart"/>
+      <w:r>
+        <w:rPr>
+          <w:rFonts w:ascii="Times New Roman" w:hAnsi="Times New Roman" w:cs="Times New Roman"/>
+          <w:color w:val="000000" w:themeColor="text1"/>
+        </w:rPr>
+        <w:t>tif</w:t>
+      </w:r>
+      <w:proofErr w:type="spellEnd"/>
+      <w:r>
+        <w:rPr>
+          <w:rFonts w:ascii="Times New Roman" w:hAnsi="Times New Roman" w:cs="Times New Roman"/>
+          <w:color w:val="000000" w:themeColor="text1"/>
+        </w:rPr>
+        <w:t xml:space="preserve">: </w:t>
+      </w:r>
+      <w:r>
+        <w:rPr>
+          <w:rFonts w:ascii="Times New Roman" w:hAnsi="Times New Roman" w:cs="Times New Roman"/>
+          <w:color w:val="000000" w:themeColor="text1"/>
+        </w:rPr>
+        <w:t>Data</w:t>
+      </w:r>
+      <w:r>
+        <w:rPr>
+          <w:rFonts w:ascii="Times New Roman" w:hAnsi="Times New Roman" w:cs="Times New Roman"/>
+          <w:color w:val="000000" w:themeColor="text1"/>
+        </w:rPr>
+        <w:t xml:space="preserve"> </w:t>
+      </w:r>
+      <w:r>
+        <w:rPr>
+          <w:rFonts w:ascii="Times New Roman" w:hAnsi="Times New Roman" w:cs="Times New Roman"/>
+          <w:color w:val="000000" w:themeColor="text1"/>
+        </w:rPr>
+        <w:t>Format</w:t>
+      </w:r>
+    </w:p>
+    <w:p>
+      <w:pPr>
+        <w:spacing w:line="360" w:lineRule="auto"/>
+        <w:jc w:val="both"/>
+        <w:rPr>
+          <w:rFonts w:ascii="Times New Roman" w:hAnsi="Times New Roman" w:cs="Times New Roman"/>
+          <w:b/>
+          <w:color w:val="000000" w:themeColor="text1"/>
+        </w:rPr>
+      </w:pPr>
+    </w:p>
+    <w:p>
+      <w:pPr>
+        <w:spacing w:line="360" w:lineRule="auto"/>
+        <w:jc w:val="both"/>
+        <w:rPr>
+          <w:rFonts w:ascii="Times New Roman" w:hAnsi="Times New Roman" w:cs="Times New Roman"/>
+          <w:b/>
+          <w:color w:val="000000" w:themeColor="text1"/>
+        </w:rPr>
+      </w:pPr>
+      <w:bookmarkStart w:id="4" w:name="_Hlk135318799"/>
+      <w:r>
+        <w:rPr>
+          <w:rFonts w:ascii="Times New Roman" w:hAnsi="Times New Roman" w:cs="Times New Roman"/>
+          <w:b/>
+          <w:color w:val="000000" w:themeColor="text1"/>
+        </w:rPr>
+        <w:t>3</w:t>
+      </w:r>
+      <w:r>
+        <w:rPr>
+          <w:rFonts w:ascii="Times New Roman" w:hAnsi="Times New Roman" w:cs="Times New Roman"/>
+          <w:b/>
+          <w:color w:val="000000" w:themeColor="text1"/>
+        </w:rPr>
+        <w:t xml:space="preserve">. </w:t>
+      </w:r>
+      <w:r>
+        <w:rPr>
+          <w:rFonts w:ascii="Times New Roman" w:hAnsi="Times New Roman" w:cs="Times New Roman"/>
+          <w:b/>
+          <w:color w:val="000000" w:themeColor="text1"/>
+        </w:rPr>
+        <w:t>D</w:t>
+      </w:r>
+      <w:r>
+        <w:rPr>
+          <w:rFonts w:ascii="Times New Roman" w:hAnsi="Times New Roman" w:cs="Times New Roman" w:hint="eastAsia"/>
+          <w:b/>
+          <w:color w:val="000000" w:themeColor="text1"/>
+          <w:lang w:eastAsia="zh-CN"/>
+        </w:rPr>
+        <w:t>ATA</w:t>
+      </w:r>
+      <w:r>
+        <w:rPr>
+          <w:rFonts w:ascii="Times New Roman" w:hAnsi="Times New Roman" w:cs="Times New Roman"/>
+          <w:b/>
+          <w:color w:val="000000" w:themeColor="text1"/>
+        </w:rPr>
+        <w:t xml:space="preserve"> </w:t>
+      </w:r>
+      <w:r>
+        <w:rPr>
+          <w:rFonts w:ascii="Times New Roman" w:hAnsi="Times New Roman" w:cs="Times New Roman"/>
+          <w:b/>
+          <w:color w:val="000000" w:themeColor="text1"/>
+        </w:rPr>
+        <w:t>A</w:t>
+      </w:r>
+      <w:r>
+        <w:rPr>
+          <w:rFonts w:ascii="Times New Roman" w:hAnsi="Times New Roman" w:cs="Times New Roman"/>
+          <w:b/>
+          <w:color w:val="000000" w:themeColor="text1"/>
+        </w:rPr>
+        <w:t>VAILABLITY</w:t>
+      </w:r>
+    </w:p>
+    <w:p>
+      <w:pPr>
+        <w:spacing w:line="360" w:lineRule="auto"/>
+        <w:jc w:val="both"/>
+        <w:rPr>
+          <w:rFonts w:ascii="Times New Roman" w:hAnsi="Times New Roman" w:cs="Times New Roman"/>
+          <w:b/>
+          <w:color w:val="000000" w:themeColor="text1"/>
+          <w:lang w:eastAsia="zh-CN"/>
+        </w:rPr>
+      </w:pPr>
+      <w:r>
+        <w:rPr>
+          <w:rFonts w:ascii="Times New Roman" w:hAnsi="Times New Roman" w:cs="Times New Roman"/>
+          <w:color w:val="000000" w:themeColor="text1"/>
+        </w:rPr>
+        <w:lastRenderedPageBreak/>
+        <w:t>The dataset links are as follows:</w:t>
+      </w:r>
+    </w:p>
+    <w:bookmarkEnd w:id="4"/>
+    <w:p>
+      <w:pPr>
+        <w:pStyle w:val="a7"/>
+        <w:numPr>
+          <w:ilvl w:val="0"/>
+          <w:numId w:val="4"/>
+        </w:numPr>
+        <w:spacing w:line="360" w:lineRule="auto"/>
         <w:ind w:left="227" w:hanging="227"/>
         <w:jc w:val="both"/>
         <w:rPr>
@@ -3365,7 +4914,89 @@
           <w:color w:val="000000" w:themeColor="text1"/>
         </w:rPr>
       </w:pPr>
-      <w:hyperlink r:id="rId7" w:history="1">
+      <w:proofErr w:type="spellStart"/>
+      <w:r>
+        <w:rPr>
+          <w:rFonts w:ascii="Times New Roman" w:hAnsi="Times New Roman" w:cs="Times New Roman"/>
+          <w:color w:val="000000" w:themeColor="text1"/>
+          <w:highlight w:val="yellow"/>
+        </w:rPr>
+        <w:t>doi</w:t>
+      </w:r>
+      <w:proofErr w:type="spellEnd"/>
+      <w:r>
+        <w:rPr>
+          <w:rFonts w:ascii="Times New Roman" w:hAnsi="Times New Roman" w:cs="Times New Roman"/>
+          <w:color w:val="000000" w:themeColor="text1"/>
+          <w:highlight w:val="yellow"/>
+        </w:rPr>
+        <w:t xml:space="preserve"> (spatial resolution is 5</w:t>
+      </w:r>
+      <w:r>
+        <w:rPr>
+          <w:rFonts w:ascii="Times New Roman" w:hAnsi="Times New Roman" w:cs="Times New Roman"/>
+          <w:color w:val="000000" w:themeColor="text1"/>
+          <w:highlight w:val="yellow"/>
+        </w:rPr>
+        <w:t>k</w:t>
+      </w:r>
+      <w:r>
+        <w:rPr>
+          <w:rFonts w:ascii="Times New Roman" w:hAnsi="Times New Roman" w:cs="Times New Roman"/>
+          <w:color w:val="000000" w:themeColor="text1"/>
+          <w:highlight w:val="yellow"/>
+        </w:rPr>
+        <w:t>m</w:t>
+      </w:r>
+      <w:r>
+        <w:rPr>
+          <w:rFonts w:ascii="Times New Roman" w:hAnsi="Times New Roman" w:cs="Times New Roman"/>
+          <w:color w:val="000000" w:themeColor="text1"/>
+          <w:highlight w:val="yellow"/>
+        </w:rPr>
+        <w:t>/0.05degree</w:t>
+      </w:r>
+      <w:r>
+        <w:rPr>
+          <w:rFonts w:ascii="Times New Roman" w:hAnsi="Times New Roman" w:cs="Times New Roman"/>
+          <w:color w:val="000000" w:themeColor="text1"/>
+          <w:highlight w:val="yellow"/>
+        </w:rPr>
+        <w:t xml:space="preserve"> and temporal resolution is 8 days</w:t>
+      </w:r>
+      <w:r>
+        <w:rPr>
+          <w:rFonts w:ascii="Times New Roman" w:hAnsi="Times New Roman" w:cs="Times New Roman"/>
+          <w:color w:val="000000" w:themeColor="text1"/>
+          <w:highlight w:val="yellow"/>
+        </w:rPr>
+        <w:t>/half month</w:t>
+      </w:r>
+      <w:r>
+        <w:rPr>
+          <w:rFonts w:ascii="Times New Roman" w:hAnsi="Times New Roman" w:cs="Times New Roman"/>
+          <w:color w:val="000000" w:themeColor="text1"/>
+          <w:highlight w:val="yellow"/>
+        </w:rPr>
+        <w:t>)</w:t>
+      </w:r>
+    </w:p>
+    <w:p>
+      <w:pPr>
+        <w:pStyle w:val="a7"/>
+        <w:numPr>
+          <w:ilvl w:val="0"/>
+          <w:numId w:val="4"/>
+        </w:numPr>
+        <w:spacing w:line="360" w:lineRule="auto"/>
+        <w:ind w:left="284" w:hanging="284"/>
+        <w:jc w:val="both"/>
+        <w:rPr>
+          <w:rFonts w:ascii="Times New Roman" w:hAnsi="Times New Roman" w:cs="Times New Roman"/>
+          <w:color w:val="000000" w:themeColor="text1"/>
+        </w:rPr>
+      </w:pPr>
+      <w:hyperlink r:id="rId8" w:history="1">
         <w:r>
           <w:rPr>
             <w:rStyle w:val="a9"/>
@@ -3401,53 +5032,7 @@
         <w:pStyle w:val="a7"/>
         <w:numPr>
           <w:ilvl w:val="0"/>
-          <w:numId w:val="1"/>
-        </w:numPr>
-        <w:spacing w:line="360" w:lineRule="auto"/>
-        <w:ind w:left="227" w:hanging="227"/>
-        <w:jc w:val="both"/>
-        <w:rPr>
-          <w:rFonts w:ascii="Times New Roman" w:hAnsi="Times New Roman" w:cs="Times New Roman"/>
-          <w:color w:val="000000" w:themeColor="text1"/>
-        </w:rPr>
-      </w:pPr>
-      <w:hyperlink r:id="rId8" w:history="1">
-        <w:r>
-          <w:rPr>
-            <w:rStyle w:val="a9"/>
-            <w:rFonts w:ascii="Times New Roman" w:hAnsi="Times New Roman" w:cs="Times New Roman"/>
-          </w:rPr>
-          <w:t>https://code.earthengine.google.com/?asset=projects/sat-io/open-datasets/BU_LAI_FPAR/wgs_5km_8d</w:t>
-        </w:r>
-      </w:hyperlink>
-      <w:r>
-        <w:rPr>
-          <w:rFonts w:ascii="Times New Roman" w:hAnsi="Times New Roman" w:cs="Times New Roman"/>
-          <w:color w:val="000000" w:themeColor="text1"/>
-        </w:rPr>
-        <w:t xml:space="preserve"> </w:t>
-      </w:r>
-      <w:r>
-        <w:rPr>
-          <w:rFonts w:ascii="Times New Roman" w:hAnsi="Times New Roman" w:cs="Times New Roman"/>
-          <w:color w:val="000000" w:themeColor="text1"/>
-        </w:rPr>
-        <w:t>(spatial</w:t>
-      </w:r>
-      <w:r>
-        <w:rPr>
-          <w:rFonts w:ascii="Times New Roman" w:hAnsi="Times New Roman" w:cs="Times New Roman"/>
-          <w:color w:val="000000" w:themeColor="text1"/>
-        </w:rPr>
-        <w:t xml:space="preserve"> resolution is 5km and temporal resolution is 8 days)</w:t>
-      </w:r>
-    </w:p>
-    <w:p>
-      <w:pPr>
-        <w:pStyle w:val="a7"/>
-        <w:numPr>
-          <w:ilvl w:val="0"/>
-          <w:numId w:val="1"/>
+          <w:numId w:val="4"/>
         </w:numPr>
         <w:spacing w:line="360" w:lineRule="auto"/>
         <w:ind w:left="227" w:hanging="227"/>
@@ -3463,7 +5048,7 @@
             <w:rStyle w:val="a9"/>
             <w:rFonts w:ascii="Times New Roman" w:hAnsi="Times New Roman" w:cs="Times New Roman"/>
           </w:rPr>
-          <w:t>https://code.earthengine.google.com/?asset=projects/sat-io/open-datasets/BU_LAI_FPAR/wgs_005degree_8d</w:t>
+          <w:t>https://code.earthengine.google.com/?asset=projects/sat-io/open-datasets/BU_LAI_FPAR/wgs_500m_bimonth</w:t>
         </w:r>
       </w:hyperlink>
       <w:r>
@@ -3485,30 +5070,35 @@
           <w:rFonts w:ascii="Times New Roman" w:hAnsi="Times New Roman" w:cs="Times New Roman"/>
           <w:color w:val="000000" w:themeColor="text1"/>
         </w:rPr>
-        <w:t xml:space="preserve"> resolution is 0.05 degree and temporal resolution is 8 days)</w:t>
-      </w:r>
-    </w:p>
-    <w:p>
-      <w:pPr>
-        <w:pStyle w:val="a7"/>
-        <w:numPr>
-          <w:ilvl w:val="0"/>
-          <w:numId w:val="1"/>
-        </w:numPr>
-        <w:spacing w:line="360" w:lineRule="auto"/>
-        <w:ind w:left="227" w:hanging="227"/>
-        <w:jc w:val="both"/>
-        <w:rPr>
-          <w:rFonts w:ascii="Times New Roman" w:hAnsi="Times New Roman" w:cs="Times New Roman"/>
-          <w:color w:val="000000" w:themeColor="text1"/>
-        </w:rPr>
-      </w:pPr>
-      <w:r>
-        <w:rPr>
-          <w:rFonts w:ascii="Times New Roman" w:hAnsi="Times New Roman" w:cs="Times New Roman"/>
-          <w:color w:val="000000" w:themeColor="text1"/>
-        </w:rPr>
-        <w:t>Etc</w:t>
+        <w:t xml:space="preserve"> resolution is 5</w:t>
+      </w:r>
+      <w:r>
+        <w:rPr>
+          <w:rFonts w:ascii="Times New Roman" w:hAnsi="Times New Roman" w:cs="Times New Roman"/>
+          <w:color w:val="000000" w:themeColor="text1"/>
+        </w:rPr>
+        <w:t>00</w:t>
+      </w:r>
+      <w:r>
+        <w:rPr>
+          <w:rFonts w:ascii="Times New Roman" w:hAnsi="Times New Roman" w:cs="Times New Roman"/>
+          <w:color w:val="000000" w:themeColor="text1"/>
+        </w:rPr>
+        <w:t xml:space="preserve">m and temporal resolution is </w:t>
+      </w:r>
+      <w:r>
+        <w:rPr>
+          <w:rFonts w:ascii="Times New Roman" w:hAnsi="Times New Roman" w:cs="Times New Roman"/>
+          <w:color w:val="000000" w:themeColor="text1"/>
+        </w:rPr>
+        <w:t>half month</w:t>
+      </w:r>
+      <w:r>
+        <w:rPr>
+          <w:rFonts w:ascii="Times New Roman" w:hAnsi="Times New Roman" w:cs="Times New Roman"/>
+          <w:color w:val="000000" w:themeColor="text1"/>
+        </w:rPr>
+        <w:t>)</w:t>
       </w:r>
     </w:p>
     <w:p>
@@ -3538,13 +5128,21 @@
           <w:b/>
           <w:color w:val="000000" w:themeColor="text1"/>
         </w:rPr>
-        <w:t xml:space="preserve">3. </w:t>
+        <w:t>4</w:t>
       </w:r>
       <w:r>
         <w:rPr>
           <w:rFonts w:ascii="Times New Roman" w:hAnsi="Times New Roman" w:cs="Times New Roman"/>
           <w:b/>
           <w:color w:val="000000" w:themeColor="text1"/>
+        </w:rPr>
+        <w:t xml:space="preserve">. </w:t>
+      </w:r>
+      <w:r>
+        <w:rPr>
+          <w:rFonts w:ascii="Times New Roman" w:hAnsi="Times New Roman" w:cs="Times New Roman"/>
+          <w:b/>
+          <w:color w:val="000000" w:themeColor="text1"/>
           <w:lang w:eastAsia="zh-CN"/>
         </w:rPr>
         <w:t xml:space="preserve">DATA READ EXAMPLE (For </w:t>
@@ -3613,32 +5211,74 @@
           <w:color w:val="000000" w:themeColor="text1"/>
           <w:lang w:eastAsia="zh-CN"/>
         </w:rPr>
-        <w:t>example:</w:t>
-      </w:r>
-    </w:p>
-    <w:p>
-      <w:pPr>
-        <w:spacing w:line="360" w:lineRule="auto"/>
-        <w:jc w:val="both"/>
-        <w:rPr>
-          <w:rFonts w:ascii="Times New Roman" w:hAnsi="Times New Roman" w:cs="Times New Roman"/>
-          <w:bCs/>
-          <w:color w:val="002060"/>
-          <w:sz w:val="20"/>
-          <w:szCs w:val="20"/>
-          <w:lang w:eastAsia="zh-CN"/>
-        </w:rPr>
-      </w:pPr>
-      <w:r>
-        <w:rPr>
-          <w:rFonts w:ascii="Times New Roman" w:hAnsi="Times New Roman" w:cs="Times New Roman"/>
-          <w:bCs/>
-          <w:color w:val="002060"/>
-          <w:sz w:val="20"/>
-          <w:szCs w:val="20"/>
-          <w:lang w:eastAsia="zh-CN"/>
-        </w:rPr>
-        <w:t>var wgs_500m_8d = ee.ImageCollection("projects/sat-io/open-datasets/BU_LAI_FPAR/wgs_500m_8d")</w:t>
+        <w:t>example</w:t>
+      </w:r>
+      <w:r>
+        <w:rPr>
+          <w:rFonts w:ascii="Times New Roman" w:hAnsi="Times New Roman" w:cs="Times New Roman"/>
+          <w:bCs/>
+          <w:color w:val="000000" w:themeColor="text1"/>
+          <w:lang w:eastAsia="zh-CN"/>
+        </w:rPr>
+        <w:t xml:space="preserve"> for the version that spatial resolution is 500m and temporal resolution is 8 days</w:t>
+      </w:r>
+      <w:r>
+        <w:rPr>
+          <w:rFonts w:ascii="Times New Roman" w:hAnsi="Times New Roman" w:cs="Times New Roman"/>
+          <w:bCs/>
+          <w:color w:val="000000" w:themeColor="text1"/>
+          <w:lang w:eastAsia="zh-CN"/>
+        </w:rPr>
+        <w:t>:</w:t>
+      </w:r>
+    </w:p>
+    <w:p>
+      <w:pPr>
+        <w:spacing w:line="360" w:lineRule="auto"/>
+        <w:jc w:val="both"/>
+        <w:rPr>
+          <w:rFonts w:ascii="Times New Roman" w:hAnsi="Times New Roman" w:cs="Times New Roman"/>
+          <w:bCs/>
+          <w:color w:val="002060"/>
+          <w:sz w:val="20"/>
+          <w:szCs w:val="20"/>
+          <w:lang w:eastAsia="zh-CN"/>
+        </w:rPr>
+      </w:pPr>
+      <w:r>
+        <w:rPr>
+          <w:rFonts w:ascii="Times New Roman" w:hAnsi="Times New Roman" w:cs="Times New Roman"/>
+          <w:bCs/>
+          <w:color w:val="002060"/>
+          <w:sz w:val="20"/>
+          <w:szCs w:val="20"/>
+          <w:lang w:eastAsia="zh-CN"/>
+        </w:rPr>
+        <w:t xml:space="preserve">var wgs_500m_8d = </w:t>
+      </w:r>
+      <w:proofErr w:type="gramStart"/>
+      <w:r>
+        <w:rPr>
+          <w:rFonts w:ascii="Times New Roman" w:hAnsi="Times New Roman" w:cs="Times New Roman"/>
+          <w:bCs/>
+          <w:color w:val="002060"/>
+          <w:sz w:val="20"/>
+          <w:szCs w:val="20"/>
+          <w:lang w:eastAsia="zh-CN"/>
+        </w:rPr>
+        <w:t>ee.ImageCollection</w:t>
+      </w:r>
+      <w:proofErr w:type="gramEnd"/>
+      <w:r>
+        <w:rPr>
+          <w:rFonts w:ascii="Times New Roman" w:hAnsi="Times New Roman" w:cs="Times New Roman"/>
+          <w:bCs/>
+          <w:color w:val="002060"/>
+          <w:sz w:val="20"/>
+          <w:szCs w:val="20"/>
+          <w:lang w:eastAsia="zh-CN"/>
+        </w:rPr>
+        <w:t>("projects/sat-io/open-datasets/BU_LAI_FPAR/wgs_500m_8d")</w:t>
       </w:r>
     </w:p>
     <w:p>
@@ -3702,374 +5342,690 @@
           <w:szCs w:val="20"/>
           <w:lang w:eastAsia="zh-CN"/>
         </w:rPr>
-        <w:t>Map.addLayer(wgs_500m_8d.filterDate('2010-201').first().select('LAI').multiply(0.1),{min:0,max:6,palette: ['#a89247','#5e963b','#75b84f','#8bd162','#f3e24d','#f7eb6b','#fbe789']},'LAI sample')</w:t>
-      </w:r>
-    </w:p>
-    <w:p>
-      <w:pPr>
-        <w:spacing w:line="360" w:lineRule="auto"/>
-        <w:jc w:val="both"/>
-        <w:rPr>
-          <w:rFonts w:ascii="Times New Roman" w:hAnsi="Times New Roman" w:cs="Times New Roman"/>
-          <w:bCs/>
-          <w:color w:val="002060"/>
-          <w:sz w:val="20"/>
-          <w:szCs w:val="20"/>
-          <w:lang w:eastAsia="zh-CN"/>
-        </w:rPr>
-      </w:pPr>
-      <w:r>
-        <w:rPr>
-          <w:rFonts w:ascii="Times New Roman" w:hAnsi="Times New Roman" w:cs="Times New Roman"/>
-          <w:bCs/>
-          <w:color w:val="002060"/>
-          <w:sz w:val="20"/>
-          <w:szCs w:val="20"/>
-          <w:lang w:eastAsia="zh-CN"/>
-        </w:rPr>
-        <w:t>Map.addLayer(wgs_500m_8d.filterDate('2010-201').first().select('FPAR').multiply(0.01),{min:0,max:0.9,palette:['#ff0000','#ff4500','#ff7f00','#ffa500','#ffcf00','#ffff00','#ffff66']},'FPAR sample')</w:t>
-      </w:r>
-    </w:p>
-    <w:p>
-      <w:pPr>
-        <w:spacing w:line="360" w:lineRule="auto"/>
-        <w:jc w:val="both"/>
-        <w:rPr>
-          <w:rFonts w:ascii="Times New Roman" w:hAnsi="Times New Roman" w:cs="Times New Roman"/>
-          <w:bCs/>
-          <w:color w:val="002060"/>
-          <w:sz w:val="20"/>
-          <w:szCs w:val="20"/>
-          <w:lang w:eastAsia="zh-CN"/>
-        </w:rPr>
-      </w:pPr>
-    </w:p>
-    <w:p>
-      <w:pPr>
-        <w:spacing w:line="360" w:lineRule="auto"/>
-        <w:jc w:val="both"/>
-        <w:rPr>
-          <w:rFonts w:ascii="Times New Roman" w:hAnsi="Times New Roman" w:cs="Times New Roman"/>
-          <w:bCs/>
-          <w:color w:val="002060"/>
-          <w:sz w:val="20"/>
-          <w:szCs w:val="20"/>
-          <w:lang w:eastAsia="zh-CN"/>
-        </w:rPr>
-      </w:pPr>
-      <w:r>
-        <w:rPr>
-          <w:rFonts w:ascii="Times New Roman" w:hAnsi="Times New Roman" w:cs="Times New Roman"/>
-          <w:bCs/>
-          <w:color w:val="002060"/>
-          <w:sz w:val="20"/>
-          <w:szCs w:val="20"/>
-          <w:lang w:eastAsia="zh-CN"/>
-        </w:rPr>
-        <w:t xml:space="preserve">var Maize = ee.Feature(   </w:t>
-      </w:r>
-    </w:p>
-    <w:p>
-      <w:pPr>
-        <w:spacing w:line="360" w:lineRule="auto"/>
-        <w:jc w:val="both"/>
-        <w:rPr>
-          <w:rFonts w:ascii="Times New Roman" w:hAnsi="Times New Roman" w:cs="Times New Roman"/>
-          <w:bCs/>
-          <w:color w:val="002060"/>
-          <w:sz w:val="20"/>
-          <w:szCs w:val="20"/>
-          <w:lang w:eastAsia="zh-CN"/>
-        </w:rPr>
-      </w:pPr>
-      <w:r>
-        <w:rPr>
-          <w:rFonts w:ascii="Times New Roman" w:hAnsi="Times New Roman" w:cs="Times New Roman"/>
-          <w:bCs/>
-          <w:color w:val="002060"/>
-          <w:sz w:val="20"/>
-          <w:szCs w:val="20"/>
-          <w:lang w:eastAsia="zh-CN"/>
-        </w:rPr>
-        <w:t xml:space="preserve">    ee.Geometry.Rectangle(123.269, 48.0495, 123.272, 48.0511),</w:t>
-      </w:r>
-    </w:p>
-    <w:p>
-      <w:pPr>
-        <w:spacing w:line="360" w:lineRule="auto"/>
-        <w:jc w:val="both"/>
-        <w:rPr>
-          <w:rFonts w:ascii="Times New Roman" w:hAnsi="Times New Roman" w:cs="Times New Roman"/>
-          <w:bCs/>
-          <w:color w:val="002060"/>
-          <w:sz w:val="20"/>
-          <w:szCs w:val="20"/>
-          <w:lang w:eastAsia="zh-CN"/>
-        </w:rPr>
-      </w:pPr>
-      <w:r>
-        <w:rPr>
-          <w:rFonts w:ascii="Times New Roman" w:hAnsi="Times New Roman" w:cs="Times New Roman"/>
-          <w:bCs/>
-          <w:color w:val="002060"/>
-          <w:sz w:val="20"/>
-          <w:szCs w:val="20"/>
-          <w:lang w:eastAsia="zh-CN"/>
-        </w:rPr>
-        <w:t xml:space="preserve">    {label: 'Maize'});</w:t>
-      </w:r>
-    </w:p>
-    <w:p>
-      <w:pPr>
-        <w:spacing w:line="360" w:lineRule="auto"/>
-        <w:jc w:val="both"/>
-        <w:rPr>
-          <w:rFonts w:ascii="Times New Roman" w:hAnsi="Times New Roman" w:cs="Times New Roman"/>
-          <w:bCs/>
-          <w:color w:val="002060"/>
-          <w:sz w:val="20"/>
-          <w:szCs w:val="20"/>
-          <w:lang w:eastAsia="zh-CN"/>
-        </w:rPr>
-      </w:pPr>
-      <w:r>
-        <w:rPr>
-          <w:rFonts w:ascii="Times New Roman" w:hAnsi="Times New Roman" w:cs="Times New Roman"/>
-          <w:bCs/>
-          <w:color w:val="002060"/>
-          <w:sz w:val="20"/>
-          <w:szCs w:val="20"/>
-          <w:lang w:eastAsia="zh-CN"/>
-        </w:rPr>
-        <w:t xml:space="preserve">var Corn = ee.Feature(  </w:t>
-      </w:r>
-    </w:p>
-    <w:p>
-      <w:pPr>
-        <w:spacing w:line="360" w:lineRule="auto"/>
-        <w:jc w:val="both"/>
-        <w:rPr>
-          <w:rFonts w:ascii="Times New Roman" w:hAnsi="Times New Roman" w:cs="Times New Roman"/>
-          <w:bCs/>
-          <w:color w:val="002060"/>
-          <w:sz w:val="20"/>
-          <w:szCs w:val="20"/>
-          <w:lang w:eastAsia="zh-CN"/>
-        </w:rPr>
-      </w:pPr>
-      <w:r>
-        <w:rPr>
-          <w:rFonts w:ascii="Times New Roman" w:hAnsi="Times New Roman" w:cs="Times New Roman"/>
-          <w:bCs/>
-          <w:color w:val="002060"/>
-          <w:sz w:val="20"/>
-          <w:szCs w:val="20"/>
-          <w:lang w:eastAsia="zh-CN"/>
-        </w:rPr>
-        <w:t xml:space="preserve">    ee.Geometry.Rectangle(123.2892, 48.0599, 123.2907, 48.0582),</w:t>
-      </w:r>
-    </w:p>
-    <w:p>
-      <w:pPr>
-        <w:spacing w:line="360" w:lineRule="auto"/>
-        <w:jc w:val="both"/>
-        <w:rPr>
-          <w:rFonts w:ascii="Times New Roman" w:hAnsi="Times New Roman" w:cs="Times New Roman"/>
-          <w:bCs/>
-          <w:color w:val="002060"/>
-          <w:sz w:val="20"/>
-          <w:szCs w:val="20"/>
-          <w:lang w:eastAsia="zh-CN"/>
-        </w:rPr>
-      </w:pPr>
-      <w:r>
-        <w:rPr>
-          <w:rFonts w:ascii="Times New Roman" w:hAnsi="Times New Roman" w:cs="Times New Roman"/>
-          <w:bCs/>
-          <w:color w:val="002060"/>
-          <w:sz w:val="20"/>
-          <w:szCs w:val="20"/>
-          <w:lang w:eastAsia="zh-CN"/>
-        </w:rPr>
-        <w:t xml:space="preserve">    {label: 'Corn'});</w:t>
-      </w:r>
-    </w:p>
-    <w:p>
-      <w:pPr>
-        <w:spacing w:line="360" w:lineRule="auto"/>
-        <w:jc w:val="both"/>
-        <w:rPr>
-          <w:rFonts w:ascii="Times New Roman" w:hAnsi="Times New Roman" w:cs="Times New Roman"/>
-          <w:bCs/>
-          <w:color w:val="002060"/>
-          <w:sz w:val="20"/>
-          <w:szCs w:val="20"/>
-          <w:lang w:eastAsia="zh-CN"/>
-        </w:rPr>
-      </w:pPr>
-      <w:r>
-        <w:rPr>
-          <w:rFonts w:ascii="Times New Roman" w:hAnsi="Times New Roman" w:cs="Times New Roman"/>
-          <w:bCs/>
-          <w:color w:val="002060"/>
-          <w:sz w:val="20"/>
-          <w:szCs w:val="20"/>
-          <w:lang w:eastAsia="zh-CN"/>
-        </w:rPr>
-        <w:t xml:space="preserve">var Soybean = ee.Feature(  </w:t>
-      </w:r>
-    </w:p>
-    <w:p>
-      <w:pPr>
-        <w:spacing w:line="360" w:lineRule="auto"/>
-        <w:jc w:val="both"/>
-        <w:rPr>
-          <w:rFonts w:ascii="Times New Roman" w:hAnsi="Times New Roman" w:cs="Times New Roman"/>
-          <w:bCs/>
-          <w:color w:val="002060"/>
-          <w:sz w:val="20"/>
-          <w:szCs w:val="20"/>
-          <w:lang w:eastAsia="zh-CN"/>
-        </w:rPr>
-      </w:pPr>
-      <w:r>
-        <w:rPr>
-          <w:rFonts w:ascii="Times New Roman" w:hAnsi="Times New Roman" w:cs="Times New Roman"/>
-          <w:bCs/>
-          <w:color w:val="002060"/>
-          <w:sz w:val="20"/>
-          <w:szCs w:val="20"/>
-          <w:lang w:eastAsia="zh-CN"/>
-        </w:rPr>
-        <w:t xml:space="preserve">    ee.Geometry.Rectangle(123.2442, 48.0813, 123.2455, 48.0799),</w:t>
-      </w:r>
-    </w:p>
-    <w:p>
-      <w:pPr>
-        <w:spacing w:line="360" w:lineRule="auto"/>
-        <w:jc w:val="both"/>
-        <w:rPr>
-          <w:rFonts w:ascii="Times New Roman" w:hAnsi="Times New Roman" w:cs="Times New Roman"/>
-          <w:bCs/>
-          <w:color w:val="002060"/>
-          <w:sz w:val="20"/>
-          <w:szCs w:val="20"/>
-          <w:lang w:eastAsia="zh-CN"/>
-        </w:rPr>
-      </w:pPr>
-      <w:r>
-        <w:rPr>
-          <w:rFonts w:ascii="Times New Roman" w:hAnsi="Times New Roman" w:cs="Times New Roman"/>
-          <w:bCs/>
-          <w:color w:val="002060"/>
-          <w:sz w:val="20"/>
-          <w:szCs w:val="20"/>
-          <w:lang w:eastAsia="zh-CN"/>
-        </w:rPr>
-        <w:t xml:space="preserve">    {label: 'Soybean'});</w:t>
-      </w:r>
-    </w:p>
-    <w:p>
-      <w:pPr>
-        <w:spacing w:line="360" w:lineRule="auto"/>
-        <w:jc w:val="both"/>
-        <w:rPr>
-          <w:rFonts w:ascii="Times New Roman" w:hAnsi="Times New Roman" w:cs="Times New Roman"/>
-          <w:bCs/>
-          <w:color w:val="002060"/>
-          <w:sz w:val="20"/>
-          <w:szCs w:val="20"/>
-          <w:lang w:eastAsia="zh-CN"/>
-        </w:rPr>
-      </w:pPr>
-    </w:p>
-    <w:p>
-      <w:pPr>
-        <w:spacing w:line="360" w:lineRule="auto"/>
-        <w:jc w:val="both"/>
-        <w:rPr>
-          <w:rFonts w:ascii="Times New Roman" w:hAnsi="Times New Roman" w:cs="Times New Roman"/>
-          <w:bCs/>
-          <w:color w:val="002060"/>
-          <w:sz w:val="20"/>
-          <w:szCs w:val="20"/>
-          <w:lang w:eastAsia="zh-CN"/>
-        </w:rPr>
-      </w:pPr>
-      <w:r>
-        <w:rPr>
-          <w:rFonts w:ascii="Times New Roman" w:hAnsi="Times New Roman" w:cs="Times New Roman"/>
-          <w:bCs/>
-          <w:color w:val="002060"/>
-          <w:sz w:val="20"/>
-          <w:szCs w:val="20"/>
-          <w:lang w:eastAsia="zh-CN"/>
-        </w:rPr>
-        <w:t>var cropRegions = new ee.FeatureCollection([Maize,Corn,Soybean]);</w:t>
-      </w:r>
-    </w:p>
-    <w:p>
-      <w:pPr>
-        <w:spacing w:line="360" w:lineRule="auto"/>
-        <w:jc w:val="both"/>
-        <w:rPr>
-          <w:rFonts w:ascii="Times New Roman" w:hAnsi="Times New Roman" w:cs="Times New Roman"/>
-          <w:bCs/>
-          <w:color w:val="002060"/>
-          <w:sz w:val="20"/>
-          <w:szCs w:val="20"/>
-          <w:lang w:eastAsia="zh-CN"/>
-        </w:rPr>
-      </w:pPr>
-    </w:p>
-    <w:p>
-      <w:pPr>
-        <w:spacing w:line="360" w:lineRule="auto"/>
-        <w:jc w:val="both"/>
-        <w:rPr>
-          <w:rFonts w:ascii="Times New Roman" w:hAnsi="Times New Roman" w:cs="Times New Roman"/>
-          <w:bCs/>
-          <w:color w:val="002060"/>
-          <w:sz w:val="20"/>
-          <w:szCs w:val="20"/>
-          <w:lang w:eastAsia="zh-CN"/>
-        </w:rPr>
-      </w:pPr>
-      <w:r>
-        <w:rPr>
-          <w:rFonts w:ascii="Times New Roman" w:hAnsi="Times New Roman" w:cs="Times New Roman"/>
-          <w:bCs/>
-          <w:color w:val="002060"/>
-          <w:sz w:val="20"/>
-          <w:szCs w:val="20"/>
-          <w:lang w:eastAsia="zh-CN"/>
-        </w:rPr>
-        <w:t>var CDR= wgs_500m_8d.filterDate('2010-01-01', '2022-12-31')</w:t>
-      </w:r>
-    </w:p>
-    <w:p>
-      <w:pPr>
-        <w:spacing w:line="360" w:lineRule="auto"/>
-        <w:jc w:val="both"/>
-        <w:rPr>
-          <w:rFonts w:ascii="Times New Roman" w:hAnsi="Times New Roman" w:cs="Times New Roman"/>
-          <w:bCs/>
-          <w:color w:val="002060"/>
-          <w:sz w:val="20"/>
-          <w:szCs w:val="20"/>
-          <w:lang w:eastAsia="zh-CN"/>
-        </w:rPr>
-      </w:pPr>
-      <w:r>
-        <w:rPr>
-          <w:rFonts w:ascii="Times New Roman" w:hAnsi="Times New Roman" w:cs="Times New Roman"/>
-          <w:bCs/>
-          <w:color w:val="002060"/>
-          <w:sz w:val="20"/>
-          <w:szCs w:val="20"/>
-          <w:lang w:eastAsia="zh-CN"/>
-        </w:rPr>
-        <w:t xml:space="preserve"> .filterBounds(cropRegions);</w:t>
+        <w:t>Map.addLayer(wgs_500m_8</w:t>
+      </w:r>
+      <w:proofErr w:type="gramStart"/>
+      <w:r>
+        <w:rPr>
+          <w:rFonts w:ascii="Times New Roman" w:hAnsi="Times New Roman" w:cs="Times New Roman"/>
+          <w:bCs/>
+          <w:color w:val="002060"/>
+          <w:sz w:val="20"/>
+          <w:szCs w:val="20"/>
+          <w:lang w:eastAsia="zh-CN"/>
+        </w:rPr>
+        <w:t>d.filterDate</w:t>
+      </w:r>
+      <w:proofErr w:type="gramEnd"/>
+      <w:r>
+        <w:rPr>
+          <w:rFonts w:ascii="Times New Roman" w:hAnsi="Times New Roman" w:cs="Times New Roman"/>
+          <w:bCs/>
+          <w:color w:val="002060"/>
+          <w:sz w:val="20"/>
+          <w:szCs w:val="20"/>
+          <w:lang w:eastAsia="zh-CN"/>
+        </w:rPr>
+        <w:t>('2010-201').first().select('LAI').multiply(0.1),{min:0,max:6,palette: ['#a89247','#5e963b','#75b84f','#8bd162','#f3e24d','#f7eb6b','#fbe789']},'LAI sample')</w:t>
+      </w:r>
+    </w:p>
+    <w:p>
+      <w:pPr>
+        <w:spacing w:line="360" w:lineRule="auto"/>
+        <w:jc w:val="both"/>
+        <w:rPr>
+          <w:rFonts w:ascii="Times New Roman" w:hAnsi="Times New Roman" w:cs="Times New Roman"/>
+          <w:bCs/>
+          <w:color w:val="002060"/>
+          <w:sz w:val="20"/>
+          <w:szCs w:val="20"/>
+          <w:lang w:eastAsia="zh-CN"/>
+        </w:rPr>
+      </w:pPr>
+      <w:r>
+        <w:rPr>
+          <w:rFonts w:ascii="Times New Roman" w:hAnsi="Times New Roman" w:cs="Times New Roman"/>
+          <w:bCs/>
+          <w:color w:val="002060"/>
+          <w:sz w:val="20"/>
+          <w:szCs w:val="20"/>
+          <w:lang w:eastAsia="zh-CN"/>
+        </w:rPr>
+        <w:t>Map.addLayer(wgs_500m_8</w:t>
+      </w:r>
+      <w:proofErr w:type="gramStart"/>
+      <w:r>
+        <w:rPr>
+          <w:rFonts w:ascii="Times New Roman" w:hAnsi="Times New Roman" w:cs="Times New Roman"/>
+          <w:bCs/>
+          <w:color w:val="002060"/>
+          <w:sz w:val="20"/>
+          <w:szCs w:val="20"/>
+          <w:lang w:eastAsia="zh-CN"/>
+        </w:rPr>
+        <w:t>d.filterDate</w:t>
+      </w:r>
+      <w:proofErr w:type="gramEnd"/>
+      <w:r>
+        <w:rPr>
+          <w:rFonts w:ascii="Times New Roman" w:hAnsi="Times New Roman" w:cs="Times New Roman"/>
+          <w:bCs/>
+          <w:color w:val="002060"/>
+          <w:sz w:val="20"/>
+          <w:szCs w:val="20"/>
+          <w:lang w:eastAsia="zh-CN"/>
+        </w:rPr>
+        <w:t>('2010-201').first().select('FPAR').multiply(0.01),{min:0,max:0.9,palette:['#ff0000','#ff4500','#ff7f00','#ffa500','#ffcf00','#ffff00','#ffff66']},'FPAR sample')</w:t>
+      </w:r>
+    </w:p>
+    <w:p>
+      <w:pPr>
+        <w:spacing w:line="360" w:lineRule="auto"/>
+        <w:jc w:val="both"/>
+        <w:rPr>
+          <w:rFonts w:ascii="Times New Roman" w:hAnsi="Times New Roman" w:cs="Times New Roman"/>
+          <w:bCs/>
+          <w:color w:val="002060"/>
+          <w:sz w:val="20"/>
+          <w:szCs w:val="20"/>
+          <w:lang w:eastAsia="zh-CN"/>
+        </w:rPr>
+      </w:pPr>
+    </w:p>
+    <w:p>
+      <w:pPr>
+        <w:spacing w:line="360" w:lineRule="auto"/>
+        <w:jc w:val="both"/>
+        <w:rPr>
+          <w:rFonts w:ascii="Times New Roman" w:hAnsi="Times New Roman" w:cs="Times New Roman"/>
+          <w:bCs/>
+          <w:color w:val="002060"/>
+          <w:sz w:val="20"/>
+          <w:szCs w:val="20"/>
+          <w:lang w:eastAsia="zh-CN"/>
+        </w:rPr>
+      </w:pPr>
+      <w:r>
+        <w:rPr>
+          <w:rFonts w:ascii="Times New Roman" w:hAnsi="Times New Roman" w:cs="Times New Roman"/>
+          <w:bCs/>
+          <w:color w:val="002060"/>
+          <w:sz w:val="20"/>
+          <w:szCs w:val="20"/>
+          <w:lang w:eastAsia="zh-CN"/>
+        </w:rPr>
+        <w:t xml:space="preserve">var Maize = </w:t>
+      </w:r>
+      <w:proofErr w:type="spellStart"/>
+      <w:proofErr w:type="gramStart"/>
+      <w:r>
+        <w:rPr>
+          <w:rFonts w:ascii="Times New Roman" w:hAnsi="Times New Roman" w:cs="Times New Roman"/>
+          <w:bCs/>
+          <w:color w:val="002060"/>
+          <w:sz w:val="20"/>
+          <w:szCs w:val="20"/>
+          <w:lang w:eastAsia="zh-CN"/>
+        </w:rPr>
+        <w:t>ee.Feature</w:t>
+      </w:r>
+      <w:proofErr w:type="spellEnd"/>
+      <w:proofErr w:type="gramEnd"/>
+      <w:r>
+        <w:rPr>
+          <w:rFonts w:ascii="Times New Roman" w:hAnsi="Times New Roman" w:cs="Times New Roman"/>
+          <w:bCs/>
+          <w:color w:val="002060"/>
+          <w:sz w:val="20"/>
+          <w:szCs w:val="20"/>
+          <w:lang w:eastAsia="zh-CN"/>
+        </w:rPr>
+        <w:t xml:space="preserve">(   </w:t>
+      </w:r>
+    </w:p>
+    <w:p>
+      <w:pPr>
+        <w:spacing w:line="360" w:lineRule="auto"/>
+        <w:jc w:val="both"/>
+        <w:rPr>
+          <w:rFonts w:ascii="Times New Roman" w:hAnsi="Times New Roman" w:cs="Times New Roman"/>
+          <w:bCs/>
+          <w:color w:val="002060"/>
+          <w:sz w:val="20"/>
+          <w:szCs w:val="20"/>
+          <w:lang w:eastAsia="zh-CN"/>
+        </w:rPr>
+      </w:pPr>
+      <w:r>
+        <w:rPr>
+          <w:rFonts w:ascii="Times New Roman" w:hAnsi="Times New Roman" w:cs="Times New Roman"/>
+          <w:bCs/>
+          <w:color w:val="002060"/>
+          <w:sz w:val="20"/>
+          <w:szCs w:val="20"/>
+          <w:lang w:eastAsia="zh-CN"/>
+        </w:rPr>
+        <w:t xml:space="preserve">    </w:t>
+      </w:r>
+      <w:proofErr w:type="spellStart"/>
+      <w:proofErr w:type="gramStart"/>
+      <w:r>
+        <w:rPr>
+          <w:rFonts w:ascii="Times New Roman" w:hAnsi="Times New Roman" w:cs="Times New Roman"/>
+          <w:bCs/>
+          <w:color w:val="002060"/>
+          <w:sz w:val="20"/>
+          <w:szCs w:val="20"/>
+          <w:lang w:eastAsia="zh-CN"/>
+        </w:rPr>
+        <w:t>ee.Geometry.Rectangle</w:t>
+      </w:r>
+      <w:proofErr w:type="spellEnd"/>
+      <w:proofErr w:type="gramEnd"/>
+      <w:r>
+        <w:rPr>
+          <w:rFonts w:ascii="Times New Roman" w:hAnsi="Times New Roman" w:cs="Times New Roman"/>
+          <w:bCs/>
+          <w:color w:val="002060"/>
+          <w:sz w:val="20"/>
+          <w:szCs w:val="20"/>
+          <w:lang w:eastAsia="zh-CN"/>
+        </w:rPr>
+        <w:t>(123.269, 48.0495, 123.272, 48.0511),</w:t>
+      </w:r>
+    </w:p>
+    <w:p>
+      <w:pPr>
+        <w:spacing w:line="360" w:lineRule="auto"/>
+        <w:jc w:val="both"/>
+        <w:rPr>
+          <w:rFonts w:ascii="Times New Roman" w:hAnsi="Times New Roman" w:cs="Times New Roman"/>
+          <w:bCs/>
+          <w:color w:val="002060"/>
+          <w:sz w:val="20"/>
+          <w:szCs w:val="20"/>
+          <w:lang w:eastAsia="zh-CN"/>
+        </w:rPr>
+      </w:pPr>
+      <w:r>
+        <w:rPr>
+          <w:rFonts w:ascii="Times New Roman" w:hAnsi="Times New Roman" w:cs="Times New Roman"/>
+          <w:bCs/>
+          <w:color w:val="002060"/>
+          <w:sz w:val="20"/>
+          <w:szCs w:val="20"/>
+          <w:lang w:eastAsia="zh-CN"/>
+        </w:rPr>
+        <w:t xml:space="preserve">    {label: 'Maize'}</w:t>
+      </w:r>
+      <w:proofErr w:type="gramStart"/>
+      <w:r>
+        <w:rPr>
+          <w:rFonts w:ascii="Times New Roman" w:hAnsi="Times New Roman" w:cs="Times New Roman"/>
+          <w:bCs/>
+          <w:color w:val="002060"/>
+          <w:sz w:val="20"/>
+          <w:szCs w:val="20"/>
+          <w:lang w:eastAsia="zh-CN"/>
+        </w:rPr>
+        <w:t>);</w:t>
+      </w:r>
+      <w:proofErr w:type="gramEnd"/>
+    </w:p>
+    <w:p>
+      <w:pPr>
+        <w:spacing w:line="360" w:lineRule="auto"/>
+        <w:jc w:val="both"/>
+        <w:rPr>
+          <w:rFonts w:ascii="Times New Roman" w:hAnsi="Times New Roman" w:cs="Times New Roman"/>
+          <w:bCs/>
+          <w:color w:val="002060"/>
+          <w:sz w:val="20"/>
+          <w:szCs w:val="20"/>
+          <w:lang w:eastAsia="zh-CN"/>
+        </w:rPr>
+      </w:pPr>
+      <w:r>
+        <w:rPr>
+          <w:rFonts w:ascii="Times New Roman" w:hAnsi="Times New Roman" w:cs="Times New Roman"/>
+          <w:bCs/>
+          <w:color w:val="002060"/>
+          <w:sz w:val="20"/>
+          <w:szCs w:val="20"/>
+          <w:lang w:eastAsia="zh-CN"/>
+        </w:rPr>
+        <w:t xml:space="preserve">var Corn = </w:t>
+      </w:r>
+      <w:proofErr w:type="spellStart"/>
+      <w:proofErr w:type="gramStart"/>
+      <w:r>
+        <w:rPr>
+          <w:rFonts w:ascii="Times New Roman" w:hAnsi="Times New Roman" w:cs="Times New Roman"/>
+          <w:bCs/>
+          <w:color w:val="002060"/>
+          <w:sz w:val="20"/>
+          <w:szCs w:val="20"/>
+          <w:lang w:eastAsia="zh-CN"/>
+        </w:rPr>
+        <w:t>ee.Feature</w:t>
+      </w:r>
+      <w:proofErr w:type="spellEnd"/>
+      <w:proofErr w:type="gramEnd"/>
+      <w:r>
+        <w:rPr>
+          <w:rFonts w:ascii="Times New Roman" w:hAnsi="Times New Roman" w:cs="Times New Roman"/>
+          <w:bCs/>
+          <w:color w:val="002060"/>
+          <w:sz w:val="20"/>
+          <w:szCs w:val="20"/>
+          <w:lang w:eastAsia="zh-CN"/>
+        </w:rPr>
+        <w:t xml:space="preserve">(  </w:t>
+      </w:r>
+    </w:p>
+    <w:p>
+      <w:pPr>
+        <w:spacing w:line="360" w:lineRule="auto"/>
+        <w:jc w:val="both"/>
+        <w:rPr>
+          <w:rFonts w:ascii="Times New Roman" w:hAnsi="Times New Roman" w:cs="Times New Roman"/>
+          <w:bCs/>
+          <w:color w:val="002060"/>
+          <w:sz w:val="20"/>
+          <w:szCs w:val="20"/>
+          <w:lang w:eastAsia="zh-CN"/>
+        </w:rPr>
+      </w:pPr>
+      <w:r>
+        <w:rPr>
+          <w:rFonts w:ascii="Times New Roman" w:hAnsi="Times New Roman" w:cs="Times New Roman"/>
+          <w:bCs/>
+          <w:color w:val="002060"/>
+          <w:sz w:val="20"/>
+          <w:szCs w:val="20"/>
+          <w:lang w:eastAsia="zh-CN"/>
+        </w:rPr>
+        <w:t xml:space="preserve">    </w:t>
+      </w:r>
+      <w:proofErr w:type="spellStart"/>
+      <w:proofErr w:type="gramStart"/>
+      <w:r>
+        <w:rPr>
+          <w:rFonts w:ascii="Times New Roman" w:hAnsi="Times New Roman" w:cs="Times New Roman"/>
+          <w:bCs/>
+          <w:color w:val="002060"/>
+          <w:sz w:val="20"/>
+          <w:szCs w:val="20"/>
+          <w:lang w:eastAsia="zh-CN"/>
+        </w:rPr>
+        <w:t>ee.Geometry.Rectangle</w:t>
+      </w:r>
+      <w:proofErr w:type="spellEnd"/>
+      <w:proofErr w:type="gramEnd"/>
+      <w:r>
+        <w:rPr>
+          <w:rFonts w:ascii="Times New Roman" w:hAnsi="Times New Roman" w:cs="Times New Roman"/>
+          <w:bCs/>
+          <w:color w:val="002060"/>
+          <w:sz w:val="20"/>
+          <w:szCs w:val="20"/>
+          <w:lang w:eastAsia="zh-CN"/>
+        </w:rPr>
+        <w:t>(123.2892, 48.0599, 123.2907, 48.0582),</w:t>
+      </w:r>
+    </w:p>
+    <w:p>
+      <w:pPr>
+        <w:spacing w:line="360" w:lineRule="auto"/>
+        <w:jc w:val="both"/>
+        <w:rPr>
+          <w:rFonts w:ascii="Times New Roman" w:hAnsi="Times New Roman" w:cs="Times New Roman"/>
+          <w:bCs/>
+          <w:color w:val="002060"/>
+          <w:sz w:val="20"/>
+          <w:szCs w:val="20"/>
+          <w:lang w:eastAsia="zh-CN"/>
+        </w:rPr>
+      </w:pPr>
+      <w:r>
+        <w:rPr>
+          <w:rFonts w:ascii="Times New Roman" w:hAnsi="Times New Roman" w:cs="Times New Roman"/>
+          <w:bCs/>
+          <w:color w:val="002060"/>
+          <w:sz w:val="20"/>
+          <w:szCs w:val="20"/>
+          <w:lang w:eastAsia="zh-CN"/>
+        </w:rPr>
+        <w:t xml:space="preserve">    {label: 'Corn'}</w:t>
+      </w:r>
+      <w:proofErr w:type="gramStart"/>
+      <w:r>
+        <w:rPr>
+          <w:rFonts w:ascii="Times New Roman" w:hAnsi="Times New Roman" w:cs="Times New Roman"/>
+          <w:bCs/>
+          <w:color w:val="002060"/>
+          <w:sz w:val="20"/>
+          <w:szCs w:val="20"/>
+          <w:lang w:eastAsia="zh-CN"/>
+        </w:rPr>
+        <w:t>);</w:t>
+      </w:r>
+      <w:proofErr w:type="gramEnd"/>
+    </w:p>
+    <w:p>
+      <w:pPr>
+        <w:spacing w:line="360" w:lineRule="auto"/>
+        <w:jc w:val="both"/>
+        <w:rPr>
+          <w:rFonts w:ascii="Times New Roman" w:hAnsi="Times New Roman" w:cs="Times New Roman"/>
+          <w:bCs/>
+          <w:color w:val="002060"/>
+          <w:sz w:val="20"/>
+          <w:szCs w:val="20"/>
+          <w:lang w:eastAsia="zh-CN"/>
+        </w:rPr>
+      </w:pPr>
+      <w:r>
+        <w:rPr>
+          <w:rFonts w:ascii="Times New Roman" w:hAnsi="Times New Roman" w:cs="Times New Roman"/>
+          <w:bCs/>
+          <w:color w:val="002060"/>
+          <w:sz w:val="20"/>
+          <w:szCs w:val="20"/>
+          <w:lang w:eastAsia="zh-CN"/>
+        </w:rPr>
+        <w:t xml:space="preserve">var Soybean = </w:t>
+      </w:r>
+      <w:proofErr w:type="spellStart"/>
+      <w:proofErr w:type="gramStart"/>
+      <w:r>
+        <w:rPr>
+          <w:rFonts w:ascii="Times New Roman" w:hAnsi="Times New Roman" w:cs="Times New Roman"/>
+          <w:bCs/>
+          <w:color w:val="002060"/>
+          <w:sz w:val="20"/>
+          <w:szCs w:val="20"/>
+          <w:lang w:eastAsia="zh-CN"/>
+        </w:rPr>
+        <w:t>ee.Feature</w:t>
+      </w:r>
+      <w:proofErr w:type="spellEnd"/>
+      <w:proofErr w:type="gramEnd"/>
+      <w:r>
+        <w:rPr>
+          <w:rFonts w:ascii="Times New Roman" w:hAnsi="Times New Roman" w:cs="Times New Roman"/>
+          <w:bCs/>
+          <w:color w:val="002060"/>
+          <w:sz w:val="20"/>
+          <w:szCs w:val="20"/>
+          <w:lang w:eastAsia="zh-CN"/>
+        </w:rPr>
+        <w:t xml:space="preserve">(  </w:t>
+      </w:r>
+    </w:p>
+    <w:p>
+      <w:pPr>
+        <w:spacing w:line="360" w:lineRule="auto"/>
+        <w:jc w:val="both"/>
+        <w:rPr>
+          <w:rFonts w:ascii="Times New Roman" w:hAnsi="Times New Roman" w:cs="Times New Roman"/>
+          <w:bCs/>
+          <w:color w:val="002060"/>
+          <w:sz w:val="20"/>
+          <w:szCs w:val="20"/>
+          <w:lang w:eastAsia="zh-CN"/>
+        </w:rPr>
+      </w:pPr>
+      <w:r>
+        <w:rPr>
+          <w:rFonts w:ascii="Times New Roman" w:hAnsi="Times New Roman" w:cs="Times New Roman"/>
+          <w:bCs/>
+          <w:color w:val="002060"/>
+          <w:sz w:val="20"/>
+          <w:szCs w:val="20"/>
+          <w:lang w:eastAsia="zh-CN"/>
+        </w:rPr>
+        <w:t xml:space="preserve">    </w:t>
+      </w:r>
+      <w:proofErr w:type="spellStart"/>
+      <w:proofErr w:type="gramStart"/>
+      <w:r>
+        <w:rPr>
+          <w:rFonts w:ascii="Times New Roman" w:hAnsi="Times New Roman" w:cs="Times New Roman"/>
+          <w:bCs/>
+          <w:color w:val="002060"/>
+          <w:sz w:val="20"/>
+          <w:szCs w:val="20"/>
+          <w:lang w:eastAsia="zh-CN"/>
+        </w:rPr>
+        <w:t>ee.Geometry.Rectangle</w:t>
+      </w:r>
+      <w:proofErr w:type="spellEnd"/>
+      <w:proofErr w:type="gramEnd"/>
+      <w:r>
+        <w:rPr>
+          <w:rFonts w:ascii="Times New Roman" w:hAnsi="Times New Roman" w:cs="Times New Roman"/>
+          <w:bCs/>
+          <w:color w:val="002060"/>
+          <w:sz w:val="20"/>
+          <w:szCs w:val="20"/>
+          <w:lang w:eastAsia="zh-CN"/>
+        </w:rPr>
+        <w:t>(123.2442, 48.0813, 123.2455, 48.0799),</w:t>
+      </w:r>
+    </w:p>
+    <w:p>
+      <w:pPr>
+        <w:spacing w:line="360" w:lineRule="auto"/>
+        <w:jc w:val="both"/>
+        <w:rPr>
+          <w:rFonts w:ascii="Times New Roman" w:hAnsi="Times New Roman" w:cs="Times New Roman"/>
+          <w:bCs/>
+          <w:color w:val="002060"/>
+          <w:sz w:val="20"/>
+          <w:szCs w:val="20"/>
+          <w:lang w:eastAsia="zh-CN"/>
+        </w:rPr>
+      </w:pPr>
+      <w:r>
+        <w:rPr>
+          <w:rFonts w:ascii="Times New Roman" w:hAnsi="Times New Roman" w:cs="Times New Roman"/>
+          <w:bCs/>
+          <w:color w:val="002060"/>
+          <w:sz w:val="20"/>
+          <w:szCs w:val="20"/>
+          <w:lang w:eastAsia="zh-CN"/>
+        </w:rPr>
+        <w:t xml:space="preserve">    {label: 'Soybean'}</w:t>
+      </w:r>
+      <w:proofErr w:type="gramStart"/>
+      <w:r>
+        <w:rPr>
+          <w:rFonts w:ascii="Times New Roman" w:hAnsi="Times New Roman" w:cs="Times New Roman"/>
+          <w:bCs/>
+          <w:color w:val="002060"/>
+          <w:sz w:val="20"/>
+          <w:szCs w:val="20"/>
+          <w:lang w:eastAsia="zh-CN"/>
+        </w:rPr>
+        <w:t>);</w:t>
+      </w:r>
+      <w:proofErr w:type="gramEnd"/>
+    </w:p>
+    <w:p>
+      <w:pPr>
+        <w:spacing w:line="360" w:lineRule="auto"/>
+        <w:jc w:val="both"/>
+        <w:rPr>
+          <w:rFonts w:ascii="Times New Roman" w:hAnsi="Times New Roman" w:cs="Times New Roman"/>
+          <w:bCs/>
+          <w:color w:val="002060"/>
+          <w:sz w:val="20"/>
+          <w:szCs w:val="20"/>
+          <w:lang w:eastAsia="zh-CN"/>
+        </w:rPr>
+      </w:pPr>
+    </w:p>
+    <w:p>
+      <w:pPr>
+        <w:spacing w:line="360" w:lineRule="auto"/>
+        <w:jc w:val="both"/>
+        <w:rPr>
+          <w:rFonts w:ascii="Times New Roman" w:hAnsi="Times New Roman" w:cs="Times New Roman"/>
+          <w:bCs/>
+          <w:color w:val="002060"/>
+          <w:sz w:val="20"/>
+          <w:szCs w:val="20"/>
+          <w:lang w:eastAsia="zh-CN"/>
+        </w:rPr>
+      </w:pPr>
+      <w:r>
+        <w:rPr>
+          <w:rFonts w:ascii="Times New Roman" w:hAnsi="Times New Roman" w:cs="Times New Roman"/>
+          <w:bCs/>
+          <w:color w:val="002060"/>
+          <w:sz w:val="20"/>
+          <w:szCs w:val="20"/>
+          <w:lang w:eastAsia="zh-CN"/>
+        </w:rPr>
+        <w:t xml:space="preserve">var </w:t>
+      </w:r>
+      <w:proofErr w:type="spellStart"/>
+      <w:r>
+        <w:rPr>
+          <w:rFonts w:ascii="Times New Roman" w:hAnsi="Times New Roman" w:cs="Times New Roman"/>
+          <w:bCs/>
+          <w:color w:val="002060"/>
+          <w:sz w:val="20"/>
+          <w:szCs w:val="20"/>
+          <w:lang w:eastAsia="zh-CN"/>
+        </w:rPr>
+        <w:t>cropRegions</w:t>
+      </w:r>
+      <w:proofErr w:type="spellEnd"/>
+      <w:r>
+        <w:rPr>
+          <w:rFonts w:ascii="Times New Roman" w:hAnsi="Times New Roman" w:cs="Times New Roman"/>
+          <w:bCs/>
+          <w:color w:val="002060"/>
+          <w:sz w:val="20"/>
+          <w:szCs w:val="20"/>
+          <w:lang w:eastAsia="zh-CN"/>
+        </w:rPr>
+        <w:t xml:space="preserve"> = new </w:t>
+      </w:r>
+      <w:proofErr w:type="spellStart"/>
+      <w:proofErr w:type="gramStart"/>
+      <w:r>
+        <w:rPr>
+          <w:rFonts w:ascii="Times New Roman" w:hAnsi="Times New Roman" w:cs="Times New Roman"/>
+          <w:bCs/>
+          <w:color w:val="002060"/>
+          <w:sz w:val="20"/>
+          <w:szCs w:val="20"/>
+          <w:lang w:eastAsia="zh-CN"/>
+        </w:rPr>
+        <w:t>ee.FeatureCollection</w:t>
+      </w:r>
+      <w:proofErr w:type="spellEnd"/>
+      <w:proofErr w:type="gramEnd"/>
+      <w:r>
+        <w:rPr>
+          <w:rFonts w:ascii="Times New Roman" w:hAnsi="Times New Roman" w:cs="Times New Roman"/>
+          <w:bCs/>
+          <w:color w:val="002060"/>
+          <w:sz w:val="20"/>
+          <w:szCs w:val="20"/>
+          <w:lang w:eastAsia="zh-CN"/>
+        </w:rPr>
+        <w:t>([</w:t>
+      </w:r>
+      <w:proofErr w:type="spellStart"/>
+      <w:r>
+        <w:rPr>
+          <w:rFonts w:ascii="Times New Roman" w:hAnsi="Times New Roman" w:cs="Times New Roman"/>
+          <w:bCs/>
+          <w:color w:val="002060"/>
+          <w:sz w:val="20"/>
+          <w:szCs w:val="20"/>
+          <w:lang w:eastAsia="zh-CN"/>
+        </w:rPr>
+        <w:t>Maize,Corn,Soybean</w:t>
+      </w:r>
+      <w:proofErr w:type="spellEnd"/>
+      <w:r>
+        <w:rPr>
+          <w:rFonts w:ascii="Times New Roman" w:hAnsi="Times New Roman" w:cs="Times New Roman"/>
+          <w:bCs/>
+          <w:color w:val="002060"/>
+          <w:sz w:val="20"/>
+          <w:szCs w:val="20"/>
+          <w:lang w:eastAsia="zh-CN"/>
+        </w:rPr>
+        <w:t>]);</w:t>
+      </w:r>
+    </w:p>
+    <w:p>
+      <w:pPr>
+        <w:spacing w:line="360" w:lineRule="auto"/>
+        <w:jc w:val="both"/>
+        <w:rPr>
+          <w:rFonts w:ascii="Times New Roman" w:hAnsi="Times New Roman" w:cs="Times New Roman"/>
+          <w:bCs/>
+          <w:color w:val="002060"/>
+          <w:sz w:val="20"/>
+          <w:szCs w:val="20"/>
+          <w:lang w:eastAsia="zh-CN"/>
+        </w:rPr>
+      </w:pPr>
+    </w:p>
+    <w:p>
+      <w:pPr>
+        <w:spacing w:line="360" w:lineRule="auto"/>
+        <w:jc w:val="both"/>
+        <w:rPr>
+          <w:rFonts w:ascii="Times New Roman" w:hAnsi="Times New Roman" w:cs="Times New Roman"/>
+          <w:bCs/>
+          <w:color w:val="002060"/>
+          <w:sz w:val="20"/>
+          <w:szCs w:val="20"/>
+          <w:lang w:eastAsia="zh-CN"/>
+        </w:rPr>
+      </w:pPr>
+      <w:r>
+        <w:rPr>
+          <w:rFonts w:ascii="Times New Roman" w:hAnsi="Times New Roman" w:cs="Times New Roman"/>
+          <w:bCs/>
+          <w:color w:val="002060"/>
+          <w:sz w:val="20"/>
+          <w:szCs w:val="20"/>
+          <w:lang w:eastAsia="zh-CN"/>
+        </w:rPr>
+        <w:t>var CDR= wgs_500m_8</w:t>
+      </w:r>
+      <w:proofErr w:type="gramStart"/>
+      <w:r>
+        <w:rPr>
+          <w:rFonts w:ascii="Times New Roman" w:hAnsi="Times New Roman" w:cs="Times New Roman"/>
+          <w:bCs/>
+          <w:color w:val="002060"/>
+          <w:sz w:val="20"/>
+          <w:szCs w:val="20"/>
+          <w:lang w:eastAsia="zh-CN"/>
+        </w:rPr>
+        <w:t>d.filterDate</w:t>
+      </w:r>
+      <w:proofErr w:type="gramEnd"/>
+      <w:r>
+        <w:rPr>
+          <w:rFonts w:ascii="Times New Roman" w:hAnsi="Times New Roman" w:cs="Times New Roman"/>
+          <w:bCs/>
+          <w:color w:val="002060"/>
+          <w:sz w:val="20"/>
+          <w:szCs w:val="20"/>
+          <w:lang w:eastAsia="zh-CN"/>
+        </w:rPr>
+        <w:t>('2010-01-01', '2022-12-31')</w:t>
       </w:r>
     </w:p>
     <w:p>
@@ -4096,30 +6052,66 @@
         </w:rPr>
         <w:t xml:space="preserve"> </w:t>
       </w:r>
-    </w:p>
-    <w:p>
-      <w:pPr>
-        <w:spacing w:line="360" w:lineRule="auto"/>
-        <w:jc w:val="both"/>
-        <w:rPr>
-          <w:rFonts w:ascii="Times New Roman" w:hAnsi="Times New Roman" w:cs="Times New Roman"/>
-          <w:bCs/>
-          <w:color w:val="002060"/>
-          <w:sz w:val="20"/>
-          <w:szCs w:val="20"/>
-          <w:lang w:eastAsia="zh-CN"/>
-        </w:rPr>
-      </w:pPr>
-      <w:r>
-        <w:rPr>
-          <w:rFonts w:ascii="Times New Roman" w:hAnsi="Times New Roman" w:cs="Times New Roman"/>
-          <w:bCs/>
-          <w:color w:val="002060"/>
-          <w:sz w:val="20"/>
-          <w:szCs w:val="20"/>
-          <w:lang w:eastAsia="zh-CN"/>
-        </w:rPr>
-        <w:t xml:space="preserve"> var LAITimeSeries = ui.Chart.image.seriesByRegion({</w:t>
+      <w:proofErr w:type="gramStart"/>
+      <w:r>
+        <w:rPr>
+          <w:rFonts w:ascii="Times New Roman" w:hAnsi="Times New Roman" w:cs="Times New Roman"/>
+          <w:bCs/>
+          <w:color w:val="002060"/>
+          <w:sz w:val="20"/>
+          <w:szCs w:val="20"/>
+          <w:lang w:eastAsia="zh-CN"/>
+        </w:rPr>
+        <w:t>.</w:t>
+      </w:r>
+      <w:proofErr w:type="spellStart"/>
+      <w:r>
+        <w:rPr>
+          <w:rFonts w:ascii="Times New Roman" w:hAnsi="Times New Roman" w:cs="Times New Roman"/>
+          <w:bCs/>
+          <w:color w:val="002060"/>
+          <w:sz w:val="20"/>
+          <w:szCs w:val="20"/>
+          <w:lang w:eastAsia="zh-CN"/>
+        </w:rPr>
+        <w:t>filterBounds</w:t>
+      </w:r>
+      <w:proofErr w:type="spellEnd"/>
+      <w:proofErr w:type="gramEnd"/>
+      <w:r>
+        <w:rPr>
+          <w:rFonts w:ascii="Times New Roman" w:hAnsi="Times New Roman" w:cs="Times New Roman"/>
+          <w:bCs/>
+          <w:color w:val="002060"/>
+          <w:sz w:val="20"/>
+          <w:szCs w:val="20"/>
+          <w:lang w:eastAsia="zh-CN"/>
+        </w:rPr>
+        <w:t>(</w:t>
+      </w:r>
+      <w:proofErr w:type="spellStart"/>
+      <w:r>
+        <w:rPr>
+          <w:rFonts w:ascii="Times New Roman" w:hAnsi="Times New Roman" w:cs="Times New Roman"/>
+          <w:bCs/>
+          <w:color w:val="002060"/>
+          <w:sz w:val="20"/>
+          <w:szCs w:val="20"/>
+          <w:lang w:eastAsia="zh-CN"/>
+        </w:rPr>
+        <w:t>cropRegions</w:t>
+      </w:r>
+      <w:proofErr w:type="spellEnd"/>
+      <w:r>
+        <w:rPr>
+          <w:rFonts w:ascii="Times New Roman" w:hAnsi="Times New Roman" w:cs="Times New Roman"/>
+          <w:bCs/>
+          <w:color w:val="002060"/>
+          <w:sz w:val="20"/>
+          <w:szCs w:val="20"/>
+          <w:lang w:eastAsia="zh-CN"/>
+        </w:rPr>
+        <w:t>);</w:t>
       </w:r>
     </w:p>
     <w:p>
@@ -4145,57 +6137,242 @@
           <w:lang w:eastAsia="zh-CN"/>
         </w:rPr>
         <w:lastRenderedPageBreak/>
-        <w:t xml:space="preserve">  imageCollection: CDR,</w:t>
-      </w:r>
-    </w:p>
-    <w:p>
-      <w:pPr>
-        <w:spacing w:line="360" w:lineRule="auto"/>
-        <w:jc w:val="both"/>
-        <w:rPr>
-          <w:rFonts w:ascii="Times New Roman" w:hAnsi="Times New Roman" w:cs="Times New Roman"/>
-          <w:bCs/>
-          <w:color w:val="002060"/>
-          <w:sz w:val="20"/>
-          <w:szCs w:val="20"/>
-          <w:lang w:eastAsia="zh-CN"/>
-        </w:rPr>
-      </w:pPr>
-      <w:r>
-        <w:rPr>
-          <w:rFonts w:ascii="Times New Roman" w:hAnsi="Times New Roman" w:cs="Times New Roman"/>
-          <w:bCs/>
-          <w:color w:val="002060"/>
-          <w:sz w:val="20"/>
-          <w:szCs w:val="20"/>
-          <w:lang w:eastAsia="zh-CN"/>
-        </w:rPr>
-        <w:t xml:space="preserve">  regions: cropRegions,</w:t>
-      </w:r>
-    </w:p>
-    <w:p>
-      <w:pPr>
-        <w:spacing w:line="360" w:lineRule="auto"/>
-        <w:jc w:val="both"/>
-        <w:rPr>
-          <w:rFonts w:ascii="Times New Roman" w:hAnsi="Times New Roman" w:cs="Times New Roman"/>
-          <w:bCs/>
-          <w:color w:val="002060"/>
-          <w:sz w:val="20"/>
-          <w:szCs w:val="20"/>
-          <w:lang w:eastAsia="zh-CN"/>
-        </w:rPr>
-      </w:pPr>
-      <w:r>
-        <w:rPr>
-          <w:rFonts w:ascii="Times New Roman" w:hAnsi="Times New Roman" w:cs="Times New Roman"/>
-          <w:bCs/>
-          <w:color w:val="002060"/>
-          <w:sz w:val="20"/>
-          <w:szCs w:val="20"/>
-          <w:lang w:eastAsia="zh-CN"/>
-        </w:rPr>
-        <w:t xml:space="preserve">  reducer: ee.Reducer.mean(),</w:t>
+        <w:t xml:space="preserve"> </w:t>
+      </w:r>
+    </w:p>
+    <w:p>
+      <w:pPr>
+        <w:spacing w:line="360" w:lineRule="auto"/>
+        <w:jc w:val="both"/>
+        <w:rPr>
+          <w:rFonts w:ascii="Times New Roman" w:hAnsi="Times New Roman" w:cs="Times New Roman"/>
+          <w:bCs/>
+          <w:color w:val="002060"/>
+          <w:sz w:val="20"/>
+          <w:szCs w:val="20"/>
+          <w:lang w:eastAsia="zh-CN"/>
+        </w:rPr>
+      </w:pPr>
+      <w:r>
+        <w:rPr>
+          <w:rFonts w:ascii="Times New Roman" w:hAnsi="Times New Roman" w:cs="Times New Roman"/>
+          <w:bCs/>
+          <w:color w:val="002060"/>
+          <w:sz w:val="20"/>
+          <w:szCs w:val="20"/>
+          <w:lang w:eastAsia="zh-CN"/>
+        </w:rPr>
+        <w:t xml:space="preserve"> var </w:t>
+      </w:r>
+      <w:proofErr w:type="spellStart"/>
+      <w:r>
+        <w:rPr>
+          <w:rFonts w:ascii="Times New Roman" w:hAnsi="Times New Roman" w:cs="Times New Roman"/>
+          <w:bCs/>
+          <w:color w:val="002060"/>
+          <w:sz w:val="20"/>
+          <w:szCs w:val="20"/>
+          <w:lang w:eastAsia="zh-CN"/>
+        </w:rPr>
+        <w:t>LAITimeSeries</w:t>
+      </w:r>
+      <w:proofErr w:type="spellEnd"/>
+      <w:r>
+        <w:rPr>
+          <w:rFonts w:ascii="Times New Roman" w:hAnsi="Times New Roman" w:cs="Times New Roman"/>
+          <w:bCs/>
+          <w:color w:val="002060"/>
+          <w:sz w:val="20"/>
+          <w:szCs w:val="20"/>
+          <w:lang w:eastAsia="zh-CN"/>
+        </w:rPr>
+        <w:t xml:space="preserve"> = </w:t>
+      </w:r>
+      <w:proofErr w:type="spellStart"/>
+      <w:proofErr w:type="gramStart"/>
+      <w:r>
+        <w:rPr>
+          <w:rFonts w:ascii="Times New Roman" w:hAnsi="Times New Roman" w:cs="Times New Roman"/>
+          <w:bCs/>
+          <w:color w:val="002060"/>
+          <w:sz w:val="20"/>
+          <w:szCs w:val="20"/>
+          <w:lang w:eastAsia="zh-CN"/>
+        </w:rPr>
+        <w:t>ui.Chart.image</w:t>
+      </w:r>
+      <w:proofErr w:type="gramEnd"/>
+      <w:r>
+        <w:rPr>
+          <w:rFonts w:ascii="Times New Roman" w:hAnsi="Times New Roman" w:cs="Times New Roman"/>
+          <w:bCs/>
+          <w:color w:val="002060"/>
+          <w:sz w:val="20"/>
+          <w:szCs w:val="20"/>
+          <w:lang w:eastAsia="zh-CN"/>
+        </w:rPr>
+        <w:t>.seriesByRegion</w:t>
+      </w:r>
+      <w:proofErr w:type="spellEnd"/>
+      <w:r>
+        <w:rPr>
+          <w:rFonts w:ascii="Times New Roman" w:hAnsi="Times New Roman" w:cs="Times New Roman"/>
+          <w:bCs/>
+          <w:color w:val="002060"/>
+          <w:sz w:val="20"/>
+          <w:szCs w:val="20"/>
+          <w:lang w:eastAsia="zh-CN"/>
+        </w:rPr>
+        <w:t>({</w:t>
+      </w:r>
+    </w:p>
+    <w:p>
+      <w:pPr>
+        <w:spacing w:line="360" w:lineRule="auto"/>
+        <w:jc w:val="both"/>
+        <w:rPr>
+          <w:rFonts w:ascii="Times New Roman" w:hAnsi="Times New Roman" w:cs="Times New Roman"/>
+          <w:bCs/>
+          <w:color w:val="002060"/>
+          <w:sz w:val="20"/>
+          <w:szCs w:val="20"/>
+          <w:lang w:eastAsia="zh-CN"/>
+        </w:rPr>
+      </w:pPr>
+      <w:r>
+        <w:rPr>
+          <w:rFonts w:ascii="Times New Roman" w:hAnsi="Times New Roman" w:cs="Times New Roman"/>
+          <w:bCs/>
+          <w:color w:val="002060"/>
+          <w:sz w:val="20"/>
+          <w:szCs w:val="20"/>
+          <w:lang w:eastAsia="zh-CN"/>
+        </w:rPr>
+        <w:t xml:space="preserve">  </w:t>
+      </w:r>
+      <w:proofErr w:type="spellStart"/>
+      <w:r>
+        <w:rPr>
+          <w:rFonts w:ascii="Times New Roman" w:hAnsi="Times New Roman" w:cs="Times New Roman"/>
+          <w:bCs/>
+          <w:color w:val="002060"/>
+          <w:sz w:val="20"/>
+          <w:szCs w:val="20"/>
+          <w:lang w:eastAsia="zh-CN"/>
+        </w:rPr>
+        <w:t>imageCollection</w:t>
+      </w:r>
+      <w:proofErr w:type="spellEnd"/>
+      <w:r>
+        <w:rPr>
+          <w:rFonts w:ascii="Times New Roman" w:hAnsi="Times New Roman" w:cs="Times New Roman"/>
+          <w:bCs/>
+          <w:color w:val="002060"/>
+          <w:sz w:val="20"/>
+          <w:szCs w:val="20"/>
+          <w:lang w:eastAsia="zh-CN"/>
+        </w:rPr>
+        <w:t>: CDR,</w:t>
+      </w:r>
+    </w:p>
+    <w:p>
+      <w:pPr>
+        <w:spacing w:line="360" w:lineRule="auto"/>
+        <w:jc w:val="both"/>
+        <w:rPr>
+          <w:rFonts w:ascii="Times New Roman" w:hAnsi="Times New Roman" w:cs="Times New Roman"/>
+          <w:bCs/>
+          <w:color w:val="002060"/>
+          <w:sz w:val="20"/>
+          <w:szCs w:val="20"/>
+          <w:lang w:eastAsia="zh-CN"/>
+        </w:rPr>
+      </w:pPr>
+      <w:r>
+        <w:rPr>
+          <w:rFonts w:ascii="Times New Roman" w:hAnsi="Times New Roman" w:cs="Times New Roman"/>
+          <w:bCs/>
+          <w:color w:val="002060"/>
+          <w:sz w:val="20"/>
+          <w:szCs w:val="20"/>
+          <w:lang w:eastAsia="zh-CN"/>
+        </w:rPr>
+        <w:t xml:space="preserve">  regions: </w:t>
+      </w:r>
+      <w:proofErr w:type="spellStart"/>
+      <w:r>
+        <w:rPr>
+          <w:rFonts w:ascii="Times New Roman" w:hAnsi="Times New Roman" w:cs="Times New Roman"/>
+          <w:bCs/>
+          <w:color w:val="002060"/>
+          <w:sz w:val="20"/>
+          <w:szCs w:val="20"/>
+          <w:lang w:eastAsia="zh-CN"/>
+        </w:rPr>
+        <w:t>cropRegions</w:t>
+      </w:r>
+      <w:proofErr w:type="spellEnd"/>
+      <w:r>
+        <w:rPr>
+          <w:rFonts w:ascii="Times New Roman" w:hAnsi="Times New Roman" w:cs="Times New Roman"/>
+          <w:bCs/>
+          <w:color w:val="002060"/>
+          <w:sz w:val="20"/>
+          <w:szCs w:val="20"/>
+          <w:lang w:eastAsia="zh-CN"/>
+        </w:rPr>
+        <w:t>,</w:t>
+      </w:r>
+    </w:p>
+    <w:p>
+      <w:pPr>
+        <w:spacing w:line="360" w:lineRule="auto"/>
+        <w:jc w:val="both"/>
+        <w:rPr>
+          <w:rFonts w:ascii="Times New Roman" w:hAnsi="Times New Roman" w:cs="Times New Roman"/>
+          <w:bCs/>
+          <w:color w:val="002060"/>
+          <w:sz w:val="20"/>
+          <w:szCs w:val="20"/>
+          <w:lang w:eastAsia="zh-CN"/>
+        </w:rPr>
+      </w:pPr>
+      <w:r>
+        <w:rPr>
+          <w:rFonts w:ascii="Times New Roman" w:hAnsi="Times New Roman" w:cs="Times New Roman"/>
+          <w:bCs/>
+          <w:color w:val="002060"/>
+          <w:sz w:val="20"/>
+          <w:szCs w:val="20"/>
+          <w:lang w:eastAsia="zh-CN"/>
+        </w:rPr>
+        <w:t xml:space="preserve">  reducer: </w:t>
+      </w:r>
+      <w:proofErr w:type="spellStart"/>
+      <w:proofErr w:type="gramStart"/>
+      <w:r>
+        <w:rPr>
+          <w:rFonts w:ascii="Times New Roman" w:hAnsi="Times New Roman" w:cs="Times New Roman"/>
+          <w:bCs/>
+          <w:color w:val="002060"/>
+          <w:sz w:val="20"/>
+          <w:szCs w:val="20"/>
+          <w:lang w:eastAsia="zh-CN"/>
+        </w:rPr>
+        <w:t>ee.Reducer.mean</w:t>
+      </w:r>
+      <w:proofErr w:type="spellEnd"/>
+      <w:proofErr w:type="gramEnd"/>
+      <w:r>
+        <w:rPr>
+          <w:rFonts w:ascii="Times New Roman" w:hAnsi="Times New Roman" w:cs="Times New Roman"/>
+          <w:bCs/>
+          <w:color w:val="002060"/>
+          <w:sz w:val="20"/>
+          <w:szCs w:val="20"/>
+          <w:lang w:eastAsia="zh-CN"/>
+        </w:rPr>
+        <w:t>(),</w:t>
       </w:r>
     </w:p>
     <w:p>
@@ -4270,32 +6447,117 @@
           <w:szCs w:val="20"/>
           <w:lang w:eastAsia="zh-CN"/>
         </w:rPr>
-        <w:t xml:space="preserve">  xProperty: 'system:time_start',</w:t>
-      </w:r>
-    </w:p>
-    <w:p>
-      <w:pPr>
-        <w:spacing w:line="360" w:lineRule="auto"/>
-        <w:jc w:val="both"/>
-        <w:rPr>
-          <w:rFonts w:ascii="Times New Roman" w:hAnsi="Times New Roman" w:cs="Times New Roman"/>
-          <w:bCs/>
-          <w:color w:val="002060"/>
-          <w:sz w:val="20"/>
-          <w:szCs w:val="20"/>
-          <w:lang w:eastAsia="zh-CN"/>
-        </w:rPr>
-      </w:pPr>
-      <w:r>
-        <w:rPr>
-          <w:rFonts w:ascii="Times New Roman" w:hAnsi="Times New Roman" w:cs="Times New Roman"/>
-          <w:bCs/>
-          <w:color w:val="002060"/>
-          <w:sz w:val="20"/>
-          <w:szCs w:val="20"/>
-          <w:lang w:eastAsia="zh-CN"/>
-        </w:rPr>
-        <w:t xml:space="preserve">  seriesProperty: 'label'</w:t>
+        <w:t xml:space="preserve">  </w:t>
+      </w:r>
+      <w:proofErr w:type="spellStart"/>
+      <w:r>
+        <w:rPr>
+          <w:rFonts w:ascii="Times New Roman" w:hAnsi="Times New Roman" w:cs="Times New Roman"/>
+          <w:bCs/>
+          <w:color w:val="002060"/>
+          <w:sz w:val="20"/>
+          <w:szCs w:val="20"/>
+          <w:lang w:eastAsia="zh-CN"/>
+        </w:rPr>
+        <w:t>xProperty</w:t>
+      </w:r>
+      <w:proofErr w:type="spellEnd"/>
+      <w:r>
+        <w:rPr>
+          <w:rFonts w:ascii="Times New Roman" w:hAnsi="Times New Roman" w:cs="Times New Roman"/>
+          <w:bCs/>
+          <w:color w:val="002060"/>
+          <w:sz w:val="20"/>
+          <w:szCs w:val="20"/>
+          <w:lang w:eastAsia="zh-CN"/>
+        </w:rPr>
+        <w:t>: '</w:t>
+      </w:r>
+      <w:proofErr w:type="spellStart"/>
+      <w:proofErr w:type="gramStart"/>
+      <w:r>
+        <w:rPr>
+          <w:rFonts w:ascii="Times New Roman" w:hAnsi="Times New Roman" w:cs="Times New Roman"/>
+          <w:bCs/>
+          <w:color w:val="002060"/>
+          <w:sz w:val="20"/>
+          <w:szCs w:val="20"/>
+          <w:lang w:eastAsia="zh-CN"/>
+        </w:rPr>
+        <w:t>system:time</w:t>
+      </w:r>
+      <w:proofErr w:type="gramEnd"/>
+      <w:r>
+        <w:rPr>
+          <w:rFonts w:ascii="Times New Roman" w:hAnsi="Times New Roman" w:cs="Times New Roman"/>
+          <w:bCs/>
+          <w:color w:val="002060"/>
+          <w:sz w:val="20"/>
+          <w:szCs w:val="20"/>
+          <w:lang w:eastAsia="zh-CN"/>
+        </w:rPr>
+        <w:t>_start</w:t>
+      </w:r>
+      <w:proofErr w:type="spellEnd"/>
+      <w:r>
+        <w:rPr>
+          <w:rFonts w:ascii="Times New Roman" w:hAnsi="Times New Roman" w:cs="Times New Roman"/>
+          <w:bCs/>
+          <w:color w:val="002060"/>
+          <w:sz w:val="20"/>
+          <w:szCs w:val="20"/>
+          <w:lang w:eastAsia="zh-CN"/>
+        </w:rPr>
+        <w:t>',</w:t>
+      </w:r>
+    </w:p>
+    <w:p>
+      <w:pPr>
+        <w:spacing w:line="360" w:lineRule="auto"/>
+        <w:jc w:val="both"/>
+        <w:rPr>
+          <w:rFonts w:ascii="Times New Roman" w:hAnsi="Times New Roman" w:cs="Times New Roman"/>
+          <w:bCs/>
+          <w:color w:val="002060"/>
+          <w:sz w:val="20"/>
+          <w:szCs w:val="20"/>
+          <w:lang w:eastAsia="zh-CN"/>
+        </w:rPr>
+      </w:pPr>
+      <w:r>
+        <w:rPr>
+          <w:rFonts w:ascii="Times New Roman" w:hAnsi="Times New Roman" w:cs="Times New Roman"/>
+          <w:bCs/>
+          <w:color w:val="002060"/>
+          <w:sz w:val="20"/>
+          <w:szCs w:val="20"/>
+          <w:lang w:eastAsia="zh-CN"/>
+        </w:rPr>
+        <w:t xml:space="preserve">  </w:t>
+      </w:r>
+      <w:proofErr w:type="spellStart"/>
+      <w:r>
+        <w:rPr>
+          <w:rFonts w:ascii="Times New Roman" w:hAnsi="Times New Roman" w:cs="Times New Roman"/>
+          <w:bCs/>
+          <w:color w:val="002060"/>
+          <w:sz w:val="20"/>
+          <w:szCs w:val="20"/>
+          <w:lang w:eastAsia="zh-CN"/>
+        </w:rPr>
+        <w:t>seriesProperty</w:t>
+      </w:r>
+      <w:proofErr w:type="spellEnd"/>
+      <w:r>
+        <w:rPr>
+          <w:rFonts w:ascii="Times New Roman" w:hAnsi="Times New Roman" w:cs="Times New Roman"/>
+          <w:bCs/>
+          <w:color w:val="002060"/>
+          <w:sz w:val="20"/>
+          <w:szCs w:val="20"/>
+          <w:lang w:eastAsia="zh-CN"/>
+        </w:rPr>
+        <w:t>: 'label'</w:t>
       </w:r>
     </w:p>
     <w:p>
@@ -4461,41 +6723,104 @@
           <w:lang w:eastAsia="zh-CN"/>
         </w:rPr>
       </w:pPr>
-      <w:r>
-        <w:rPr>
-          <w:rFonts w:ascii="Times New Roman" w:hAnsi="Times New Roman" w:cs="Times New Roman"/>
-          <w:bCs/>
-          <w:color w:val="002060"/>
-          <w:sz w:val="20"/>
-          <w:szCs w:val="20"/>
-          <w:lang w:eastAsia="zh-CN"/>
-        </w:rPr>
-        <w:t>LAITimeSeries.setChartType('ScatterChart');</w:t>
-      </w:r>
-    </w:p>
-    <w:p>
-      <w:pPr>
-        <w:spacing w:line="360" w:lineRule="auto"/>
-        <w:jc w:val="both"/>
-        <w:rPr>
-          <w:rFonts w:ascii="Times New Roman" w:hAnsi="Times New Roman" w:cs="Times New Roman"/>
-          <w:bCs/>
-          <w:color w:val="002060"/>
-          <w:sz w:val="20"/>
-          <w:szCs w:val="20"/>
-          <w:lang w:eastAsia="zh-CN"/>
-        </w:rPr>
-      </w:pPr>
-      <w:r>
-        <w:rPr>
-          <w:rFonts w:ascii="Times New Roman" w:hAnsi="Times New Roman" w:cs="Times New Roman"/>
-          <w:bCs/>
-          <w:color w:val="002060"/>
-          <w:sz w:val="20"/>
-          <w:szCs w:val="20"/>
-          <w:lang w:eastAsia="zh-CN"/>
-        </w:rPr>
-        <w:t>LAITimeSeries.setOptions({</w:t>
+      <w:proofErr w:type="spellStart"/>
+      <w:r>
+        <w:rPr>
+          <w:rFonts w:ascii="Times New Roman" w:hAnsi="Times New Roman" w:cs="Times New Roman"/>
+          <w:bCs/>
+          <w:color w:val="002060"/>
+          <w:sz w:val="20"/>
+          <w:szCs w:val="20"/>
+          <w:lang w:eastAsia="zh-CN"/>
+        </w:rPr>
+        <w:t>LAITimeSeries.setChartType</w:t>
+      </w:r>
+      <w:proofErr w:type="spellEnd"/>
+      <w:r>
+        <w:rPr>
+          <w:rFonts w:ascii="Times New Roman" w:hAnsi="Times New Roman" w:cs="Times New Roman"/>
+          <w:bCs/>
+          <w:color w:val="002060"/>
+          <w:sz w:val="20"/>
+          <w:szCs w:val="20"/>
+          <w:lang w:eastAsia="zh-CN"/>
+        </w:rPr>
+        <w:t>('</w:t>
+      </w:r>
+      <w:proofErr w:type="spellStart"/>
+      <w:r>
+        <w:rPr>
+          <w:rFonts w:ascii="Times New Roman" w:hAnsi="Times New Roman" w:cs="Times New Roman"/>
+          <w:bCs/>
+          <w:color w:val="002060"/>
+          <w:sz w:val="20"/>
+          <w:szCs w:val="20"/>
+          <w:lang w:eastAsia="zh-CN"/>
+        </w:rPr>
+        <w:t>ScatterChart</w:t>
+      </w:r>
+      <w:proofErr w:type="spellEnd"/>
+      <w:r>
+        <w:rPr>
+          <w:rFonts w:ascii="Times New Roman" w:hAnsi="Times New Roman" w:cs="Times New Roman"/>
+          <w:bCs/>
+          <w:color w:val="002060"/>
+          <w:sz w:val="20"/>
+          <w:szCs w:val="20"/>
+          <w:lang w:eastAsia="zh-CN"/>
+        </w:rPr>
+        <w:t>'</w:t>
+      </w:r>
+      <w:proofErr w:type="gramStart"/>
+      <w:r>
+        <w:rPr>
+          <w:rFonts w:ascii="Times New Roman" w:hAnsi="Times New Roman" w:cs="Times New Roman"/>
+          <w:bCs/>
+          <w:color w:val="002060"/>
+          <w:sz w:val="20"/>
+          <w:szCs w:val="20"/>
+          <w:lang w:eastAsia="zh-CN"/>
+        </w:rPr>
+        <w:t>);</w:t>
+      </w:r>
+      <w:proofErr w:type="gramEnd"/>
+    </w:p>
+    <w:p>
+      <w:pPr>
+        <w:spacing w:line="360" w:lineRule="auto"/>
+        <w:jc w:val="both"/>
+        <w:rPr>
+          <w:rFonts w:ascii="Times New Roman" w:hAnsi="Times New Roman" w:cs="Times New Roman"/>
+          <w:bCs/>
+          <w:color w:val="002060"/>
+          <w:sz w:val="20"/>
+          <w:szCs w:val="20"/>
+          <w:lang w:eastAsia="zh-CN"/>
+        </w:rPr>
+      </w:pPr>
+      <w:proofErr w:type="spellStart"/>
+      <w:r>
+        <w:rPr>
+          <w:rFonts w:ascii="Times New Roman" w:hAnsi="Times New Roman" w:cs="Times New Roman"/>
+          <w:bCs/>
+          <w:color w:val="002060"/>
+          <w:sz w:val="20"/>
+          <w:szCs w:val="20"/>
+          <w:lang w:eastAsia="zh-CN"/>
+        </w:rPr>
+        <w:t>LAITimeSeries.setOptions</w:t>
+      </w:r>
+      <w:proofErr w:type="spellEnd"/>
+      <w:r>
+        <w:rPr>
+          <w:rFonts w:ascii="Times New Roman" w:hAnsi="Times New Roman" w:cs="Times New Roman"/>
+          <w:bCs/>
+          <w:color w:val="002060"/>
+          <w:sz w:val="20"/>
+          <w:szCs w:val="20"/>
+          <w:lang w:eastAsia="zh-CN"/>
+        </w:rPr>
+        <w:t>({</w:t>
       </w:r>
     </w:p>
     <w:p>
@@ -4545,7 +6870,31 @@
           <w:szCs w:val="20"/>
           <w:lang w:eastAsia="zh-CN"/>
         </w:rPr>
-        <w:t xml:space="preserve">  vAxis: {</w:t>
+        <w:t xml:space="preserve">  </w:t>
+      </w:r>
+      <w:proofErr w:type="spellStart"/>
+      <w:r>
+        <w:rPr>
+          <w:rFonts w:ascii="Times New Roman" w:hAnsi="Times New Roman" w:cs="Times New Roman"/>
+          <w:bCs/>
+          <w:color w:val="002060"/>
+          <w:sz w:val="20"/>
+          <w:szCs w:val="20"/>
+          <w:lang w:eastAsia="zh-CN"/>
+        </w:rPr>
+        <w:t>vAxis</w:t>
+      </w:r>
+      <w:proofErr w:type="spellEnd"/>
+      <w:r>
+        <w:rPr>
+          <w:rFonts w:ascii="Times New Roman" w:hAnsi="Times New Roman" w:cs="Times New Roman"/>
+          <w:bCs/>
+          <w:color w:val="002060"/>
+          <w:sz w:val="20"/>
+          <w:szCs w:val="20"/>
+          <w:lang w:eastAsia="zh-CN"/>
+        </w:rPr>
+        <w:t>: {</w:t>
       </w:r>
     </w:p>
     <w:p>
@@ -4620,32 +6969,80 @@
           <w:szCs w:val="20"/>
           <w:lang w:eastAsia="zh-CN"/>
         </w:rPr>
-        <w:t xml:space="preserve">  lineWidth: 1,</w:t>
-      </w:r>
-    </w:p>
-    <w:p>
-      <w:pPr>
-        <w:spacing w:line="360" w:lineRule="auto"/>
-        <w:jc w:val="both"/>
-        <w:rPr>
-          <w:rFonts w:ascii="Times New Roman" w:hAnsi="Times New Roman" w:cs="Times New Roman"/>
-          <w:bCs/>
-          <w:color w:val="002060"/>
-          <w:sz w:val="20"/>
-          <w:szCs w:val="20"/>
-          <w:lang w:eastAsia="zh-CN"/>
-        </w:rPr>
-      </w:pPr>
-      <w:r>
-        <w:rPr>
-          <w:rFonts w:ascii="Times New Roman" w:hAnsi="Times New Roman" w:cs="Times New Roman"/>
-          <w:bCs/>
-          <w:color w:val="002060"/>
-          <w:sz w:val="20"/>
-          <w:szCs w:val="20"/>
-          <w:lang w:eastAsia="zh-CN"/>
-        </w:rPr>
-        <w:t xml:space="preserve">  pointSize: 4,</w:t>
+        <w:t xml:space="preserve">  </w:t>
+      </w:r>
+      <w:proofErr w:type="spellStart"/>
+      <w:r>
+        <w:rPr>
+          <w:rFonts w:ascii="Times New Roman" w:hAnsi="Times New Roman" w:cs="Times New Roman"/>
+          <w:bCs/>
+          <w:color w:val="002060"/>
+          <w:sz w:val="20"/>
+          <w:szCs w:val="20"/>
+          <w:lang w:eastAsia="zh-CN"/>
+        </w:rPr>
+        <w:t>lineWidth</w:t>
+      </w:r>
+      <w:proofErr w:type="spellEnd"/>
+      <w:r>
+        <w:rPr>
+          <w:rFonts w:ascii="Times New Roman" w:hAnsi="Times New Roman" w:cs="Times New Roman"/>
+          <w:bCs/>
+          <w:color w:val="002060"/>
+          <w:sz w:val="20"/>
+          <w:szCs w:val="20"/>
+          <w:lang w:eastAsia="zh-CN"/>
+        </w:rPr>
+        <w:t>: 1,</w:t>
+      </w:r>
+    </w:p>
+    <w:p>
+      <w:pPr>
+        <w:spacing w:line="360" w:lineRule="auto"/>
+        <w:jc w:val="both"/>
+        <w:rPr>
+          <w:rFonts w:ascii="Times New Roman" w:hAnsi="Times New Roman" w:cs="Times New Roman"/>
+          <w:bCs/>
+          <w:color w:val="002060"/>
+          <w:sz w:val="20"/>
+          <w:szCs w:val="20"/>
+          <w:lang w:eastAsia="zh-CN"/>
+        </w:rPr>
+      </w:pPr>
+      <w:r>
+        <w:rPr>
+          <w:rFonts w:ascii="Times New Roman" w:hAnsi="Times New Roman" w:cs="Times New Roman"/>
+          <w:bCs/>
+          <w:color w:val="002060"/>
+          <w:sz w:val="20"/>
+          <w:szCs w:val="20"/>
+          <w:lang w:eastAsia="zh-CN"/>
+        </w:rPr>
+        <w:t xml:space="preserve">  </w:t>
+      </w:r>
+      <w:proofErr w:type="spellStart"/>
+      <w:r>
+        <w:rPr>
+          <w:rFonts w:ascii="Times New Roman" w:hAnsi="Times New Roman" w:cs="Times New Roman"/>
+          <w:bCs/>
+          <w:color w:val="002060"/>
+          <w:sz w:val="20"/>
+          <w:szCs w:val="20"/>
+          <w:lang w:eastAsia="zh-CN"/>
+        </w:rPr>
+        <w:t>pointSize</w:t>
+      </w:r>
+      <w:proofErr w:type="spellEnd"/>
+      <w:r>
+        <w:rPr>
+          <w:rFonts w:ascii="Times New Roman" w:hAnsi="Times New Roman" w:cs="Times New Roman"/>
+          <w:bCs/>
+          <w:color w:val="002060"/>
+          <w:sz w:val="20"/>
+          <w:szCs w:val="20"/>
+          <w:lang w:eastAsia="zh-CN"/>
+        </w:rPr>
+        <w:t>: 4,</w:t>
       </w:r>
     </w:p>
     <w:p>
@@ -4811,16 +7208,1180 @@
           <w:lang w:eastAsia="zh-CN"/>
         </w:rPr>
       </w:pPr>
-      <w:r>
-        <w:rPr>
-          <w:rFonts w:ascii="Times New Roman" w:hAnsi="Times New Roman" w:cs="Times New Roman"/>
-          <w:bCs/>
-          <w:color w:val="002060"/>
-          <w:sz w:val="20"/>
-          <w:szCs w:val="20"/>
-          <w:lang w:eastAsia="zh-CN"/>
-        </w:rPr>
-        <w:t>print(LAITimeSeries);</w:t>
+      <w:proofErr w:type="gramStart"/>
+      <w:r>
+        <w:rPr>
+          <w:rFonts w:ascii="Times New Roman" w:hAnsi="Times New Roman" w:cs="Times New Roman"/>
+          <w:bCs/>
+          <w:color w:val="002060"/>
+          <w:sz w:val="20"/>
+          <w:szCs w:val="20"/>
+          <w:lang w:eastAsia="zh-CN"/>
+        </w:rPr>
+        <w:t>print(</w:t>
+      </w:r>
+      <w:proofErr w:type="spellStart"/>
+      <w:proofErr w:type="gramEnd"/>
+      <w:r>
+        <w:rPr>
+          <w:rFonts w:ascii="Times New Roman" w:hAnsi="Times New Roman" w:cs="Times New Roman"/>
+          <w:bCs/>
+          <w:color w:val="002060"/>
+          <w:sz w:val="20"/>
+          <w:szCs w:val="20"/>
+          <w:lang w:eastAsia="zh-CN"/>
+        </w:rPr>
+        <w:t>LAITimeSeries</w:t>
+      </w:r>
+      <w:proofErr w:type="spellEnd"/>
+      <w:r>
+        <w:rPr>
+          <w:rFonts w:ascii="Times New Roman" w:hAnsi="Times New Roman" w:cs="Times New Roman"/>
+          <w:bCs/>
+          <w:color w:val="002060"/>
+          <w:sz w:val="20"/>
+          <w:szCs w:val="20"/>
+          <w:lang w:eastAsia="zh-CN"/>
+        </w:rPr>
+        <w:t>);</w:t>
+      </w:r>
+    </w:p>
+    <w:p/>
+    <w:p>
+      <w:pPr>
+        <w:spacing w:line="360" w:lineRule="auto"/>
+        <w:jc w:val="both"/>
+        <w:rPr>
+          <w:rFonts w:ascii="Times New Roman" w:hAnsi="Times New Roman" w:cs="Times New Roman"/>
+          <w:b/>
+          <w:color w:val="000000" w:themeColor="text1"/>
+          <w:lang w:eastAsia="zh-CN"/>
+        </w:rPr>
+      </w:pPr>
+      <w:r>
+        <w:rPr>
+          <w:rFonts w:ascii="Times New Roman" w:hAnsi="Times New Roman" w:cs="Times New Roman"/>
+          <w:b/>
+          <w:color w:val="000000" w:themeColor="text1"/>
+        </w:rPr>
+        <w:t xml:space="preserve">5. </w:t>
+      </w:r>
+      <w:r>
+        <w:rPr>
+          <w:rFonts w:ascii="Times New Roman" w:hAnsi="Times New Roman" w:cs="Times New Roman"/>
+          <w:b/>
+          <w:color w:val="000000" w:themeColor="text1"/>
+          <w:lang w:eastAsia="zh-CN"/>
+        </w:rPr>
+        <w:t xml:space="preserve">DATA READ EXAMPLE (For </w:t>
+      </w:r>
+      <w:proofErr w:type="spellStart"/>
+      <w:r>
+        <w:rPr>
+          <w:rFonts w:ascii="Times New Roman" w:hAnsi="Times New Roman" w:cs="Times New Roman"/>
+          <w:b/>
+          <w:color w:val="000000" w:themeColor="text1"/>
+          <w:lang w:eastAsia="zh-CN"/>
+        </w:rPr>
+        <w:t>Matlab</w:t>
+      </w:r>
+      <w:proofErr w:type="spellEnd"/>
+      <w:r>
+        <w:rPr>
+          <w:rFonts w:ascii="Times New Roman" w:hAnsi="Times New Roman" w:cs="Times New Roman"/>
+          <w:b/>
+          <w:color w:val="000000" w:themeColor="text1"/>
+          <w:lang w:eastAsia="zh-CN"/>
+        </w:rPr>
+        <w:t>)</w:t>
+      </w:r>
+    </w:p>
+    <w:p>
+      <w:pPr>
+        <w:spacing w:line="360" w:lineRule="auto"/>
+        <w:jc w:val="both"/>
+        <w:rPr>
+          <w:rFonts w:ascii="Times New Roman" w:hAnsi="Times New Roman" w:cs="Times New Roman"/>
+          <w:bCs/>
+          <w:color w:val="000000" w:themeColor="text1"/>
+          <w:lang w:eastAsia="zh-CN"/>
+        </w:rPr>
+      </w:pPr>
+      <w:r>
+        <w:rPr>
+          <w:rFonts w:ascii="Times New Roman" w:hAnsi="Times New Roman" w:cs="Times New Roman"/>
+          <w:bCs/>
+          <w:color w:val="000000" w:themeColor="text1"/>
+          <w:lang w:eastAsia="zh-CN"/>
+        </w:rPr>
+        <w:t xml:space="preserve">Here is a </w:t>
+      </w:r>
+      <w:proofErr w:type="spellStart"/>
+      <w:r>
+        <w:rPr>
+          <w:rFonts w:ascii="Times New Roman" w:hAnsi="Times New Roman" w:cs="Times New Roman"/>
+          <w:bCs/>
+          <w:color w:val="000000" w:themeColor="text1"/>
+          <w:lang w:eastAsia="zh-CN"/>
+        </w:rPr>
+        <w:t>Matlab</w:t>
+      </w:r>
+      <w:proofErr w:type="spellEnd"/>
+      <w:r>
+        <w:rPr>
+          <w:rFonts w:ascii="Times New Roman" w:hAnsi="Times New Roman" w:cs="Times New Roman"/>
+          <w:bCs/>
+          <w:color w:val="000000" w:themeColor="text1"/>
+          <w:lang w:eastAsia="zh-CN"/>
+        </w:rPr>
+        <w:t xml:space="preserve"> </w:t>
+      </w:r>
+      <w:r>
+        <w:rPr>
+          <w:rFonts w:ascii="Times New Roman" w:hAnsi="Times New Roman" w:cs="Times New Roman"/>
+          <w:bCs/>
+          <w:color w:val="000000" w:themeColor="text1"/>
+          <w:lang w:eastAsia="zh-CN"/>
+        </w:rPr>
+        <w:t>example</w:t>
+      </w:r>
+      <w:r>
+        <w:rPr>
+          <w:rFonts w:ascii="Times New Roman" w:hAnsi="Times New Roman" w:cs="Times New Roman"/>
+          <w:bCs/>
+          <w:color w:val="000000" w:themeColor="text1"/>
+          <w:lang w:eastAsia="zh-CN"/>
+        </w:rPr>
+        <w:t xml:space="preserve"> for the version that spatial resolution is 0.05 degree and temporal resolution is 8 days</w:t>
+      </w:r>
+      <w:r>
+        <w:rPr>
+          <w:rFonts w:ascii="Times New Roman" w:hAnsi="Times New Roman" w:cs="Times New Roman"/>
+          <w:bCs/>
+          <w:color w:val="000000" w:themeColor="text1"/>
+          <w:lang w:eastAsia="zh-CN"/>
+        </w:rPr>
+        <w:t>:</w:t>
+      </w:r>
+    </w:p>
+    <w:p>
+      <w:pPr>
+        <w:spacing w:line="360" w:lineRule="auto"/>
+        <w:jc w:val="both"/>
+        <w:rPr>
+          <w:rFonts w:ascii="Times New Roman" w:hAnsi="Times New Roman" w:cs="Times New Roman"/>
+          <w:bCs/>
+          <w:color w:val="002060"/>
+          <w:sz w:val="20"/>
+          <w:szCs w:val="20"/>
+          <w:lang w:eastAsia="zh-CN"/>
+        </w:rPr>
+      </w:pPr>
+      <w:proofErr w:type="spellStart"/>
+      <w:proofErr w:type="gramStart"/>
+      <w:r>
+        <w:rPr>
+          <w:rFonts w:ascii="Times New Roman" w:hAnsi="Times New Roman" w:cs="Times New Roman"/>
+          <w:bCs/>
+          <w:color w:val="002060"/>
+          <w:sz w:val="20"/>
+          <w:szCs w:val="20"/>
+          <w:lang w:eastAsia="zh-CN"/>
+        </w:rPr>
+        <w:t>clear;clc</w:t>
+      </w:r>
+      <w:proofErr w:type="spellEnd"/>
+      <w:proofErr w:type="gramEnd"/>
+    </w:p>
+    <w:p>
+      <w:pPr>
+        <w:spacing w:line="360" w:lineRule="auto"/>
+        <w:jc w:val="both"/>
+        <w:rPr>
+          <w:rFonts w:ascii="Times New Roman" w:hAnsi="Times New Roman" w:cs="Times New Roman"/>
+          <w:bCs/>
+          <w:color w:val="002060"/>
+          <w:sz w:val="20"/>
+          <w:szCs w:val="20"/>
+          <w:lang w:eastAsia="zh-CN"/>
+        </w:rPr>
+      </w:pPr>
+      <w:r>
+        <w:rPr>
+          <w:rFonts w:ascii="Times New Roman" w:hAnsi="Times New Roman" w:cs="Times New Roman"/>
+          <w:bCs/>
+          <w:color w:val="002060"/>
+          <w:sz w:val="20"/>
+          <w:szCs w:val="20"/>
+          <w:lang w:eastAsia="zh-CN"/>
+        </w:rPr>
+        <w:t xml:space="preserve">% </w:t>
+      </w:r>
+      <w:proofErr w:type="gramStart"/>
+      <w:r>
+        <w:rPr>
+          <w:rFonts w:ascii="Times New Roman" w:hAnsi="Times New Roman" w:cs="Times New Roman"/>
+          <w:bCs/>
+          <w:color w:val="002060"/>
+          <w:sz w:val="20"/>
+          <w:szCs w:val="20"/>
+          <w:lang w:eastAsia="zh-CN"/>
+        </w:rPr>
+        <w:t>set</w:t>
+      </w:r>
+      <w:proofErr w:type="gramEnd"/>
+      <w:r>
+        <w:rPr>
+          <w:rFonts w:ascii="Times New Roman" w:hAnsi="Times New Roman" w:cs="Times New Roman"/>
+          <w:bCs/>
+          <w:color w:val="002060"/>
+          <w:sz w:val="20"/>
+          <w:szCs w:val="20"/>
+          <w:lang w:eastAsia="zh-CN"/>
+        </w:rPr>
+        <w:t xml:space="preserve"> the input </w:t>
+      </w:r>
+      <w:proofErr w:type="spellStart"/>
+      <w:r>
+        <w:rPr>
+          <w:rFonts w:ascii="Times New Roman" w:hAnsi="Times New Roman" w:cs="Times New Roman"/>
+          <w:bCs/>
+          <w:color w:val="002060"/>
+          <w:sz w:val="20"/>
+          <w:szCs w:val="20"/>
+          <w:lang w:eastAsia="zh-CN"/>
+        </w:rPr>
+        <w:t>dir</w:t>
+      </w:r>
+      <w:proofErr w:type="spellEnd"/>
+    </w:p>
+    <w:p>
+      <w:pPr>
+        <w:spacing w:line="360" w:lineRule="auto"/>
+        <w:jc w:val="both"/>
+        <w:rPr>
+          <w:rFonts w:ascii="Times New Roman" w:hAnsi="Times New Roman" w:cs="Times New Roman"/>
+          <w:bCs/>
+          <w:color w:val="002060"/>
+          <w:sz w:val="20"/>
+          <w:szCs w:val="20"/>
+          <w:lang w:eastAsia="zh-CN"/>
+        </w:rPr>
+      </w:pPr>
+      <w:proofErr w:type="spellStart"/>
+      <w:r>
+        <w:rPr>
+          <w:rFonts w:ascii="Times New Roman" w:hAnsi="Times New Roman" w:cs="Times New Roman"/>
+          <w:bCs/>
+          <w:color w:val="002060"/>
+          <w:sz w:val="20"/>
+          <w:szCs w:val="20"/>
+          <w:lang w:eastAsia="zh-CN"/>
+        </w:rPr>
+        <w:t>inpath</w:t>
+      </w:r>
+      <w:proofErr w:type="spellEnd"/>
+      <w:r>
+        <w:rPr>
+          <w:rFonts w:ascii="Times New Roman" w:hAnsi="Times New Roman" w:cs="Times New Roman"/>
+          <w:bCs/>
+          <w:color w:val="002060"/>
+          <w:sz w:val="20"/>
+          <w:szCs w:val="20"/>
+          <w:lang w:eastAsia="zh-CN"/>
+        </w:rPr>
+        <w:t xml:space="preserve"> = 'D:\</w:t>
+      </w:r>
+      <w:r>
+        <w:rPr>
+          <w:rFonts w:ascii="Times New Roman" w:hAnsi="Times New Roman" w:cs="Times New Roman"/>
+          <w:bCs/>
+          <w:color w:val="002060"/>
+          <w:sz w:val="20"/>
+          <w:szCs w:val="20"/>
+          <w:lang w:eastAsia="zh-CN"/>
+        </w:rPr>
+        <w:t>SI</w:t>
+      </w:r>
+      <w:r>
+        <w:rPr>
+          <w:rFonts w:ascii="Times New Roman" w:hAnsi="Times New Roman" w:cs="Times New Roman"/>
+          <w:bCs/>
+          <w:color w:val="002060"/>
+          <w:sz w:val="20"/>
+          <w:szCs w:val="20"/>
+          <w:lang w:eastAsia="zh-CN"/>
+        </w:rPr>
+        <w:t>_LAI_FPAR</w:t>
+      </w:r>
+      <w:r>
+        <w:rPr>
+          <w:rFonts w:ascii="Times New Roman" w:hAnsi="Times New Roman" w:cs="Times New Roman"/>
+          <w:bCs/>
+          <w:color w:val="002060"/>
+          <w:sz w:val="20"/>
+          <w:szCs w:val="20"/>
+          <w:lang w:eastAsia="zh-CN"/>
+        </w:rPr>
+        <w:t>_CDR</w:t>
+      </w:r>
+      <w:r>
+        <w:rPr>
+          <w:rFonts w:ascii="Times New Roman" w:hAnsi="Times New Roman" w:cs="Times New Roman"/>
+          <w:bCs/>
+          <w:color w:val="002060"/>
+          <w:sz w:val="20"/>
+          <w:szCs w:val="20"/>
+          <w:lang w:eastAsia="zh-CN"/>
+        </w:rPr>
+        <w:t>\WGS84_0.05degree_8d\</w:t>
+      </w:r>
+      <w:proofErr w:type="gramStart"/>
+      <w:r>
+        <w:rPr>
+          <w:rFonts w:ascii="Times New Roman" w:hAnsi="Times New Roman" w:cs="Times New Roman"/>
+          <w:bCs/>
+          <w:color w:val="002060"/>
+          <w:sz w:val="20"/>
+          <w:szCs w:val="20"/>
+          <w:lang w:eastAsia="zh-CN"/>
+        </w:rPr>
+        <w:t>';</w:t>
+      </w:r>
+      <w:proofErr w:type="gramEnd"/>
+    </w:p>
+    <w:p>
+      <w:pPr>
+        <w:spacing w:line="360" w:lineRule="auto"/>
+        <w:jc w:val="both"/>
+        <w:rPr>
+          <w:rFonts w:ascii="Times New Roman" w:hAnsi="Times New Roman" w:cs="Times New Roman"/>
+          <w:bCs/>
+          <w:color w:val="002060"/>
+          <w:sz w:val="20"/>
+          <w:szCs w:val="20"/>
+          <w:lang w:eastAsia="zh-CN"/>
+        </w:rPr>
+      </w:pPr>
+      <w:r>
+        <w:rPr>
+          <w:rFonts w:ascii="Times New Roman" w:hAnsi="Times New Roman" w:cs="Times New Roman"/>
+          <w:bCs/>
+          <w:color w:val="002060"/>
+          <w:sz w:val="20"/>
+          <w:szCs w:val="20"/>
+          <w:lang w:eastAsia="zh-CN"/>
+        </w:rPr>
+        <w:lastRenderedPageBreak/>
+        <w:t xml:space="preserve">year = </w:t>
+      </w:r>
+      <w:proofErr w:type="gramStart"/>
+      <w:r>
+        <w:rPr>
+          <w:rFonts w:ascii="Times New Roman" w:hAnsi="Times New Roman" w:cs="Times New Roman"/>
+          <w:bCs/>
+          <w:color w:val="002060"/>
+          <w:sz w:val="20"/>
+          <w:szCs w:val="20"/>
+          <w:lang w:eastAsia="zh-CN"/>
+        </w:rPr>
+        <w:t>2020;</w:t>
+      </w:r>
+      <w:proofErr w:type="gramEnd"/>
+    </w:p>
+    <w:p>
+      <w:pPr>
+        <w:spacing w:line="360" w:lineRule="auto"/>
+        <w:jc w:val="both"/>
+        <w:rPr>
+          <w:rFonts w:ascii="Times New Roman" w:hAnsi="Times New Roman" w:cs="Times New Roman"/>
+          <w:bCs/>
+          <w:color w:val="002060"/>
+          <w:sz w:val="20"/>
+          <w:szCs w:val="20"/>
+          <w:lang w:eastAsia="zh-CN"/>
+        </w:rPr>
+      </w:pPr>
+      <w:r>
+        <w:rPr>
+          <w:rFonts w:ascii="Times New Roman" w:hAnsi="Times New Roman" w:cs="Times New Roman"/>
+          <w:bCs/>
+          <w:color w:val="002060"/>
+          <w:sz w:val="20"/>
+          <w:szCs w:val="20"/>
+          <w:lang w:eastAsia="zh-CN"/>
+        </w:rPr>
+        <w:t xml:space="preserve">for </w:t>
+      </w:r>
+      <w:proofErr w:type="spellStart"/>
+      <w:r>
+        <w:rPr>
+          <w:rFonts w:ascii="Times New Roman" w:hAnsi="Times New Roman" w:cs="Times New Roman"/>
+          <w:bCs/>
+          <w:color w:val="002060"/>
+          <w:sz w:val="20"/>
+          <w:szCs w:val="20"/>
+          <w:lang w:eastAsia="zh-CN"/>
+        </w:rPr>
+        <w:t>doy</w:t>
+      </w:r>
+      <w:proofErr w:type="spellEnd"/>
+      <w:r>
+        <w:rPr>
+          <w:rFonts w:ascii="Times New Roman" w:hAnsi="Times New Roman" w:cs="Times New Roman"/>
+          <w:bCs/>
+          <w:color w:val="002060"/>
+          <w:sz w:val="20"/>
+          <w:szCs w:val="20"/>
+          <w:lang w:eastAsia="zh-CN"/>
+        </w:rPr>
+        <w:t>=161 %1:8:361</w:t>
+      </w:r>
+    </w:p>
+    <w:p>
+      <w:pPr>
+        <w:spacing w:line="360" w:lineRule="auto"/>
+        <w:jc w:val="both"/>
+        <w:rPr>
+          <w:rFonts w:ascii="Times New Roman" w:hAnsi="Times New Roman" w:cs="Times New Roman"/>
+          <w:bCs/>
+          <w:color w:val="002060"/>
+          <w:sz w:val="20"/>
+          <w:szCs w:val="20"/>
+          <w:lang w:eastAsia="zh-CN"/>
+        </w:rPr>
+      </w:pPr>
+      <w:r>
+        <w:rPr>
+          <w:rFonts w:ascii="Times New Roman" w:hAnsi="Times New Roman" w:cs="Times New Roman"/>
+          <w:bCs/>
+          <w:color w:val="002060"/>
+          <w:sz w:val="20"/>
+          <w:szCs w:val="20"/>
+          <w:lang w:eastAsia="zh-CN"/>
+        </w:rPr>
+        <w:t xml:space="preserve"> % </w:t>
+      </w:r>
+      <w:proofErr w:type="gramStart"/>
+      <w:r>
+        <w:rPr>
+          <w:rFonts w:ascii="Times New Roman" w:hAnsi="Times New Roman" w:cs="Times New Roman"/>
+          <w:bCs/>
+          <w:color w:val="002060"/>
+          <w:sz w:val="20"/>
+          <w:szCs w:val="20"/>
+          <w:lang w:eastAsia="zh-CN"/>
+        </w:rPr>
+        <w:t>check</w:t>
+      </w:r>
+      <w:proofErr w:type="gramEnd"/>
+      <w:r>
+        <w:rPr>
+          <w:rFonts w:ascii="Times New Roman" w:hAnsi="Times New Roman" w:cs="Times New Roman"/>
+          <w:bCs/>
+          <w:color w:val="002060"/>
+          <w:sz w:val="20"/>
+          <w:szCs w:val="20"/>
+          <w:lang w:eastAsia="zh-CN"/>
+        </w:rPr>
+        <w:t xml:space="preserve"> the prefix</w:t>
+      </w:r>
+    </w:p>
+    <w:p>
+      <w:pPr>
+        <w:spacing w:line="360" w:lineRule="auto"/>
+        <w:jc w:val="both"/>
+        <w:rPr>
+          <w:rFonts w:ascii="Times New Roman" w:hAnsi="Times New Roman" w:cs="Times New Roman"/>
+          <w:bCs/>
+          <w:color w:val="002060"/>
+          <w:sz w:val="20"/>
+          <w:szCs w:val="20"/>
+          <w:lang w:eastAsia="zh-CN"/>
+        </w:rPr>
+      </w:pPr>
+      <w:r>
+        <w:rPr>
+          <w:rFonts w:ascii="Times New Roman" w:hAnsi="Times New Roman" w:cs="Times New Roman"/>
+          <w:bCs/>
+          <w:color w:val="002060"/>
+          <w:sz w:val="20"/>
+          <w:szCs w:val="20"/>
+          <w:lang w:eastAsia="zh-CN"/>
+        </w:rPr>
+        <w:t>prefix = '</w:t>
+      </w:r>
+      <w:r>
+        <w:rPr>
+          <w:rFonts w:ascii="Times New Roman" w:hAnsi="Times New Roman" w:cs="Times New Roman"/>
+          <w:bCs/>
+          <w:color w:val="002060"/>
+          <w:sz w:val="20"/>
+          <w:szCs w:val="20"/>
+          <w:lang w:eastAsia="zh-CN"/>
+        </w:rPr>
+        <w:t>SI_LAI_FPAR_CDR</w:t>
+      </w:r>
+      <w:r>
+        <w:rPr>
+          <w:rFonts w:ascii="Times New Roman" w:hAnsi="Times New Roman" w:cs="Times New Roman"/>
+          <w:bCs/>
+          <w:color w:val="002060"/>
+          <w:sz w:val="20"/>
+          <w:szCs w:val="20"/>
+          <w:lang w:eastAsia="zh-CN"/>
+        </w:rPr>
+        <w:t>_WGS84_0.05degree_8day_</w:t>
+      </w:r>
+      <w:proofErr w:type="gramStart"/>
+      <w:r>
+        <w:rPr>
+          <w:rFonts w:ascii="Times New Roman" w:hAnsi="Times New Roman" w:cs="Times New Roman"/>
+          <w:bCs/>
+          <w:color w:val="002060"/>
+          <w:sz w:val="20"/>
+          <w:szCs w:val="20"/>
+          <w:lang w:eastAsia="zh-CN"/>
+        </w:rPr>
+        <w:t>';</w:t>
+      </w:r>
+      <w:proofErr w:type="gramEnd"/>
+    </w:p>
+    <w:p>
+      <w:pPr>
+        <w:spacing w:line="360" w:lineRule="auto"/>
+        <w:jc w:val="both"/>
+        <w:rPr>
+          <w:rFonts w:ascii="Times New Roman" w:hAnsi="Times New Roman" w:cs="Times New Roman"/>
+          <w:bCs/>
+          <w:color w:val="002060"/>
+          <w:sz w:val="20"/>
+          <w:szCs w:val="20"/>
+          <w:lang w:eastAsia="zh-CN"/>
+        </w:rPr>
+      </w:pPr>
+      <w:r>
+        <w:rPr>
+          <w:rFonts w:ascii="Times New Roman" w:hAnsi="Times New Roman" w:cs="Times New Roman"/>
+          <w:bCs/>
+          <w:color w:val="002060"/>
+          <w:sz w:val="20"/>
+          <w:szCs w:val="20"/>
+          <w:lang w:eastAsia="zh-CN"/>
+        </w:rPr>
+        <w:t xml:space="preserve"> </w:t>
+      </w:r>
+      <w:proofErr w:type="spellStart"/>
+      <w:r>
+        <w:rPr>
+          <w:rFonts w:ascii="Times New Roman" w:hAnsi="Times New Roman" w:cs="Times New Roman"/>
+          <w:bCs/>
+          <w:color w:val="002060"/>
+          <w:sz w:val="20"/>
+          <w:szCs w:val="20"/>
+          <w:lang w:eastAsia="zh-CN"/>
+        </w:rPr>
+        <w:t>inname</w:t>
+      </w:r>
+      <w:proofErr w:type="spellEnd"/>
+      <w:r>
+        <w:rPr>
+          <w:rFonts w:ascii="Times New Roman" w:hAnsi="Times New Roman" w:cs="Times New Roman"/>
+          <w:bCs/>
+          <w:color w:val="002060"/>
+          <w:sz w:val="20"/>
+          <w:szCs w:val="20"/>
+          <w:lang w:eastAsia="zh-CN"/>
+        </w:rPr>
+        <w:t xml:space="preserve"> = </w:t>
+      </w:r>
+      <w:proofErr w:type="spellStart"/>
+      <w:r>
+        <w:rPr>
+          <w:rFonts w:ascii="Times New Roman" w:hAnsi="Times New Roman" w:cs="Times New Roman"/>
+          <w:bCs/>
+          <w:color w:val="002060"/>
+          <w:sz w:val="20"/>
+          <w:szCs w:val="20"/>
+          <w:lang w:eastAsia="zh-CN"/>
+        </w:rPr>
+        <w:t>strcat</w:t>
+      </w:r>
+      <w:proofErr w:type="spellEnd"/>
+      <w:r>
+        <w:rPr>
+          <w:rFonts w:ascii="Times New Roman" w:hAnsi="Times New Roman" w:cs="Times New Roman"/>
+          <w:bCs/>
+          <w:color w:val="002060"/>
+          <w:sz w:val="20"/>
+          <w:szCs w:val="20"/>
+          <w:lang w:eastAsia="zh-CN"/>
+        </w:rPr>
+        <w:t>(</w:t>
+      </w:r>
+      <w:proofErr w:type="gramStart"/>
+      <w:r>
+        <w:rPr>
+          <w:rFonts w:ascii="Times New Roman" w:hAnsi="Times New Roman" w:cs="Times New Roman"/>
+          <w:bCs/>
+          <w:color w:val="002060"/>
+          <w:sz w:val="20"/>
+          <w:szCs w:val="20"/>
+          <w:lang w:eastAsia="zh-CN"/>
+        </w:rPr>
+        <w:t>inpath,prefix</w:t>
+      </w:r>
+      <w:proofErr w:type="gramEnd"/>
+      <w:r>
+        <w:rPr>
+          <w:rFonts w:ascii="Times New Roman" w:hAnsi="Times New Roman" w:cs="Times New Roman"/>
+          <w:bCs/>
+          <w:color w:val="002060"/>
+          <w:sz w:val="20"/>
+          <w:szCs w:val="20"/>
+          <w:lang w:eastAsia="zh-CN"/>
+        </w:rPr>
+        <w:t>,num2str(year*1000+doy),'.</w:t>
+      </w:r>
+      <w:proofErr w:type="spellStart"/>
+      <w:r>
+        <w:rPr>
+          <w:rFonts w:ascii="Times New Roman" w:hAnsi="Times New Roman" w:cs="Times New Roman"/>
+          <w:bCs/>
+          <w:color w:val="002060"/>
+          <w:sz w:val="20"/>
+          <w:szCs w:val="20"/>
+          <w:lang w:eastAsia="zh-CN"/>
+        </w:rPr>
+        <w:t>tif</w:t>
+      </w:r>
+      <w:proofErr w:type="spellEnd"/>
+      <w:r>
+        <w:rPr>
+          <w:rFonts w:ascii="Times New Roman" w:hAnsi="Times New Roman" w:cs="Times New Roman"/>
+          <w:bCs/>
+          <w:color w:val="002060"/>
+          <w:sz w:val="20"/>
+          <w:szCs w:val="20"/>
+          <w:lang w:eastAsia="zh-CN"/>
+        </w:rPr>
+        <w:t>');</w:t>
+      </w:r>
+    </w:p>
+    <w:p>
+      <w:pPr>
+        <w:spacing w:line="360" w:lineRule="auto"/>
+        <w:jc w:val="both"/>
+        <w:rPr>
+          <w:rFonts w:ascii="Times New Roman" w:hAnsi="Times New Roman" w:cs="Times New Roman"/>
+          <w:bCs/>
+          <w:color w:val="002060"/>
+          <w:sz w:val="20"/>
+          <w:szCs w:val="20"/>
+          <w:lang w:eastAsia="zh-CN"/>
+        </w:rPr>
+      </w:pPr>
+      <w:r>
+        <w:rPr>
+          <w:rFonts w:ascii="Times New Roman" w:hAnsi="Times New Roman" w:cs="Times New Roman"/>
+          <w:bCs/>
+          <w:color w:val="002060"/>
+          <w:sz w:val="20"/>
+          <w:szCs w:val="20"/>
+          <w:lang w:eastAsia="zh-CN"/>
+        </w:rPr>
+        <w:t xml:space="preserve"> % </w:t>
+      </w:r>
+      <w:proofErr w:type="gramStart"/>
+      <w:r>
+        <w:rPr>
+          <w:rFonts w:ascii="Times New Roman" w:hAnsi="Times New Roman" w:cs="Times New Roman"/>
+          <w:bCs/>
+          <w:color w:val="002060"/>
+          <w:sz w:val="20"/>
+          <w:szCs w:val="20"/>
+          <w:lang w:eastAsia="zh-CN"/>
+        </w:rPr>
+        <w:t>read</w:t>
+      </w:r>
+      <w:proofErr w:type="gramEnd"/>
+      <w:r>
+        <w:rPr>
+          <w:rFonts w:ascii="Times New Roman" w:hAnsi="Times New Roman" w:cs="Times New Roman"/>
+          <w:bCs/>
+          <w:color w:val="002060"/>
+          <w:sz w:val="20"/>
+          <w:szCs w:val="20"/>
+          <w:lang w:eastAsia="zh-CN"/>
+        </w:rPr>
+        <w:t xml:space="preserve"> data</w:t>
+      </w:r>
+    </w:p>
+    <w:p>
+      <w:pPr>
+        <w:spacing w:line="360" w:lineRule="auto"/>
+        <w:jc w:val="both"/>
+        <w:rPr>
+          <w:rFonts w:ascii="Times New Roman" w:hAnsi="Times New Roman" w:cs="Times New Roman"/>
+          <w:bCs/>
+          <w:color w:val="002060"/>
+          <w:sz w:val="20"/>
+          <w:szCs w:val="20"/>
+          <w:lang w:eastAsia="zh-CN"/>
+        </w:rPr>
+      </w:pPr>
+      <w:r>
+        <w:rPr>
+          <w:rFonts w:ascii="Times New Roman" w:hAnsi="Times New Roman" w:cs="Times New Roman"/>
+          <w:bCs/>
+          <w:color w:val="002060"/>
+          <w:sz w:val="20"/>
+          <w:szCs w:val="20"/>
+          <w:lang w:eastAsia="zh-CN"/>
+        </w:rPr>
+        <w:t xml:space="preserve"> data = </w:t>
+      </w:r>
+      <w:proofErr w:type="spellStart"/>
+      <w:r>
+        <w:rPr>
+          <w:rFonts w:ascii="Times New Roman" w:hAnsi="Times New Roman" w:cs="Times New Roman"/>
+          <w:bCs/>
+          <w:color w:val="002060"/>
+          <w:sz w:val="20"/>
+          <w:szCs w:val="20"/>
+          <w:lang w:eastAsia="zh-CN"/>
+        </w:rPr>
+        <w:t>imread</w:t>
+      </w:r>
+      <w:proofErr w:type="spellEnd"/>
+      <w:r>
+        <w:rPr>
+          <w:rFonts w:ascii="Times New Roman" w:hAnsi="Times New Roman" w:cs="Times New Roman"/>
+          <w:bCs/>
+          <w:color w:val="002060"/>
+          <w:sz w:val="20"/>
+          <w:szCs w:val="20"/>
+          <w:lang w:eastAsia="zh-CN"/>
+        </w:rPr>
+        <w:t>(</w:t>
+      </w:r>
+      <w:proofErr w:type="spellStart"/>
+      <w:r>
+        <w:rPr>
+          <w:rFonts w:ascii="Times New Roman" w:hAnsi="Times New Roman" w:cs="Times New Roman"/>
+          <w:bCs/>
+          <w:color w:val="002060"/>
+          <w:sz w:val="20"/>
+          <w:szCs w:val="20"/>
+          <w:lang w:eastAsia="zh-CN"/>
+        </w:rPr>
+        <w:t>inname</w:t>
+      </w:r>
+      <w:proofErr w:type="spellEnd"/>
+      <w:proofErr w:type="gramStart"/>
+      <w:r>
+        <w:rPr>
+          <w:rFonts w:ascii="Times New Roman" w:hAnsi="Times New Roman" w:cs="Times New Roman"/>
+          <w:bCs/>
+          <w:color w:val="002060"/>
+          <w:sz w:val="20"/>
+          <w:szCs w:val="20"/>
+          <w:lang w:eastAsia="zh-CN"/>
+        </w:rPr>
+        <w:t>);</w:t>
+      </w:r>
+      <w:proofErr w:type="gramEnd"/>
+    </w:p>
+    <w:p>
+      <w:pPr>
+        <w:spacing w:line="360" w:lineRule="auto"/>
+        <w:jc w:val="both"/>
+        <w:rPr>
+          <w:rFonts w:ascii="Times New Roman" w:hAnsi="Times New Roman" w:cs="Times New Roman"/>
+          <w:bCs/>
+          <w:color w:val="002060"/>
+          <w:sz w:val="20"/>
+          <w:szCs w:val="20"/>
+          <w:lang w:eastAsia="zh-CN"/>
+        </w:rPr>
+      </w:pPr>
+      <w:r>
+        <w:rPr>
+          <w:rFonts w:ascii="Times New Roman" w:hAnsi="Times New Roman" w:cs="Times New Roman"/>
+          <w:bCs/>
+          <w:color w:val="002060"/>
+          <w:sz w:val="20"/>
+          <w:szCs w:val="20"/>
+          <w:lang w:eastAsia="zh-CN"/>
+        </w:rPr>
+        <w:t xml:space="preserve"> data = double(data</w:t>
+      </w:r>
+      <w:proofErr w:type="gramStart"/>
+      <w:r>
+        <w:rPr>
+          <w:rFonts w:ascii="Times New Roman" w:hAnsi="Times New Roman" w:cs="Times New Roman"/>
+          <w:bCs/>
+          <w:color w:val="002060"/>
+          <w:sz w:val="20"/>
+          <w:szCs w:val="20"/>
+          <w:lang w:eastAsia="zh-CN"/>
+        </w:rPr>
+        <w:t>);</w:t>
+      </w:r>
+      <w:proofErr w:type="gramEnd"/>
+    </w:p>
+    <w:p>
+      <w:pPr>
+        <w:spacing w:line="360" w:lineRule="auto"/>
+        <w:jc w:val="both"/>
+        <w:rPr>
+          <w:rFonts w:ascii="Times New Roman" w:hAnsi="Times New Roman" w:cs="Times New Roman"/>
+          <w:bCs/>
+          <w:color w:val="002060"/>
+          <w:sz w:val="20"/>
+          <w:szCs w:val="20"/>
+          <w:lang w:eastAsia="zh-CN"/>
+        </w:rPr>
+      </w:pPr>
+      <w:r>
+        <w:rPr>
+          <w:rFonts w:ascii="Times New Roman" w:hAnsi="Times New Roman" w:cs="Times New Roman"/>
+          <w:bCs/>
+          <w:color w:val="002060"/>
+          <w:sz w:val="20"/>
+          <w:szCs w:val="20"/>
+          <w:lang w:eastAsia="zh-CN"/>
+        </w:rPr>
+        <w:t xml:space="preserve"> </w:t>
+      </w:r>
+      <w:proofErr w:type="gramStart"/>
+      <w:r>
+        <w:rPr>
+          <w:rFonts w:ascii="Times New Roman" w:hAnsi="Times New Roman" w:cs="Times New Roman"/>
+          <w:bCs/>
+          <w:color w:val="002060"/>
+          <w:sz w:val="20"/>
+          <w:szCs w:val="20"/>
+          <w:lang w:eastAsia="zh-CN"/>
+        </w:rPr>
+        <w:t>data(</w:t>
+      </w:r>
+      <w:proofErr w:type="gramEnd"/>
+      <w:r>
+        <w:rPr>
+          <w:rFonts w:ascii="Times New Roman" w:hAnsi="Times New Roman" w:cs="Times New Roman"/>
+          <w:bCs/>
+          <w:color w:val="002060"/>
+          <w:sz w:val="20"/>
+          <w:szCs w:val="20"/>
+          <w:lang w:eastAsia="zh-CN"/>
+        </w:rPr>
+        <w:t>data == 255) = nan;</w:t>
+      </w:r>
+    </w:p>
+    <w:p>
+      <w:pPr>
+        <w:spacing w:line="360" w:lineRule="auto"/>
+        <w:jc w:val="both"/>
+        <w:rPr>
+          <w:rFonts w:ascii="Times New Roman" w:hAnsi="Times New Roman" w:cs="Times New Roman"/>
+          <w:bCs/>
+          <w:color w:val="002060"/>
+          <w:sz w:val="20"/>
+          <w:szCs w:val="20"/>
+          <w:lang w:eastAsia="zh-CN"/>
+        </w:rPr>
+      </w:pPr>
+      <w:r>
+        <w:rPr>
+          <w:rFonts w:ascii="Times New Roman" w:hAnsi="Times New Roman" w:cs="Times New Roman"/>
+          <w:bCs/>
+          <w:color w:val="002060"/>
+          <w:sz w:val="20"/>
+          <w:szCs w:val="20"/>
+          <w:lang w:eastAsia="zh-CN"/>
+        </w:rPr>
+        <w:t xml:space="preserve"> LAI=data</w:t>
+      </w:r>
+      <w:proofErr w:type="gramStart"/>
+      <w:r>
+        <w:rPr>
+          <w:rFonts w:ascii="Times New Roman" w:hAnsi="Times New Roman" w:cs="Times New Roman"/>
+          <w:bCs/>
+          <w:color w:val="002060"/>
+          <w:sz w:val="20"/>
+          <w:szCs w:val="20"/>
+          <w:lang w:eastAsia="zh-CN"/>
+        </w:rPr>
+        <w:t>(:,:,</w:t>
+      </w:r>
+      <w:proofErr w:type="gramEnd"/>
+      <w:r>
+        <w:rPr>
+          <w:rFonts w:ascii="Times New Roman" w:hAnsi="Times New Roman" w:cs="Times New Roman"/>
+          <w:bCs/>
+          <w:color w:val="002060"/>
+          <w:sz w:val="20"/>
+          <w:szCs w:val="20"/>
+          <w:lang w:eastAsia="zh-CN"/>
+        </w:rPr>
+        <w:t>1)/10;</w:t>
+      </w:r>
+    </w:p>
+    <w:p>
+      <w:pPr>
+        <w:spacing w:line="360" w:lineRule="auto"/>
+        <w:jc w:val="both"/>
+        <w:rPr>
+          <w:rFonts w:ascii="Times New Roman" w:hAnsi="Times New Roman" w:cs="Times New Roman"/>
+          <w:bCs/>
+          <w:color w:val="002060"/>
+          <w:sz w:val="20"/>
+          <w:szCs w:val="20"/>
+          <w:lang w:eastAsia="zh-CN"/>
+        </w:rPr>
+      </w:pPr>
+      <w:r>
+        <w:rPr>
+          <w:rFonts w:ascii="Times New Roman" w:hAnsi="Times New Roman" w:cs="Times New Roman"/>
+          <w:bCs/>
+          <w:color w:val="002060"/>
+          <w:sz w:val="20"/>
+          <w:szCs w:val="20"/>
+          <w:lang w:eastAsia="zh-CN"/>
+        </w:rPr>
+        <w:t xml:space="preserve"> FPAR=data</w:t>
+      </w:r>
+      <w:proofErr w:type="gramStart"/>
+      <w:r>
+        <w:rPr>
+          <w:rFonts w:ascii="Times New Roman" w:hAnsi="Times New Roman" w:cs="Times New Roman"/>
+          <w:bCs/>
+          <w:color w:val="002060"/>
+          <w:sz w:val="20"/>
+          <w:szCs w:val="20"/>
+          <w:lang w:eastAsia="zh-CN"/>
+        </w:rPr>
+        <w:t>(:,:,</w:t>
+      </w:r>
+      <w:proofErr w:type="gramEnd"/>
+      <w:r>
+        <w:rPr>
+          <w:rFonts w:ascii="Times New Roman" w:hAnsi="Times New Roman" w:cs="Times New Roman"/>
+          <w:bCs/>
+          <w:color w:val="002060"/>
+          <w:sz w:val="20"/>
+          <w:szCs w:val="20"/>
+          <w:lang w:eastAsia="zh-CN"/>
+        </w:rPr>
+        <w:t>2)/100;</w:t>
+      </w:r>
+    </w:p>
+    <w:p>
+      <w:pPr>
+        <w:spacing w:line="360" w:lineRule="auto"/>
+        <w:jc w:val="both"/>
+        <w:rPr>
+          <w:rFonts w:ascii="Times New Roman" w:hAnsi="Times New Roman" w:cs="Times New Roman"/>
+          <w:bCs/>
+          <w:color w:val="002060"/>
+          <w:sz w:val="20"/>
+          <w:szCs w:val="20"/>
+          <w:lang w:eastAsia="zh-CN"/>
+        </w:rPr>
+      </w:pPr>
+      <w:r>
+        <w:rPr>
+          <w:rFonts w:ascii="Times New Roman" w:hAnsi="Times New Roman" w:cs="Times New Roman"/>
+          <w:bCs/>
+          <w:color w:val="002060"/>
+          <w:sz w:val="20"/>
+          <w:szCs w:val="20"/>
+          <w:lang w:eastAsia="zh-CN"/>
+        </w:rPr>
+        <w:t xml:space="preserve"> % Visually check the </w:t>
+      </w:r>
+      <w:r>
+        <w:rPr>
+          <w:rFonts w:ascii="Times New Roman" w:hAnsi="Times New Roman" w:cs="Times New Roman"/>
+          <w:bCs/>
+          <w:color w:val="002060"/>
+          <w:sz w:val="20"/>
+          <w:szCs w:val="20"/>
+          <w:lang w:eastAsia="zh-CN"/>
+        </w:rPr>
+        <w:t>SI_LAI_FPAR_CDR</w:t>
+      </w:r>
+    </w:p>
+    <w:p>
+      <w:pPr>
+        <w:spacing w:line="360" w:lineRule="auto"/>
+        <w:jc w:val="both"/>
+        <w:rPr>
+          <w:rFonts w:ascii="Times New Roman" w:hAnsi="Times New Roman" w:cs="Times New Roman"/>
+          <w:bCs/>
+          <w:color w:val="002060"/>
+          <w:sz w:val="20"/>
+          <w:szCs w:val="20"/>
+          <w:lang w:eastAsia="zh-CN"/>
+        </w:rPr>
+      </w:pPr>
+      <w:r>
+        <w:rPr>
+          <w:rFonts w:ascii="Times New Roman" w:hAnsi="Times New Roman" w:cs="Times New Roman"/>
+          <w:bCs/>
+          <w:color w:val="002060"/>
+          <w:sz w:val="20"/>
+          <w:szCs w:val="20"/>
+          <w:lang w:eastAsia="zh-CN"/>
+        </w:rPr>
+        <w:t xml:space="preserve"> </w:t>
+      </w:r>
+      <w:proofErr w:type="gramStart"/>
+      <w:r>
+        <w:rPr>
+          <w:rFonts w:ascii="Times New Roman" w:hAnsi="Times New Roman" w:cs="Times New Roman"/>
+          <w:bCs/>
+          <w:color w:val="002060"/>
+          <w:sz w:val="20"/>
+          <w:szCs w:val="20"/>
+          <w:lang w:eastAsia="zh-CN"/>
+        </w:rPr>
+        <w:t>figure(</w:t>
+      </w:r>
+      <w:proofErr w:type="gramEnd"/>
+      <w:r>
+        <w:rPr>
+          <w:rFonts w:ascii="Times New Roman" w:hAnsi="Times New Roman" w:cs="Times New Roman"/>
+          <w:bCs/>
+          <w:color w:val="002060"/>
+          <w:sz w:val="20"/>
+          <w:szCs w:val="20"/>
+          <w:lang w:eastAsia="zh-CN"/>
+        </w:rPr>
+        <w:t xml:space="preserve">1); </w:t>
+      </w:r>
+      <w:proofErr w:type="spellStart"/>
+      <w:r>
+        <w:rPr>
+          <w:rFonts w:ascii="Times New Roman" w:hAnsi="Times New Roman" w:cs="Times New Roman"/>
+          <w:bCs/>
+          <w:color w:val="002060"/>
+          <w:sz w:val="20"/>
+          <w:szCs w:val="20"/>
+          <w:lang w:eastAsia="zh-CN"/>
+        </w:rPr>
+        <w:t>imagesc</w:t>
+      </w:r>
+      <w:proofErr w:type="spellEnd"/>
+      <w:r>
+        <w:rPr>
+          <w:rFonts w:ascii="Times New Roman" w:hAnsi="Times New Roman" w:cs="Times New Roman"/>
+          <w:bCs/>
+          <w:color w:val="002060"/>
+          <w:sz w:val="20"/>
+          <w:szCs w:val="20"/>
+          <w:lang w:eastAsia="zh-CN"/>
+        </w:rPr>
+        <w:t>(LAI);</w:t>
+      </w:r>
+    </w:p>
+    <w:p>
+      <w:pPr>
+        <w:spacing w:line="360" w:lineRule="auto"/>
+        <w:jc w:val="both"/>
+        <w:rPr>
+          <w:rFonts w:ascii="Times New Roman" w:hAnsi="Times New Roman" w:cs="Times New Roman"/>
+          <w:bCs/>
+          <w:color w:val="002060"/>
+          <w:sz w:val="20"/>
+          <w:szCs w:val="20"/>
+          <w:lang w:eastAsia="zh-CN"/>
+        </w:rPr>
+      </w:pPr>
+      <w:r>
+        <w:rPr>
+          <w:rFonts w:ascii="Times New Roman" w:hAnsi="Times New Roman" w:cs="Times New Roman"/>
+          <w:bCs/>
+          <w:color w:val="002060"/>
+          <w:sz w:val="20"/>
+          <w:szCs w:val="20"/>
+          <w:lang w:eastAsia="zh-CN"/>
+        </w:rPr>
+        <w:t xml:space="preserve"> </w:t>
+      </w:r>
+      <w:proofErr w:type="gramStart"/>
+      <w:r>
+        <w:rPr>
+          <w:rFonts w:ascii="Times New Roman" w:hAnsi="Times New Roman" w:cs="Times New Roman"/>
+          <w:bCs/>
+          <w:color w:val="002060"/>
+          <w:sz w:val="20"/>
+          <w:szCs w:val="20"/>
+          <w:lang w:eastAsia="zh-CN"/>
+        </w:rPr>
+        <w:t>figure(</w:t>
+      </w:r>
+      <w:proofErr w:type="gramEnd"/>
+      <w:r>
+        <w:rPr>
+          <w:rFonts w:ascii="Times New Roman" w:hAnsi="Times New Roman" w:cs="Times New Roman"/>
+          <w:bCs/>
+          <w:color w:val="002060"/>
+          <w:sz w:val="20"/>
+          <w:szCs w:val="20"/>
+          <w:lang w:eastAsia="zh-CN"/>
+        </w:rPr>
+        <w:t xml:space="preserve">2); </w:t>
+      </w:r>
+      <w:proofErr w:type="spellStart"/>
+      <w:r>
+        <w:rPr>
+          <w:rFonts w:ascii="Times New Roman" w:hAnsi="Times New Roman" w:cs="Times New Roman"/>
+          <w:bCs/>
+          <w:color w:val="002060"/>
+          <w:sz w:val="20"/>
+          <w:szCs w:val="20"/>
+          <w:lang w:eastAsia="zh-CN"/>
+        </w:rPr>
+        <w:t>imagesc</w:t>
+      </w:r>
+      <w:proofErr w:type="spellEnd"/>
+      <w:r>
+        <w:rPr>
+          <w:rFonts w:ascii="Times New Roman" w:hAnsi="Times New Roman" w:cs="Times New Roman"/>
+          <w:bCs/>
+          <w:color w:val="002060"/>
+          <w:sz w:val="20"/>
+          <w:szCs w:val="20"/>
+          <w:lang w:eastAsia="zh-CN"/>
+        </w:rPr>
+        <w:t>(FPAR);</w:t>
+      </w:r>
+    </w:p>
+    <w:p>
+      <w:pPr>
+        <w:spacing w:line="360" w:lineRule="auto"/>
+        <w:jc w:val="both"/>
+        <w:rPr>
+          <w:rFonts w:ascii="Times New Roman" w:hAnsi="Times New Roman" w:cs="Times New Roman"/>
+          <w:bCs/>
+          <w:color w:val="002060"/>
+          <w:sz w:val="20"/>
+          <w:szCs w:val="20"/>
+          <w:lang w:eastAsia="zh-CN"/>
+        </w:rPr>
+      </w:pPr>
+      <w:r>
+        <w:rPr>
+          <w:rFonts w:ascii="Times New Roman" w:hAnsi="Times New Roman" w:cs="Times New Roman"/>
+          <w:bCs/>
+          <w:color w:val="002060"/>
+          <w:sz w:val="20"/>
+          <w:szCs w:val="20"/>
+          <w:lang w:eastAsia="zh-CN"/>
+        </w:rPr>
+        <w:t xml:space="preserve"> end</w:t>
       </w:r>
     </w:p>
     <w:p/>
@@ -5114,6 +8675,95 @@
     </w:lvl>
   </w:abstractNum>
   <w:abstractNum w:abstractNumId="2" w15:restartNumberingAfterBreak="0">
+    <w:nsid w:val="3E8B0A1C"/>
+    <w:multiLevelType w:val="hybridMultilevel"/>
+    <w:tmpl w:val="20F80CDC"/>
+    <w:lvl w:ilvl="0" w:tplc="FFFFFFFF">
+      <w:start w:val="1"/>
+      <w:numFmt w:val="decimal"/>
+      <w:lvlText w:val="%1)"/>
+      <w:lvlJc w:val="left"/>
+      <w:pPr>
+        <w:ind w:left="648" w:hanging="360"/>
+      </w:pPr>
+      <w:rPr>
+        <w:rFonts w:hint="default"/>
+      </w:rPr>
+    </w:lvl>
+    <w:lvl w:ilvl="1" w:tplc="FFFFFFFF" w:tentative="1">
+      <w:start w:val="1"/>
+      <w:numFmt w:val="lowerLetter"/>
+      <w:lvlText w:val="%2."/>
+      <w:lvlJc w:val="left"/>
+      <w:pPr>
+        <w:ind w:left="1368" w:hanging="360"/>
+      </w:pPr>
+    </w:lvl>
+    <w:lvl w:ilvl="2" w:tplc="FFFFFFFF" w:tentative="1">
+      <w:start w:val="1"/>
+      <w:numFmt w:val="lowerRoman"/>
+      <w:lvlText w:val="%3."/>
+      <w:lvlJc w:val="right"/>
+      <w:pPr>
+        <w:ind w:left="2088" w:hanging="180"/>
+      </w:pPr>
+    </w:lvl>
+    <w:lvl w:ilvl="3" w:tplc="FFFFFFFF" w:tentative="1">
+      <w:start w:val="1"/>
+      <w:numFmt w:val="decimal"/>
+      <w:lvlText w:val="%4."/>
+      <w:lvlJc w:val="left"/>
+      <w:pPr>
+        <w:ind w:left="2808" w:hanging="360"/>
+      </w:pPr>
+    </w:lvl>
+    <w:lvl w:ilvl="4" w:tplc="FFFFFFFF" w:tentative="1">
+      <w:start w:val="1"/>
+      <w:numFmt w:val="lowerLetter"/>
+      <w:lvlText w:val="%5."/>
+      <w:lvlJc w:val="left"/>
+      <w:pPr>
+        <w:ind w:left="3528" w:hanging="360"/>
+      </w:pPr>
+    </w:lvl>
+    <w:lvl w:ilvl="5" w:tplc="FFFFFFFF" w:tentative="1">
+      <w:start w:val="1"/>
+      <w:numFmt w:val="lowerRoman"/>
+      <w:lvlText w:val="%6."/>
+      <w:lvlJc w:val="right"/>
+      <w:pPr>
+        <w:ind w:left="4248" w:hanging="180"/>
+      </w:pPr>
+    </w:lvl>
+    <w:lvl w:ilvl="6" w:tplc="FFFFFFFF" w:tentative="1">
+      <w:start w:val="1"/>
+      <w:numFmt w:val="decimal"/>
+      <w:lvlText w:val="%7."/>
+      <w:lvlJc w:val="left"/>
+      <w:pPr>
+        <w:ind w:left="4968" w:hanging="360"/>
+      </w:pPr>
+    </w:lvl>
+    <w:lvl w:ilvl="7" w:tplc="FFFFFFFF" w:tentative="1">
+      <w:start w:val="1"/>
+      <w:numFmt w:val="lowerLetter"/>
+      <w:lvlText w:val="%8."/>
+      <w:lvlJc w:val="left"/>
+      <w:pPr>
+        <w:ind w:left="5688" w:hanging="360"/>
+      </w:pPr>
+    </w:lvl>
+    <w:lvl w:ilvl="8" w:tplc="FFFFFFFF" w:tentative="1">
+      <w:start w:val="1"/>
+      <w:numFmt w:val="lowerRoman"/>
+      <w:lvlText w:val="%9."/>
+      <w:lvlJc w:val="right"/>
+      <w:pPr>
+        <w:ind w:left="6408" w:hanging="180"/>
+      </w:pPr>
+    </w:lvl>
+  </w:abstractNum>
+  <w:abstractNum w:abstractNumId="3" w15:restartNumberingAfterBreak="0">
     <w:nsid w:val="7EF972A7"/>
     <w:multiLevelType w:val="hybridMultilevel"/>
     <w:tmpl w:val="20F80CDC"/>
@@ -5203,13 +8853,16 @@
     </w:lvl>
   </w:abstractNum>
   <w:num w:numId="1" w16cid:durableId="1029457088">
-    <w:abstractNumId w:val="2"/>
+    <w:abstractNumId w:val="3"/>
   </w:num>
   <w:num w:numId="2" w16cid:durableId="11534770">
     <w:abstractNumId w:val="0"/>
   </w:num>
   <w:num w:numId="3" w16cid:durableId="1719552473">
     <w:abstractNumId w:val="1"/>
+  </w:num>
+  <w:num w:numId="4" w16cid:durableId="2059279844">
+    <w:abstractNumId w:val="2"/>
   </w:num>
 </w:numbering>
 </file>
@@ -5762,6 +9415,18 @@
       <w:shd w:val="clear" w:color="auto" w:fill="E1DFDD"/>
     </w:rPr>
   </w:style>
+  <w:style w:type="character" w:styleId="ab">
+    <w:name w:val="FollowedHyperlink"/>
+    <w:basedOn w:val="a0"/>
+    <w:uiPriority w:val="99"/>
+    <w:semiHidden/>
+    <w:unhideWhenUsed/>
+    <w:rsid w:val="00684EDE"/>
+    <w:rPr>
+      <w:color w:val="954F72" w:themeColor="followedHyperlink"/>
+      <w:u w:val="single"/>
+    </w:rPr>
+  </w:style>
 </w:styles>
 </file>
 
@@ -6058,4 +9723,16 @@
     </a:ext>
   </a:extLst>
 </a:theme>
+</file>
+
+<file path=customXml/item1.xml><?xml version="1.0" encoding="utf-8"?>
+<b:Sources xmlns:b="http://schemas.openxmlformats.org/officeDocument/2006/bibliography" xmlns="http://schemas.openxmlformats.org/officeDocument/2006/bibliography" SelectedStyle="\APASixthEditionOfficeOnline.xsl" StyleName="APA" Version="6"/>
+</file>
+
+<file path=customXml/itemProps1.xml><?xml version="1.0" encoding="utf-8"?>
+<ds:datastoreItem xmlns:ds="http://schemas.openxmlformats.org/officeDocument/2006/customXml" ds:itemID="{6F1A4CE3-1088-4288-BB44-74D3DE30503C}">
+  <ds:schemaRefs>
+    <ds:schemaRef ds:uri="http://schemas.openxmlformats.org/officeDocument/2006/bibliography"/>
+  </ds:schemaRefs>
+</ds:datastoreItem>
 </file>
--- a/Readme_for_Sensor-Independent LAIFPAR CDR.docx
+++ b/Readme_for_Sensor-Independent LAIFPAR CDR.docx
@@ -174,7 +174,7 @@
           <w:sz w:val="28"/>
           <w:szCs w:val="28"/>
         </w:rPr>
-        <w:t>2</w:t>
+        <w:t>3</w:t>
       </w:r>
       <w:r>
         <w:rPr>
@@ -656,20 +656,22 @@
     </w:p>
     <w:tbl>
       <w:tblPr>
-        <w:tblStyle w:val="a8"/>
+        <w:tblStyle w:val="2"/>
         <w:tblW w:w="5000" w:type="pct"/>
         <w:tblLook w:val="04A0" w:firstRow="1" w:lastRow="0" w:firstColumn="1" w:lastColumn="0" w:noHBand="0" w:noVBand="1"/>
       </w:tblPr>
       <w:tblGrid>
-        <w:gridCol w:w="3398"/>
-        <w:gridCol w:w="5952"/>
+        <w:gridCol w:w="3401"/>
+        <w:gridCol w:w="5959"/>
       </w:tblGrid>
       <w:tr>
         <w:trPr>
+          <w:cnfStyle w:val="100000000000" w:firstRow="1" w:lastRow="0" w:firstColumn="0" w:lastColumn="0" w:oddVBand="0" w:evenVBand="0" w:oddHBand="0" w:evenHBand="0" w:firstRowFirstColumn="0" w:firstRowLastColumn="0" w:lastRowFirstColumn="0" w:lastRowLastColumn="0"/>
           <w:trHeight w:val="454"/>
         </w:trPr>
         <w:tc>
           <w:tcPr>
+            <w:cnfStyle w:val="001000000000" w:firstRow="0" w:lastRow="0" w:firstColumn="1" w:lastColumn="0" w:oddVBand="0" w:evenVBand="0" w:oddHBand="0" w:evenHBand="0" w:firstRowFirstColumn="0" w:firstRowLastColumn="0" w:lastRowFirstColumn="0" w:lastRowLastColumn="0"/>
             <w:tcW w:w="1817" w:type="pct"/>
             <w:vAlign w:val="center"/>
           </w:tcPr>
@@ -716,6 +718,7 @@
             <w:pPr>
               <w:spacing w:line="360" w:lineRule="auto"/>
               <w:jc w:val="center"/>
+              <w:cnfStyle w:val="100000000000" w:firstRow="1" w:lastRow="0" w:firstColumn="0" w:lastColumn="0" w:oddVBand="0" w:evenVBand="0" w:oddHBand="0" w:evenHBand="0" w:firstRowFirstColumn="0" w:firstRowLastColumn="0" w:lastRowFirstColumn="0" w:lastRowLastColumn="0"/>
               <w:rPr>
                 <w:rFonts w:ascii="Times New Roman" w:hAnsi="Times New Roman" w:cs="Times New Roman"/>
                 <w:color w:val="000000" w:themeColor="text1"/>
@@ -747,10 +750,12 @@
       </w:tr>
       <w:tr>
         <w:trPr>
+          <w:cnfStyle w:val="000000100000" w:firstRow="0" w:lastRow="0" w:firstColumn="0" w:lastColumn="0" w:oddVBand="0" w:evenVBand="0" w:oddHBand="1" w:evenHBand="0" w:firstRowFirstColumn="0" w:firstRowLastColumn="0" w:lastRowFirstColumn="0" w:lastRowLastColumn="0"/>
           <w:trHeight w:val="454"/>
         </w:trPr>
         <w:tc>
           <w:tcPr>
+            <w:cnfStyle w:val="001000000000" w:firstRow="0" w:lastRow="0" w:firstColumn="1" w:lastColumn="0" w:oddVBand="0" w:evenVBand="0" w:oddHBand="0" w:evenHBand="0" w:firstRowFirstColumn="0" w:firstRowLastColumn="0" w:lastRowFirstColumn="0" w:lastRowLastColumn="0"/>
             <w:tcW w:w="1817" w:type="pct"/>
             <w:vAlign w:val="center"/>
           </w:tcPr>
@@ -790,6 +795,7 @@
             <w:pPr>
               <w:spacing w:line="360" w:lineRule="auto"/>
               <w:jc w:val="center"/>
+              <w:cnfStyle w:val="000000100000" w:firstRow="0" w:lastRow="0" w:firstColumn="0" w:lastColumn="0" w:oddVBand="0" w:evenVBand="0" w:oddHBand="1" w:evenHBand="0" w:firstRowFirstColumn="0" w:firstRowLastColumn="0" w:lastRowFirstColumn="0" w:lastRowLastColumn="0"/>
               <w:rPr>
                 <w:rFonts w:ascii="Times New Roman" w:hAnsi="Times New Roman" w:cs="Times New Roman"/>
                 <w:color w:val="000000" w:themeColor="text1"/>
@@ -994,6 +1000,7 @@
         </w:trPr>
         <w:tc>
           <w:tcPr>
+            <w:cnfStyle w:val="001000000000" w:firstRow="0" w:lastRow="0" w:firstColumn="1" w:lastColumn="0" w:oddVBand="0" w:evenVBand="0" w:oddHBand="0" w:evenHBand="0" w:firstRowFirstColumn="0" w:firstRowLastColumn="0" w:lastRowFirstColumn="0" w:lastRowLastColumn="0"/>
             <w:tcW w:w="1817" w:type="pct"/>
             <w:vAlign w:val="center"/>
           </w:tcPr>
@@ -1024,6 +1031,7 @@
             <w:pPr>
               <w:spacing w:line="360" w:lineRule="auto"/>
               <w:jc w:val="center"/>
+              <w:cnfStyle w:val="000000000000" w:firstRow="0" w:lastRow="0" w:firstColumn="0" w:lastColumn="0" w:oddVBand="0" w:evenVBand="0" w:oddHBand="0" w:evenHBand="0" w:firstRowFirstColumn="0" w:firstRowLastColumn="0" w:lastRowFirstColumn="0" w:lastRowLastColumn="0"/>
               <w:rPr>
                 <w:rFonts w:ascii="Times New Roman" w:hAnsi="Times New Roman" w:cs="Times New Roman"/>
                 <w:color w:val="000000" w:themeColor="text1"/>
@@ -1041,10 +1049,12 @@
       </w:tr>
       <w:tr>
         <w:trPr>
+          <w:cnfStyle w:val="000000100000" w:firstRow="0" w:lastRow="0" w:firstColumn="0" w:lastColumn="0" w:oddVBand="0" w:evenVBand="0" w:oddHBand="1" w:evenHBand="0" w:firstRowFirstColumn="0" w:firstRowLastColumn="0" w:lastRowFirstColumn="0" w:lastRowLastColumn="0"/>
           <w:trHeight w:val="454"/>
         </w:trPr>
         <w:tc>
           <w:tcPr>
+            <w:cnfStyle w:val="001000000000" w:firstRow="0" w:lastRow="0" w:firstColumn="1" w:lastColumn="0" w:oddVBand="0" w:evenVBand="0" w:oddHBand="0" w:evenHBand="0" w:firstRowFirstColumn="0" w:firstRowLastColumn="0" w:lastRowFirstColumn="0" w:lastRowLastColumn="0"/>
             <w:tcW w:w="1817" w:type="pct"/>
             <w:vAlign w:val="center"/>
           </w:tcPr>
@@ -1075,6 +1085,7 @@
             <w:pPr>
               <w:spacing w:line="360" w:lineRule="auto"/>
               <w:jc w:val="center"/>
+              <w:cnfStyle w:val="000000100000" w:firstRow="0" w:lastRow="0" w:firstColumn="0" w:lastColumn="0" w:oddVBand="0" w:evenVBand="0" w:oddHBand="1" w:evenHBand="0" w:firstRowFirstColumn="0" w:firstRowLastColumn="0" w:lastRowFirstColumn="0" w:lastRowLastColumn="0"/>
               <w:rPr>
                 <w:rFonts w:ascii="Times New Roman" w:hAnsi="Times New Roman" w:cs="Times New Roman"/>
                 <w:color w:val="000000" w:themeColor="text1"/>
@@ -1103,6 +1114,7 @@
         </w:trPr>
         <w:tc>
           <w:tcPr>
+            <w:cnfStyle w:val="001000000000" w:firstRow="0" w:lastRow="0" w:firstColumn="1" w:lastColumn="0" w:oddVBand="0" w:evenVBand="0" w:oddHBand="0" w:evenHBand="0" w:firstRowFirstColumn="0" w:firstRowLastColumn="0" w:lastRowFirstColumn="0" w:lastRowLastColumn="0"/>
             <w:tcW w:w="1817" w:type="pct"/>
             <w:vAlign w:val="center"/>
           </w:tcPr>
@@ -1133,6 +1145,7 @@
             <w:pPr>
               <w:spacing w:line="360" w:lineRule="auto"/>
               <w:jc w:val="center"/>
+              <w:cnfStyle w:val="000000000000" w:firstRow="0" w:lastRow="0" w:firstColumn="0" w:lastColumn="0" w:oddVBand="0" w:evenVBand="0" w:oddHBand="0" w:evenHBand="0" w:firstRowFirstColumn="0" w:firstRowLastColumn="0" w:lastRowFirstColumn="0" w:lastRowLastColumn="0"/>
               <w:rPr>
                 <w:rFonts w:ascii="Times New Roman" w:hAnsi="Times New Roman" w:cs="Times New Roman"/>
                 <w:color w:val="000000" w:themeColor="text1"/>
@@ -1150,10 +1163,12 @@
       </w:tr>
       <w:tr>
         <w:trPr>
+          <w:cnfStyle w:val="000000100000" w:firstRow="0" w:lastRow="0" w:firstColumn="0" w:lastColumn="0" w:oddVBand="0" w:evenVBand="0" w:oddHBand="1" w:evenHBand="0" w:firstRowFirstColumn="0" w:firstRowLastColumn="0" w:lastRowFirstColumn="0" w:lastRowLastColumn="0"/>
           <w:trHeight w:val="454"/>
         </w:trPr>
         <w:tc>
           <w:tcPr>
+            <w:cnfStyle w:val="001000000000" w:firstRow="0" w:lastRow="0" w:firstColumn="1" w:lastColumn="0" w:oddVBand="0" w:evenVBand="0" w:oddHBand="0" w:evenHBand="0" w:firstRowFirstColumn="0" w:firstRowLastColumn="0" w:lastRowFirstColumn="0" w:lastRowLastColumn="0"/>
             <w:tcW w:w="1817" w:type="pct"/>
             <w:vAlign w:val="center"/>
           </w:tcPr>
@@ -1184,6 +1199,7 @@
             <w:pPr>
               <w:spacing w:line="360" w:lineRule="auto"/>
               <w:jc w:val="center"/>
+              <w:cnfStyle w:val="000000100000" w:firstRow="0" w:lastRow="0" w:firstColumn="0" w:lastColumn="0" w:oddVBand="0" w:evenVBand="0" w:oddHBand="1" w:evenHBand="0" w:firstRowFirstColumn="0" w:firstRowLastColumn="0" w:lastRowFirstColumn="0" w:lastRowLastColumn="0"/>
               <w:rPr>
                 <w:rFonts w:ascii="Times New Roman" w:hAnsi="Times New Roman" w:cs="Times New Roman"/>
                 <w:color w:val="000000" w:themeColor="text1"/>
@@ -1205,6 +1221,7 @@
         </w:trPr>
         <w:tc>
           <w:tcPr>
+            <w:cnfStyle w:val="001000000000" w:firstRow="0" w:lastRow="0" w:firstColumn="1" w:lastColumn="0" w:oddVBand="0" w:evenVBand="0" w:oddHBand="0" w:evenHBand="0" w:firstRowFirstColumn="0" w:firstRowLastColumn="0" w:lastRowFirstColumn="0" w:lastRowLastColumn="0"/>
             <w:tcW w:w="1817" w:type="pct"/>
             <w:vAlign w:val="center"/>
           </w:tcPr>
@@ -1249,6 +1266,7 @@
             <w:pPr>
               <w:spacing w:line="360" w:lineRule="auto"/>
               <w:jc w:val="center"/>
+              <w:cnfStyle w:val="000000000000" w:firstRow="0" w:lastRow="0" w:firstColumn="0" w:lastColumn="0" w:oddVBand="0" w:evenVBand="0" w:oddHBand="0" w:evenHBand="0" w:firstRowFirstColumn="0" w:firstRowLastColumn="0" w:lastRowFirstColumn="0" w:lastRowLastColumn="0"/>
               <w:rPr>
                 <w:rFonts w:ascii="Times New Roman" w:hAnsi="Times New Roman" w:cs="Times New Roman"/>
                 <w:color w:val="000000" w:themeColor="text1"/>
@@ -1301,10 +1319,12 @@
       </w:tr>
       <w:tr>
         <w:trPr>
+          <w:cnfStyle w:val="000000100000" w:firstRow="0" w:lastRow="0" w:firstColumn="0" w:lastColumn="0" w:oddVBand="0" w:evenVBand="0" w:oddHBand="1" w:evenHBand="0" w:firstRowFirstColumn="0" w:firstRowLastColumn="0" w:lastRowFirstColumn="0" w:lastRowLastColumn="0"/>
           <w:trHeight w:val="454"/>
         </w:trPr>
         <w:tc>
           <w:tcPr>
+            <w:cnfStyle w:val="001000000000" w:firstRow="0" w:lastRow="0" w:firstColumn="1" w:lastColumn="0" w:oddVBand="0" w:evenVBand="0" w:oddHBand="0" w:evenHBand="0" w:firstRowFirstColumn="0" w:firstRowLastColumn="0" w:lastRowFirstColumn="0" w:lastRowLastColumn="0"/>
             <w:tcW w:w="1817" w:type="pct"/>
             <w:vAlign w:val="center"/>
           </w:tcPr>
@@ -1335,6 +1355,7 @@
             <w:pPr>
               <w:spacing w:line="360" w:lineRule="auto"/>
               <w:jc w:val="center"/>
+              <w:cnfStyle w:val="000000100000" w:firstRow="0" w:lastRow="0" w:firstColumn="0" w:lastColumn="0" w:oddVBand="0" w:evenVBand="0" w:oddHBand="1" w:evenHBand="0" w:firstRowFirstColumn="0" w:firstRowLastColumn="0" w:lastRowFirstColumn="0" w:lastRowLastColumn="0"/>
               <w:rPr>
                 <w:rFonts w:ascii="Times New Roman" w:hAnsi="Times New Roman" w:cs="Times New Roman"/>
                 <w:color w:val="000000" w:themeColor="text1"/>
@@ -1356,6 +1377,7 @@
         </w:trPr>
         <w:tc>
           <w:tcPr>
+            <w:cnfStyle w:val="001000000000" w:firstRow="0" w:lastRow="0" w:firstColumn="1" w:lastColumn="0" w:oddVBand="0" w:evenVBand="0" w:oddHBand="0" w:evenHBand="0" w:firstRowFirstColumn="0" w:firstRowLastColumn="0" w:lastRowFirstColumn="0" w:lastRowLastColumn="0"/>
             <w:tcW w:w="1817" w:type="pct"/>
             <w:vAlign w:val="center"/>
           </w:tcPr>
@@ -1386,6 +1408,7 @@
             <w:pPr>
               <w:spacing w:line="360" w:lineRule="auto"/>
               <w:jc w:val="center"/>
+              <w:cnfStyle w:val="000000000000" w:firstRow="0" w:lastRow="0" w:firstColumn="0" w:lastColumn="0" w:oddVBand="0" w:evenVBand="0" w:oddHBand="0" w:evenHBand="0" w:firstRowFirstColumn="0" w:firstRowLastColumn="0" w:lastRowFirstColumn="0" w:lastRowLastColumn="0"/>
               <w:rPr>
                 <w:rFonts w:ascii="Times New Roman" w:hAnsi="Times New Roman" w:cs="Times New Roman"/>
                 <w:color w:val="000000" w:themeColor="text1"/>
@@ -1403,10 +1426,12 @@
       </w:tr>
       <w:tr>
         <w:trPr>
+          <w:cnfStyle w:val="000000100000" w:firstRow="0" w:lastRow="0" w:firstColumn="0" w:lastColumn="0" w:oddVBand="0" w:evenVBand="0" w:oddHBand="1" w:evenHBand="0" w:firstRowFirstColumn="0" w:firstRowLastColumn="0" w:lastRowFirstColumn="0" w:lastRowLastColumn="0"/>
           <w:trHeight w:val="454"/>
         </w:trPr>
         <w:tc>
           <w:tcPr>
+            <w:cnfStyle w:val="001000000000" w:firstRow="0" w:lastRow="0" w:firstColumn="1" w:lastColumn="0" w:oddVBand="0" w:evenVBand="0" w:oddHBand="0" w:evenHBand="0" w:firstRowFirstColumn="0" w:firstRowLastColumn="0" w:lastRowFirstColumn="0" w:lastRowLastColumn="0"/>
             <w:tcW w:w="1817" w:type="pct"/>
             <w:vAlign w:val="center"/>
           </w:tcPr>
@@ -1438,6 +1463,7 @@
             <w:pPr>
               <w:spacing w:line="360" w:lineRule="auto"/>
               <w:jc w:val="center"/>
+              <w:cnfStyle w:val="000000100000" w:firstRow="0" w:lastRow="0" w:firstColumn="0" w:lastColumn="0" w:oddVBand="0" w:evenVBand="0" w:oddHBand="1" w:evenHBand="0" w:firstRowFirstColumn="0" w:firstRowLastColumn="0" w:lastRowFirstColumn="0" w:lastRowLastColumn="0"/>
               <w:rPr>
                 <w:rFonts w:ascii="Times New Roman" w:hAnsi="Times New Roman" w:cs="Times New Roman"/>
                 <w:color w:val="000000" w:themeColor="text1"/>
@@ -1459,6 +1485,7 @@
         </w:trPr>
         <w:tc>
           <w:tcPr>
+            <w:cnfStyle w:val="001000000000" w:firstRow="0" w:lastRow="0" w:firstColumn="1" w:lastColumn="0" w:oddVBand="0" w:evenVBand="0" w:oddHBand="0" w:evenHBand="0" w:firstRowFirstColumn="0" w:firstRowLastColumn="0" w:lastRowFirstColumn="0" w:lastRowLastColumn="0"/>
             <w:tcW w:w="1817" w:type="pct"/>
             <w:vAlign w:val="center"/>
           </w:tcPr>
@@ -1489,6 +1516,7 @@
             <w:pPr>
               <w:spacing w:line="360" w:lineRule="auto"/>
               <w:jc w:val="center"/>
+              <w:cnfStyle w:val="000000000000" w:firstRow="0" w:lastRow="0" w:firstColumn="0" w:lastColumn="0" w:oddVBand="0" w:evenVBand="0" w:oddHBand="0" w:evenHBand="0" w:firstRowFirstColumn="0" w:firstRowLastColumn="0" w:lastRowFirstColumn="0" w:lastRowLastColumn="0"/>
               <w:rPr>
                 <w:rFonts w:ascii="Times New Roman" w:hAnsi="Times New Roman" w:cs="Times New Roman"/>
                 <w:color w:val="000000" w:themeColor="text1"/>
@@ -1506,10 +1534,12 @@
       </w:tr>
       <w:tr>
         <w:trPr>
+          <w:cnfStyle w:val="000000100000" w:firstRow="0" w:lastRow="0" w:firstColumn="0" w:lastColumn="0" w:oddVBand="0" w:evenVBand="0" w:oddHBand="1" w:evenHBand="0" w:firstRowFirstColumn="0" w:firstRowLastColumn="0" w:lastRowFirstColumn="0" w:lastRowLastColumn="0"/>
           <w:trHeight w:val="454"/>
         </w:trPr>
         <w:tc>
           <w:tcPr>
+            <w:cnfStyle w:val="001000000000" w:firstRow="0" w:lastRow="0" w:firstColumn="1" w:lastColumn="0" w:oddVBand="0" w:evenVBand="0" w:oddHBand="0" w:evenHBand="0" w:firstRowFirstColumn="0" w:firstRowLastColumn="0" w:lastRowFirstColumn="0" w:lastRowLastColumn="0"/>
             <w:tcW w:w="1817" w:type="pct"/>
             <w:vAlign w:val="center"/>
           </w:tcPr>
@@ -1554,6 +1584,7 @@
             <w:pPr>
               <w:spacing w:line="360" w:lineRule="auto"/>
               <w:jc w:val="center"/>
+              <w:cnfStyle w:val="000000100000" w:firstRow="0" w:lastRow="0" w:firstColumn="0" w:lastColumn="0" w:oddVBand="0" w:evenVBand="0" w:oddHBand="1" w:evenHBand="0" w:firstRowFirstColumn="0" w:firstRowLastColumn="0" w:lastRowFirstColumn="0" w:lastRowLastColumn="0"/>
               <w:rPr>
                 <w:rFonts w:ascii="Times New Roman" w:hAnsi="Times New Roman" w:cs="Times New Roman"/>
                 <w:color w:val="000000" w:themeColor="text1"/>
@@ -1583,6 +1614,7 @@
         </w:trPr>
         <w:tc>
           <w:tcPr>
+            <w:cnfStyle w:val="001000000000" w:firstRow="0" w:lastRow="0" w:firstColumn="1" w:lastColumn="0" w:oddVBand="0" w:evenVBand="0" w:oddHBand="0" w:evenHBand="0" w:firstRowFirstColumn="0" w:firstRowLastColumn="0" w:lastRowFirstColumn="0" w:lastRowLastColumn="0"/>
             <w:tcW w:w="1817" w:type="pct"/>
             <w:vAlign w:val="center"/>
           </w:tcPr>
@@ -1613,6 +1645,7 @@
             <w:pPr>
               <w:spacing w:line="360" w:lineRule="auto"/>
               <w:jc w:val="center"/>
+              <w:cnfStyle w:val="000000000000" w:firstRow="0" w:lastRow="0" w:firstColumn="0" w:lastColumn="0" w:oddVBand="0" w:evenVBand="0" w:oddHBand="0" w:evenHBand="0" w:firstRowFirstColumn="0" w:firstRowLastColumn="0" w:lastRowFirstColumn="0" w:lastRowLastColumn="0"/>
               <w:rPr>
                 <w:rFonts w:ascii="Times New Roman" w:hAnsi="Times New Roman" w:cs="Times New Roman"/>
                 <w:color w:val="000000" w:themeColor="text1"/>
@@ -1699,7 +1732,49 @@
           <w:rFonts w:ascii="Times New Roman" w:hAnsi="Times New Roman" w:cs="Times New Roman"/>
           <w:color w:val="000000" w:themeColor="text1"/>
         </w:rPr>
-        <w:t>Two versions of</w:t>
+        <w:t xml:space="preserve">Two versions of </w:t>
+      </w:r>
+      <w:r>
+        <w:rPr>
+          <w:rFonts w:ascii="Times New Roman" w:hAnsi="Times New Roman" w:cs="Times New Roman"/>
+          <w:color w:val="000000" w:themeColor="text1"/>
+        </w:rPr>
+        <w:t>Sensor-Independent LAI/FPAR CDR</w:t>
+      </w:r>
+      <w:r>
+        <w:rPr>
+          <w:rFonts w:ascii="Times New Roman" w:hAnsi="Times New Roman" w:cs="Times New Roman"/>
+          <w:color w:val="000000" w:themeColor="text1"/>
+        </w:rPr>
+        <w:t xml:space="preserve"> with</w:t>
+      </w:r>
+      <w:r>
+        <w:rPr>
+          <w:rFonts w:ascii="Times New Roman" w:hAnsi="Times New Roman" w:cs="Times New Roman"/>
+          <w:color w:val="000000" w:themeColor="text1"/>
+        </w:rPr>
+        <w:t xml:space="preserve"> a </w:t>
+      </w:r>
+      <w:r>
+        <w:rPr>
+          <w:rFonts w:ascii="Times New Roman" w:hAnsi="Times New Roman" w:cs="Times New Roman"/>
+          <w:color w:val="000000" w:themeColor="text1"/>
+        </w:rPr>
+        <w:t>spatial resolution of 500m</w:t>
+      </w:r>
+      <w:r>
+        <w:rPr>
+          <w:rFonts w:ascii="Times New Roman" w:hAnsi="Times New Roman" w:cs="Times New Roman"/>
+          <w:color w:val="000000" w:themeColor="text1"/>
+        </w:rPr>
+        <w:t xml:space="preserve"> were uploaded to Google Earth Engine for users to mix and match with other datasets and the ease of using this in Google Earth Engine. </w:t>
+      </w:r>
+      <w:r>
+        <w:rPr>
+          <w:rFonts w:ascii="Times New Roman" w:hAnsi="Times New Roman" w:cs="Times New Roman"/>
+          <w:color w:val="000000" w:themeColor="text1"/>
+        </w:rPr>
+        <w:t>These two</w:t>
       </w:r>
       <w:r>
         <w:rPr>
@@ -1710,38 +1785,18 @@
       </w:r>
       <w:r>
         <w:rPr>
-          <w:rFonts w:ascii="Times New Roman" w:hAnsi="Times New Roman" w:cs="Times New Roman"/>
-          <w:color w:val="000000" w:themeColor="text1"/>
-        </w:rPr>
-        <w:t>Sensor-Independent LAI/FPAR CDR</w:t>
-      </w:r>
-      <w:r>
-        <w:rPr>
-          <w:rFonts w:ascii="Times New Roman" w:hAnsi="Times New Roman" w:cs="Times New Roman"/>
-          <w:color w:val="000000" w:themeColor="text1"/>
-        </w:rPr>
-        <w:t xml:space="preserve"> with</w:t>
-      </w:r>
-      <w:r>
-        <w:rPr>
-          <w:rFonts w:ascii="Times New Roman" w:hAnsi="Times New Roman" w:cs="Times New Roman"/>
-          <w:color w:val="000000" w:themeColor="text1"/>
-        </w:rPr>
-        <w:t xml:space="preserve"> a </w:t>
-      </w:r>
-      <w:r>
-        <w:rPr>
-          <w:rFonts w:ascii="Times New Roman" w:hAnsi="Times New Roman" w:cs="Times New Roman"/>
-          <w:color w:val="000000" w:themeColor="text1"/>
-        </w:rPr>
-        <w:t>spatial resolution of 500m</w:t>
-      </w:r>
-      <w:r>
-        <w:rPr>
-          <w:rFonts w:ascii="Times New Roman" w:hAnsi="Times New Roman" w:cs="Times New Roman"/>
-          <w:color w:val="000000" w:themeColor="text1"/>
-        </w:rPr>
-        <w:t xml:space="preserve"> were uploaded to Google Earth Engine for users to mix and match with other datasets and the ease of using this in Google Earth Engine. All datasets were reprojected to WGS1984 using the </w:t>
+          <w:rFonts w:ascii="Times New Roman" w:hAnsi="Times New Roman" w:cs="Times New Roman" w:hint="eastAsia"/>
+          <w:color w:val="000000" w:themeColor="text1"/>
+          <w:lang w:eastAsia="zh-CN"/>
+        </w:rPr>
+        <w:t>version</w:t>
+      </w:r>
+      <w:r>
+        <w:rPr>
+          <w:rFonts w:ascii="Times New Roman" w:hAnsi="Times New Roman" w:cs="Times New Roman"/>
+          <w:color w:val="000000" w:themeColor="text1"/>
+        </w:rPr>
+        <w:t xml:space="preserve">s were reprojected to WGS1984 using the </w:t>
       </w:r>
       <w:proofErr w:type="spellStart"/>
       <w:r>
@@ -1780,21 +1835,7 @@
           <w:rFonts w:ascii="Times New Roman" w:hAnsi="Times New Roman" w:cs="Times New Roman"/>
           <w:color w:val="000000" w:themeColor="text1"/>
         </w:rPr>
-        <w:t xml:space="preserve">The other four versions of </w:t>
-      </w:r>
-      <w:r>
-        <w:rPr>
-          <w:rFonts w:ascii="Times New Roman" w:hAnsi="Times New Roman" w:cs="Times New Roman"/>
-          <w:color w:val="000000" w:themeColor="text1"/>
-        </w:rPr>
-        <w:t>Sensor-Independent LAI/FPAR CDR</w:t>
-      </w:r>
-      <w:r>
-        <w:rPr>
-          <w:rFonts w:ascii="Times New Roman" w:hAnsi="Times New Roman" w:cs="Times New Roman"/>
-          <w:color w:val="000000" w:themeColor="text1"/>
-        </w:rPr>
-        <w:t xml:space="preserve"> can be found in </w:t>
+        <w:t xml:space="preserve">The other four versions of Sensor-Independent LAI/FPAR CDR can be found in </w:t>
       </w:r>
       <w:proofErr w:type="spellStart"/>
       <w:r>
@@ -1874,26 +1915,27 @@
     </w:p>
     <w:tbl>
       <w:tblPr>
-        <w:tblStyle w:val="a8"/>
+        <w:tblStyle w:val="2"/>
         <w:tblW w:w="9634" w:type="dxa"/>
         <w:tblLayout w:type="fixed"/>
         <w:tblLook w:val="04A0" w:firstRow="1" w:lastRow="0" w:firstColumn="1" w:lastColumn="0" w:noHBand="0" w:noVBand="1"/>
       </w:tblPr>
       <w:tblGrid>
         <w:gridCol w:w="1413"/>
-        <w:gridCol w:w="1276"/>
-        <w:gridCol w:w="1275"/>
-        <w:gridCol w:w="1276"/>
-        <w:gridCol w:w="3119"/>
-        <w:gridCol w:w="1275"/>
+        <w:gridCol w:w="1422"/>
+        <w:gridCol w:w="1418"/>
+        <w:gridCol w:w="1559"/>
+        <w:gridCol w:w="2268"/>
+        <w:gridCol w:w="1554"/>
       </w:tblGrid>
       <w:tr>
         <w:trPr>
-          <w:cantSplit/>
+          <w:cnfStyle w:val="100000000000" w:firstRow="1" w:lastRow="0" w:firstColumn="0" w:lastColumn="0" w:oddVBand="0" w:evenVBand="0" w:oddHBand="0" w:evenHBand="0" w:firstRowFirstColumn="0" w:firstRowLastColumn="0" w:lastRowFirstColumn="0" w:lastRowLastColumn="0"/>
           <w:trHeight w:val="744"/>
         </w:trPr>
         <w:tc>
           <w:tcPr>
+            <w:cnfStyle w:val="001000000000" w:firstRow="0" w:lastRow="0" w:firstColumn="1" w:lastColumn="0" w:oddVBand="0" w:evenVBand="0" w:oddHBand="0" w:evenHBand="0" w:firstRowFirstColumn="0" w:firstRowLastColumn="0" w:lastRowFirstColumn="0" w:lastRowLastColumn="0"/>
             <w:tcW w:w="1413" w:type="dxa"/>
             <w:vAlign w:val="center"/>
           </w:tcPr>
@@ -1902,14 +1944,13 @@
               <w:jc w:val="center"/>
               <w:rPr>
                 <w:rFonts w:ascii="Times New Roman" w:hAnsi="Times New Roman" w:cs="Times New Roman"/>
-                <w:bCs/>
+                <w:bCs w:val="0"/>
                 <w:color w:val="000000" w:themeColor="text1"/>
               </w:rPr>
             </w:pPr>
             <w:r>
               <w:rPr>
                 <w:rFonts w:ascii="Times New Roman" w:hAnsi="Times New Roman" w:cs="Times New Roman"/>
-                <w:bCs/>
                 <w:color w:val="000000" w:themeColor="text1"/>
               </w:rPr>
               <w:t>Name</w:t>
@@ -1918,22 +1959,22 @@
         </w:tc>
         <w:tc>
           <w:tcPr>
-            <w:tcW w:w="1276" w:type="dxa"/>
+            <w:tcW w:w="1422" w:type="dxa"/>
             <w:vAlign w:val="center"/>
           </w:tcPr>
           <w:p>
             <w:pPr>
               <w:jc w:val="center"/>
-              <w:rPr>
-                <w:rFonts w:ascii="Times New Roman" w:hAnsi="Times New Roman" w:cs="Times New Roman"/>
-                <w:bCs/>
+              <w:cnfStyle w:val="100000000000" w:firstRow="1" w:lastRow="0" w:firstColumn="0" w:lastColumn="0" w:oddVBand="0" w:evenVBand="0" w:oddHBand="0" w:evenHBand="0" w:firstRowFirstColumn="0" w:firstRowLastColumn="0" w:lastRowFirstColumn="0" w:lastRowLastColumn="0"/>
+              <w:rPr>
+                <w:rFonts w:ascii="Times New Roman" w:hAnsi="Times New Roman" w:cs="Times New Roman"/>
+                <w:bCs w:val="0"/>
                 <w:color w:val="000000" w:themeColor="text1"/>
               </w:rPr>
             </w:pPr>
             <w:r>
               <w:rPr>
                 <w:rFonts w:ascii="Times New Roman" w:hAnsi="Times New Roman" w:cs="Times New Roman"/>
-                <w:bCs/>
                 <w:color w:val="000000" w:themeColor="text1"/>
               </w:rPr>
               <w:t>Projection</w:t>
@@ -1942,15 +1983,16 @@
         </w:tc>
         <w:tc>
           <w:tcPr>
-            <w:tcW w:w="1275" w:type="dxa"/>
+            <w:tcW w:w="1418" w:type="dxa"/>
             <w:vAlign w:val="center"/>
           </w:tcPr>
           <w:p>
             <w:pPr>
               <w:jc w:val="center"/>
-              <w:rPr>
-                <w:rFonts w:ascii="Times New Roman" w:hAnsi="Times New Roman" w:cs="Times New Roman"/>
-                <w:bCs/>
+              <w:cnfStyle w:val="100000000000" w:firstRow="1" w:lastRow="0" w:firstColumn="0" w:lastColumn="0" w:oddVBand="0" w:evenVBand="0" w:oddHBand="0" w:evenHBand="0" w:firstRowFirstColumn="0" w:firstRowLastColumn="0" w:lastRowFirstColumn="0" w:lastRowLastColumn="0"/>
+              <w:rPr>
+                <w:rFonts w:ascii="Times New Roman" w:hAnsi="Times New Roman" w:cs="Times New Roman"/>
+                <w:bCs w:val="0"/>
                 <w:color w:val="000000" w:themeColor="text1"/>
               </w:rPr>
             </w:pPr>
@@ -1958,7 +2000,6 @@
             <w:r>
               <w:rPr>
                 <w:rFonts w:ascii="Times New Roman" w:hAnsi="Times New Roman" w:cs="Times New Roman"/>
-                <w:bCs/>
                 <w:color w:val="000000" w:themeColor="text1"/>
               </w:rPr>
               <w:t>Spatial Resolution</w:t>
@@ -1968,22 +2009,22 @@
         </w:tc>
         <w:tc>
           <w:tcPr>
-            <w:tcW w:w="1276" w:type="dxa"/>
+            <w:tcW w:w="1559" w:type="dxa"/>
             <w:vAlign w:val="center"/>
           </w:tcPr>
           <w:p>
             <w:pPr>
               <w:jc w:val="center"/>
-              <w:rPr>
-                <w:rFonts w:ascii="Times New Roman" w:hAnsi="Times New Roman" w:cs="Times New Roman"/>
-                <w:bCs/>
+              <w:cnfStyle w:val="100000000000" w:firstRow="1" w:lastRow="0" w:firstColumn="0" w:lastColumn="0" w:oddVBand="0" w:evenVBand="0" w:oddHBand="0" w:evenHBand="0" w:firstRowFirstColumn="0" w:firstRowLastColumn="0" w:lastRowFirstColumn="0" w:lastRowLastColumn="0"/>
+              <w:rPr>
+                <w:rFonts w:ascii="Times New Roman" w:hAnsi="Times New Roman" w:cs="Times New Roman"/>
+                <w:bCs w:val="0"/>
                 <w:color w:val="000000" w:themeColor="text1"/>
               </w:rPr>
             </w:pPr>
             <w:r>
               <w:rPr>
                 <w:rFonts w:ascii="Times New Roman" w:hAnsi="Times New Roman" w:cs="Times New Roman"/>
-                <w:bCs/>
                 <w:color w:val="000000" w:themeColor="text1"/>
               </w:rPr>
               <w:t>Temporal Resolution</w:t>
@@ -1992,22 +2033,22 @@
         </w:tc>
         <w:tc>
           <w:tcPr>
-            <w:tcW w:w="3119" w:type="dxa"/>
+            <w:tcW w:w="2268" w:type="dxa"/>
             <w:vAlign w:val="center"/>
           </w:tcPr>
           <w:p>
             <w:pPr>
               <w:jc w:val="center"/>
-              <w:rPr>
-                <w:rFonts w:ascii="Times New Roman" w:hAnsi="Times New Roman" w:cs="Times New Roman"/>
-                <w:bCs/>
+              <w:cnfStyle w:val="100000000000" w:firstRow="1" w:lastRow="0" w:firstColumn="0" w:lastColumn="0" w:oddVBand="0" w:evenVBand="0" w:oddHBand="0" w:evenHBand="0" w:firstRowFirstColumn="0" w:firstRowLastColumn="0" w:lastRowFirstColumn="0" w:lastRowLastColumn="0"/>
+              <w:rPr>
+                <w:rFonts w:ascii="Times New Roman" w:hAnsi="Times New Roman" w:cs="Times New Roman"/>
+                <w:bCs w:val="0"/>
                 <w:color w:val="000000" w:themeColor="text1"/>
               </w:rPr>
             </w:pPr>
             <w:r>
               <w:rPr>
                 <w:rFonts w:ascii="Times New Roman" w:hAnsi="Times New Roman" w:cs="Times New Roman"/>
-                <w:bCs/>
                 <w:color w:val="000000" w:themeColor="text1"/>
               </w:rPr>
               <w:t>Dimensions</w:t>
@@ -2016,22 +2057,22 @@
         </w:tc>
         <w:tc>
           <w:tcPr>
-            <w:tcW w:w="1275" w:type="dxa"/>
+            <w:tcW w:w="1554" w:type="dxa"/>
             <w:vAlign w:val="center"/>
           </w:tcPr>
           <w:p>
             <w:pPr>
               <w:jc w:val="center"/>
-              <w:rPr>
-                <w:rFonts w:ascii="Times New Roman" w:hAnsi="Times New Roman" w:cs="Times New Roman"/>
-                <w:bCs/>
+              <w:cnfStyle w:val="100000000000" w:firstRow="1" w:lastRow="0" w:firstColumn="0" w:lastColumn="0" w:oddVBand="0" w:evenVBand="0" w:oddHBand="0" w:evenHBand="0" w:firstRowFirstColumn="0" w:firstRowLastColumn="0" w:lastRowFirstColumn="0" w:lastRowLastColumn="0"/>
+              <w:rPr>
+                <w:rFonts w:ascii="Times New Roman" w:hAnsi="Times New Roman" w:cs="Times New Roman"/>
+                <w:bCs w:val="0"/>
                 <w:color w:val="000000" w:themeColor="text1"/>
               </w:rPr>
             </w:pPr>
             <w:r>
               <w:rPr>
                 <w:rFonts w:ascii="Times New Roman" w:hAnsi="Times New Roman" w:cs="Times New Roman"/>
-                <w:bCs/>
                 <w:color w:val="000000" w:themeColor="text1"/>
               </w:rPr>
               <w:t>Repository</w:t>
@@ -2041,11 +2082,12 @@
       </w:tr>
       <w:tr>
         <w:trPr>
-          <w:cantSplit/>
+          <w:cnfStyle w:val="000000100000" w:firstRow="0" w:lastRow="0" w:firstColumn="0" w:lastColumn="0" w:oddVBand="0" w:evenVBand="0" w:oddHBand="1" w:evenHBand="0" w:firstRowFirstColumn="0" w:firstRowLastColumn="0" w:lastRowFirstColumn="0" w:lastRowLastColumn="0"/>
           <w:trHeight w:val="744"/>
         </w:trPr>
         <w:tc>
           <w:tcPr>
+            <w:cnfStyle w:val="001000000000" w:firstRow="0" w:lastRow="0" w:firstColumn="1" w:lastColumn="0" w:oddVBand="0" w:evenVBand="0" w:oddHBand="0" w:evenHBand="0" w:firstRowFirstColumn="0" w:firstRowLastColumn="0" w:lastRowFirstColumn="0" w:lastRowLastColumn="0"/>
             <w:tcW w:w="1413" w:type="dxa"/>
             <w:vAlign w:val="center"/>
           </w:tcPr>
@@ -2054,14 +2096,13 @@
               <w:jc w:val="center"/>
               <w:rPr>
                 <w:rFonts w:ascii="Times New Roman" w:hAnsi="Times New Roman" w:cs="Times New Roman"/>
-                <w:bCs/>
+                <w:bCs w:val="0"/>
                 <w:color w:val="000000" w:themeColor="text1"/>
               </w:rPr>
             </w:pPr>
             <w:r>
               <w:rPr>
                 <w:rFonts w:ascii="Times New Roman" w:hAnsi="Times New Roman" w:cs="Times New Roman"/>
-                <w:bCs/>
                 <w:color w:val="000000" w:themeColor="text1"/>
               </w:rPr>
               <w:t>500m_8d</w:t>
@@ -2070,12 +2111,13 @@
         </w:tc>
         <w:tc>
           <w:tcPr>
-            <w:tcW w:w="1276" w:type="dxa"/>
+            <w:tcW w:w="1422" w:type="dxa"/>
             <w:vAlign w:val="center"/>
           </w:tcPr>
           <w:p>
             <w:pPr>
               <w:jc w:val="center"/>
+              <w:cnfStyle w:val="000000100000" w:firstRow="0" w:lastRow="0" w:firstColumn="0" w:lastColumn="0" w:oddVBand="0" w:evenVBand="0" w:oddHBand="1" w:evenHBand="0" w:firstRowFirstColumn="0" w:firstRowLastColumn="0" w:lastRowFirstColumn="0" w:lastRowLastColumn="0"/>
               <w:rPr>
                 <w:rFonts w:ascii="Times New Roman" w:hAnsi="Times New Roman" w:cs="Times New Roman"/>
                 <w:bCs/>
@@ -2093,12 +2135,13 @@
         </w:tc>
         <w:tc>
           <w:tcPr>
-            <w:tcW w:w="1275" w:type="dxa"/>
+            <w:tcW w:w="1418" w:type="dxa"/>
             <w:vAlign w:val="center"/>
           </w:tcPr>
           <w:p>
             <w:pPr>
               <w:jc w:val="center"/>
+              <w:cnfStyle w:val="000000100000" w:firstRow="0" w:lastRow="0" w:firstColumn="0" w:lastColumn="0" w:oddVBand="0" w:evenVBand="0" w:oddHBand="1" w:evenHBand="0" w:firstRowFirstColumn="0" w:firstRowLastColumn="0" w:lastRowFirstColumn="0" w:lastRowLastColumn="0"/>
               <w:rPr>
                 <w:rFonts w:ascii="Times New Roman" w:hAnsi="Times New Roman" w:cs="Times New Roman"/>
                 <w:bCs/>
@@ -2116,12 +2159,13 @@
         </w:tc>
         <w:tc>
           <w:tcPr>
-            <w:tcW w:w="1276" w:type="dxa"/>
+            <w:tcW w:w="1559" w:type="dxa"/>
             <w:vAlign w:val="center"/>
           </w:tcPr>
           <w:p>
             <w:pPr>
               <w:jc w:val="center"/>
+              <w:cnfStyle w:val="000000100000" w:firstRow="0" w:lastRow="0" w:firstColumn="0" w:lastColumn="0" w:oddVBand="0" w:evenVBand="0" w:oddHBand="1" w:evenHBand="0" w:firstRowFirstColumn="0" w:firstRowLastColumn="0" w:lastRowFirstColumn="0" w:lastRowLastColumn="0"/>
               <w:rPr>
                 <w:rFonts w:ascii="Times New Roman" w:hAnsi="Times New Roman" w:cs="Times New Roman"/>
                 <w:bCs/>
@@ -2139,12 +2183,13 @@
         </w:tc>
         <w:tc>
           <w:tcPr>
-            <w:tcW w:w="3119" w:type="dxa"/>
+            <w:tcW w:w="2268" w:type="dxa"/>
             <w:vAlign w:val="center"/>
           </w:tcPr>
           <w:p>
             <w:pPr>
               <w:jc w:val="center"/>
+              <w:cnfStyle w:val="000000100000" w:firstRow="0" w:lastRow="0" w:firstColumn="0" w:lastColumn="0" w:oddVBand="0" w:evenVBand="0" w:oddHBand="1" w:evenHBand="0" w:firstRowFirstColumn="0" w:firstRowLastColumn="0" w:lastRowFirstColumn="0" w:lastRowLastColumn="0"/>
               <w:rPr>
                 <w:rFonts w:ascii="Times New Roman" w:hAnsi="Times New Roman" w:cs="Times New Roman"/>
                 <w:bCs/>
@@ -2219,12 +2264,13 @@
         </w:tc>
         <w:tc>
           <w:tcPr>
-            <w:tcW w:w="1275" w:type="dxa"/>
+            <w:tcW w:w="1554" w:type="dxa"/>
             <w:vAlign w:val="center"/>
           </w:tcPr>
           <w:p>
             <w:pPr>
               <w:jc w:val="center"/>
+              <w:cnfStyle w:val="000000100000" w:firstRow="0" w:lastRow="0" w:firstColumn="0" w:lastColumn="0" w:oddVBand="0" w:evenVBand="0" w:oddHBand="1" w:evenHBand="0" w:firstRowFirstColumn="0" w:firstRowLastColumn="0" w:lastRowFirstColumn="0" w:lastRowLastColumn="0"/>
               <w:rPr>
                 <w:rFonts w:ascii="Times New Roman" w:hAnsi="Times New Roman" w:cs="Times New Roman"/>
                 <w:bCs/>
@@ -2244,11 +2290,11 @@
       </w:tr>
       <w:tr>
         <w:trPr>
-          <w:cantSplit/>
           <w:trHeight w:val="744"/>
         </w:trPr>
         <w:tc>
           <w:tcPr>
+            <w:cnfStyle w:val="001000000000" w:firstRow="0" w:lastRow="0" w:firstColumn="1" w:lastColumn="0" w:oddVBand="0" w:evenVBand="0" w:oddHBand="0" w:evenHBand="0" w:firstRowFirstColumn="0" w:firstRowLastColumn="0" w:lastRowFirstColumn="0" w:lastRowLastColumn="0"/>
             <w:tcW w:w="1413" w:type="dxa"/>
             <w:vAlign w:val="center"/>
           </w:tcPr>
@@ -2257,14 +2303,13 @@
               <w:jc w:val="center"/>
               <w:rPr>
                 <w:rFonts w:ascii="Times New Roman" w:hAnsi="Times New Roman" w:cs="Times New Roman"/>
-                <w:bCs/>
+                <w:bCs w:val="0"/>
                 <w:color w:val="000000" w:themeColor="text1"/>
               </w:rPr>
             </w:pPr>
             <w:r>
               <w:rPr>
                 <w:rFonts w:ascii="Times New Roman" w:hAnsi="Times New Roman" w:cs="Times New Roman"/>
-                <w:bCs/>
                 <w:color w:val="000000" w:themeColor="text1"/>
               </w:rPr>
               <w:t>500m_bimonth</w:t>
@@ -2273,12 +2318,13 @@
         </w:tc>
         <w:tc>
           <w:tcPr>
-            <w:tcW w:w="1276" w:type="dxa"/>
+            <w:tcW w:w="1422" w:type="dxa"/>
             <w:vAlign w:val="center"/>
           </w:tcPr>
           <w:p>
             <w:pPr>
               <w:jc w:val="center"/>
+              <w:cnfStyle w:val="000000000000" w:firstRow="0" w:lastRow="0" w:firstColumn="0" w:lastColumn="0" w:oddVBand="0" w:evenVBand="0" w:oddHBand="0" w:evenHBand="0" w:firstRowFirstColumn="0" w:firstRowLastColumn="0" w:lastRowFirstColumn="0" w:lastRowLastColumn="0"/>
               <w:rPr>
                 <w:rFonts w:ascii="Times New Roman" w:hAnsi="Times New Roman" w:cs="Times New Roman"/>
                 <w:bCs/>
@@ -2296,12 +2342,13 @@
         </w:tc>
         <w:tc>
           <w:tcPr>
-            <w:tcW w:w="1275" w:type="dxa"/>
+            <w:tcW w:w="1418" w:type="dxa"/>
             <w:vAlign w:val="center"/>
           </w:tcPr>
           <w:p>
             <w:pPr>
               <w:jc w:val="center"/>
+              <w:cnfStyle w:val="000000000000" w:firstRow="0" w:lastRow="0" w:firstColumn="0" w:lastColumn="0" w:oddVBand="0" w:evenVBand="0" w:oddHBand="0" w:evenHBand="0" w:firstRowFirstColumn="0" w:firstRowLastColumn="0" w:lastRowFirstColumn="0" w:lastRowLastColumn="0"/>
               <w:rPr>
                 <w:rFonts w:ascii="Times New Roman" w:hAnsi="Times New Roman" w:cs="Times New Roman"/>
                 <w:bCs/>
@@ -2319,12 +2366,13 @@
         </w:tc>
         <w:tc>
           <w:tcPr>
-            <w:tcW w:w="1276" w:type="dxa"/>
+            <w:tcW w:w="1559" w:type="dxa"/>
             <w:vAlign w:val="center"/>
           </w:tcPr>
           <w:p>
             <w:pPr>
               <w:jc w:val="center"/>
+              <w:cnfStyle w:val="000000000000" w:firstRow="0" w:lastRow="0" w:firstColumn="0" w:lastColumn="0" w:oddVBand="0" w:evenVBand="0" w:oddHBand="0" w:evenHBand="0" w:firstRowFirstColumn="0" w:firstRowLastColumn="0" w:lastRowFirstColumn="0" w:lastRowLastColumn="0"/>
               <w:rPr>
                 <w:rFonts w:ascii="Times New Roman" w:hAnsi="Times New Roman" w:cs="Times New Roman"/>
                 <w:bCs/>
@@ -2342,12 +2390,13 @@
         </w:tc>
         <w:tc>
           <w:tcPr>
-            <w:tcW w:w="3119" w:type="dxa"/>
+            <w:tcW w:w="2268" w:type="dxa"/>
             <w:vAlign w:val="center"/>
           </w:tcPr>
           <w:p>
             <w:pPr>
               <w:jc w:val="center"/>
+              <w:cnfStyle w:val="000000000000" w:firstRow="0" w:lastRow="0" w:firstColumn="0" w:lastColumn="0" w:oddVBand="0" w:evenVBand="0" w:oddHBand="0" w:evenHBand="0" w:firstRowFirstColumn="0" w:firstRowLastColumn="0" w:lastRowFirstColumn="0" w:lastRowLastColumn="0"/>
               <w:rPr>
                 <w:rFonts w:ascii="Times New Roman" w:hAnsi="Times New Roman" w:cs="Times New Roman"/>
                 <w:bCs/>
@@ -2422,12 +2471,13 @@
         </w:tc>
         <w:tc>
           <w:tcPr>
-            <w:tcW w:w="1275" w:type="dxa"/>
+            <w:tcW w:w="1554" w:type="dxa"/>
             <w:vAlign w:val="center"/>
           </w:tcPr>
           <w:p>
             <w:pPr>
               <w:jc w:val="center"/>
+              <w:cnfStyle w:val="000000000000" w:firstRow="0" w:lastRow="0" w:firstColumn="0" w:lastColumn="0" w:oddVBand="0" w:evenVBand="0" w:oddHBand="0" w:evenHBand="0" w:firstRowFirstColumn="0" w:firstRowLastColumn="0" w:lastRowFirstColumn="0" w:lastRowLastColumn="0"/>
               <w:rPr>
                 <w:rFonts w:ascii="Times New Roman" w:hAnsi="Times New Roman" w:cs="Times New Roman"/>
                 <w:bCs/>
@@ -2447,11 +2497,12 @@
       </w:tr>
       <w:tr>
         <w:trPr>
-          <w:cantSplit/>
+          <w:cnfStyle w:val="000000100000" w:firstRow="0" w:lastRow="0" w:firstColumn="0" w:lastColumn="0" w:oddVBand="0" w:evenVBand="0" w:oddHBand="1" w:evenHBand="0" w:firstRowFirstColumn="0" w:firstRowLastColumn="0" w:lastRowFirstColumn="0" w:lastRowLastColumn="0"/>
           <w:trHeight w:val="744"/>
         </w:trPr>
         <w:tc>
           <w:tcPr>
+            <w:cnfStyle w:val="001000000000" w:firstRow="0" w:lastRow="0" w:firstColumn="1" w:lastColumn="0" w:oddVBand="0" w:evenVBand="0" w:oddHBand="0" w:evenHBand="0" w:firstRowFirstColumn="0" w:firstRowLastColumn="0" w:lastRowFirstColumn="0" w:lastRowLastColumn="0"/>
             <w:tcW w:w="1413" w:type="dxa"/>
             <w:vAlign w:val="center"/>
           </w:tcPr>
@@ -2460,14 +2511,13 @@
               <w:jc w:val="center"/>
               <w:rPr>
                 <w:rFonts w:ascii="Times New Roman" w:hAnsi="Times New Roman" w:cs="Times New Roman"/>
-                <w:bCs/>
+                <w:bCs w:val="0"/>
                 <w:color w:val="000000" w:themeColor="text1"/>
               </w:rPr>
             </w:pPr>
             <w:r>
               <w:rPr>
                 <w:rFonts w:ascii="Times New Roman" w:hAnsi="Times New Roman" w:cs="Times New Roman"/>
-                <w:bCs/>
                 <w:color w:val="000000" w:themeColor="text1"/>
               </w:rPr>
               <w:t>5km_8d</w:t>
@@ -2476,12 +2526,13 @@
         </w:tc>
         <w:tc>
           <w:tcPr>
-            <w:tcW w:w="1276" w:type="dxa"/>
+            <w:tcW w:w="1422" w:type="dxa"/>
             <w:vAlign w:val="center"/>
           </w:tcPr>
           <w:p>
             <w:pPr>
               <w:jc w:val="center"/>
+              <w:cnfStyle w:val="000000100000" w:firstRow="0" w:lastRow="0" w:firstColumn="0" w:lastColumn="0" w:oddVBand="0" w:evenVBand="0" w:oddHBand="1" w:evenHBand="0" w:firstRowFirstColumn="0" w:firstRowLastColumn="0" w:lastRowFirstColumn="0" w:lastRowLastColumn="0"/>
               <w:rPr>
                 <w:rFonts w:ascii="Times New Roman" w:hAnsi="Times New Roman" w:cs="Times New Roman"/>
                 <w:bCs/>
@@ -2499,12 +2550,13 @@
         </w:tc>
         <w:tc>
           <w:tcPr>
-            <w:tcW w:w="1275" w:type="dxa"/>
+            <w:tcW w:w="1418" w:type="dxa"/>
             <w:vAlign w:val="center"/>
           </w:tcPr>
           <w:p>
             <w:pPr>
               <w:jc w:val="center"/>
+              <w:cnfStyle w:val="000000100000" w:firstRow="0" w:lastRow="0" w:firstColumn="0" w:lastColumn="0" w:oddVBand="0" w:evenVBand="0" w:oddHBand="1" w:evenHBand="0" w:firstRowFirstColumn="0" w:firstRowLastColumn="0" w:lastRowFirstColumn="0" w:lastRowLastColumn="0"/>
               <w:rPr>
                 <w:rFonts w:ascii="Times New Roman" w:hAnsi="Times New Roman" w:cs="Times New Roman"/>
                 <w:bCs/>
@@ -2522,12 +2574,13 @@
         </w:tc>
         <w:tc>
           <w:tcPr>
-            <w:tcW w:w="1276" w:type="dxa"/>
+            <w:tcW w:w="1559" w:type="dxa"/>
             <w:vAlign w:val="center"/>
           </w:tcPr>
           <w:p>
             <w:pPr>
               <w:jc w:val="center"/>
+              <w:cnfStyle w:val="000000100000" w:firstRow="0" w:lastRow="0" w:firstColumn="0" w:lastColumn="0" w:oddVBand="0" w:evenVBand="0" w:oddHBand="1" w:evenHBand="0" w:firstRowFirstColumn="0" w:firstRowLastColumn="0" w:lastRowFirstColumn="0" w:lastRowLastColumn="0"/>
               <w:rPr>
                 <w:rFonts w:ascii="Times New Roman" w:hAnsi="Times New Roman" w:cs="Times New Roman"/>
                 <w:bCs/>
@@ -2545,12 +2598,13 @@
         </w:tc>
         <w:tc>
           <w:tcPr>
-            <w:tcW w:w="3119" w:type="dxa"/>
+            <w:tcW w:w="2268" w:type="dxa"/>
             <w:vAlign w:val="center"/>
           </w:tcPr>
           <w:p>
             <w:pPr>
               <w:jc w:val="center"/>
+              <w:cnfStyle w:val="000000100000" w:firstRow="0" w:lastRow="0" w:firstColumn="0" w:lastColumn="0" w:oddVBand="0" w:evenVBand="0" w:oddHBand="1" w:evenHBand="0" w:firstRowFirstColumn="0" w:firstRowLastColumn="0" w:lastRowFirstColumn="0" w:lastRowLastColumn="0"/>
               <w:rPr>
                 <w:rFonts w:ascii="Times New Roman" w:hAnsi="Times New Roman" w:cs="Times New Roman"/>
                 <w:bCs/>
@@ -2625,12 +2679,13 @@
         </w:tc>
         <w:tc>
           <w:tcPr>
-            <w:tcW w:w="1275" w:type="dxa"/>
+            <w:tcW w:w="1554" w:type="dxa"/>
             <w:vAlign w:val="center"/>
           </w:tcPr>
           <w:p>
             <w:pPr>
               <w:jc w:val="center"/>
+              <w:cnfStyle w:val="000000100000" w:firstRow="0" w:lastRow="0" w:firstColumn="0" w:lastColumn="0" w:oddVBand="0" w:evenVBand="0" w:oddHBand="1" w:evenHBand="0" w:firstRowFirstColumn="0" w:firstRowLastColumn="0" w:lastRowFirstColumn="0" w:lastRowLastColumn="0"/>
               <w:rPr>
                 <w:rFonts w:ascii="Times New Roman" w:hAnsi="Times New Roman" w:cs="Times New Roman"/>
                 <w:bCs/>
@@ -2663,11 +2718,11 @@
       </w:tr>
       <w:tr>
         <w:trPr>
-          <w:cantSplit/>
           <w:trHeight w:val="744"/>
         </w:trPr>
         <w:tc>
           <w:tcPr>
+            <w:cnfStyle w:val="001000000000" w:firstRow="0" w:lastRow="0" w:firstColumn="1" w:lastColumn="0" w:oddVBand="0" w:evenVBand="0" w:oddHBand="0" w:evenHBand="0" w:firstRowFirstColumn="0" w:firstRowLastColumn="0" w:lastRowFirstColumn="0" w:lastRowLastColumn="0"/>
             <w:tcW w:w="1413" w:type="dxa"/>
             <w:vAlign w:val="center"/>
           </w:tcPr>
@@ -2676,14 +2731,13 @@
               <w:jc w:val="center"/>
               <w:rPr>
                 <w:rFonts w:ascii="Times New Roman" w:hAnsi="Times New Roman" w:cs="Times New Roman"/>
-                <w:bCs/>
+                <w:bCs w:val="0"/>
                 <w:color w:val="000000" w:themeColor="text1"/>
               </w:rPr>
             </w:pPr>
             <w:r>
               <w:rPr>
                 <w:rFonts w:ascii="Times New Roman" w:hAnsi="Times New Roman" w:cs="Times New Roman"/>
-                <w:bCs/>
                 <w:color w:val="000000" w:themeColor="text1"/>
               </w:rPr>
               <w:t>5km_bimonth</w:t>
@@ -2692,12 +2746,13 @@
         </w:tc>
         <w:tc>
           <w:tcPr>
-            <w:tcW w:w="1276" w:type="dxa"/>
+            <w:tcW w:w="1422" w:type="dxa"/>
             <w:vAlign w:val="center"/>
           </w:tcPr>
           <w:p>
             <w:pPr>
               <w:jc w:val="center"/>
+              <w:cnfStyle w:val="000000000000" w:firstRow="0" w:lastRow="0" w:firstColumn="0" w:lastColumn="0" w:oddVBand="0" w:evenVBand="0" w:oddHBand="0" w:evenHBand="0" w:firstRowFirstColumn="0" w:firstRowLastColumn="0" w:lastRowFirstColumn="0" w:lastRowLastColumn="0"/>
               <w:rPr>
                 <w:rFonts w:ascii="Times New Roman" w:hAnsi="Times New Roman" w:cs="Times New Roman"/>
                 <w:bCs/>
@@ -2715,12 +2770,13 @@
         </w:tc>
         <w:tc>
           <w:tcPr>
-            <w:tcW w:w="1275" w:type="dxa"/>
+            <w:tcW w:w="1418" w:type="dxa"/>
             <w:vAlign w:val="center"/>
           </w:tcPr>
           <w:p>
             <w:pPr>
               <w:jc w:val="center"/>
+              <w:cnfStyle w:val="000000000000" w:firstRow="0" w:lastRow="0" w:firstColumn="0" w:lastColumn="0" w:oddVBand="0" w:evenVBand="0" w:oddHBand="0" w:evenHBand="0" w:firstRowFirstColumn="0" w:firstRowLastColumn="0" w:lastRowFirstColumn="0" w:lastRowLastColumn="0"/>
               <w:rPr>
                 <w:rFonts w:ascii="Times New Roman" w:hAnsi="Times New Roman" w:cs="Times New Roman"/>
                 <w:bCs/>
@@ -2738,12 +2794,13 @@
         </w:tc>
         <w:tc>
           <w:tcPr>
-            <w:tcW w:w="1276" w:type="dxa"/>
+            <w:tcW w:w="1559" w:type="dxa"/>
             <w:vAlign w:val="center"/>
           </w:tcPr>
           <w:p>
             <w:pPr>
               <w:jc w:val="center"/>
+              <w:cnfStyle w:val="000000000000" w:firstRow="0" w:lastRow="0" w:firstColumn="0" w:lastColumn="0" w:oddVBand="0" w:evenVBand="0" w:oddHBand="0" w:evenHBand="0" w:firstRowFirstColumn="0" w:firstRowLastColumn="0" w:lastRowFirstColumn="0" w:lastRowLastColumn="0"/>
               <w:rPr>
                 <w:rFonts w:ascii="Times New Roman" w:hAnsi="Times New Roman" w:cs="Times New Roman"/>
                 <w:bCs/>
@@ -2761,12 +2818,13 @@
         </w:tc>
         <w:tc>
           <w:tcPr>
-            <w:tcW w:w="3119" w:type="dxa"/>
+            <w:tcW w:w="2268" w:type="dxa"/>
             <w:vAlign w:val="center"/>
           </w:tcPr>
           <w:p>
             <w:pPr>
               <w:jc w:val="center"/>
+              <w:cnfStyle w:val="000000000000" w:firstRow="0" w:lastRow="0" w:firstColumn="0" w:lastColumn="0" w:oddVBand="0" w:evenVBand="0" w:oddHBand="0" w:evenHBand="0" w:firstRowFirstColumn="0" w:firstRowLastColumn="0" w:lastRowFirstColumn="0" w:lastRowLastColumn="0"/>
               <w:rPr>
                 <w:rFonts w:ascii="Times New Roman" w:hAnsi="Times New Roman" w:cs="Times New Roman"/>
                 <w:bCs/>
@@ -2841,12 +2899,13 @@
         </w:tc>
         <w:tc>
           <w:tcPr>
-            <w:tcW w:w="1275" w:type="dxa"/>
+            <w:tcW w:w="1554" w:type="dxa"/>
             <w:vAlign w:val="center"/>
           </w:tcPr>
           <w:p>
             <w:pPr>
               <w:jc w:val="center"/>
+              <w:cnfStyle w:val="000000000000" w:firstRow="0" w:lastRow="0" w:firstColumn="0" w:lastColumn="0" w:oddVBand="0" w:evenVBand="0" w:oddHBand="0" w:evenHBand="0" w:firstRowFirstColumn="0" w:firstRowLastColumn="0" w:lastRowFirstColumn="0" w:lastRowLastColumn="0"/>
               <w:rPr>
                 <w:rFonts w:ascii="Times New Roman" w:hAnsi="Times New Roman" w:cs="Times New Roman"/>
                 <w:bCs/>
@@ -2879,11 +2938,12 @@
       </w:tr>
       <w:tr>
         <w:trPr>
-          <w:cantSplit/>
+          <w:cnfStyle w:val="000000100000" w:firstRow="0" w:lastRow="0" w:firstColumn="0" w:lastColumn="0" w:oddVBand="0" w:evenVBand="0" w:oddHBand="1" w:evenHBand="0" w:firstRowFirstColumn="0" w:firstRowLastColumn="0" w:lastRowFirstColumn="0" w:lastRowLastColumn="0"/>
           <w:trHeight w:val="744"/>
         </w:trPr>
         <w:tc>
           <w:tcPr>
+            <w:cnfStyle w:val="001000000000" w:firstRow="0" w:lastRow="0" w:firstColumn="1" w:lastColumn="0" w:oddVBand="0" w:evenVBand="0" w:oddHBand="0" w:evenHBand="0" w:firstRowFirstColumn="0" w:firstRowLastColumn="0" w:lastRowFirstColumn="0" w:lastRowLastColumn="0"/>
             <w:tcW w:w="1413" w:type="dxa"/>
             <w:vAlign w:val="center"/>
           </w:tcPr>
@@ -2892,14 +2952,13 @@
               <w:jc w:val="center"/>
               <w:rPr>
                 <w:rFonts w:ascii="Times New Roman" w:hAnsi="Times New Roman" w:cs="Times New Roman"/>
-                <w:bCs/>
+                <w:bCs w:val="0"/>
                 <w:color w:val="000000" w:themeColor="text1"/>
               </w:rPr>
             </w:pPr>
             <w:r>
               <w:rPr>
                 <w:rFonts w:ascii="Times New Roman" w:hAnsi="Times New Roman" w:cs="Times New Roman"/>
-                <w:bCs/>
                 <w:color w:val="000000" w:themeColor="text1"/>
               </w:rPr>
               <w:t>0.05degree_8d</w:t>
@@ -2908,12 +2967,13 @@
         </w:tc>
         <w:tc>
           <w:tcPr>
-            <w:tcW w:w="1276" w:type="dxa"/>
+            <w:tcW w:w="1422" w:type="dxa"/>
             <w:vAlign w:val="center"/>
           </w:tcPr>
           <w:p>
             <w:pPr>
               <w:jc w:val="center"/>
+              <w:cnfStyle w:val="000000100000" w:firstRow="0" w:lastRow="0" w:firstColumn="0" w:lastColumn="0" w:oddVBand="0" w:evenVBand="0" w:oddHBand="1" w:evenHBand="0" w:firstRowFirstColumn="0" w:firstRowLastColumn="0" w:lastRowFirstColumn="0" w:lastRowLastColumn="0"/>
               <w:rPr>
                 <w:rFonts w:ascii="Times New Roman" w:hAnsi="Times New Roman" w:cs="Times New Roman"/>
                 <w:bCs/>
@@ -2931,12 +2991,13 @@
         </w:tc>
         <w:tc>
           <w:tcPr>
-            <w:tcW w:w="1275" w:type="dxa"/>
+            <w:tcW w:w="1418" w:type="dxa"/>
             <w:vAlign w:val="center"/>
           </w:tcPr>
           <w:p>
             <w:pPr>
               <w:jc w:val="center"/>
+              <w:cnfStyle w:val="000000100000" w:firstRow="0" w:lastRow="0" w:firstColumn="0" w:lastColumn="0" w:oddVBand="0" w:evenVBand="0" w:oddHBand="1" w:evenHBand="0" w:firstRowFirstColumn="0" w:firstRowLastColumn="0" w:lastRowFirstColumn="0" w:lastRowLastColumn="0"/>
               <w:rPr>
                 <w:rFonts w:ascii="Times New Roman" w:hAnsi="Times New Roman" w:cs="Times New Roman"/>
                 <w:bCs/>
@@ -2954,12 +3015,13 @@
         </w:tc>
         <w:tc>
           <w:tcPr>
-            <w:tcW w:w="1276" w:type="dxa"/>
+            <w:tcW w:w="1559" w:type="dxa"/>
             <w:vAlign w:val="center"/>
           </w:tcPr>
           <w:p>
             <w:pPr>
               <w:jc w:val="center"/>
+              <w:cnfStyle w:val="000000100000" w:firstRow="0" w:lastRow="0" w:firstColumn="0" w:lastColumn="0" w:oddVBand="0" w:evenVBand="0" w:oddHBand="1" w:evenHBand="0" w:firstRowFirstColumn="0" w:firstRowLastColumn="0" w:lastRowFirstColumn="0" w:lastRowLastColumn="0"/>
               <w:rPr>
                 <w:rFonts w:ascii="Times New Roman" w:hAnsi="Times New Roman" w:cs="Times New Roman"/>
                 <w:bCs/>
@@ -2977,12 +3039,13 @@
         </w:tc>
         <w:tc>
           <w:tcPr>
-            <w:tcW w:w="3119" w:type="dxa"/>
+            <w:tcW w:w="2268" w:type="dxa"/>
             <w:vAlign w:val="center"/>
           </w:tcPr>
           <w:p>
             <w:pPr>
               <w:jc w:val="center"/>
+              <w:cnfStyle w:val="000000100000" w:firstRow="0" w:lastRow="0" w:firstColumn="0" w:lastColumn="0" w:oddVBand="0" w:evenVBand="0" w:oddHBand="1" w:evenHBand="0" w:firstRowFirstColumn="0" w:firstRowLastColumn="0" w:lastRowFirstColumn="0" w:lastRowLastColumn="0"/>
               <w:rPr>
                 <w:rFonts w:ascii="Times New Roman" w:hAnsi="Times New Roman" w:cs="Times New Roman"/>
                 <w:bCs/>
@@ -3057,12 +3120,13 @@
         </w:tc>
         <w:tc>
           <w:tcPr>
-            <w:tcW w:w="1275" w:type="dxa"/>
+            <w:tcW w:w="1554" w:type="dxa"/>
             <w:vAlign w:val="center"/>
           </w:tcPr>
           <w:p>
             <w:pPr>
               <w:jc w:val="center"/>
+              <w:cnfStyle w:val="000000100000" w:firstRow="0" w:lastRow="0" w:firstColumn="0" w:lastColumn="0" w:oddVBand="0" w:evenVBand="0" w:oddHBand="1" w:evenHBand="0" w:firstRowFirstColumn="0" w:firstRowLastColumn="0" w:lastRowFirstColumn="0" w:lastRowLastColumn="0"/>
               <w:rPr>
                 <w:rFonts w:ascii="Times New Roman" w:hAnsi="Times New Roman" w:cs="Times New Roman"/>
                 <w:bCs/>
@@ -3095,11 +3159,11 @@
       </w:tr>
       <w:tr>
         <w:trPr>
-          <w:cantSplit/>
           <w:trHeight w:val="744"/>
         </w:trPr>
         <w:tc>
           <w:tcPr>
+            <w:cnfStyle w:val="001000000000" w:firstRow="0" w:lastRow="0" w:firstColumn="1" w:lastColumn="0" w:oddVBand="0" w:evenVBand="0" w:oddHBand="0" w:evenHBand="0" w:firstRowFirstColumn="0" w:firstRowLastColumn="0" w:lastRowFirstColumn="0" w:lastRowLastColumn="0"/>
             <w:tcW w:w="1413" w:type="dxa"/>
             <w:vAlign w:val="center"/>
           </w:tcPr>
@@ -3108,14 +3172,13 @@
               <w:jc w:val="center"/>
               <w:rPr>
                 <w:rFonts w:ascii="Times New Roman" w:hAnsi="Times New Roman" w:cs="Times New Roman"/>
-                <w:bCs/>
+                <w:bCs w:val="0"/>
                 <w:color w:val="000000" w:themeColor="text1"/>
               </w:rPr>
             </w:pPr>
             <w:r>
               <w:rPr>
                 <w:rFonts w:ascii="Times New Roman" w:hAnsi="Times New Roman" w:cs="Times New Roman"/>
-                <w:bCs/>
                 <w:color w:val="000000" w:themeColor="text1"/>
               </w:rPr>
               <w:t>0.05degree_bimonth</w:t>
@@ -3124,12 +3187,13 @@
         </w:tc>
         <w:tc>
           <w:tcPr>
-            <w:tcW w:w="1276" w:type="dxa"/>
+            <w:tcW w:w="1422" w:type="dxa"/>
             <w:vAlign w:val="center"/>
           </w:tcPr>
           <w:p>
             <w:pPr>
               <w:jc w:val="center"/>
+              <w:cnfStyle w:val="000000000000" w:firstRow="0" w:lastRow="0" w:firstColumn="0" w:lastColumn="0" w:oddVBand="0" w:evenVBand="0" w:oddHBand="0" w:evenHBand="0" w:firstRowFirstColumn="0" w:firstRowLastColumn="0" w:lastRowFirstColumn="0" w:lastRowLastColumn="0"/>
               <w:rPr>
                 <w:rFonts w:ascii="Times New Roman" w:hAnsi="Times New Roman" w:cs="Times New Roman"/>
                 <w:bCs/>
@@ -3147,12 +3211,13 @@
         </w:tc>
         <w:tc>
           <w:tcPr>
-            <w:tcW w:w="1275" w:type="dxa"/>
+            <w:tcW w:w="1418" w:type="dxa"/>
             <w:vAlign w:val="center"/>
           </w:tcPr>
           <w:p>
             <w:pPr>
               <w:jc w:val="center"/>
+              <w:cnfStyle w:val="000000000000" w:firstRow="0" w:lastRow="0" w:firstColumn="0" w:lastColumn="0" w:oddVBand="0" w:evenVBand="0" w:oddHBand="0" w:evenHBand="0" w:firstRowFirstColumn="0" w:firstRowLastColumn="0" w:lastRowFirstColumn="0" w:lastRowLastColumn="0"/>
               <w:rPr>
                 <w:rFonts w:ascii="Times New Roman" w:hAnsi="Times New Roman" w:cs="Times New Roman"/>
                 <w:bCs/>
@@ -3170,12 +3235,13 @@
         </w:tc>
         <w:tc>
           <w:tcPr>
-            <w:tcW w:w="1276" w:type="dxa"/>
+            <w:tcW w:w="1559" w:type="dxa"/>
             <w:vAlign w:val="center"/>
           </w:tcPr>
           <w:p>
             <w:pPr>
               <w:jc w:val="center"/>
+              <w:cnfStyle w:val="000000000000" w:firstRow="0" w:lastRow="0" w:firstColumn="0" w:lastColumn="0" w:oddVBand="0" w:evenVBand="0" w:oddHBand="0" w:evenHBand="0" w:firstRowFirstColumn="0" w:firstRowLastColumn="0" w:lastRowFirstColumn="0" w:lastRowLastColumn="0"/>
               <w:rPr>
                 <w:rFonts w:ascii="Times New Roman" w:hAnsi="Times New Roman" w:cs="Times New Roman"/>
                 <w:bCs/>
@@ -3193,12 +3259,13 @@
         </w:tc>
         <w:tc>
           <w:tcPr>
-            <w:tcW w:w="3119" w:type="dxa"/>
+            <w:tcW w:w="2268" w:type="dxa"/>
             <w:vAlign w:val="center"/>
           </w:tcPr>
           <w:p>
             <w:pPr>
               <w:jc w:val="center"/>
+              <w:cnfStyle w:val="000000000000" w:firstRow="0" w:lastRow="0" w:firstColumn="0" w:lastColumn="0" w:oddVBand="0" w:evenVBand="0" w:oddHBand="0" w:evenHBand="0" w:firstRowFirstColumn="0" w:firstRowLastColumn="0" w:lastRowFirstColumn="0" w:lastRowLastColumn="0"/>
               <w:rPr>
                 <w:rFonts w:ascii="Times New Roman" w:hAnsi="Times New Roman" w:cs="Times New Roman"/>
                 <w:bCs/>
@@ -3273,12 +3340,13 @@
         </w:tc>
         <w:tc>
           <w:tcPr>
-            <w:tcW w:w="1275" w:type="dxa"/>
+            <w:tcW w:w="1554" w:type="dxa"/>
             <w:vAlign w:val="center"/>
           </w:tcPr>
           <w:p>
             <w:pPr>
               <w:jc w:val="center"/>
+              <w:cnfStyle w:val="000000000000" w:firstRow="0" w:lastRow="0" w:firstColumn="0" w:lastColumn="0" w:oddVBand="0" w:evenVBand="0" w:oddHBand="0" w:evenHBand="0" w:firstRowFirstColumn="0" w:firstRowLastColumn="0" w:lastRowFirstColumn="0" w:lastRowLastColumn="0"/>
               <w:rPr>
                 <w:rFonts w:ascii="Times New Roman" w:hAnsi="Times New Roman" w:cs="Times New Roman"/>
                 <w:bCs/>
@@ -3370,6 +3438,7 @@
         <w:rPr>
           <w:rFonts w:ascii="Times New Roman" w:hAnsi="Times New Roman" w:cs="Times New Roman"/>
           <w:color w:val="000000" w:themeColor="text1"/>
+          <w:highlight w:val="yellow"/>
         </w:rPr>
         <w:t>Zenodo</w:t>
       </w:r>
@@ -4930,55 +4999,7 @@
           <w:color w:val="000000" w:themeColor="text1"/>
           <w:highlight w:val="yellow"/>
         </w:rPr>
-        <w:t xml:space="preserve"> (spatial resolution is 5</w:t>
-      </w:r>
-      <w:r>
-        <w:rPr>
-          <w:rFonts w:ascii="Times New Roman" w:hAnsi="Times New Roman" w:cs="Times New Roman"/>
-          <w:color w:val="000000" w:themeColor="text1"/>
-          <w:highlight w:val="yellow"/>
-        </w:rPr>
-        <w:t>k</w:t>
-      </w:r>
-      <w:r>
-        <w:rPr>
-          <w:rFonts w:ascii="Times New Roman" w:hAnsi="Times New Roman" w:cs="Times New Roman"/>
-          <w:color w:val="000000" w:themeColor="text1"/>
-          <w:highlight w:val="yellow"/>
-        </w:rPr>
-        <w:t>m</w:t>
-      </w:r>
-      <w:r>
-        <w:rPr>
-          <w:rFonts w:ascii="Times New Roman" w:hAnsi="Times New Roman" w:cs="Times New Roman"/>
-          <w:color w:val="000000" w:themeColor="text1"/>
-          <w:highlight w:val="yellow"/>
-        </w:rPr>
-        <w:t>/0.05degree</w:t>
-      </w:r>
-      <w:r>
-        <w:rPr>
-          <w:rFonts w:ascii="Times New Roman" w:hAnsi="Times New Roman" w:cs="Times New Roman"/>
-          <w:color w:val="000000" w:themeColor="text1"/>
-          <w:highlight w:val="yellow"/>
-        </w:rPr>
-        <w:t xml:space="preserve"> and temporal resolution is 8 days</w:t>
-      </w:r>
-      <w:r>
-        <w:rPr>
-          <w:rFonts w:ascii="Times New Roman" w:hAnsi="Times New Roman" w:cs="Times New Roman"/>
-          <w:color w:val="000000" w:themeColor="text1"/>
-          <w:highlight w:val="yellow"/>
-        </w:rPr>
-        <w:t>/half month</w:t>
-      </w:r>
-      <w:r>
-        <w:rPr>
-          <w:rFonts w:ascii="Times New Roman" w:hAnsi="Times New Roman" w:cs="Times New Roman"/>
-          <w:color w:val="000000" w:themeColor="text1"/>
-          <w:highlight w:val="yellow"/>
-        </w:rPr>
-        <w:t>)</w:t>
+        <w:t xml:space="preserve"> (spatial resolution is 5km/0.05degree and temporal resolution is 8 days/half month)</w:t>
       </w:r>
     </w:p>
     <w:p>
@@ -5234,51 +5255,2205 @@
     </w:p>
     <w:p>
       <w:pPr>
+        <w:rPr>
+          <w:rFonts w:ascii="Times New Roman" w:hAnsi="Times New Roman" w:cs="Times New Roman"/>
+          <w:bCs/>
+          <w:color w:val="002060"/>
+          <w:sz w:val="20"/>
+          <w:szCs w:val="20"/>
+          <w:lang w:eastAsia="zh-CN"/>
+        </w:rPr>
+      </w:pPr>
+      <w:r>
+        <w:rPr>
+          <w:rFonts w:ascii="Times New Roman" w:hAnsi="Times New Roman" w:cs="Times New Roman"/>
+          <w:bCs/>
+          <w:color w:val="002060"/>
+          <w:sz w:val="20"/>
+          <w:szCs w:val="20"/>
+          <w:lang w:eastAsia="zh-CN"/>
+        </w:rPr>
+        <w:t>//</w:t>
+      </w:r>
+      <w:proofErr w:type="gramStart"/>
+      <w:r>
+        <w:rPr>
+          <w:rFonts w:ascii="Times New Roman" w:hAnsi="Times New Roman" w:cs="Times New Roman"/>
+          <w:bCs/>
+          <w:color w:val="002060"/>
+          <w:sz w:val="20"/>
+          <w:szCs w:val="20"/>
+          <w:lang w:eastAsia="zh-CN"/>
+        </w:rPr>
+        <w:t>1.Get</w:t>
+      </w:r>
+      <w:proofErr w:type="gramEnd"/>
+      <w:r>
+        <w:rPr>
+          <w:rFonts w:ascii="Times New Roman" w:hAnsi="Times New Roman" w:cs="Times New Roman"/>
+          <w:bCs/>
+          <w:color w:val="002060"/>
+          <w:sz w:val="20"/>
+          <w:szCs w:val="20"/>
+          <w:lang w:eastAsia="zh-CN"/>
+        </w:rPr>
+        <w:t xml:space="preserve"> the information about the Sensor-Independent LAI/FPAR CDR</w:t>
+      </w:r>
+    </w:p>
+    <w:p>
+      <w:pPr>
+        <w:rPr>
+          <w:rFonts w:ascii="Times New Roman" w:hAnsi="Times New Roman" w:cs="Times New Roman"/>
+          <w:bCs/>
+          <w:color w:val="002060"/>
+          <w:sz w:val="20"/>
+          <w:szCs w:val="20"/>
+          <w:lang w:eastAsia="zh-CN"/>
+        </w:rPr>
+      </w:pPr>
+      <w:r>
+        <w:rPr>
+          <w:rFonts w:ascii="Times New Roman" w:hAnsi="Times New Roman" w:cs="Times New Roman"/>
+          <w:bCs/>
+          <w:color w:val="002060"/>
+          <w:sz w:val="20"/>
+          <w:szCs w:val="20"/>
+          <w:lang w:eastAsia="zh-CN"/>
+        </w:rPr>
+        <w:t xml:space="preserve">var wgs_500m_8d = </w:t>
+      </w:r>
+      <w:proofErr w:type="gramStart"/>
+      <w:r>
+        <w:rPr>
+          <w:rFonts w:ascii="Times New Roman" w:hAnsi="Times New Roman" w:cs="Times New Roman"/>
+          <w:bCs/>
+          <w:color w:val="002060"/>
+          <w:sz w:val="20"/>
+          <w:szCs w:val="20"/>
+          <w:lang w:eastAsia="zh-CN"/>
+        </w:rPr>
+        <w:t>ee.ImageCollection</w:t>
+      </w:r>
+      <w:proofErr w:type="gramEnd"/>
+      <w:r>
+        <w:rPr>
+          <w:rFonts w:ascii="Times New Roman" w:hAnsi="Times New Roman" w:cs="Times New Roman"/>
+          <w:bCs/>
+          <w:color w:val="002060"/>
+          <w:sz w:val="20"/>
+          <w:szCs w:val="20"/>
+          <w:lang w:eastAsia="zh-CN"/>
+        </w:rPr>
+        <w:t>("projects/sat-io/open-datasets/BU_LAI_FPAR/wgs_500m_8d")</w:t>
+      </w:r>
+    </w:p>
+    <w:p>
+      <w:pPr>
+        <w:rPr>
+          <w:rFonts w:ascii="Times New Roman" w:hAnsi="Times New Roman" w:cs="Times New Roman"/>
+          <w:bCs/>
+          <w:color w:val="002060"/>
+          <w:sz w:val="20"/>
+          <w:szCs w:val="20"/>
+          <w:lang w:eastAsia="zh-CN"/>
+        </w:rPr>
+      </w:pPr>
+      <w:r>
+        <w:rPr>
+          <w:rFonts w:ascii="Times New Roman" w:hAnsi="Times New Roman" w:cs="Times New Roman"/>
+          <w:bCs/>
+          <w:color w:val="002060"/>
+          <w:sz w:val="20"/>
+          <w:szCs w:val="20"/>
+          <w:lang w:eastAsia="zh-CN"/>
+        </w:rPr>
+        <w:t>print(wgs_500m_8d)// Print Sensor-Independent LAI/FPAR CDR (500m and 8days) to console</w:t>
+      </w:r>
+    </w:p>
+    <w:p>
+      <w:pPr>
+        <w:rPr>
+          <w:rFonts w:ascii="Times New Roman" w:hAnsi="Times New Roman" w:cs="Times New Roman"/>
+          <w:bCs/>
+          <w:color w:val="002060"/>
+          <w:sz w:val="20"/>
+          <w:szCs w:val="20"/>
+          <w:lang w:eastAsia="zh-CN"/>
+        </w:rPr>
+      </w:pPr>
+      <w:r>
+        <w:rPr>
+          <w:rFonts w:ascii="Times New Roman" w:hAnsi="Times New Roman" w:cs="Times New Roman"/>
+          <w:bCs/>
+          <w:color w:val="002060"/>
+          <w:sz w:val="20"/>
+          <w:szCs w:val="20"/>
+          <w:lang w:eastAsia="zh-CN"/>
+        </w:rPr>
+        <w:t>////////////////////////////////////////////////////////</w:t>
+      </w:r>
+    </w:p>
+    <w:p>
+      <w:pPr>
+        <w:rPr>
+          <w:rFonts w:ascii="Times New Roman" w:hAnsi="Times New Roman" w:cs="Times New Roman"/>
+          <w:bCs/>
+          <w:color w:val="002060"/>
+          <w:sz w:val="20"/>
+          <w:szCs w:val="20"/>
+          <w:lang w:eastAsia="zh-CN"/>
+        </w:rPr>
+      </w:pPr>
+    </w:p>
+    <w:p>
+      <w:pPr>
+        <w:rPr>
+          <w:rFonts w:ascii="Times New Roman" w:hAnsi="Times New Roman" w:cs="Times New Roman"/>
+          <w:bCs/>
+          <w:color w:val="002060"/>
+          <w:sz w:val="20"/>
+          <w:szCs w:val="20"/>
+          <w:lang w:eastAsia="zh-CN"/>
+        </w:rPr>
+      </w:pPr>
+      <w:r>
+        <w:rPr>
+          <w:rFonts w:ascii="Times New Roman" w:hAnsi="Times New Roman" w:cs="Times New Roman"/>
+          <w:bCs/>
+          <w:color w:val="002060"/>
+          <w:sz w:val="20"/>
+          <w:szCs w:val="20"/>
+          <w:lang w:eastAsia="zh-CN"/>
+        </w:rPr>
+        <w:t xml:space="preserve">//2. Add Sensor-Independent LAI/FPAR CDR (Year=2010, DOY=201) As Map </w:t>
+      </w:r>
+      <w:proofErr w:type="spellStart"/>
+      <w:r>
+        <w:rPr>
+          <w:rFonts w:ascii="Times New Roman" w:hAnsi="Times New Roman" w:cs="Times New Roman"/>
+          <w:bCs/>
+          <w:color w:val="002060"/>
+          <w:sz w:val="20"/>
+          <w:szCs w:val="20"/>
+          <w:lang w:eastAsia="zh-CN"/>
+        </w:rPr>
+        <w:t>Layes</w:t>
+      </w:r>
+      <w:proofErr w:type="spellEnd"/>
+    </w:p>
+    <w:p>
+      <w:pPr>
+        <w:rPr>
+          <w:rFonts w:ascii="Times New Roman" w:hAnsi="Times New Roman" w:cs="Times New Roman"/>
+          <w:bCs/>
+          <w:color w:val="002060"/>
+          <w:sz w:val="20"/>
+          <w:szCs w:val="20"/>
+          <w:lang w:eastAsia="zh-CN"/>
+        </w:rPr>
+      </w:pPr>
+      <w:r>
+        <w:rPr>
+          <w:rFonts w:ascii="Times New Roman" w:hAnsi="Times New Roman" w:cs="Times New Roman"/>
+          <w:bCs/>
+          <w:color w:val="002060"/>
+          <w:sz w:val="20"/>
+          <w:szCs w:val="20"/>
+          <w:lang w:eastAsia="zh-CN"/>
+        </w:rPr>
+        <w:t>Map.addLayer(wgs_500m_8</w:t>
+      </w:r>
+      <w:proofErr w:type="gramStart"/>
+      <w:r>
+        <w:rPr>
+          <w:rFonts w:ascii="Times New Roman" w:hAnsi="Times New Roman" w:cs="Times New Roman"/>
+          <w:bCs/>
+          <w:color w:val="002060"/>
+          <w:sz w:val="20"/>
+          <w:szCs w:val="20"/>
+          <w:lang w:eastAsia="zh-CN"/>
+        </w:rPr>
+        <w:t>d.filterDate</w:t>
+      </w:r>
+      <w:proofErr w:type="gramEnd"/>
+      <w:r>
+        <w:rPr>
+          <w:rFonts w:ascii="Times New Roman" w:hAnsi="Times New Roman" w:cs="Times New Roman"/>
+          <w:bCs/>
+          <w:color w:val="002060"/>
+          <w:sz w:val="20"/>
+          <w:szCs w:val="20"/>
+          <w:lang w:eastAsia="zh-CN"/>
+        </w:rPr>
+        <w:t>('2010-201').first().select('LAI').multiply(0.1),{min:0,max:6,palette: ['#a89247','#5e963b','#75b84f','#8bd162','#f3e24d','#f7eb6b','#fbe789']},'LAI sample')</w:t>
+      </w:r>
+    </w:p>
+    <w:p>
+      <w:pPr>
+        <w:rPr>
+          <w:rFonts w:ascii="Times New Roman" w:hAnsi="Times New Roman" w:cs="Times New Roman"/>
+          <w:bCs/>
+          <w:color w:val="002060"/>
+          <w:sz w:val="20"/>
+          <w:szCs w:val="20"/>
+          <w:lang w:eastAsia="zh-CN"/>
+        </w:rPr>
+      </w:pPr>
+      <w:r>
+        <w:rPr>
+          <w:rFonts w:ascii="Times New Roman" w:hAnsi="Times New Roman" w:cs="Times New Roman"/>
+          <w:bCs/>
+          <w:color w:val="002060"/>
+          <w:sz w:val="20"/>
+          <w:szCs w:val="20"/>
+          <w:lang w:eastAsia="zh-CN"/>
+        </w:rPr>
+        <w:t>Map.addLayer(wgs_500m_8</w:t>
+      </w:r>
+      <w:proofErr w:type="gramStart"/>
+      <w:r>
+        <w:rPr>
+          <w:rFonts w:ascii="Times New Roman" w:hAnsi="Times New Roman" w:cs="Times New Roman"/>
+          <w:bCs/>
+          <w:color w:val="002060"/>
+          <w:sz w:val="20"/>
+          <w:szCs w:val="20"/>
+          <w:lang w:eastAsia="zh-CN"/>
+        </w:rPr>
+        <w:t>d.filterDate</w:t>
+      </w:r>
+      <w:proofErr w:type="gramEnd"/>
+      <w:r>
+        <w:rPr>
+          <w:rFonts w:ascii="Times New Roman" w:hAnsi="Times New Roman" w:cs="Times New Roman"/>
+          <w:bCs/>
+          <w:color w:val="002060"/>
+          <w:sz w:val="20"/>
+          <w:szCs w:val="20"/>
+          <w:lang w:eastAsia="zh-CN"/>
+        </w:rPr>
+        <w:t>('2010-201').first().select('FPAR').multiply(0.01),{min:0,max:0.9,palette:['#ff0000','#ff4500','#ff7f00','#ffa500','#ffcf00','#ffff00','#ffff66']},'FPAR sample')</w:t>
+      </w:r>
+    </w:p>
+    <w:p>
+      <w:pPr>
+        <w:rPr>
+          <w:rFonts w:ascii="Times New Roman" w:hAnsi="Times New Roman" w:cs="Times New Roman"/>
+          <w:bCs/>
+          <w:color w:val="002060"/>
+          <w:sz w:val="20"/>
+          <w:szCs w:val="20"/>
+          <w:lang w:eastAsia="zh-CN"/>
+        </w:rPr>
+      </w:pPr>
+      <w:r>
+        <w:rPr>
+          <w:rFonts w:ascii="Times New Roman" w:hAnsi="Times New Roman" w:cs="Times New Roman"/>
+          <w:bCs/>
+          <w:color w:val="002060"/>
+          <w:sz w:val="20"/>
+          <w:szCs w:val="20"/>
+          <w:lang w:eastAsia="zh-CN"/>
+        </w:rPr>
+        <w:t>////////////////////////////////////////////////////////</w:t>
+      </w:r>
+    </w:p>
+    <w:p>
+      <w:pPr>
+        <w:rPr>
+          <w:rFonts w:ascii="Times New Roman" w:hAnsi="Times New Roman" w:cs="Times New Roman"/>
+          <w:bCs/>
+          <w:color w:val="002060"/>
+          <w:sz w:val="20"/>
+          <w:szCs w:val="20"/>
+          <w:lang w:eastAsia="zh-CN"/>
+        </w:rPr>
+      </w:pPr>
+    </w:p>
+    <w:p>
+      <w:pPr>
+        <w:rPr>
+          <w:rFonts w:ascii="Times New Roman" w:hAnsi="Times New Roman" w:cs="Times New Roman"/>
+          <w:bCs/>
+          <w:color w:val="002060"/>
+          <w:sz w:val="20"/>
+          <w:szCs w:val="20"/>
+          <w:lang w:eastAsia="zh-CN"/>
+        </w:rPr>
+      </w:pPr>
+      <w:r>
+        <w:rPr>
+          <w:rFonts w:ascii="Times New Roman" w:hAnsi="Times New Roman" w:cs="Times New Roman"/>
+          <w:bCs/>
+          <w:color w:val="002060"/>
+          <w:sz w:val="20"/>
+          <w:szCs w:val="20"/>
+          <w:lang w:eastAsia="zh-CN"/>
+        </w:rPr>
+        <w:t xml:space="preserve">//3. Define a Crop Region and Generate a LAI timeseries from 2010-01-01 to </w:t>
+      </w:r>
+      <w:proofErr w:type="gramStart"/>
+      <w:r>
+        <w:rPr>
+          <w:rFonts w:ascii="Times New Roman" w:hAnsi="Times New Roman" w:cs="Times New Roman"/>
+          <w:bCs/>
+          <w:color w:val="002060"/>
+          <w:sz w:val="20"/>
+          <w:szCs w:val="20"/>
+          <w:lang w:eastAsia="zh-CN"/>
+        </w:rPr>
+        <w:t>2022-12-31</w:t>
+      </w:r>
+      <w:proofErr w:type="gramEnd"/>
+    </w:p>
+    <w:p>
+      <w:pPr>
+        <w:rPr>
+          <w:rFonts w:ascii="Times New Roman" w:hAnsi="Times New Roman" w:cs="Times New Roman"/>
+          <w:bCs/>
+          <w:color w:val="002060"/>
+          <w:sz w:val="20"/>
+          <w:szCs w:val="20"/>
+          <w:lang w:eastAsia="zh-CN"/>
+        </w:rPr>
+      </w:pPr>
+      <w:r>
+        <w:rPr>
+          <w:rFonts w:ascii="Times New Roman" w:hAnsi="Times New Roman" w:cs="Times New Roman"/>
+          <w:bCs/>
+          <w:color w:val="002060"/>
+          <w:sz w:val="20"/>
+          <w:szCs w:val="20"/>
+          <w:lang w:eastAsia="zh-CN"/>
+        </w:rPr>
+        <w:t xml:space="preserve">var Maize = </w:t>
+      </w:r>
+      <w:proofErr w:type="spellStart"/>
+      <w:proofErr w:type="gramStart"/>
+      <w:r>
+        <w:rPr>
+          <w:rFonts w:ascii="Times New Roman" w:hAnsi="Times New Roman" w:cs="Times New Roman"/>
+          <w:bCs/>
+          <w:color w:val="002060"/>
+          <w:sz w:val="20"/>
+          <w:szCs w:val="20"/>
+          <w:lang w:eastAsia="zh-CN"/>
+        </w:rPr>
+        <w:t>ee.Feature</w:t>
+      </w:r>
+      <w:proofErr w:type="spellEnd"/>
+      <w:proofErr w:type="gramEnd"/>
+      <w:r>
+        <w:rPr>
+          <w:rFonts w:ascii="Times New Roman" w:hAnsi="Times New Roman" w:cs="Times New Roman"/>
+          <w:bCs/>
+          <w:color w:val="002060"/>
+          <w:sz w:val="20"/>
+          <w:szCs w:val="20"/>
+          <w:lang w:eastAsia="zh-CN"/>
+        </w:rPr>
+        <w:t xml:space="preserve">(   </w:t>
+      </w:r>
+    </w:p>
+    <w:p>
+      <w:pPr>
+        <w:rPr>
+          <w:rFonts w:ascii="Times New Roman" w:hAnsi="Times New Roman" w:cs="Times New Roman"/>
+          <w:bCs/>
+          <w:color w:val="002060"/>
+          <w:sz w:val="20"/>
+          <w:szCs w:val="20"/>
+          <w:lang w:eastAsia="zh-CN"/>
+        </w:rPr>
+      </w:pPr>
+      <w:r>
+        <w:rPr>
+          <w:rFonts w:ascii="Times New Roman" w:hAnsi="Times New Roman" w:cs="Times New Roman"/>
+          <w:bCs/>
+          <w:color w:val="002060"/>
+          <w:sz w:val="20"/>
+          <w:szCs w:val="20"/>
+          <w:lang w:eastAsia="zh-CN"/>
+        </w:rPr>
+        <w:t xml:space="preserve">    </w:t>
+      </w:r>
+      <w:proofErr w:type="spellStart"/>
+      <w:proofErr w:type="gramStart"/>
+      <w:r>
+        <w:rPr>
+          <w:rFonts w:ascii="Times New Roman" w:hAnsi="Times New Roman" w:cs="Times New Roman"/>
+          <w:bCs/>
+          <w:color w:val="002060"/>
+          <w:sz w:val="20"/>
+          <w:szCs w:val="20"/>
+          <w:lang w:eastAsia="zh-CN"/>
+        </w:rPr>
+        <w:t>ee.Geometry.Rectangle</w:t>
+      </w:r>
+      <w:proofErr w:type="spellEnd"/>
+      <w:proofErr w:type="gramEnd"/>
+      <w:r>
+        <w:rPr>
+          <w:rFonts w:ascii="Times New Roman" w:hAnsi="Times New Roman" w:cs="Times New Roman"/>
+          <w:bCs/>
+          <w:color w:val="002060"/>
+          <w:sz w:val="20"/>
+          <w:szCs w:val="20"/>
+          <w:lang w:eastAsia="zh-CN"/>
+        </w:rPr>
+        <w:t>(123.269, 48.0495, 123.272, 48.0511),</w:t>
+      </w:r>
+    </w:p>
+    <w:p>
+      <w:pPr>
+        <w:rPr>
+          <w:rFonts w:ascii="Times New Roman" w:hAnsi="Times New Roman" w:cs="Times New Roman"/>
+          <w:bCs/>
+          <w:color w:val="002060"/>
+          <w:sz w:val="20"/>
+          <w:szCs w:val="20"/>
+          <w:lang w:eastAsia="zh-CN"/>
+        </w:rPr>
+      </w:pPr>
+      <w:r>
+        <w:rPr>
+          <w:rFonts w:ascii="Times New Roman" w:hAnsi="Times New Roman" w:cs="Times New Roman"/>
+          <w:bCs/>
+          <w:color w:val="002060"/>
+          <w:sz w:val="20"/>
+          <w:szCs w:val="20"/>
+          <w:lang w:eastAsia="zh-CN"/>
+        </w:rPr>
+        <w:t xml:space="preserve">    {label: 'Maize'}</w:t>
+      </w:r>
+      <w:proofErr w:type="gramStart"/>
+      <w:r>
+        <w:rPr>
+          <w:rFonts w:ascii="Times New Roman" w:hAnsi="Times New Roman" w:cs="Times New Roman"/>
+          <w:bCs/>
+          <w:color w:val="002060"/>
+          <w:sz w:val="20"/>
+          <w:szCs w:val="20"/>
+          <w:lang w:eastAsia="zh-CN"/>
+        </w:rPr>
+        <w:t>);</w:t>
+      </w:r>
+      <w:proofErr w:type="gramEnd"/>
+    </w:p>
+    <w:p>
+      <w:pPr>
+        <w:rPr>
+          <w:rFonts w:ascii="Times New Roman" w:hAnsi="Times New Roman" w:cs="Times New Roman"/>
+          <w:bCs/>
+          <w:color w:val="002060"/>
+          <w:sz w:val="20"/>
+          <w:szCs w:val="20"/>
+          <w:lang w:eastAsia="zh-CN"/>
+        </w:rPr>
+      </w:pPr>
+      <w:r>
+        <w:rPr>
+          <w:rFonts w:ascii="Times New Roman" w:hAnsi="Times New Roman" w:cs="Times New Roman"/>
+          <w:bCs/>
+          <w:color w:val="002060"/>
+          <w:sz w:val="20"/>
+          <w:szCs w:val="20"/>
+          <w:lang w:eastAsia="zh-CN"/>
+        </w:rPr>
+        <w:t xml:space="preserve">var Corn = </w:t>
+      </w:r>
+      <w:proofErr w:type="spellStart"/>
+      <w:proofErr w:type="gramStart"/>
+      <w:r>
+        <w:rPr>
+          <w:rFonts w:ascii="Times New Roman" w:hAnsi="Times New Roman" w:cs="Times New Roman"/>
+          <w:bCs/>
+          <w:color w:val="002060"/>
+          <w:sz w:val="20"/>
+          <w:szCs w:val="20"/>
+          <w:lang w:eastAsia="zh-CN"/>
+        </w:rPr>
+        <w:t>ee.Feature</w:t>
+      </w:r>
+      <w:proofErr w:type="spellEnd"/>
+      <w:proofErr w:type="gramEnd"/>
+      <w:r>
+        <w:rPr>
+          <w:rFonts w:ascii="Times New Roman" w:hAnsi="Times New Roman" w:cs="Times New Roman"/>
+          <w:bCs/>
+          <w:color w:val="002060"/>
+          <w:sz w:val="20"/>
+          <w:szCs w:val="20"/>
+          <w:lang w:eastAsia="zh-CN"/>
+        </w:rPr>
+        <w:t xml:space="preserve">(  </w:t>
+      </w:r>
+    </w:p>
+    <w:p>
+      <w:pPr>
+        <w:rPr>
+          <w:rFonts w:ascii="Times New Roman" w:hAnsi="Times New Roman" w:cs="Times New Roman"/>
+          <w:bCs/>
+          <w:color w:val="002060"/>
+          <w:sz w:val="20"/>
+          <w:szCs w:val="20"/>
+          <w:lang w:eastAsia="zh-CN"/>
+        </w:rPr>
+      </w:pPr>
+      <w:r>
+        <w:rPr>
+          <w:rFonts w:ascii="Times New Roman" w:hAnsi="Times New Roman" w:cs="Times New Roman"/>
+          <w:bCs/>
+          <w:color w:val="002060"/>
+          <w:sz w:val="20"/>
+          <w:szCs w:val="20"/>
+          <w:lang w:eastAsia="zh-CN"/>
+        </w:rPr>
+        <w:t xml:space="preserve">    </w:t>
+      </w:r>
+      <w:proofErr w:type="spellStart"/>
+      <w:proofErr w:type="gramStart"/>
+      <w:r>
+        <w:rPr>
+          <w:rFonts w:ascii="Times New Roman" w:hAnsi="Times New Roman" w:cs="Times New Roman"/>
+          <w:bCs/>
+          <w:color w:val="002060"/>
+          <w:sz w:val="20"/>
+          <w:szCs w:val="20"/>
+          <w:lang w:eastAsia="zh-CN"/>
+        </w:rPr>
+        <w:t>ee.Geometry.Rectangle</w:t>
+      </w:r>
+      <w:proofErr w:type="spellEnd"/>
+      <w:proofErr w:type="gramEnd"/>
+      <w:r>
+        <w:rPr>
+          <w:rFonts w:ascii="Times New Roman" w:hAnsi="Times New Roman" w:cs="Times New Roman"/>
+          <w:bCs/>
+          <w:color w:val="002060"/>
+          <w:sz w:val="20"/>
+          <w:szCs w:val="20"/>
+          <w:lang w:eastAsia="zh-CN"/>
+        </w:rPr>
+        <w:t>(123.2892, 48.0599, 123.2907, 48.0582),</w:t>
+      </w:r>
+    </w:p>
+    <w:p>
+      <w:pPr>
+        <w:rPr>
+          <w:rFonts w:ascii="Times New Roman" w:hAnsi="Times New Roman" w:cs="Times New Roman"/>
+          <w:bCs/>
+          <w:color w:val="002060"/>
+          <w:sz w:val="20"/>
+          <w:szCs w:val="20"/>
+          <w:lang w:eastAsia="zh-CN"/>
+        </w:rPr>
+      </w:pPr>
+      <w:r>
+        <w:rPr>
+          <w:rFonts w:ascii="Times New Roman" w:hAnsi="Times New Roman" w:cs="Times New Roman"/>
+          <w:bCs/>
+          <w:color w:val="002060"/>
+          <w:sz w:val="20"/>
+          <w:szCs w:val="20"/>
+          <w:lang w:eastAsia="zh-CN"/>
+        </w:rPr>
+        <w:t xml:space="preserve">    {label: 'Corn'}</w:t>
+      </w:r>
+      <w:proofErr w:type="gramStart"/>
+      <w:r>
+        <w:rPr>
+          <w:rFonts w:ascii="Times New Roman" w:hAnsi="Times New Roman" w:cs="Times New Roman"/>
+          <w:bCs/>
+          <w:color w:val="002060"/>
+          <w:sz w:val="20"/>
+          <w:szCs w:val="20"/>
+          <w:lang w:eastAsia="zh-CN"/>
+        </w:rPr>
+        <w:t>);</w:t>
+      </w:r>
+      <w:proofErr w:type="gramEnd"/>
+    </w:p>
+    <w:p>
+      <w:pPr>
+        <w:rPr>
+          <w:rFonts w:ascii="Times New Roman" w:hAnsi="Times New Roman" w:cs="Times New Roman"/>
+          <w:bCs/>
+          <w:color w:val="002060"/>
+          <w:sz w:val="20"/>
+          <w:szCs w:val="20"/>
+          <w:lang w:eastAsia="zh-CN"/>
+        </w:rPr>
+      </w:pPr>
+      <w:r>
+        <w:rPr>
+          <w:rFonts w:ascii="Times New Roman" w:hAnsi="Times New Roman" w:cs="Times New Roman"/>
+          <w:bCs/>
+          <w:color w:val="002060"/>
+          <w:sz w:val="20"/>
+          <w:szCs w:val="20"/>
+          <w:lang w:eastAsia="zh-CN"/>
+        </w:rPr>
+        <w:t xml:space="preserve">var Soybean = </w:t>
+      </w:r>
+      <w:proofErr w:type="spellStart"/>
+      <w:proofErr w:type="gramStart"/>
+      <w:r>
+        <w:rPr>
+          <w:rFonts w:ascii="Times New Roman" w:hAnsi="Times New Roman" w:cs="Times New Roman"/>
+          <w:bCs/>
+          <w:color w:val="002060"/>
+          <w:sz w:val="20"/>
+          <w:szCs w:val="20"/>
+          <w:lang w:eastAsia="zh-CN"/>
+        </w:rPr>
+        <w:t>ee.Feature</w:t>
+      </w:r>
+      <w:proofErr w:type="spellEnd"/>
+      <w:proofErr w:type="gramEnd"/>
+      <w:r>
+        <w:rPr>
+          <w:rFonts w:ascii="Times New Roman" w:hAnsi="Times New Roman" w:cs="Times New Roman"/>
+          <w:bCs/>
+          <w:color w:val="002060"/>
+          <w:sz w:val="20"/>
+          <w:szCs w:val="20"/>
+          <w:lang w:eastAsia="zh-CN"/>
+        </w:rPr>
+        <w:t xml:space="preserve">(  </w:t>
+      </w:r>
+    </w:p>
+    <w:p>
+      <w:pPr>
+        <w:rPr>
+          <w:rFonts w:ascii="Times New Roman" w:hAnsi="Times New Roman" w:cs="Times New Roman"/>
+          <w:bCs/>
+          <w:color w:val="002060"/>
+          <w:sz w:val="20"/>
+          <w:szCs w:val="20"/>
+          <w:lang w:eastAsia="zh-CN"/>
+        </w:rPr>
+      </w:pPr>
+      <w:r>
+        <w:rPr>
+          <w:rFonts w:ascii="Times New Roman" w:hAnsi="Times New Roman" w:cs="Times New Roman"/>
+          <w:bCs/>
+          <w:color w:val="002060"/>
+          <w:sz w:val="20"/>
+          <w:szCs w:val="20"/>
+          <w:lang w:eastAsia="zh-CN"/>
+        </w:rPr>
+        <w:t xml:space="preserve">    </w:t>
+      </w:r>
+      <w:proofErr w:type="spellStart"/>
+      <w:proofErr w:type="gramStart"/>
+      <w:r>
+        <w:rPr>
+          <w:rFonts w:ascii="Times New Roman" w:hAnsi="Times New Roman" w:cs="Times New Roman"/>
+          <w:bCs/>
+          <w:color w:val="002060"/>
+          <w:sz w:val="20"/>
+          <w:szCs w:val="20"/>
+          <w:lang w:eastAsia="zh-CN"/>
+        </w:rPr>
+        <w:t>ee.Geometry.Rectangle</w:t>
+      </w:r>
+      <w:proofErr w:type="spellEnd"/>
+      <w:proofErr w:type="gramEnd"/>
+      <w:r>
+        <w:rPr>
+          <w:rFonts w:ascii="Times New Roman" w:hAnsi="Times New Roman" w:cs="Times New Roman"/>
+          <w:bCs/>
+          <w:color w:val="002060"/>
+          <w:sz w:val="20"/>
+          <w:szCs w:val="20"/>
+          <w:lang w:eastAsia="zh-CN"/>
+        </w:rPr>
+        <w:t>(123.2442, 48.0813, 123.2455, 48.0799),</w:t>
+      </w:r>
+    </w:p>
+    <w:p>
+      <w:pPr>
+        <w:rPr>
+          <w:rFonts w:ascii="Times New Roman" w:hAnsi="Times New Roman" w:cs="Times New Roman"/>
+          <w:bCs/>
+          <w:color w:val="002060"/>
+          <w:sz w:val="20"/>
+          <w:szCs w:val="20"/>
+          <w:lang w:eastAsia="zh-CN"/>
+        </w:rPr>
+      </w:pPr>
+      <w:r>
+        <w:rPr>
+          <w:rFonts w:ascii="Times New Roman" w:hAnsi="Times New Roman" w:cs="Times New Roman"/>
+          <w:bCs/>
+          <w:color w:val="002060"/>
+          <w:sz w:val="20"/>
+          <w:szCs w:val="20"/>
+          <w:lang w:eastAsia="zh-CN"/>
+        </w:rPr>
+        <w:t xml:space="preserve">    {label: 'Soybean'}</w:t>
+      </w:r>
+      <w:proofErr w:type="gramStart"/>
+      <w:r>
+        <w:rPr>
+          <w:rFonts w:ascii="Times New Roman" w:hAnsi="Times New Roman" w:cs="Times New Roman"/>
+          <w:bCs/>
+          <w:color w:val="002060"/>
+          <w:sz w:val="20"/>
+          <w:szCs w:val="20"/>
+          <w:lang w:eastAsia="zh-CN"/>
+        </w:rPr>
+        <w:t>);</w:t>
+      </w:r>
+      <w:proofErr w:type="gramEnd"/>
+    </w:p>
+    <w:p>
+      <w:pPr>
+        <w:rPr>
+          <w:rFonts w:ascii="Times New Roman" w:hAnsi="Times New Roman" w:cs="Times New Roman"/>
+          <w:bCs/>
+          <w:color w:val="002060"/>
+          <w:sz w:val="20"/>
+          <w:szCs w:val="20"/>
+          <w:lang w:eastAsia="zh-CN"/>
+        </w:rPr>
+      </w:pPr>
+      <w:r>
+        <w:rPr>
+          <w:rFonts w:ascii="Times New Roman" w:hAnsi="Times New Roman" w:cs="Times New Roman"/>
+          <w:bCs/>
+          <w:color w:val="002060"/>
+          <w:sz w:val="20"/>
+          <w:szCs w:val="20"/>
+          <w:lang w:eastAsia="zh-CN"/>
+        </w:rPr>
+        <w:t xml:space="preserve">var </w:t>
+      </w:r>
+      <w:proofErr w:type="spellStart"/>
+      <w:r>
+        <w:rPr>
+          <w:rFonts w:ascii="Times New Roman" w:hAnsi="Times New Roman" w:cs="Times New Roman"/>
+          <w:bCs/>
+          <w:color w:val="002060"/>
+          <w:sz w:val="20"/>
+          <w:szCs w:val="20"/>
+          <w:lang w:eastAsia="zh-CN"/>
+        </w:rPr>
+        <w:t>cropRegions</w:t>
+      </w:r>
+      <w:proofErr w:type="spellEnd"/>
+      <w:r>
+        <w:rPr>
+          <w:rFonts w:ascii="Times New Roman" w:hAnsi="Times New Roman" w:cs="Times New Roman"/>
+          <w:bCs/>
+          <w:color w:val="002060"/>
+          <w:sz w:val="20"/>
+          <w:szCs w:val="20"/>
+          <w:lang w:eastAsia="zh-CN"/>
+        </w:rPr>
+        <w:t xml:space="preserve"> = new </w:t>
+      </w:r>
+      <w:proofErr w:type="spellStart"/>
+      <w:proofErr w:type="gramStart"/>
+      <w:r>
+        <w:rPr>
+          <w:rFonts w:ascii="Times New Roman" w:hAnsi="Times New Roman" w:cs="Times New Roman"/>
+          <w:bCs/>
+          <w:color w:val="002060"/>
+          <w:sz w:val="20"/>
+          <w:szCs w:val="20"/>
+          <w:lang w:eastAsia="zh-CN"/>
+        </w:rPr>
+        <w:t>ee.FeatureCollection</w:t>
+      </w:r>
+      <w:proofErr w:type="spellEnd"/>
+      <w:proofErr w:type="gramEnd"/>
+      <w:r>
+        <w:rPr>
+          <w:rFonts w:ascii="Times New Roman" w:hAnsi="Times New Roman" w:cs="Times New Roman"/>
+          <w:bCs/>
+          <w:color w:val="002060"/>
+          <w:sz w:val="20"/>
+          <w:szCs w:val="20"/>
+          <w:lang w:eastAsia="zh-CN"/>
+        </w:rPr>
+        <w:t>([</w:t>
+      </w:r>
+      <w:proofErr w:type="spellStart"/>
+      <w:r>
+        <w:rPr>
+          <w:rFonts w:ascii="Times New Roman" w:hAnsi="Times New Roman" w:cs="Times New Roman"/>
+          <w:bCs/>
+          <w:color w:val="002060"/>
+          <w:sz w:val="20"/>
+          <w:szCs w:val="20"/>
+          <w:lang w:eastAsia="zh-CN"/>
+        </w:rPr>
+        <w:t>Maize,Corn,Soybean</w:t>
+      </w:r>
+      <w:proofErr w:type="spellEnd"/>
+      <w:r>
+        <w:rPr>
+          <w:rFonts w:ascii="Times New Roman" w:hAnsi="Times New Roman" w:cs="Times New Roman"/>
+          <w:bCs/>
+          <w:color w:val="002060"/>
+          <w:sz w:val="20"/>
+          <w:szCs w:val="20"/>
+          <w:lang w:eastAsia="zh-CN"/>
+        </w:rPr>
+        <w:t>]);//Define a Crop Region</w:t>
+      </w:r>
+    </w:p>
+    <w:p>
+      <w:pPr>
+        <w:rPr>
+          <w:rFonts w:ascii="Times New Roman" w:hAnsi="Times New Roman" w:cs="Times New Roman"/>
+          <w:bCs/>
+          <w:color w:val="002060"/>
+          <w:sz w:val="20"/>
+          <w:szCs w:val="20"/>
+          <w:lang w:eastAsia="zh-CN"/>
+        </w:rPr>
+      </w:pPr>
+      <w:r>
+        <w:rPr>
+          <w:rFonts w:ascii="Times New Roman" w:hAnsi="Times New Roman" w:cs="Times New Roman"/>
+          <w:bCs/>
+          <w:color w:val="002060"/>
+          <w:sz w:val="20"/>
+          <w:szCs w:val="20"/>
+          <w:lang w:eastAsia="zh-CN"/>
+        </w:rPr>
+        <w:t>//</w:t>
+      </w:r>
+    </w:p>
+    <w:p>
+      <w:pPr>
+        <w:rPr>
+          <w:rFonts w:ascii="Times New Roman" w:hAnsi="Times New Roman" w:cs="Times New Roman"/>
+          <w:bCs/>
+          <w:color w:val="002060"/>
+          <w:sz w:val="20"/>
+          <w:szCs w:val="20"/>
+          <w:lang w:eastAsia="zh-CN"/>
+        </w:rPr>
+      </w:pPr>
+      <w:r>
+        <w:rPr>
+          <w:rFonts w:ascii="Times New Roman" w:hAnsi="Times New Roman" w:cs="Times New Roman"/>
+          <w:bCs/>
+          <w:color w:val="002060"/>
+          <w:sz w:val="20"/>
+          <w:szCs w:val="20"/>
+          <w:lang w:eastAsia="zh-CN"/>
+        </w:rPr>
+        <w:t>var CDR= wgs_500m_8</w:t>
+      </w:r>
+      <w:proofErr w:type="gramStart"/>
+      <w:r>
+        <w:rPr>
+          <w:rFonts w:ascii="Times New Roman" w:hAnsi="Times New Roman" w:cs="Times New Roman"/>
+          <w:bCs/>
+          <w:color w:val="002060"/>
+          <w:sz w:val="20"/>
+          <w:szCs w:val="20"/>
+          <w:lang w:eastAsia="zh-CN"/>
+        </w:rPr>
+        <w:t>d.filterDate</w:t>
+      </w:r>
+      <w:proofErr w:type="gramEnd"/>
+      <w:r>
+        <w:rPr>
+          <w:rFonts w:ascii="Times New Roman" w:hAnsi="Times New Roman" w:cs="Times New Roman"/>
+          <w:bCs/>
+          <w:color w:val="002060"/>
+          <w:sz w:val="20"/>
+          <w:szCs w:val="20"/>
+          <w:lang w:eastAsia="zh-CN"/>
+        </w:rPr>
+        <w:t>('2010-01-01', '2022-12-31')</w:t>
+      </w:r>
+    </w:p>
+    <w:p>
+      <w:pPr>
+        <w:rPr>
+          <w:rFonts w:ascii="Times New Roman" w:hAnsi="Times New Roman" w:cs="Times New Roman"/>
+          <w:bCs/>
+          <w:color w:val="002060"/>
+          <w:sz w:val="20"/>
+          <w:szCs w:val="20"/>
+          <w:lang w:eastAsia="zh-CN"/>
+        </w:rPr>
+      </w:pPr>
+      <w:r>
+        <w:rPr>
+          <w:rFonts w:ascii="Times New Roman" w:hAnsi="Times New Roman" w:cs="Times New Roman"/>
+          <w:bCs/>
+          <w:color w:val="002060"/>
+          <w:sz w:val="20"/>
+          <w:szCs w:val="20"/>
+          <w:lang w:eastAsia="zh-CN"/>
+        </w:rPr>
+        <w:t xml:space="preserve"> </w:t>
+      </w:r>
+      <w:proofErr w:type="gramStart"/>
+      <w:r>
+        <w:rPr>
+          <w:rFonts w:ascii="Times New Roman" w:hAnsi="Times New Roman" w:cs="Times New Roman"/>
+          <w:bCs/>
+          <w:color w:val="002060"/>
+          <w:sz w:val="20"/>
+          <w:szCs w:val="20"/>
+          <w:lang w:eastAsia="zh-CN"/>
+        </w:rPr>
+        <w:t>.</w:t>
+      </w:r>
+      <w:proofErr w:type="spellStart"/>
+      <w:r>
+        <w:rPr>
+          <w:rFonts w:ascii="Times New Roman" w:hAnsi="Times New Roman" w:cs="Times New Roman"/>
+          <w:bCs/>
+          <w:color w:val="002060"/>
+          <w:sz w:val="20"/>
+          <w:szCs w:val="20"/>
+          <w:lang w:eastAsia="zh-CN"/>
+        </w:rPr>
+        <w:t>filterBounds</w:t>
+      </w:r>
+      <w:proofErr w:type="spellEnd"/>
+      <w:proofErr w:type="gramEnd"/>
+      <w:r>
+        <w:rPr>
+          <w:rFonts w:ascii="Times New Roman" w:hAnsi="Times New Roman" w:cs="Times New Roman"/>
+          <w:bCs/>
+          <w:color w:val="002060"/>
+          <w:sz w:val="20"/>
+          <w:szCs w:val="20"/>
+          <w:lang w:eastAsia="zh-CN"/>
+        </w:rPr>
+        <w:t>(</w:t>
+      </w:r>
+      <w:proofErr w:type="spellStart"/>
+      <w:r>
+        <w:rPr>
+          <w:rFonts w:ascii="Times New Roman" w:hAnsi="Times New Roman" w:cs="Times New Roman"/>
+          <w:bCs/>
+          <w:color w:val="002060"/>
+          <w:sz w:val="20"/>
+          <w:szCs w:val="20"/>
+          <w:lang w:eastAsia="zh-CN"/>
+        </w:rPr>
+        <w:t>cropRegions</w:t>
+      </w:r>
+      <w:proofErr w:type="spellEnd"/>
+      <w:r>
+        <w:rPr>
+          <w:rFonts w:ascii="Times New Roman" w:hAnsi="Times New Roman" w:cs="Times New Roman"/>
+          <w:bCs/>
+          <w:color w:val="002060"/>
+          <w:sz w:val="20"/>
+          <w:szCs w:val="20"/>
+          <w:lang w:eastAsia="zh-CN"/>
+        </w:rPr>
+        <w:t>);//Define a Time Period from 2010-01-01 to 2022-12-31</w:t>
+      </w:r>
+    </w:p>
+    <w:p>
+      <w:pPr>
+        <w:rPr>
+          <w:rFonts w:ascii="Times New Roman" w:hAnsi="Times New Roman" w:cs="Times New Roman"/>
+          <w:bCs/>
+          <w:color w:val="002060"/>
+          <w:sz w:val="20"/>
+          <w:szCs w:val="20"/>
+          <w:lang w:eastAsia="zh-CN"/>
+        </w:rPr>
+      </w:pPr>
+      <w:r>
+        <w:rPr>
+          <w:rFonts w:ascii="Times New Roman" w:hAnsi="Times New Roman" w:cs="Times New Roman"/>
+          <w:bCs/>
+          <w:color w:val="002060"/>
+          <w:sz w:val="20"/>
+          <w:szCs w:val="20"/>
+          <w:lang w:eastAsia="zh-CN"/>
+        </w:rPr>
+        <w:t xml:space="preserve"> </w:t>
+      </w:r>
+    </w:p>
+    <w:p>
+      <w:pPr>
+        <w:rPr>
+          <w:rFonts w:ascii="Times New Roman" w:hAnsi="Times New Roman" w:cs="Times New Roman"/>
+          <w:bCs/>
+          <w:color w:val="002060"/>
+          <w:sz w:val="20"/>
+          <w:szCs w:val="20"/>
+          <w:lang w:eastAsia="zh-CN"/>
+        </w:rPr>
+      </w:pPr>
+      <w:r>
+        <w:rPr>
+          <w:rFonts w:ascii="Times New Roman" w:hAnsi="Times New Roman" w:cs="Times New Roman"/>
+          <w:bCs/>
+          <w:color w:val="002060"/>
+          <w:sz w:val="20"/>
+          <w:szCs w:val="20"/>
+          <w:lang w:eastAsia="zh-CN"/>
+        </w:rPr>
+        <w:t xml:space="preserve"> var </w:t>
+      </w:r>
+      <w:proofErr w:type="spellStart"/>
+      <w:r>
+        <w:rPr>
+          <w:rFonts w:ascii="Times New Roman" w:hAnsi="Times New Roman" w:cs="Times New Roman"/>
+          <w:bCs/>
+          <w:color w:val="002060"/>
+          <w:sz w:val="20"/>
+          <w:szCs w:val="20"/>
+          <w:lang w:eastAsia="zh-CN"/>
+        </w:rPr>
+        <w:t>LAITimeSeries</w:t>
+      </w:r>
+      <w:proofErr w:type="spellEnd"/>
+      <w:r>
+        <w:rPr>
+          <w:rFonts w:ascii="Times New Roman" w:hAnsi="Times New Roman" w:cs="Times New Roman"/>
+          <w:bCs/>
+          <w:color w:val="002060"/>
+          <w:sz w:val="20"/>
+          <w:szCs w:val="20"/>
+          <w:lang w:eastAsia="zh-CN"/>
+        </w:rPr>
+        <w:t xml:space="preserve"> = </w:t>
+      </w:r>
+      <w:proofErr w:type="spellStart"/>
+      <w:proofErr w:type="gramStart"/>
+      <w:r>
+        <w:rPr>
+          <w:rFonts w:ascii="Times New Roman" w:hAnsi="Times New Roman" w:cs="Times New Roman"/>
+          <w:bCs/>
+          <w:color w:val="002060"/>
+          <w:sz w:val="20"/>
+          <w:szCs w:val="20"/>
+          <w:lang w:eastAsia="zh-CN"/>
+        </w:rPr>
+        <w:t>ui.Chart.image</w:t>
+      </w:r>
+      <w:proofErr w:type="gramEnd"/>
+      <w:r>
+        <w:rPr>
+          <w:rFonts w:ascii="Times New Roman" w:hAnsi="Times New Roman" w:cs="Times New Roman"/>
+          <w:bCs/>
+          <w:color w:val="002060"/>
+          <w:sz w:val="20"/>
+          <w:szCs w:val="20"/>
+          <w:lang w:eastAsia="zh-CN"/>
+        </w:rPr>
+        <w:t>.seriesByRegion</w:t>
+      </w:r>
+      <w:proofErr w:type="spellEnd"/>
+      <w:r>
+        <w:rPr>
+          <w:rFonts w:ascii="Times New Roman" w:hAnsi="Times New Roman" w:cs="Times New Roman"/>
+          <w:bCs/>
+          <w:color w:val="002060"/>
+          <w:sz w:val="20"/>
+          <w:szCs w:val="20"/>
+          <w:lang w:eastAsia="zh-CN"/>
+        </w:rPr>
+        <w:t>({</w:t>
+      </w:r>
+    </w:p>
+    <w:p>
+      <w:pPr>
+        <w:rPr>
+          <w:rFonts w:ascii="Times New Roman" w:hAnsi="Times New Roman" w:cs="Times New Roman"/>
+          <w:bCs/>
+          <w:color w:val="002060"/>
+          <w:sz w:val="20"/>
+          <w:szCs w:val="20"/>
+          <w:lang w:eastAsia="zh-CN"/>
+        </w:rPr>
+      </w:pPr>
+      <w:r>
+        <w:rPr>
+          <w:rFonts w:ascii="Times New Roman" w:hAnsi="Times New Roman" w:cs="Times New Roman"/>
+          <w:bCs/>
+          <w:color w:val="002060"/>
+          <w:sz w:val="20"/>
+          <w:szCs w:val="20"/>
+          <w:lang w:eastAsia="zh-CN"/>
+        </w:rPr>
+        <w:t xml:space="preserve">  </w:t>
+      </w:r>
+      <w:proofErr w:type="spellStart"/>
+      <w:r>
+        <w:rPr>
+          <w:rFonts w:ascii="Times New Roman" w:hAnsi="Times New Roman" w:cs="Times New Roman"/>
+          <w:bCs/>
+          <w:color w:val="002060"/>
+          <w:sz w:val="20"/>
+          <w:szCs w:val="20"/>
+          <w:lang w:eastAsia="zh-CN"/>
+        </w:rPr>
+        <w:t>imageCollection</w:t>
+      </w:r>
+      <w:proofErr w:type="spellEnd"/>
+      <w:r>
+        <w:rPr>
+          <w:rFonts w:ascii="Times New Roman" w:hAnsi="Times New Roman" w:cs="Times New Roman"/>
+          <w:bCs/>
+          <w:color w:val="002060"/>
+          <w:sz w:val="20"/>
+          <w:szCs w:val="20"/>
+          <w:lang w:eastAsia="zh-CN"/>
+        </w:rPr>
+        <w:t>: CDR,</w:t>
+      </w:r>
+    </w:p>
+    <w:p>
+      <w:pPr>
+        <w:rPr>
+          <w:rFonts w:ascii="Times New Roman" w:hAnsi="Times New Roman" w:cs="Times New Roman"/>
+          <w:bCs/>
+          <w:color w:val="002060"/>
+          <w:sz w:val="20"/>
+          <w:szCs w:val="20"/>
+          <w:lang w:eastAsia="zh-CN"/>
+        </w:rPr>
+      </w:pPr>
+      <w:r>
+        <w:rPr>
+          <w:rFonts w:ascii="Times New Roman" w:hAnsi="Times New Roman" w:cs="Times New Roman"/>
+          <w:bCs/>
+          <w:color w:val="002060"/>
+          <w:sz w:val="20"/>
+          <w:szCs w:val="20"/>
+          <w:lang w:eastAsia="zh-CN"/>
+        </w:rPr>
+        <w:t xml:space="preserve">  regions: </w:t>
+      </w:r>
+      <w:proofErr w:type="spellStart"/>
+      <w:r>
+        <w:rPr>
+          <w:rFonts w:ascii="Times New Roman" w:hAnsi="Times New Roman" w:cs="Times New Roman"/>
+          <w:bCs/>
+          <w:color w:val="002060"/>
+          <w:sz w:val="20"/>
+          <w:szCs w:val="20"/>
+          <w:lang w:eastAsia="zh-CN"/>
+        </w:rPr>
+        <w:t>cropRegions</w:t>
+      </w:r>
+      <w:proofErr w:type="spellEnd"/>
+      <w:r>
+        <w:rPr>
+          <w:rFonts w:ascii="Times New Roman" w:hAnsi="Times New Roman" w:cs="Times New Roman"/>
+          <w:bCs/>
+          <w:color w:val="002060"/>
+          <w:sz w:val="20"/>
+          <w:szCs w:val="20"/>
+          <w:lang w:eastAsia="zh-CN"/>
+        </w:rPr>
+        <w:t>,</w:t>
+      </w:r>
+    </w:p>
+    <w:p>
+      <w:pPr>
+        <w:rPr>
+          <w:rFonts w:ascii="Times New Roman" w:hAnsi="Times New Roman" w:cs="Times New Roman"/>
+          <w:bCs/>
+          <w:color w:val="002060"/>
+          <w:sz w:val="20"/>
+          <w:szCs w:val="20"/>
+          <w:lang w:eastAsia="zh-CN"/>
+        </w:rPr>
+      </w:pPr>
+      <w:r>
+        <w:rPr>
+          <w:rFonts w:ascii="Times New Roman" w:hAnsi="Times New Roman" w:cs="Times New Roman"/>
+          <w:bCs/>
+          <w:color w:val="002060"/>
+          <w:sz w:val="20"/>
+          <w:szCs w:val="20"/>
+          <w:lang w:eastAsia="zh-CN"/>
+        </w:rPr>
+        <w:t xml:space="preserve">  reducer: </w:t>
+      </w:r>
+      <w:proofErr w:type="spellStart"/>
+      <w:proofErr w:type="gramStart"/>
+      <w:r>
+        <w:rPr>
+          <w:rFonts w:ascii="Times New Roman" w:hAnsi="Times New Roman" w:cs="Times New Roman"/>
+          <w:bCs/>
+          <w:color w:val="002060"/>
+          <w:sz w:val="20"/>
+          <w:szCs w:val="20"/>
+          <w:lang w:eastAsia="zh-CN"/>
+        </w:rPr>
+        <w:t>ee.Reducer.mean</w:t>
+      </w:r>
+      <w:proofErr w:type="spellEnd"/>
+      <w:proofErr w:type="gramEnd"/>
+      <w:r>
+        <w:rPr>
+          <w:rFonts w:ascii="Times New Roman" w:hAnsi="Times New Roman" w:cs="Times New Roman"/>
+          <w:bCs/>
+          <w:color w:val="002060"/>
+          <w:sz w:val="20"/>
+          <w:szCs w:val="20"/>
+          <w:lang w:eastAsia="zh-CN"/>
+        </w:rPr>
+        <w:t>(),</w:t>
+      </w:r>
+    </w:p>
+    <w:p>
+      <w:pPr>
+        <w:rPr>
+          <w:rFonts w:ascii="Times New Roman" w:hAnsi="Times New Roman" w:cs="Times New Roman"/>
+          <w:bCs/>
+          <w:color w:val="002060"/>
+          <w:sz w:val="20"/>
+          <w:szCs w:val="20"/>
+          <w:lang w:eastAsia="zh-CN"/>
+        </w:rPr>
+      </w:pPr>
+      <w:r>
+        <w:rPr>
+          <w:rFonts w:ascii="Times New Roman" w:hAnsi="Times New Roman" w:cs="Times New Roman"/>
+          <w:bCs/>
+          <w:color w:val="002060"/>
+          <w:sz w:val="20"/>
+          <w:szCs w:val="20"/>
+          <w:lang w:eastAsia="zh-CN"/>
+        </w:rPr>
+        <w:t xml:space="preserve">  band: 'LAI',</w:t>
+      </w:r>
+    </w:p>
+    <w:p>
+      <w:pPr>
+        <w:rPr>
+          <w:rFonts w:ascii="Times New Roman" w:hAnsi="Times New Roman" w:cs="Times New Roman"/>
+          <w:bCs/>
+          <w:color w:val="002060"/>
+          <w:sz w:val="20"/>
+          <w:szCs w:val="20"/>
+          <w:lang w:eastAsia="zh-CN"/>
+        </w:rPr>
+      </w:pPr>
+      <w:r>
+        <w:rPr>
+          <w:rFonts w:ascii="Times New Roman" w:hAnsi="Times New Roman" w:cs="Times New Roman"/>
+          <w:bCs/>
+          <w:color w:val="002060"/>
+          <w:sz w:val="20"/>
+          <w:szCs w:val="20"/>
+          <w:lang w:eastAsia="zh-CN"/>
+        </w:rPr>
+        <w:t xml:space="preserve">  scale: 10,</w:t>
+      </w:r>
+    </w:p>
+    <w:p>
+      <w:pPr>
+        <w:rPr>
+          <w:rFonts w:ascii="Times New Roman" w:hAnsi="Times New Roman" w:cs="Times New Roman"/>
+          <w:bCs/>
+          <w:color w:val="002060"/>
+          <w:sz w:val="20"/>
+          <w:szCs w:val="20"/>
+          <w:lang w:eastAsia="zh-CN"/>
+        </w:rPr>
+      </w:pPr>
+      <w:r>
+        <w:rPr>
+          <w:rFonts w:ascii="Times New Roman" w:hAnsi="Times New Roman" w:cs="Times New Roman"/>
+          <w:bCs/>
+          <w:color w:val="002060"/>
+          <w:sz w:val="20"/>
+          <w:szCs w:val="20"/>
+          <w:lang w:eastAsia="zh-CN"/>
+        </w:rPr>
+        <w:lastRenderedPageBreak/>
+        <w:t xml:space="preserve">  </w:t>
+      </w:r>
+      <w:proofErr w:type="spellStart"/>
+      <w:r>
+        <w:rPr>
+          <w:rFonts w:ascii="Times New Roman" w:hAnsi="Times New Roman" w:cs="Times New Roman"/>
+          <w:bCs/>
+          <w:color w:val="002060"/>
+          <w:sz w:val="20"/>
+          <w:szCs w:val="20"/>
+          <w:lang w:eastAsia="zh-CN"/>
+        </w:rPr>
+        <w:t>xProperty</w:t>
+      </w:r>
+      <w:proofErr w:type="spellEnd"/>
+      <w:r>
+        <w:rPr>
+          <w:rFonts w:ascii="Times New Roman" w:hAnsi="Times New Roman" w:cs="Times New Roman"/>
+          <w:bCs/>
+          <w:color w:val="002060"/>
+          <w:sz w:val="20"/>
+          <w:szCs w:val="20"/>
+          <w:lang w:eastAsia="zh-CN"/>
+        </w:rPr>
+        <w:t>: '</w:t>
+      </w:r>
+      <w:proofErr w:type="spellStart"/>
+      <w:proofErr w:type="gramStart"/>
+      <w:r>
+        <w:rPr>
+          <w:rFonts w:ascii="Times New Roman" w:hAnsi="Times New Roman" w:cs="Times New Roman"/>
+          <w:bCs/>
+          <w:color w:val="002060"/>
+          <w:sz w:val="20"/>
+          <w:szCs w:val="20"/>
+          <w:lang w:eastAsia="zh-CN"/>
+        </w:rPr>
+        <w:t>system:time</w:t>
+      </w:r>
+      <w:proofErr w:type="gramEnd"/>
+      <w:r>
+        <w:rPr>
+          <w:rFonts w:ascii="Times New Roman" w:hAnsi="Times New Roman" w:cs="Times New Roman"/>
+          <w:bCs/>
+          <w:color w:val="002060"/>
+          <w:sz w:val="20"/>
+          <w:szCs w:val="20"/>
+          <w:lang w:eastAsia="zh-CN"/>
+        </w:rPr>
+        <w:t>_start</w:t>
+      </w:r>
+      <w:proofErr w:type="spellEnd"/>
+      <w:r>
+        <w:rPr>
+          <w:rFonts w:ascii="Times New Roman" w:hAnsi="Times New Roman" w:cs="Times New Roman"/>
+          <w:bCs/>
+          <w:color w:val="002060"/>
+          <w:sz w:val="20"/>
+          <w:szCs w:val="20"/>
+          <w:lang w:eastAsia="zh-CN"/>
+        </w:rPr>
+        <w:t>',</w:t>
+      </w:r>
+    </w:p>
+    <w:p>
+      <w:pPr>
+        <w:rPr>
+          <w:rFonts w:ascii="Times New Roman" w:hAnsi="Times New Roman" w:cs="Times New Roman"/>
+          <w:bCs/>
+          <w:color w:val="002060"/>
+          <w:sz w:val="20"/>
+          <w:szCs w:val="20"/>
+          <w:lang w:eastAsia="zh-CN"/>
+        </w:rPr>
+      </w:pPr>
+      <w:r>
+        <w:rPr>
+          <w:rFonts w:ascii="Times New Roman" w:hAnsi="Times New Roman" w:cs="Times New Roman"/>
+          <w:bCs/>
+          <w:color w:val="002060"/>
+          <w:sz w:val="20"/>
+          <w:szCs w:val="20"/>
+          <w:lang w:eastAsia="zh-CN"/>
+        </w:rPr>
+        <w:t xml:space="preserve">  </w:t>
+      </w:r>
+      <w:proofErr w:type="spellStart"/>
+      <w:r>
+        <w:rPr>
+          <w:rFonts w:ascii="Times New Roman" w:hAnsi="Times New Roman" w:cs="Times New Roman"/>
+          <w:bCs/>
+          <w:color w:val="002060"/>
+          <w:sz w:val="20"/>
+          <w:szCs w:val="20"/>
+          <w:lang w:eastAsia="zh-CN"/>
+        </w:rPr>
+        <w:t>seriesProperty</w:t>
+      </w:r>
+      <w:proofErr w:type="spellEnd"/>
+      <w:r>
+        <w:rPr>
+          <w:rFonts w:ascii="Times New Roman" w:hAnsi="Times New Roman" w:cs="Times New Roman"/>
+          <w:bCs/>
+          <w:color w:val="002060"/>
+          <w:sz w:val="20"/>
+          <w:szCs w:val="20"/>
+          <w:lang w:eastAsia="zh-CN"/>
+        </w:rPr>
+        <w:t>: 'label'</w:t>
+      </w:r>
+    </w:p>
+    <w:p>
+      <w:pPr>
+        <w:rPr>
+          <w:rFonts w:ascii="Times New Roman" w:hAnsi="Times New Roman" w:cs="Times New Roman"/>
+          <w:bCs/>
+          <w:color w:val="002060"/>
+          <w:sz w:val="20"/>
+          <w:szCs w:val="20"/>
+          <w:lang w:eastAsia="zh-CN"/>
+        </w:rPr>
+      </w:pPr>
+      <w:proofErr w:type="gramStart"/>
+      <w:r>
+        <w:rPr>
+          <w:rFonts w:ascii="Times New Roman" w:hAnsi="Times New Roman" w:cs="Times New Roman"/>
+          <w:bCs/>
+          <w:color w:val="002060"/>
+          <w:sz w:val="20"/>
+          <w:szCs w:val="20"/>
+          <w:lang w:eastAsia="zh-CN"/>
+        </w:rPr>
+        <w:t>});/</w:t>
+      </w:r>
+      <w:proofErr w:type="gramEnd"/>
+      <w:r>
+        <w:rPr>
+          <w:rFonts w:ascii="Times New Roman" w:hAnsi="Times New Roman" w:cs="Times New Roman"/>
+          <w:bCs/>
+          <w:color w:val="002060"/>
+          <w:sz w:val="20"/>
+          <w:szCs w:val="20"/>
+          <w:lang w:eastAsia="zh-CN"/>
+        </w:rPr>
+        <w:t>/Generating a LAI Timeseries</w:t>
+      </w:r>
+    </w:p>
+    <w:p>
+      <w:pPr>
+        <w:rPr>
+          <w:rFonts w:ascii="Times New Roman" w:hAnsi="Times New Roman" w:cs="Times New Roman"/>
+          <w:bCs/>
+          <w:color w:val="002060"/>
+          <w:sz w:val="20"/>
+          <w:szCs w:val="20"/>
+          <w:lang w:eastAsia="zh-CN"/>
+        </w:rPr>
+      </w:pPr>
+      <w:r>
+        <w:rPr>
+          <w:rFonts w:ascii="Times New Roman" w:hAnsi="Times New Roman" w:cs="Times New Roman"/>
+          <w:bCs/>
+          <w:color w:val="002060"/>
+          <w:sz w:val="20"/>
+          <w:szCs w:val="20"/>
+          <w:lang w:eastAsia="zh-CN"/>
+        </w:rPr>
+        <w:t>var COLOR = {</w:t>
+      </w:r>
+    </w:p>
+    <w:p>
+      <w:pPr>
+        <w:rPr>
+          <w:rFonts w:ascii="Times New Roman" w:hAnsi="Times New Roman" w:cs="Times New Roman"/>
+          <w:bCs/>
+          <w:color w:val="002060"/>
+          <w:sz w:val="20"/>
+          <w:szCs w:val="20"/>
+          <w:lang w:eastAsia="zh-CN"/>
+        </w:rPr>
+      </w:pPr>
+      <w:r>
+        <w:rPr>
+          <w:rFonts w:ascii="Times New Roman" w:hAnsi="Times New Roman" w:cs="Times New Roman"/>
+          <w:bCs/>
+          <w:color w:val="002060"/>
+          <w:sz w:val="20"/>
+          <w:szCs w:val="20"/>
+          <w:lang w:eastAsia="zh-CN"/>
+        </w:rPr>
+        <w:t xml:space="preserve">   SOYBEAN: '7FFF00',</w:t>
+      </w:r>
+    </w:p>
+    <w:p>
+      <w:pPr>
+        <w:rPr>
+          <w:rFonts w:ascii="Times New Roman" w:hAnsi="Times New Roman" w:cs="Times New Roman"/>
+          <w:bCs/>
+          <w:color w:val="002060"/>
+          <w:sz w:val="20"/>
+          <w:szCs w:val="20"/>
+          <w:lang w:eastAsia="zh-CN"/>
+        </w:rPr>
+      </w:pPr>
+      <w:r>
+        <w:rPr>
+          <w:rFonts w:ascii="Times New Roman" w:hAnsi="Times New Roman" w:cs="Times New Roman"/>
+          <w:bCs/>
+          <w:color w:val="002060"/>
+          <w:sz w:val="20"/>
+          <w:szCs w:val="20"/>
+          <w:lang w:eastAsia="zh-CN"/>
+        </w:rPr>
+        <w:t xml:space="preserve">   MAIZE: 'ff0000',</w:t>
+      </w:r>
+    </w:p>
+    <w:p>
+      <w:pPr>
+        <w:rPr>
+          <w:rFonts w:ascii="Times New Roman" w:hAnsi="Times New Roman" w:cs="Times New Roman"/>
+          <w:bCs/>
+          <w:color w:val="002060"/>
+          <w:sz w:val="20"/>
+          <w:szCs w:val="20"/>
+          <w:lang w:eastAsia="zh-CN"/>
+        </w:rPr>
+      </w:pPr>
+      <w:r>
+        <w:rPr>
+          <w:rFonts w:ascii="Times New Roman" w:hAnsi="Times New Roman" w:cs="Times New Roman"/>
+          <w:bCs/>
+          <w:color w:val="002060"/>
+          <w:sz w:val="20"/>
+          <w:szCs w:val="20"/>
+          <w:lang w:eastAsia="zh-CN"/>
+        </w:rPr>
+        <w:t xml:space="preserve">   CORN: '0000ff'</w:t>
+      </w:r>
+    </w:p>
+    <w:p>
+      <w:pPr>
+        <w:rPr>
+          <w:rFonts w:ascii="Times New Roman" w:hAnsi="Times New Roman" w:cs="Times New Roman"/>
+          <w:bCs/>
+          <w:color w:val="002060"/>
+          <w:sz w:val="20"/>
+          <w:szCs w:val="20"/>
+          <w:lang w:eastAsia="zh-CN"/>
+        </w:rPr>
+      </w:pPr>
+      <w:r>
+        <w:rPr>
+          <w:rFonts w:ascii="Times New Roman" w:hAnsi="Times New Roman" w:cs="Times New Roman"/>
+          <w:bCs/>
+          <w:color w:val="002060"/>
+          <w:sz w:val="20"/>
+          <w:szCs w:val="20"/>
+          <w:lang w:eastAsia="zh-CN"/>
+        </w:rPr>
+        <w:t xml:space="preserve">};//Define the color for three </w:t>
+      </w:r>
+      <w:proofErr w:type="gramStart"/>
+      <w:r>
+        <w:rPr>
+          <w:rFonts w:ascii="Times New Roman" w:hAnsi="Times New Roman" w:cs="Times New Roman"/>
+          <w:bCs/>
+          <w:color w:val="002060"/>
+          <w:sz w:val="20"/>
+          <w:szCs w:val="20"/>
+          <w:lang w:eastAsia="zh-CN"/>
+        </w:rPr>
+        <w:t>crops</w:t>
+      </w:r>
+      <w:proofErr w:type="gramEnd"/>
+    </w:p>
+    <w:p>
+      <w:pPr>
+        <w:rPr>
+          <w:rFonts w:ascii="Times New Roman" w:hAnsi="Times New Roman" w:cs="Times New Roman"/>
+          <w:bCs/>
+          <w:color w:val="002060"/>
+          <w:sz w:val="20"/>
+          <w:szCs w:val="20"/>
+          <w:lang w:eastAsia="zh-CN"/>
+        </w:rPr>
+      </w:pPr>
+      <w:proofErr w:type="spellStart"/>
+      <w:r>
+        <w:rPr>
+          <w:rFonts w:ascii="Times New Roman" w:hAnsi="Times New Roman" w:cs="Times New Roman"/>
+          <w:bCs/>
+          <w:color w:val="002060"/>
+          <w:sz w:val="20"/>
+          <w:szCs w:val="20"/>
+          <w:lang w:eastAsia="zh-CN"/>
+        </w:rPr>
+        <w:t>LAITimeSeries.setChartType</w:t>
+      </w:r>
+      <w:proofErr w:type="spellEnd"/>
+      <w:r>
+        <w:rPr>
+          <w:rFonts w:ascii="Times New Roman" w:hAnsi="Times New Roman" w:cs="Times New Roman"/>
+          <w:bCs/>
+          <w:color w:val="002060"/>
+          <w:sz w:val="20"/>
+          <w:szCs w:val="20"/>
+          <w:lang w:eastAsia="zh-CN"/>
+        </w:rPr>
+        <w:t>('</w:t>
+      </w:r>
+      <w:proofErr w:type="spellStart"/>
+      <w:r>
+        <w:rPr>
+          <w:rFonts w:ascii="Times New Roman" w:hAnsi="Times New Roman" w:cs="Times New Roman"/>
+          <w:bCs/>
+          <w:color w:val="002060"/>
+          <w:sz w:val="20"/>
+          <w:szCs w:val="20"/>
+          <w:lang w:eastAsia="zh-CN"/>
+        </w:rPr>
+        <w:t>ScatterChart</w:t>
+      </w:r>
+      <w:proofErr w:type="spellEnd"/>
+      <w:r>
+        <w:rPr>
+          <w:rFonts w:ascii="Times New Roman" w:hAnsi="Times New Roman" w:cs="Times New Roman"/>
+          <w:bCs/>
+          <w:color w:val="002060"/>
+          <w:sz w:val="20"/>
+          <w:szCs w:val="20"/>
+          <w:lang w:eastAsia="zh-CN"/>
+        </w:rPr>
+        <w:t>'</w:t>
+      </w:r>
+      <w:proofErr w:type="gramStart"/>
+      <w:r>
+        <w:rPr>
+          <w:rFonts w:ascii="Times New Roman" w:hAnsi="Times New Roman" w:cs="Times New Roman"/>
+          <w:bCs/>
+          <w:color w:val="002060"/>
+          <w:sz w:val="20"/>
+          <w:szCs w:val="20"/>
+          <w:lang w:eastAsia="zh-CN"/>
+        </w:rPr>
+        <w:t>);</w:t>
+      </w:r>
+      <w:proofErr w:type="gramEnd"/>
+    </w:p>
+    <w:p>
+      <w:pPr>
+        <w:rPr>
+          <w:rFonts w:ascii="Times New Roman" w:hAnsi="Times New Roman" w:cs="Times New Roman"/>
+          <w:bCs/>
+          <w:color w:val="002060"/>
+          <w:sz w:val="20"/>
+          <w:szCs w:val="20"/>
+          <w:lang w:eastAsia="zh-CN"/>
+        </w:rPr>
+      </w:pPr>
+      <w:proofErr w:type="spellStart"/>
+      <w:r>
+        <w:rPr>
+          <w:rFonts w:ascii="Times New Roman" w:hAnsi="Times New Roman" w:cs="Times New Roman"/>
+          <w:bCs/>
+          <w:color w:val="002060"/>
+          <w:sz w:val="20"/>
+          <w:szCs w:val="20"/>
+          <w:lang w:eastAsia="zh-CN"/>
+        </w:rPr>
+        <w:t>LAITimeSeries.setOptions</w:t>
+      </w:r>
+      <w:proofErr w:type="spellEnd"/>
+      <w:r>
+        <w:rPr>
+          <w:rFonts w:ascii="Times New Roman" w:hAnsi="Times New Roman" w:cs="Times New Roman"/>
+          <w:bCs/>
+          <w:color w:val="002060"/>
+          <w:sz w:val="20"/>
+          <w:szCs w:val="20"/>
+          <w:lang w:eastAsia="zh-CN"/>
+        </w:rPr>
+        <w:t>({</w:t>
+      </w:r>
+    </w:p>
+    <w:p>
+      <w:pPr>
+        <w:rPr>
+          <w:rFonts w:ascii="Times New Roman" w:hAnsi="Times New Roman" w:cs="Times New Roman"/>
+          <w:bCs/>
+          <w:color w:val="002060"/>
+          <w:sz w:val="20"/>
+          <w:szCs w:val="20"/>
+          <w:lang w:eastAsia="zh-CN"/>
+        </w:rPr>
+      </w:pPr>
+      <w:r>
+        <w:rPr>
+          <w:rFonts w:ascii="Times New Roman" w:hAnsi="Times New Roman" w:cs="Times New Roman"/>
+          <w:bCs/>
+          <w:color w:val="002060"/>
+          <w:sz w:val="20"/>
+          <w:szCs w:val="20"/>
+          <w:lang w:eastAsia="zh-CN"/>
+        </w:rPr>
+        <w:t xml:space="preserve">  title: 'Crop Sensor-Independent LAI CDR',</w:t>
+      </w:r>
+    </w:p>
+    <w:p>
+      <w:pPr>
+        <w:rPr>
+          <w:rFonts w:ascii="Times New Roman" w:hAnsi="Times New Roman" w:cs="Times New Roman"/>
+          <w:bCs/>
+          <w:color w:val="002060"/>
+          <w:sz w:val="20"/>
+          <w:szCs w:val="20"/>
+          <w:lang w:eastAsia="zh-CN"/>
+        </w:rPr>
+      </w:pPr>
+      <w:r>
+        <w:rPr>
+          <w:rFonts w:ascii="Times New Roman" w:hAnsi="Times New Roman" w:cs="Times New Roman"/>
+          <w:bCs/>
+          <w:color w:val="002060"/>
+          <w:sz w:val="20"/>
+          <w:szCs w:val="20"/>
+          <w:lang w:eastAsia="zh-CN"/>
+        </w:rPr>
+        <w:t xml:space="preserve">  </w:t>
+      </w:r>
+      <w:proofErr w:type="spellStart"/>
+      <w:r>
+        <w:rPr>
+          <w:rFonts w:ascii="Times New Roman" w:hAnsi="Times New Roman" w:cs="Times New Roman"/>
+          <w:bCs/>
+          <w:color w:val="002060"/>
+          <w:sz w:val="20"/>
+          <w:szCs w:val="20"/>
+          <w:lang w:eastAsia="zh-CN"/>
+        </w:rPr>
+        <w:t>vAxis</w:t>
+      </w:r>
+      <w:proofErr w:type="spellEnd"/>
+      <w:r>
+        <w:rPr>
+          <w:rFonts w:ascii="Times New Roman" w:hAnsi="Times New Roman" w:cs="Times New Roman"/>
+          <w:bCs/>
+          <w:color w:val="002060"/>
+          <w:sz w:val="20"/>
+          <w:szCs w:val="20"/>
+          <w:lang w:eastAsia="zh-CN"/>
+        </w:rPr>
+        <w:t>: {</w:t>
+      </w:r>
+    </w:p>
+    <w:p>
+      <w:pPr>
+        <w:rPr>
+          <w:rFonts w:ascii="Times New Roman" w:hAnsi="Times New Roman" w:cs="Times New Roman"/>
+          <w:bCs/>
+          <w:color w:val="002060"/>
+          <w:sz w:val="20"/>
+          <w:szCs w:val="20"/>
+          <w:lang w:eastAsia="zh-CN"/>
+        </w:rPr>
+      </w:pPr>
+      <w:r>
+        <w:rPr>
+          <w:rFonts w:ascii="Times New Roman" w:hAnsi="Times New Roman" w:cs="Times New Roman"/>
+          <w:bCs/>
+          <w:color w:val="002060"/>
+          <w:sz w:val="20"/>
+          <w:szCs w:val="20"/>
+          <w:lang w:eastAsia="zh-CN"/>
+        </w:rPr>
+        <w:t xml:space="preserve">    title: 'LAI (Scale:0.1)'</w:t>
+      </w:r>
+    </w:p>
+    <w:p>
+      <w:pPr>
+        <w:rPr>
+          <w:rFonts w:ascii="Times New Roman" w:hAnsi="Times New Roman" w:cs="Times New Roman"/>
+          <w:bCs/>
+          <w:color w:val="002060"/>
+          <w:sz w:val="20"/>
+          <w:szCs w:val="20"/>
+          <w:lang w:eastAsia="zh-CN"/>
+        </w:rPr>
+      </w:pPr>
+      <w:r>
+        <w:rPr>
+          <w:rFonts w:ascii="Times New Roman" w:hAnsi="Times New Roman" w:cs="Times New Roman"/>
+          <w:bCs/>
+          <w:color w:val="002060"/>
+          <w:sz w:val="20"/>
+          <w:szCs w:val="20"/>
+          <w:lang w:eastAsia="zh-CN"/>
+        </w:rPr>
+        <w:t xml:space="preserve">  },</w:t>
+      </w:r>
+    </w:p>
+    <w:p>
+      <w:pPr>
+        <w:rPr>
+          <w:rFonts w:ascii="Times New Roman" w:hAnsi="Times New Roman" w:cs="Times New Roman"/>
+          <w:bCs/>
+          <w:color w:val="002060"/>
+          <w:sz w:val="20"/>
+          <w:szCs w:val="20"/>
+          <w:lang w:eastAsia="zh-CN"/>
+        </w:rPr>
+      </w:pPr>
+      <w:r>
+        <w:rPr>
+          <w:rFonts w:ascii="Times New Roman" w:hAnsi="Times New Roman" w:cs="Times New Roman"/>
+          <w:bCs/>
+          <w:color w:val="002060"/>
+          <w:sz w:val="20"/>
+          <w:szCs w:val="20"/>
+          <w:lang w:eastAsia="zh-CN"/>
+        </w:rPr>
+        <w:t xml:space="preserve">  </w:t>
+      </w:r>
+      <w:proofErr w:type="spellStart"/>
+      <w:r>
+        <w:rPr>
+          <w:rFonts w:ascii="Times New Roman" w:hAnsi="Times New Roman" w:cs="Times New Roman"/>
+          <w:bCs/>
+          <w:color w:val="002060"/>
+          <w:sz w:val="20"/>
+          <w:szCs w:val="20"/>
+          <w:lang w:eastAsia="zh-CN"/>
+        </w:rPr>
+        <w:t>lineWidth</w:t>
+      </w:r>
+      <w:proofErr w:type="spellEnd"/>
+      <w:r>
+        <w:rPr>
+          <w:rFonts w:ascii="Times New Roman" w:hAnsi="Times New Roman" w:cs="Times New Roman"/>
+          <w:bCs/>
+          <w:color w:val="002060"/>
+          <w:sz w:val="20"/>
+          <w:szCs w:val="20"/>
+          <w:lang w:eastAsia="zh-CN"/>
+        </w:rPr>
+        <w:t>: 1,</w:t>
+      </w:r>
+    </w:p>
+    <w:p>
+      <w:pPr>
+        <w:rPr>
+          <w:rFonts w:ascii="Times New Roman" w:hAnsi="Times New Roman" w:cs="Times New Roman"/>
+          <w:bCs/>
+          <w:color w:val="002060"/>
+          <w:sz w:val="20"/>
+          <w:szCs w:val="20"/>
+          <w:lang w:eastAsia="zh-CN"/>
+        </w:rPr>
+      </w:pPr>
+      <w:r>
+        <w:rPr>
+          <w:rFonts w:ascii="Times New Roman" w:hAnsi="Times New Roman" w:cs="Times New Roman"/>
+          <w:bCs/>
+          <w:color w:val="002060"/>
+          <w:sz w:val="20"/>
+          <w:szCs w:val="20"/>
+          <w:lang w:eastAsia="zh-CN"/>
+        </w:rPr>
+        <w:t xml:space="preserve">  </w:t>
+      </w:r>
+      <w:proofErr w:type="spellStart"/>
+      <w:r>
+        <w:rPr>
+          <w:rFonts w:ascii="Times New Roman" w:hAnsi="Times New Roman" w:cs="Times New Roman"/>
+          <w:bCs/>
+          <w:color w:val="002060"/>
+          <w:sz w:val="20"/>
+          <w:szCs w:val="20"/>
+          <w:lang w:eastAsia="zh-CN"/>
+        </w:rPr>
+        <w:t>pointSize</w:t>
+      </w:r>
+      <w:proofErr w:type="spellEnd"/>
+      <w:r>
+        <w:rPr>
+          <w:rFonts w:ascii="Times New Roman" w:hAnsi="Times New Roman" w:cs="Times New Roman"/>
+          <w:bCs/>
+          <w:color w:val="002060"/>
+          <w:sz w:val="20"/>
+          <w:szCs w:val="20"/>
+          <w:lang w:eastAsia="zh-CN"/>
+        </w:rPr>
+        <w:t>: 4,</w:t>
+      </w:r>
+    </w:p>
+    <w:p>
+      <w:pPr>
+        <w:rPr>
+          <w:rFonts w:ascii="Times New Roman" w:hAnsi="Times New Roman" w:cs="Times New Roman"/>
+          <w:bCs/>
+          <w:color w:val="002060"/>
+          <w:sz w:val="20"/>
+          <w:szCs w:val="20"/>
+          <w:lang w:eastAsia="zh-CN"/>
+        </w:rPr>
+      </w:pPr>
+      <w:r>
+        <w:rPr>
+          <w:rFonts w:ascii="Times New Roman" w:hAnsi="Times New Roman" w:cs="Times New Roman"/>
+          <w:bCs/>
+          <w:color w:val="002060"/>
+          <w:sz w:val="20"/>
+          <w:szCs w:val="20"/>
+          <w:lang w:eastAsia="zh-CN"/>
+        </w:rPr>
+        <w:t xml:space="preserve">  series: {</w:t>
+      </w:r>
+    </w:p>
+    <w:p>
+      <w:pPr>
+        <w:rPr>
+          <w:rFonts w:ascii="Times New Roman" w:hAnsi="Times New Roman" w:cs="Times New Roman"/>
+          <w:bCs/>
+          <w:color w:val="002060"/>
+          <w:sz w:val="20"/>
+          <w:szCs w:val="20"/>
+          <w:lang w:eastAsia="zh-CN"/>
+        </w:rPr>
+      </w:pPr>
+      <w:r>
+        <w:rPr>
+          <w:rFonts w:ascii="Times New Roman" w:hAnsi="Times New Roman" w:cs="Times New Roman"/>
+          <w:bCs/>
+          <w:color w:val="002060"/>
+          <w:sz w:val="20"/>
+          <w:szCs w:val="20"/>
+          <w:lang w:eastAsia="zh-CN"/>
+        </w:rPr>
+        <w:t xml:space="preserve">    0: {color: COLOR.MAIZE},</w:t>
+      </w:r>
+    </w:p>
+    <w:p>
+      <w:pPr>
+        <w:rPr>
+          <w:rFonts w:ascii="Times New Roman" w:hAnsi="Times New Roman" w:cs="Times New Roman"/>
+          <w:bCs/>
+          <w:color w:val="002060"/>
+          <w:sz w:val="20"/>
+          <w:szCs w:val="20"/>
+          <w:lang w:eastAsia="zh-CN"/>
+        </w:rPr>
+      </w:pPr>
+      <w:r>
+        <w:rPr>
+          <w:rFonts w:ascii="Times New Roman" w:hAnsi="Times New Roman" w:cs="Times New Roman"/>
+          <w:bCs/>
+          <w:color w:val="002060"/>
+          <w:sz w:val="20"/>
+          <w:szCs w:val="20"/>
+          <w:lang w:eastAsia="zh-CN"/>
+        </w:rPr>
+        <w:t xml:space="preserve">    1: {color: COLOR.CORN},</w:t>
+      </w:r>
+    </w:p>
+    <w:p>
+      <w:pPr>
+        <w:rPr>
+          <w:rFonts w:ascii="Times New Roman" w:hAnsi="Times New Roman" w:cs="Times New Roman"/>
+          <w:bCs/>
+          <w:color w:val="002060"/>
+          <w:sz w:val="20"/>
+          <w:szCs w:val="20"/>
+          <w:lang w:eastAsia="zh-CN"/>
+        </w:rPr>
+      </w:pPr>
+      <w:r>
+        <w:rPr>
+          <w:rFonts w:ascii="Times New Roman" w:hAnsi="Times New Roman" w:cs="Times New Roman"/>
+          <w:bCs/>
+          <w:color w:val="002060"/>
+          <w:sz w:val="20"/>
+          <w:szCs w:val="20"/>
+          <w:lang w:eastAsia="zh-CN"/>
+        </w:rPr>
+        <w:t xml:space="preserve">    2: {color: COLOR.SOYBEAN}</w:t>
+      </w:r>
+    </w:p>
+    <w:p>
+      <w:pPr>
+        <w:rPr>
+          <w:rFonts w:ascii="Times New Roman" w:hAnsi="Times New Roman" w:cs="Times New Roman"/>
+          <w:bCs/>
+          <w:color w:val="002060"/>
+          <w:sz w:val="20"/>
+          <w:szCs w:val="20"/>
+          <w:lang w:eastAsia="zh-CN"/>
+        </w:rPr>
+      </w:pPr>
+      <w:r>
+        <w:rPr>
+          <w:rFonts w:ascii="Times New Roman" w:hAnsi="Times New Roman" w:cs="Times New Roman"/>
+          <w:bCs/>
+          <w:color w:val="002060"/>
+          <w:sz w:val="20"/>
+          <w:szCs w:val="20"/>
+          <w:lang w:eastAsia="zh-CN"/>
+        </w:rPr>
+        <w:t xml:space="preserve">  }</w:t>
+      </w:r>
+    </w:p>
+    <w:p>
+      <w:pPr>
+        <w:rPr>
+          <w:rFonts w:ascii="Times New Roman" w:hAnsi="Times New Roman" w:cs="Times New Roman"/>
+          <w:bCs/>
+          <w:color w:val="002060"/>
+          <w:sz w:val="20"/>
+          <w:szCs w:val="20"/>
+          <w:lang w:eastAsia="zh-CN"/>
+        </w:rPr>
+      </w:pPr>
+      <w:proofErr w:type="gramStart"/>
+      <w:r>
+        <w:rPr>
+          <w:rFonts w:ascii="Times New Roman" w:hAnsi="Times New Roman" w:cs="Times New Roman"/>
+          <w:bCs/>
+          <w:color w:val="002060"/>
+          <w:sz w:val="20"/>
+          <w:szCs w:val="20"/>
+          <w:lang w:eastAsia="zh-CN"/>
+        </w:rPr>
+        <w:t>});/</w:t>
+      </w:r>
+      <w:proofErr w:type="gramEnd"/>
+      <w:r>
+        <w:rPr>
+          <w:rFonts w:ascii="Times New Roman" w:hAnsi="Times New Roman" w:cs="Times New Roman"/>
+          <w:bCs/>
+          <w:color w:val="002060"/>
+          <w:sz w:val="20"/>
+          <w:szCs w:val="20"/>
+          <w:lang w:eastAsia="zh-CN"/>
+        </w:rPr>
+        <w:t xml:space="preserve">/Generate One </w:t>
+      </w:r>
+      <w:proofErr w:type="spellStart"/>
+      <w:r>
+        <w:rPr>
+          <w:rFonts w:ascii="Times New Roman" w:hAnsi="Times New Roman" w:cs="Times New Roman"/>
+          <w:bCs/>
+          <w:color w:val="002060"/>
+          <w:sz w:val="20"/>
+          <w:szCs w:val="20"/>
+          <w:lang w:eastAsia="zh-CN"/>
+        </w:rPr>
+        <w:t>Fiugre</w:t>
+      </w:r>
+      <w:proofErr w:type="spellEnd"/>
+    </w:p>
+    <w:p>
+      <w:pPr>
+        <w:rPr>
+          <w:rFonts w:ascii="Times New Roman" w:hAnsi="Times New Roman" w:cs="Times New Roman"/>
+          <w:bCs/>
+          <w:color w:val="002060"/>
+          <w:sz w:val="20"/>
+          <w:szCs w:val="20"/>
+          <w:lang w:eastAsia="zh-CN"/>
+        </w:rPr>
+      </w:pPr>
+      <w:proofErr w:type="gramStart"/>
+      <w:r>
+        <w:rPr>
+          <w:rFonts w:ascii="Times New Roman" w:hAnsi="Times New Roman" w:cs="Times New Roman"/>
+          <w:bCs/>
+          <w:color w:val="002060"/>
+          <w:sz w:val="20"/>
+          <w:szCs w:val="20"/>
+          <w:lang w:eastAsia="zh-CN"/>
+        </w:rPr>
+        <w:t>print(</w:t>
+      </w:r>
+      <w:proofErr w:type="spellStart"/>
+      <w:proofErr w:type="gramEnd"/>
+      <w:r>
+        <w:rPr>
+          <w:rFonts w:ascii="Times New Roman" w:hAnsi="Times New Roman" w:cs="Times New Roman"/>
+          <w:bCs/>
+          <w:color w:val="002060"/>
+          <w:sz w:val="20"/>
+          <w:szCs w:val="20"/>
+          <w:lang w:eastAsia="zh-CN"/>
+        </w:rPr>
+        <w:t>LAITimeSeries</w:t>
+      </w:r>
+      <w:proofErr w:type="spellEnd"/>
+      <w:r>
+        <w:rPr>
+          <w:rFonts w:ascii="Times New Roman" w:hAnsi="Times New Roman" w:cs="Times New Roman"/>
+          <w:bCs/>
+          <w:color w:val="002060"/>
+          <w:sz w:val="20"/>
+          <w:szCs w:val="20"/>
+          <w:lang w:eastAsia="zh-CN"/>
+        </w:rPr>
+        <w:t>);</w:t>
+      </w:r>
+    </w:p>
+    <w:p>
+      <w:pPr>
+        <w:rPr>
+          <w:rFonts w:ascii="Times New Roman" w:hAnsi="Times New Roman" w:cs="Times New Roman"/>
+          <w:bCs/>
+          <w:color w:val="002060"/>
+          <w:sz w:val="20"/>
+          <w:szCs w:val="20"/>
+          <w:lang w:eastAsia="zh-CN"/>
+        </w:rPr>
+      </w:pPr>
+      <w:r>
+        <w:rPr>
+          <w:rFonts w:ascii="Times New Roman" w:hAnsi="Times New Roman" w:cs="Times New Roman"/>
+          <w:bCs/>
+          <w:color w:val="002060"/>
+          <w:sz w:val="20"/>
+          <w:szCs w:val="20"/>
+          <w:lang w:eastAsia="zh-CN"/>
+        </w:rPr>
+        <w:t>////////////////////////////////////////////////////////</w:t>
+      </w:r>
+    </w:p>
+    <w:p/>
+    <w:p>
+      <w:pPr>
         <w:spacing w:line="360" w:lineRule="auto"/>
         <w:jc w:val="both"/>
         <w:rPr>
           <w:rFonts w:ascii="Times New Roman" w:hAnsi="Times New Roman" w:cs="Times New Roman"/>
-          <w:bCs/>
-          <w:color w:val="002060"/>
-          <w:sz w:val="20"/>
-          <w:szCs w:val="20"/>
-          <w:lang w:eastAsia="zh-CN"/>
-        </w:rPr>
-      </w:pPr>
-      <w:r>
-        <w:rPr>
-          <w:rFonts w:ascii="Times New Roman" w:hAnsi="Times New Roman" w:cs="Times New Roman"/>
-          <w:bCs/>
-          <w:color w:val="002060"/>
-          <w:sz w:val="20"/>
-          <w:szCs w:val="20"/>
-          <w:lang w:eastAsia="zh-CN"/>
-        </w:rPr>
-        <w:t xml:space="preserve">var wgs_500m_8d = </w:t>
-      </w:r>
-      <w:proofErr w:type="gramStart"/>
-      <w:r>
-        <w:rPr>
-          <w:rFonts w:ascii="Times New Roman" w:hAnsi="Times New Roman" w:cs="Times New Roman"/>
-          <w:bCs/>
-          <w:color w:val="002060"/>
-          <w:sz w:val="20"/>
-          <w:szCs w:val="20"/>
-          <w:lang w:eastAsia="zh-CN"/>
-        </w:rPr>
-        <w:t>ee.ImageCollection</w:t>
-      </w:r>
-      <w:proofErr w:type="gramEnd"/>
-      <w:r>
-        <w:rPr>
-          <w:rFonts w:ascii="Times New Roman" w:hAnsi="Times New Roman" w:cs="Times New Roman"/>
-          <w:bCs/>
-          <w:color w:val="002060"/>
-          <w:sz w:val="20"/>
-          <w:szCs w:val="20"/>
-          <w:lang w:eastAsia="zh-CN"/>
-        </w:rPr>
-        <w:t>("projects/sat-io/open-datasets/BU_LAI_FPAR/wgs_500m_8d")</w:t>
+          <w:b/>
+          <w:color w:val="000000" w:themeColor="text1"/>
+          <w:lang w:eastAsia="zh-CN"/>
+        </w:rPr>
+      </w:pPr>
+      <w:r>
+        <w:rPr>
+          <w:rFonts w:ascii="Times New Roman" w:hAnsi="Times New Roman" w:cs="Times New Roman"/>
+          <w:b/>
+          <w:color w:val="000000" w:themeColor="text1"/>
+        </w:rPr>
+        <w:t xml:space="preserve">5. </w:t>
+      </w:r>
+      <w:r>
+        <w:rPr>
+          <w:rFonts w:ascii="Times New Roman" w:hAnsi="Times New Roman" w:cs="Times New Roman"/>
+          <w:b/>
+          <w:color w:val="000000" w:themeColor="text1"/>
+          <w:lang w:eastAsia="zh-CN"/>
+        </w:rPr>
+        <w:t xml:space="preserve">DATA READ EXAMPLE (For </w:t>
+      </w:r>
+      <w:proofErr w:type="spellStart"/>
+      <w:r>
+        <w:rPr>
+          <w:rFonts w:ascii="Times New Roman" w:hAnsi="Times New Roman" w:cs="Times New Roman"/>
+          <w:b/>
+          <w:color w:val="000000" w:themeColor="text1"/>
+          <w:lang w:eastAsia="zh-CN"/>
+        </w:rPr>
+        <w:t>Matlab</w:t>
+      </w:r>
+      <w:proofErr w:type="spellEnd"/>
+      <w:r>
+        <w:rPr>
+          <w:rFonts w:ascii="Times New Roman" w:hAnsi="Times New Roman" w:cs="Times New Roman"/>
+          <w:b/>
+          <w:color w:val="000000" w:themeColor="text1"/>
+          <w:lang w:eastAsia="zh-CN"/>
+        </w:rPr>
+        <w:t>)</w:t>
       </w:r>
     </w:p>
     <w:p>
@@ -5288,22 +7463,65 @@
         <w:rPr>
           <w:rFonts w:ascii="Times New Roman" w:hAnsi="Times New Roman" w:cs="Times New Roman"/>
           <w:bCs/>
-          <w:color w:val="002060"/>
-          <w:sz w:val="20"/>
-          <w:szCs w:val="20"/>
-          <w:lang w:eastAsia="zh-CN"/>
-        </w:rPr>
-      </w:pPr>
-      <w:r>
-        <w:rPr>
-          <w:rFonts w:ascii="Times New Roman" w:hAnsi="Times New Roman" w:cs="Times New Roman"/>
-          <w:bCs/>
-          <w:color w:val="002060"/>
-          <w:sz w:val="20"/>
-          <w:szCs w:val="20"/>
-          <w:lang w:eastAsia="zh-CN"/>
-        </w:rPr>
-        <w:t>print(wgs_500m_8d)</w:t>
+          <w:color w:val="000000" w:themeColor="text1"/>
+          <w:lang w:eastAsia="zh-CN"/>
+        </w:rPr>
+      </w:pPr>
+      <w:r>
+        <w:rPr>
+          <w:rFonts w:ascii="Times New Roman" w:hAnsi="Times New Roman" w:cs="Times New Roman"/>
+          <w:bCs/>
+          <w:color w:val="000000" w:themeColor="text1"/>
+          <w:lang w:eastAsia="zh-CN"/>
+        </w:rPr>
+        <w:t xml:space="preserve">Here is a </w:t>
+      </w:r>
+      <w:proofErr w:type="spellStart"/>
+      <w:r>
+        <w:rPr>
+          <w:rFonts w:ascii="Times New Roman" w:hAnsi="Times New Roman" w:cs="Times New Roman"/>
+          <w:bCs/>
+          <w:color w:val="000000" w:themeColor="text1"/>
+          <w:lang w:eastAsia="zh-CN"/>
+        </w:rPr>
+        <w:t>Matlab</w:t>
+      </w:r>
+      <w:proofErr w:type="spellEnd"/>
+      <w:r>
+        <w:rPr>
+          <w:rFonts w:ascii="Times New Roman" w:hAnsi="Times New Roman" w:cs="Times New Roman"/>
+          <w:bCs/>
+          <w:color w:val="000000" w:themeColor="text1"/>
+          <w:lang w:eastAsia="zh-CN"/>
+        </w:rPr>
+        <w:t xml:space="preserve"> </w:t>
+      </w:r>
+      <w:r>
+        <w:rPr>
+          <w:rFonts w:ascii="Times New Roman" w:hAnsi="Times New Roman" w:cs="Times New Roman"/>
+          <w:bCs/>
+          <w:color w:val="000000" w:themeColor="text1"/>
+          <w:lang w:eastAsia="zh-CN"/>
+        </w:rPr>
+        <w:t>example</w:t>
+      </w:r>
+      <w:r>
+        <w:rPr>
+          <w:rFonts w:ascii="Times New Roman" w:hAnsi="Times New Roman" w:cs="Times New Roman"/>
+          <w:bCs/>
+          <w:color w:val="000000" w:themeColor="text1"/>
+          <w:lang w:eastAsia="zh-CN"/>
+        </w:rPr>
+        <w:t xml:space="preserve"> for the version that spatial resolution is 0.05 degree and temporal resolution is 8 days</w:t>
+      </w:r>
+      <w:r>
+        <w:rPr>
+          <w:rFonts w:ascii="Times New Roman" w:hAnsi="Times New Roman" w:cs="Times New Roman"/>
+          <w:bCs/>
+          <w:color w:val="000000" w:themeColor="text1"/>
+          <w:lang w:eastAsia="zh-CN"/>
+        </w:rPr>
+        <w:t>:</w:t>
       </w:r>
     </w:p>
     <w:p>
@@ -5319,6 +7537,21 @@
           <w:lang w:eastAsia="zh-CN"/>
         </w:rPr>
       </w:pPr>
+      <w:proofErr w:type="spellStart"/>
+      <w:proofErr w:type="gramStart"/>
+      <w:r>
+        <w:rPr>
+          <w:rFonts w:ascii="Times New Roman" w:hAnsi="Times New Roman" w:cs="Times New Roman"/>
+          <w:bCs/>
+          <w:color w:val="002060"/>
+          <w:sz w:val="20"/>
+          <w:szCs w:val="20"/>
+          <w:lang w:eastAsia="zh-CN"/>
+        </w:rPr>
+        <w:t>clear;clc</w:t>
+      </w:r>
+      <w:proofErr w:type="spellEnd"/>
+      <w:proofErr w:type="gramEnd"/>
     </w:p>
     <w:p>
       <w:pPr>
@@ -5342,7 +7575,7 @@
           <w:szCs w:val="20"/>
           <w:lang w:eastAsia="zh-CN"/>
         </w:rPr>
-        <w:t>Map.addLayer(wgs_500m_8</w:t>
+        <w:t xml:space="preserve">% </w:t>
       </w:r>
       <w:proofErr w:type="gramStart"/>
       <w:r>
@@ -5354,7 +7587,7 @@
           <w:szCs w:val="20"/>
           <w:lang w:eastAsia="zh-CN"/>
         </w:rPr>
-        <w:t>d.filterDate</w:t>
+        <w:t>set</w:t>
       </w:r>
       <w:proofErr w:type="gramEnd"/>
       <w:r>
@@ -5366,8 +7599,21 @@
           <w:szCs w:val="20"/>
           <w:lang w:eastAsia="zh-CN"/>
         </w:rPr>
-        <w:t>('2010-201').first().select('LAI').multiply(0.1),{min:0,max:6,palette: ['#a89247','#5e963b','#75b84f','#8bd162','#f3e24d','#f7eb6b','#fbe789']},'LAI sample')</w:t>
-      </w:r>
+        <w:t xml:space="preserve"> the input </w:t>
+      </w:r>
+      <w:proofErr w:type="spellStart"/>
+      <w:r>
+        <w:rPr>
+          <w:rFonts w:ascii="Times New Roman" w:hAnsi="Times New Roman" w:cs="Times New Roman"/>
+          <w:bCs/>
+          <w:color w:val="002060"/>
+          <w:sz w:val="20"/>
+          <w:szCs w:val="20"/>
+          <w:lang w:eastAsia="zh-CN"/>
+        </w:rPr>
+        <w:t>dir</w:t>
+      </w:r>
+      <w:proofErr w:type="spellEnd"/>
     </w:p>
     <w:p>
       <w:pPr>
@@ -5382,16 +7628,73 @@
           <w:lang w:eastAsia="zh-CN"/>
         </w:rPr>
       </w:pPr>
-      <w:r>
-        <w:rPr>
-          <w:rFonts w:ascii="Times New Roman" w:hAnsi="Times New Roman" w:cs="Times New Roman"/>
-          <w:bCs/>
-          <w:color w:val="002060"/>
-          <w:sz w:val="20"/>
-          <w:szCs w:val="20"/>
-          <w:lang w:eastAsia="zh-CN"/>
-        </w:rPr>
-        <w:t>Map.addLayer(wgs_500m_8</w:t>
+      <w:proofErr w:type="spellStart"/>
+      <w:r>
+        <w:rPr>
+          <w:rFonts w:ascii="Times New Roman" w:hAnsi="Times New Roman" w:cs="Times New Roman"/>
+          <w:bCs/>
+          <w:color w:val="002060"/>
+          <w:sz w:val="20"/>
+          <w:szCs w:val="20"/>
+          <w:lang w:eastAsia="zh-CN"/>
+        </w:rPr>
+        <w:t>inpath</w:t>
+      </w:r>
+      <w:proofErr w:type="spellEnd"/>
+      <w:r>
+        <w:rPr>
+          <w:rFonts w:ascii="Times New Roman" w:hAnsi="Times New Roman" w:cs="Times New Roman"/>
+          <w:bCs/>
+          <w:color w:val="002060"/>
+          <w:sz w:val="20"/>
+          <w:szCs w:val="20"/>
+          <w:lang w:eastAsia="zh-CN"/>
+        </w:rPr>
+        <w:t xml:space="preserve"> = 'D:\</w:t>
+      </w:r>
+      <w:r>
+        <w:rPr>
+          <w:rFonts w:ascii="Times New Roman" w:hAnsi="Times New Roman" w:cs="Times New Roman"/>
+          <w:bCs/>
+          <w:color w:val="002060"/>
+          <w:sz w:val="20"/>
+          <w:szCs w:val="20"/>
+          <w:lang w:eastAsia="zh-CN"/>
+        </w:rPr>
+        <w:t>SI</w:t>
+      </w:r>
+      <w:r>
+        <w:rPr>
+          <w:rFonts w:ascii="Times New Roman" w:hAnsi="Times New Roman" w:cs="Times New Roman"/>
+          <w:bCs/>
+          <w:color w:val="002060"/>
+          <w:sz w:val="20"/>
+          <w:szCs w:val="20"/>
+          <w:lang w:eastAsia="zh-CN"/>
+        </w:rPr>
+        <w:t>_LAI_FPAR</w:t>
+      </w:r>
+      <w:r>
+        <w:rPr>
+          <w:rFonts w:ascii="Times New Roman" w:hAnsi="Times New Roman" w:cs="Times New Roman"/>
+          <w:bCs/>
+          <w:color w:val="002060"/>
+          <w:sz w:val="20"/>
+          <w:szCs w:val="20"/>
+          <w:lang w:eastAsia="zh-CN"/>
+        </w:rPr>
+        <w:t>_CDR</w:t>
+      </w:r>
+      <w:r>
+        <w:rPr>
+          <w:rFonts w:ascii="Times New Roman" w:hAnsi="Times New Roman" w:cs="Times New Roman"/>
+          <w:bCs/>
+          <w:color w:val="002060"/>
+          <w:sz w:val="20"/>
+          <w:szCs w:val="20"/>
+          <w:lang w:eastAsia="zh-CN"/>
+        </w:rPr>
+        <w:t>\WGS84_0.05degree_8d\</w:t>
       </w:r>
       <w:proofErr w:type="gramStart"/>
       <w:r>
@@ -5403,20 +7706,9 @@
           <w:szCs w:val="20"/>
           <w:lang w:eastAsia="zh-CN"/>
         </w:rPr>
-        <w:t>d.filterDate</w:t>
+        <w:t>';</w:t>
       </w:r>
       <w:proofErr w:type="gramEnd"/>
-      <w:r>
-        <w:rPr>
-          <w:rFonts w:ascii="Times New Roman" w:hAnsi="Times New Roman" w:cs="Times New Roman"/>
-          <w:bCs/>
-          <w:color w:val="002060"/>
-          <w:sz w:val="20"/>
-          <w:szCs w:val="20"/>
-          <w:lang w:eastAsia="zh-CN"/>
-        </w:rPr>
-        <w:t>('2010-201').first().select('FPAR').multiply(0.01),{min:0,max:0.9,palette:['#ff0000','#ff4500','#ff7f00','#ffa500','#ffcf00','#ffff00','#ffff66']},'FPAR sample')</w:t>
-      </w:r>
     </w:p>
     <w:p>
       <w:pPr>
@@ -5431,6 +7723,30 @@
           <w:lang w:eastAsia="zh-CN"/>
         </w:rPr>
       </w:pPr>
+      <w:r>
+        <w:rPr>
+          <w:rFonts w:ascii="Times New Roman" w:hAnsi="Times New Roman" w:cs="Times New Roman"/>
+          <w:bCs/>
+          <w:color w:val="002060"/>
+          <w:sz w:val="20"/>
+          <w:szCs w:val="20"/>
+          <w:lang w:eastAsia="zh-CN"/>
+        </w:rPr>
+        <w:t xml:space="preserve">year = </w:t>
+      </w:r>
+      <w:proofErr w:type="gramStart"/>
+      <w:r>
+        <w:rPr>
+          <w:rFonts w:ascii="Times New Roman" w:hAnsi="Times New Roman" w:cs="Times New Roman"/>
+          <w:bCs/>
+          <w:color w:val="002060"/>
+          <w:sz w:val="20"/>
+          <w:szCs w:val="20"/>
+          <w:lang w:eastAsia="zh-CN"/>
+        </w:rPr>
+        <w:t>2020;</w:t>
+      </w:r>
+      <w:proofErr w:type="gramEnd"/>
     </w:p>
     <w:p>
       <w:pPr>
@@ -5454,33 +7770,31 @@
           <w:szCs w:val="20"/>
           <w:lang w:eastAsia="zh-CN"/>
         </w:rPr>
-        <w:t xml:space="preserve">var Maize = </w:t>
+        <w:t xml:space="preserve">for </w:t>
       </w:r>
       <w:proofErr w:type="spellStart"/>
-      <w:proofErr w:type="gramStart"/>
-      <w:r>
-        <w:rPr>
-          <w:rFonts w:ascii="Times New Roman" w:hAnsi="Times New Roman" w:cs="Times New Roman"/>
-          <w:bCs/>
-          <w:color w:val="002060"/>
-          <w:sz w:val="20"/>
-          <w:szCs w:val="20"/>
-          <w:lang w:eastAsia="zh-CN"/>
-        </w:rPr>
-        <w:t>ee.Feature</w:t>
+      <w:r>
+        <w:rPr>
+          <w:rFonts w:ascii="Times New Roman" w:hAnsi="Times New Roman" w:cs="Times New Roman"/>
+          <w:bCs/>
+          <w:color w:val="002060"/>
+          <w:sz w:val="20"/>
+          <w:szCs w:val="20"/>
+          <w:lang w:eastAsia="zh-CN"/>
+        </w:rPr>
+        <w:t>doy</w:t>
       </w:r>
       <w:proofErr w:type="spellEnd"/>
-      <w:proofErr w:type="gramEnd"/>
-      <w:r>
-        <w:rPr>
-          <w:rFonts w:ascii="Times New Roman" w:hAnsi="Times New Roman" w:cs="Times New Roman"/>
-          <w:bCs/>
-          <w:color w:val="002060"/>
-          <w:sz w:val="20"/>
-          <w:szCs w:val="20"/>
-          <w:lang w:eastAsia="zh-CN"/>
-        </w:rPr>
-        <w:t xml:space="preserve">(   </w:t>
+      <w:r>
+        <w:rPr>
+          <w:rFonts w:ascii="Times New Roman" w:hAnsi="Times New Roman" w:cs="Times New Roman"/>
+          <w:bCs/>
+          <w:color w:val="002060"/>
+          <w:sz w:val="20"/>
+          <w:szCs w:val="20"/>
+          <w:lang w:eastAsia="zh-CN"/>
+        </w:rPr>
+        <w:t>=161 %1:8:361</w:t>
       </w:r>
     </w:p>
     <w:p>
@@ -5505,9 +7819,8 @@
           <w:szCs w:val="20"/>
           <w:lang w:eastAsia="zh-CN"/>
         </w:rPr>
-        <w:t xml:space="preserve">    </w:t>
-      </w:r>
-      <w:proofErr w:type="spellStart"/>
+        <w:t xml:space="preserve"> % </w:t>
+      </w:r>
       <w:proofErr w:type="gramStart"/>
       <w:r>
         <w:rPr>
@@ -5518,9 +7831,8 @@
           <w:szCs w:val="20"/>
           <w:lang w:eastAsia="zh-CN"/>
         </w:rPr>
-        <w:t>ee.Geometry.Rectangle</w:t>
-      </w:r>
-      <w:proofErr w:type="spellEnd"/>
+        <w:t>check</w:t>
+      </w:r>
       <w:proofErr w:type="gramEnd"/>
       <w:r>
         <w:rPr>
@@ -5531,7 +7843,7 @@
           <w:szCs w:val="20"/>
           <w:lang w:eastAsia="zh-CN"/>
         </w:rPr>
-        <w:t>(123.269, 48.0495, 123.272, 48.0511),</w:t>
+        <w:t xml:space="preserve"> the prefix</w:t>
       </w:r>
     </w:p>
     <w:p>
@@ -5556,7 +7868,29 @@
           <w:szCs w:val="20"/>
           <w:lang w:eastAsia="zh-CN"/>
         </w:rPr>
-        <w:t xml:space="preserve">    {label: 'Maize'}</w:t>
+        <w:t>prefix = '</w:t>
+      </w:r>
+      <w:r>
+        <w:rPr>
+          <w:rFonts w:ascii="Times New Roman" w:hAnsi="Times New Roman" w:cs="Times New Roman"/>
+          <w:bCs/>
+          <w:color w:val="002060"/>
+          <w:sz w:val="20"/>
+          <w:szCs w:val="20"/>
+          <w:lang w:eastAsia="zh-CN"/>
+        </w:rPr>
+        <w:t>SI_LAI_FPAR_CDR</w:t>
+      </w:r>
+      <w:r>
+        <w:rPr>
+          <w:rFonts w:ascii="Times New Roman" w:hAnsi="Times New Roman" w:cs="Times New Roman"/>
+          <w:bCs/>
+          <w:color w:val="002060"/>
+          <w:sz w:val="20"/>
+          <w:szCs w:val="20"/>
+          <w:lang w:eastAsia="zh-CN"/>
+        </w:rPr>
+        <w:t>_WGS84_0.05degree_8day_</w:t>
       </w:r>
       <w:proofErr w:type="gramStart"/>
       <w:r>
@@ -5568,7 +7902,7 @@
           <w:szCs w:val="20"/>
           <w:lang w:eastAsia="zh-CN"/>
         </w:rPr>
-        <w:t>);</w:t>
+        <w:t>';</w:t>
       </w:r>
       <w:proofErr w:type="gramEnd"/>
     </w:p>
@@ -5594,9 +7928,56 @@
           <w:szCs w:val="20"/>
           <w:lang w:eastAsia="zh-CN"/>
         </w:rPr>
-        <w:t xml:space="preserve">var Corn = </w:t>
+        <w:t xml:space="preserve"> </w:t>
       </w:r>
       <w:proofErr w:type="spellStart"/>
+      <w:r>
+        <w:rPr>
+          <w:rFonts w:ascii="Times New Roman" w:hAnsi="Times New Roman" w:cs="Times New Roman"/>
+          <w:bCs/>
+          <w:color w:val="002060"/>
+          <w:sz w:val="20"/>
+          <w:szCs w:val="20"/>
+          <w:lang w:eastAsia="zh-CN"/>
+        </w:rPr>
+        <w:t>inname</w:t>
+      </w:r>
+      <w:proofErr w:type="spellEnd"/>
+      <w:r>
+        <w:rPr>
+          <w:rFonts w:ascii="Times New Roman" w:hAnsi="Times New Roman" w:cs="Times New Roman"/>
+          <w:bCs/>
+          <w:color w:val="002060"/>
+          <w:sz w:val="20"/>
+          <w:szCs w:val="20"/>
+          <w:lang w:eastAsia="zh-CN"/>
+        </w:rPr>
+        <w:t xml:space="preserve"> = </w:t>
+      </w:r>
+      <w:proofErr w:type="spellStart"/>
+      <w:r>
+        <w:rPr>
+          <w:rFonts w:ascii="Times New Roman" w:hAnsi="Times New Roman" w:cs="Times New Roman"/>
+          <w:bCs/>
+          <w:color w:val="002060"/>
+          <w:sz w:val="20"/>
+          <w:szCs w:val="20"/>
+          <w:lang w:eastAsia="zh-CN"/>
+        </w:rPr>
+        <w:t>strcat</w:t>
+      </w:r>
+      <w:proofErr w:type="spellEnd"/>
+      <w:r>
+        <w:rPr>
+          <w:rFonts w:ascii="Times New Roman" w:hAnsi="Times New Roman" w:cs="Times New Roman"/>
+          <w:bCs/>
+          <w:color w:val="002060"/>
+          <w:sz w:val="20"/>
+          <w:szCs w:val="20"/>
+          <w:lang w:eastAsia="zh-CN"/>
+        </w:rPr>
+        <w:t>(</w:t>
+      </w:r>
       <w:proofErr w:type="gramStart"/>
       <w:r>
         <w:rPr>
@@ -5607,20 +7988,43 @@
           <w:szCs w:val="20"/>
           <w:lang w:eastAsia="zh-CN"/>
         </w:rPr>
-        <w:t>ee.Feature</w:t>
+        <w:t>inpath,prefix</w:t>
+      </w:r>
+      <w:proofErr w:type="gramEnd"/>
+      <w:r>
+        <w:rPr>
+          <w:rFonts w:ascii="Times New Roman" w:hAnsi="Times New Roman" w:cs="Times New Roman"/>
+          <w:bCs/>
+          <w:color w:val="002060"/>
+          <w:sz w:val="20"/>
+          <w:szCs w:val="20"/>
+          <w:lang w:eastAsia="zh-CN"/>
+        </w:rPr>
+        <w:t>,num2str(year*1000+doy),'.</w:t>
+      </w:r>
+      <w:proofErr w:type="spellStart"/>
+      <w:r>
+        <w:rPr>
+          <w:rFonts w:ascii="Times New Roman" w:hAnsi="Times New Roman" w:cs="Times New Roman"/>
+          <w:bCs/>
+          <w:color w:val="002060"/>
+          <w:sz w:val="20"/>
+          <w:szCs w:val="20"/>
+          <w:lang w:eastAsia="zh-CN"/>
+        </w:rPr>
+        <w:t>tif</w:t>
       </w:r>
       <w:proofErr w:type="spellEnd"/>
-      <w:proofErr w:type="gramEnd"/>
-      <w:r>
-        <w:rPr>
-          <w:rFonts w:ascii="Times New Roman" w:hAnsi="Times New Roman" w:cs="Times New Roman"/>
-          <w:bCs/>
-          <w:color w:val="002060"/>
-          <w:sz w:val="20"/>
-          <w:szCs w:val="20"/>
-          <w:lang w:eastAsia="zh-CN"/>
-        </w:rPr>
-        <w:t xml:space="preserve">(  </w:t>
+      <w:r>
+        <w:rPr>
+          <w:rFonts w:ascii="Times New Roman" w:hAnsi="Times New Roman" w:cs="Times New Roman"/>
+          <w:bCs/>
+          <w:color w:val="002060"/>
+          <w:sz w:val="20"/>
+          <w:szCs w:val="20"/>
+          <w:lang w:eastAsia="zh-CN"/>
+        </w:rPr>
+        <w:t>');</w:t>
       </w:r>
     </w:p>
     <w:p>
@@ -5645,9 +8049,8 @@
           <w:szCs w:val="20"/>
           <w:lang w:eastAsia="zh-CN"/>
         </w:rPr>
-        <w:t xml:space="preserve">    </w:t>
-      </w:r>
-      <w:proofErr w:type="spellStart"/>
+        <w:t xml:space="preserve"> % </w:t>
+      </w:r>
       <w:proofErr w:type="gramStart"/>
       <w:r>
         <w:rPr>
@@ -5658,9 +8061,8 @@
           <w:szCs w:val="20"/>
           <w:lang w:eastAsia="zh-CN"/>
         </w:rPr>
-        <w:t>ee.Geometry.Rectangle</w:t>
-      </w:r>
-      <w:proofErr w:type="spellEnd"/>
+        <w:t>read</w:t>
+      </w:r>
       <w:proofErr w:type="gramEnd"/>
       <w:r>
         <w:rPr>
@@ -5671,7 +8073,7 @@
           <w:szCs w:val="20"/>
           <w:lang w:eastAsia="zh-CN"/>
         </w:rPr>
-        <w:t>(123.2892, 48.0599, 123.2907, 48.0582),</w:t>
+        <w:t xml:space="preserve"> data</w:t>
       </w:r>
     </w:p>
     <w:p>
@@ -5696,8 +8098,45 @@
           <w:szCs w:val="20"/>
           <w:lang w:eastAsia="zh-CN"/>
         </w:rPr>
-        <w:t xml:space="preserve">    {label: 'Corn'}</w:t>
-      </w:r>
+        <w:t xml:space="preserve"> data = </w:t>
+      </w:r>
+      <w:proofErr w:type="spellStart"/>
+      <w:r>
+        <w:rPr>
+          <w:rFonts w:ascii="Times New Roman" w:hAnsi="Times New Roman" w:cs="Times New Roman"/>
+          <w:bCs/>
+          <w:color w:val="002060"/>
+          <w:sz w:val="20"/>
+          <w:szCs w:val="20"/>
+          <w:lang w:eastAsia="zh-CN"/>
+        </w:rPr>
+        <w:t>imread</w:t>
+      </w:r>
+      <w:proofErr w:type="spellEnd"/>
+      <w:r>
+        <w:rPr>
+          <w:rFonts w:ascii="Times New Roman" w:hAnsi="Times New Roman" w:cs="Times New Roman"/>
+          <w:bCs/>
+          <w:color w:val="002060"/>
+          <w:sz w:val="20"/>
+          <w:szCs w:val="20"/>
+          <w:lang w:eastAsia="zh-CN"/>
+        </w:rPr>
+        <w:t>(</w:t>
+      </w:r>
+      <w:proofErr w:type="spellStart"/>
+      <w:r>
+        <w:rPr>
+          <w:rFonts w:ascii="Times New Roman" w:hAnsi="Times New Roman" w:cs="Times New Roman"/>
+          <w:bCs/>
+          <w:color w:val="002060"/>
+          <w:sz w:val="20"/>
+          <w:szCs w:val="20"/>
+          <w:lang w:eastAsia="zh-CN"/>
+        </w:rPr>
+        <w:t>inname</w:t>
+      </w:r>
+      <w:proofErr w:type="spellEnd"/>
       <w:proofErr w:type="gramStart"/>
       <w:r>
         <w:rPr>
@@ -5734,9 +8173,8 @@
           <w:szCs w:val="20"/>
           <w:lang w:eastAsia="zh-CN"/>
         </w:rPr>
-        <w:t xml:space="preserve">var Soybean = </w:t>
-      </w:r>
-      <w:proofErr w:type="spellStart"/>
+        <w:t xml:space="preserve"> data = double(data</w:t>
+      </w:r>
       <w:proofErr w:type="gramStart"/>
       <w:r>
         <w:rPr>
@@ -5747,21 +8185,9 @@
           <w:szCs w:val="20"/>
           <w:lang w:eastAsia="zh-CN"/>
         </w:rPr>
-        <w:t>ee.Feature</w:t>
-      </w:r>
-      <w:proofErr w:type="spellEnd"/>
+        <w:t>);</w:t>
+      </w:r>
       <w:proofErr w:type="gramEnd"/>
-      <w:r>
-        <w:rPr>
-          <w:rFonts w:ascii="Times New Roman" w:hAnsi="Times New Roman" w:cs="Times New Roman"/>
-          <w:bCs/>
-          <w:color w:val="002060"/>
-          <w:sz w:val="20"/>
-          <w:szCs w:val="20"/>
-          <w:lang w:eastAsia="zh-CN"/>
-        </w:rPr>
-        <w:t xml:space="preserve">(  </w:t>
-      </w:r>
     </w:p>
     <w:p>
       <w:pPr>
@@ -5785,9 +8211,8 @@
           <w:szCs w:val="20"/>
           <w:lang w:eastAsia="zh-CN"/>
         </w:rPr>
-        <w:t xml:space="preserve">    </w:t>
-      </w:r>
-      <w:proofErr w:type="spellStart"/>
+        <w:t xml:space="preserve"> </w:t>
+      </w:r>
       <w:proofErr w:type="gramStart"/>
       <w:r>
         <w:rPr>
@@ -5798,9 +8223,8 @@
           <w:szCs w:val="20"/>
           <w:lang w:eastAsia="zh-CN"/>
         </w:rPr>
-        <w:t>ee.Geometry.Rectangle</w:t>
-      </w:r>
-      <w:proofErr w:type="spellEnd"/>
+        <w:t>data(</w:t>
+      </w:r>
       <w:proofErr w:type="gramEnd"/>
       <w:r>
         <w:rPr>
@@ -5811,7 +8235,7 @@
           <w:szCs w:val="20"/>
           <w:lang w:eastAsia="zh-CN"/>
         </w:rPr>
-        <w:t>(123.2442, 48.0813, 123.2455, 48.0799),</w:t>
+        <w:t>data == 255) = nan;</w:t>
       </w:r>
     </w:p>
     <w:p>
@@ -5836,7 +8260,7 @@
           <w:szCs w:val="20"/>
           <w:lang w:eastAsia="zh-CN"/>
         </w:rPr>
-        <w:t xml:space="preserve">    {label: 'Soybean'}</w:t>
+        <w:t xml:space="preserve"> LAI=data</w:t>
       </w:r>
       <w:proofErr w:type="gramStart"/>
       <w:r>
@@ -5848,9 +8272,20 @@
           <w:szCs w:val="20"/>
           <w:lang w:eastAsia="zh-CN"/>
         </w:rPr>
-        <w:t>);</w:t>
+        <w:t>(:,:,</w:t>
       </w:r>
       <w:proofErr w:type="gramEnd"/>
+      <w:r>
+        <w:rPr>
+          <w:rFonts w:ascii="Times New Roman" w:hAnsi="Times New Roman" w:cs="Times New Roman"/>
+          <w:bCs/>
+          <w:color w:val="002060"/>
+          <w:sz w:val="20"/>
+          <w:szCs w:val="20"/>
+          <w:lang w:eastAsia="zh-CN"/>
+        </w:rPr>
+        <w:t>1)/10;</w:t>
+      </w:r>
     </w:p>
     <w:p>
       <w:pPr>
@@ -5865,6 +8300,41 @@
           <w:lang w:eastAsia="zh-CN"/>
         </w:rPr>
       </w:pPr>
+      <w:r>
+        <w:rPr>
+          <w:rFonts w:ascii="Times New Roman" w:hAnsi="Times New Roman" w:cs="Times New Roman"/>
+          <w:bCs/>
+          <w:color w:val="002060"/>
+          <w:sz w:val="20"/>
+          <w:szCs w:val="20"/>
+          <w:lang w:eastAsia="zh-CN"/>
+        </w:rPr>
+        <w:t xml:space="preserve"> FPAR=data</w:t>
+      </w:r>
+      <w:proofErr w:type="gramStart"/>
+      <w:r>
+        <w:rPr>
+          <w:rFonts w:ascii="Times New Roman" w:hAnsi="Times New Roman" w:cs="Times New Roman"/>
+          <w:bCs/>
+          <w:color w:val="002060"/>
+          <w:sz w:val="20"/>
+          <w:szCs w:val="20"/>
+          <w:lang w:eastAsia="zh-CN"/>
+        </w:rPr>
+        <w:t>(:,:,</w:t>
+      </w:r>
+      <w:proofErr w:type="gramEnd"/>
+      <w:r>
+        <w:rPr>
+          <w:rFonts w:ascii="Times New Roman" w:hAnsi="Times New Roman" w:cs="Times New Roman"/>
+          <w:bCs/>
+          <w:color w:val="002060"/>
+          <w:sz w:val="20"/>
+          <w:szCs w:val="20"/>
+          <w:lang w:eastAsia="zh-CN"/>
+        </w:rPr>
+        <w:t>2)/100;</w:t>
+      </w:r>
     </w:p>
     <w:p>
       <w:pPr>
@@ -5888,81 +8358,18 @@
           <w:szCs w:val="20"/>
           <w:lang w:eastAsia="zh-CN"/>
         </w:rPr>
-        <w:t xml:space="preserve">var </w:t>
-      </w:r>
-      <w:proofErr w:type="spellStart"/>
-      <w:r>
-        <w:rPr>
-          <w:rFonts w:ascii="Times New Roman" w:hAnsi="Times New Roman" w:cs="Times New Roman"/>
-          <w:bCs/>
-          <w:color w:val="002060"/>
-          <w:sz w:val="20"/>
-          <w:szCs w:val="20"/>
-          <w:lang w:eastAsia="zh-CN"/>
-        </w:rPr>
-        <w:t>cropRegions</w:t>
-      </w:r>
-      <w:proofErr w:type="spellEnd"/>
-      <w:r>
-        <w:rPr>
-          <w:rFonts w:ascii="Times New Roman" w:hAnsi="Times New Roman" w:cs="Times New Roman"/>
-          <w:bCs/>
-          <w:color w:val="002060"/>
-          <w:sz w:val="20"/>
-          <w:szCs w:val="20"/>
-          <w:lang w:eastAsia="zh-CN"/>
-        </w:rPr>
-        <w:t xml:space="preserve"> = new </w:t>
-      </w:r>
-      <w:proofErr w:type="spellStart"/>
-      <w:proofErr w:type="gramStart"/>
-      <w:r>
-        <w:rPr>
-          <w:rFonts w:ascii="Times New Roman" w:hAnsi="Times New Roman" w:cs="Times New Roman"/>
-          <w:bCs/>
-          <w:color w:val="002060"/>
-          <w:sz w:val="20"/>
-          <w:szCs w:val="20"/>
-          <w:lang w:eastAsia="zh-CN"/>
-        </w:rPr>
-        <w:t>ee.FeatureCollection</w:t>
-      </w:r>
-      <w:proofErr w:type="spellEnd"/>
-      <w:proofErr w:type="gramEnd"/>
-      <w:r>
-        <w:rPr>
-          <w:rFonts w:ascii="Times New Roman" w:hAnsi="Times New Roman" w:cs="Times New Roman"/>
-          <w:bCs/>
-          <w:color w:val="002060"/>
-          <w:sz w:val="20"/>
-          <w:szCs w:val="20"/>
-          <w:lang w:eastAsia="zh-CN"/>
-        </w:rPr>
-        <w:t>([</w:t>
-      </w:r>
-      <w:proofErr w:type="spellStart"/>
-      <w:r>
-        <w:rPr>
-          <w:rFonts w:ascii="Times New Roman" w:hAnsi="Times New Roman" w:cs="Times New Roman"/>
-          <w:bCs/>
-          <w:color w:val="002060"/>
-          <w:sz w:val="20"/>
-          <w:szCs w:val="20"/>
-          <w:lang w:eastAsia="zh-CN"/>
-        </w:rPr>
-        <w:t>Maize,Corn,Soybean</w:t>
-      </w:r>
-      <w:proofErr w:type="spellEnd"/>
-      <w:r>
-        <w:rPr>
-          <w:rFonts w:ascii="Times New Roman" w:hAnsi="Times New Roman" w:cs="Times New Roman"/>
-          <w:bCs/>
-          <w:color w:val="002060"/>
-          <w:sz w:val="20"/>
-          <w:szCs w:val="20"/>
-          <w:lang w:eastAsia="zh-CN"/>
-        </w:rPr>
-        <w:t>]);</w:t>
+        <w:t xml:space="preserve"> % Visually check the </w:t>
+      </w:r>
+      <w:r>
+        <w:rPr>
+          <w:rFonts w:ascii="Times New Roman" w:hAnsi="Times New Roman" w:cs="Times New Roman"/>
+          <w:bCs/>
+          <w:color w:val="002060"/>
+          <w:sz w:val="20"/>
+          <w:szCs w:val="20"/>
+          <w:lang w:eastAsia="zh-CN"/>
+        </w:rPr>
+        <w:t>SI_LAI_FPAR_CDR</w:t>
       </w:r>
     </w:p>
     <w:p>
@@ -5978,6 +8385,65 @@
           <w:lang w:eastAsia="zh-CN"/>
         </w:rPr>
       </w:pPr>
+      <w:r>
+        <w:rPr>
+          <w:rFonts w:ascii="Times New Roman" w:hAnsi="Times New Roman" w:cs="Times New Roman"/>
+          <w:bCs/>
+          <w:color w:val="002060"/>
+          <w:sz w:val="20"/>
+          <w:szCs w:val="20"/>
+          <w:lang w:eastAsia="zh-CN"/>
+        </w:rPr>
+        <w:t xml:space="preserve"> </w:t>
+      </w:r>
+      <w:proofErr w:type="gramStart"/>
+      <w:r>
+        <w:rPr>
+          <w:rFonts w:ascii="Times New Roman" w:hAnsi="Times New Roman" w:cs="Times New Roman"/>
+          <w:bCs/>
+          <w:color w:val="002060"/>
+          <w:sz w:val="20"/>
+          <w:szCs w:val="20"/>
+          <w:lang w:eastAsia="zh-CN"/>
+        </w:rPr>
+        <w:t>figure(</w:t>
+      </w:r>
+      <w:proofErr w:type="gramEnd"/>
+      <w:r>
+        <w:rPr>
+          <w:rFonts w:ascii="Times New Roman" w:hAnsi="Times New Roman" w:cs="Times New Roman"/>
+          <w:bCs/>
+          <w:color w:val="002060"/>
+          <w:sz w:val="20"/>
+          <w:szCs w:val="20"/>
+          <w:lang w:eastAsia="zh-CN"/>
+        </w:rPr>
+        <w:t xml:space="preserve">1); </w:t>
+      </w:r>
+      <w:proofErr w:type="spellStart"/>
+      <w:r>
+        <w:rPr>
+          <w:rFonts w:ascii="Times New Roman" w:hAnsi="Times New Roman" w:cs="Times New Roman"/>
+          <w:bCs/>
+          <w:color w:val="002060"/>
+          <w:sz w:val="20"/>
+          <w:szCs w:val="20"/>
+          <w:lang w:eastAsia="zh-CN"/>
+        </w:rPr>
+        <w:t>imagesc</w:t>
+      </w:r>
+      <w:proofErr w:type="spellEnd"/>
+      <w:r>
+        <w:rPr>
+          <w:rFonts w:ascii="Times New Roman" w:hAnsi="Times New Roman" w:cs="Times New Roman"/>
+          <w:bCs/>
+          <w:color w:val="002060"/>
+          <w:sz w:val="20"/>
+          <w:szCs w:val="20"/>
+          <w:lang w:eastAsia="zh-CN"/>
+        </w:rPr>
+        <w:t>(LAI);</w:t>
+      </w:r>
     </w:p>
     <w:p>
       <w:pPr>
@@ -6001,7 +8467,7 @@
           <w:szCs w:val="20"/>
           <w:lang w:eastAsia="zh-CN"/>
         </w:rPr>
-        <w:t>var CDR= wgs_500m_8</w:t>
+        <w:t xml:space="preserve"> </w:t>
       </w:r>
       <w:proofErr w:type="gramStart"/>
       <w:r>
@@ -6013,7 +8479,7 @@
           <w:szCs w:val="20"/>
           <w:lang w:eastAsia="zh-CN"/>
         </w:rPr>
-        <w:t>d.filterDate</w:t>
+        <w:t>figure(</w:t>
       </w:r>
       <w:proofErr w:type="gramEnd"/>
       <w:r>
@@ -6025,7 +8491,31 @@
           <w:szCs w:val="20"/>
           <w:lang w:eastAsia="zh-CN"/>
         </w:rPr>
-        <w:t>('2010-01-01', '2022-12-31')</w:t>
+        <w:t xml:space="preserve">2); </w:t>
+      </w:r>
+      <w:proofErr w:type="spellStart"/>
+      <w:r>
+        <w:rPr>
+          <w:rFonts w:ascii="Times New Roman" w:hAnsi="Times New Roman" w:cs="Times New Roman"/>
+          <w:bCs/>
+          <w:color w:val="002060"/>
+          <w:sz w:val="20"/>
+          <w:szCs w:val="20"/>
+          <w:lang w:eastAsia="zh-CN"/>
+        </w:rPr>
+        <w:t>imagesc</w:t>
+      </w:r>
+      <w:proofErr w:type="spellEnd"/>
+      <w:r>
+        <w:rPr>
+          <w:rFonts w:ascii="Times New Roman" w:hAnsi="Times New Roman" w:cs="Times New Roman"/>
+          <w:bCs/>
+          <w:color w:val="002060"/>
+          <w:sz w:val="20"/>
+          <w:szCs w:val="20"/>
+          <w:lang w:eastAsia="zh-CN"/>
+        </w:rPr>
+        <w:t>(FPAR);</w:t>
       </w:r>
     </w:p>
     <w:p>
@@ -6050,2337 +8540,7 @@
           <w:szCs w:val="20"/>
           <w:lang w:eastAsia="zh-CN"/>
         </w:rPr>
-        <w:t xml:space="preserve"> </w:t>
-      </w:r>
-      <w:proofErr w:type="gramStart"/>
-      <w:r>
-        <w:rPr>
-          <w:rFonts w:ascii="Times New Roman" w:hAnsi="Times New Roman" w:cs="Times New Roman"/>
-          <w:bCs/>
-          <w:color w:val="002060"/>
-          <w:sz w:val="20"/>
-          <w:szCs w:val="20"/>
-          <w:lang w:eastAsia="zh-CN"/>
-        </w:rPr>
-        <w:t>.</w:t>
-      </w:r>
-      <w:proofErr w:type="spellStart"/>
-      <w:r>
-        <w:rPr>
-          <w:rFonts w:ascii="Times New Roman" w:hAnsi="Times New Roman" w:cs="Times New Roman"/>
-          <w:bCs/>
-          <w:color w:val="002060"/>
-          <w:sz w:val="20"/>
-          <w:szCs w:val="20"/>
-          <w:lang w:eastAsia="zh-CN"/>
-        </w:rPr>
-        <w:t>filterBounds</w:t>
-      </w:r>
-      <w:proofErr w:type="spellEnd"/>
-      <w:proofErr w:type="gramEnd"/>
-      <w:r>
-        <w:rPr>
-          <w:rFonts w:ascii="Times New Roman" w:hAnsi="Times New Roman" w:cs="Times New Roman"/>
-          <w:bCs/>
-          <w:color w:val="002060"/>
-          <w:sz w:val="20"/>
-          <w:szCs w:val="20"/>
-          <w:lang w:eastAsia="zh-CN"/>
-        </w:rPr>
-        <w:t>(</w:t>
-      </w:r>
-      <w:proofErr w:type="spellStart"/>
-      <w:r>
-        <w:rPr>
-          <w:rFonts w:ascii="Times New Roman" w:hAnsi="Times New Roman" w:cs="Times New Roman"/>
-          <w:bCs/>
-          <w:color w:val="002060"/>
-          <w:sz w:val="20"/>
-          <w:szCs w:val="20"/>
-          <w:lang w:eastAsia="zh-CN"/>
-        </w:rPr>
-        <w:t>cropRegions</w:t>
-      </w:r>
-      <w:proofErr w:type="spellEnd"/>
-      <w:r>
-        <w:rPr>
-          <w:rFonts w:ascii="Times New Roman" w:hAnsi="Times New Roman" w:cs="Times New Roman"/>
-          <w:bCs/>
-          <w:color w:val="002060"/>
-          <w:sz w:val="20"/>
-          <w:szCs w:val="20"/>
-          <w:lang w:eastAsia="zh-CN"/>
-        </w:rPr>
-        <w:t>);</w:t>
-      </w:r>
-    </w:p>
-    <w:p>
-      <w:pPr>
-        <w:spacing w:line="360" w:lineRule="auto"/>
-        <w:jc w:val="both"/>
-        <w:rPr>
-          <w:rFonts w:ascii="Times New Roman" w:hAnsi="Times New Roman" w:cs="Times New Roman"/>
-          <w:bCs/>
-          <w:color w:val="002060"/>
-          <w:sz w:val="20"/>
-          <w:szCs w:val="20"/>
-          <w:lang w:eastAsia="zh-CN"/>
-        </w:rPr>
-      </w:pPr>
-      <w:r>
-        <w:rPr>
-          <w:rFonts w:ascii="Times New Roman" w:hAnsi="Times New Roman" w:cs="Times New Roman"/>
-          <w:bCs/>
-          <w:color w:val="002060"/>
-          <w:sz w:val="20"/>
-          <w:szCs w:val="20"/>
-          <w:lang w:eastAsia="zh-CN"/>
-        </w:rPr>
         <w:lastRenderedPageBreak/>
-        <w:t xml:space="preserve"> </w:t>
-      </w:r>
-    </w:p>
-    <w:p>
-      <w:pPr>
-        <w:spacing w:line="360" w:lineRule="auto"/>
-        <w:jc w:val="both"/>
-        <w:rPr>
-          <w:rFonts w:ascii="Times New Roman" w:hAnsi="Times New Roman" w:cs="Times New Roman"/>
-          <w:bCs/>
-          <w:color w:val="002060"/>
-          <w:sz w:val="20"/>
-          <w:szCs w:val="20"/>
-          <w:lang w:eastAsia="zh-CN"/>
-        </w:rPr>
-      </w:pPr>
-      <w:r>
-        <w:rPr>
-          <w:rFonts w:ascii="Times New Roman" w:hAnsi="Times New Roman" w:cs="Times New Roman"/>
-          <w:bCs/>
-          <w:color w:val="002060"/>
-          <w:sz w:val="20"/>
-          <w:szCs w:val="20"/>
-          <w:lang w:eastAsia="zh-CN"/>
-        </w:rPr>
-        <w:t xml:space="preserve"> var </w:t>
-      </w:r>
-      <w:proofErr w:type="spellStart"/>
-      <w:r>
-        <w:rPr>
-          <w:rFonts w:ascii="Times New Roman" w:hAnsi="Times New Roman" w:cs="Times New Roman"/>
-          <w:bCs/>
-          <w:color w:val="002060"/>
-          <w:sz w:val="20"/>
-          <w:szCs w:val="20"/>
-          <w:lang w:eastAsia="zh-CN"/>
-        </w:rPr>
-        <w:t>LAITimeSeries</w:t>
-      </w:r>
-      <w:proofErr w:type="spellEnd"/>
-      <w:r>
-        <w:rPr>
-          <w:rFonts w:ascii="Times New Roman" w:hAnsi="Times New Roman" w:cs="Times New Roman"/>
-          <w:bCs/>
-          <w:color w:val="002060"/>
-          <w:sz w:val="20"/>
-          <w:szCs w:val="20"/>
-          <w:lang w:eastAsia="zh-CN"/>
-        </w:rPr>
-        <w:t xml:space="preserve"> = </w:t>
-      </w:r>
-      <w:proofErr w:type="spellStart"/>
-      <w:proofErr w:type="gramStart"/>
-      <w:r>
-        <w:rPr>
-          <w:rFonts w:ascii="Times New Roman" w:hAnsi="Times New Roman" w:cs="Times New Roman"/>
-          <w:bCs/>
-          <w:color w:val="002060"/>
-          <w:sz w:val="20"/>
-          <w:szCs w:val="20"/>
-          <w:lang w:eastAsia="zh-CN"/>
-        </w:rPr>
-        <w:t>ui.Chart.image</w:t>
-      </w:r>
-      <w:proofErr w:type="gramEnd"/>
-      <w:r>
-        <w:rPr>
-          <w:rFonts w:ascii="Times New Roman" w:hAnsi="Times New Roman" w:cs="Times New Roman"/>
-          <w:bCs/>
-          <w:color w:val="002060"/>
-          <w:sz w:val="20"/>
-          <w:szCs w:val="20"/>
-          <w:lang w:eastAsia="zh-CN"/>
-        </w:rPr>
-        <w:t>.seriesByRegion</w:t>
-      </w:r>
-      <w:proofErr w:type="spellEnd"/>
-      <w:r>
-        <w:rPr>
-          <w:rFonts w:ascii="Times New Roman" w:hAnsi="Times New Roman" w:cs="Times New Roman"/>
-          <w:bCs/>
-          <w:color w:val="002060"/>
-          <w:sz w:val="20"/>
-          <w:szCs w:val="20"/>
-          <w:lang w:eastAsia="zh-CN"/>
-        </w:rPr>
-        <w:t>({</w:t>
-      </w:r>
-    </w:p>
-    <w:p>
-      <w:pPr>
-        <w:spacing w:line="360" w:lineRule="auto"/>
-        <w:jc w:val="both"/>
-        <w:rPr>
-          <w:rFonts w:ascii="Times New Roman" w:hAnsi="Times New Roman" w:cs="Times New Roman"/>
-          <w:bCs/>
-          <w:color w:val="002060"/>
-          <w:sz w:val="20"/>
-          <w:szCs w:val="20"/>
-          <w:lang w:eastAsia="zh-CN"/>
-        </w:rPr>
-      </w:pPr>
-      <w:r>
-        <w:rPr>
-          <w:rFonts w:ascii="Times New Roman" w:hAnsi="Times New Roman" w:cs="Times New Roman"/>
-          <w:bCs/>
-          <w:color w:val="002060"/>
-          <w:sz w:val="20"/>
-          <w:szCs w:val="20"/>
-          <w:lang w:eastAsia="zh-CN"/>
-        </w:rPr>
-        <w:t xml:space="preserve">  </w:t>
-      </w:r>
-      <w:proofErr w:type="spellStart"/>
-      <w:r>
-        <w:rPr>
-          <w:rFonts w:ascii="Times New Roman" w:hAnsi="Times New Roman" w:cs="Times New Roman"/>
-          <w:bCs/>
-          <w:color w:val="002060"/>
-          <w:sz w:val="20"/>
-          <w:szCs w:val="20"/>
-          <w:lang w:eastAsia="zh-CN"/>
-        </w:rPr>
-        <w:t>imageCollection</w:t>
-      </w:r>
-      <w:proofErr w:type="spellEnd"/>
-      <w:r>
-        <w:rPr>
-          <w:rFonts w:ascii="Times New Roman" w:hAnsi="Times New Roman" w:cs="Times New Roman"/>
-          <w:bCs/>
-          <w:color w:val="002060"/>
-          <w:sz w:val="20"/>
-          <w:szCs w:val="20"/>
-          <w:lang w:eastAsia="zh-CN"/>
-        </w:rPr>
-        <w:t>: CDR,</w:t>
-      </w:r>
-    </w:p>
-    <w:p>
-      <w:pPr>
-        <w:spacing w:line="360" w:lineRule="auto"/>
-        <w:jc w:val="both"/>
-        <w:rPr>
-          <w:rFonts w:ascii="Times New Roman" w:hAnsi="Times New Roman" w:cs="Times New Roman"/>
-          <w:bCs/>
-          <w:color w:val="002060"/>
-          <w:sz w:val="20"/>
-          <w:szCs w:val="20"/>
-          <w:lang w:eastAsia="zh-CN"/>
-        </w:rPr>
-      </w:pPr>
-      <w:r>
-        <w:rPr>
-          <w:rFonts w:ascii="Times New Roman" w:hAnsi="Times New Roman" w:cs="Times New Roman"/>
-          <w:bCs/>
-          <w:color w:val="002060"/>
-          <w:sz w:val="20"/>
-          <w:szCs w:val="20"/>
-          <w:lang w:eastAsia="zh-CN"/>
-        </w:rPr>
-        <w:t xml:space="preserve">  regions: </w:t>
-      </w:r>
-      <w:proofErr w:type="spellStart"/>
-      <w:r>
-        <w:rPr>
-          <w:rFonts w:ascii="Times New Roman" w:hAnsi="Times New Roman" w:cs="Times New Roman"/>
-          <w:bCs/>
-          <w:color w:val="002060"/>
-          <w:sz w:val="20"/>
-          <w:szCs w:val="20"/>
-          <w:lang w:eastAsia="zh-CN"/>
-        </w:rPr>
-        <w:t>cropRegions</w:t>
-      </w:r>
-      <w:proofErr w:type="spellEnd"/>
-      <w:r>
-        <w:rPr>
-          <w:rFonts w:ascii="Times New Roman" w:hAnsi="Times New Roman" w:cs="Times New Roman"/>
-          <w:bCs/>
-          <w:color w:val="002060"/>
-          <w:sz w:val="20"/>
-          <w:szCs w:val="20"/>
-          <w:lang w:eastAsia="zh-CN"/>
-        </w:rPr>
-        <w:t>,</w:t>
-      </w:r>
-    </w:p>
-    <w:p>
-      <w:pPr>
-        <w:spacing w:line="360" w:lineRule="auto"/>
-        <w:jc w:val="both"/>
-        <w:rPr>
-          <w:rFonts w:ascii="Times New Roman" w:hAnsi="Times New Roman" w:cs="Times New Roman"/>
-          <w:bCs/>
-          <w:color w:val="002060"/>
-          <w:sz w:val="20"/>
-          <w:szCs w:val="20"/>
-          <w:lang w:eastAsia="zh-CN"/>
-        </w:rPr>
-      </w:pPr>
-      <w:r>
-        <w:rPr>
-          <w:rFonts w:ascii="Times New Roman" w:hAnsi="Times New Roman" w:cs="Times New Roman"/>
-          <w:bCs/>
-          <w:color w:val="002060"/>
-          <w:sz w:val="20"/>
-          <w:szCs w:val="20"/>
-          <w:lang w:eastAsia="zh-CN"/>
-        </w:rPr>
-        <w:t xml:space="preserve">  reducer: </w:t>
-      </w:r>
-      <w:proofErr w:type="spellStart"/>
-      <w:proofErr w:type="gramStart"/>
-      <w:r>
-        <w:rPr>
-          <w:rFonts w:ascii="Times New Roman" w:hAnsi="Times New Roman" w:cs="Times New Roman"/>
-          <w:bCs/>
-          <w:color w:val="002060"/>
-          <w:sz w:val="20"/>
-          <w:szCs w:val="20"/>
-          <w:lang w:eastAsia="zh-CN"/>
-        </w:rPr>
-        <w:t>ee.Reducer.mean</w:t>
-      </w:r>
-      <w:proofErr w:type="spellEnd"/>
-      <w:proofErr w:type="gramEnd"/>
-      <w:r>
-        <w:rPr>
-          <w:rFonts w:ascii="Times New Roman" w:hAnsi="Times New Roman" w:cs="Times New Roman"/>
-          <w:bCs/>
-          <w:color w:val="002060"/>
-          <w:sz w:val="20"/>
-          <w:szCs w:val="20"/>
-          <w:lang w:eastAsia="zh-CN"/>
-        </w:rPr>
-        <w:t>(),</w:t>
-      </w:r>
-    </w:p>
-    <w:p>
-      <w:pPr>
-        <w:spacing w:line="360" w:lineRule="auto"/>
-        <w:jc w:val="both"/>
-        <w:rPr>
-          <w:rFonts w:ascii="Times New Roman" w:hAnsi="Times New Roman" w:cs="Times New Roman"/>
-          <w:bCs/>
-          <w:color w:val="002060"/>
-          <w:sz w:val="20"/>
-          <w:szCs w:val="20"/>
-          <w:lang w:eastAsia="zh-CN"/>
-        </w:rPr>
-      </w:pPr>
-      <w:r>
-        <w:rPr>
-          <w:rFonts w:ascii="Times New Roman" w:hAnsi="Times New Roman" w:cs="Times New Roman"/>
-          <w:bCs/>
-          <w:color w:val="002060"/>
-          <w:sz w:val="20"/>
-          <w:szCs w:val="20"/>
-          <w:lang w:eastAsia="zh-CN"/>
-        </w:rPr>
-        <w:t xml:space="preserve">  band: 'LAI',</w:t>
-      </w:r>
-    </w:p>
-    <w:p>
-      <w:pPr>
-        <w:spacing w:line="360" w:lineRule="auto"/>
-        <w:jc w:val="both"/>
-        <w:rPr>
-          <w:rFonts w:ascii="Times New Roman" w:hAnsi="Times New Roman" w:cs="Times New Roman"/>
-          <w:bCs/>
-          <w:color w:val="002060"/>
-          <w:sz w:val="20"/>
-          <w:szCs w:val="20"/>
-          <w:lang w:eastAsia="zh-CN"/>
-        </w:rPr>
-      </w:pPr>
-      <w:r>
-        <w:rPr>
-          <w:rFonts w:ascii="Times New Roman" w:hAnsi="Times New Roman" w:cs="Times New Roman"/>
-          <w:bCs/>
-          <w:color w:val="002060"/>
-          <w:sz w:val="20"/>
-          <w:szCs w:val="20"/>
-          <w:lang w:eastAsia="zh-CN"/>
-        </w:rPr>
-        <w:t xml:space="preserve">  scale: 10,</w:t>
-      </w:r>
-    </w:p>
-    <w:p>
-      <w:pPr>
-        <w:spacing w:line="360" w:lineRule="auto"/>
-        <w:jc w:val="both"/>
-        <w:rPr>
-          <w:rFonts w:ascii="Times New Roman" w:hAnsi="Times New Roman" w:cs="Times New Roman"/>
-          <w:bCs/>
-          <w:color w:val="002060"/>
-          <w:sz w:val="20"/>
-          <w:szCs w:val="20"/>
-          <w:lang w:eastAsia="zh-CN"/>
-        </w:rPr>
-      </w:pPr>
-      <w:r>
-        <w:rPr>
-          <w:rFonts w:ascii="Times New Roman" w:hAnsi="Times New Roman" w:cs="Times New Roman"/>
-          <w:bCs/>
-          <w:color w:val="002060"/>
-          <w:sz w:val="20"/>
-          <w:szCs w:val="20"/>
-          <w:lang w:eastAsia="zh-CN"/>
-        </w:rPr>
-        <w:t xml:space="preserve">  </w:t>
-      </w:r>
-      <w:proofErr w:type="spellStart"/>
-      <w:r>
-        <w:rPr>
-          <w:rFonts w:ascii="Times New Roman" w:hAnsi="Times New Roman" w:cs="Times New Roman"/>
-          <w:bCs/>
-          <w:color w:val="002060"/>
-          <w:sz w:val="20"/>
-          <w:szCs w:val="20"/>
-          <w:lang w:eastAsia="zh-CN"/>
-        </w:rPr>
-        <w:t>xProperty</w:t>
-      </w:r>
-      <w:proofErr w:type="spellEnd"/>
-      <w:r>
-        <w:rPr>
-          <w:rFonts w:ascii="Times New Roman" w:hAnsi="Times New Roman" w:cs="Times New Roman"/>
-          <w:bCs/>
-          <w:color w:val="002060"/>
-          <w:sz w:val="20"/>
-          <w:szCs w:val="20"/>
-          <w:lang w:eastAsia="zh-CN"/>
-        </w:rPr>
-        <w:t>: '</w:t>
-      </w:r>
-      <w:proofErr w:type="spellStart"/>
-      <w:proofErr w:type="gramStart"/>
-      <w:r>
-        <w:rPr>
-          <w:rFonts w:ascii="Times New Roman" w:hAnsi="Times New Roman" w:cs="Times New Roman"/>
-          <w:bCs/>
-          <w:color w:val="002060"/>
-          <w:sz w:val="20"/>
-          <w:szCs w:val="20"/>
-          <w:lang w:eastAsia="zh-CN"/>
-        </w:rPr>
-        <w:t>system:time</w:t>
-      </w:r>
-      <w:proofErr w:type="gramEnd"/>
-      <w:r>
-        <w:rPr>
-          <w:rFonts w:ascii="Times New Roman" w:hAnsi="Times New Roman" w:cs="Times New Roman"/>
-          <w:bCs/>
-          <w:color w:val="002060"/>
-          <w:sz w:val="20"/>
-          <w:szCs w:val="20"/>
-          <w:lang w:eastAsia="zh-CN"/>
-        </w:rPr>
-        <w:t>_start</w:t>
-      </w:r>
-      <w:proofErr w:type="spellEnd"/>
-      <w:r>
-        <w:rPr>
-          <w:rFonts w:ascii="Times New Roman" w:hAnsi="Times New Roman" w:cs="Times New Roman"/>
-          <w:bCs/>
-          <w:color w:val="002060"/>
-          <w:sz w:val="20"/>
-          <w:szCs w:val="20"/>
-          <w:lang w:eastAsia="zh-CN"/>
-        </w:rPr>
-        <w:t>',</w:t>
-      </w:r>
-    </w:p>
-    <w:p>
-      <w:pPr>
-        <w:spacing w:line="360" w:lineRule="auto"/>
-        <w:jc w:val="both"/>
-        <w:rPr>
-          <w:rFonts w:ascii="Times New Roman" w:hAnsi="Times New Roman" w:cs="Times New Roman"/>
-          <w:bCs/>
-          <w:color w:val="002060"/>
-          <w:sz w:val="20"/>
-          <w:szCs w:val="20"/>
-          <w:lang w:eastAsia="zh-CN"/>
-        </w:rPr>
-      </w:pPr>
-      <w:r>
-        <w:rPr>
-          <w:rFonts w:ascii="Times New Roman" w:hAnsi="Times New Roman" w:cs="Times New Roman"/>
-          <w:bCs/>
-          <w:color w:val="002060"/>
-          <w:sz w:val="20"/>
-          <w:szCs w:val="20"/>
-          <w:lang w:eastAsia="zh-CN"/>
-        </w:rPr>
-        <w:t xml:space="preserve">  </w:t>
-      </w:r>
-      <w:proofErr w:type="spellStart"/>
-      <w:r>
-        <w:rPr>
-          <w:rFonts w:ascii="Times New Roman" w:hAnsi="Times New Roman" w:cs="Times New Roman"/>
-          <w:bCs/>
-          <w:color w:val="002060"/>
-          <w:sz w:val="20"/>
-          <w:szCs w:val="20"/>
-          <w:lang w:eastAsia="zh-CN"/>
-        </w:rPr>
-        <w:t>seriesProperty</w:t>
-      </w:r>
-      <w:proofErr w:type="spellEnd"/>
-      <w:r>
-        <w:rPr>
-          <w:rFonts w:ascii="Times New Roman" w:hAnsi="Times New Roman" w:cs="Times New Roman"/>
-          <w:bCs/>
-          <w:color w:val="002060"/>
-          <w:sz w:val="20"/>
-          <w:szCs w:val="20"/>
-          <w:lang w:eastAsia="zh-CN"/>
-        </w:rPr>
-        <w:t>: 'label'</w:t>
-      </w:r>
-    </w:p>
-    <w:p>
-      <w:pPr>
-        <w:spacing w:line="360" w:lineRule="auto"/>
-        <w:jc w:val="both"/>
-        <w:rPr>
-          <w:rFonts w:ascii="Times New Roman" w:hAnsi="Times New Roman" w:cs="Times New Roman"/>
-          <w:bCs/>
-          <w:color w:val="002060"/>
-          <w:sz w:val="20"/>
-          <w:szCs w:val="20"/>
-          <w:lang w:eastAsia="zh-CN"/>
-        </w:rPr>
-      </w:pPr>
-      <w:r>
-        <w:rPr>
-          <w:rFonts w:ascii="Times New Roman" w:hAnsi="Times New Roman" w:cs="Times New Roman"/>
-          <w:bCs/>
-          <w:color w:val="002060"/>
-          <w:sz w:val="20"/>
-          <w:szCs w:val="20"/>
-          <w:lang w:eastAsia="zh-CN"/>
-        </w:rPr>
-        <w:t>});</w:t>
-      </w:r>
-    </w:p>
-    <w:p>
-      <w:pPr>
-        <w:spacing w:line="360" w:lineRule="auto"/>
-        <w:jc w:val="both"/>
-        <w:rPr>
-          <w:rFonts w:ascii="Times New Roman" w:hAnsi="Times New Roman" w:cs="Times New Roman"/>
-          <w:bCs/>
-          <w:color w:val="002060"/>
-          <w:sz w:val="20"/>
-          <w:szCs w:val="20"/>
-          <w:lang w:eastAsia="zh-CN"/>
-        </w:rPr>
-      </w:pPr>
-      <w:r>
-        <w:rPr>
-          <w:rFonts w:ascii="Times New Roman" w:hAnsi="Times New Roman" w:cs="Times New Roman"/>
-          <w:bCs/>
-          <w:color w:val="002060"/>
-          <w:sz w:val="20"/>
-          <w:szCs w:val="20"/>
-          <w:lang w:eastAsia="zh-CN"/>
-        </w:rPr>
-        <w:t>var COLOR = {</w:t>
-      </w:r>
-    </w:p>
-    <w:p>
-      <w:pPr>
-        <w:spacing w:line="360" w:lineRule="auto"/>
-        <w:jc w:val="both"/>
-        <w:rPr>
-          <w:rFonts w:ascii="Times New Roman" w:hAnsi="Times New Roman" w:cs="Times New Roman"/>
-          <w:bCs/>
-          <w:color w:val="002060"/>
-          <w:sz w:val="20"/>
-          <w:szCs w:val="20"/>
-          <w:lang w:eastAsia="zh-CN"/>
-        </w:rPr>
-      </w:pPr>
-      <w:r>
-        <w:rPr>
-          <w:rFonts w:ascii="Times New Roman" w:hAnsi="Times New Roman" w:cs="Times New Roman"/>
-          <w:bCs/>
-          <w:color w:val="002060"/>
-          <w:sz w:val="20"/>
-          <w:szCs w:val="20"/>
-          <w:lang w:eastAsia="zh-CN"/>
-        </w:rPr>
-        <w:t xml:space="preserve">   SOYBEAN: '7FFF00',</w:t>
-      </w:r>
-    </w:p>
-    <w:p>
-      <w:pPr>
-        <w:spacing w:line="360" w:lineRule="auto"/>
-        <w:jc w:val="both"/>
-        <w:rPr>
-          <w:rFonts w:ascii="Times New Roman" w:hAnsi="Times New Roman" w:cs="Times New Roman"/>
-          <w:bCs/>
-          <w:color w:val="002060"/>
-          <w:sz w:val="20"/>
-          <w:szCs w:val="20"/>
-          <w:lang w:eastAsia="zh-CN"/>
-        </w:rPr>
-      </w:pPr>
-      <w:r>
-        <w:rPr>
-          <w:rFonts w:ascii="Times New Roman" w:hAnsi="Times New Roman" w:cs="Times New Roman"/>
-          <w:bCs/>
-          <w:color w:val="002060"/>
-          <w:sz w:val="20"/>
-          <w:szCs w:val="20"/>
-          <w:lang w:eastAsia="zh-CN"/>
-        </w:rPr>
-        <w:t xml:space="preserve">   MAIZE: 'ff0000',</w:t>
-      </w:r>
-    </w:p>
-    <w:p>
-      <w:pPr>
-        <w:spacing w:line="360" w:lineRule="auto"/>
-        <w:jc w:val="both"/>
-        <w:rPr>
-          <w:rFonts w:ascii="Times New Roman" w:hAnsi="Times New Roman" w:cs="Times New Roman"/>
-          <w:bCs/>
-          <w:color w:val="002060"/>
-          <w:sz w:val="20"/>
-          <w:szCs w:val="20"/>
-          <w:lang w:eastAsia="zh-CN"/>
-        </w:rPr>
-      </w:pPr>
-      <w:r>
-        <w:rPr>
-          <w:rFonts w:ascii="Times New Roman" w:hAnsi="Times New Roman" w:cs="Times New Roman"/>
-          <w:bCs/>
-          <w:color w:val="002060"/>
-          <w:sz w:val="20"/>
-          <w:szCs w:val="20"/>
-          <w:lang w:eastAsia="zh-CN"/>
-        </w:rPr>
-        <w:t xml:space="preserve">   CORN: '0000ff'</w:t>
-      </w:r>
-    </w:p>
-    <w:p>
-      <w:pPr>
-        <w:spacing w:line="360" w:lineRule="auto"/>
-        <w:jc w:val="both"/>
-        <w:rPr>
-          <w:rFonts w:ascii="Times New Roman" w:hAnsi="Times New Roman" w:cs="Times New Roman"/>
-          <w:bCs/>
-          <w:color w:val="002060"/>
-          <w:sz w:val="20"/>
-          <w:szCs w:val="20"/>
-          <w:lang w:eastAsia="zh-CN"/>
-        </w:rPr>
-      </w:pPr>
-      <w:r>
-        <w:rPr>
-          <w:rFonts w:ascii="Times New Roman" w:hAnsi="Times New Roman" w:cs="Times New Roman"/>
-          <w:bCs/>
-          <w:color w:val="002060"/>
-          <w:sz w:val="20"/>
-          <w:szCs w:val="20"/>
-          <w:lang w:eastAsia="zh-CN"/>
-        </w:rPr>
-        <w:t>};</w:t>
-      </w:r>
-    </w:p>
-    <w:p>
-      <w:pPr>
-        <w:spacing w:line="360" w:lineRule="auto"/>
-        <w:jc w:val="both"/>
-        <w:rPr>
-          <w:rFonts w:ascii="Times New Roman" w:hAnsi="Times New Roman" w:cs="Times New Roman"/>
-          <w:bCs/>
-          <w:color w:val="002060"/>
-          <w:sz w:val="20"/>
-          <w:szCs w:val="20"/>
-          <w:lang w:eastAsia="zh-CN"/>
-        </w:rPr>
-      </w:pPr>
-      <w:proofErr w:type="spellStart"/>
-      <w:r>
-        <w:rPr>
-          <w:rFonts w:ascii="Times New Roman" w:hAnsi="Times New Roman" w:cs="Times New Roman"/>
-          <w:bCs/>
-          <w:color w:val="002060"/>
-          <w:sz w:val="20"/>
-          <w:szCs w:val="20"/>
-          <w:lang w:eastAsia="zh-CN"/>
-        </w:rPr>
-        <w:t>LAITimeSeries.setChartType</w:t>
-      </w:r>
-      <w:proofErr w:type="spellEnd"/>
-      <w:r>
-        <w:rPr>
-          <w:rFonts w:ascii="Times New Roman" w:hAnsi="Times New Roman" w:cs="Times New Roman"/>
-          <w:bCs/>
-          <w:color w:val="002060"/>
-          <w:sz w:val="20"/>
-          <w:szCs w:val="20"/>
-          <w:lang w:eastAsia="zh-CN"/>
-        </w:rPr>
-        <w:t>('</w:t>
-      </w:r>
-      <w:proofErr w:type="spellStart"/>
-      <w:r>
-        <w:rPr>
-          <w:rFonts w:ascii="Times New Roman" w:hAnsi="Times New Roman" w:cs="Times New Roman"/>
-          <w:bCs/>
-          <w:color w:val="002060"/>
-          <w:sz w:val="20"/>
-          <w:szCs w:val="20"/>
-          <w:lang w:eastAsia="zh-CN"/>
-        </w:rPr>
-        <w:t>ScatterChart</w:t>
-      </w:r>
-      <w:proofErr w:type="spellEnd"/>
-      <w:r>
-        <w:rPr>
-          <w:rFonts w:ascii="Times New Roman" w:hAnsi="Times New Roman" w:cs="Times New Roman"/>
-          <w:bCs/>
-          <w:color w:val="002060"/>
-          <w:sz w:val="20"/>
-          <w:szCs w:val="20"/>
-          <w:lang w:eastAsia="zh-CN"/>
-        </w:rPr>
-        <w:t>'</w:t>
-      </w:r>
-      <w:proofErr w:type="gramStart"/>
-      <w:r>
-        <w:rPr>
-          <w:rFonts w:ascii="Times New Roman" w:hAnsi="Times New Roman" w:cs="Times New Roman"/>
-          <w:bCs/>
-          <w:color w:val="002060"/>
-          <w:sz w:val="20"/>
-          <w:szCs w:val="20"/>
-          <w:lang w:eastAsia="zh-CN"/>
-        </w:rPr>
-        <w:t>);</w:t>
-      </w:r>
-      <w:proofErr w:type="gramEnd"/>
-    </w:p>
-    <w:p>
-      <w:pPr>
-        <w:spacing w:line="360" w:lineRule="auto"/>
-        <w:jc w:val="both"/>
-        <w:rPr>
-          <w:rFonts w:ascii="Times New Roman" w:hAnsi="Times New Roman" w:cs="Times New Roman"/>
-          <w:bCs/>
-          <w:color w:val="002060"/>
-          <w:sz w:val="20"/>
-          <w:szCs w:val="20"/>
-          <w:lang w:eastAsia="zh-CN"/>
-        </w:rPr>
-      </w:pPr>
-      <w:proofErr w:type="spellStart"/>
-      <w:r>
-        <w:rPr>
-          <w:rFonts w:ascii="Times New Roman" w:hAnsi="Times New Roman" w:cs="Times New Roman"/>
-          <w:bCs/>
-          <w:color w:val="002060"/>
-          <w:sz w:val="20"/>
-          <w:szCs w:val="20"/>
-          <w:lang w:eastAsia="zh-CN"/>
-        </w:rPr>
-        <w:t>LAITimeSeries.setOptions</w:t>
-      </w:r>
-      <w:proofErr w:type="spellEnd"/>
-      <w:r>
-        <w:rPr>
-          <w:rFonts w:ascii="Times New Roman" w:hAnsi="Times New Roman" w:cs="Times New Roman"/>
-          <w:bCs/>
-          <w:color w:val="002060"/>
-          <w:sz w:val="20"/>
-          <w:szCs w:val="20"/>
-          <w:lang w:eastAsia="zh-CN"/>
-        </w:rPr>
-        <w:t>({</w:t>
-      </w:r>
-    </w:p>
-    <w:p>
-      <w:pPr>
-        <w:spacing w:line="360" w:lineRule="auto"/>
-        <w:jc w:val="both"/>
-        <w:rPr>
-          <w:rFonts w:ascii="Times New Roman" w:hAnsi="Times New Roman" w:cs="Times New Roman"/>
-          <w:bCs/>
-          <w:color w:val="002060"/>
-          <w:sz w:val="20"/>
-          <w:szCs w:val="20"/>
-          <w:lang w:eastAsia="zh-CN"/>
-        </w:rPr>
-      </w:pPr>
-      <w:r>
-        <w:rPr>
-          <w:rFonts w:ascii="Times New Roman" w:hAnsi="Times New Roman" w:cs="Times New Roman"/>
-          <w:bCs/>
-          <w:color w:val="002060"/>
-          <w:sz w:val="20"/>
-          <w:szCs w:val="20"/>
-          <w:lang w:eastAsia="zh-CN"/>
-        </w:rPr>
-        <w:t xml:space="preserve">  title: 'Crop Sensor-Independent LAI CDR',</w:t>
-      </w:r>
-    </w:p>
-    <w:p>
-      <w:pPr>
-        <w:spacing w:line="360" w:lineRule="auto"/>
-        <w:jc w:val="both"/>
-        <w:rPr>
-          <w:rFonts w:ascii="Times New Roman" w:hAnsi="Times New Roman" w:cs="Times New Roman"/>
-          <w:bCs/>
-          <w:color w:val="002060"/>
-          <w:sz w:val="20"/>
-          <w:szCs w:val="20"/>
-          <w:lang w:eastAsia="zh-CN"/>
-        </w:rPr>
-      </w:pPr>
-      <w:r>
-        <w:rPr>
-          <w:rFonts w:ascii="Times New Roman" w:hAnsi="Times New Roman" w:cs="Times New Roman"/>
-          <w:bCs/>
-          <w:color w:val="002060"/>
-          <w:sz w:val="20"/>
-          <w:szCs w:val="20"/>
-          <w:lang w:eastAsia="zh-CN"/>
-        </w:rPr>
-        <w:t xml:space="preserve">  </w:t>
-      </w:r>
-      <w:proofErr w:type="spellStart"/>
-      <w:r>
-        <w:rPr>
-          <w:rFonts w:ascii="Times New Roman" w:hAnsi="Times New Roman" w:cs="Times New Roman"/>
-          <w:bCs/>
-          <w:color w:val="002060"/>
-          <w:sz w:val="20"/>
-          <w:szCs w:val="20"/>
-          <w:lang w:eastAsia="zh-CN"/>
-        </w:rPr>
-        <w:t>vAxis</w:t>
-      </w:r>
-      <w:proofErr w:type="spellEnd"/>
-      <w:r>
-        <w:rPr>
-          <w:rFonts w:ascii="Times New Roman" w:hAnsi="Times New Roman" w:cs="Times New Roman"/>
-          <w:bCs/>
-          <w:color w:val="002060"/>
-          <w:sz w:val="20"/>
-          <w:szCs w:val="20"/>
-          <w:lang w:eastAsia="zh-CN"/>
-        </w:rPr>
-        <w:t>: {</w:t>
-      </w:r>
-    </w:p>
-    <w:p>
-      <w:pPr>
-        <w:spacing w:line="360" w:lineRule="auto"/>
-        <w:jc w:val="both"/>
-        <w:rPr>
-          <w:rFonts w:ascii="Times New Roman" w:hAnsi="Times New Roman" w:cs="Times New Roman"/>
-          <w:bCs/>
-          <w:color w:val="002060"/>
-          <w:sz w:val="20"/>
-          <w:szCs w:val="20"/>
-          <w:lang w:eastAsia="zh-CN"/>
-        </w:rPr>
-      </w:pPr>
-      <w:r>
-        <w:rPr>
-          <w:rFonts w:ascii="Times New Roman" w:hAnsi="Times New Roman" w:cs="Times New Roman"/>
-          <w:bCs/>
-          <w:color w:val="002060"/>
-          <w:sz w:val="20"/>
-          <w:szCs w:val="20"/>
-          <w:lang w:eastAsia="zh-CN"/>
-        </w:rPr>
-        <w:t xml:space="preserve">    title: 'LAI (Scale:0.1)'</w:t>
-      </w:r>
-    </w:p>
-    <w:p>
-      <w:pPr>
-        <w:spacing w:line="360" w:lineRule="auto"/>
-        <w:jc w:val="both"/>
-        <w:rPr>
-          <w:rFonts w:ascii="Times New Roman" w:hAnsi="Times New Roman" w:cs="Times New Roman"/>
-          <w:bCs/>
-          <w:color w:val="002060"/>
-          <w:sz w:val="20"/>
-          <w:szCs w:val="20"/>
-          <w:lang w:eastAsia="zh-CN"/>
-        </w:rPr>
-      </w:pPr>
-      <w:r>
-        <w:rPr>
-          <w:rFonts w:ascii="Times New Roman" w:hAnsi="Times New Roman" w:cs="Times New Roman"/>
-          <w:bCs/>
-          <w:color w:val="002060"/>
-          <w:sz w:val="20"/>
-          <w:szCs w:val="20"/>
-          <w:lang w:eastAsia="zh-CN"/>
-        </w:rPr>
-        <w:t xml:space="preserve">  },</w:t>
-      </w:r>
-    </w:p>
-    <w:p>
-      <w:pPr>
-        <w:spacing w:line="360" w:lineRule="auto"/>
-        <w:jc w:val="both"/>
-        <w:rPr>
-          <w:rFonts w:ascii="Times New Roman" w:hAnsi="Times New Roman" w:cs="Times New Roman"/>
-          <w:bCs/>
-          <w:color w:val="002060"/>
-          <w:sz w:val="20"/>
-          <w:szCs w:val="20"/>
-          <w:lang w:eastAsia="zh-CN"/>
-        </w:rPr>
-      </w:pPr>
-      <w:r>
-        <w:rPr>
-          <w:rFonts w:ascii="Times New Roman" w:hAnsi="Times New Roman" w:cs="Times New Roman"/>
-          <w:bCs/>
-          <w:color w:val="002060"/>
-          <w:sz w:val="20"/>
-          <w:szCs w:val="20"/>
-          <w:lang w:eastAsia="zh-CN"/>
-        </w:rPr>
-        <w:t xml:space="preserve">  </w:t>
-      </w:r>
-      <w:proofErr w:type="spellStart"/>
-      <w:r>
-        <w:rPr>
-          <w:rFonts w:ascii="Times New Roman" w:hAnsi="Times New Roman" w:cs="Times New Roman"/>
-          <w:bCs/>
-          <w:color w:val="002060"/>
-          <w:sz w:val="20"/>
-          <w:szCs w:val="20"/>
-          <w:lang w:eastAsia="zh-CN"/>
-        </w:rPr>
-        <w:t>lineWidth</w:t>
-      </w:r>
-      <w:proofErr w:type="spellEnd"/>
-      <w:r>
-        <w:rPr>
-          <w:rFonts w:ascii="Times New Roman" w:hAnsi="Times New Roman" w:cs="Times New Roman"/>
-          <w:bCs/>
-          <w:color w:val="002060"/>
-          <w:sz w:val="20"/>
-          <w:szCs w:val="20"/>
-          <w:lang w:eastAsia="zh-CN"/>
-        </w:rPr>
-        <w:t>: 1,</w:t>
-      </w:r>
-    </w:p>
-    <w:p>
-      <w:pPr>
-        <w:spacing w:line="360" w:lineRule="auto"/>
-        <w:jc w:val="both"/>
-        <w:rPr>
-          <w:rFonts w:ascii="Times New Roman" w:hAnsi="Times New Roman" w:cs="Times New Roman"/>
-          <w:bCs/>
-          <w:color w:val="002060"/>
-          <w:sz w:val="20"/>
-          <w:szCs w:val="20"/>
-          <w:lang w:eastAsia="zh-CN"/>
-        </w:rPr>
-      </w:pPr>
-      <w:r>
-        <w:rPr>
-          <w:rFonts w:ascii="Times New Roman" w:hAnsi="Times New Roman" w:cs="Times New Roman"/>
-          <w:bCs/>
-          <w:color w:val="002060"/>
-          <w:sz w:val="20"/>
-          <w:szCs w:val="20"/>
-          <w:lang w:eastAsia="zh-CN"/>
-        </w:rPr>
-        <w:t xml:space="preserve">  </w:t>
-      </w:r>
-      <w:proofErr w:type="spellStart"/>
-      <w:r>
-        <w:rPr>
-          <w:rFonts w:ascii="Times New Roman" w:hAnsi="Times New Roman" w:cs="Times New Roman"/>
-          <w:bCs/>
-          <w:color w:val="002060"/>
-          <w:sz w:val="20"/>
-          <w:szCs w:val="20"/>
-          <w:lang w:eastAsia="zh-CN"/>
-        </w:rPr>
-        <w:t>pointSize</w:t>
-      </w:r>
-      <w:proofErr w:type="spellEnd"/>
-      <w:r>
-        <w:rPr>
-          <w:rFonts w:ascii="Times New Roman" w:hAnsi="Times New Roman" w:cs="Times New Roman"/>
-          <w:bCs/>
-          <w:color w:val="002060"/>
-          <w:sz w:val="20"/>
-          <w:szCs w:val="20"/>
-          <w:lang w:eastAsia="zh-CN"/>
-        </w:rPr>
-        <w:t>: 4,</w:t>
-      </w:r>
-    </w:p>
-    <w:p>
-      <w:pPr>
-        <w:spacing w:line="360" w:lineRule="auto"/>
-        <w:jc w:val="both"/>
-        <w:rPr>
-          <w:rFonts w:ascii="Times New Roman" w:hAnsi="Times New Roman" w:cs="Times New Roman"/>
-          <w:bCs/>
-          <w:color w:val="002060"/>
-          <w:sz w:val="20"/>
-          <w:szCs w:val="20"/>
-          <w:lang w:eastAsia="zh-CN"/>
-        </w:rPr>
-      </w:pPr>
-      <w:r>
-        <w:rPr>
-          <w:rFonts w:ascii="Times New Roman" w:hAnsi="Times New Roman" w:cs="Times New Roman"/>
-          <w:bCs/>
-          <w:color w:val="002060"/>
-          <w:sz w:val="20"/>
-          <w:szCs w:val="20"/>
-          <w:lang w:eastAsia="zh-CN"/>
-        </w:rPr>
-        <w:t xml:space="preserve">  series: {</w:t>
-      </w:r>
-    </w:p>
-    <w:p>
-      <w:pPr>
-        <w:spacing w:line="360" w:lineRule="auto"/>
-        <w:jc w:val="both"/>
-        <w:rPr>
-          <w:rFonts w:ascii="Times New Roman" w:hAnsi="Times New Roman" w:cs="Times New Roman"/>
-          <w:bCs/>
-          <w:color w:val="002060"/>
-          <w:sz w:val="20"/>
-          <w:szCs w:val="20"/>
-          <w:lang w:eastAsia="zh-CN"/>
-        </w:rPr>
-      </w:pPr>
-      <w:r>
-        <w:rPr>
-          <w:rFonts w:ascii="Times New Roman" w:hAnsi="Times New Roman" w:cs="Times New Roman"/>
-          <w:bCs/>
-          <w:color w:val="002060"/>
-          <w:sz w:val="20"/>
-          <w:szCs w:val="20"/>
-          <w:lang w:eastAsia="zh-CN"/>
-        </w:rPr>
-        <w:t xml:space="preserve">    0: {color: COLOR.MAIZE},</w:t>
-      </w:r>
-    </w:p>
-    <w:p>
-      <w:pPr>
-        <w:spacing w:line="360" w:lineRule="auto"/>
-        <w:jc w:val="both"/>
-        <w:rPr>
-          <w:rFonts w:ascii="Times New Roman" w:hAnsi="Times New Roman" w:cs="Times New Roman"/>
-          <w:bCs/>
-          <w:color w:val="002060"/>
-          <w:sz w:val="20"/>
-          <w:szCs w:val="20"/>
-          <w:lang w:eastAsia="zh-CN"/>
-        </w:rPr>
-      </w:pPr>
-      <w:r>
-        <w:rPr>
-          <w:rFonts w:ascii="Times New Roman" w:hAnsi="Times New Roman" w:cs="Times New Roman"/>
-          <w:bCs/>
-          <w:color w:val="002060"/>
-          <w:sz w:val="20"/>
-          <w:szCs w:val="20"/>
-          <w:lang w:eastAsia="zh-CN"/>
-        </w:rPr>
-        <w:t xml:space="preserve">    1: {color: COLOR.CORN},</w:t>
-      </w:r>
-    </w:p>
-    <w:p>
-      <w:pPr>
-        <w:spacing w:line="360" w:lineRule="auto"/>
-        <w:jc w:val="both"/>
-        <w:rPr>
-          <w:rFonts w:ascii="Times New Roman" w:hAnsi="Times New Roman" w:cs="Times New Roman"/>
-          <w:bCs/>
-          <w:color w:val="002060"/>
-          <w:sz w:val="20"/>
-          <w:szCs w:val="20"/>
-          <w:lang w:eastAsia="zh-CN"/>
-        </w:rPr>
-      </w:pPr>
-      <w:r>
-        <w:rPr>
-          <w:rFonts w:ascii="Times New Roman" w:hAnsi="Times New Roman" w:cs="Times New Roman"/>
-          <w:bCs/>
-          <w:color w:val="002060"/>
-          <w:sz w:val="20"/>
-          <w:szCs w:val="20"/>
-          <w:lang w:eastAsia="zh-CN"/>
-        </w:rPr>
-        <w:t xml:space="preserve">    2: {color: COLOR.SOYBEAN}</w:t>
-      </w:r>
-    </w:p>
-    <w:p>
-      <w:pPr>
-        <w:spacing w:line="360" w:lineRule="auto"/>
-        <w:jc w:val="both"/>
-        <w:rPr>
-          <w:rFonts w:ascii="Times New Roman" w:hAnsi="Times New Roman" w:cs="Times New Roman"/>
-          <w:bCs/>
-          <w:color w:val="002060"/>
-          <w:sz w:val="20"/>
-          <w:szCs w:val="20"/>
-          <w:lang w:eastAsia="zh-CN"/>
-        </w:rPr>
-      </w:pPr>
-      <w:r>
-        <w:rPr>
-          <w:rFonts w:ascii="Times New Roman" w:hAnsi="Times New Roman" w:cs="Times New Roman"/>
-          <w:bCs/>
-          <w:color w:val="002060"/>
-          <w:sz w:val="20"/>
-          <w:szCs w:val="20"/>
-          <w:lang w:eastAsia="zh-CN"/>
-        </w:rPr>
-        <w:t xml:space="preserve">  }</w:t>
-      </w:r>
-    </w:p>
-    <w:p>
-      <w:pPr>
-        <w:spacing w:line="360" w:lineRule="auto"/>
-        <w:jc w:val="both"/>
-        <w:rPr>
-          <w:rFonts w:ascii="Times New Roman" w:hAnsi="Times New Roman" w:cs="Times New Roman"/>
-          <w:bCs/>
-          <w:color w:val="002060"/>
-          <w:sz w:val="20"/>
-          <w:szCs w:val="20"/>
-          <w:lang w:eastAsia="zh-CN"/>
-        </w:rPr>
-      </w:pPr>
-      <w:r>
-        <w:rPr>
-          <w:rFonts w:ascii="Times New Roman" w:hAnsi="Times New Roman" w:cs="Times New Roman"/>
-          <w:bCs/>
-          <w:color w:val="002060"/>
-          <w:sz w:val="20"/>
-          <w:szCs w:val="20"/>
-          <w:lang w:eastAsia="zh-CN"/>
-        </w:rPr>
-        <w:t>});</w:t>
-      </w:r>
-    </w:p>
-    <w:p>
-      <w:pPr>
-        <w:spacing w:line="360" w:lineRule="auto"/>
-        <w:jc w:val="both"/>
-        <w:rPr>
-          <w:rFonts w:ascii="Times New Roman" w:hAnsi="Times New Roman" w:cs="Times New Roman"/>
-          <w:bCs/>
-          <w:color w:val="002060"/>
-          <w:sz w:val="20"/>
-          <w:szCs w:val="20"/>
-          <w:lang w:eastAsia="zh-CN"/>
-        </w:rPr>
-      </w:pPr>
-      <w:proofErr w:type="gramStart"/>
-      <w:r>
-        <w:rPr>
-          <w:rFonts w:ascii="Times New Roman" w:hAnsi="Times New Roman" w:cs="Times New Roman"/>
-          <w:bCs/>
-          <w:color w:val="002060"/>
-          <w:sz w:val="20"/>
-          <w:szCs w:val="20"/>
-          <w:lang w:eastAsia="zh-CN"/>
-        </w:rPr>
-        <w:t>print(</w:t>
-      </w:r>
-      <w:proofErr w:type="spellStart"/>
-      <w:proofErr w:type="gramEnd"/>
-      <w:r>
-        <w:rPr>
-          <w:rFonts w:ascii="Times New Roman" w:hAnsi="Times New Roman" w:cs="Times New Roman"/>
-          <w:bCs/>
-          <w:color w:val="002060"/>
-          <w:sz w:val="20"/>
-          <w:szCs w:val="20"/>
-          <w:lang w:eastAsia="zh-CN"/>
-        </w:rPr>
-        <w:t>LAITimeSeries</w:t>
-      </w:r>
-      <w:proofErr w:type="spellEnd"/>
-      <w:r>
-        <w:rPr>
-          <w:rFonts w:ascii="Times New Roman" w:hAnsi="Times New Roman" w:cs="Times New Roman"/>
-          <w:bCs/>
-          <w:color w:val="002060"/>
-          <w:sz w:val="20"/>
-          <w:szCs w:val="20"/>
-          <w:lang w:eastAsia="zh-CN"/>
-        </w:rPr>
-        <w:t>);</w:t>
-      </w:r>
-    </w:p>
-    <w:p/>
-    <w:p>
-      <w:pPr>
-        <w:spacing w:line="360" w:lineRule="auto"/>
-        <w:jc w:val="both"/>
-        <w:rPr>
-          <w:rFonts w:ascii="Times New Roman" w:hAnsi="Times New Roman" w:cs="Times New Roman"/>
-          <w:b/>
-          <w:color w:val="000000" w:themeColor="text1"/>
-          <w:lang w:eastAsia="zh-CN"/>
-        </w:rPr>
-      </w:pPr>
-      <w:r>
-        <w:rPr>
-          <w:rFonts w:ascii="Times New Roman" w:hAnsi="Times New Roman" w:cs="Times New Roman"/>
-          <w:b/>
-          <w:color w:val="000000" w:themeColor="text1"/>
-        </w:rPr>
-        <w:t xml:space="preserve">5. </w:t>
-      </w:r>
-      <w:r>
-        <w:rPr>
-          <w:rFonts w:ascii="Times New Roman" w:hAnsi="Times New Roman" w:cs="Times New Roman"/>
-          <w:b/>
-          <w:color w:val="000000" w:themeColor="text1"/>
-          <w:lang w:eastAsia="zh-CN"/>
-        </w:rPr>
-        <w:t xml:space="preserve">DATA READ EXAMPLE (For </w:t>
-      </w:r>
-      <w:proofErr w:type="spellStart"/>
-      <w:r>
-        <w:rPr>
-          <w:rFonts w:ascii="Times New Roman" w:hAnsi="Times New Roman" w:cs="Times New Roman"/>
-          <w:b/>
-          <w:color w:val="000000" w:themeColor="text1"/>
-          <w:lang w:eastAsia="zh-CN"/>
-        </w:rPr>
-        <w:t>Matlab</w:t>
-      </w:r>
-      <w:proofErr w:type="spellEnd"/>
-      <w:r>
-        <w:rPr>
-          <w:rFonts w:ascii="Times New Roman" w:hAnsi="Times New Roman" w:cs="Times New Roman"/>
-          <w:b/>
-          <w:color w:val="000000" w:themeColor="text1"/>
-          <w:lang w:eastAsia="zh-CN"/>
-        </w:rPr>
-        <w:t>)</w:t>
-      </w:r>
-    </w:p>
-    <w:p>
-      <w:pPr>
-        <w:spacing w:line="360" w:lineRule="auto"/>
-        <w:jc w:val="both"/>
-        <w:rPr>
-          <w:rFonts w:ascii="Times New Roman" w:hAnsi="Times New Roman" w:cs="Times New Roman"/>
-          <w:bCs/>
-          <w:color w:val="000000" w:themeColor="text1"/>
-          <w:lang w:eastAsia="zh-CN"/>
-        </w:rPr>
-      </w:pPr>
-      <w:r>
-        <w:rPr>
-          <w:rFonts w:ascii="Times New Roman" w:hAnsi="Times New Roman" w:cs="Times New Roman"/>
-          <w:bCs/>
-          <w:color w:val="000000" w:themeColor="text1"/>
-          <w:lang w:eastAsia="zh-CN"/>
-        </w:rPr>
-        <w:t xml:space="preserve">Here is a </w:t>
-      </w:r>
-      <w:proofErr w:type="spellStart"/>
-      <w:r>
-        <w:rPr>
-          <w:rFonts w:ascii="Times New Roman" w:hAnsi="Times New Roman" w:cs="Times New Roman"/>
-          <w:bCs/>
-          <w:color w:val="000000" w:themeColor="text1"/>
-          <w:lang w:eastAsia="zh-CN"/>
-        </w:rPr>
-        <w:t>Matlab</w:t>
-      </w:r>
-      <w:proofErr w:type="spellEnd"/>
-      <w:r>
-        <w:rPr>
-          <w:rFonts w:ascii="Times New Roman" w:hAnsi="Times New Roman" w:cs="Times New Roman"/>
-          <w:bCs/>
-          <w:color w:val="000000" w:themeColor="text1"/>
-          <w:lang w:eastAsia="zh-CN"/>
-        </w:rPr>
-        <w:t xml:space="preserve"> </w:t>
-      </w:r>
-      <w:r>
-        <w:rPr>
-          <w:rFonts w:ascii="Times New Roman" w:hAnsi="Times New Roman" w:cs="Times New Roman"/>
-          <w:bCs/>
-          <w:color w:val="000000" w:themeColor="text1"/>
-          <w:lang w:eastAsia="zh-CN"/>
-        </w:rPr>
-        <w:t>example</w:t>
-      </w:r>
-      <w:r>
-        <w:rPr>
-          <w:rFonts w:ascii="Times New Roman" w:hAnsi="Times New Roman" w:cs="Times New Roman"/>
-          <w:bCs/>
-          <w:color w:val="000000" w:themeColor="text1"/>
-          <w:lang w:eastAsia="zh-CN"/>
-        </w:rPr>
-        <w:t xml:space="preserve"> for the version that spatial resolution is 0.05 degree and temporal resolution is 8 days</w:t>
-      </w:r>
-      <w:r>
-        <w:rPr>
-          <w:rFonts w:ascii="Times New Roman" w:hAnsi="Times New Roman" w:cs="Times New Roman"/>
-          <w:bCs/>
-          <w:color w:val="000000" w:themeColor="text1"/>
-          <w:lang w:eastAsia="zh-CN"/>
-        </w:rPr>
-        <w:t>:</w:t>
-      </w:r>
-    </w:p>
-    <w:p>
-      <w:pPr>
-        <w:spacing w:line="360" w:lineRule="auto"/>
-        <w:jc w:val="both"/>
-        <w:rPr>
-          <w:rFonts w:ascii="Times New Roman" w:hAnsi="Times New Roman" w:cs="Times New Roman"/>
-          <w:bCs/>
-          <w:color w:val="002060"/>
-          <w:sz w:val="20"/>
-          <w:szCs w:val="20"/>
-          <w:lang w:eastAsia="zh-CN"/>
-        </w:rPr>
-      </w:pPr>
-      <w:proofErr w:type="spellStart"/>
-      <w:proofErr w:type="gramStart"/>
-      <w:r>
-        <w:rPr>
-          <w:rFonts w:ascii="Times New Roman" w:hAnsi="Times New Roman" w:cs="Times New Roman"/>
-          <w:bCs/>
-          <w:color w:val="002060"/>
-          <w:sz w:val="20"/>
-          <w:szCs w:val="20"/>
-          <w:lang w:eastAsia="zh-CN"/>
-        </w:rPr>
-        <w:t>clear;clc</w:t>
-      </w:r>
-      <w:proofErr w:type="spellEnd"/>
-      <w:proofErr w:type="gramEnd"/>
-    </w:p>
-    <w:p>
-      <w:pPr>
-        <w:spacing w:line="360" w:lineRule="auto"/>
-        <w:jc w:val="both"/>
-        <w:rPr>
-          <w:rFonts w:ascii="Times New Roman" w:hAnsi="Times New Roman" w:cs="Times New Roman"/>
-          <w:bCs/>
-          <w:color w:val="002060"/>
-          <w:sz w:val="20"/>
-          <w:szCs w:val="20"/>
-          <w:lang w:eastAsia="zh-CN"/>
-        </w:rPr>
-      </w:pPr>
-      <w:r>
-        <w:rPr>
-          <w:rFonts w:ascii="Times New Roman" w:hAnsi="Times New Roman" w:cs="Times New Roman"/>
-          <w:bCs/>
-          <w:color w:val="002060"/>
-          <w:sz w:val="20"/>
-          <w:szCs w:val="20"/>
-          <w:lang w:eastAsia="zh-CN"/>
-        </w:rPr>
-        <w:t xml:space="preserve">% </w:t>
-      </w:r>
-      <w:proofErr w:type="gramStart"/>
-      <w:r>
-        <w:rPr>
-          <w:rFonts w:ascii="Times New Roman" w:hAnsi="Times New Roman" w:cs="Times New Roman"/>
-          <w:bCs/>
-          <w:color w:val="002060"/>
-          <w:sz w:val="20"/>
-          <w:szCs w:val="20"/>
-          <w:lang w:eastAsia="zh-CN"/>
-        </w:rPr>
-        <w:t>set</w:t>
-      </w:r>
-      <w:proofErr w:type="gramEnd"/>
-      <w:r>
-        <w:rPr>
-          <w:rFonts w:ascii="Times New Roman" w:hAnsi="Times New Roman" w:cs="Times New Roman"/>
-          <w:bCs/>
-          <w:color w:val="002060"/>
-          <w:sz w:val="20"/>
-          <w:szCs w:val="20"/>
-          <w:lang w:eastAsia="zh-CN"/>
-        </w:rPr>
-        <w:t xml:space="preserve"> the input </w:t>
-      </w:r>
-      <w:proofErr w:type="spellStart"/>
-      <w:r>
-        <w:rPr>
-          <w:rFonts w:ascii="Times New Roman" w:hAnsi="Times New Roman" w:cs="Times New Roman"/>
-          <w:bCs/>
-          <w:color w:val="002060"/>
-          <w:sz w:val="20"/>
-          <w:szCs w:val="20"/>
-          <w:lang w:eastAsia="zh-CN"/>
-        </w:rPr>
-        <w:t>dir</w:t>
-      </w:r>
-      <w:proofErr w:type="spellEnd"/>
-    </w:p>
-    <w:p>
-      <w:pPr>
-        <w:spacing w:line="360" w:lineRule="auto"/>
-        <w:jc w:val="both"/>
-        <w:rPr>
-          <w:rFonts w:ascii="Times New Roman" w:hAnsi="Times New Roman" w:cs="Times New Roman"/>
-          <w:bCs/>
-          <w:color w:val="002060"/>
-          <w:sz w:val="20"/>
-          <w:szCs w:val="20"/>
-          <w:lang w:eastAsia="zh-CN"/>
-        </w:rPr>
-      </w:pPr>
-      <w:proofErr w:type="spellStart"/>
-      <w:r>
-        <w:rPr>
-          <w:rFonts w:ascii="Times New Roman" w:hAnsi="Times New Roman" w:cs="Times New Roman"/>
-          <w:bCs/>
-          <w:color w:val="002060"/>
-          <w:sz w:val="20"/>
-          <w:szCs w:val="20"/>
-          <w:lang w:eastAsia="zh-CN"/>
-        </w:rPr>
-        <w:t>inpath</w:t>
-      </w:r>
-      <w:proofErr w:type="spellEnd"/>
-      <w:r>
-        <w:rPr>
-          <w:rFonts w:ascii="Times New Roman" w:hAnsi="Times New Roman" w:cs="Times New Roman"/>
-          <w:bCs/>
-          <w:color w:val="002060"/>
-          <w:sz w:val="20"/>
-          <w:szCs w:val="20"/>
-          <w:lang w:eastAsia="zh-CN"/>
-        </w:rPr>
-        <w:t xml:space="preserve"> = 'D:\</w:t>
-      </w:r>
-      <w:r>
-        <w:rPr>
-          <w:rFonts w:ascii="Times New Roman" w:hAnsi="Times New Roman" w:cs="Times New Roman"/>
-          <w:bCs/>
-          <w:color w:val="002060"/>
-          <w:sz w:val="20"/>
-          <w:szCs w:val="20"/>
-          <w:lang w:eastAsia="zh-CN"/>
-        </w:rPr>
-        <w:t>SI</w:t>
-      </w:r>
-      <w:r>
-        <w:rPr>
-          <w:rFonts w:ascii="Times New Roman" w:hAnsi="Times New Roman" w:cs="Times New Roman"/>
-          <w:bCs/>
-          <w:color w:val="002060"/>
-          <w:sz w:val="20"/>
-          <w:szCs w:val="20"/>
-          <w:lang w:eastAsia="zh-CN"/>
-        </w:rPr>
-        <w:t>_LAI_FPAR</w:t>
-      </w:r>
-      <w:r>
-        <w:rPr>
-          <w:rFonts w:ascii="Times New Roman" w:hAnsi="Times New Roman" w:cs="Times New Roman"/>
-          <w:bCs/>
-          <w:color w:val="002060"/>
-          <w:sz w:val="20"/>
-          <w:szCs w:val="20"/>
-          <w:lang w:eastAsia="zh-CN"/>
-        </w:rPr>
-        <w:t>_CDR</w:t>
-      </w:r>
-      <w:r>
-        <w:rPr>
-          <w:rFonts w:ascii="Times New Roman" w:hAnsi="Times New Roman" w:cs="Times New Roman"/>
-          <w:bCs/>
-          <w:color w:val="002060"/>
-          <w:sz w:val="20"/>
-          <w:szCs w:val="20"/>
-          <w:lang w:eastAsia="zh-CN"/>
-        </w:rPr>
-        <w:t>\WGS84_0.05degree_8d\</w:t>
-      </w:r>
-      <w:proofErr w:type="gramStart"/>
-      <w:r>
-        <w:rPr>
-          <w:rFonts w:ascii="Times New Roman" w:hAnsi="Times New Roman" w:cs="Times New Roman"/>
-          <w:bCs/>
-          <w:color w:val="002060"/>
-          <w:sz w:val="20"/>
-          <w:szCs w:val="20"/>
-          <w:lang w:eastAsia="zh-CN"/>
-        </w:rPr>
-        <w:t>';</w:t>
-      </w:r>
-      <w:proofErr w:type="gramEnd"/>
-    </w:p>
-    <w:p>
-      <w:pPr>
-        <w:spacing w:line="360" w:lineRule="auto"/>
-        <w:jc w:val="both"/>
-        <w:rPr>
-          <w:rFonts w:ascii="Times New Roman" w:hAnsi="Times New Roman" w:cs="Times New Roman"/>
-          <w:bCs/>
-          <w:color w:val="002060"/>
-          <w:sz w:val="20"/>
-          <w:szCs w:val="20"/>
-          <w:lang w:eastAsia="zh-CN"/>
-        </w:rPr>
-      </w:pPr>
-      <w:r>
-        <w:rPr>
-          <w:rFonts w:ascii="Times New Roman" w:hAnsi="Times New Roman" w:cs="Times New Roman"/>
-          <w:bCs/>
-          <w:color w:val="002060"/>
-          <w:sz w:val="20"/>
-          <w:szCs w:val="20"/>
-          <w:lang w:eastAsia="zh-CN"/>
-        </w:rPr>
-        <w:lastRenderedPageBreak/>
-        <w:t xml:space="preserve">year = </w:t>
-      </w:r>
-      <w:proofErr w:type="gramStart"/>
-      <w:r>
-        <w:rPr>
-          <w:rFonts w:ascii="Times New Roman" w:hAnsi="Times New Roman" w:cs="Times New Roman"/>
-          <w:bCs/>
-          <w:color w:val="002060"/>
-          <w:sz w:val="20"/>
-          <w:szCs w:val="20"/>
-          <w:lang w:eastAsia="zh-CN"/>
-        </w:rPr>
-        <w:t>2020;</w:t>
-      </w:r>
-      <w:proofErr w:type="gramEnd"/>
-    </w:p>
-    <w:p>
-      <w:pPr>
-        <w:spacing w:line="360" w:lineRule="auto"/>
-        <w:jc w:val="both"/>
-        <w:rPr>
-          <w:rFonts w:ascii="Times New Roman" w:hAnsi="Times New Roman" w:cs="Times New Roman"/>
-          <w:bCs/>
-          <w:color w:val="002060"/>
-          <w:sz w:val="20"/>
-          <w:szCs w:val="20"/>
-          <w:lang w:eastAsia="zh-CN"/>
-        </w:rPr>
-      </w:pPr>
-      <w:r>
-        <w:rPr>
-          <w:rFonts w:ascii="Times New Roman" w:hAnsi="Times New Roman" w:cs="Times New Roman"/>
-          <w:bCs/>
-          <w:color w:val="002060"/>
-          <w:sz w:val="20"/>
-          <w:szCs w:val="20"/>
-          <w:lang w:eastAsia="zh-CN"/>
-        </w:rPr>
-        <w:t xml:space="preserve">for </w:t>
-      </w:r>
-      <w:proofErr w:type="spellStart"/>
-      <w:r>
-        <w:rPr>
-          <w:rFonts w:ascii="Times New Roman" w:hAnsi="Times New Roman" w:cs="Times New Roman"/>
-          <w:bCs/>
-          <w:color w:val="002060"/>
-          <w:sz w:val="20"/>
-          <w:szCs w:val="20"/>
-          <w:lang w:eastAsia="zh-CN"/>
-        </w:rPr>
-        <w:t>doy</w:t>
-      </w:r>
-      <w:proofErr w:type="spellEnd"/>
-      <w:r>
-        <w:rPr>
-          <w:rFonts w:ascii="Times New Roman" w:hAnsi="Times New Roman" w:cs="Times New Roman"/>
-          <w:bCs/>
-          <w:color w:val="002060"/>
-          <w:sz w:val="20"/>
-          <w:szCs w:val="20"/>
-          <w:lang w:eastAsia="zh-CN"/>
-        </w:rPr>
-        <w:t>=161 %1:8:361</w:t>
-      </w:r>
-    </w:p>
-    <w:p>
-      <w:pPr>
-        <w:spacing w:line="360" w:lineRule="auto"/>
-        <w:jc w:val="both"/>
-        <w:rPr>
-          <w:rFonts w:ascii="Times New Roman" w:hAnsi="Times New Roman" w:cs="Times New Roman"/>
-          <w:bCs/>
-          <w:color w:val="002060"/>
-          <w:sz w:val="20"/>
-          <w:szCs w:val="20"/>
-          <w:lang w:eastAsia="zh-CN"/>
-        </w:rPr>
-      </w:pPr>
-      <w:r>
-        <w:rPr>
-          <w:rFonts w:ascii="Times New Roman" w:hAnsi="Times New Roman" w:cs="Times New Roman"/>
-          <w:bCs/>
-          <w:color w:val="002060"/>
-          <w:sz w:val="20"/>
-          <w:szCs w:val="20"/>
-          <w:lang w:eastAsia="zh-CN"/>
-        </w:rPr>
-        <w:t xml:space="preserve"> % </w:t>
-      </w:r>
-      <w:proofErr w:type="gramStart"/>
-      <w:r>
-        <w:rPr>
-          <w:rFonts w:ascii="Times New Roman" w:hAnsi="Times New Roman" w:cs="Times New Roman"/>
-          <w:bCs/>
-          <w:color w:val="002060"/>
-          <w:sz w:val="20"/>
-          <w:szCs w:val="20"/>
-          <w:lang w:eastAsia="zh-CN"/>
-        </w:rPr>
-        <w:t>check</w:t>
-      </w:r>
-      <w:proofErr w:type="gramEnd"/>
-      <w:r>
-        <w:rPr>
-          <w:rFonts w:ascii="Times New Roman" w:hAnsi="Times New Roman" w:cs="Times New Roman"/>
-          <w:bCs/>
-          <w:color w:val="002060"/>
-          <w:sz w:val="20"/>
-          <w:szCs w:val="20"/>
-          <w:lang w:eastAsia="zh-CN"/>
-        </w:rPr>
-        <w:t xml:space="preserve"> the prefix</w:t>
-      </w:r>
-    </w:p>
-    <w:p>
-      <w:pPr>
-        <w:spacing w:line="360" w:lineRule="auto"/>
-        <w:jc w:val="both"/>
-        <w:rPr>
-          <w:rFonts w:ascii="Times New Roman" w:hAnsi="Times New Roman" w:cs="Times New Roman"/>
-          <w:bCs/>
-          <w:color w:val="002060"/>
-          <w:sz w:val="20"/>
-          <w:szCs w:val="20"/>
-          <w:lang w:eastAsia="zh-CN"/>
-        </w:rPr>
-      </w:pPr>
-      <w:r>
-        <w:rPr>
-          <w:rFonts w:ascii="Times New Roman" w:hAnsi="Times New Roman" w:cs="Times New Roman"/>
-          <w:bCs/>
-          <w:color w:val="002060"/>
-          <w:sz w:val="20"/>
-          <w:szCs w:val="20"/>
-          <w:lang w:eastAsia="zh-CN"/>
-        </w:rPr>
-        <w:t>prefix = '</w:t>
-      </w:r>
-      <w:r>
-        <w:rPr>
-          <w:rFonts w:ascii="Times New Roman" w:hAnsi="Times New Roman" w:cs="Times New Roman"/>
-          <w:bCs/>
-          <w:color w:val="002060"/>
-          <w:sz w:val="20"/>
-          <w:szCs w:val="20"/>
-          <w:lang w:eastAsia="zh-CN"/>
-        </w:rPr>
-        <w:t>SI_LAI_FPAR_CDR</w:t>
-      </w:r>
-      <w:r>
-        <w:rPr>
-          <w:rFonts w:ascii="Times New Roman" w:hAnsi="Times New Roman" w:cs="Times New Roman"/>
-          <w:bCs/>
-          <w:color w:val="002060"/>
-          <w:sz w:val="20"/>
-          <w:szCs w:val="20"/>
-          <w:lang w:eastAsia="zh-CN"/>
-        </w:rPr>
-        <w:t>_WGS84_0.05degree_8day_</w:t>
-      </w:r>
-      <w:proofErr w:type="gramStart"/>
-      <w:r>
-        <w:rPr>
-          <w:rFonts w:ascii="Times New Roman" w:hAnsi="Times New Roman" w:cs="Times New Roman"/>
-          <w:bCs/>
-          <w:color w:val="002060"/>
-          <w:sz w:val="20"/>
-          <w:szCs w:val="20"/>
-          <w:lang w:eastAsia="zh-CN"/>
-        </w:rPr>
-        <w:t>';</w:t>
-      </w:r>
-      <w:proofErr w:type="gramEnd"/>
-    </w:p>
-    <w:p>
-      <w:pPr>
-        <w:spacing w:line="360" w:lineRule="auto"/>
-        <w:jc w:val="both"/>
-        <w:rPr>
-          <w:rFonts w:ascii="Times New Roman" w:hAnsi="Times New Roman" w:cs="Times New Roman"/>
-          <w:bCs/>
-          <w:color w:val="002060"/>
-          <w:sz w:val="20"/>
-          <w:szCs w:val="20"/>
-          <w:lang w:eastAsia="zh-CN"/>
-        </w:rPr>
-      </w:pPr>
-      <w:r>
-        <w:rPr>
-          <w:rFonts w:ascii="Times New Roman" w:hAnsi="Times New Roman" w:cs="Times New Roman"/>
-          <w:bCs/>
-          <w:color w:val="002060"/>
-          <w:sz w:val="20"/>
-          <w:szCs w:val="20"/>
-          <w:lang w:eastAsia="zh-CN"/>
-        </w:rPr>
-        <w:t xml:space="preserve"> </w:t>
-      </w:r>
-      <w:proofErr w:type="spellStart"/>
-      <w:r>
-        <w:rPr>
-          <w:rFonts w:ascii="Times New Roman" w:hAnsi="Times New Roman" w:cs="Times New Roman"/>
-          <w:bCs/>
-          <w:color w:val="002060"/>
-          <w:sz w:val="20"/>
-          <w:szCs w:val="20"/>
-          <w:lang w:eastAsia="zh-CN"/>
-        </w:rPr>
-        <w:t>inname</w:t>
-      </w:r>
-      <w:proofErr w:type="spellEnd"/>
-      <w:r>
-        <w:rPr>
-          <w:rFonts w:ascii="Times New Roman" w:hAnsi="Times New Roman" w:cs="Times New Roman"/>
-          <w:bCs/>
-          <w:color w:val="002060"/>
-          <w:sz w:val="20"/>
-          <w:szCs w:val="20"/>
-          <w:lang w:eastAsia="zh-CN"/>
-        </w:rPr>
-        <w:t xml:space="preserve"> = </w:t>
-      </w:r>
-      <w:proofErr w:type="spellStart"/>
-      <w:r>
-        <w:rPr>
-          <w:rFonts w:ascii="Times New Roman" w:hAnsi="Times New Roman" w:cs="Times New Roman"/>
-          <w:bCs/>
-          <w:color w:val="002060"/>
-          <w:sz w:val="20"/>
-          <w:szCs w:val="20"/>
-          <w:lang w:eastAsia="zh-CN"/>
-        </w:rPr>
-        <w:t>strcat</w:t>
-      </w:r>
-      <w:proofErr w:type="spellEnd"/>
-      <w:r>
-        <w:rPr>
-          <w:rFonts w:ascii="Times New Roman" w:hAnsi="Times New Roman" w:cs="Times New Roman"/>
-          <w:bCs/>
-          <w:color w:val="002060"/>
-          <w:sz w:val="20"/>
-          <w:szCs w:val="20"/>
-          <w:lang w:eastAsia="zh-CN"/>
-        </w:rPr>
-        <w:t>(</w:t>
-      </w:r>
-      <w:proofErr w:type="gramStart"/>
-      <w:r>
-        <w:rPr>
-          <w:rFonts w:ascii="Times New Roman" w:hAnsi="Times New Roman" w:cs="Times New Roman"/>
-          <w:bCs/>
-          <w:color w:val="002060"/>
-          <w:sz w:val="20"/>
-          <w:szCs w:val="20"/>
-          <w:lang w:eastAsia="zh-CN"/>
-        </w:rPr>
-        <w:t>inpath,prefix</w:t>
-      </w:r>
-      <w:proofErr w:type="gramEnd"/>
-      <w:r>
-        <w:rPr>
-          <w:rFonts w:ascii="Times New Roman" w:hAnsi="Times New Roman" w:cs="Times New Roman"/>
-          <w:bCs/>
-          <w:color w:val="002060"/>
-          <w:sz w:val="20"/>
-          <w:szCs w:val="20"/>
-          <w:lang w:eastAsia="zh-CN"/>
-        </w:rPr>
-        <w:t>,num2str(year*1000+doy),'.</w:t>
-      </w:r>
-      <w:proofErr w:type="spellStart"/>
-      <w:r>
-        <w:rPr>
-          <w:rFonts w:ascii="Times New Roman" w:hAnsi="Times New Roman" w:cs="Times New Roman"/>
-          <w:bCs/>
-          <w:color w:val="002060"/>
-          <w:sz w:val="20"/>
-          <w:szCs w:val="20"/>
-          <w:lang w:eastAsia="zh-CN"/>
-        </w:rPr>
-        <w:t>tif</w:t>
-      </w:r>
-      <w:proofErr w:type="spellEnd"/>
-      <w:r>
-        <w:rPr>
-          <w:rFonts w:ascii="Times New Roman" w:hAnsi="Times New Roman" w:cs="Times New Roman"/>
-          <w:bCs/>
-          <w:color w:val="002060"/>
-          <w:sz w:val="20"/>
-          <w:szCs w:val="20"/>
-          <w:lang w:eastAsia="zh-CN"/>
-        </w:rPr>
-        <w:t>');</w:t>
-      </w:r>
-    </w:p>
-    <w:p>
-      <w:pPr>
-        <w:spacing w:line="360" w:lineRule="auto"/>
-        <w:jc w:val="both"/>
-        <w:rPr>
-          <w:rFonts w:ascii="Times New Roman" w:hAnsi="Times New Roman" w:cs="Times New Roman"/>
-          <w:bCs/>
-          <w:color w:val="002060"/>
-          <w:sz w:val="20"/>
-          <w:szCs w:val="20"/>
-          <w:lang w:eastAsia="zh-CN"/>
-        </w:rPr>
-      </w:pPr>
-      <w:r>
-        <w:rPr>
-          <w:rFonts w:ascii="Times New Roman" w:hAnsi="Times New Roman" w:cs="Times New Roman"/>
-          <w:bCs/>
-          <w:color w:val="002060"/>
-          <w:sz w:val="20"/>
-          <w:szCs w:val="20"/>
-          <w:lang w:eastAsia="zh-CN"/>
-        </w:rPr>
-        <w:t xml:space="preserve"> % </w:t>
-      </w:r>
-      <w:proofErr w:type="gramStart"/>
-      <w:r>
-        <w:rPr>
-          <w:rFonts w:ascii="Times New Roman" w:hAnsi="Times New Roman" w:cs="Times New Roman"/>
-          <w:bCs/>
-          <w:color w:val="002060"/>
-          <w:sz w:val="20"/>
-          <w:szCs w:val="20"/>
-          <w:lang w:eastAsia="zh-CN"/>
-        </w:rPr>
-        <w:t>read</w:t>
-      </w:r>
-      <w:proofErr w:type="gramEnd"/>
-      <w:r>
-        <w:rPr>
-          <w:rFonts w:ascii="Times New Roman" w:hAnsi="Times New Roman" w:cs="Times New Roman"/>
-          <w:bCs/>
-          <w:color w:val="002060"/>
-          <w:sz w:val="20"/>
-          <w:szCs w:val="20"/>
-          <w:lang w:eastAsia="zh-CN"/>
-        </w:rPr>
-        <w:t xml:space="preserve"> data</w:t>
-      </w:r>
-    </w:p>
-    <w:p>
-      <w:pPr>
-        <w:spacing w:line="360" w:lineRule="auto"/>
-        <w:jc w:val="both"/>
-        <w:rPr>
-          <w:rFonts w:ascii="Times New Roman" w:hAnsi="Times New Roman" w:cs="Times New Roman"/>
-          <w:bCs/>
-          <w:color w:val="002060"/>
-          <w:sz w:val="20"/>
-          <w:szCs w:val="20"/>
-          <w:lang w:eastAsia="zh-CN"/>
-        </w:rPr>
-      </w:pPr>
-      <w:r>
-        <w:rPr>
-          <w:rFonts w:ascii="Times New Roman" w:hAnsi="Times New Roman" w:cs="Times New Roman"/>
-          <w:bCs/>
-          <w:color w:val="002060"/>
-          <w:sz w:val="20"/>
-          <w:szCs w:val="20"/>
-          <w:lang w:eastAsia="zh-CN"/>
-        </w:rPr>
-        <w:t xml:space="preserve"> data = </w:t>
-      </w:r>
-      <w:proofErr w:type="spellStart"/>
-      <w:r>
-        <w:rPr>
-          <w:rFonts w:ascii="Times New Roman" w:hAnsi="Times New Roman" w:cs="Times New Roman"/>
-          <w:bCs/>
-          <w:color w:val="002060"/>
-          <w:sz w:val="20"/>
-          <w:szCs w:val="20"/>
-          <w:lang w:eastAsia="zh-CN"/>
-        </w:rPr>
-        <w:t>imread</w:t>
-      </w:r>
-      <w:proofErr w:type="spellEnd"/>
-      <w:r>
-        <w:rPr>
-          <w:rFonts w:ascii="Times New Roman" w:hAnsi="Times New Roman" w:cs="Times New Roman"/>
-          <w:bCs/>
-          <w:color w:val="002060"/>
-          <w:sz w:val="20"/>
-          <w:szCs w:val="20"/>
-          <w:lang w:eastAsia="zh-CN"/>
-        </w:rPr>
-        <w:t>(</w:t>
-      </w:r>
-      <w:proofErr w:type="spellStart"/>
-      <w:r>
-        <w:rPr>
-          <w:rFonts w:ascii="Times New Roman" w:hAnsi="Times New Roman" w:cs="Times New Roman"/>
-          <w:bCs/>
-          <w:color w:val="002060"/>
-          <w:sz w:val="20"/>
-          <w:szCs w:val="20"/>
-          <w:lang w:eastAsia="zh-CN"/>
-        </w:rPr>
-        <w:t>inname</w:t>
-      </w:r>
-      <w:proofErr w:type="spellEnd"/>
-      <w:proofErr w:type="gramStart"/>
-      <w:r>
-        <w:rPr>
-          <w:rFonts w:ascii="Times New Roman" w:hAnsi="Times New Roman" w:cs="Times New Roman"/>
-          <w:bCs/>
-          <w:color w:val="002060"/>
-          <w:sz w:val="20"/>
-          <w:szCs w:val="20"/>
-          <w:lang w:eastAsia="zh-CN"/>
-        </w:rPr>
-        <w:t>);</w:t>
-      </w:r>
-      <w:proofErr w:type="gramEnd"/>
-    </w:p>
-    <w:p>
-      <w:pPr>
-        <w:spacing w:line="360" w:lineRule="auto"/>
-        <w:jc w:val="both"/>
-        <w:rPr>
-          <w:rFonts w:ascii="Times New Roman" w:hAnsi="Times New Roman" w:cs="Times New Roman"/>
-          <w:bCs/>
-          <w:color w:val="002060"/>
-          <w:sz w:val="20"/>
-          <w:szCs w:val="20"/>
-          <w:lang w:eastAsia="zh-CN"/>
-        </w:rPr>
-      </w:pPr>
-      <w:r>
-        <w:rPr>
-          <w:rFonts w:ascii="Times New Roman" w:hAnsi="Times New Roman" w:cs="Times New Roman"/>
-          <w:bCs/>
-          <w:color w:val="002060"/>
-          <w:sz w:val="20"/>
-          <w:szCs w:val="20"/>
-          <w:lang w:eastAsia="zh-CN"/>
-        </w:rPr>
-        <w:t xml:space="preserve"> data = double(data</w:t>
-      </w:r>
-      <w:proofErr w:type="gramStart"/>
-      <w:r>
-        <w:rPr>
-          <w:rFonts w:ascii="Times New Roman" w:hAnsi="Times New Roman" w:cs="Times New Roman"/>
-          <w:bCs/>
-          <w:color w:val="002060"/>
-          <w:sz w:val="20"/>
-          <w:szCs w:val="20"/>
-          <w:lang w:eastAsia="zh-CN"/>
-        </w:rPr>
-        <w:t>);</w:t>
-      </w:r>
-      <w:proofErr w:type="gramEnd"/>
-    </w:p>
-    <w:p>
-      <w:pPr>
-        <w:spacing w:line="360" w:lineRule="auto"/>
-        <w:jc w:val="both"/>
-        <w:rPr>
-          <w:rFonts w:ascii="Times New Roman" w:hAnsi="Times New Roman" w:cs="Times New Roman"/>
-          <w:bCs/>
-          <w:color w:val="002060"/>
-          <w:sz w:val="20"/>
-          <w:szCs w:val="20"/>
-          <w:lang w:eastAsia="zh-CN"/>
-        </w:rPr>
-      </w:pPr>
-      <w:r>
-        <w:rPr>
-          <w:rFonts w:ascii="Times New Roman" w:hAnsi="Times New Roman" w:cs="Times New Roman"/>
-          <w:bCs/>
-          <w:color w:val="002060"/>
-          <w:sz w:val="20"/>
-          <w:szCs w:val="20"/>
-          <w:lang w:eastAsia="zh-CN"/>
-        </w:rPr>
-        <w:t xml:space="preserve"> </w:t>
-      </w:r>
-      <w:proofErr w:type="gramStart"/>
-      <w:r>
-        <w:rPr>
-          <w:rFonts w:ascii="Times New Roman" w:hAnsi="Times New Roman" w:cs="Times New Roman"/>
-          <w:bCs/>
-          <w:color w:val="002060"/>
-          <w:sz w:val="20"/>
-          <w:szCs w:val="20"/>
-          <w:lang w:eastAsia="zh-CN"/>
-        </w:rPr>
-        <w:t>data(</w:t>
-      </w:r>
-      <w:proofErr w:type="gramEnd"/>
-      <w:r>
-        <w:rPr>
-          <w:rFonts w:ascii="Times New Roman" w:hAnsi="Times New Roman" w:cs="Times New Roman"/>
-          <w:bCs/>
-          <w:color w:val="002060"/>
-          <w:sz w:val="20"/>
-          <w:szCs w:val="20"/>
-          <w:lang w:eastAsia="zh-CN"/>
-        </w:rPr>
-        <w:t>data == 255) = nan;</w:t>
-      </w:r>
-    </w:p>
-    <w:p>
-      <w:pPr>
-        <w:spacing w:line="360" w:lineRule="auto"/>
-        <w:jc w:val="both"/>
-        <w:rPr>
-          <w:rFonts w:ascii="Times New Roman" w:hAnsi="Times New Roman" w:cs="Times New Roman"/>
-          <w:bCs/>
-          <w:color w:val="002060"/>
-          <w:sz w:val="20"/>
-          <w:szCs w:val="20"/>
-          <w:lang w:eastAsia="zh-CN"/>
-        </w:rPr>
-      </w:pPr>
-      <w:r>
-        <w:rPr>
-          <w:rFonts w:ascii="Times New Roman" w:hAnsi="Times New Roman" w:cs="Times New Roman"/>
-          <w:bCs/>
-          <w:color w:val="002060"/>
-          <w:sz w:val="20"/>
-          <w:szCs w:val="20"/>
-          <w:lang w:eastAsia="zh-CN"/>
-        </w:rPr>
-        <w:t xml:space="preserve"> LAI=data</w:t>
-      </w:r>
-      <w:proofErr w:type="gramStart"/>
-      <w:r>
-        <w:rPr>
-          <w:rFonts w:ascii="Times New Roman" w:hAnsi="Times New Roman" w:cs="Times New Roman"/>
-          <w:bCs/>
-          <w:color w:val="002060"/>
-          <w:sz w:val="20"/>
-          <w:szCs w:val="20"/>
-          <w:lang w:eastAsia="zh-CN"/>
-        </w:rPr>
-        <w:t>(:,:,</w:t>
-      </w:r>
-      <w:proofErr w:type="gramEnd"/>
-      <w:r>
-        <w:rPr>
-          <w:rFonts w:ascii="Times New Roman" w:hAnsi="Times New Roman" w:cs="Times New Roman"/>
-          <w:bCs/>
-          <w:color w:val="002060"/>
-          <w:sz w:val="20"/>
-          <w:szCs w:val="20"/>
-          <w:lang w:eastAsia="zh-CN"/>
-        </w:rPr>
-        <w:t>1)/10;</w:t>
-      </w:r>
-    </w:p>
-    <w:p>
-      <w:pPr>
-        <w:spacing w:line="360" w:lineRule="auto"/>
-        <w:jc w:val="both"/>
-        <w:rPr>
-          <w:rFonts w:ascii="Times New Roman" w:hAnsi="Times New Roman" w:cs="Times New Roman"/>
-          <w:bCs/>
-          <w:color w:val="002060"/>
-          <w:sz w:val="20"/>
-          <w:szCs w:val="20"/>
-          <w:lang w:eastAsia="zh-CN"/>
-        </w:rPr>
-      </w:pPr>
-      <w:r>
-        <w:rPr>
-          <w:rFonts w:ascii="Times New Roman" w:hAnsi="Times New Roman" w:cs="Times New Roman"/>
-          <w:bCs/>
-          <w:color w:val="002060"/>
-          <w:sz w:val="20"/>
-          <w:szCs w:val="20"/>
-          <w:lang w:eastAsia="zh-CN"/>
-        </w:rPr>
-        <w:t xml:space="preserve"> FPAR=data</w:t>
-      </w:r>
-      <w:proofErr w:type="gramStart"/>
-      <w:r>
-        <w:rPr>
-          <w:rFonts w:ascii="Times New Roman" w:hAnsi="Times New Roman" w:cs="Times New Roman"/>
-          <w:bCs/>
-          <w:color w:val="002060"/>
-          <w:sz w:val="20"/>
-          <w:szCs w:val="20"/>
-          <w:lang w:eastAsia="zh-CN"/>
-        </w:rPr>
-        <w:t>(:,:,</w:t>
-      </w:r>
-      <w:proofErr w:type="gramEnd"/>
-      <w:r>
-        <w:rPr>
-          <w:rFonts w:ascii="Times New Roman" w:hAnsi="Times New Roman" w:cs="Times New Roman"/>
-          <w:bCs/>
-          <w:color w:val="002060"/>
-          <w:sz w:val="20"/>
-          <w:szCs w:val="20"/>
-          <w:lang w:eastAsia="zh-CN"/>
-        </w:rPr>
-        <w:t>2)/100;</w:t>
-      </w:r>
-    </w:p>
-    <w:p>
-      <w:pPr>
-        <w:spacing w:line="360" w:lineRule="auto"/>
-        <w:jc w:val="both"/>
-        <w:rPr>
-          <w:rFonts w:ascii="Times New Roman" w:hAnsi="Times New Roman" w:cs="Times New Roman"/>
-          <w:bCs/>
-          <w:color w:val="002060"/>
-          <w:sz w:val="20"/>
-          <w:szCs w:val="20"/>
-          <w:lang w:eastAsia="zh-CN"/>
-        </w:rPr>
-      </w:pPr>
-      <w:r>
-        <w:rPr>
-          <w:rFonts w:ascii="Times New Roman" w:hAnsi="Times New Roman" w:cs="Times New Roman"/>
-          <w:bCs/>
-          <w:color w:val="002060"/>
-          <w:sz w:val="20"/>
-          <w:szCs w:val="20"/>
-          <w:lang w:eastAsia="zh-CN"/>
-        </w:rPr>
-        <w:t xml:space="preserve"> % Visually check the </w:t>
-      </w:r>
-      <w:r>
-        <w:rPr>
-          <w:rFonts w:ascii="Times New Roman" w:hAnsi="Times New Roman" w:cs="Times New Roman"/>
-          <w:bCs/>
-          <w:color w:val="002060"/>
-          <w:sz w:val="20"/>
-          <w:szCs w:val="20"/>
-          <w:lang w:eastAsia="zh-CN"/>
-        </w:rPr>
-        <w:t>SI_LAI_FPAR_CDR</w:t>
-      </w:r>
-    </w:p>
-    <w:p>
-      <w:pPr>
-        <w:spacing w:line="360" w:lineRule="auto"/>
-        <w:jc w:val="both"/>
-        <w:rPr>
-          <w:rFonts w:ascii="Times New Roman" w:hAnsi="Times New Roman" w:cs="Times New Roman"/>
-          <w:bCs/>
-          <w:color w:val="002060"/>
-          <w:sz w:val="20"/>
-          <w:szCs w:val="20"/>
-          <w:lang w:eastAsia="zh-CN"/>
-        </w:rPr>
-      </w:pPr>
-      <w:r>
-        <w:rPr>
-          <w:rFonts w:ascii="Times New Roman" w:hAnsi="Times New Roman" w:cs="Times New Roman"/>
-          <w:bCs/>
-          <w:color w:val="002060"/>
-          <w:sz w:val="20"/>
-          <w:szCs w:val="20"/>
-          <w:lang w:eastAsia="zh-CN"/>
-        </w:rPr>
-        <w:t xml:space="preserve"> </w:t>
-      </w:r>
-      <w:proofErr w:type="gramStart"/>
-      <w:r>
-        <w:rPr>
-          <w:rFonts w:ascii="Times New Roman" w:hAnsi="Times New Roman" w:cs="Times New Roman"/>
-          <w:bCs/>
-          <w:color w:val="002060"/>
-          <w:sz w:val="20"/>
-          <w:szCs w:val="20"/>
-          <w:lang w:eastAsia="zh-CN"/>
-        </w:rPr>
-        <w:t>figure(</w:t>
-      </w:r>
-      <w:proofErr w:type="gramEnd"/>
-      <w:r>
-        <w:rPr>
-          <w:rFonts w:ascii="Times New Roman" w:hAnsi="Times New Roman" w:cs="Times New Roman"/>
-          <w:bCs/>
-          <w:color w:val="002060"/>
-          <w:sz w:val="20"/>
-          <w:szCs w:val="20"/>
-          <w:lang w:eastAsia="zh-CN"/>
-        </w:rPr>
-        <w:t xml:space="preserve">1); </w:t>
-      </w:r>
-      <w:proofErr w:type="spellStart"/>
-      <w:r>
-        <w:rPr>
-          <w:rFonts w:ascii="Times New Roman" w:hAnsi="Times New Roman" w:cs="Times New Roman"/>
-          <w:bCs/>
-          <w:color w:val="002060"/>
-          <w:sz w:val="20"/>
-          <w:szCs w:val="20"/>
-          <w:lang w:eastAsia="zh-CN"/>
-        </w:rPr>
-        <w:t>imagesc</w:t>
-      </w:r>
-      <w:proofErr w:type="spellEnd"/>
-      <w:r>
-        <w:rPr>
-          <w:rFonts w:ascii="Times New Roman" w:hAnsi="Times New Roman" w:cs="Times New Roman"/>
-          <w:bCs/>
-          <w:color w:val="002060"/>
-          <w:sz w:val="20"/>
-          <w:szCs w:val="20"/>
-          <w:lang w:eastAsia="zh-CN"/>
-        </w:rPr>
-        <w:t>(LAI);</w:t>
-      </w:r>
-    </w:p>
-    <w:p>
-      <w:pPr>
-        <w:spacing w:line="360" w:lineRule="auto"/>
-        <w:jc w:val="both"/>
-        <w:rPr>
-          <w:rFonts w:ascii="Times New Roman" w:hAnsi="Times New Roman" w:cs="Times New Roman"/>
-          <w:bCs/>
-          <w:color w:val="002060"/>
-          <w:sz w:val="20"/>
-          <w:szCs w:val="20"/>
-          <w:lang w:eastAsia="zh-CN"/>
-        </w:rPr>
-      </w:pPr>
-      <w:r>
-        <w:rPr>
-          <w:rFonts w:ascii="Times New Roman" w:hAnsi="Times New Roman" w:cs="Times New Roman"/>
-          <w:bCs/>
-          <w:color w:val="002060"/>
-          <w:sz w:val="20"/>
-          <w:szCs w:val="20"/>
-          <w:lang w:eastAsia="zh-CN"/>
-        </w:rPr>
-        <w:t xml:space="preserve"> </w:t>
-      </w:r>
-      <w:proofErr w:type="gramStart"/>
-      <w:r>
-        <w:rPr>
-          <w:rFonts w:ascii="Times New Roman" w:hAnsi="Times New Roman" w:cs="Times New Roman"/>
-          <w:bCs/>
-          <w:color w:val="002060"/>
-          <w:sz w:val="20"/>
-          <w:szCs w:val="20"/>
-          <w:lang w:eastAsia="zh-CN"/>
-        </w:rPr>
-        <w:t>figure(</w:t>
-      </w:r>
-      <w:proofErr w:type="gramEnd"/>
-      <w:r>
-        <w:rPr>
-          <w:rFonts w:ascii="Times New Roman" w:hAnsi="Times New Roman" w:cs="Times New Roman"/>
-          <w:bCs/>
-          <w:color w:val="002060"/>
-          <w:sz w:val="20"/>
-          <w:szCs w:val="20"/>
-          <w:lang w:eastAsia="zh-CN"/>
-        </w:rPr>
-        <w:t xml:space="preserve">2); </w:t>
-      </w:r>
-      <w:proofErr w:type="spellStart"/>
-      <w:r>
-        <w:rPr>
-          <w:rFonts w:ascii="Times New Roman" w:hAnsi="Times New Roman" w:cs="Times New Roman"/>
-          <w:bCs/>
-          <w:color w:val="002060"/>
-          <w:sz w:val="20"/>
-          <w:szCs w:val="20"/>
-          <w:lang w:eastAsia="zh-CN"/>
-        </w:rPr>
-        <w:t>imagesc</w:t>
-      </w:r>
-      <w:proofErr w:type="spellEnd"/>
-      <w:r>
-        <w:rPr>
-          <w:rFonts w:ascii="Times New Roman" w:hAnsi="Times New Roman" w:cs="Times New Roman"/>
-          <w:bCs/>
-          <w:color w:val="002060"/>
-          <w:sz w:val="20"/>
-          <w:szCs w:val="20"/>
-          <w:lang w:eastAsia="zh-CN"/>
-        </w:rPr>
-        <w:t>(FPAR);</w:t>
-      </w:r>
-    </w:p>
-    <w:p>
-      <w:pPr>
-        <w:spacing w:line="360" w:lineRule="auto"/>
-        <w:jc w:val="both"/>
-        <w:rPr>
-          <w:rFonts w:ascii="Times New Roman" w:hAnsi="Times New Roman" w:cs="Times New Roman"/>
-          <w:bCs/>
-          <w:color w:val="002060"/>
-          <w:sz w:val="20"/>
-          <w:szCs w:val="20"/>
-          <w:lang w:eastAsia="zh-CN"/>
-        </w:rPr>
-      </w:pPr>
-      <w:r>
-        <w:rPr>
-          <w:rFonts w:ascii="Times New Roman" w:hAnsi="Times New Roman" w:cs="Times New Roman"/>
-          <w:bCs/>
-          <w:color w:val="002060"/>
-          <w:sz w:val="20"/>
-          <w:szCs w:val="20"/>
-          <w:lang w:eastAsia="zh-CN"/>
-        </w:rPr>
         <w:t xml:space="preserve"> end</w:t>
       </w:r>
     </w:p>
@@ -9427,6 +9587,105 @@
       <w:u w:val="single"/>
     </w:rPr>
   </w:style>
+  <w:style w:type="table" w:styleId="2">
+    <w:name w:val="Plain Table 2"/>
+    <w:basedOn w:val="a1"/>
+    <w:uiPriority w:val="42"/>
+    <w:rsid w:val="00085176"/>
+    <w:pPr>
+      <w:spacing w:after="0" w:line="240" w:lineRule="auto"/>
+    </w:pPr>
+    <w:tblPr>
+      <w:tblStyleRowBandSize w:val="1"/>
+      <w:tblStyleColBandSize w:val="1"/>
+      <w:tblBorders>
+        <w:top w:val="single" w:sz="4" w:space="0" w:color="7F7F7F" w:themeColor="text1" w:themeTint="80"/>
+        <w:bottom w:val="single" w:sz="4" w:space="0" w:color="7F7F7F" w:themeColor="text1" w:themeTint="80"/>
+      </w:tblBorders>
+    </w:tblPr>
+    <w:tblStylePr w:type="firstRow">
+      <w:rPr>
+        <w:b/>
+        <w:bCs/>
+      </w:rPr>
+      <w:tblPr/>
+      <w:tcPr>
+        <w:tcBorders>
+          <w:bottom w:val="single" w:sz="4" w:space="0" w:color="7F7F7F" w:themeColor="text1" w:themeTint="80"/>
+        </w:tcBorders>
+      </w:tcPr>
+    </w:tblStylePr>
+    <w:tblStylePr w:type="lastRow">
+      <w:rPr>
+        <w:b/>
+        <w:bCs/>
+      </w:rPr>
+      <w:tblPr/>
+      <w:tcPr>
+        <w:tcBorders>
+          <w:top w:val="single" w:sz="4" w:space="0" w:color="7F7F7F" w:themeColor="text1" w:themeTint="80"/>
+        </w:tcBorders>
+      </w:tcPr>
+    </w:tblStylePr>
+    <w:tblStylePr w:type="firstCol">
+      <w:rPr>
+        <w:b/>
+        <w:bCs/>
+      </w:rPr>
+    </w:tblStylePr>
+    <w:tblStylePr w:type="lastCol">
+      <w:rPr>
+        <w:b/>
+        <w:bCs/>
+      </w:rPr>
+    </w:tblStylePr>
+    <w:tblStylePr w:type="band1Vert">
+      <w:tblPr/>
+      <w:tcPr>
+        <w:tcBorders>
+          <w:left w:val="single" w:sz="4" w:space="0" w:color="7F7F7F" w:themeColor="text1" w:themeTint="80"/>
+          <w:right w:val="single" w:sz="4" w:space="0" w:color="7F7F7F" w:themeColor="text1" w:themeTint="80"/>
+        </w:tcBorders>
+      </w:tcPr>
+    </w:tblStylePr>
+    <w:tblStylePr w:type="band2Vert">
+      <w:tblPr/>
+      <w:tcPr>
+        <w:tcBorders>
+          <w:left w:val="single" w:sz="4" w:space="0" w:color="7F7F7F" w:themeColor="text1" w:themeTint="80"/>
+          <w:right w:val="single" w:sz="4" w:space="0" w:color="7F7F7F" w:themeColor="text1" w:themeTint="80"/>
+        </w:tcBorders>
+      </w:tcPr>
+    </w:tblStylePr>
+    <w:tblStylePr w:type="band1Horz">
+      <w:tblPr/>
+      <w:tcPr>
+        <w:tcBorders>
+          <w:top w:val="single" w:sz="4" w:space="0" w:color="7F7F7F" w:themeColor="text1" w:themeTint="80"/>
+          <w:bottom w:val="single" w:sz="4" w:space="0" w:color="7F7F7F" w:themeColor="text1" w:themeTint="80"/>
+        </w:tcBorders>
+      </w:tcPr>
+    </w:tblStylePr>
+  </w:style>
+  <w:style w:type="table" w:styleId="ac">
+    <w:name w:val="Grid Table Light"/>
+    <w:basedOn w:val="a1"/>
+    <w:uiPriority w:val="40"/>
+    <w:rsid w:val="00085176"/>
+    <w:pPr>
+      <w:spacing w:after="0" w:line="240" w:lineRule="auto"/>
+    </w:pPr>
+    <w:tblPr>
+      <w:tblBorders>
+        <w:top w:val="single" w:sz="4" w:space="0" w:color="BFBFBF" w:themeColor="background1" w:themeShade="BF"/>
+        <w:left w:val="single" w:sz="4" w:space="0" w:color="BFBFBF" w:themeColor="background1" w:themeShade="BF"/>
+        <w:bottom w:val="single" w:sz="4" w:space="0" w:color="BFBFBF" w:themeColor="background1" w:themeShade="BF"/>
+        <w:right w:val="single" w:sz="4" w:space="0" w:color="BFBFBF" w:themeColor="background1" w:themeShade="BF"/>
+        <w:insideH w:val="single" w:sz="4" w:space="0" w:color="BFBFBF" w:themeColor="background1" w:themeShade="BF"/>
+        <w:insideV w:val="single" w:sz="4" w:space="0" w:color="BFBFBF" w:themeColor="background1" w:themeShade="BF"/>
+      </w:tblBorders>
+    </w:tblPr>
+  </w:style>
 </w:styles>
 </file>
 

--- a/Readme_for_Sensor-Independent LAIFPAR CDR.docx
+++ b/Readme_for_Sensor-Independent LAIFPAR CDR.docx
@@ -174,7 +174,7 @@
           <w:sz w:val="28"/>
           <w:szCs w:val="28"/>
         </w:rPr>
-        <w:t>3</w:t>
+        <w:t>4</w:t>
       </w:r>
       <w:r>
         <w:rPr>
@@ -2617,63 +2617,7 @@
                 <w:bCs/>
                 <w:color w:val="000000" w:themeColor="text1"/>
               </w:rPr>
-              <w:t>432</w:t>
-            </w:r>
-            <w:r>
-              <w:rPr>
-                <w:rFonts w:ascii="Times New Roman" w:hAnsi="Times New Roman" w:cs="Times New Roman"/>
-                <w:bCs/>
-                <w:color w:val="000000" w:themeColor="text1"/>
-              </w:rPr>
-              <w:t>0</w:t>
-            </w:r>
-            <w:r>
-              <w:rPr>
-                <w:rFonts w:ascii="Times New Roman" w:hAnsi="Times New Roman" w:cs="Times New Roman"/>
-                <w:bCs/>
-                <w:color w:val="000000" w:themeColor="text1"/>
-              </w:rPr>
-              <w:t xml:space="preserve"> </w:t>
-            </w:r>
-            <w:r>
-              <w:rPr>
-                <w:rFonts w:ascii="Times New Roman" w:hAnsi="Times New Roman" w:cs="Times New Roman"/>
-                <w:bCs/>
-                <w:color w:val="000000" w:themeColor="text1"/>
-              </w:rPr>
-              <w:t>x</w:t>
-            </w:r>
-            <w:r>
-              <w:rPr>
-                <w:rFonts w:ascii="Times New Roman" w:hAnsi="Times New Roman" w:cs="Times New Roman"/>
-                <w:bCs/>
-                <w:color w:val="000000" w:themeColor="text1"/>
-              </w:rPr>
-              <w:t xml:space="preserve"> 864</w:t>
-            </w:r>
-            <w:r>
-              <w:rPr>
-                <w:rFonts w:ascii="Times New Roman" w:hAnsi="Times New Roman" w:cs="Times New Roman"/>
-                <w:bCs/>
-                <w:color w:val="000000" w:themeColor="text1"/>
-              </w:rPr>
-              <w:t>0</w:t>
-            </w:r>
-            <w:r>
-              <w:rPr>
-                <w:rFonts w:ascii="Times New Roman" w:hAnsi="Times New Roman" w:cs="Times New Roman"/>
-                <w:bCs/>
-                <w:color w:val="000000" w:themeColor="text1"/>
-              </w:rPr>
-              <w:t xml:space="preserve"> </w:t>
-            </w:r>
-            <w:r>
-              <w:rPr>
-                <w:rFonts w:ascii="Times New Roman" w:hAnsi="Times New Roman" w:cs="Times New Roman"/>
-                <w:bCs/>
-                <w:color w:val="000000" w:themeColor="text1"/>
-              </w:rPr>
-              <w:t>rows/columns</w:t>
+              <w:t>4320 x 8640 rows/columns</w:t>
             </w:r>
           </w:p>
         </w:tc>
@@ -2690,7 +2634,6 @@
                 <w:rFonts w:ascii="Times New Roman" w:hAnsi="Times New Roman" w:cs="Times New Roman"/>
                 <w:bCs/>
                 <w:color w:val="000000" w:themeColor="text1"/>
-                <w:highlight w:val="yellow"/>
               </w:rPr>
             </w:pPr>
             <w:proofErr w:type="spellStart"/>
@@ -2699,7 +2642,6 @@
                 <w:rFonts w:ascii="Times New Roman" w:hAnsi="Times New Roman" w:cs="Times New Roman"/>
                 <w:bCs/>
                 <w:color w:val="000000" w:themeColor="text1"/>
-                <w:highlight w:val="yellow"/>
               </w:rPr>
               <w:t>Z</w:t>
             </w:r>
@@ -2708,7 +2650,6 @@
                 <w:rFonts w:ascii="Times New Roman" w:hAnsi="Times New Roman" w:cs="Times New Roman"/>
                 <w:bCs/>
                 <w:color w:val="000000" w:themeColor="text1"/>
-                <w:highlight w:val="yellow"/>
               </w:rPr>
               <w:t>enodo</w:t>
             </w:r>
@@ -2837,63 +2778,7 @@
                 <w:bCs/>
                 <w:color w:val="000000" w:themeColor="text1"/>
               </w:rPr>
-              <w:t>432</w:t>
-            </w:r>
-            <w:r>
-              <w:rPr>
-                <w:rFonts w:ascii="Times New Roman" w:hAnsi="Times New Roman" w:cs="Times New Roman"/>
-                <w:bCs/>
-                <w:color w:val="000000" w:themeColor="text1"/>
-              </w:rPr>
-              <w:t>0</w:t>
-            </w:r>
-            <w:r>
-              <w:rPr>
-                <w:rFonts w:ascii="Times New Roman" w:hAnsi="Times New Roman" w:cs="Times New Roman"/>
-                <w:bCs/>
-                <w:color w:val="000000" w:themeColor="text1"/>
-              </w:rPr>
-              <w:t xml:space="preserve"> </w:t>
-            </w:r>
-            <w:r>
-              <w:rPr>
-                <w:rFonts w:ascii="Times New Roman" w:hAnsi="Times New Roman" w:cs="Times New Roman"/>
-                <w:bCs/>
-                <w:color w:val="000000" w:themeColor="text1"/>
-              </w:rPr>
-              <w:t>x</w:t>
-            </w:r>
-            <w:r>
-              <w:rPr>
-                <w:rFonts w:ascii="Times New Roman" w:hAnsi="Times New Roman" w:cs="Times New Roman"/>
-                <w:bCs/>
-                <w:color w:val="000000" w:themeColor="text1"/>
-              </w:rPr>
-              <w:t xml:space="preserve"> 864</w:t>
-            </w:r>
-            <w:r>
-              <w:rPr>
-                <w:rFonts w:ascii="Times New Roman" w:hAnsi="Times New Roman" w:cs="Times New Roman"/>
-                <w:bCs/>
-                <w:color w:val="000000" w:themeColor="text1"/>
-              </w:rPr>
-              <w:t>0</w:t>
-            </w:r>
-            <w:r>
-              <w:rPr>
-                <w:rFonts w:ascii="Times New Roman" w:hAnsi="Times New Roman" w:cs="Times New Roman"/>
-                <w:bCs/>
-                <w:color w:val="000000" w:themeColor="text1"/>
-              </w:rPr>
-              <w:t xml:space="preserve"> </w:t>
-            </w:r>
-            <w:r>
-              <w:rPr>
-                <w:rFonts w:ascii="Times New Roman" w:hAnsi="Times New Roman" w:cs="Times New Roman"/>
-                <w:bCs/>
-                <w:color w:val="000000" w:themeColor="text1"/>
-              </w:rPr>
-              <w:t>rows/columns</w:t>
+              <w:t>4320 x 8640 rows/columns</w:t>
             </w:r>
           </w:p>
         </w:tc>
@@ -2910,7 +2795,6 @@
                 <w:rFonts w:ascii="Times New Roman" w:hAnsi="Times New Roman" w:cs="Times New Roman"/>
                 <w:bCs/>
                 <w:color w:val="000000" w:themeColor="text1"/>
-                <w:highlight w:val="yellow"/>
               </w:rPr>
             </w:pPr>
             <w:proofErr w:type="spellStart"/>
@@ -2919,7 +2803,6 @@
                 <w:rFonts w:ascii="Times New Roman" w:hAnsi="Times New Roman" w:cs="Times New Roman"/>
                 <w:bCs/>
                 <w:color w:val="000000" w:themeColor="text1"/>
-                <w:highlight w:val="yellow"/>
               </w:rPr>
               <w:t>Z</w:t>
             </w:r>
@@ -2928,7 +2811,6 @@
                 <w:rFonts w:ascii="Times New Roman" w:hAnsi="Times New Roman" w:cs="Times New Roman"/>
                 <w:bCs/>
                 <w:color w:val="000000" w:themeColor="text1"/>
-                <w:highlight w:val="yellow"/>
               </w:rPr>
               <w:t>enodo</w:t>
             </w:r>
@@ -3058,63 +2940,7 @@
                 <w:bCs/>
                 <w:color w:val="000000" w:themeColor="text1"/>
               </w:rPr>
-              <w:t>36</w:t>
-            </w:r>
-            <w:r>
-              <w:rPr>
-                <w:rFonts w:ascii="Times New Roman" w:hAnsi="Times New Roman" w:cs="Times New Roman"/>
-                <w:bCs/>
-                <w:color w:val="000000" w:themeColor="text1"/>
-              </w:rPr>
-              <w:t>00</w:t>
-            </w:r>
-            <w:r>
-              <w:rPr>
-                <w:rFonts w:ascii="Times New Roman" w:hAnsi="Times New Roman" w:cs="Times New Roman"/>
-                <w:bCs/>
-                <w:color w:val="000000" w:themeColor="text1"/>
-              </w:rPr>
-              <w:t xml:space="preserve"> </w:t>
-            </w:r>
-            <w:r>
-              <w:rPr>
-                <w:rFonts w:ascii="Times New Roman" w:hAnsi="Times New Roman" w:cs="Times New Roman"/>
-                <w:bCs/>
-                <w:color w:val="000000" w:themeColor="text1"/>
-              </w:rPr>
-              <w:t>x</w:t>
-            </w:r>
-            <w:r>
-              <w:rPr>
-                <w:rFonts w:ascii="Times New Roman" w:hAnsi="Times New Roman" w:cs="Times New Roman"/>
-                <w:bCs/>
-                <w:color w:val="000000" w:themeColor="text1"/>
-              </w:rPr>
-              <w:t xml:space="preserve"> 72</w:t>
-            </w:r>
-            <w:r>
-              <w:rPr>
-                <w:rFonts w:ascii="Times New Roman" w:hAnsi="Times New Roman" w:cs="Times New Roman"/>
-                <w:bCs/>
-                <w:color w:val="000000" w:themeColor="text1"/>
-              </w:rPr>
-              <w:t>00</w:t>
-            </w:r>
-            <w:r>
-              <w:rPr>
-                <w:rFonts w:ascii="Times New Roman" w:hAnsi="Times New Roman" w:cs="Times New Roman"/>
-                <w:bCs/>
-                <w:color w:val="000000" w:themeColor="text1"/>
-              </w:rPr>
-              <w:t xml:space="preserve"> </w:t>
-            </w:r>
-            <w:r>
-              <w:rPr>
-                <w:rFonts w:ascii="Times New Roman" w:hAnsi="Times New Roman" w:cs="Times New Roman"/>
-                <w:bCs/>
-                <w:color w:val="000000" w:themeColor="text1"/>
-              </w:rPr>
-              <w:t>rows/columns</w:t>
+              <w:t>3600 x 7200 rows/columns</w:t>
             </w:r>
           </w:p>
         </w:tc>
@@ -3131,7 +2957,6 @@
                 <w:rFonts w:ascii="Times New Roman" w:hAnsi="Times New Roman" w:cs="Times New Roman"/>
                 <w:bCs/>
                 <w:color w:val="000000" w:themeColor="text1"/>
-                <w:highlight w:val="yellow"/>
               </w:rPr>
             </w:pPr>
             <w:proofErr w:type="spellStart"/>
@@ -3140,7 +2965,6 @@
                 <w:rFonts w:ascii="Times New Roman" w:hAnsi="Times New Roman" w:cs="Times New Roman"/>
                 <w:bCs/>
                 <w:color w:val="000000" w:themeColor="text1"/>
-                <w:highlight w:val="yellow"/>
               </w:rPr>
               <w:t>Z</w:t>
             </w:r>
@@ -3149,7 +2973,6 @@
                 <w:rFonts w:ascii="Times New Roman" w:hAnsi="Times New Roman" w:cs="Times New Roman"/>
                 <w:bCs/>
                 <w:color w:val="000000" w:themeColor="text1"/>
-                <w:highlight w:val="yellow"/>
               </w:rPr>
               <w:t>enodo</w:t>
             </w:r>
@@ -3278,63 +3101,7 @@
                 <w:bCs/>
                 <w:color w:val="000000" w:themeColor="text1"/>
               </w:rPr>
-              <w:t>36</w:t>
-            </w:r>
-            <w:r>
-              <w:rPr>
-                <w:rFonts w:ascii="Times New Roman" w:hAnsi="Times New Roman" w:cs="Times New Roman"/>
-                <w:bCs/>
-                <w:color w:val="000000" w:themeColor="text1"/>
-              </w:rPr>
-              <w:t>00</w:t>
-            </w:r>
-            <w:r>
-              <w:rPr>
-                <w:rFonts w:ascii="Times New Roman" w:hAnsi="Times New Roman" w:cs="Times New Roman"/>
-                <w:bCs/>
-                <w:color w:val="000000" w:themeColor="text1"/>
-              </w:rPr>
-              <w:t xml:space="preserve"> </w:t>
-            </w:r>
-            <w:r>
-              <w:rPr>
-                <w:rFonts w:ascii="Times New Roman" w:hAnsi="Times New Roman" w:cs="Times New Roman"/>
-                <w:bCs/>
-                <w:color w:val="000000" w:themeColor="text1"/>
-              </w:rPr>
-              <w:t>x</w:t>
-            </w:r>
-            <w:r>
-              <w:rPr>
-                <w:rFonts w:ascii="Times New Roman" w:hAnsi="Times New Roman" w:cs="Times New Roman"/>
-                <w:bCs/>
-                <w:color w:val="000000" w:themeColor="text1"/>
-              </w:rPr>
-              <w:t xml:space="preserve"> 72</w:t>
-            </w:r>
-            <w:r>
-              <w:rPr>
-                <w:rFonts w:ascii="Times New Roman" w:hAnsi="Times New Roman" w:cs="Times New Roman"/>
-                <w:bCs/>
-                <w:color w:val="000000" w:themeColor="text1"/>
-              </w:rPr>
-              <w:t>00</w:t>
-            </w:r>
-            <w:r>
-              <w:rPr>
-                <w:rFonts w:ascii="Times New Roman" w:hAnsi="Times New Roman" w:cs="Times New Roman"/>
-                <w:bCs/>
-                <w:color w:val="000000" w:themeColor="text1"/>
-              </w:rPr>
-              <w:t xml:space="preserve"> </w:t>
-            </w:r>
-            <w:r>
-              <w:rPr>
-                <w:rFonts w:ascii="Times New Roman" w:hAnsi="Times New Roman" w:cs="Times New Roman"/>
-                <w:bCs/>
-                <w:color w:val="000000" w:themeColor="text1"/>
-              </w:rPr>
-              <w:t>rows/columns</w:t>
+              <w:t>3600 x 7200 rows/columns</w:t>
             </w:r>
           </w:p>
         </w:tc>
@@ -3351,7 +3118,6 @@
                 <w:rFonts w:ascii="Times New Roman" w:hAnsi="Times New Roman" w:cs="Times New Roman"/>
                 <w:bCs/>
                 <w:color w:val="000000" w:themeColor="text1"/>
-                <w:highlight w:val="yellow"/>
               </w:rPr>
             </w:pPr>
             <w:proofErr w:type="spellStart"/>
@@ -3360,7 +3126,6 @@
                 <w:rFonts w:ascii="Times New Roman" w:hAnsi="Times New Roman" w:cs="Times New Roman"/>
                 <w:bCs/>
                 <w:color w:val="000000" w:themeColor="text1"/>
-                <w:highlight w:val="yellow"/>
               </w:rPr>
               <w:t>Z</w:t>
             </w:r>
@@ -3369,7 +3134,6 @@
                 <w:rFonts w:ascii="Times New Roman" w:hAnsi="Times New Roman" w:cs="Times New Roman"/>
                 <w:bCs/>
                 <w:color w:val="000000" w:themeColor="text1"/>
-                <w:highlight w:val="yellow"/>
               </w:rPr>
               <w:t>enodo</w:t>
             </w:r>
@@ -3438,7 +3202,6 @@
         <w:rPr>
           <w:rFonts w:ascii="Times New Roman" w:hAnsi="Times New Roman" w:cs="Times New Roman"/>
           <w:color w:val="000000" w:themeColor="text1"/>
-          <w:highlight w:val="yellow"/>
         </w:rPr>
         <w:t>Zenodo</w:t>
       </w:r>
@@ -4983,23 +4746,35 @@
           <w:color w:val="000000" w:themeColor="text1"/>
         </w:rPr>
       </w:pPr>
-      <w:proofErr w:type="spellStart"/>
-      <w:r>
-        <w:rPr>
-          <w:rFonts w:ascii="Times New Roman" w:hAnsi="Times New Roman" w:cs="Times New Roman"/>
-          <w:color w:val="000000" w:themeColor="text1"/>
-          <w:highlight w:val="yellow"/>
-        </w:rPr>
-        <w:t>doi</w:t>
-      </w:r>
-      <w:proofErr w:type="spellEnd"/>
-      <w:r>
-        <w:rPr>
-          <w:rFonts w:ascii="Times New Roman" w:hAnsi="Times New Roman" w:cs="Times New Roman"/>
-          <w:color w:val="000000" w:themeColor="text1"/>
-          <w:highlight w:val="yellow"/>
-        </w:rPr>
-        <w:t xml:space="preserve"> (spatial resolution is 5km/0.05degree and temporal resolution is 8 days/half month)</w:t>
+      <w:r>
+        <w:rPr>
+          <w:rFonts w:ascii="Times New Roman" w:hAnsi="Times New Roman" w:cs="Times New Roman"/>
+          <w:color w:val="000000" w:themeColor="text1"/>
+        </w:rPr>
+        <w:t xml:space="preserve"> </w:t>
+      </w:r>
+      <w:hyperlink r:id="rId8" w:history="1">
+        <w:r>
+          <w:rPr>
+            <w:rStyle w:val="a9"/>
+            <w:rFonts w:ascii="Times New Roman" w:hAnsi="Times New Roman" w:cs="Times New Roman"/>
+          </w:rPr>
+          <w:t>https://doi.org/10.5281/zenodo.8076540</w:t>
+        </w:r>
+      </w:hyperlink>
+      <w:r>
+        <w:rPr>
+          <w:rFonts w:ascii="Times New Roman" w:hAnsi="Times New Roman" w:cs="Times New Roman"/>
+          <w:color w:val="000000" w:themeColor="text1"/>
+        </w:rPr>
+        <w:t xml:space="preserve"> </w:t>
+      </w:r>
+      <w:r>
+        <w:rPr>
+          <w:rFonts w:ascii="Times New Roman" w:hAnsi="Times New Roman" w:cs="Times New Roman"/>
+          <w:color w:val="000000" w:themeColor="text1"/>
+        </w:rPr>
+        <w:t>(spatial resolution is 5km/0.05degree and temporal resolution is 8 days/half month)</w:t>
       </w:r>
     </w:p>
     <w:p>
@@ -5010,14 +4785,14 @@
           <w:numId w:val="4"/>
         </w:numPr>
         <w:spacing w:line="360" w:lineRule="auto"/>
-        <w:ind w:left="284" w:hanging="284"/>
+        <w:ind w:left="227" w:hanging="227"/>
         <w:jc w:val="both"/>
         <w:rPr>
           <w:rFonts w:ascii="Times New Roman" w:hAnsi="Times New Roman" w:cs="Times New Roman"/>
           <w:color w:val="000000" w:themeColor="text1"/>
         </w:rPr>
       </w:pPr>
-      <w:hyperlink r:id="rId8" w:history="1">
+      <w:hyperlink r:id="rId9" w:history="1">
         <w:r>
           <w:rPr>
             <w:rStyle w:val="a9"/>
@@ -5031,21 +4806,7 @@
           <w:rFonts w:ascii="Times New Roman" w:hAnsi="Times New Roman" w:cs="Times New Roman"/>
           <w:color w:val="000000" w:themeColor="text1"/>
         </w:rPr>
-        <w:t xml:space="preserve"> </w:t>
-      </w:r>
-      <w:r>
-        <w:rPr>
-          <w:rFonts w:ascii="Times New Roman" w:hAnsi="Times New Roman" w:cs="Times New Roman"/>
-          <w:color w:val="000000" w:themeColor="text1"/>
-        </w:rPr>
-        <w:t>(spatial</w:t>
-      </w:r>
-      <w:r>
-        <w:rPr>
-          <w:rFonts w:ascii="Times New Roman" w:hAnsi="Times New Roman" w:cs="Times New Roman"/>
-          <w:color w:val="000000" w:themeColor="text1"/>
-        </w:rPr>
-        <w:t xml:space="preserve"> resolution is 500m and temporal resolution is 8 days)</w:t>
+        <w:t xml:space="preserve"> (spatial resolution is 500m and temporal resolution is 8 days)</w:t>
       </w:r>
     </w:p>
     <w:p>
@@ -5063,7 +4824,7 @@
           <w:color w:val="000000" w:themeColor="text1"/>
         </w:rPr>
       </w:pPr>
-      <w:hyperlink r:id="rId9" w:history="1">
+      <w:hyperlink r:id="rId10" w:history="1">
         <w:r>
           <w:rPr>
             <w:rStyle w:val="a9"/>
@@ -6529,6 +6290,7 @@
           <w:szCs w:val="20"/>
           <w:lang w:eastAsia="zh-CN"/>
         </w:rPr>
+        <w:lastRenderedPageBreak/>
         <w:t xml:space="preserve">  band: 'LAI',</w:t>
       </w:r>
     </w:p>
@@ -6575,7 +6337,6 @@
           <w:szCs w:val="20"/>
           <w:lang w:eastAsia="zh-CN"/>
         </w:rPr>
-        <w:lastRenderedPageBreak/>
         <w:t xml:space="preserve">  </w:t>
       </w:r>
       <w:proofErr w:type="spellStart"/>
@@ -8467,6 +8228,7 @@
           <w:szCs w:val="20"/>
           <w:lang w:eastAsia="zh-CN"/>
         </w:rPr>
+        <w:lastRenderedPageBreak/>
         <w:t xml:space="preserve"> </w:t>
       </w:r>
       <w:proofErr w:type="gramStart"/>
@@ -8540,7 +8302,6 @@
           <w:szCs w:val="20"/>
           <w:lang w:eastAsia="zh-CN"/>
         </w:rPr>
-        <w:lastRenderedPageBreak/>
         <w:t xml:space="preserve"> end</w:t>
       </w:r>
     </w:p>

--- a/Readme_for_Sensor-Independent LAIFPAR CDR.docx
+++ b/Readme_for_Sensor-Independent LAIFPAR CDR.docx
@@ -3797,17 +3797,8 @@
           <w:rFonts w:ascii="Times New Roman" w:hAnsi="Times New Roman" w:cs="Times New Roman"/>
           <w:color w:val="000000" w:themeColor="text1"/>
         </w:rPr>
-        <w:t xml:space="preserve">5km: The spatial resolution is </w:t>
-      </w:r>
-      <w:proofErr w:type="gramStart"/>
-      <w:r>
-        <w:rPr>
-          <w:rFonts w:ascii="Times New Roman" w:hAnsi="Times New Roman" w:cs="Times New Roman"/>
-          <w:color w:val="000000" w:themeColor="text1"/>
-        </w:rPr>
-        <w:t>5km</w:t>
-      </w:r>
-      <w:proofErr w:type="gramEnd"/>
+        <w:t>5km: The spatial resolution is 5km</w:t>
+      </w:r>
     </w:p>
     <w:p>
       <w:pPr>
@@ -3838,17 +3829,8 @@
           <w:rFonts w:ascii="Times New Roman" w:hAnsi="Times New Roman" w:cs="Times New Roman"/>
           <w:color w:val="000000" w:themeColor="text1"/>
         </w:rPr>
-        <w:t xml:space="preserve">: The temporal resolution is half </w:t>
-      </w:r>
-      <w:proofErr w:type="gramStart"/>
-      <w:r>
-        <w:rPr>
-          <w:rFonts w:ascii="Times New Roman" w:hAnsi="Times New Roman" w:cs="Times New Roman"/>
-          <w:color w:val="000000" w:themeColor="text1"/>
-        </w:rPr>
-        <w:t>month</w:t>
-      </w:r>
-      <w:proofErr w:type="gramEnd"/>
+        <w:t>: The temporal resolution is half month</w:t>
+      </w:r>
     </w:p>
     <w:p>
       <w:pPr>
@@ -4064,7 +4046,6 @@
         </w:rPr>
         <w:t xml:space="preserve">: The projection is </w:t>
       </w:r>
-      <w:proofErr w:type="gramStart"/>
       <w:r>
         <w:rPr>
           <w:rFonts w:ascii="Times New Roman" w:hAnsi="Times New Roman" w:cs="Times New Roman"/>
@@ -4072,7 +4053,6 @@
         </w:rPr>
         <w:t>WGS1984</w:t>
       </w:r>
-      <w:proofErr w:type="gramEnd"/>
     </w:p>
     <w:p>
       <w:pPr>
@@ -4143,17 +4123,8 @@
           <w:rFonts w:ascii="Times New Roman" w:hAnsi="Times New Roman" w:cs="Times New Roman"/>
           <w:color w:val="000000" w:themeColor="text1"/>
         </w:rPr>
-        <w:t xml:space="preserve">8day: The temporal resolution is 8 </w:t>
-      </w:r>
-      <w:proofErr w:type="gramStart"/>
-      <w:r>
-        <w:rPr>
-          <w:rFonts w:ascii="Times New Roman" w:hAnsi="Times New Roman" w:cs="Times New Roman"/>
-          <w:color w:val="000000" w:themeColor="text1"/>
-        </w:rPr>
-        <w:t>days</w:t>
-      </w:r>
-      <w:proofErr w:type="gramEnd"/>
+        <w:t>8day: The temporal resolution is 8 days</w:t>
+      </w:r>
     </w:p>
     <w:p>
       <w:pPr>
@@ -4428,7 +4399,6 @@
         </w:rPr>
         <w:t xml:space="preserve">: The projection is </w:t>
       </w:r>
-      <w:proofErr w:type="gramStart"/>
       <w:r>
         <w:rPr>
           <w:rFonts w:ascii="Times New Roman" w:hAnsi="Times New Roman" w:cs="Times New Roman"/>
@@ -4436,7 +4406,6 @@
         </w:rPr>
         <w:t>WGS1984</w:t>
       </w:r>
-      <w:proofErr w:type="gramEnd"/>
     </w:p>
     <w:p>
       <w:pPr>
@@ -4516,17 +4485,8 @@
           <w:rFonts w:ascii="Times New Roman" w:hAnsi="Times New Roman" w:cs="Times New Roman"/>
           <w:color w:val="000000" w:themeColor="text1"/>
         </w:rPr>
-        <w:t xml:space="preserve">: The temporal resolution is half </w:t>
-      </w:r>
-      <w:proofErr w:type="gramStart"/>
-      <w:r>
-        <w:rPr>
-          <w:rFonts w:ascii="Times New Roman" w:hAnsi="Times New Roman" w:cs="Times New Roman"/>
-          <w:color w:val="000000" w:themeColor="text1"/>
-        </w:rPr>
-        <w:t>month</w:t>
-      </w:r>
-      <w:proofErr w:type="gramEnd"/>
+        <w:t>: The temporal resolution is half month</w:t>
+      </w:r>
     </w:p>
     <w:p>
       <w:pPr>
@@ -4824,15 +4784,70 @@
           <w:color w:val="000000" w:themeColor="text1"/>
         </w:rPr>
       </w:pPr>
-      <w:hyperlink r:id="rId10" w:history="1">
-        <w:r>
-          <w:rPr>
-            <w:rStyle w:val="a9"/>
-            <w:rFonts w:ascii="Times New Roman" w:hAnsi="Times New Roman" w:cs="Times New Roman"/>
-          </w:rPr>
-          <w:t>https://code.earthengine.google.com/?asset=projects/sat-io/open-datasets/BU_LAI_FPAR/wgs_500m_bimonth</w:t>
-        </w:r>
-      </w:hyperlink>
+      <w:r>
+        <w:rPr>
+          <w:rFonts w:ascii="Times New Roman" w:hAnsi="Times New Roman" w:cs="Times New Roman"/>
+        </w:rPr>
+        <w:fldChar w:fldCharType="begin"/>
+      </w:r>
+      <w:r>
+        <w:rPr>
+          <w:rFonts w:ascii="Times New Roman" w:hAnsi="Times New Roman" w:cs="Times New Roman"/>
+        </w:rPr>
+        <w:instrText>HYPERLINK "</w:instrText>
+      </w:r>
+      <w:r>
+        <w:rPr>
+          <w:rFonts w:ascii="Times New Roman" w:hAnsi="Times New Roman" w:cs="Times New Roman"/>
+        </w:rPr>
+        <w:instrText>https://code.earthengine.google.com/?asset=projects/sat-io/open-datasets/BU_LAI_FPAR/wgs_500m_bimonth</w:instrText>
+      </w:r>
+      <w:r>
+        <w:rPr>
+          <w:rFonts w:ascii="Times New Roman" w:hAnsi="Times New Roman" w:cs="Times New Roman"/>
+          <w:color w:val="000000" w:themeColor="text1"/>
+        </w:rPr>
+        <w:instrText>ly</w:instrText>
+      </w:r>
+      <w:r>
+        <w:rPr>
+          <w:rFonts w:ascii="Times New Roman" w:hAnsi="Times New Roman" w:cs="Times New Roman"/>
+        </w:rPr>
+        <w:instrText>"</w:instrText>
+      </w:r>
+      <w:r>
+        <w:rPr>
+          <w:rFonts w:ascii="Times New Roman" w:hAnsi="Times New Roman" w:cs="Times New Roman"/>
+        </w:rPr>
+        <w:fldChar w:fldCharType="separate"/>
+      </w:r>
+      <w:r>
+        <w:rPr>
+          <w:rStyle w:val="a9"/>
+          <w:rFonts w:ascii="Times New Roman" w:hAnsi="Times New Roman" w:cs="Times New Roman"/>
+        </w:rPr>
+        <w:t>https://code.earthengine.google.com/?asset=projects/sat-io/open-datasets/BU_LAI_FPAR/wgs_500</w:t>
+      </w:r>
+      <w:r>
+        <w:rPr>
+          <w:rStyle w:val="a9"/>
+          <w:rFonts w:ascii="Times New Roman" w:hAnsi="Times New Roman" w:cs="Times New Roman"/>
+        </w:rPr>
+        <w:t>m</w:t>
+      </w:r>
+      <w:r>
+        <w:rPr>
+          <w:rStyle w:val="a9"/>
+          <w:rFonts w:ascii="Times New Roman" w:hAnsi="Times New Roman" w:cs="Times New Roman"/>
+        </w:rPr>
+        <w:t>_bimonthly</w:t>
+      </w:r>
+      <w:r>
+        <w:rPr>
+          <w:rFonts w:ascii="Times New Roman" w:hAnsi="Times New Roman" w:cs="Times New Roman"/>
+        </w:rPr>
+        <w:fldChar w:fldCharType="end"/>
+      </w:r>
       <w:r>
         <w:rPr>
           <w:rFonts w:ascii="Times New Roman" w:hAnsi="Times New Roman" w:cs="Times New Roman"/>

--- a/Readme_for_Sensor-Independent LAIFPAR CDR.docx
+++ b/Readme_for_Sensor-Independent LAIFPAR CDR.docx
@@ -4784,70 +4784,15 @@
           <w:color w:val="000000" w:themeColor="text1"/>
         </w:rPr>
       </w:pPr>
-      <w:r>
-        <w:rPr>
-          <w:rFonts w:ascii="Times New Roman" w:hAnsi="Times New Roman" w:cs="Times New Roman"/>
-        </w:rPr>
-        <w:fldChar w:fldCharType="begin"/>
-      </w:r>
-      <w:r>
-        <w:rPr>
-          <w:rFonts w:ascii="Times New Roman" w:hAnsi="Times New Roman" w:cs="Times New Roman"/>
-        </w:rPr>
-        <w:instrText>HYPERLINK "</w:instrText>
-      </w:r>
-      <w:r>
-        <w:rPr>
-          <w:rFonts w:ascii="Times New Roman" w:hAnsi="Times New Roman" w:cs="Times New Roman"/>
-        </w:rPr>
-        <w:instrText>https://code.earthengine.google.com/?asset=projects/sat-io/open-datasets/BU_LAI_FPAR/wgs_500m_bimonth</w:instrText>
-      </w:r>
-      <w:r>
-        <w:rPr>
-          <w:rFonts w:ascii="Times New Roman" w:hAnsi="Times New Roman" w:cs="Times New Roman"/>
-          <w:color w:val="000000" w:themeColor="text1"/>
-        </w:rPr>
-        <w:instrText>ly</w:instrText>
-      </w:r>
-      <w:r>
-        <w:rPr>
-          <w:rFonts w:ascii="Times New Roman" w:hAnsi="Times New Roman" w:cs="Times New Roman"/>
-        </w:rPr>
-        <w:instrText>"</w:instrText>
-      </w:r>
-      <w:r>
-        <w:rPr>
-          <w:rFonts w:ascii="Times New Roman" w:hAnsi="Times New Roman" w:cs="Times New Roman"/>
-        </w:rPr>
-        <w:fldChar w:fldCharType="separate"/>
-      </w:r>
-      <w:r>
-        <w:rPr>
-          <w:rStyle w:val="a9"/>
-          <w:rFonts w:ascii="Times New Roman" w:hAnsi="Times New Roman" w:cs="Times New Roman"/>
-        </w:rPr>
-        <w:t>https://code.earthengine.google.com/?asset=projects/sat-io/open-datasets/BU_LAI_FPAR/wgs_500</w:t>
-      </w:r>
-      <w:r>
-        <w:rPr>
-          <w:rStyle w:val="a9"/>
-          <w:rFonts w:ascii="Times New Roman" w:hAnsi="Times New Roman" w:cs="Times New Roman"/>
-        </w:rPr>
-        <w:t>m</w:t>
-      </w:r>
-      <w:r>
-        <w:rPr>
-          <w:rStyle w:val="a9"/>
-          <w:rFonts w:ascii="Times New Roman" w:hAnsi="Times New Roman" w:cs="Times New Roman"/>
-        </w:rPr>
-        <w:t>_bimonthly</w:t>
-      </w:r>
-      <w:r>
-        <w:rPr>
-          <w:rFonts w:ascii="Times New Roman" w:hAnsi="Times New Roman" w:cs="Times New Roman"/>
-        </w:rPr>
-        <w:fldChar w:fldCharType="end"/>
-      </w:r>
+      <w:hyperlink r:id="rId10" w:history="1">
+        <w:r>
+          <w:rPr>
+            <w:rStyle w:val="a9"/>
+            <w:rFonts w:ascii="Times New Roman" w:hAnsi="Times New Roman" w:cs="Times New Roman"/>
+          </w:rPr>
+          <w:t>https://code.earthengine.google.com/?asset=projects/sat-io/open-datasets/BU_LAI_FPAR/wgs_500m_bimonthly</w:t>
+        </w:r>
+      </w:hyperlink>
       <w:r>
         <w:rPr>
           <w:rFonts w:ascii="Times New Roman" w:hAnsi="Times New Roman" w:cs="Times New Roman"/>
@@ -4981,6 +4926,15 @@
           <w:color w:val="000000" w:themeColor="text1"/>
           <w:lang w:eastAsia="zh-CN"/>
         </w:rPr>
+        <w:t xml:space="preserve">1) </w:t>
+      </w:r>
+      <w:r>
+        <w:rPr>
+          <w:rFonts w:ascii="Times New Roman" w:hAnsi="Times New Roman" w:cs="Times New Roman"/>
+          <w:bCs/>
+          <w:color w:val="000000" w:themeColor="text1"/>
+          <w:lang w:eastAsia="zh-CN"/>
+        </w:rPr>
         <w:t xml:space="preserve">Here is a </w:t>
       </w:r>
       <w:r>
@@ -7182,55 +7136,2201 @@
         <w:t>////////////////////////////////////////////////////////</w:t>
       </w:r>
     </w:p>
-    <w:p/>
+    <w:p>
+      <w:pPr>
+        <w:rPr>
+          <w:rFonts w:ascii="Times New Roman" w:hAnsi="Times New Roman" w:cs="Times New Roman"/>
+          <w:bCs/>
+          <w:color w:val="002060"/>
+          <w:sz w:val="20"/>
+          <w:szCs w:val="20"/>
+          <w:lang w:eastAsia="zh-CN"/>
+        </w:rPr>
+      </w:pPr>
+    </w:p>
     <w:p>
       <w:pPr>
         <w:spacing w:line="360" w:lineRule="auto"/>
         <w:jc w:val="both"/>
         <w:rPr>
           <w:rFonts w:ascii="Times New Roman" w:hAnsi="Times New Roman" w:cs="Times New Roman"/>
-          <w:b/>
-          <w:color w:val="000000" w:themeColor="text1"/>
-          <w:lang w:eastAsia="zh-CN"/>
-        </w:rPr>
-      </w:pPr>
-      <w:r>
-        <w:rPr>
-          <w:rFonts w:ascii="Times New Roman" w:hAnsi="Times New Roman" w:cs="Times New Roman"/>
-          <w:b/>
-          <w:color w:val="000000" w:themeColor="text1"/>
-        </w:rPr>
-        <w:t xml:space="preserve">5. </w:t>
-      </w:r>
-      <w:r>
-        <w:rPr>
-          <w:rFonts w:ascii="Times New Roman" w:hAnsi="Times New Roman" w:cs="Times New Roman"/>
-          <w:b/>
-          <w:color w:val="000000" w:themeColor="text1"/>
-          <w:lang w:eastAsia="zh-CN"/>
-        </w:rPr>
-        <w:t xml:space="preserve">DATA READ EXAMPLE (For </w:t>
+          <w:bCs/>
+          <w:color w:val="000000" w:themeColor="text1"/>
+          <w:lang w:eastAsia="zh-CN"/>
+        </w:rPr>
+      </w:pPr>
+      <w:r>
+        <w:rPr>
+          <w:rFonts w:ascii="Times New Roman" w:hAnsi="Times New Roman" w:cs="Times New Roman"/>
+          <w:bCs/>
+          <w:color w:val="000000" w:themeColor="text1"/>
+          <w:lang w:eastAsia="zh-CN"/>
+        </w:rPr>
+        <w:t xml:space="preserve">2) </w:t>
+      </w:r>
+      <w:r>
+        <w:rPr>
+          <w:rFonts w:ascii="Times New Roman" w:hAnsi="Times New Roman" w:cs="Times New Roman"/>
+          <w:bCs/>
+          <w:color w:val="000000" w:themeColor="text1"/>
+          <w:lang w:eastAsia="zh-CN"/>
+        </w:rPr>
+        <w:t>Here is a Google Earth Engine example for the version that spatial resolution is 500m and temporal resolution is half month:</w:t>
+      </w:r>
+    </w:p>
+    <w:p>
+      <w:pPr>
+        <w:rPr>
+          <w:rFonts w:ascii="Times New Roman" w:hAnsi="Times New Roman" w:cs="Times New Roman"/>
+          <w:bCs/>
+          <w:color w:val="002060"/>
+          <w:sz w:val="20"/>
+          <w:szCs w:val="20"/>
+          <w:lang w:eastAsia="zh-CN"/>
+        </w:rPr>
+      </w:pPr>
+      <w:r>
+        <w:rPr>
+          <w:rFonts w:ascii="Times New Roman" w:hAnsi="Times New Roman" w:cs="Times New Roman"/>
+          <w:bCs/>
+          <w:color w:val="002060"/>
+          <w:sz w:val="20"/>
+          <w:szCs w:val="20"/>
+          <w:lang w:eastAsia="zh-CN"/>
+        </w:rPr>
+        <w:t>//</w:t>
+      </w:r>
+      <w:proofErr w:type="gramStart"/>
+      <w:r>
+        <w:rPr>
+          <w:rFonts w:ascii="Times New Roman" w:hAnsi="Times New Roman" w:cs="Times New Roman"/>
+          <w:bCs/>
+          <w:color w:val="002060"/>
+          <w:sz w:val="20"/>
+          <w:szCs w:val="20"/>
+          <w:lang w:eastAsia="zh-CN"/>
+        </w:rPr>
+        <w:t>1.Get</w:t>
+      </w:r>
+      <w:proofErr w:type="gramEnd"/>
+      <w:r>
+        <w:rPr>
+          <w:rFonts w:ascii="Times New Roman" w:hAnsi="Times New Roman" w:cs="Times New Roman"/>
+          <w:bCs/>
+          <w:color w:val="002060"/>
+          <w:sz w:val="20"/>
+          <w:szCs w:val="20"/>
+          <w:lang w:eastAsia="zh-CN"/>
+        </w:rPr>
+        <w:t xml:space="preserve"> the information about the Sensor-Independent LAI/FPAR CDR</w:t>
+      </w:r>
+    </w:p>
+    <w:p>
+      <w:pPr>
+        <w:rPr>
+          <w:rFonts w:ascii="Times New Roman" w:hAnsi="Times New Roman" w:cs="Times New Roman"/>
+          <w:bCs/>
+          <w:color w:val="002060"/>
+          <w:sz w:val="20"/>
+          <w:szCs w:val="20"/>
+          <w:lang w:eastAsia="zh-CN"/>
+        </w:rPr>
+      </w:pPr>
+      <w:r>
+        <w:rPr>
+          <w:rFonts w:ascii="Times New Roman" w:hAnsi="Times New Roman" w:cs="Times New Roman"/>
+          <w:bCs/>
+          <w:color w:val="002060"/>
+          <w:sz w:val="20"/>
+          <w:szCs w:val="20"/>
+          <w:lang w:eastAsia="zh-CN"/>
+        </w:rPr>
+        <w:t xml:space="preserve">var wgs_500m_bimonthly = </w:t>
+      </w:r>
+      <w:proofErr w:type="gramStart"/>
+      <w:r>
+        <w:rPr>
+          <w:rFonts w:ascii="Times New Roman" w:hAnsi="Times New Roman" w:cs="Times New Roman"/>
+          <w:bCs/>
+          <w:color w:val="002060"/>
+          <w:sz w:val="20"/>
+          <w:szCs w:val="20"/>
+          <w:lang w:eastAsia="zh-CN"/>
+        </w:rPr>
+        <w:t>ee.ImageCollection</w:t>
+      </w:r>
+      <w:proofErr w:type="gramEnd"/>
+      <w:r>
+        <w:rPr>
+          <w:rFonts w:ascii="Times New Roman" w:hAnsi="Times New Roman" w:cs="Times New Roman"/>
+          <w:bCs/>
+          <w:color w:val="002060"/>
+          <w:sz w:val="20"/>
+          <w:szCs w:val="20"/>
+          <w:lang w:eastAsia="zh-CN"/>
+        </w:rPr>
+        <w:t>("projects/sat-io/open-datasets/BU_LAI_FPAR/wgs_500m_bimonthly")</w:t>
+      </w:r>
+    </w:p>
+    <w:p>
+      <w:pPr>
+        <w:rPr>
+          <w:rFonts w:ascii="Times New Roman" w:hAnsi="Times New Roman" w:cs="Times New Roman"/>
+          <w:bCs/>
+          <w:color w:val="002060"/>
+          <w:sz w:val="20"/>
+          <w:szCs w:val="20"/>
+          <w:lang w:eastAsia="zh-CN"/>
+        </w:rPr>
+      </w:pPr>
+      <w:r>
+        <w:rPr>
+          <w:rFonts w:ascii="Times New Roman" w:hAnsi="Times New Roman" w:cs="Times New Roman"/>
+          <w:bCs/>
+          <w:color w:val="002060"/>
+          <w:sz w:val="20"/>
+          <w:szCs w:val="20"/>
+          <w:lang w:eastAsia="zh-CN"/>
+        </w:rPr>
+        <w:t>print(wgs_500m_bimonthly)// Print Sensor-Independent LAI/FPAR CDR (500m and half month) to console</w:t>
+      </w:r>
+    </w:p>
+    <w:p>
+      <w:pPr>
+        <w:rPr>
+          <w:rFonts w:ascii="Times New Roman" w:hAnsi="Times New Roman" w:cs="Times New Roman"/>
+          <w:bCs/>
+          <w:color w:val="002060"/>
+          <w:sz w:val="20"/>
+          <w:szCs w:val="20"/>
+          <w:lang w:eastAsia="zh-CN"/>
+        </w:rPr>
+      </w:pPr>
+      <w:r>
+        <w:rPr>
+          <w:rFonts w:ascii="Times New Roman" w:hAnsi="Times New Roman" w:cs="Times New Roman"/>
+          <w:bCs/>
+          <w:color w:val="002060"/>
+          <w:sz w:val="20"/>
+          <w:szCs w:val="20"/>
+          <w:lang w:eastAsia="zh-CN"/>
+        </w:rPr>
+        <w:t>////////////////////////////////////////////////////////</w:t>
+      </w:r>
+    </w:p>
+    <w:p>
+      <w:pPr>
+        <w:rPr>
+          <w:rFonts w:ascii="Times New Roman" w:hAnsi="Times New Roman" w:cs="Times New Roman"/>
+          <w:bCs/>
+          <w:color w:val="002060"/>
+          <w:sz w:val="20"/>
+          <w:szCs w:val="20"/>
+          <w:lang w:eastAsia="zh-CN"/>
+        </w:rPr>
+      </w:pPr>
+    </w:p>
+    <w:p>
+      <w:pPr>
+        <w:rPr>
+          <w:rFonts w:ascii="Times New Roman" w:hAnsi="Times New Roman" w:cs="Times New Roman"/>
+          <w:bCs/>
+          <w:color w:val="002060"/>
+          <w:sz w:val="20"/>
+          <w:szCs w:val="20"/>
+          <w:lang w:eastAsia="zh-CN"/>
+        </w:rPr>
+      </w:pPr>
+      <w:r>
+        <w:rPr>
+          <w:rFonts w:ascii="Times New Roman" w:hAnsi="Times New Roman" w:cs="Times New Roman"/>
+          <w:bCs/>
+          <w:color w:val="002060"/>
+          <w:sz w:val="20"/>
+          <w:szCs w:val="20"/>
+          <w:lang w:eastAsia="zh-CN"/>
+        </w:rPr>
+        <w:t xml:space="preserve">//2. Add Sensor-Independent LAI/FPAR CDR (Year=2010, first half of July) As Map </w:t>
       </w:r>
       <w:proofErr w:type="spellStart"/>
       <w:r>
         <w:rPr>
           <w:rFonts w:ascii="Times New Roman" w:hAnsi="Times New Roman" w:cs="Times New Roman"/>
-          <w:b/>
-          <w:color w:val="000000" w:themeColor="text1"/>
-          <w:lang w:eastAsia="zh-CN"/>
-        </w:rPr>
-        <w:t>Matlab</w:t>
+          <w:bCs/>
+          <w:color w:val="002060"/>
+          <w:sz w:val="20"/>
+          <w:szCs w:val="20"/>
+          <w:lang w:eastAsia="zh-CN"/>
+        </w:rPr>
+        <w:t>Layes</w:t>
       </w:r>
       <w:proofErr w:type="spellEnd"/>
-      <w:r>
-        <w:rPr>
-          <w:rFonts w:ascii="Times New Roman" w:hAnsi="Times New Roman" w:cs="Times New Roman"/>
-          <w:b/>
-          <w:color w:val="000000" w:themeColor="text1"/>
-          <w:lang w:eastAsia="zh-CN"/>
-        </w:rPr>
-        <w:t>)</w:t>
-      </w:r>
+    </w:p>
+    <w:p>
+      <w:pPr>
+        <w:rPr>
+          <w:rFonts w:ascii="Times New Roman" w:hAnsi="Times New Roman" w:cs="Times New Roman"/>
+          <w:bCs/>
+          <w:color w:val="002060"/>
+          <w:sz w:val="20"/>
+          <w:szCs w:val="20"/>
+          <w:lang w:eastAsia="zh-CN"/>
+        </w:rPr>
+      </w:pPr>
+      <w:r>
+        <w:rPr>
+          <w:rFonts w:ascii="Times New Roman" w:hAnsi="Times New Roman" w:cs="Times New Roman"/>
+          <w:bCs/>
+          <w:color w:val="002060"/>
+          <w:sz w:val="20"/>
+          <w:szCs w:val="20"/>
+          <w:lang w:eastAsia="zh-CN"/>
+        </w:rPr>
+        <w:t>Map.addLayer(wgs_500m_</w:t>
+      </w:r>
+      <w:proofErr w:type="gramStart"/>
+      <w:r>
+        <w:rPr>
+          <w:rFonts w:ascii="Times New Roman" w:hAnsi="Times New Roman" w:cs="Times New Roman"/>
+          <w:bCs/>
+          <w:color w:val="002060"/>
+          <w:sz w:val="20"/>
+          <w:szCs w:val="20"/>
+          <w:lang w:eastAsia="zh-CN"/>
+        </w:rPr>
+        <w:t>bimonthly.filterDate</w:t>
+      </w:r>
+      <w:proofErr w:type="gramEnd"/>
+      <w:r>
+        <w:rPr>
+          <w:rFonts w:ascii="Times New Roman" w:hAnsi="Times New Roman" w:cs="Times New Roman"/>
+          <w:bCs/>
+          <w:color w:val="002060"/>
+          <w:sz w:val="20"/>
+          <w:szCs w:val="20"/>
+          <w:lang w:eastAsia="zh-CN"/>
+        </w:rPr>
+        <w:t>('2020-07-01','2020-07-31').filter(ee.Filter.eq('month_half',1)).first().select('LAI').multiply(0.1),{min:0,max:6,palette: ['#a89247','#5e963b','#75b84f','#8bd162','#f3e24d','#f7eb6b','#fbe789']},'LAI sample')</w:t>
+      </w:r>
+    </w:p>
+    <w:p>
+      <w:pPr>
+        <w:rPr>
+          <w:rFonts w:ascii="Times New Roman" w:hAnsi="Times New Roman" w:cs="Times New Roman"/>
+          <w:bCs/>
+          <w:color w:val="002060"/>
+          <w:sz w:val="20"/>
+          <w:szCs w:val="20"/>
+          <w:lang w:eastAsia="zh-CN"/>
+        </w:rPr>
+      </w:pPr>
+      <w:r>
+        <w:rPr>
+          <w:rFonts w:ascii="Times New Roman" w:hAnsi="Times New Roman" w:cs="Times New Roman"/>
+          <w:bCs/>
+          <w:color w:val="002060"/>
+          <w:sz w:val="20"/>
+          <w:szCs w:val="20"/>
+          <w:lang w:eastAsia="zh-CN"/>
+        </w:rPr>
+        <w:t>Map.addLayer(wgs_500m_</w:t>
+      </w:r>
+      <w:proofErr w:type="gramStart"/>
+      <w:r>
+        <w:rPr>
+          <w:rFonts w:ascii="Times New Roman" w:hAnsi="Times New Roman" w:cs="Times New Roman"/>
+          <w:bCs/>
+          <w:color w:val="002060"/>
+          <w:sz w:val="20"/>
+          <w:szCs w:val="20"/>
+          <w:lang w:eastAsia="zh-CN"/>
+        </w:rPr>
+        <w:t>bimonthly.filterDate</w:t>
+      </w:r>
+      <w:proofErr w:type="gramEnd"/>
+      <w:r>
+        <w:rPr>
+          <w:rFonts w:ascii="Times New Roman" w:hAnsi="Times New Roman" w:cs="Times New Roman"/>
+          <w:bCs/>
+          <w:color w:val="002060"/>
+          <w:sz w:val="20"/>
+          <w:szCs w:val="20"/>
+          <w:lang w:eastAsia="zh-CN"/>
+        </w:rPr>
+        <w:t>('2020-07-01','2020-07-31').filter(ee.Filter.eq('month_half',1)).first().select('FPAR').multiply(0.01),{min:0,max:0.9,palette:['#ff0000','#ff4500','#ff7f00','#ffa500','#ffcf00','#ffff00','#ffff66']},'FPAR sample')</w:t>
+      </w:r>
+    </w:p>
+    <w:p>
+      <w:pPr>
+        <w:rPr>
+          <w:rFonts w:ascii="Times New Roman" w:hAnsi="Times New Roman" w:cs="Times New Roman"/>
+          <w:bCs/>
+          <w:color w:val="002060"/>
+          <w:sz w:val="20"/>
+          <w:szCs w:val="20"/>
+          <w:lang w:eastAsia="zh-CN"/>
+        </w:rPr>
+      </w:pPr>
+      <w:r>
+        <w:rPr>
+          <w:rFonts w:ascii="Times New Roman" w:hAnsi="Times New Roman" w:cs="Times New Roman"/>
+          <w:bCs/>
+          <w:color w:val="002060"/>
+          <w:sz w:val="20"/>
+          <w:szCs w:val="20"/>
+          <w:lang w:eastAsia="zh-CN"/>
+        </w:rPr>
+        <w:t>////////////////////////////////////////////////////////</w:t>
+      </w:r>
+    </w:p>
+    <w:p>
+      <w:pPr>
+        <w:rPr>
+          <w:rFonts w:ascii="Times New Roman" w:hAnsi="Times New Roman" w:cs="Times New Roman"/>
+          <w:bCs/>
+          <w:color w:val="002060"/>
+          <w:sz w:val="20"/>
+          <w:szCs w:val="20"/>
+          <w:lang w:eastAsia="zh-CN"/>
+        </w:rPr>
+      </w:pPr>
+    </w:p>
+    <w:p>
+      <w:pPr>
+        <w:rPr>
+          <w:rFonts w:ascii="Times New Roman" w:hAnsi="Times New Roman" w:cs="Times New Roman"/>
+          <w:bCs/>
+          <w:color w:val="002060"/>
+          <w:sz w:val="20"/>
+          <w:szCs w:val="20"/>
+          <w:lang w:eastAsia="zh-CN"/>
+        </w:rPr>
+      </w:pPr>
+      <w:r>
+        <w:rPr>
+          <w:rFonts w:ascii="Times New Roman" w:hAnsi="Times New Roman" w:cs="Times New Roman"/>
+          <w:bCs/>
+          <w:color w:val="002060"/>
+          <w:sz w:val="20"/>
+          <w:szCs w:val="20"/>
+          <w:lang w:eastAsia="zh-CN"/>
+        </w:rPr>
+        <w:t xml:space="preserve">//3. Define a Crop Region and Generate a LAI timeseries from 2010-01-01 to </w:t>
+      </w:r>
+      <w:proofErr w:type="gramStart"/>
+      <w:r>
+        <w:rPr>
+          <w:rFonts w:ascii="Times New Roman" w:hAnsi="Times New Roman" w:cs="Times New Roman"/>
+          <w:bCs/>
+          <w:color w:val="002060"/>
+          <w:sz w:val="20"/>
+          <w:szCs w:val="20"/>
+          <w:lang w:eastAsia="zh-CN"/>
+        </w:rPr>
+        <w:t>2022-12-31</w:t>
+      </w:r>
+      <w:proofErr w:type="gramEnd"/>
+    </w:p>
+    <w:p>
+      <w:pPr>
+        <w:rPr>
+          <w:rFonts w:ascii="Times New Roman" w:hAnsi="Times New Roman" w:cs="Times New Roman"/>
+          <w:bCs/>
+          <w:color w:val="002060"/>
+          <w:sz w:val="20"/>
+          <w:szCs w:val="20"/>
+          <w:lang w:eastAsia="zh-CN"/>
+        </w:rPr>
+      </w:pPr>
+      <w:r>
+        <w:rPr>
+          <w:rFonts w:ascii="Times New Roman" w:hAnsi="Times New Roman" w:cs="Times New Roman"/>
+          <w:bCs/>
+          <w:color w:val="002060"/>
+          <w:sz w:val="20"/>
+          <w:szCs w:val="20"/>
+          <w:lang w:eastAsia="zh-CN"/>
+        </w:rPr>
+        <w:t xml:space="preserve">var Maize = </w:t>
+      </w:r>
+      <w:proofErr w:type="spellStart"/>
+      <w:proofErr w:type="gramStart"/>
+      <w:r>
+        <w:rPr>
+          <w:rFonts w:ascii="Times New Roman" w:hAnsi="Times New Roman" w:cs="Times New Roman"/>
+          <w:bCs/>
+          <w:color w:val="002060"/>
+          <w:sz w:val="20"/>
+          <w:szCs w:val="20"/>
+          <w:lang w:eastAsia="zh-CN"/>
+        </w:rPr>
+        <w:t>ee.Feature</w:t>
+      </w:r>
+      <w:proofErr w:type="spellEnd"/>
+      <w:proofErr w:type="gramEnd"/>
+      <w:r>
+        <w:rPr>
+          <w:rFonts w:ascii="Times New Roman" w:hAnsi="Times New Roman" w:cs="Times New Roman"/>
+          <w:bCs/>
+          <w:color w:val="002060"/>
+          <w:sz w:val="20"/>
+          <w:szCs w:val="20"/>
+          <w:lang w:eastAsia="zh-CN"/>
+        </w:rPr>
+        <w:t xml:space="preserve">(   </w:t>
+      </w:r>
+    </w:p>
+    <w:p>
+      <w:pPr>
+        <w:rPr>
+          <w:rFonts w:ascii="Times New Roman" w:hAnsi="Times New Roman" w:cs="Times New Roman"/>
+          <w:bCs/>
+          <w:color w:val="002060"/>
+          <w:sz w:val="20"/>
+          <w:szCs w:val="20"/>
+          <w:lang w:eastAsia="zh-CN"/>
+        </w:rPr>
+      </w:pPr>
+      <w:r>
+        <w:rPr>
+          <w:rFonts w:ascii="Times New Roman" w:hAnsi="Times New Roman" w:cs="Times New Roman"/>
+          <w:bCs/>
+          <w:color w:val="002060"/>
+          <w:sz w:val="20"/>
+          <w:szCs w:val="20"/>
+          <w:lang w:eastAsia="zh-CN"/>
+        </w:rPr>
+        <w:t xml:space="preserve">    </w:t>
+      </w:r>
+      <w:proofErr w:type="spellStart"/>
+      <w:proofErr w:type="gramStart"/>
+      <w:r>
+        <w:rPr>
+          <w:rFonts w:ascii="Times New Roman" w:hAnsi="Times New Roman" w:cs="Times New Roman"/>
+          <w:bCs/>
+          <w:color w:val="002060"/>
+          <w:sz w:val="20"/>
+          <w:szCs w:val="20"/>
+          <w:lang w:eastAsia="zh-CN"/>
+        </w:rPr>
+        <w:t>ee.Geometry.Rectangle</w:t>
+      </w:r>
+      <w:proofErr w:type="spellEnd"/>
+      <w:proofErr w:type="gramEnd"/>
+      <w:r>
+        <w:rPr>
+          <w:rFonts w:ascii="Times New Roman" w:hAnsi="Times New Roman" w:cs="Times New Roman"/>
+          <w:bCs/>
+          <w:color w:val="002060"/>
+          <w:sz w:val="20"/>
+          <w:szCs w:val="20"/>
+          <w:lang w:eastAsia="zh-CN"/>
+        </w:rPr>
+        <w:t>(123.269, 48.0495, 123.272, 48.0511),</w:t>
+      </w:r>
+    </w:p>
+    <w:p>
+      <w:pPr>
+        <w:rPr>
+          <w:rFonts w:ascii="Times New Roman" w:hAnsi="Times New Roman" w:cs="Times New Roman"/>
+          <w:bCs/>
+          <w:color w:val="002060"/>
+          <w:sz w:val="20"/>
+          <w:szCs w:val="20"/>
+          <w:lang w:eastAsia="zh-CN"/>
+        </w:rPr>
+      </w:pPr>
+      <w:r>
+        <w:rPr>
+          <w:rFonts w:ascii="Times New Roman" w:hAnsi="Times New Roman" w:cs="Times New Roman"/>
+          <w:bCs/>
+          <w:color w:val="002060"/>
+          <w:sz w:val="20"/>
+          <w:szCs w:val="20"/>
+          <w:lang w:eastAsia="zh-CN"/>
+        </w:rPr>
+        <w:t xml:space="preserve">    {label: 'Maize'}</w:t>
+      </w:r>
+      <w:proofErr w:type="gramStart"/>
+      <w:r>
+        <w:rPr>
+          <w:rFonts w:ascii="Times New Roman" w:hAnsi="Times New Roman" w:cs="Times New Roman"/>
+          <w:bCs/>
+          <w:color w:val="002060"/>
+          <w:sz w:val="20"/>
+          <w:szCs w:val="20"/>
+          <w:lang w:eastAsia="zh-CN"/>
+        </w:rPr>
+        <w:t>);</w:t>
+      </w:r>
+      <w:proofErr w:type="gramEnd"/>
+    </w:p>
+    <w:p>
+      <w:pPr>
+        <w:rPr>
+          <w:rFonts w:ascii="Times New Roman" w:hAnsi="Times New Roman" w:cs="Times New Roman"/>
+          <w:bCs/>
+          <w:color w:val="002060"/>
+          <w:sz w:val="20"/>
+          <w:szCs w:val="20"/>
+          <w:lang w:eastAsia="zh-CN"/>
+        </w:rPr>
+      </w:pPr>
+      <w:r>
+        <w:rPr>
+          <w:rFonts w:ascii="Times New Roman" w:hAnsi="Times New Roman" w:cs="Times New Roman"/>
+          <w:bCs/>
+          <w:color w:val="002060"/>
+          <w:sz w:val="20"/>
+          <w:szCs w:val="20"/>
+          <w:lang w:eastAsia="zh-CN"/>
+        </w:rPr>
+        <w:t xml:space="preserve">var Corn = </w:t>
+      </w:r>
+      <w:proofErr w:type="spellStart"/>
+      <w:proofErr w:type="gramStart"/>
+      <w:r>
+        <w:rPr>
+          <w:rFonts w:ascii="Times New Roman" w:hAnsi="Times New Roman" w:cs="Times New Roman"/>
+          <w:bCs/>
+          <w:color w:val="002060"/>
+          <w:sz w:val="20"/>
+          <w:szCs w:val="20"/>
+          <w:lang w:eastAsia="zh-CN"/>
+        </w:rPr>
+        <w:t>ee.Feature</w:t>
+      </w:r>
+      <w:proofErr w:type="spellEnd"/>
+      <w:proofErr w:type="gramEnd"/>
+      <w:r>
+        <w:rPr>
+          <w:rFonts w:ascii="Times New Roman" w:hAnsi="Times New Roman" w:cs="Times New Roman"/>
+          <w:bCs/>
+          <w:color w:val="002060"/>
+          <w:sz w:val="20"/>
+          <w:szCs w:val="20"/>
+          <w:lang w:eastAsia="zh-CN"/>
+        </w:rPr>
+        <w:t xml:space="preserve">(  </w:t>
+      </w:r>
+    </w:p>
+    <w:p>
+      <w:pPr>
+        <w:rPr>
+          <w:rFonts w:ascii="Times New Roman" w:hAnsi="Times New Roman" w:cs="Times New Roman"/>
+          <w:bCs/>
+          <w:color w:val="002060"/>
+          <w:sz w:val="20"/>
+          <w:szCs w:val="20"/>
+          <w:lang w:eastAsia="zh-CN"/>
+        </w:rPr>
+      </w:pPr>
+      <w:r>
+        <w:rPr>
+          <w:rFonts w:ascii="Times New Roman" w:hAnsi="Times New Roman" w:cs="Times New Roman"/>
+          <w:bCs/>
+          <w:color w:val="002060"/>
+          <w:sz w:val="20"/>
+          <w:szCs w:val="20"/>
+          <w:lang w:eastAsia="zh-CN"/>
+        </w:rPr>
+        <w:t xml:space="preserve">    </w:t>
+      </w:r>
+      <w:proofErr w:type="spellStart"/>
+      <w:proofErr w:type="gramStart"/>
+      <w:r>
+        <w:rPr>
+          <w:rFonts w:ascii="Times New Roman" w:hAnsi="Times New Roman" w:cs="Times New Roman"/>
+          <w:bCs/>
+          <w:color w:val="002060"/>
+          <w:sz w:val="20"/>
+          <w:szCs w:val="20"/>
+          <w:lang w:eastAsia="zh-CN"/>
+        </w:rPr>
+        <w:t>ee.Geometry.Rectangle</w:t>
+      </w:r>
+      <w:proofErr w:type="spellEnd"/>
+      <w:proofErr w:type="gramEnd"/>
+      <w:r>
+        <w:rPr>
+          <w:rFonts w:ascii="Times New Roman" w:hAnsi="Times New Roman" w:cs="Times New Roman"/>
+          <w:bCs/>
+          <w:color w:val="002060"/>
+          <w:sz w:val="20"/>
+          <w:szCs w:val="20"/>
+          <w:lang w:eastAsia="zh-CN"/>
+        </w:rPr>
+        <w:t>(123.2892, 48.0599, 123.2907, 48.0582),</w:t>
+      </w:r>
+    </w:p>
+    <w:p>
+      <w:pPr>
+        <w:rPr>
+          <w:rFonts w:ascii="Times New Roman" w:hAnsi="Times New Roman" w:cs="Times New Roman"/>
+          <w:bCs/>
+          <w:color w:val="002060"/>
+          <w:sz w:val="20"/>
+          <w:szCs w:val="20"/>
+          <w:lang w:eastAsia="zh-CN"/>
+        </w:rPr>
+      </w:pPr>
+      <w:r>
+        <w:rPr>
+          <w:rFonts w:ascii="Times New Roman" w:hAnsi="Times New Roman" w:cs="Times New Roman"/>
+          <w:bCs/>
+          <w:color w:val="002060"/>
+          <w:sz w:val="20"/>
+          <w:szCs w:val="20"/>
+          <w:lang w:eastAsia="zh-CN"/>
+        </w:rPr>
+        <w:t xml:space="preserve">    {label: 'Corn'}</w:t>
+      </w:r>
+      <w:proofErr w:type="gramStart"/>
+      <w:r>
+        <w:rPr>
+          <w:rFonts w:ascii="Times New Roman" w:hAnsi="Times New Roman" w:cs="Times New Roman"/>
+          <w:bCs/>
+          <w:color w:val="002060"/>
+          <w:sz w:val="20"/>
+          <w:szCs w:val="20"/>
+          <w:lang w:eastAsia="zh-CN"/>
+        </w:rPr>
+        <w:t>);</w:t>
+      </w:r>
+      <w:proofErr w:type="gramEnd"/>
+    </w:p>
+    <w:p>
+      <w:pPr>
+        <w:rPr>
+          <w:rFonts w:ascii="Times New Roman" w:hAnsi="Times New Roman" w:cs="Times New Roman"/>
+          <w:bCs/>
+          <w:color w:val="002060"/>
+          <w:sz w:val="20"/>
+          <w:szCs w:val="20"/>
+          <w:lang w:eastAsia="zh-CN"/>
+        </w:rPr>
+      </w:pPr>
+      <w:r>
+        <w:rPr>
+          <w:rFonts w:ascii="Times New Roman" w:hAnsi="Times New Roman" w:cs="Times New Roman"/>
+          <w:bCs/>
+          <w:color w:val="002060"/>
+          <w:sz w:val="20"/>
+          <w:szCs w:val="20"/>
+          <w:lang w:eastAsia="zh-CN"/>
+        </w:rPr>
+        <w:t xml:space="preserve">var Soybean = </w:t>
+      </w:r>
+      <w:proofErr w:type="spellStart"/>
+      <w:proofErr w:type="gramStart"/>
+      <w:r>
+        <w:rPr>
+          <w:rFonts w:ascii="Times New Roman" w:hAnsi="Times New Roman" w:cs="Times New Roman"/>
+          <w:bCs/>
+          <w:color w:val="002060"/>
+          <w:sz w:val="20"/>
+          <w:szCs w:val="20"/>
+          <w:lang w:eastAsia="zh-CN"/>
+        </w:rPr>
+        <w:t>ee.Feature</w:t>
+      </w:r>
+      <w:proofErr w:type="spellEnd"/>
+      <w:proofErr w:type="gramEnd"/>
+      <w:r>
+        <w:rPr>
+          <w:rFonts w:ascii="Times New Roman" w:hAnsi="Times New Roman" w:cs="Times New Roman"/>
+          <w:bCs/>
+          <w:color w:val="002060"/>
+          <w:sz w:val="20"/>
+          <w:szCs w:val="20"/>
+          <w:lang w:eastAsia="zh-CN"/>
+        </w:rPr>
+        <w:t xml:space="preserve">(  </w:t>
+      </w:r>
+    </w:p>
+    <w:p>
+      <w:pPr>
+        <w:rPr>
+          <w:rFonts w:ascii="Times New Roman" w:hAnsi="Times New Roman" w:cs="Times New Roman"/>
+          <w:bCs/>
+          <w:color w:val="002060"/>
+          <w:sz w:val="20"/>
+          <w:szCs w:val="20"/>
+          <w:lang w:eastAsia="zh-CN"/>
+        </w:rPr>
+      </w:pPr>
+      <w:r>
+        <w:rPr>
+          <w:rFonts w:ascii="Times New Roman" w:hAnsi="Times New Roman" w:cs="Times New Roman"/>
+          <w:bCs/>
+          <w:color w:val="002060"/>
+          <w:sz w:val="20"/>
+          <w:szCs w:val="20"/>
+          <w:lang w:eastAsia="zh-CN"/>
+        </w:rPr>
+        <w:t xml:space="preserve">    </w:t>
+      </w:r>
+      <w:proofErr w:type="spellStart"/>
+      <w:proofErr w:type="gramStart"/>
+      <w:r>
+        <w:rPr>
+          <w:rFonts w:ascii="Times New Roman" w:hAnsi="Times New Roman" w:cs="Times New Roman"/>
+          <w:bCs/>
+          <w:color w:val="002060"/>
+          <w:sz w:val="20"/>
+          <w:szCs w:val="20"/>
+          <w:lang w:eastAsia="zh-CN"/>
+        </w:rPr>
+        <w:t>ee.Geometry.Rectangle</w:t>
+      </w:r>
+      <w:proofErr w:type="spellEnd"/>
+      <w:proofErr w:type="gramEnd"/>
+      <w:r>
+        <w:rPr>
+          <w:rFonts w:ascii="Times New Roman" w:hAnsi="Times New Roman" w:cs="Times New Roman"/>
+          <w:bCs/>
+          <w:color w:val="002060"/>
+          <w:sz w:val="20"/>
+          <w:szCs w:val="20"/>
+          <w:lang w:eastAsia="zh-CN"/>
+        </w:rPr>
+        <w:t>(123.2442, 48.0813, 123.2455, 48.0799),</w:t>
+      </w:r>
+    </w:p>
+    <w:p>
+      <w:pPr>
+        <w:rPr>
+          <w:rFonts w:ascii="Times New Roman" w:hAnsi="Times New Roman" w:cs="Times New Roman"/>
+          <w:bCs/>
+          <w:color w:val="002060"/>
+          <w:sz w:val="20"/>
+          <w:szCs w:val="20"/>
+          <w:lang w:eastAsia="zh-CN"/>
+        </w:rPr>
+      </w:pPr>
+      <w:r>
+        <w:rPr>
+          <w:rFonts w:ascii="Times New Roman" w:hAnsi="Times New Roman" w:cs="Times New Roman"/>
+          <w:bCs/>
+          <w:color w:val="002060"/>
+          <w:sz w:val="20"/>
+          <w:szCs w:val="20"/>
+          <w:lang w:eastAsia="zh-CN"/>
+        </w:rPr>
+        <w:t xml:space="preserve">    {label: 'Soybean'}</w:t>
+      </w:r>
+      <w:proofErr w:type="gramStart"/>
+      <w:r>
+        <w:rPr>
+          <w:rFonts w:ascii="Times New Roman" w:hAnsi="Times New Roman" w:cs="Times New Roman"/>
+          <w:bCs/>
+          <w:color w:val="002060"/>
+          <w:sz w:val="20"/>
+          <w:szCs w:val="20"/>
+          <w:lang w:eastAsia="zh-CN"/>
+        </w:rPr>
+        <w:t>);</w:t>
+      </w:r>
+      <w:proofErr w:type="gramEnd"/>
+    </w:p>
+    <w:p>
+      <w:pPr>
+        <w:rPr>
+          <w:rFonts w:ascii="Times New Roman" w:hAnsi="Times New Roman" w:cs="Times New Roman"/>
+          <w:bCs/>
+          <w:color w:val="002060"/>
+          <w:sz w:val="20"/>
+          <w:szCs w:val="20"/>
+          <w:lang w:eastAsia="zh-CN"/>
+        </w:rPr>
+      </w:pPr>
+      <w:r>
+        <w:rPr>
+          <w:rFonts w:ascii="Times New Roman" w:hAnsi="Times New Roman" w:cs="Times New Roman"/>
+          <w:bCs/>
+          <w:color w:val="002060"/>
+          <w:sz w:val="20"/>
+          <w:szCs w:val="20"/>
+          <w:lang w:eastAsia="zh-CN"/>
+        </w:rPr>
+        <w:lastRenderedPageBreak/>
+        <w:t xml:space="preserve">var </w:t>
+      </w:r>
+      <w:proofErr w:type="spellStart"/>
+      <w:r>
+        <w:rPr>
+          <w:rFonts w:ascii="Times New Roman" w:hAnsi="Times New Roman" w:cs="Times New Roman"/>
+          <w:bCs/>
+          <w:color w:val="002060"/>
+          <w:sz w:val="20"/>
+          <w:szCs w:val="20"/>
+          <w:lang w:eastAsia="zh-CN"/>
+        </w:rPr>
+        <w:t>cropRegions</w:t>
+      </w:r>
+      <w:proofErr w:type="spellEnd"/>
+      <w:r>
+        <w:rPr>
+          <w:rFonts w:ascii="Times New Roman" w:hAnsi="Times New Roman" w:cs="Times New Roman"/>
+          <w:bCs/>
+          <w:color w:val="002060"/>
+          <w:sz w:val="20"/>
+          <w:szCs w:val="20"/>
+          <w:lang w:eastAsia="zh-CN"/>
+        </w:rPr>
+        <w:t xml:space="preserve"> = new </w:t>
+      </w:r>
+      <w:proofErr w:type="spellStart"/>
+      <w:proofErr w:type="gramStart"/>
+      <w:r>
+        <w:rPr>
+          <w:rFonts w:ascii="Times New Roman" w:hAnsi="Times New Roman" w:cs="Times New Roman"/>
+          <w:bCs/>
+          <w:color w:val="002060"/>
+          <w:sz w:val="20"/>
+          <w:szCs w:val="20"/>
+          <w:lang w:eastAsia="zh-CN"/>
+        </w:rPr>
+        <w:t>ee.FeatureCollection</w:t>
+      </w:r>
+      <w:proofErr w:type="spellEnd"/>
+      <w:proofErr w:type="gramEnd"/>
+      <w:r>
+        <w:rPr>
+          <w:rFonts w:ascii="Times New Roman" w:hAnsi="Times New Roman" w:cs="Times New Roman"/>
+          <w:bCs/>
+          <w:color w:val="002060"/>
+          <w:sz w:val="20"/>
+          <w:szCs w:val="20"/>
+          <w:lang w:eastAsia="zh-CN"/>
+        </w:rPr>
+        <w:t>([</w:t>
+      </w:r>
+      <w:proofErr w:type="spellStart"/>
+      <w:r>
+        <w:rPr>
+          <w:rFonts w:ascii="Times New Roman" w:hAnsi="Times New Roman" w:cs="Times New Roman"/>
+          <w:bCs/>
+          <w:color w:val="002060"/>
+          <w:sz w:val="20"/>
+          <w:szCs w:val="20"/>
+          <w:lang w:eastAsia="zh-CN"/>
+        </w:rPr>
+        <w:t>Maize,Corn,Soybean</w:t>
+      </w:r>
+      <w:proofErr w:type="spellEnd"/>
+      <w:r>
+        <w:rPr>
+          <w:rFonts w:ascii="Times New Roman" w:hAnsi="Times New Roman" w:cs="Times New Roman"/>
+          <w:bCs/>
+          <w:color w:val="002060"/>
+          <w:sz w:val="20"/>
+          <w:szCs w:val="20"/>
+          <w:lang w:eastAsia="zh-CN"/>
+        </w:rPr>
+        <w:t>]);//Define a Crop Region</w:t>
+      </w:r>
+    </w:p>
+    <w:p>
+      <w:pPr>
+        <w:rPr>
+          <w:rFonts w:ascii="Times New Roman" w:hAnsi="Times New Roman" w:cs="Times New Roman"/>
+          <w:bCs/>
+          <w:color w:val="002060"/>
+          <w:sz w:val="20"/>
+          <w:szCs w:val="20"/>
+          <w:lang w:eastAsia="zh-CN"/>
+        </w:rPr>
+      </w:pPr>
+      <w:r>
+        <w:rPr>
+          <w:rFonts w:ascii="Times New Roman" w:hAnsi="Times New Roman" w:cs="Times New Roman"/>
+          <w:bCs/>
+          <w:color w:val="002060"/>
+          <w:sz w:val="20"/>
+          <w:szCs w:val="20"/>
+          <w:lang w:eastAsia="zh-CN"/>
+        </w:rPr>
+        <w:t>//</w:t>
+      </w:r>
+    </w:p>
+    <w:p>
+      <w:pPr>
+        <w:rPr>
+          <w:rFonts w:ascii="Times New Roman" w:hAnsi="Times New Roman" w:cs="Times New Roman"/>
+          <w:bCs/>
+          <w:color w:val="002060"/>
+          <w:sz w:val="20"/>
+          <w:szCs w:val="20"/>
+          <w:lang w:eastAsia="zh-CN"/>
+        </w:rPr>
+      </w:pPr>
+      <w:r>
+        <w:rPr>
+          <w:rFonts w:ascii="Times New Roman" w:hAnsi="Times New Roman" w:cs="Times New Roman"/>
+          <w:bCs/>
+          <w:color w:val="002060"/>
+          <w:sz w:val="20"/>
+          <w:szCs w:val="20"/>
+          <w:lang w:eastAsia="zh-CN"/>
+        </w:rPr>
+        <w:t>var CDR= wgs_500m_</w:t>
+      </w:r>
+      <w:proofErr w:type="gramStart"/>
+      <w:r>
+        <w:rPr>
+          <w:rFonts w:ascii="Times New Roman" w:hAnsi="Times New Roman" w:cs="Times New Roman"/>
+          <w:bCs/>
+          <w:color w:val="002060"/>
+          <w:sz w:val="20"/>
+          <w:szCs w:val="20"/>
+          <w:lang w:eastAsia="zh-CN"/>
+        </w:rPr>
+        <w:t>bimonthly.filterDate</w:t>
+      </w:r>
+      <w:proofErr w:type="gramEnd"/>
+      <w:r>
+        <w:rPr>
+          <w:rFonts w:ascii="Times New Roman" w:hAnsi="Times New Roman" w:cs="Times New Roman"/>
+          <w:bCs/>
+          <w:color w:val="002060"/>
+          <w:sz w:val="20"/>
+          <w:szCs w:val="20"/>
+          <w:lang w:eastAsia="zh-CN"/>
+        </w:rPr>
+        <w:t>('2010-01-01', '2022-12-31')</w:t>
+      </w:r>
+    </w:p>
+    <w:p>
+      <w:pPr>
+        <w:rPr>
+          <w:rFonts w:ascii="Times New Roman" w:hAnsi="Times New Roman" w:cs="Times New Roman"/>
+          <w:bCs/>
+          <w:color w:val="002060"/>
+          <w:sz w:val="20"/>
+          <w:szCs w:val="20"/>
+          <w:lang w:eastAsia="zh-CN"/>
+        </w:rPr>
+      </w:pPr>
+      <w:r>
+        <w:rPr>
+          <w:rFonts w:ascii="Times New Roman" w:hAnsi="Times New Roman" w:cs="Times New Roman"/>
+          <w:bCs/>
+          <w:color w:val="002060"/>
+          <w:sz w:val="20"/>
+          <w:szCs w:val="20"/>
+          <w:lang w:eastAsia="zh-CN"/>
+        </w:rPr>
+        <w:t xml:space="preserve"> </w:t>
+      </w:r>
+      <w:proofErr w:type="gramStart"/>
+      <w:r>
+        <w:rPr>
+          <w:rFonts w:ascii="Times New Roman" w:hAnsi="Times New Roman" w:cs="Times New Roman"/>
+          <w:bCs/>
+          <w:color w:val="002060"/>
+          <w:sz w:val="20"/>
+          <w:szCs w:val="20"/>
+          <w:lang w:eastAsia="zh-CN"/>
+        </w:rPr>
+        <w:t>.</w:t>
+      </w:r>
+      <w:proofErr w:type="spellStart"/>
+      <w:r>
+        <w:rPr>
+          <w:rFonts w:ascii="Times New Roman" w:hAnsi="Times New Roman" w:cs="Times New Roman"/>
+          <w:bCs/>
+          <w:color w:val="002060"/>
+          <w:sz w:val="20"/>
+          <w:szCs w:val="20"/>
+          <w:lang w:eastAsia="zh-CN"/>
+        </w:rPr>
+        <w:t>filterBounds</w:t>
+      </w:r>
+      <w:proofErr w:type="spellEnd"/>
+      <w:proofErr w:type="gramEnd"/>
+      <w:r>
+        <w:rPr>
+          <w:rFonts w:ascii="Times New Roman" w:hAnsi="Times New Roman" w:cs="Times New Roman"/>
+          <w:bCs/>
+          <w:color w:val="002060"/>
+          <w:sz w:val="20"/>
+          <w:szCs w:val="20"/>
+          <w:lang w:eastAsia="zh-CN"/>
+        </w:rPr>
+        <w:t>(</w:t>
+      </w:r>
+      <w:proofErr w:type="spellStart"/>
+      <w:r>
+        <w:rPr>
+          <w:rFonts w:ascii="Times New Roman" w:hAnsi="Times New Roman" w:cs="Times New Roman"/>
+          <w:bCs/>
+          <w:color w:val="002060"/>
+          <w:sz w:val="20"/>
+          <w:szCs w:val="20"/>
+          <w:lang w:eastAsia="zh-CN"/>
+        </w:rPr>
+        <w:t>cropRegions</w:t>
+      </w:r>
+      <w:proofErr w:type="spellEnd"/>
+      <w:r>
+        <w:rPr>
+          <w:rFonts w:ascii="Times New Roman" w:hAnsi="Times New Roman" w:cs="Times New Roman"/>
+          <w:bCs/>
+          <w:color w:val="002060"/>
+          <w:sz w:val="20"/>
+          <w:szCs w:val="20"/>
+          <w:lang w:eastAsia="zh-CN"/>
+        </w:rPr>
+        <w:t>);//Define a Time Period from 2010-01-01 to 2022-12-31</w:t>
+      </w:r>
+    </w:p>
+    <w:p>
+      <w:pPr>
+        <w:rPr>
+          <w:rFonts w:ascii="Times New Roman" w:hAnsi="Times New Roman" w:cs="Times New Roman"/>
+          <w:bCs/>
+          <w:color w:val="002060"/>
+          <w:sz w:val="20"/>
+          <w:szCs w:val="20"/>
+          <w:lang w:eastAsia="zh-CN"/>
+        </w:rPr>
+      </w:pPr>
+    </w:p>
+    <w:p>
+      <w:pPr>
+        <w:rPr>
+          <w:rFonts w:ascii="Times New Roman" w:hAnsi="Times New Roman" w:cs="Times New Roman"/>
+          <w:bCs/>
+          <w:color w:val="002060"/>
+          <w:sz w:val="20"/>
+          <w:szCs w:val="20"/>
+          <w:lang w:eastAsia="zh-CN"/>
+        </w:rPr>
+      </w:pPr>
+      <w:r>
+        <w:rPr>
+          <w:rFonts w:ascii="Times New Roman" w:hAnsi="Times New Roman" w:cs="Times New Roman"/>
+          <w:bCs/>
+          <w:color w:val="002060"/>
+          <w:sz w:val="20"/>
+          <w:szCs w:val="20"/>
+          <w:lang w:eastAsia="zh-CN"/>
+        </w:rPr>
+        <w:t xml:space="preserve"> var </w:t>
+      </w:r>
+      <w:proofErr w:type="spellStart"/>
+      <w:r>
+        <w:rPr>
+          <w:rFonts w:ascii="Times New Roman" w:hAnsi="Times New Roman" w:cs="Times New Roman"/>
+          <w:bCs/>
+          <w:color w:val="002060"/>
+          <w:sz w:val="20"/>
+          <w:szCs w:val="20"/>
+          <w:lang w:eastAsia="zh-CN"/>
+        </w:rPr>
+        <w:t>LAITimeSeries</w:t>
+      </w:r>
+      <w:proofErr w:type="spellEnd"/>
+      <w:r>
+        <w:rPr>
+          <w:rFonts w:ascii="Times New Roman" w:hAnsi="Times New Roman" w:cs="Times New Roman"/>
+          <w:bCs/>
+          <w:color w:val="002060"/>
+          <w:sz w:val="20"/>
+          <w:szCs w:val="20"/>
+          <w:lang w:eastAsia="zh-CN"/>
+        </w:rPr>
+        <w:t xml:space="preserve"> = </w:t>
+      </w:r>
+      <w:proofErr w:type="spellStart"/>
+      <w:proofErr w:type="gramStart"/>
+      <w:r>
+        <w:rPr>
+          <w:rFonts w:ascii="Times New Roman" w:hAnsi="Times New Roman" w:cs="Times New Roman"/>
+          <w:bCs/>
+          <w:color w:val="002060"/>
+          <w:sz w:val="20"/>
+          <w:szCs w:val="20"/>
+          <w:lang w:eastAsia="zh-CN"/>
+        </w:rPr>
+        <w:t>ui.Chart.image</w:t>
+      </w:r>
+      <w:proofErr w:type="gramEnd"/>
+      <w:r>
+        <w:rPr>
+          <w:rFonts w:ascii="Times New Roman" w:hAnsi="Times New Roman" w:cs="Times New Roman"/>
+          <w:bCs/>
+          <w:color w:val="002060"/>
+          <w:sz w:val="20"/>
+          <w:szCs w:val="20"/>
+          <w:lang w:eastAsia="zh-CN"/>
+        </w:rPr>
+        <w:t>.seriesByRegion</w:t>
+      </w:r>
+      <w:proofErr w:type="spellEnd"/>
+      <w:r>
+        <w:rPr>
+          <w:rFonts w:ascii="Times New Roman" w:hAnsi="Times New Roman" w:cs="Times New Roman"/>
+          <w:bCs/>
+          <w:color w:val="002060"/>
+          <w:sz w:val="20"/>
+          <w:szCs w:val="20"/>
+          <w:lang w:eastAsia="zh-CN"/>
+        </w:rPr>
+        <w:t>({</w:t>
+      </w:r>
+    </w:p>
+    <w:p>
+      <w:pPr>
+        <w:rPr>
+          <w:rFonts w:ascii="Times New Roman" w:hAnsi="Times New Roman" w:cs="Times New Roman"/>
+          <w:bCs/>
+          <w:color w:val="002060"/>
+          <w:sz w:val="20"/>
+          <w:szCs w:val="20"/>
+          <w:lang w:eastAsia="zh-CN"/>
+        </w:rPr>
+      </w:pPr>
+      <w:r>
+        <w:rPr>
+          <w:rFonts w:ascii="Times New Roman" w:hAnsi="Times New Roman" w:cs="Times New Roman"/>
+          <w:bCs/>
+          <w:color w:val="002060"/>
+          <w:sz w:val="20"/>
+          <w:szCs w:val="20"/>
+          <w:lang w:eastAsia="zh-CN"/>
+        </w:rPr>
+        <w:t xml:space="preserve">  </w:t>
+      </w:r>
+      <w:proofErr w:type="spellStart"/>
+      <w:r>
+        <w:rPr>
+          <w:rFonts w:ascii="Times New Roman" w:hAnsi="Times New Roman" w:cs="Times New Roman"/>
+          <w:bCs/>
+          <w:color w:val="002060"/>
+          <w:sz w:val="20"/>
+          <w:szCs w:val="20"/>
+          <w:lang w:eastAsia="zh-CN"/>
+        </w:rPr>
+        <w:t>imageCollection</w:t>
+      </w:r>
+      <w:proofErr w:type="spellEnd"/>
+      <w:r>
+        <w:rPr>
+          <w:rFonts w:ascii="Times New Roman" w:hAnsi="Times New Roman" w:cs="Times New Roman"/>
+          <w:bCs/>
+          <w:color w:val="002060"/>
+          <w:sz w:val="20"/>
+          <w:szCs w:val="20"/>
+          <w:lang w:eastAsia="zh-CN"/>
+        </w:rPr>
+        <w:t>: CDR,</w:t>
+      </w:r>
+    </w:p>
+    <w:p>
+      <w:pPr>
+        <w:rPr>
+          <w:rFonts w:ascii="Times New Roman" w:hAnsi="Times New Roman" w:cs="Times New Roman"/>
+          <w:bCs/>
+          <w:color w:val="002060"/>
+          <w:sz w:val="20"/>
+          <w:szCs w:val="20"/>
+          <w:lang w:eastAsia="zh-CN"/>
+        </w:rPr>
+      </w:pPr>
+      <w:r>
+        <w:rPr>
+          <w:rFonts w:ascii="Times New Roman" w:hAnsi="Times New Roman" w:cs="Times New Roman"/>
+          <w:bCs/>
+          <w:color w:val="002060"/>
+          <w:sz w:val="20"/>
+          <w:szCs w:val="20"/>
+          <w:lang w:eastAsia="zh-CN"/>
+        </w:rPr>
+        <w:t xml:space="preserve">  regions: </w:t>
+      </w:r>
+      <w:proofErr w:type="spellStart"/>
+      <w:r>
+        <w:rPr>
+          <w:rFonts w:ascii="Times New Roman" w:hAnsi="Times New Roman" w:cs="Times New Roman"/>
+          <w:bCs/>
+          <w:color w:val="002060"/>
+          <w:sz w:val="20"/>
+          <w:szCs w:val="20"/>
+          <w:lang w:eastAsia="zh-CN"/>
+        </w:rPr>
+        <w:t>cropRegions</w:t>
+      </w:r>
+      <w:proofErr w:type="spellEnd"/>
+      <w:r>
+        <w:rPr>
+          <w:rFonts w:ascii="Times New Roman" w:hAnsi="Times New Roman" w:cs="Times New Roman"/>
+          <w:bCs/>
+          <w:color w:val="002060"/>
+          <w:sz w:val="20"/>
+          <w:szCs w:val="20"/>
+          <w:lang w:eastAsia="zh-CN"/>
+        </w:rPr>
+        <w:t>,</w:t>
+      </w:r>
+    </w:p>
+    <w:p>
+      <w:pPr>
+        <w:rPr>
+          <w:rFonts w:ascii="Times New Roman" w:hAnsi="Times New Roman" w:cs="Times New Roman"/>
+          <w:bCs/>
+          <w:color w:val="002060"/>
+          <w:sz w:val="20"/>
+          <w:szCs w:val="20"/>
+          <w:lang w:eastAsia="zh-CN"/>
+        </w:rPr>
+      </w:pPr>
+      <w:r>
+        <w:rPr>
+          <w:rFonts w:ascii="Times New Roman" w:hAnsi="Times New Roman" w:cs="Times New Roman"/>
+          <w:bCs/>
+          <w:color w:val="002060"/>
+          <w:sz w:val="20"/>
+          <w:szCs w:val="20"/>
+          <w:lang w:eastAsia="zh-CN"/>
+        </w:rPr>
+        <w:t xml:space="preserve">  reducer: </w:t>
+      </w:r>
+      <w:proofErr w:type="spellStart"/>
+      <w:proofErr w:type="gramStart"/>
+      <w:r>
+        <w:rPr>
+          <w:rFonts w:ascii="Times New Roman" w:hAnsi="Times New Roman" w:cs="Times New Roman"/>
+          <w:bCs/>
+          <w:color w:val="002060"/>
+          <w:sz w:val="20"/>
+          <w:szCs w:val="20"/>
+          <w:lang w:eastAsia="zh-CN"/>
+        </w:rPr>
+        <w:t>ee.Reducer.mean</w:t>
+      </w:r>
+      <w:proofErr w:type="spellEnd"/>
+      <w:proofErr w:type="gramEnd"/>
+      <w:r>
+        <w:rPr>
+          <w:rFonts w:ascii="Times New Roman" w:hAnsi="Times New Roman" w:cs="Times New Roman"/>
+          <w:bCs/>
+          <w:color w:val="002060"/>
+          <w:sz w:val="20"/>
+          <w:szCs w:val="20"/>
+          <w:lang w:eastAsia="zh-CN"/>
+        </w:rPr>
+        <w:t>(),</w:t>
+      </w:r>
+    </w:p>
+    <w:p>
+      <w:pPr>
+        <w:rPr>
+          <w:rFonts w:ascii="Times New Roman" w:hAnsi="Times New Roman" w:cs="Times New Roman"/>
+          <w:bCs/>
+          <w:color w:val="002060"/>
+          <w:sz w:val="20"/>
+          <w:szCs w:val="20"/>
+          <w:lang w:eastAsia="zh-CN"/>
+        </w:rPr>
+      </w:pPr>
+      <w:r>
+        <w:rPr>
+          <w:rFonts w:ascii="Times New Roman" w:hAnsi="Times New Roman" w:cs="Times New Roman"/>
+          <w:bCs/>
+          <w:color w:val="002060"/>
+          <w:sz w:val="20"/>
+          <w:szCs w:val="20"/>
+          <w:lang w:eastAsia="zh-CN"/>
+        </w:rPr>
+        <w:t xml:space="preserve">  band: 'LAI',</w:t>
+      </w:r>
+    </w:p>
+    <w:p>
+      <w:pPr>
+        <w:rPr>
+          <w:rFonts w:ascii="Times New Roman" w:hAnsi="Times New Roman" w:cs="Times New Roman"/>
+          <w:bCs/>
+          <w:color w:val="002060"/>
+          <w:sz w:val="20"/>
+          <w:szCs w:val="20"/>
+          <w:lang w:eastAsia="zh-CN"/>
+        </w:rPr>
+      </w:pPr>
+      <w:r>
+        <w:rPr>
+          <w:rFonts w:ascii="Times New Roman" w:hAnsi="Times New Roman" w:cs="Times New Roman"/>
+          <w:bCs/>
+          <w:color w:val="002060"/>
+          <w:sz w:val="20"/>
+          <w:szCs w:val="20"/>
+          <w:lang w:eastAsia="zh-CN"/>
+        </w:rPr>
+        <w:t xml:space="preserve">  scale: 10,</w:t>
+      </w:r>
+    </w:p>
+    <w:p>
+      <w:pPr>
+        <w:rPr>
+          <w:rFonts w:ascii="Times New Roman" w:hAnsi="Times New Roman" w:cs="Times New Roman"/>
+          <w:bCs/>
+          <w:color w:val="002060"/>
+          <w:sz w:val="20"/>
+          <w:szCs w:val="20"/>
+          <w:lang w:eastAsia="zh-CN"/>
+        </w:rPr>
+      </w:pPr>
+      <w:r>
+        <w:rPr>
+          <w:rFonts w:ascii="Times New Roman" w:hAnsi="Times New Roman" w:cs="Times New Roman"/>
+          <w:bCs/>
+          <w:color w:val="002060"/>
+          <w:sz w:val="20"/>
+          <w:szCs w:val="20"/>
+          <w:lang w:eastAsia="zh-CN"/>
+        </w:rPr>
+        <w:t xml:space="preserve">  </w:t>
+      </w:r>
+      <w:proofErr w:type="spellStart"/>
+      <w:r>
+        <w:rPr>
+          <w:rFonts w:ascii="Times New Roman" w:hAnsi="Times New Roman" w:cs="Times New Roman"/>
+          <w:bCs/>
+          <w:color w:val="002060"/>
+          <w:sz w:val="20"/>
+          <w:szCs w:val="20"/>
+          <w:lang w:eastAsia="zh-CN"/>
+        </w:rPr>
+        <w:t>xProperty</w:t>
+      </w:r>
+      <w:proofErr w:type="spellEnd"/>
+      <w:r>
+        <w:rPr>
+          <w:rFonts w:ascii="Times New Roman" w:hAnsi="Times New Roman" w:cs="Times New Roman"/>
+          <w:bCs/>
+          <w:color w:val="002060"/>
+          <w:sz w:val="20"/>
+          <w:szCs w:val="20"/>
+          <w:lang w:eastAsia="zh-CN"/>
+        </w:rPr>
+        <w:t>: '</w:t>
+      </w:r>
+      <w:proofErr w:type="spellStart"/>
+      <w:proofErr w:type="gramStart"/>
+      <w:r>
+        <w:rPr>
+          <w:rFonts w:ascii="Times New Roman" w:hAnsi="Times New Roman" w:cs="Times New Roman"/>
+          <w:bCs/>
+          <w:color w:val="002060"/>
+          <w:sz w:val="20"/>
+          <w:szCs w:val="20"/>
+          <w:lang w:eastAsia="zh-CN"/>
+        </w:rPr>
+        <w:t>system:time</w:t>
+      </w:r>
+      <w:proofErr w:type="gramEnd"/>
+      <w:r>
+        <w:rPr>
+          <w:rFonts w:ascii="Times New Roman" w:hAnsi="Times New Roman" w:cs="Times New Roman"/>
+          <w:bCs/>
+          <w:color w:val="002060"/>
+          <w:sz w:val="20"/>
+          <w:szCs w:val="20"/>
+          <w:lang w:eastAsia="zh-CN"/>
+        </w:rPr>
+        <w:t>_start</w:t>
+      </w:r>
+      <w:proofErr w:type="spellEnd"/>
+      <w:r>
+        <w:rPr>
+          <w:rFonts w:ascii="Times New Roman" w:hAnsi="Times New Roman" w:cs="Times New Roman"/>
+          <w:bCs/>
+          <w:color w:val="002060"/>
+          <w:sz w:val="20"/>
+          <w:szCs w:val="20"/>
+          <w:lang w:eastAsia="zh-CN"/>
+        </w:rPr>
+        <w:t>',</w:t>
+      </w:r>
+    </w:p>
+    <w:p>
+      <w:pPr>
+        <w:rPr>
+          <w:rFonts w:ascii="Times New Roman" w:hAnsi="Times New Roman" w:cs="Times New Roman"/>
+          <w:bCs/>
+          <w:color w:val="002060"/>
+          <w:sz w:val="20"/>
+          <w:szCs w:val="20"/>
+          <w:lang w:eastAsia="zh-CN"/>
+        </w:rPr>
+      </w:pPr>
+      <w:r>
+        <w:rPr>
+          <w:rFonts w:ascii="Times New Roman" w:hAnsi="Times New Roman" w:cs="Times New Roman"/>
+          <w:bCs/>
+          <w:color w:val="002060"/>
+          <w:sz w:val="20"/>
+          <w:szCs w:val="20"/>
+          <w:lang w:eastAsia="zh-CN"/>
+        </w:rPr>
+        <w:t xml:space="preserve">  </w:t>
+      </w:r>
+      <w:proofErr w:type="spellStart"/>
+      <w:r>
+        <w:rPr>
+          <w:rFonts w:ascii="Times New Roman" w:hAnsi="Times New Roman" w:cs="Times New Roman"/>
+          <w:bCs/>
+          <w:color w:val="002060"/>
+          <w:sz w:val="20"/>
+          <w:szCs w:val="20"/>
+          <w:lang w:eastAsia="zh-CN"/>
+        </w:rPr>
+        <w:t>seriesProperty</w:t>
+      </w:r>
+      <w:proofErr w:type="spellEnd"/>
+      <w:r>
+        <w:rPr>
+          <w:rFonts w:ascii="Times New Roman" w:hAnsi="Times New Roman" w:cs="Times New Roman"/>
+          <w:bCs/>
+          <w:color w:val="002060"/>
+          <w:sz w:val="20"/>
+          <w:szCs w:val="20"/>
+          <w:lang w:eastAsia="zh-CN"/>
+        </w:rPr>
+        <w:t>: 'label'</w:t>
+      </w:r>
+    </w:p>
+    <w:p>
+      <w:pPr>
+        <w:rPr>
+          <w:rFonts w:ascii="Times New Roman" w:hAnsi="Times New Roman" w:cs="Times New Roman"/>
+          <w:bCs/>
+          <w:color w:val="002060"/>
+          <w:sz w:val="20"/>
+          <w:szCs w:val="20"/>
+          <w:lang w:eastAsia="zh-CN"/>
+        </w:rPr>
+      </w:pPr>
+      <w:proofErr w:type="gramStart"/>
+      <w:r>
+        <w:rPr>
+          <w:rFonts w:ascii="Times New Roman" w:hAnsi="Times New Roman" w:cs="Times New Roman"/>
+          <w:bCs/>
+          <w:color w:val="002060"/>
+          <w:sz w:val="20"/>
+          <w:szCs w:val="20"/>
+          <w:lang w:eastAsia="zh-CN"/>
+        </w:rPr>
+        <w:t>});/</w:t>
+      </w:r>
+      <w:proofErr w:type="gramEnd"/>
+      <w:r>
+        <w:rPr>
+          <w:rFonts w:ascii="Times New Roman" w:hAnsi="Times New Roman" w:cs="Times New Roman"/>
+          <w:bCs/>
+          <w:color w:val="002060"/>
+          <w:sz w:val="20"/>
+          <w:szCs w:val="20"/>
+          <w:lang w:eastAsia="zh-CN"/>
+        </w:rPr>
+        <w:t>/Generating a LAI Timeseries</w:t>
+      </w:r>
+    </w:p>
+    <w:p>
+      <w:pPr>
+        <w:rPr>
+          <w:rFonts w:ascii="Times New Roman" w:hAnsi="Times New Roman" w:cs="Times New Roman"/>
+          <w:bCs/>
+          <w:color w:val="002060"/>
+          <w:sz w:val="20"/>
+          <w:szCs w:val="20"/>
+          <w:lang w:eastAsia="zh-CN"/>
+        </w:rPr>
+      </w:pPr>
+      <w:r>
+        <w:rPr>
+          <w:rFonts w:ascii="Times New Roman" w:hAnsi="Times New Roman" w:cs="Times New Roman"/>
+          <w:bCs/>
+          <w:color w:val="002060"/>
+          <w:sz w:val="20"/>
+          <w:szCs w:val="20"/>
+          <w:lang w:eastAsia="zh-CN"/>
+        </w:rPr>
+        <w:t>var COLOR = {</w:t>
+      </w:r>
+    </w:p>
+    <w:p>
+      <w:pPr>
+        <w:rPr>
+          <w:rFonts w:ascii="Times New Roman" w:hAnsi="Times New Roman" w:cs="Times New Roman"/>
+          <w:bCs/>
+          <w:color w:val="002060"/>
+          <w:sz w:val="20"/>
+          <w:szCs w:val="20"/>
+          <w:lang w:eastAsia="zh-CN"/>
+        </w:rPr>
+      </w:pPr>
+      <w:r>
+        <w:rPr>
+          <w:rFonts w:ascii="Times New Roman" w:hAnsi="Times New Roman" w:cs="Times New Roman"/>
+          <w:bCs/>
+          <w:color w:val="002060"/>
+          <w:sz w:val="20"/>
+          <w:szCs w:val="20"/>
+          <w:lang w:eastAsia="zh-CN"/>
+        </w:rPr>
+        <w:t xml:space="preserve">   SOYBEAN: '7FFF00',</w:t>
+      </w:r>
+    </w:p>
+    <w:p>
+      <w:pPr>
+        <w:rPr>
+          <w:rFonts w:ascii="Times New Roman" w:hAnsi="Times New Roman" w:cs="Times New Roman"/>
+          <w:bCs/>
+          <w:color w:val="002060"/>
+          <w:sz w:val="20"/>
+          <w:szCs w:val="20"/>
+          <w:lang w:eastAsia="zh-CN"/>
+        </w:rPr>
+      </w:pPr>
+      <w:r>
+        <w:rPr>
+          <w:rFonts w:ascii="Times New Roman" w:hAnsi="Times New Roman" w:cs="Times New Roman"/>
+          <w:bCs/>
+          <w:color w:val="002060"/>
+          <w:sz w:val="20"/>
+          <w:szCs w:val="20"/>
+          <w:lang w:eastAsia="zh-CN"/>
+        </w:rPr>
+        <w:t xml:space="preserve">   MAIZE: 'ff0000',</w:t>
+      </w:r>
+    </w:p>
+    <w:p>
+      <w:pPr>
+        <w:rPr>
+          <w:rFonts w:ascii="Times New Roman" w:hAnsi="Times New Roman" w:cs="Times New Roman"/>
+          <w:bCs/>
+          <w:color w:val="002060"/>
+          <w:sz w:val="20"/>
+          <w:szCs w:val="20"/>
+          <w:lang w:eastAsia="zh-CN"/>
+        </w:rPr>
+      </w:pPr>
+      <w:r>
+        <w:rPr>
+          <w:rFonts w:ascii="Times New Roman" w:hAnsi="Times New Roman" w:cs="Times New Roman"/>
+          <w:bCs/>
+          <w:color w:val="002060"/>
+          <w:sz w:val="20"/>
+          <w:szCs w:val="20"/>
+          <w:lang w:eastAsia="zh-CN"/>
+        </w:rPr>
+        <w:t xml:space="preserve">   CORN: '0000ff'</w:t>
+      </w:r>
+    </w:p>
+    <w:p>
+      <w:pPr>
+        <w:rPr>
+          <w:rFonts w:ascii="Times New Roman" w:hAnsi="Times New Roman" w:cs="Times New Roman"/>
+          <w:bCs/>
+          <w:color w:val="002060"/>
+          <w:sz w:val="20"/>
+          <w:szCs w:val="20"/>
+          <w:lang w:eastAsia="zh-CN"/>
+        </w:rPr>
+      </w:pPr>
+      <w:r>
+        <w:rPr>
+          <w:rFonts w:ascii="Times New Roman" w:hAnsi="Times New Roman" w:cs="Times New Roman"/>
+          <w:bCs/>
+          <w:color w:val="002060"/>
+          <w:sz w:val="20"/>
+          <w:szCs w:val="20"/>
+          <w:lang w:eastAsia="zh-CN"/>
+        </w:rPr>
+        <w:t xml:space="preserve">};//Define the color for three </w:t>
+      </w:r>
+      <w:proofErr w:type="gramStart"/>
+      <w:r>
+        <w:rPr>
+          <w:rFonts w:ascii="Times New Roman" w:hAnsi="Times New Roman" w:cs="Times New Roman"/>
+          <w:bCs/>
+          <w:color w:val="002060"/>
+          <w:sz w:val="20"/>
+          <w:szCs w:val="20"/>
+          <w:lang w:eastAsia="zh-CN"/>
+        </w:rPr>
+        <w:t>crops</w:t>
+      </w:r>
+      <w:proofErr w:type="gramEnd"/>
+    </w:p>
+    <w:p>
+      <w:pPr>
+        <w:rPr>
+          <w:rFonts w:ascii="Times New Roman" w:hAnsi="Times New Roman" w:cs="Times New Roman"/>
+          <w:bCs/>
+          <w:color w:val="002060"/>
+          <w:sz w:val="20"/>
+          <w:szCs w:val="20"/>
+          <w:lang w:eastAsia="zh-CN"/>
+        </w:rPr>
+      </w:pPr>
+      <w:proofErr w:type="spellStart"/>
+      <w:r>
+        <w:rPr>
+          <w:rFonts w:ascii="Times New Roman" w:hAnsi="Times New Roman" w:cs="Times New Roman"/>
+          <w:bCs/>
+          <w:color w:val="002060"/>
+          <w:sz w:val="20"/>
+          <w:szCs w:val="20"/>
+          <w:lang w:eastAsia="zh-CN"/>
+        </w:rPr>
+        <w:t>LAITimeSeries.setChartType</w:t>
+      </w:r>
+      <w:proofErr w:type="spellEnd"/>
+      <w:r>
+        <w:rPr>
+          <w:rFonts w:ascii="Times New Roman" w:hAnsi="Times New Roman" w:cs="Times New Roman"/>
+          <w:bCs/>
+          <w:color w:val="002060"/>
+          <w:sz w:val="20"/>
+          <w:szCs w:val="20"/>
+          <w:lang w:eastAsia="zh-CN"/>
+        </w:rPr>
+        <w:t>('</w:t>
+      </w:r>
+      <w:proofErr w:type="spellStart"/>
+      <w:r>
+        <w:rPr>
+          <w:rFonts w:ascii="Times New Roman" w:hAnsi="Times New Roman" w:cs="Times New Roman"/>
+          <w:bCs/>
+          <w:color w:val="002060"/>
+          <w:sz w:val="20"/>
+          <w:szCs w:val="20"/>
+          <w:lang w:eastAsia="zh-CN"/>
+        </w:rPr>
+        <w:t>ScatterChart</w:t>
+      </w:r>
+      <w:proofErr w:type="spellEnd"/>
+      <w:r>
+        <w:rPr>
+          <w:rFonts w:ascii="Times New Roman" w:hAnsi="Times New Roman" w:cs="Times New Roman"/>
+          <w:bCs/>
+          <w:color w:val="002060"/>
+          <w:sz w:val="20"/>
+          <w:szCs w:val="20"/>
+          <w:lang w:eastAsia="zh-CN"/>
+        </w:rPr>
+        <w:t>'</w:t>
+      </w:r>
+      <w:proofErr w:type="gramStart"/>
+      <w:r>
+        <w:rPr>
+          <w:rFonts w:ascii="Times New Roman" w:hAnsi="Times New Roman" w:cs="Times New Roman"/>
+          <w:bCs/>
+          <w:color w:val="002060"/>
+          <w:sz w:val="20"/>
+          <w:szCs w:val="20"/>
+          <w:lang w:eastAsia="zh-CN"/>
+        </w:rPr>
+        <w:t>);</w:t>
+      </w:r>
+      <w:proofErr w:type="gramEnd"/>
+    </w:p>
+    <w:p>
+      <w:pPr>
+        <w:rPr>
+          <w:rFonts w:ascii="Times New Roman" w:hAnsi="Times New Roman" w:cs="Times New Roman"/>
+          <w:bCs/>
+          <w:color w:val="002060"/>
+          <w:sz w:val="20"/>
+          <w:szCs w:val="20"/>
+          <w:lang w:eastAsia="zh-CN"/>
+        </w:rPr>
+      </w:pPr>
+      <w:proofErr w:type="spellStart"/>
+      <w:r>
+        <w:rPr>
+          <w:rFonts w:ascii="Times New Roman" w:hAnsi="Times New Roman" w:cs="Times New Roman"/>
+          <w:bCs/>
+          <w:color w:val="002060"/>
+          <w:sz w:val="20"/>
+          <w:szCs w:val="20"/>
+          <w:lang w:eastAsia="zh-CN"/>
+        </w:rPr>
+        <w:t>LAITimeSeries.setOptions</w:t>
+      </w:r>
+      <w:proofErr w:type="spellEnd"/>
+      <w:r>
+        <w:rPr>
+          <w:rFonts w:ascii="Times New Roman" w:hAnsi="Times New Roman" w:cs="Times New Roman"/>
+          <w:bCs/>
+          <w:color w:val="002060"/>
+          <w:sz w:val="20"/>
+          <w:szCs w:val="20"/>
+          <w:lang w:eastAsia="zh-CN"/>
+        </w:rPr>
+        <w:t>({</w:t>
+      </w:r>
+    </w:p>
+    <w:p>
+      <w:pPr>
+        <w:rPr>
+          <w:rFonts w:ascii="Times New Roman" w:hAnsi="Times New Roman" w:cs="Times New Roman"/>
+          <w:bCs/>
+          <w:color w:val="002060"/>
+          <w:sz w:val="20"/>
+          <w:szCs w:val="20"/>
+          <w:lang w:eastAsia="zh-CN"/>
+        </w:rPr>
+      </w:pPr>
+      <w:r>
+        <w:rPr>
+          <w:rFonts w:ascii="Times New Roman" w:hAnsi="Times New Roman" w:cs="Times New Roman"/>
+          <w:bCs/>
+          <w:color w:val="002060"/>
+          <w:sz w:val="20"/>
+          <w:szCs w:val="20"/>
+          <w:lang w:eastAsia="zh-CN"/>
+        </w:rPr>
+        <w:t xml:space="preserve">  title: 'Crop Sensor-Independent LAI CDR',</w:t>
+      </w:r>
+    </w:p>
+    <w:p>
+      <w:pPr>
+        <w:rPr>
+          <w:rFonts w:ascii="Times New Roman" w:hAnsi="Times New Roman" w:cs="Times New Roman"/>
+          <w:bCs/>
+          <w:color w:val="002060"/>
+          <w:sz w:val="20"/>
+          <w:szCs w:val="20"/>
+          <w:lang w:eastAsia="zh-CN"/>
+        </w:rPr>
+      </w:pPr>
+      <w:r>
+        <w:rPr>
+          <w:rFonts w:ascii="Times New Roman" w:hAnsi="Times New Roman" w:cs="Times New Roman"/>
+          <w:bCs/>
+          <w:color w:val="002060"/>
+          <w:sz w:val="20"/>
+          <w:szCs w:val="20"/>
+          <w:lang w:eastAsia="zh-CN"/>
+        </w:rPr>
+        <w:t xml:space="preserve">  </w:t>
+      </w:r>
+      <w:proofErr w:type="spellStart"/>
+      <w:r>
+        <w:rPr>
+          <w:rFonts w:ascii="Times New Roman" w:hAnsi="Times New Roman" w:cs="Times New Roman"/>
+          <w:bCs/>
+          <w:color w:val="002060"/>
+          <w:sz w:val="20"/>
+          <w:szCs w:val="20"/>
+          <w:lang w:eastAsia="zh-CN"/>
+        </w:rPr>
+        <w:t>vAxis</w:t>
+      </w:r>
+      <w:proofErr w:type="spellEnd"/>
+      <w:r>
+        <w:rPr>
+          <w:rFonts w:ascii="Times New Roman" w:hAnsi="Times New Roman" w:cs="Times New Roman"/>
+          <w:bCs/>
+          <w:color w:val="002060"/>
+          <w:sz w:val="20"/>
+          <w:szCs w:val="20"/>
+          <w:lang w:eastAsia="zh-CN"/>
+        </w:rPr>
+        <w:t>: {</w:t>
+      </w:r>
+    </w:p>
+    <w:p>
+      <w:pPr>
+        <w:rPr>
+          <w:rFonts w:ascii="Times New Roman" w:hAnsi="Times New Roman" w:cs="Times New Roman"/>
+          <w:bCs/>
+          <w:color w:val="002060"/>
+          <w:sz w:val="20"/>
+          <w:szCs w:val="20"/>
+          <w:lang w:eastAsia="zh-CN"/>
+        </w:rPr>
+      </w:pPr>
+      <w:r>
+        <w:rPr>
+          <w:rFonts w:ascii="Times New Roman" w:hAnsi="Times New Roman" w:cs="Times New Roman"/>
+          <w:bCs/>
+          <w:color w:val="002060"/>
+          <w:sz w:val="20"/>
+          <w:szCs w:val="20"/>
+          <w:lang w:eastAsia="zh-CN"/>
+        </w:rPr>
+        <w:t xml:space="preserve">    title: 'LAI (Scale:0.1)'</w:t>
+      </w:r>
+    </w:p>
+    <w:p>
+      <w:pPr>
+        <w:rPr>
+          <w:rFonts w:ascii="Times New Roman" w:hAnsi="Times New Roman" w:cs="Times New Roman"/>
+          <w:bCs/>
+          <w:color w:val="002060"/>
+          <w:sz w:val="20"/>
+          <w:szCs w:val="20"/>
+          <w:lang w:eastAsia="zh-CN"/>
+        </w:rPr>
+      </w:pPr>
+      <w:r>
+        <w:rPr>
+          <w:rFonts w:ascii="Times New Roman" w:hAnsi="Times New Roman" w:cs="Times New Roman"/>
+          <w:bCs/>
+          <w:color w:val="002060"/>
+          <w:sz w:val="20"/>
+          <w:szCs w:val="20"/>
+          <w:lang w:eastAsia="zh-CN"/>
+        </w:rPr>
+        <w:t xml:space="preserve">  },</w:t>
+      </w:r>
+    </w:p>
+    <w:p>
+      <w:pPr>
+        <w:rPr>
+          <w:rFonts w:ascii="Times New Roman" w:hAnsi="Times New Roman" w:cs="Times New Roman"/>
+          <w:bCs/>
+          <w:color w:val="002060"/>
+          <w:sz w:val="20"/>
+          <w:szCs w:val="20"/>
+          <w:lang w:eastAsia="zh-CN"/>
+        </w:rPr>
+      </w:pPr>
+      <w:r>
+        <w:rPr>
+          <w:rFonts w:ascii="Times New Roman" w:hAnsi="Times New Roman" w:cs="Times New Roman"/>
+          <w:bCs/>
+          <w:color w:val="002060"/>
+          <w:sz w:val="20"/>
+          <w:szCs w:val="20"/>
+          <w:lang w:eastAsia="zh-CN"/>
+        </w:rPr>
+        <w:t xml:space="preserve">  </w:t>
+      </w:r>
+      <w:proofErr w:type="spellStart"/>
+      <w:r>
+        <w:rPr>
+          <w:rFonts w:ascii="Times New Roman" w:hAnsi="Times New Roman" w:cs="Times New Roman"/>
+          <w:bCs/>
+          <w:color w:val="002060"/>
+          <w:sz w:val="20"/>
+          <w:szCs w:val="20"/>
+          <w:lang w:eastAsia="zh-CN"/>
+        </w:rPr>
+        <w:t>lineWidth</w:t>
+      </w:r>
+      <w:proofErr w:type="spellEnd"/>
+      <w:r>
+        <w:rPr>
+          <w:rFonts w:ascii="Times New Roman" w:hAnsi="Times New Roman" w:cs="Times New Roman"/>
+          <w:bCs/>
+          <w:color w:val="002060"/>
+          <w:sz w:val="20"/>
+          <w:szCs w:val="20"/>
+          <w:lang w:eastAsia="zh-CN"/>
+        </w:rPr>
+        <w:t>: 1,</w:t>
+      </w:r>
+    </w:p>
+    <w:p>
+      <w:pPr>
+        <w:rPr>
+          <w:rFonts w:ascii="Times New Roman" w:hAnsi="Times New Roman" w:cs="Times New Roman"/>
+          <w:bCs/>
+          <w:color w:val="002060"/>
+          <w:sz w:val="20"/>
+          <w:szCs w:val="20"/>
+          <w:lang w:eastAsia="zh-CN"/>
+        </w:rPr>
+      </w:pPr>
+      <w:r>
+        <w:rPr>
+          <w:rFonts w:ascii="Times New Roman" w:hAnsi="Times New Roman" w:cs="Times New Roman"/>
+          <w:bCs/>
+          <w:color w:val="002060"/>
+          <w:sz w:val="20"/>
+          <w:szCs w:val="20"/>
+          <w:lang w:eastAsia="zh-CN"/>
+        </w:rPr>
+        <w:t xml:space="preserve">  </w:t>
+      </w:r>
+      <w:proofErr w:type="spellStart"/>
+      <w:r>
+        <w:rPr>
+          <w:rFonts w:ascii="Times New Roman" w:hAnsi="Times New Roman" w:cs="Times New Roman"/>
+          <w:bCs/>
+          <w:color w:val="002060"/>
+          <w:sz w:val="20"/>
+          <w:szCs w:val="20"/>
+          <w:lang w:eastAsia="zh-CN"/>
+        </w:rPr>
+        <w:t>pointSize</w:t>
+      </w:r>
+      <w:proofErr w:type="spellEnd"/>
+      <w:r>
+        <w:rPr>
+          <w:rFonts w:ascii="Times New Roman" w:hAnsi="Times New Roman" w:cs="Times New Roman"/>
+          <w:bCs/>
+          <w:color w:val="002060"/>
+          <w:sz w:val="20"/>
+          <w:szCs w:val="20"/>
+          <w:lang w:eastAsia="zh-CN"/>
+        </w:rPr>
+        <w:t>: 4,</w:t>
+      </w:r>
+    </w:p>
+    <w:p>
+      <w:pPr>
+        <w:rPr>
+          <w:rFonts w:ascii="Times New Roman" w:hAnsi="Times New Roman" w:cs="Times New Roman"/>
+          <w:bCs/>
+          <w:color w:val="002060"/>
+          <w:sz w:val="20"/>
+          <w:szCs w:val="20"/>
+          <w:lang w:eastAsia="zh-CN"/>
+        </w:rPr>
+      </w:pPr>
+      <w:r>
+        <w:rPr>
+          <w:rFonts w:ascii="Times New Roman" w:hAnsi="Times New Roman" w:cs="Times New Roman"/>
+          <w:bCs/>
+          <w:color w:val="002060"/>
+          <w:sz w:val="20"/>
+          <w:szCs w:val="20"/>
+          <w:lang w:eastAsia="zh-CN"/>
+        </w:rPr>
+        <w:t xml:space="preserve">  series: {</w:t>
+      </w:r>
+    </w:p>
+    <w:p>
+      <w:pPr>
+        <w:rPr>
+          <w:rFonts w:ascii="Times New Roman" w:hAnsi="Times New Roman" w:cs="Times New Roman"/>
+          <w:bCs/>
+          <w:color w:val="002060"/>
+          <w:sz w:val="20"/>
+          <w:szCs w:val="20"/>
+          <w:lang w:eastAsia="zh-CN"/>
+        </w:rPr>
+      </w:pPr>
+      <w:r>
+        <w:rPr>
+          <w:rFonts w:ascii="Times New Roman" w:hAnsi="Times New Roman" w:cs="Times New Roman"/>
+          <w:bCs/>
+          <w:color w:val="002060"/>
+          <w:sz w:val="20"/>
+          <w:szCs w:val="20"/>
+          <w:lang w:eastAsia="zh-CN"/>
+        </w:rPr>
+        <w:t xml:space="preserve">    0: {color: COLOR.MAIZE},</w:t>
+      </w:r>
+    </w:p>
+    <w:p>
+      <w:pPr>
+        <w:rPr>
+          <w:rFonts w:ascii="Times New Roman" w:hAnsi="Times New Roman" w:cs="Times New Roman"/>
+          <w:bCs/>
+          <w:color w:val="002060"/>
+          <w:sz w:val="20"/>
+          <w:szCs w:val="20"/>
+          <w:lang w:eastAsia="zh-CN"/>
+        </w:rPr>
+      </w:pPr>
+      <w:r>
+        <w:rPr>
+          <w:rFonts w:ascii="Times New Roman" w:hAnsi="Times New Roman" w:cs="Times New Roman"/>
+          <w:bCs/>
+          <w:color w:val="002060"/>
+          <w:sz w:val="20"/>
+          <w:szCs w:val="20"/>
+          <w:lang w:eastAsia="zh-CN"/>
+        </w:rPr>
+        <w:t xml:space="preserve">    1: {color: COLOR.CORN},</w:t>
+      </w:r>
+    </w:p>
+    <w:p>
+      <w:pPr>
+        <w:rPr>
+          <w:rFonts w:ascii="Times New Roman" w:hAnsi="Times New Roman" w:cs="Times New Roman"/>
+          <w:bCs/>
+          <w:color w:val="002060"/>
+          <w:sz w:val="20"/>
+          <w:szCs w:val="20"/>
+          <w:lang w:eastAsia="zh-CN"/>
+        </w:rPr>
+      </w:pPr>
+      <w:r>
+        <w:rPr>
+          <w:rFonts w:ascii="Times New Roman" w:hAnsi="Times New Roman" w:cs="Times New Roman"/>
+          <w:bCs/>
+          <w:color w:val="002060"/>
+          <w:sz w:val="20"/>
+          <w:szCs w:val="20"/>
+          <w:lang w:eastAsia="zh-CN"/>
+        </w:rPr>
+        <w:t xml:space="preserve">    2: {color: COLOR.SOYBEAN}</w:t>
+      </w:r>
+    </w:p>
+    <w:p>
+      <w:pPr>
+        <w:rPr>
+          <w:rFonts w:ascii="Times New Roman" w:hAnsi="Times New Roman" w:cs="Times New Roman"/>
+          <w:bCs/>
+          <w:color w:val="002060"/>
+          <w:sz w:val="20"/>
+          <w:szCs w:val="20"/>
+          <w:lang w:eastAsia="zh-CN"/>
+        </w:rPr>
+      </w:pPr>
+      <w:r>
+        <w:rPr>
+          <w:rFonts w:ascii="Times New Roman" w:hAnsi="Times New Roman" w:cs="Times New Roman"/>
+          <w:bCs/>
+          <w:color w:val="002060"/>
+          <w:sz w:val="20"/>
+          <w:szCs w:val="20"/>
+          <w:lang w:eastAsia="zh-CN"/>
+        </w:rPr>
+        <w:t xml:space="preserve">  }</w:t>
+      </w:r>
+    </w:p>
+    <w:p>
+      <w:pPr>
+        <w:rPr>
+          <w:rFonts w:ascii="Times New Roman" w:hAnsi="Times New Roman" w:cs="Times New Roman"/>
+          <w:bCs/>
+          <w:color w:val="002060"/>
+          <w:sz w:val="20"/>
+          <w:szCs w:val="20"/>
+          <w:lang w:eastAsia="zh-CN"/>
+        </w:rPr>
+      </w:pPr>
+      <w:proofErr w:type="gramStart"/>
+      <w:r>
+        <w:rPr>
+          <w:rFonts w:ascii="Times New Roman" w:hAnsi="Times New Roman" w:cs="Times New Roman"/>
+          <w:bCs/>
+          <w:color w:val="002060"/>
+          <w:sz w:val="20"/>
+          <w:szCs w:val="20"/>
+          <w:lang w:eastAsia="zh-CN"/>
+        </w:rPr>
+        <w:t>});/</w:t>
+      </w:r>
+      <w:proofErr w:type="gramEnd"/>
+      <w:r>
+        <w:rPr>
+          <w:rFonts w:ascii="Times New Roman" w:hAnsi="Times New Roman" w:cs="Times New Roman"/>
+          <w:bCs/>
+          <w:color w:val="002060"/>
+          <w:sz w:val="20"/>
+          <w:szCs w:val="20"/>
+          <w:lang w:eastAsia="zh-CN"/>
+        </w:rPr>
+        <w:t xml:space="preserve">/Generate One </w:t>
+      </w:r>
+      <w:proofErr w:type="spellStart"/>
+      <w:r>
+        <w:rPr>
+          <w:rFonts w:ascii="Times New Roman" w:hAnsi="Times New Roman" w:cs="Times New Roman"/>
+          <w:bCs/>
+          <w:color w:val="002060"/>
+          <w:sz w:val="20"/>
+          <w:szCs w:val="20"/>
+          <w:lang w:eastAsia="zh-CN"/>
+        </w:rPr>
+        <w:t>Fiugre</w:t>
+      </w:r>
+      <w:proofErr w:type="spellEnd"/>
+    </w:p>
+    <w:p>
+      <w:pPr>
+        <w:rPr>
+          <w:rFonts w:ascii="Times New Roman" w:hAnsi="Times New Roman" w:cs="Times New Roman"/>
+          <w:bCs/>
+          <w:color w:val="002060"/>
+          <w:sz w:val="20"/>
+          <w:szCs w:val="20"/>
+          <w:lang w:eastAsia="zh-CN"/>
+        </w:rPr>
+      </w:pPr>
+      <w:proofErr w:type="gramStart"/>
+      <w:r>
+        <w:rPr>
+          <w:rFonts w:ascii="Times New Roman" w:hAnsi="Times New Roman" w:cs="Times New Roman"/>
+          <w:bCs/>
+          <w:color w:val="002060"/>
+          <w:sz w:val="20"/>
+          <w:szCs w:val="20"/>
+          <w:lang w:eastAsia="zh-CN"/>
+        </w:rPr>
+        <w:t>print(</w:t>
+      </w:r>
+      <w:proofErr w:type="spellStart"/>
+      <w:proofErr w:type="gramEnd"/>
+      <w:r>
+        <w:rPr>
+          <w:rFonts w:ascii="Times New Roman" w:hAnsi="Times New Roman" w:cs="Times New Roman"/>
+          <w:bCs/>
+          <w:color w:val="002060"/>
+          <w:sz w:val="20"/>
+          <w:szCs w:val="20"/>
+          <w:lang w:eastAsia="zh-CN"/>
+        </w:rPr>
+        <w:t>LAITimeSeries</w:t>
+      </w:r>
+      <w:proofErr w:type="spellEnd"/>
+      <w:r>
+        <w:rPr>
+          <w:rFonts w:ascii="Times New Roman" w:hAnsi="Times New Roman" w:cs="Times New Roman"/>
+          <w:bCs/>
+          <w:color w:val="002060"/>
+          <w:sz w:val="20"/>
+          <w:szCs w:val="20"/>
+          <w:lang w:eastAsia="zh-CN"/>
+        </w:rPr>
+        <w:t>);</w:t>
+      </w:r>
+    </w:p>
+    <w:p>
+      <w:pPr>
+        <w:rPr>
+          <w:rFonts w:ascii="Times New Roman" w:hAnsi="Times New Roman" w:cs="Times New Roman"/>
+          <w:bCs/>
+          <w:color w:val="002060"/>
+          <w:sz w:val="20"/>
+          <w:szCs w:val="20"/>
+          <w:lang w:eastAsia="zh-CN"/>
+        </w:rPr>
+      </w:pPr>
+      <w:r>
+        <w:rPr>
+          <w:rFonts w:ascii="Times New Roman" w:hAnsi="Times New Roman" w:cs="Times New Roman"/>
+          <w:bCs/>
+          <w:color w:val="002060"/>
+          <w:sz w:val="20"/>
+          <w:szCs w:val="20"/>
+          <w:lang w:eastAsia="zh-CN"/>
+        </w:rPr>
+        <w:t>////////////////////////////////////////////////////////</w:t>
+      </w:r>
+    </w:p>
+    <w:p>
+      <w:pPr>
+        <w:rPr>
+          <w:rFonts w:ascii="Times New Roman" w:hAnsi="Times New Roman" w:cs="Times New Roman" w:hint="eastAsia"/>
+          <w:bCs/>
+          <w:color w:val="002060"/>
+          <w:sz w:val="20"/>
+          <w:szCs w:val="20"/>
+          <w:lang w:eastAsia="zh-CN"/>
+        </w:rPr>
+      </w:pPr>
     </w:p>
     <w:p>
       <w:pPr>
@@ -7238,25 +9338,33 @@
         <w:jc w:val="both"/>
         <w:rPr>
           <w:rFonts w:ascii="Times New Roman" w:hAnsi="Times New Roman" w:cs="Times New Roman"/>
-          <w:bCs/>
-          <w:color w:val="000000" w:themeColor="text1"/>
-          <w:lang w:eastAsia="zh-CN"/>
-        </w:rPr>
-      </w:pPr>
-      <w:r>
-        <w:rPr>
-          <w:rFonts w:ascii="Times New Roman" w:hAnsi="Times New Roman" w:cs="Times New Roman"/>
-          <w:bCs/>
-          <w:color w:val="000000" w:themeColor="text1"/>
-          <w:lang w:eastAsia="zh-CN"/>
-        </w:rPr>
-        <w:t xml:space="preserve">Here is a </w:t>
+          <w:b/>
+          <w:color w:val="000000" w:themeColor="text1"/>
+          <w:lang w:eastAsia="zh-CN"/>
+        </w:rPr>
+      </w:pPr>
+      <w:r>
+        <w:rPr>
+          <w:rFonts w:ascii="Times New Roman" w:hAnsi="Times New Roman" w:cs="Times New Roman"/>
+          <w:b/>
+          <w:color w:val="000000" w:themeColor="text1"/>
+        </w:rPr>
+        <w:t xml:space="preserve">5. </w:t>
+      </w:r>
+      <w:r>
+        <w:rPr>
+          <w:rFonts w:ascii="Times New Roman" w:hAnsi="Times New Roman" w:cs="Times New Roman"/>
+          <w:b/>
+          <w:color w:val="000000" w:themeColor="text1"/>
+          <w:lang w:eastAsia="zh-CN"/>
+        </w:rPr>
+        <w:t xml:space="preserve">DATA READ EXAMPLE (For </w:t>
       </w:r>
       <w:proofErr w:type="spellStart"/>
       <w:r>
         <w:rPr>
           <w:rFonts w:ascii="Times New Roman" w:hAnsi="Times New Roman" w:cs="Times New Roman"/>
-          <w:bCs/>
+          <w:b/>
           <w:color w:val="000000" w:themeColor="text1"/>
           <w:lang w:eastAsia="zh-CN"/>
         </w:rPr>
@@ -7266,38 +9374,11 @@
       <w:r>
         <w:rPr>
           <w:rFonts w:ascii="Times New Roman" w:hAnsi="Times New Roman" w:cs="Times New Roman"/>
-          <w:bCs/>
-          <w:color w:val="000000" w:themeColor="text1"/>
-          <w:lang w:eastAsia="zh-CN"/>
-        </w:rPr>
-        <w:t xml:space="preserve"> </w:t>
-      </w:r>
-      <w:r>
-        <w:rPr>
-          <w:rFonts w:ascii="Times New Roman" w:hAnsi="Times New Roman" w:cs="Times New Roman"/>
-          <w:bCs/>
-          <w:color w:val="000000" w:themeColor="text1"/>
-          <w:lang w:eastAsia="zh-CN"/>
-        </w:rPr>
-        <w:t>example</w:t>
-      </w:r>
-      <w:r>
-        <w:rPr>
-          <w:rFonts w:ascii="Times New Roman" w:hAnsi="Times New Roman" w:cs="Times New Roman"/>
-          <w:bCs/>
-          <w:color w:val="000000" w:themeColor="text1"/>
-          <w:lang w:eastAsia="zh-CN"/>
-        </w:rPr>
-        <w:t xml:space="preserve"> for the version that spatial resolution is 0.05 degree and temporal resolution is 8 days</w:t>
-      </w:r>
-      <w:r>
-        <w:rPr>
-          <w:rFonts w:ascii="Times New Roman" w:hAnsi="Times New Roman" w:cs="Times New Roman"/>
-          <w:bCs/>
-          <w:color w:val="000000" w:themeColor="text1"/>
-          <w:lang w:eastAsia="zh-CN"/>
-        </w:rPr>
-        <w:t>:</w:t>
+          <w:b/>
+          <w:color w:val="000000" w:themeColor="text1"/>
+          <w:lang w:eastAsia="zh-CN"/>
+        </w:rPr>
+        <w:t>)</w:t>
       </w:r>
     </w:p>
     <w:p>
@@ -7307,6 +9388,74 @@
         <w:rPr>
           <w:rFonts w:ascii="Times New Roman" w:hAnsi="Times New Roman" w:cs="Times New Roman"/>
           <w:bCs/>
+          <w:color w:val="000000" w:themeColor="text1"/>
+          <w:lang w:eastAsia="zh-CN"/>
+        </w:rPr>
+      </w:pPr>
+      <w:r>
+        <w:rPr>
+          <w:rFonts w:ascii="Times New Roman" w:hAnsi="Times New Roman" w:cs="Times New Roman"/>
+          <w:bCs/>
+          <w:color w:val="000000" w:themeColor="text1"/>
+          <w:lang w:eastAsia="zh-CN"/>
+        </w:rPr>
+        <w:t xml:space="preserve">Here is a </w:t>
+      </w:r>
+      <w:proofErr w:type="spellStart"/>
+      <w:r>
+        <w:rPr>
+          <w:rFonts w:ascii="Times New Roman" w:hAnsi="Times New Roman" w:cs="Times New Roman"/>
+          <w:bCs/>
+          <w:color w:val="000000" w:themeColor="text1"/>
+          <w:lang w:eastAsia="zh-CN"/>
+        </w:rPr>
+        <w:t>Matlab</w:t>
+      </w:r>
+      <w:proofErr w:type="spellEnd"/>
+      <w:r>
+        <w:rPr>
+          <w:rFonts w:ascii="Times New Roman" w:hAnsi="Times New Roman" w:cs="Times New Roman"/>
+          <w:bCs/>
+          <w:color w:val="000000" w:themeColor="text1"/>
+          <w:lang w:eastAsia="zh-CN"/>
+        </w:rPr>
+        <w:t xml:space="preserve"> </w:t>
+      </w:r>
+      <w:r>
+        <w:rPr>
+          <w:rFonts w:ascii="Times New Roman" w:hAnsi="Times New Roman" w:cs="Times New Roman"/>
+          <w:bCs/>
+          <w:color w:val="000000" w:themeColor="text1"/>
+          <w:lang w:eastAsia="zh-CN"/>
+        </w:rPr>
+        <w:t>example</w:t>
+      </w:r>
+      <w:r>
+        <w:rPr>
+          <w:rFonts w:ascii="Times New Roman" w:hAnsi="Times New Roman" w:cs="Times New Roman"/>
+          <w:bCs/>
+          <w:color w:val="000000" w:themeColor="text1"/>
+          <w:lang w:eastAsia="zh-CN"/>
+        </w:rPr>
+        <w:t xml:space="preserve"> for the version that spatial resolution is 0.05 degree and temporal resolution is 8 days</w:t>
+      </w:r>
+      <w:r>
+        <w:rPr>
+          <w:rFonts w:ascii="Times New Roman" w:hAnsi="Times New Roman" w:cs="Times New Roman"/>
+          <w:bCs/>
+          <w:color w:val="000000" w:themeColor="text1"/>
+          <w:lang w:eastAsia="zh-CN"/>
+        </w:rPr>
+        <w:t>:</w:t>
+      </w:r>
+    </w:p>
+    <w:p>
+      <w:pPr>
+        <w:spacing w:line="360" w:lineRule="auto"/>
+        <w:jc w:val="both"/>
+        <w:rPr>
+          <w:rFonts w:ascii="Times New Roman" w:hAnsi="Times New Roman" w:cs="Times New Roman"/>
+          <w:bCs/>
           <w:color w:val="002060"/>
           <w:sz w:val="20"/>
           <w:szCs w:val="20"/>
@@ -7949,6 +10098,7 @@
           <w:szCs w:val="20"/>
           <w:lang w:eastAsia="zh-CN"/>
         </w:rPr>
+        <w:lastRenderedPageBreak/>
         <w:t xml:space="preserve"> data = double(data</w:t>
       </w:r>
       <w:proofErr w:type="gramStart"/>
@@ -8243,7 +10393,6 @@
           <w:szCs w:val="20"/>
           <w:lang w:eastAsia="zh-CN"/>
         </w:rPr>
-        <w:lastRenderedPageBreak/>
         <w:t xml:space="preserve"> </w:t>
       </w:r>
       <w:proofErr w:type="gramStart"/>
@@ -8321,6 +10470,12 @@
       </w:r>
     </w:p>
     <w:p/>
+    <w:p/>
+    <w:p>
+      <w:r>
+        <w:t>-------------------------------------------------------------------------------------------------------------------------------</w:t>
+      </w:r>
+    </w:p>
     <w:p>
       <w:pPr>
         <w:rPr>

--- a/Readme_for_Sensor-Independent LAIFPAR CDR.docx
+++ b/Readme_for_Sensor-Independent LAIFPAR CDR.docx
@@ -174,7 +174,7 @@
           <w:sz w:val="28"/>
           <w:szCs w:val="28"/>
         </w:rPr>
-        <w:t>4</w:t>
+        <w:t>7</w:t>
       </w:r>
       <w:r>
         <w:rPr>
@@ -9323,7 +9323,7 @@
     <w:p>
       <w:pPr>
         <w:rPr>
-          <w:rFonts w:ascii="Times New Roman" w:hAnsi="Times New Roman" w:cs="Times New Roman" w:hint="eastAsia"/>
+          <w:rFonts w:ascii="Times New Roman" w:hAnsi="Times New Roman" w:cs="Times New Roman"/>
           <w:bCs/>
           <w:color w:val="002060"/>
           <w:sz w:val="20"/>

--- a/Readme_for_Sensor-Independent LAIFPAR CDR.docx
+++ b/Readme_for_Sensor-Independent LAIFPAR CDR.docx
@@ -152,18 +152,19 @@
           <w:sz w:val="28"/>
           <w:szCs w:val="28"/>
         </w:rPr>
-        <w:t xml:space="preserve">June </w:t>
-      </w:r>
-      <w:r>
-        <w:rPr>
-          <w:rFonts w:ascii="Times New Roman" w:hAnsi="Times New Roman" w:cs="Times New Roman"/>
+        <w:t>J</w:t>
+      </w:r>
+      <w:r>
+        <w:rPr>
+          <w:rFonts w:ascii="Times New Roman" w:hAnsi="Times New Roman" w:cs="Times New Roman" w:hint="eastAsia"/>
           <w:b/>
           <w:bCs/>
           <w:color w:val="000000" w:themeColor="text1"/>
           <w:sz w:val="28"/>
           <w:szCs w:val="28"/>
-        </w:rPr>
-        <w:t>2</w:t>
+          <w:lang w:eastAsia="zh-CN"/>
+        </w:rPr>
+        <w:t>uly</w:t>
       </w:r>
       <w:r>
         <w:rPr>
@@ -174,7 +175,29 @@
           <w:sz w:val="28"/>
           <w:szCs w:val="28"/>
         </w:rPr>
-        <w:t>7</w:t>
+        <w:t xml:space="preserve"> </w:t>
+      </w:r>
+      <w:r>
+        <w:rPr>
+          <w:rFonts w:ascii="Times New Roman" w:hAnsi="Times New Roman" w:cs="Times New Roman"/>
+          <w:b/>
+          <w:bCs/>
+          <w:color w:val="000000" w:themeColor="text1"/>
+          <w:sz w:val="28"/>
+          <w:szCs w:val="28"/>
+        </w:rPr>
+        <w:t>2</w:t>
+      </w:r>
+      <w:r>
+        <w:rPr>
+          <w:rFonts w:ascii="Times New Roman" w:hAnsi="Times New Roman" w:cs="Times New Roman"/>
+          <w:b/>
+          <w:bCs/>
+          <w:color w:val="000000" w:themeColor="text1"/>
+          <w:sz w:val="28"/>
+          <w:szCs w:val="28"/>
+        </w:rPr>
+        <w:t>3</w:t>
       </w:r>
       <w:r>
         <w:rPr>
@@ -296,7 +319,7 @@
           <w:rFonts w:ascii="Times New Roman" w:hAnsi="Times New Roman" w:cs="Times New Roman"/>
           <w:color w:val="000000" w:themeColor="text1"/>
         </w:rPr>
-        <w:t xml:space="preserve"> dataset record (</w:t>
+        <w:t xml:space="preserve"> data record (</w:t>
       </w:r>
       <w:r>
         <w:rPr>
@@ -352,21 +375,63 @@
           <w:rFonts w:ascii="Times New Roman" w:hAnsi="Times New Roman" w:cs="Times New Roman"/>
           <w:color w:val="000000" w:themeColor="text1"/>
         </w:rPr>
-        <w:t xml:space="preserve">The low-quality LAI/FPARs were first removed by quality control </w:t>
-      </w:r>
-      <w:r>
-        <w:rPr>
-          <w:rFonts w:ascii="Times New Roman" w:hAnsi="Times New Roman" w:cs="Times New Roman"/>
-          <w:color w:val="000000" w:themeColor="text1"/>
-        </w:rPr>
-        <w:t xml:space="preserve">method </w:t>
-      </w:r>
-      <w:r>
-        <w:rPr>
-          <w:rFonts w:ascii="Times New Roman" w:hAnsi="Times New Roman" w:cs="Times New Roman"/>
-          <w:color w:val="000000" w:themeColor="text1"/>
-        </w:rPr>
-        <w:t xml:space="preserve">and the </w:t>
+        <w:t xml:space="preserve">The low-quality LAI/FPARs were first removed </w:t>
+      </w:r>
+      <w:r>
+        <w:rPr>
+          <w:rFonts w:ascii="Times New Roman" w:hAnsi="Times New Roman" w:cs="Times New Roman"/>
+          <w:color w:val="000000" w:themeColor="text1"/>
+        </w:rPr>
+        <w:t>using</w:t>
+      </w:r>
+      <w:r>
+        <w:rPr>
+          <w:rFonts w:ascii="Times New Roman" w:hAnsi="Times New Roman" w:cs="Times New Roman"/>
+          <w:color w:val="000000" w:themeColor="text1"/>
+        </w:rPr>
+        <w:t xml:space="preserve"> </w:t>
+      </w:r>
+      <w:r>
+        <w:rPr>
+          <w:rFonts w:ascii="Times New Roman" w:hAnsi="Times New Roman" w:cs="Times New Roman"/>
+          <w:color w:val="000000" w:themeColor="text1"/>
+        </w:rPr>
+        <w:t xml:space="preserve">quality control </w:t>
+      </w:r>
+      <w:r>
+        <w:rPr>
+          <w:rFonts w:ascii="Times New Roman" w:hAnsi="Times New Roman" w:cs="Times New Roman"/>
+          <w:color w:val="000000" w:themeColor="text1"/>
+        </w:rPr>
+        <w:t>flags</w:t>
+      </w:r>
+      <w:r>
+        <w:rPr>
+          <w:rFonts w:ascii="Times New Roman" w:hAnsi="Times New Roman" w:cs="Times New Roman"/>
+          <w:color w:val="000000" w:themeColor="text1"/>
+        </w:rPr>
+        <w:t>.</w:t>
+      </w:r>
+      <w:r>
+        <w:rPr>
+          <w:rFonts w:ascii="Times New Roman" w:hAnsi="Times New Roman" w:cs="Times New Roman"/>
+          <w:color w:val="000000" w:themeColor="text1"/>
+        </w:rPr>
+        <w:t xml:space="preserve"> </w:t>
+      </w:r>
+      <w:r>
+        <w:rPr>
+          <w:rFonts w:ascii="Times New Roman" w:hAnsi="Times New Roman" w:cs="Times New Roman"/>
+          <w:color w:val="000000" w:themeColor="text1"/>
+        </w:rPr>
+        <w:t>T</w:t>
+      </w:r>
+      <w:r>
+        <w:rPr>
+          <w:rFonts w:ascii="Times New Roman" w:hAnsi="Times New Roman" w:cs="Times New Roman"/>
+          <w:color w:val="000000" w:themeColor="text1"/>
+        </w:rPr>
+        <w:t xml:space="preserve">he </w:t>
       </w:r>
       <w:r>
         <w:rPr>
@@ -417,7 +482,21 @@
           <w:rFonts w:ascii="Times New Roman" w:hAnsi="Times New Roman" w:cs="Times New Roman"/>
           <w:color w:val="000000" w:themeColor="text1"/>
         </w:rPr>
-        <w:t xml:space="preserve"> Sensor-Independent LAI/FPAR data.</w:t>
+        <w:t xml:space="preserve"> Sensor-Independent LAI/FPAR data</w:t>
+      </w:r>
+      <w:r>
+        <w:rPr>
+          <w:rFonts w:ascii="Times New Roman" w:hAnsi="Times New Roman" w:cs="Times New Roman"/>
+          <w:color w:val="000000" w:themeColor="text1"/>
+        </w:rPr>
+        <w:t xml:space="preserve"> sets</w:t>
+      </w:r>
+      <w:r>
+        <w:rPr>
+          <w:rFonts w:ascii="Times New Roman" w:hAnsi="Times New Roman" w:cs="Times New Roman"/>
+          <w:color w:val="000000" w:themeColor="text1"/>
+        </w:rPr>
+        <w:t>.</w:t>
       </w:r>
       <w:r>
         <w:rPr>
@@ -536,14 +615,14 @@
           <w:rFonts w:ascii="Times New Roman" w:hAnsi="Times New Roman" w:cs="Times New Roman"/>
           <w:color w:val="000000" w:themeColor="text1"/>
         </w:rPr>
-        <w:t>produc</w:t>
-      </w:r>
-      <w:r>
-        <w:rPr>
-          <w:rFonts w:ascii="Times New Roman" w:hAnsi="Times New Roman" w:cs="Times New Roman"/>
-          <w:color w:val="000000" w:themeColor="text1"/>
-        </w:rPr>
-        <w:t>ed based on different projections and spati</w:t>
+        <w:t>distributed in</w:t>
+      </w:r>
+      <w:r>
+        <w:rPr>
+          <w:rFonts w:ascii="Times New Roman" w:hAnsi="Times New Roman" w:cs="Times New Roman"/>
+          <w:color w:val="000000" w:themeColor="text1"/>
+        </w:rPr>
+        <w:t xml:space="preserve"> different projections and spati</w:t>
       </w:r>
       <w:r>
         <w:rPr>
@@ -578,14 +657,14 @@
           <w:rFonts w:ascii="Times New Roman" w:hAnsi="Times New Roman" w:cs="Times New Roman"/>
           <w:color w:val="000000" w:themeColor="text1"/>
         </w:rPr>
-        <w:t xml:space="preserve">The characteristic of the </w:t>
-      </w:r>
-      <w:r>
-        <w:rPr>
-          <w:rFonts w:ascii="Times New Roman" w:hAnsi="Times New Roman" w:cs="Times New Roman"/>
-          <w:color w:val="000000" w:themeColor="text1"/>
-        </w:rPr>
-        <w:t>Sensor-Independent LAI/FPAR CDR</w:t>
+        <w:t xml:space="preserve">General information about the product is presented </w:t>
+      </w:r>
+      <w:r>
+        <w:rPr>
+          <w:rFonts w:ascii="Times New Roman" w:hAnsi="Times New Roman" w:cs="Times New Roman"/>
+          <w:color w:val="000000" w:themeColor="text1"/>
+        </w:rPr>
+        <w:t>in Table 1.</w:t>
       </w:r>
       <w:r>
         <w:rPr>
@@ -593,13 +672,6 @@
           <w:color w:val="000000" w:themeColor="text1"/>
         </w:rPr>
         <w:t xml:space="preserve"> </w:t>
-      </w:r>
-      <w:r>
-        <w:rPr>
-          <w:rFonts w:ascii="Times New Roman" w:hAnsi="Times New Roman" w:cs="Times New Roman"/>
-          <w:color w:val="000000" w:themeColor="text1"/>
-        </w:rPr>
-        <w:t>can be found in Table 1.</w:t>
       </w:r>
     </w:p>
     <w:p>
@@ -1042,7 +1114,35 @@
                 <w:rFonts w:ascii="Times New Roman" w:hAnsi="Times New Roman" w:cs="Times New Roman"/>
                 <w:color w:val="000000" w:themeColor="text1"/>
               </w:rPr>
-              <w:t>Global Vegetation Area</w:t>
+              <w:t xml:space="preserve">Global </w:t>
+            </w:r>
+            <w:r>
+              <w:rPr>
+                <w:rFonts w:ascii="Times New Roman" w:hAnsi="Times New Roman" w:cs="Times New Roman"/>
+                <w:color w:val="000000" w:themeColor="text1"/>
+              </w:rPr>
+              <w:t>Vegetat</w:t>
+            </w:r>
+            <w:r>
+              <w:rPr>
+                <w:rFonts w:ascii="Times New Roman" w:hAnsi="Times New Roman" w:cs="Times New Roman"/>
+                <w:color w:val="000000" w:themeColor="text1"/>
+              </w:rPr>
+              <w:t>ed</w:t>
+            </w:r>
+            <w:r>
+              <w:rPr>
+                <w:rFonts w:ascii="Times New Roman" w:hAnsi="Times New Roman" w:cs="Times New Roman"/>
+                <w:color w:val="000000" w:themeColor="text1"/>
+              </w:rPr>
+              <w:t xml:space="preserve"> </w:t>
+            </w:r>
+            <w:r>
+              <w:rPr>
+                <w:rFonts w:ascii="Times New Roman" w:hAnsi="Times New Roman" w:cs="Times New Roman"/>
+                <w:color w:val="000000" w:themeColor="text1"/>
+              </w:rPr>
+              <w:t>Land</w:t>
             </w:r>
           </w:p>
         </w:tc>
@@ -1210,7 +1310,28 @@
                 <w:rFonts w:ascii="Times New Roman" w:hAnsi="Times New Roman" w:cs="Times New Roman"/>
                 <w:color w:val="000000" w:themeColor="text1"/>
               </w:rPr>
-              <w:t>8 days/Half month</w:t>
+              <w:t>8 days/</w:t>
+            </w:r>
+            <w:r>
+              <w:rPr>
+                <w:rFonts w:ascii="Times New Roman" w:hAnsi="Times New Roman" w:cs="Times New Roman"/>
+                <w:color w:val="000000" w:themeColor="text1"/>
+              </w:rPr>
+              <w:t>bi-</w:t>
+            </w:r>
+            <w:r>
+              <w:rPr>
+                <w:rFonts w:ascii="Times New Roman" w:hAnsi="Times New Roman" w:cs="Times New Roman"/>
+                <w:color w:val="000000" w:themeColor="text1"/>
+              </w:rPr>
+              <w:t>month</w:t>
+            </w:r>
+            <w:r>
+              <w:rPr>
+                <w:rFonts w:ascii="Times New Roman" w:hAnsi="Times New Roman" w:cs="Times New Roman"/>
+                <w:color w:val="000000" w:themeColor="text1"/>
+              </w:rPr>
+              <w:t>ly</w:t>
             </w:r>
           </w:p>
         </w:tc>
@@ -1503,7 +1624,14 @@
                 <w:rFonts w:ascii="Times New Roman" w:hAnsi="Times New Roman" w:cs="Times New Roman"/>
                 <w:color w:val="000000" w:themeColor="text1"/>
               </w:rPr>
-              <w:t>Multiply By Scale Factor</w:t>
+              <w:t>Scale Factor</w:t>
+            </w:r>
+            <w:r>
+              <w:rPr>
+                <w:rFonts w:ascii="Times New Roman" w:hAnsi="Times New Roman" w:cs="Times New Roman"/>
+                <w:color w:val="000000" w:themeColor="text1"/>
+              </w:rPr>
+              <w:t>s</w:t>
             </w:r>
           </w:p>
         </w:tc>
@@ -1704,7 +1832,14 @@
           <w:rFonts w:ascii="Times New Roman" w:hAnsi="Times New Roman" w:cs="Times New Roman"/>
           <w:color w:val="000000" w:themeColor="text1"/>
         </w:rPr>
-        <w:t>There are six versions of Sensor-Independent LAI/FPAR CDR</w:t>
+        <w:t xml:space="preserve">The </w:t>
+      </w:r>
+      <w:r>
+        <w:rPr>
+          <w:rFonts w:ascii="Times New Roman" w:hAnsi="Times New Roman" w:cs="Times New Roman"/>
+          <w:color w:val="000000" w:themeColor="text1"/>
+        </w:rPr>
+        <w:t>Sensor-Independent LAI/FPAR CDR</w:t>
       </w:r>
       <w:r>
         <w:rPr>
@@ -1718,7 +1853,63 @@
           <w:rFonts w:ascii="Times New Roman" w:hAnsi="Times New Roman" w:cs="Times New Roman"/>
           <w:color w:val="000000" w:themeColor="text1"/>
         </w:rPr>
-        <w:t>in different projections and spatial/temporal resolutions (Table 2).</w:t>
+        <w:t xml:space="preserve">are available </w:t>
+      </w:r>
+      <w:r>
+        <w:rPr>
+          <w:rFonts w:ascii="Times New Roman" w:hAnsi="Times New Roman" w:cs="Times New Roman"/>
+          <w:color w:val="000000" w:themeColor="text1"/>
+        </w:rPr>
+        <w:t xml:space="preserve">in </w:t>
+      </w:r>
+      <w:r>
+        <w:rPr>
+          <w:rFonts w:ascii="Times New Roman" w:hAnsi="Times New Roman" w:cs="Times New Roman"/>
+          <w:color w:val="000000" w:themeColor="text1"/>
+        </w:rPr>
+        <w:t>two</w:t>
+      </w:r>
+      <w:r>
+        <w:rPr>
+          <w:rFonts w:ascii="Times New Roman" w:hAnsi="Times New Roman" w:cs="Times New Roman"/>
+          <w:color w:val="000000" w:themeColor="text1"/>
+        </w:rPr>
+        <w:t xml:space="preserve"> </w:t>
+      </w:r>
+      <w:r>
+        <w:rPr>
+          <w:rFonts w:ascii="Times New Roman" w:hAnsi="Times New Roman" w:cs="Times New Roman"/>
+          <w:color w:val="000000" w:themeColor="text1"/>
+        </w:rPr>
+        <w:t>projections</w:t>
+      </w:r>
+      <w:r>
+        <w:rPr>
+          <w:rFonts w:ascii="Times New Roman" w:hAnsi="Times New Roman" w:cs="Times New Roman"/>
+          <w:color w:val="000000" w:themeColor="text1"/>
+        </w:rPr>
+        <w:t xml:space="preserve"> of</w:t>
+      </w:r>
+      <w:r>
+        <w:rPr>
+          <w:rFonts w:ascii="Times New Roman" w:hAnsi="Times New Roman" w:cs="Times New Roman"/>
+          <w:color w:val="000000" w:themeColor="text1"/>
+        </w:rPr>
+        <w:t xml:space="preserve"> </w:t>
+      </w:r>
+      <w:r>
+        <w:rPr>
+          <w:rFonts w:ascii="Times New Roman" w:hAnsi="Times New Roman" w:cs="Times New Roman"/>
+          <w:color w:val="000000" w:themeColor="text1"/>
+        </w:rPr>
+        <w:t xml:space="preserve">different </w:t>
+      </w:r>
+      <w:r>
+        <w:rPr>
+          <w:rFonts w:ascii="Times New Roman" w:hAnsi="Times New Roman" w:cs="Times New Roman"/>
+          <w:color w:val="000000" w:themeColor="text1"/>
+        </w:rPr>
+        <w:t>spatial/temporal resolutions (Table 2).</w:t>
       </w:r>
       <w:r>
         <w:rPr>
@@ -1732,35 +1923,14 @@
           <w:rFonts w:ascii="Times New Roman" w:hAnsi="Times New Roman" w:cs="Times New Roman"/>
           <w:color w:val="000000" w:themeColor="text1"/>
         </w:rPr>
-        <w:t xml:space="preserve">Two versions of </w:t>
-      </w:r>
-      <w:r>
-        <w:rPr>
-          <w:rFonts w:ascii="Times New Roman" w:hAnsi="Times New Roman" w:cs="Times New Roman"/>
-          <w:color w:val="000000" w:themeColor="text1"/>
-        </w:rPr>
-        <w:t>Sensor-Independent LAI/FPAR CDR</w:t>
-      </w:r>
-      <w:r>
-        <w:rPr>
-          <w:rFonts w:ascii="Times New Roman" w:hAnsi="Times New Roman" w:cs="Times New Roman"/>
-          <w:color w:val="000000" w:themeColor="text1"/>
-        </w:rPr>
-        <w:t xml:space="preserve"> with</w:t>
-      </w:r>
-      <w:r>
-        <w:rPr>
-          <w:rFonts w:ascii="Times New Roman" w:hAnsi="Times New Roman" w:cs="Times New Roman"/>
-          <w:color w:val="000000" w:themeColor="text1"/>
-        </w:rPr>
-        <w:t xml:space="preserve"> a </w:t>
-      </w:r>
-      <w:r>
-        <w:rPr>
-          <w:rFonts w:ascii="Times New Roman" w:hAnsi="Times New Roman" w:cs="Times New Roman"/>
-          <w:color w:val="000000" w:themeColor="text1"/>
-        </w:rPr>
-        <w:t>spatial resolution of 500m</w:t>
+        <w:t xml:space="preserve">Data sets at </w:t>
+      </w:r>
+      <w:r>
+        <w:rPr>
+          <w:rFonts w:ascii="Times New Roman" w:hAnsi="Times New Roman" w:cs="Times New Roman"/>
+          <w:color w:val="000000" w:themeColor="text1"/>
+        </w:rPr>
+        <w:t>500m</w:t>
       </w:r>
       <w:r>
         <w:rPr>
@@ -1921,12 +2091,12 @@
         <w:tblLook w:val="04A0" w:firstRow="1" w:lastRow="0" w:firstColumn="1" w:lastColumn="0" w:noHBand="0" w:noVBand="1"/>
       </w:tblPr>
       <w:tblGrid>
-        <w:gridCol w:w="1413"/>
-        <w:gridCol w:w="1422"/>
-        <w:gridCol w:w="1418"/>
-        <w:gridCol w:w="1559"/>
-        <w:gridCol w:w="2268"/>
-        <w:gridCol w:w="1554"/>
+        <w:gridCol w:w="1980"/>
+        <w:gridCol w:w="1348"/>
+        <w:gridCol w:w="1170"/>
+        <w:gridCol w:w="1260"/>
+        <w:gridCol w:w="2792"/>
+        <w:gridCol w:w="1084"/>
       </w:tblGrid>
       <w:tr>
         <w:trPr>
@@ -1936,7 +2106,7 @@
         <w:tc>
           <w:tcPr>
             <w:cnfStyle w:val="001000000000" w:firstRow="0" w:lastRow="0" w:firstColumn="1" w:lastColumn="0" w:oddVBand="0" w:evenVBand="0" w:oddHBand="0" w:evenHBand="0" w:firstRowFirstColumn="0" w:firstRowLastColumn="0" w:lastRowFirstColumn="0" w:lastRowLastColumn="0"/>
-            <w:tcW w:w="1413" w:type="dxa"/>
+            <w:tcW w:w="1980" w:type="dxa"/>
             <w:vAlign w:val="center"/>
           </w:tcPr>
           <w:p>
@@ -1953,13 +2123,13 @@
                 <w:rFonts w:ascii="Times New Roman" w:hAnsi="Times New Roman" w:cs="Times New Roman"/>
                 <w:color w:val="000000" w:themeColor="text1"/>
               </w:rPr>
-              <w:t>Name</w:t>
+              <w:t>Resolutions’ ID</w:t>
             </w:r>
           </w:p>
         </w:tc>
         <w:tc>
           <w:tcPr>
-            <w:tcW w:w="1422" w:type="dxa"/>
+            <w:tcW w:w="1348" w:type="dxa"/>
             <w:vAlign w:val="center"/>
           </w:tcPr>
           <w:p>
@@ -1983,7 +2153,7 @@
         </w:tc>
         <w:tc>
           <w:tcPr>
-            <w:tcW w:w="1418" w:type="dxa"/>
+            <w:tcW w:w="0" w:type="dxa"/>
             <w:vAlign w:val="center"/>
           </w:tcPr>
           <w:p>
@@ -2009,7 +2179,7 @@
         </w:tc>
         <w:tc>
           <w:tcPr>
-            <w:tcW w:w="1559" w:type="dxa"/>
+            <w:tcW w:w="0" w:type="dxa"/>
             <w:vAlign w:val="center"/>
           </w:tcPr>
           <w:p>
@@ -2033,7 +2203,7 @@
         </w:tc>
         <w:tc>
           <w:tcPr>
-            <w:tcW w:w="2268" w:type="dxa"/>
+            <w:tcW w:w="0" w:type="dxa"/>
             <w:vAlign w:val="center"/>
           </w:tcPr>
           <w:p>
@@ -2057,7 +2227,7 @@
         </w:tc>
         <w:tc>
           <w:tcPr>
-            <w:tcW w:w="1554" w:type="dxa"/>
+            <w:tcW w:w="0" w:type="dxa"/>
             <w:vAlign w:val="center"/>
           </w:tcPr>
           <w:p>
@@ -2088,7 +2258,7 @@
         <w:tc>
           <w:tcPr>
             <w:cnfStyle w:val="001000000000" w:firstRow="0" w:lastRow="0" w:firstColumn="1" w:lastColumn="0" w:oddVBand="0" w:evenVBand="0" w:oddHBand="0" w:evenHBand="0" w:firstRowFirstColumn="0" w:firstRowLastColumn="0" w:lastRowFirstColumn="0" w:lastRowLastColumn="0"/>
-            <w:tcW w:w="1413" w:type="dxa"/>
+            <w:tcW w:w="1980" w:type="dxa"/>
             <w:vAlign w:val="center"/>
           </w:tcPr>
           <w:p>
@@ -2111,7 +2281,7 @@
         </w:tc>
         <w:tc>
           <w:tcPr>
-            <w:tcW w:w="1422" w:type="dxa"/>
+            <w:tcW w:w="1348" w:type="dxa"/>
             <w:vAlign w:val="center"/>
           </w:tcPr>
           <w:p>
@@ -2135,7 +2305,7 @@
         </w:tc>
         <w:tc>
           <w:tcPr>
-            <w:tcW w:w="1418" w:type="dxa"/>
+            <w:tcW w:w="1170" w:type="dxa"/>
             <w:vAlign w:val="center"/>
           </w:tcPr>
           <w:p>
@@ -2159,7 +2329,7 @@
         </w:tc>
         <w:tc>
           <w:tcPr>
-            <w:tcW w:w="1559" w:type="dxa"/>
+            <w:tcW w:w="1260" w:type="dxa"/>
             <w:vAlign w:val="center"/>
           </w:tcPr>
           <w:p>
@@ -2183,7 +2353,7 @@
         </w:tc>
         <w:tc>
           <w:tcPr>
-            <w:tcW w:w="2268" w:type="dxa"/>
+            <w:tcW w:w="2792" w:type="dxa"/>
             <w:vAlign w:val="center"/>
           </w:tcPr>
           <w:p>
@@ -2264,7 +2434,7 @@
         </w:tc>
         <w:tc>
           <w:tcPr>
-            <w:tcW w:w="1554" w:type="dxa"/>
+            <w:tcW w:w="1084" w:type="dxa"/>
             <w:vAlign w:val="center"/>
           </w:tcPr>
           <w:p>
@@ -2295,7 +2465,7 @@
         <w:tc>
           <w:tcPr>
             <w:cnfStyle w:val="001000000000" w:firstRow="0" w:lastRow="0" w:firstColumn="1" w:lastColumn="0" w:oddVBand="0" w:evenVBand="0" w:oddHBand="0" w:evenHBand="0" w:firstRowFirstColumn="0" w:firstRowLastColumn="0" w:lastRowFirstColumn="0" w:lastRowLastColumn="0"/>
-            <w:tcW w:w="1413" w:type="dxa"/>
+            <w:tcW w:w="1980" w:type="dxa"/>
             <w:vAlign w:val="center"/>
           </w:tcPr>
           <w:p>
@@ -2318,7 +2488,7 @@
         </w:tc>
         <w:tc>
           <w:tcPr>
-            <w:tcW w:w="1422" w:type="dxa"/>
+            <w:tcW w:w="1348" w:type="dxa"/>
             <w:vAlign w:val="center"/>
           </w:tcPr>
           <w:p>
@@ -2342,7 +2512,7 @@
         </w:tc>
         <w:tc>
           <w:tcPr>
-            <w:tcW w:w="1418" w:type="dxa"/>
+            <w:tcW w:w="1170" w:type="dxa"/>
             <w:vAlign w:val="center"/>
           </w:tcPr>
           <w:p>
@@ -2366,7 +2536,7 @@
         </w:tc>
         <w:tc>
           <w:tcPr>
-            <w:tcW w:w="1559" w:type="dxa"/>
+            <w:tcW w:w="1260" w:type="dxa"/>
             <w:vAlign w:val="center"/>
           </w:tcPr>
           <w:p>
@@ -2390,7 +2560,7 @@
         </w:tc>
         <w:tc>
           <w:tcPr>
-            <w:tcW w:w="2268" w:type="dxa"/>
+            <w:tcW w:w="2792" w:type="dxa"/>
             <w:vAlign w:val="center"/>
           </w:tcPr>
           <w:p>
@@ -2471,7 +2641,7 @@
         </w:tc>
         <w:tc>
           <w:tcPr>
-            <w:tcW w:w="1554" w:type="dxa"/>
+            <w:tcW w:w="1084" w:type="dxa"/>
             <w:vAlign w:val="center"/>
           </w:tcPr>
           <w:p>
@@ -2503,7 +2673,7 @@
         <w:tc>
           <w:tcPr>
             <w:cnfStyle w:val="001000000000" w:firstRow="0" w:lastRow="0" w:firstColumn="1" w:lastColumn="0" w:oddVBand="0" w:evenVBand="0" w:oddHBand="0" w:evenHBand="0" w:firstRowFirstColumn="0" w:firstRowLastColumn="0" w:lastRowFirstColumn="0" w:lastRowLastColumn="0"/>
-            <w:tcW w:w="1413" w:type="dxa"/>
+            <w:tcW w:w="1980" w:type="dxa"/>
             <w:vAlign w:val="center"/>
           </w:tcPr>
           <w:p>
@@ -2522,11 +2692,18 @@
               </w:rPr>
               <w:t>5km_8d</w:t>
             </w:r>
+            <w:r>
+              <w:rPr>
+                <w:rFonts w:ascii="Times New Roman" w:hAnsi="Times New Roman" w:cs="Times New Roman"/>
+                <w:color w:val="000000" w:themeColor="text1"/>
+              </w:rPr>
+              <w:t>ay</w:t>
+            </w:r>
           </w:p>
         </w:tc>
         <w:tc>
           <w:tcPr>
-            <w:tcW w:w="1422" w:type="dxa"/>
+            <w:tcW w:w="1348" w:type="dxa"/>
             <w:vAlign w:val="center"/>
           </w:tcPr>
           <w:p>
@@ -2550,7 +2727,7 @@
         </w:tc>
         <w:tc>
           <w:tcPr>
-            <w:tcW w:w="1418" w:type="dxa"/>
+            <w:tcW w:w="1170" w:type="dxa"/>
             <w:vAlign w:val="center"/>
           </w:tcPr>
           <w:p>
@@ -2574,7 +2751,7 @@
         </w:tc>
         <w:tc>
           <w:tcPr>
-            <w:tcW w:w="1559" w:type="dxa"/>
+            <w:tcW w:w="1260" w:type="dxa"/>
             <w:vAlign w:val="center"/>
           </w:tcPr>
           <w:p>
@@ -2598,7 +2775,7 @@
         </w:tc>
         <w:tc>
           <w:tcPr>
-            <w:tcW w:w="2268" w:type="dxa"/>
+            <w:tcW w:w="2792" w:type="dxa"/>
             <w:vAlign w:val="center"/>
           </w:tcPr>
           <w:p>
@@ -2623,7 +2800,7 @@
         </w:tc>
         <w:tc>
           <w:tcPr>
-            <w:tcW w:w="1554" w:type="dxa"/>
+            <w:tcW w:w="1084" w:type="dxa"/>
             <w:vAlign w:val="center"/>
           </w:tcPr>
           <w:p>
@@ -2664,7 +2841,7 @@
         <w:tc>
           <w:tcPr>
             <w:cnfStyle w:val="001000000000" w:firstRow="0" w:lastRow="0" w:firstColumn="1" w:lastColumn="0" w:oddVBand="0" w:evenVBand="0" w:oddHBand="0" w:evenHBand="0" w:firstRowFirstColumn="0" w:firstRowLastColumn="0" w:lastRowFirstColumn="0" w:lastRowLastColumn="0"/>
-            <w:tcW w:w="1413" w:type="dxa"/>
+            <w:tcW w:w="1980" w:type="dxa"/>
             <w:vAlign w:val="center"/>
           </w:tcPr>
           <w:p>
@@ -2687,7 +2864,7 @@
         </w:tc>
         <w:tc>
           <w:tcPr>
-            <w:tcW w:w="1422" w:type="dxa"/>
+            <w:tcW w:w="1348" w:type="dxa"/>
             <w:vAlign w:val="center"/>
           </w:tcPr>
           <w:p>
@@ -2711,7 +2888,7 @@
         </w:tc>
         <w:tc>
           <w:tcPr>
-            <w:tcW w:w="1418" w:type="dxa"/>
+            <w:tcW w:w="1170" w:type="dxa"/>
             <w:vAlign w:val="center"/>
           </w:tcPr>
           <w:p>
@@ -2735,7 +2912,7 @@
         </w:tc>
         <w:tc>
           <w:tcPr>
-            <w:tcW w:w="1559" w:type="dxa"/>
+            <w:tcW w:w="1260" w:type="dxa"/>
             <w:vAlign w:val="center"/>
           </w:tcPr>
           <w:p>
@@ -2759,7 +2936,7 @@
         </w:tc>
         <w:tc>
           <w:tcPr>
-            <w:tcW w:w="2268" w:type="dxa"/>
+            <w:tcW w:w="2792" w:type="dxa"/>
             <w:vAlign w:val="center"/>
           </w:tcPr>
           <w:p>
@@ -2784,7 +2961,7 @@
         </w:tc>
         <w:tc>
           <w:tcPr>
-            <w:tcW w:w="1554" w:type="dxa"/>
+            <w:tcW w:w="1084" w:type="dxa"/>
             <w:vAlign w:val="center"/>
           </w:tcPr>
           <w:p>
@@ -2826,7 +3003,7 @@
         <w:tc>
           <w:tcPr>
             <w:cnfStyle w:val="001000000000" w:firstRow="0" w:lastRow="0" w:firstColumn="1" w:lastColumn="0" w:oddVBand="0" w:evenVBand="0" w:oddHBand="0" w:evenHBand="0" w:firstRowFirstColumn="0" w:firstRowLastColumn="0" w:lastRowFirstColumn="0" w:lastRowLastColumn="0"/>
-            <w:tcW w:w="1413" w:type="dxa"/>
+            <w:tcW w:w="1980" w:type="dxa"/>
             <w:vAlign w:val="center"/>
           </w:tcPr>
           <w:p>
@@ -2845,11 +3022,18 @@
               </w:rPr>
               <w:t>0.05degree_8d</w:t>
             </w:r>
+            <w:r>
+              <w:rPr>
+                <w:rFonts w:ascii="Times New Roman" w:hAnsi="Times New Roman" w:cs="Times New Roman"/>
+                <w:color w:val="000000" w:themeColor="text1"/>
+              </w:rPr>
+              <w:t>ay</w:t>
+            </w:r>
           </w:p>
         </w:tc>
         <w:tc>
           <w:tcPr>
-            <w:tcW w:w="1422" w:type="dxa"/>
+            <w:tcW w:w="1348" w:type="dxa"/>
             <w:vAlign w:val="center"/>
           </w:tcPr>
           <w:p>
@@ -2873,7 +3057,7 @@
         </w:tc>
         <w:tc>
           <w:tcPr>
-            <w:tcW w:w="1418" w:type="dxa"/>
+            <w:tcW w:w="1170" w:type="dxa"/>
             <w:vAlign w:val="center"/>
           </w:tcPr>
           <w:p>
@@ -2897,7 +3081,7 @@
         </w:tc>
         <w:tc>
           <w:tcPr>
-            <w:tcW w:w="1559" w:type="dxa"/>
+            <w:tcW w:w="1260" w:type="dxa"/>
             <w:vAlign w:val="center"/>
           </w:tcPr>
           <w:p>
@@ -2921,7 +3105,7 @@
         </w:tc>
         <w:tc>
           <w:tcPr>
-            <w:tcW w:w="2268" w:type="dxa"/>
+            <w:tcW w:w="2792" w:type="dxa"/>
             <w:vAlign w:val="center"/>
           </w:tcPr>
           <w:p>
@@ -2946,7 +3130,7 @@
         </w:tc>
         <w:tc>
           <w:tcPr>
-            <w:tcW w:w="1554" w:type="dxa"/>
+            <w:tcW w:w="1084" w:type="dxa"/>
             <w:vAlign w:val="center"/>
           </w:tcPr>
           <w:p>
@@ -2987,7 +3171,7 @@
         <w:tc>
           <w:tcPr>
             <w:cnfStyle w:val="001000000000" w:firstRow="0" w:lastRow="0" w:firstColumn="1" w:lastColumn="0" w:oddVBand="0" w:evenVBand="0" w:oddHBand="0" w:evenHBand="0" w:firstRowFirstColumn="0" w:firstRowLastColumn="0" w:lastRowFirstColumn="0" w:lastRowLastColumn="0"/>
-            <w:tcW w:w="1413" w:type="dxa"/>
+            <w:tcW w:w="1980" w:type="dxa"/>
             <w:vAlign w:val="center"/>
           </w:tcPr>
           <w:p>
@@ -3010,7 +3194,7 @@
         </w:tc>
         <w:tc>
           <w:tcPr>
-            <w:tcW w:w="1422" w:type="dxa"/>
+            <w:tcW w:w="1348" w:type="dxa"/>
             <w:vAlign w:val="center"/>
           </w:tcPr>
           <w:p>
@@ -3034,7 +3218,7 @@
         </w:tc>
         <w:tc>
           <w:tcPr>
-            <w:tcW w:w="1418" w:type="dxa"/>
+            <w:tcW w:w="1170" w:type="dxa"/>
             <w:vAlign w:val="center"/>
           </w:tcPr>
           <w:p>
@@ -3058,7 +3242,7 @@
         </w:tc>
         <w:tc>
           <w:tcPr>
-            <w:tcW w:w="1559" w:type="dxa"/>
+            <w:tcW w:w="1260" w:type="dxa"/>
             <w:vAlign w:val="center"/>
           </w:tcPr>
           <w:p>
@@ -3082,7 +3266,7 @@
         </w:tc>
         <w:tc>
           <w:tcPr>
-            <w:tcW w:w="2268" w:type="dxa"/>
+            <w:tcW w:w="2792" w:type="dxa"/>
             <w:vAlign w:val="center"/>
           </w:tcPr>
           <w:p>
@@ -3107,7 +3291,7 @@
         </w:tc>
         <w:tc>
           <w:tcPr>
-            <w:tcW w:w="1554" w:type="dxa"/>
+            <w:tcW w:w="1084" w:type="dxa"/>
             <w:vAlign w:val="center"/>
           </w:tcPr>
           <w:p>
@@ -3176,7 +3360,6 @@
     <w:p>
       <w:pPr>
         <w:spacing w:line="360" w:lineRule="auto"/>
-        <w:ind w:firstLineChars="200" w:firstLine="480"/>
         <w:jc w:val="both"/>
         <w:rPr>
           <w:rFonts w:ascii="Times New Roman" w:hAnsi="Times New Roman" w:cs="Times New Roman"/>
@@ -3188,14 +3371,28 @@
           <w:rFonts w:ascii="Times New Roman" w:hAnsi="Times New Roman" w:cs="Times New Roman"/>
           <w:color w:val="000000" w:themeColor="text1"/>
         </w:rPr>
-        <w:t>The Sensor-Independent LAI/FPAR CDR</w:t>
-      </w:r>
-      <w:r>
-        <w:rPr>
-          <w:rFonts w:ascii="Times New Roman" w:hAnsi="Times New Roman" w:cs="Times New Roman"/>
-          <w:color w:val="000000" w:themeColor="text1"/>
-        </w:rPr>
-        <w:t xml:space="preserve"> that provided by </w:t>
+        <w:t xml:space="preserve">The sensor independent LAI/FPAR product is distributed </w:t>
+      </w:r>
+      <w:r>
+        <w:rPr>
+          <w:rFonts w:ascii="Times New Roman" w:hAnsi="Times New Roman" w:cs="Times New Roman"/>
+          <w:color w:val="000000" w:themeColor="text1"/>
+        </w:rPr>
+        <w:t>as</w:t>
+      </w:r>
+      <w:r>
+        <w:rPr>
+          <w:rFonts w:ascii="Times New Roman" w:hAnsi="Times New Roman" w:cs="Times New Roman"/>
+          <w:color w:val="000000" w:themeColor="text1"/>
+        </w:rPr>
+        <w:t xml:space="preserve"> </w:t>
+      </w:r>
+      <w:r>
+        <w:rPr>
+          <w:rFonts w:ascii="Times New Roman" w:hAnsi="Times New Roman" w:cs="Times New Roman"/>
+          <w:color w:val="000000" w:themeColor="text1"/>
+        </w:rPr>
+        <w:t xml:space="preserve">a </w:t>
       </w:r>
       <w:proofErr w:type="spellStart"/>
       <w:r>
@@ -3203,6 +3400,57 @@
           <w:rFonts w:ascii="Times New Roman" w:hAnsi="Times New Roman" w:cs="Times New Roman"/>
           <w:color w:val="000000" w:themeColor="text1"/>
         </w:rPr>
+        <w:t>tif</w:t>
+      </w:r>
+      <w:proofErr w:type="spellEnd"/>
+      <w:r>
+        <w:rPr>
+          <w:rFonts w:ascii="Times New Roman" w:hAnsi="Times New Roman" w:cs="Times New Roman"/>
+          <w:color w:val="000000" w:themeColor="text1"/>
+        </w:rPr>
+        <w:t xml:space="preserve"> </w:t>
+      </w:r>
+      <w:r>
+        <w:rPr>
+          <w:rFonts w:ascii="Times New Roman" w:hAnsi="Times New Roman" w:cs="Times New Roman"/>
+          <w:color w:val="000000" w:themeColor="text1"/>
+        </w:rPr>
+        <w:t>file.</w:t>
+      </w:r>
+      <w:r>
+        <w:rPr>
+          <w:rFonts w:ascii="Times New Roman" w:hAnsi="Times New Roman" w:cs="Times New Roman"/>
+          <w:color w:val="000000" w:themeColor="text1"/>
+        </w:rPr>
+        <w:t xml:space="preserve"> </w:t>
+      </w:r>
+      <w:r>
+        <w:rPr>
+          <w:rFonts w:ascii="Times New Roman" w:hAnsi="Times New Roman" w:cs="Times New Roman"/>
+          <w:color w:val="000000" w:themeColor="text1"/>
+        </w:rPr>
+        <w:t>The</w:t>
+      </w:r>
+      <w:r>
+        <w:rPr>
+          <w:rFonts w:ascii="Times New Roman" w:hAnsi="Times New Roman" w:cs="Times New Roman"/>
+          <w:color w:val="000000" w:themeColor="text1"/>
+        </w:rPr>
+        <w:t xml:space="preserve"> file name</w:t>
+      </w:r>
+      <w:r>
+        <w:rPr>
+          <w:rFonts w:ascii="Times New Roman" w:hAnsi="Times New Roman" w:cs="Times New Roman"/>
+          <w:color w:val="000000" w:themeColor="text1"/>
+        </w:rPr>
+        <w:t xml:space="preserve"> provided by </w:t>
+      </w:r>
+      <w:proofErr w:type="spellStart"/>
+      <w:r>
+        <w:rPr>
+          <w:rFonts w:ascii="Times New Roman" w:hAnsi="Times New Roman" w:cs="Times New Roman"/>
+          <w:color w:val="000000" w:themeColor="text1"/>
+        </w:rPr>
         <w:t>Zenodo</w:t>
       </w:r>
       <w:proofErr w:type="spellEnd"/>
@@ -3211,14 +3459,158 @@
           <w:rFonts w:ascii="Times New Roman" w:hAnsi="Times New Roman" w:cs="Times New Roman"/>
           <w:color w:val="000000" w:themeColor="text1"/>
         </w:rPr>
+        <w:t xml:space="preserve"> is </w:t>
+      </w:r>
+      <w:r>
+        <w:rPr>
+          <w:rFonts w:ascii="Times New Roman" w:hAnsi="Times New Roman" w:cs="Times New Roman"/>
+          <w:color w:val="000000" w:themeColor="text1"/>
+        </w:rPr>
+        <w:t>“</w:t>
+      </w:r>
+      <w:proofErr w:type="spellStart"/>
+      <w:r>
+        <w:rPr>
+          <w:rFonts w:ascii="Times New Roman" w:hAnsi="Times New Roman" w:cs="Times New Roman"/>
+          <w:color w:val="000000" w:themeColor="text1"/>
+        </w:rPr>
+        <w:t>SI_LAI_FPAR_CDR_</w:t>
+      </w:r>
+      <w:r>
+        <w:rPr>
+          <w:rFonts w:ascii="Times New Roman" w:hAnsi="Times New Roman" w:cs="Times New Roman"/>
+          <w:color w:val="000000" w:themeColor="text1"/>
+        </w:rPr>
+        <w:t>Pid</w:t>
+      </w:r>
+      <w:r>
+        <w:rPr>
+          <w:rFonts w:ascii="Times New Roman" w:hAnsi="Times New Roman" w:cs="Times New Roman"/>
+          <w:color w:val="000000" w:themeColor="text1"/>
+        </w:rPr>
+        <w:t>_</w:t>
+      </w:r>
+      <w:r>
+        <w:rPr>
+          <w:rFonts w:ascii="Times New Roman" w:hAnsi="Times New Roman" w:cs="Times New Roman"/>
+          <w:color w:val="000000" w:themeColor="text1"/>
+        </w:rPr>
+        <w:t>Rid</w:t>
+      </w:r>
+      <w:r>
+        <w:rPr>
+          <w:rFonts w:ascii="Times New Roman" w:hAnsi="Times New Roman" w:cs="Times New Roman"/>
+          <w:color w:val="000000" w:themeColor="text1"/>
+        </w:rPr>
+        <w:t>_YYYY</w:t>
+      </w:r>
+      <w:r>
+        <w:rPr>
+          <w:rFonts w:ascii="Times New Roman" w:hAnsi="Times New Roman" w:cs="Times New Roman"/>
+          <w:color w:val="000000" w:themeColor="text1"/>
+        </w:rPr>
+        <w:t>DDD</w:t>
+      </w:r>
+      <w:r>
+        <w:rPr>
+          <w:rFonts w:ascii="Times New Roman" w:hAnsi="Times New Roman" w:cs="Times New Roman"/>
+          <w:color w:val="000000" w:themeColor="text1"/>
+        </w:rPr>
+        <w:t>.tif</w:t>
+      </w:r>
+      <w:proofErr w:type="spellEnd"/>
+      <w:r>
+        <w:rPr>
+          <w:rFonts w:ascii="Times New Roman" w:hAnsi="Times New Roman" w:cs="Times New Roman"/>
+          <w:color w:val="000000" w:themeColor="text1"/>
+        </w:rPr>
+        <w:t>”</w:t>
+      </w:r>
+      <w:r>
+        <w:rPr>
+          <w:rFonts w:ascii="Times New Roman" w:hAnsi="Times New Roman" w:cs="Times New Roman"/>
+          <w:color w:val="000000" w:themeColor="text1"/>
+        </w:rPr>
+        <w:t>, where</w:t>
+      </w:r>
+      <w:r>
+        <w:rPr>
+          <w:rFonts w:ascii="Times New Roman" w:hAnsi="Times New Roman" w:cs="Times New Roman"/>
+          <w:color w:val="000000" w:themeColor="text1"/>
+        </w:rPr>
         <w:t xml:space="preserve"> </w:t>
       </w:r>
-      <w:r>
-        <w:rPr>
-          <w:rFonts w:ascii="Times New Roman" w:hAnsi="Times New Roman" w:cs="Times New Roman"/>
-          <w:color w:val="000000" w:themeColor="text1"/>
-        </w:rPr>
-        <w:t>follow</w:t>
+      <w:proofErr w:type="spellStart"/>
+      <w:r>
+        <w:rPr>
+          <w:rFonts w:ascii="Times New Roman" w:hAnsi="Times New Roman" w:cs="Times New Roman"/>
+          <w:color w:val="000000" w:themeColor="text1"/>
+        </w:rPr>
+        <w:t>Pid</w:t>
+      </w:r>
+      <w:proofErr w:type="spellEnd"/>
+      <w:r>
+        <w:rPr>
+          <w:rFonts w:ascii="Times New Roman" w:hAnsi="Times New Roman" w:cs="Times New Roman"/>
+          <w:color w:val="000000" w:themeColor="text1"/>
+        </w:rPr>
+        <w:t xml:space="preserve"> indicates projection ID (Sin or </w:t>
+      </w:r>
+      <w:r>
+        <w:rPr>
+          <w:rFonts w:ascii="Times New Roman" w:hAnsi="Times New Roman" w:cs="Times New Roman"/>
+          <w:color w:val="000000" w:themeColor="text1"/>
+        </w:rPr>
+        <w:t xml:space="preserve">WGS84); </w:t>
+      </w:r>
+      <w:r>
+        <w:rPr>
+          <w:rFonts w:ascii="Times New Roman" w:hAnsi="Times New Roman" w:cs="Times New Roman"/>
+          <w:color w:val="000000" w:themeColor="text1"/>
+        </w:rPr>
+        <w:t>Rid</w:t>
+      </w:r>
+      <w:r>
+        <w:rPr>
+          <w:rFonts w:ascii="Times New Roman" w:hAnsi="Times New Roman" w:cs="Times New Roman"/>
+          <w:color w:val="000000" w:themeColor="text1"/>
+        </w:rPr>
+        <w:t xml:space="preserve"> stands for </w:t>
+      </w:r>
+      <w:r>
+        <w:rPr>
+          <w:rFonts w:ascii="Times New Roman" w:hAnsi="Times New Roman" w:cs="Times New Roman"/>
+          <w:color w:val="000000" w:themeColor="text1"/>
+        </w:rPr>
+        <w:t>resolution</w:t>
+      </w:r>
+      <w:r>
+        <w:rPr>
+          <w:rFonts w:ascii="Times New Roman" w:hAnsi="Times New Roman" w:cs="Times New Roman"/>
+          <w:color w:val="000000" w:themeColor="text1"/>
+        </w:rPr>
+        <w:t>s’</w:t>
+      </w:r>
+      <w:r>
+        <w:rPr>
+          <w:rFonts w:ascii="Times New Roman" w:hAnsi="Times New Roman" w:cs="Times New Roman"/>
+          <w:color w:val="000000" w:themeColor="text1"/>
+        </w:rPr>
+        <w:t xml:space="preserve"> ID (Table 2)</w:t>
+      </w:r>
+      <w:r>
+        <w:rPr>
+          <w:rFonts w:ascii="Times New Roman" w:hAnsi="Times New Roman" w:cs="Times New Roman"/>
+          <w:color w:val="000000" w:themeColor="text1"/>
+        </w:rPr>
+        <w:t>;</w:t>
+      </w:r>
+      <w:r>
+        <w:rPr>
+          <w:rFonts w:ascii="Times New Roman" w:hAnsi="Times New Roman" w:cs="Times New Roman"/>
+          <w:color w:val="000000" w:themeColor="text1"/>
+        </w:rPr>
+        <w:t xml:space="preserve"> YYYY</w:t>
       </w:r>
       <w:r>
         <w:rPr>
@@ -3232,7 +3624,43 @@
           <w:rFonts w:ascii="Times New Roman" w:hAnsi="Times New Roman" w:cs="Times New Roman"/>
           <w:color w:val="000000" w:themeColor="text1"/>
         </w:rPr>
-        <w:t>a</w:t>
+        <w:t>s</w:t>
+      </w:r>
+      <w:r>
+        <w:rPr>
+          <w:rFonts w:ascii="Times New Roman" w:hAnsi="Times New Roman" w:cs="Times New Roman"/>
+          <w:color w:val="000000" w:themeColor="text1"/>
+        </w:rPr>
+        <w:t>ignifies</w:t>
+      </w:r>
+      <w:r>
+        <w:rPr>
+          <w:rFonts w:ascii="Times New Roman" w:hAnsi="Times New Roman" w:cs="Times New Roman"/>
+          <w:color w:val="000000" w:themeColor="text1"/>
+        </w:rPr>
+        <w:t xml:space="preserve"> year</w:t>
+      </w:r>
+      <w:r>
+        <w:rPr>
+          <w:rFonts w:ascii="Times New Roman" w:hAnsi="Times New Roman" w:cs="Times New Roman"/>
+          <w:color w:val="000000" w:themeColor="text1"/>
+        </w:rPr>
+        <w:t xml:space="preserve"> of data acquisition</w:t>
+      </w:r>
+      <w:r>
+        <w:rPr>
+          <w:rFonts w:ascii="Times New Roman" w:hAnsi="Times New Roman" w:cs="Times New Roman"/>
+          <w:color w:val="000000" w:themeColor="text1"/>
+        </w:rPr>
+        <w:t xml:space="preserve">; </w:t>
+      </w:r>
+      <w:r>
+        <w:rPr>
+          <w:rFonts w:ascii="Times New Roman" w:hAnsi="Times New Roman" w:cs="Times New Roman"/>
+          <w:color w:val="000000" w:themeColor="text1"/>
+        </w:rPr>
+        <w:lastRenderedPageBreak/>
+        <w:t>DDD</w:t>
       </w:r>
       <w:r>
         <w:rPr>
@@ -3246,7 +3674,42 @@
           <w:rFonts w:ascii="Times New Roman" w:hAnsi="Times New Roman" w:cs="Times New Roman"/>
           <w:color w:val="000000" w:themeColor="text1"/>
         </w:rPr>
-        <w:t>naming convention</w:t>
+        <w:t>denotes</w:t>
+      </w:r>
+      <w:r>
+        <w:rPr>
+          <w:rFonts w:ascii="Times New Roman" w:hAnsi="Times New Roman" w:cs="Times New Roman"/>
+          <w:color w:val="000000" w:themeColor="text1"/>
+        </w:rPr>
+        <w:t xml:space="preserve"> either a </w:t>
+      </w:r>
+      <w:r>
+        <w:rPr>
+          <w:rFonts w:ascii="Times New Roman" w:hAnsi="Times New Roman" w:cs="Times New Roman"/>
+          <w:color w:val="000000" w:themeColor="text1"/>
+        </w:rPr>
+        <w:t>Julian</w:t>
+      </w:r>
+      <w:r>
+        <w:rPr>
+          <w:rFonts w:ascii="Times New Roman" w:hAnsi="Times New Roman" w:cs="Times New Roman"/>
+          <w:color w:val="000000" w:themeColor="text1"/>
+        </w:rPr>
+        <w:t xml:space="preserve"> day (DDD=DOY) or </w:t>
+      </w:r>
+      <w:r>
+        <w:rPr>
+          <w:rFonts w:ascii="Times New Roman" w:hAnsi="Times New Roman" w:cs="Times New Roman"/>
+          <w:color w:val="000000" w:themeColor="text1"/>
+        </w:rPr>
+        <w:t xml:space="preserve">month and </w:t>
+      </w:r>
+      <w:r>
+        <w:rPr>
+          <w:rFonts w:ascii="Times New Roman" w:hAnsi="Times New Roman" w:cs="Times New Roman"/>
+          <w:color w:val="000000" w:themeColor="text1"/>
+        </w:rPr>
+        <w:t>span ID</w:t>
       </w:r>
       <w:r>
         <w:rPr>
@@ -3260,1437 +3723,230 @@
           <w:rFonts w:ascii="Times New Roman" w:hAnsi="Times New Roman" w:cs="Times New Roman"/>
           <w:color w:val="000000" w:themeColor="text1"/>
         </w:rPr>
-        <w:t>that</w:t>
-      </w:r>
-      <w:r>
-        <w:rPr>
-          <w:rFonts w:ascii="Times New Roman" w:hAnsi="Times New Roman" w:cs="Times New Roman"/>
-          <w:color w:val="000000" w:themeColor="text1"/>
-        </w:rPr>
-        <w:t xml:space="preserve"> </w:t>
-      </w:r>
-      <w:r>
-        <w:rPr>
-          <w:rFonts w:ascii="Times New Roman" w:hAnsi="Times New Roman" w:cs="Times New Roman"/>
-          <w:color w:val="000000" w:themeColor="text1"/>
-        </w:rPr>
-        <w:t>gives</w:t>
-      </w:r>
-      <w:r>
-        <w:rPr>
-          <w:rFonts w:ascii="Times New Roman" w:hAnsi="Times New Roman" w:cs="Times New Roman"/>
-          <w:color w:val="000000" w:themeColor="text1"/>
-        </w:rPr>
-        <w:t xml:space="preserve"> </w:t>
-      </w:r>
-      <w:r>
-        <w:rPr>
-          <w:rFonts w:ascii="Times New Roman" w:hAnsi="Times New Roman" w:cs="Times New Roman"/>
-          <w:color w:val="000000" w:themeColor="text1"/>
-        </w:rPr>
-        <w:t>useful</w:t>
-      </w:r>
-      <w:r>
-        <w:rPr>
-          <w:rFonts w:ascii="Times New Roman" w:hAnsi="Times New Roman" w:cs="Times New Roman"/>
-          <w:color w:val="000000" w:themeColor="text1"/>
-        </w:rPr>
-        <w:t xml:space="preserve"> </w:t>
-      </w:r>
-      <w:r>
-        <w:rPr>
-          <w:rFonts w:ascii="Times New Roman" w:hAnsi="Times New Roman" w:cs="Times New Roman"/>
-          <w:color w:val="000000" w:themeColor="text1"/>
-        </w:rPr>
-        <w:t>information</w:t>
-      </w:r>
-      <w:r>
-        <w:rPr>
-          <w:rFonts w:ascii="Times New Roman" w:hAnsi="Times New Roman" w:cs="Times New Roman"/>
-          <w:color w:val="000000" w:themeColor="text1"/>
-        </w:rPr>
-        <w:t xml:space="preserve"> </w:t>
-      </w:r>
-      <w:r>
-        <w:rPr>
-          <w:rFonts w:ascii="Times New Roman" w:hAnsi="Times New Roman" w:cs="Times New Roman"/>
-          <w:color w:val="000000" w:themeColor="text1"/>
-        </w:rPr>
-        <w:t>regarding the specific product.</w:t>
-      </w:r>
-      <w:r>
-        <w:rPr>
-          <w:rFonts w:ascii="Times New Roman" w:hAnsi="Times New Roman" w:cs="Times New Roman"/>
-          <w:color w:val="000000" w:themeColor="text1"/>
-        </w:rPr>
-        <w:t xml:space="preserve"> </w:t>
-      </w:r>
-      <w:r>
-        <w:rPr>
-          <w:rFonts w:ascii="Times New Roman" w:hAnsi="Times New Roman" w:cs="Times New Roman"/>
-          <w:color w:val="000000" w:themeColor="text1"/>
-        </w:rPr>
-        <w:t>For example, the</w:t>
-      </w:r>
-      <w:r>
-        <w:rPr>
-          <w:rFonts w:ascii="Times New Roman" w:hAnsi="Times New Roman" w:cs="Times New Roman"/>
-          <w:color w:val="000000" w:themeColor="text1"/>
-        </w:rPr>
-        <w:t xml:space="preserve"> </w:t>
-      </w:r>
-      <w:r>
-        <w:rPr>
-          <w:rFonts w:ascii="Times New Roman" w:hAnsi="Times New Roman" w:cs="Times New Roman"/>
-          <w:color w:val="000000" w:themeColor="text1"/>
-        </w:rPr>
-        <w:t>filename</w:t>
-      </w:r>
-    </w:p>
-    <w:p>
-      <w:pPr>
-        <w:pStyle w:val="a7"/>
-        <w:numPr>
-          <w:ilvl w:val="0"/>
-          <w:numId w:val="1"/>
-        </w:numPr>
+        <w:t>(</w:t>
+      </w:r>
+      <w:r>
+        <w:rPr>
+          <w:rFonts w:ascii="Times New Roman" w:hAnsi="Times New Roman" w:cs="Times New Roman"/>
+          <w:color w:val="000000" w:themeColor="text1"/>
+        </w:rPr>
+        <w:t>DDD=</w:t>
+      </w:r>
+      <w:proofErr w:type="spellStart"/>
+      <w:r>
+        <w:rPr>
+          <w:rFonts w:ascii="Times New Roman" w:hAnsi="Times New Roman" w:cs="Times New Roman"/>
+          <w:color w:val="000000" w:themeColor="text1"/>
+        </w:rPr>
+        <w:t>MM</w:t>
+      </w:r>
+      <w:r>
+        <w:rPr>
+          <w:rFonts w:ascii="Times New Roman" w:hAnsi="Times New Roman" w:cs="Times New Roman"/>
+          <w:color w:val="000000" w:themeColor="text1"/>
+        </w:rPr>
+        <w:t>s</w:t>
+      </w:r>
+      <w:r>
+        <w:rPr>
+          <w:rFonts w:ascii="Times New Roman" w:hAnsi="Times New Roman" w:cs="Times New Roman"/>
+          <w:color w:val="000000" w:themeColor="text1"/>
+        </w:rPr>
+        <w:t>s</w:t>
+      </w:r>
+      <w:proofErr w:type="spellEnd"/>
+      <w:r>
+        <w:rPr>
+          <w:rFonts w:ascii="Times New Roman" w:hAnsi="Times New Roman" w:cs="Times New Roman"/>
+          <w:color w:val="000000" w:themeColor="text1"/>
+        </w:rPr>
+        <w:t xml:space="preserve">). </w:t>
+      </w:r>
+      <w:r>
+        <w:rPr>
+          <w:rFonts w:ascii="Times New Roman" w:hAnsi="Times New Roman" w:cs="Times New Roman"/>
+          <w:color w:val="000000" w:themeColor="text1"/>
+        </w:rPr>
+        <w:t xml:space="preserve">For example, </w:t>
+      </w:r>
+      <w:r>
+        <w:rPr>
+          <w:rFonts w:ascii="Times New Roman" w:hAnsi="Times New Roman" w:cs="Times New Roman"/>
+          <w:color w:val="000000" w:themeColor="text1"/>
+        </w:rPr>
+        <w:t xml:space="preserve">file </w:t>
+      </w:r>
+      <w:r>
+        <w:rPr>
+          <w:rFonts w:ascii="Times New Roman" w:hAnsi="Times New Roman" w:cs="Times New Roman"/>
+          <w:color w:val="000000" w:themeColor="text1"/>
+        </w:rPr>
+        <w:t>“</w:t>
+      </w:r>
+      <w:r>
+        <w:rPr>
+          <w:rFonts w:ascii="Times New Roman" w:hAnsi="Times New Roman" w:cs="Times New Roman"/>
+          <w:color w:val="000000" w:themeColor="text1"/>
+        </w:rPr>
+        <w:t>SI_LAI_FPAR_CDR_WGS84_0.05degree_bimonth_20000302.tif</w:t>
+      </w:r>
+      <w:r>
+        <w:rPr>
+          <w:rFonts w:ascii="Times New Roman" w:hAnsi="Times New Roman" w:cs="Times New Roman"/>
+          <w:color w:val="000000" w:themeColor="text1"/>
+        </w:rPr>
+        <w:t>”</w:t>
+      </w:r>
+      <w:r>
+        <w:rPr>
+          <w:rFonts w:ascii="Times New Roman" w:hAnsi="Times New Roman" w:cs="Times New Roman"/>
+          <w:color w:val="000000" w:themeColor="text1"/>
+        </w:rPr>
+        <w:t xml:space="preserve"> contains LAI and FPAR in WGS1984 projection </w:t>
+      </w:r>
+      <w:r>
+        <w:rPr>
+          <w:rFonts w:ascii="Times New Roman" w:hAnsi="Times New Roman" w:cs="Times New Roman"/>
+          <w:color w:val="000000" w:themeColor="text1"/>
+        </w:rPr>
+        <w:t xml:space="preserve">at 0.05 degree spatial and bi-monthly temporal resolutions assembled from data acquired in the first half (ss=02) of March (MM=03) in year 2000 (YYYY=2000). </w:t>
+      </w:r>
+      <w:r>
+        <w:rPr>
+          <w:rFonts w:ascii="Times New Roman" w:hAnsi="Times New Roman" w:cs="Times New Roman"/>
+          <w:color w:val="000000" w:themeColor="text1"/>
+        </w:rPr>
+        <w:t xml:space="preserve">A file name with LAI/FPAR in sinusoidal projection at 5 km spatial resolution assembled from data acquired over an 8-day period starting on </w:t>
+      </w:r>
+      <w:r>
+        <w:rPr>
+          <w:rFonts w:ascii="Times New Roman" w:hAnsi="Times New Roman" w:cs="Times New Roman"/>
+          <w:color w:val="000000" w:themeColor="text1"/>
+        </w:rPr>
+        <w:t>Julian</w:t>
+      </w:r>
+      <w:r>
+        <w:rPr>
+          <w:rFonts w:ascii="Times New Roman" w:hAnsi="Times New Roman" w:cs="Times New Roman"/>
+          <w:color w:val="000000" w:themeColor="text1"/>
+        </w:rPr>
+        <w:t xml:space="preserve"> day 49 of year 2000 is “</w:t>
+      </w:r>
+      <w:r>
+        <w:rPr>
+          <w:rFonts w:ascii="Times New Roman" w:hAnsi="Times New Roman" w:cs="Times New Roman"/>
+          <w:color w:val="000000" w:themeColor="text1"/>
+        </w:rPr>
+        <w:t>SI_LAI_FPAR_CDR_Sin_5km_8day_2000049.tif</w:t>
+      </w:r>
+      <w:r>
+        <w:rPr>
+          <w:rFonts w:ascii="Times New Roman" w:hAnsi="Times New Roman" w:cs="Times New Roman"/>
+          <w:color w:val="000000" w:themeColor="text1"/>
+        </w:rPr>
+        <w:t>”.</w:t>
+      </w:r>
+    </w:p>
+    <w:p>
+      <w:pPr>
         <w:spacing w:line="360" w:lineRule="auto"/>
         <w:jc w:val="both"/>
         <w:rPr>
           <w:rFonts w:ascii="Times New Roman" w:hAnsi="Times New Roman" w:cs="Times New Roman"/>
           <w:b/>
-          <w:bCs/>
-          <w:color w:val="000000" w:themeColor="text1"/>
-        </w:rPr>
-      </w:pPr>
-      <w:r>
-        <w:rPr>
-          <w:rFonts w:ascii="Times New Roman" w:hAnsi="Times New Roman" w:cs="Times New Roman"/>
-          <w:b/>
-          <w:bCs/>
-          <w:color w:val="000000" w:themeColor="text1"/>
-        </w:rPr>
-        <w:t>SI</w:t>
-      </w:r>
-      <w:r>
-        <w:rPr>
-          <w:rFonts w:ascii="Times New Roman" w:hAnsi="Times New Roman" w:cs="Times New Roman"/>
-          <w:b/>
-          <w:bCs/>
-          <w:color w:val="000000" w:themeColor="text1"/>
-        </w:rPr>
-        <w:t>_LAI_FPAR</w:t>
-      </w:r>
-      <w:r>
-        <w:rPr>
-          <w:rFonts w:ascii="Times New Roman" w:hAnsi="Times New Roman" w:cs="Times New Roman"/>
-          <w:b/>
-          <w:bCs/>
-          <w:color w:val="000000" w:themeColor="text1"/>
-        </w:rPr>
-        <w:t>_CDR</w:t>
-      </w:r>
-      <w:r>
-        <w:rPr>
-          <w:rFonts w:ascii="Times New Roman" w:hAnsi="Times New Roman" w:cs="Times New Roman"/>
-          <w:b/>
-          <w:bCs/>
-          <w:color w:val="000000" w:themeColor="text1"/>
-        </w:rPr>
-        <w:t>_Sin_5km_8day_2000049.tif</w:t>
-      </w:r>
-    </w:p>
-    <w:p>
-      <w:pPr>
-        <w:pStyle w:val="a7"/>
-        <w:numPr>
-          <w:ilvl w:val="0"/>
-          <w:numId w:val="2"/>
-        </w:numPr>
+          <w:color w:val="000000" w:themeColor="text1"/>
+        </w:rPr>
+      </w:pPr>
+    </w:p>
+    <w:p>
+      <w:pPr>
         <w:spacing w:line="360" w:lineRule="auto"/>
         <w:jc w:val="both"/>
         <w:rPr>
           <w:rFonts w:ascii="Times New Roman" w:hAnsi="Times New Roman" w:cs="Times New Roman"/>
-          <w:color w:val="000000" w:themeColor="text1"/>
-        </w:rPr>
-      </w:pPr>
-      <w:bookmarkStart w:id="1" w:name="_Hlk135317934"/>
-      <w:r>
-        <w:rPr>
-          <w:rFonts w:ascii="Times New Roman" w:hAnsi="Times New Roman" w:cs="Times New Roman"/>
-          <w:color w:val="000000" w:themeColor="text1"/>
-        </w:rPr>
-        <w:lastRenderedPageBreak/>
-        <w:t>SI</w:t>
-      </w:r>
-      <w:r>
-        <w:rPr>
-          <w:rFonts w:ascii="Times New Roman" w:hAnsi="Times New Roman" w:cs="Times New Roman"/>
-          <w:color w:val="000000" w:themeColor="text1"/>
-        </w:rPr>
-        <w:t>_LAI_FPAR</w:t>
-      </w:r>
-      <w:r>
-        <w:rPr>
-          <w:rFonts w:ascii="Times New Roman" w:hAnsi="Times New Roman" w:cs="Times New Roman"/>
-          <w:color w:val="000000" w:themeColor="text1"/>
-        </w:rPr>
-        <w:t>_CDR</w:t>
-      </w:r>
-      <w:r>
-        <w:rPr>
-          <w:rFonts w:ascii="Times New Roman" w:hAnsi="Times New Roman" w:cs="Times New Roman"/>
-          <w:color w:val="000000" w:themeColor="text1"/>
-        </w:rPr>
-        <w:t>: Product Short Name</w:t>
-      </w:r>
-    </w:p>
-    <w:p>
-      <w:pPr>
-        <w:pStyle w:val="a7"/>
-        <w:numPr>
-          <w:ilvl w:val="0"/>
-          <w:numId w:val="2"/>
-        </w:numPr>
+          <w:b/>
+          <w:color w:val="000000" w:themeColor="text1"/>
+        </w:rPr>
+      </w:pPr>
+      <w:bookmarkStart w:id="1" w:name="_Hlk135318799"/>
+      <w:r>
+        <w:rPr>
+          <w:rFonts w:ascii="Times New Roman" w:hAnsi="Times New Roman" w:cs="Times New Roman"/>
+          <w:b/>
+          <w:color w:val="000000" w:themeColor="text1"/>
+        </w:rPr>
+        <w:t>3</w:t>
+      </w:r>
+      <w:r>
+        <w:rPr>
+          <w:rFonts w:ascii="Times New Roman" w:hAnsi="Times New Roman" w:cs="Times New Roman"/>
+          <w:b/>
+          <w:color w:val="000000" w:themeColor="text1"/>
+        </w:rPr>
+        <w:t xml:space="preserve">. </w:t>
+      </w:r>
+      <w:r>
+        <w:rPr>
+          <w:rFonts w:ascii="Times New Roman" w:hAnsi="Times New Roman" w:cs="Times New Roman"/>
+          <w:b/>
+          <w:color w:val="000000" w:themeColor="text1"/>
+        </w:rPr>
+        <w:t>D</w:t>
+      </w:r>
+      <w:r>
+        <w:rPr>
+          <w:rFonts w:ascii="Times New Roman" w:hAnsi="Times New Roman" w:cs="Times New Roman" w:hint="eastAsia"/>
+          <w:b/>
+          <w:color w:val="000000" w:themeColor="text1"/>
+          <w:lang w:eastAsia="zh-CN"/>
+        </w:rPr>
+        <w:t>ATA</w:t>
+      </w:r>
+      <w:r>
+        <w:rPr>
+          <w:rFonts w:ascii="Times New Roman" w:hAnsi="Times New Roman" w:cs="Times New Roman"/>
+          <w:b/>
+          <w:color w:val="000000" w:themeColor="text1"/>
+        </w:rPr>
+        <w:t xml:space="preserve"> </w:t>
+      </w:r>
+      <w:r>
+        <w:rPr>
+          <w:rFonts w:ascii="Times New Roman" w:hAnsi="Times New Roman" w:cs="Times New Roman"/>
+          <w:b/>
+          <w:color w:val="000000" w:themeColor="text1"/>
+        </w:rPr>
+        <w:t>A</w:t>
+      </w:r>
+      <w:r>
+        <w:rPr>
+          <w:rFonts w:ascii="Times New Roman" w:hAnsi="Times New Roman" w:cs="Times New Roman"/>
+          <w:b/>
+          <w:color w:val="000000" w:themeColor="text1"/>
+        </w:rPr>
+        <w:t>VAILABLITY</w:t>
+      </w:r>
+    </w:p>
+    <w:p>
+      <w:pPr>
         <w:spacing w:line="360" w:lineRule="auto"/>
         <w:jc w:val="both"/>
         <w:rPr>
           <w:rFonts w:ascii="Times New Roman" w:hAnsi="Times New Roman" w:cs="Times New Roman"/>
-          <w:color w:val="000000" w:themeColor="text1"/>
-        </w:rPr>
-      </w:pPr>
-      <w:r>
-        <w:rPr>
-          <w:rFonts w:ascii="Times New Roman" w:hAnsi="Times New Roman" w:cs="Times New Roman"/>
-          <w:color w:val="000000" w:themeColor="text1"/>
-        </w:rPr>
-        <w:t>Sin: The projection is Sinusoidal</w:t>
-      </w:r>
-    </w:p>
-    <w:p>
-      <w:pPr>
-        <w:pStyle w:val="a7"/>
-        <w:numPr>
-          <w:ilvl w:val="0"/>
-          <w:numId w:val="2"/>
-        </w:numPr>
-        <w:spacing w:line="360" w:lineRule="auto"/>
-        <w:jc w:val="both"/>
-        <w:rPr>
-          <w:rFonts w:ascii="Times New Roman" w:hAnsi="Times New Roman" w:cs="Times New Roman"/>
-          <w:color w:val="000000" w:themeColor="text1"/>
-        </w:rPr>
-      </w:pPr>
-      <w:r>
-        <w:rPr>
-          <w:rFonts w:ascii="Times New Roman" w:hAnsi="Times New Roman" w:cs="Times New Roman"/>
-          <w:color w:val="000000" w:themeColor="text1"/>
-        </w:rPr>
-        <w:t xml:space="preserve">5km: The spatial resolution is </w:t>
-      </w:r>
-      <w:proofErr w:type="gramStart"/>
-      <w:r>
-        <w:rPr>
-          <w:rFonts w:ascii="Times New Roman" w:hAnsi="Times New Roman" w:cs="Times New Roman"/>
-          <w:color w:val="000000" w:themeColor="text1"/>
-        </w:rPr>
-        <w:t>5km</w:t>
-      </w:r>
-      <w:proofErr w:type="gramEnd"/>
-    </w:p>
-    <w:p>
-      <w:pPr>
-        <w:pStyle w:val="a7"/>
-        <w:numPr>
-          <w:ilvl w:val="0"/>
-          <w:numId w:val="2"/>
-        </w:numPr>
-        <w:spacing w:line="360" w:lineRule="auto"/>
-        <w:jc w:val="both"/>
-        <w:rPr>
-          <w:rFonts w:ascii="Times New Roman" w:hAnsi="Times New Roman" w:cs="Times New Roman"/>
-          <w:color w:val="000000" w:themeColor="text1"/>
-        </w:rPr>
-      </w:pPr>
-      <w:r>
-        <w:rPr>
-          <w:rFonts w:ascii="Times New Roman" w:hAnsi="Times New Roman" w:cs="Times New Roman"/>
-          <w:color w:val="000000" w:themeColor="text1"/>
-        </w:rPr>
-        <w:t xml:space="preserve">8day: The temporal resolution is 8 </w:t>
-      </w:r>
-      <w:proofErr w:type="gramStart"/>
-      <w:r>
-        <w:rPr>
-          <w:rFonts w:ascii="Times New Roman" w:hAnsi="Times New Roman" w:cs="Times New Roman"/>
-          <w:color w:val="000000" w:themeColor="text1"/>
-        </w:rPr>
-        <w:t>days</w:t>
-      </w:r>
-      <w:proofErr w:type="gramEnd"/>
-    </w:p>
-    <w:p>
-      <w:pPr>
-        <w:pStyle w:val="a7"/>
-        <w:numPr>
-          <w:ilvl w:val="0"/>
-          <w:numId w:val="2"/>
-        </w:numPr>
-        <w:spacing w:line="360" w:lineRule="auto"/>
-        <w:jc w:val="both"/>
-        <w:rPr>
-          <w:rFonts w:ascii="Times New Roman" w:hAnsi="Times New Roman" w:cs="Times New Roman"/>
-          <w:color w:val="000000" w:themeColor="text1"/>
-        </w:rPr>
-      </w:pPr>
-      <w:r>
-        <w:rPr>
-          <w:rFonts w:ascii="Times New Roman" w:hAnsi="Times New Roman" w:cs="Times New Roman"/>
-          <w:color w:val="000000" w:themeColor="text1"/>
-        </w:rPr>
-        <w:t xml:space="preserve">2000049: </w:t>
-      </w:r>
-      <w:r>
-        <w:rPr>
-          <w:rFonts w:ascii="Times New Roman" w:hAnsi="Times New Roman" w:cs="Times New Roman"/>
-          <w:color w:val="000000" w:themeColor="text1"/>
-        </w:rPr>
-        <w:t>Julian</w:t>
-      </w:r>
-      <w:r>
-        <w:rPr>
-          <w:rFonts w:ascii="Times New Roman" w:hAnsi="Times New Roman" w:cs="Times New Roman"/>
-          <w:color w:val="000000" w:themeColor="text1"/>
-        </w:rPr>
-        <w:t xml:space="preserve"> </w:t>
-      </w:r>
-      <w:r>
-        <w:rPr>
-          <w:rFonts w:ascii="Times New Roman" w:hAnsi="Times New Roman" w:cs="Times New Roman"/>
-          <w:color w:val="000000" w:themeColor="text1"/>
-        </w:rPr>
-        <w:t>Date</w:t>
-      </w:r>
-      <w:r>
-        <w:rPr>
-          <w:rFonts w:ascii="Times New Roman" w:hAnsi="Times New Roman" w:cs="Times New Roman"/>
-          <w:color w:val="000000" w:themeColor="text1"/>
-        </w:rPr>
-        <w:t xml:space="preserve"> </w:t>
-      </w:r>
-      <w:r>
-        <w:rPr>
-          <w:rFonts w:ascii="Times New Roman" w:hAnsi="Times New Roman" w:cs="Times New Roman"/>
-          <w:color w:val="000000" w:themeColor="text1"/>
-        </w:rPr>
-        <w:t>of</w:t>
-      </w:r>
-      <w:r>
-        <w:rPr>
-          <w:rFonts w:ascii="Times New Roman" w:hAnsi="Times New Roman" w:cs="Times New Roman"/>
-          <w:color w:val="000000" w:themeColor="text1"/>
-        </w:rPr>
-        <w:t xml:space="preserve"> </w:t>
-      </w:r>
-      <w:r>
-        <w:rPr>
-          <w:rFonts w:ascii="Times New Roman" w:hAnsi="Times New Roman" w:cs="Times New Roman"/>
-          <w:color w:val="000000" w:themeColor="text1"/>
-        </w:rPr>
-        <w:t>Acquisition</w:t>
-      </w:r>
-      <w:r>
-        <w:rPr>
-          <w:rFonts w:ascii="Times New Roman" w:hAnsi="Times New Roman" w:cs="Times New Roman"/>
-          <w:color w:val="000000" w:themeColor="text1"/>
-        </w:rPr>
-        <w:t xml:space="preserve"> (YYYYDDD)</w:t>
-      </w:r>
-    </w:p>
-    <w:p>
-      <w:pPr>
-        <w:pStyle w:val="a7"/>
-        <w:numPr>
-          <w:ilvl w:val="0"/>
-          <w:numId w:val="2"/>
-        </w:numPr>
-        <w:spacing w:line="360" w:lineRule="auto"/>
-        <w:jc w:val="both"/>
-        <w:rPr>
-          <w:rFonts w:ascii="Times New Roman" w:hAnsi="Times New Roman" w:cs="Times New Roman"/>
-          <w:color w:val="000000" w:themeColor="text1"/>
-        </w:rPr>
-      </w:pPr>
-      <w:proofErr w:type="spellStart"/>
-      <w:r>
-        <w:rPr>
-          <w:rFonts w:ascii="Times New Roman" w:hAnsi="Times New Roman" w:cs="Times New Roman"/>
-          <w:color w:val="000000" w:themeColor="text1"/>
-        </w:rPr>
-        <w:t>tif</w:t>
-      </w:r>
-      <w:proofErr w:type="spellEnd"/>
-      <w:r>
-        <w:rPr>
-          <w:rFonts w:ascii="Times New Roman" w:hAnsi="Times New Roman" w:cs="Times New Roman"/>
-          <w:color w:val="000000" w:themeColor="text1"/>
-        </w:rPr>
-        <w:t xml:space="preserve">: </w:t>
-      </w:r>
-      <w:r>
-        <w:rPr>
-          <w:rFonts w:ascii="Times New Roman" w:hAnsi="Times New Roman" w:cs="Times New Roman"/>
-          <w:color w:val="000000" w:themeColor="text1"/>
-        </w:rPr>
-        <w:t>Data</w:t>
-      </w:r>
-      <w:r>
-        <w:rPr>
-          <w:rFonts w:ascii="Times New Roman" w:hAnsi="Times New Roman" w:cs="Times New Roman"/>
-          <w:color w:val="000000" w:themeColor="text1"/>
-        </w:rPr>
-        <w:t xml:space="preserve"> </w:t>
-      </w:r>
-      <w:r>
-        <w:rPr>
-          <w:rFonts w:ascii="Times New Roman" w:hAnsi="Times New Roman" w:cs="Times New Roman"/>
-          <w:color w:val="000000" w:themeColor="text1"/>
-        </w:rPr>
-        <w:t>Format</w:t>
+          <w:b/>
+          <w:color w:val="000000" w:themeColor="text1"/>
+          <w:lang w:eastAsia="zh-CN"/>
+        </w:rPr>
+      </w:pPr>
+      <w:r>
+        <w:rPr>
+          <w:rFonts w:ascii="Times New Roman" w:hAnsi="Times New Roman" w:cs="Times New Roman"/>
+          <w:color w:val="000000" w:themeColor="text1"/>
+        </w:rPr>
+        <w:t>The dataset links are as follows:</w:t>
       </w:r>
     </w:p>
     <w:bookmarkEnd w:id="1"/>
-    <w:p>
-      <w:pPr>
-        <w:pStyle w:val="a7"/>
-        <w:numPr>
-          <w:ilvl w:val="0"/>
-          <w:numId w:val="1"/>
-        </w:numPr>
-        <w:spacing w:line="360" w:lineRule="auto"/>
-        <w:jc w:val="both"/>
-        <w:rPr>
-          <w:rFonts w:ascii="Times New Roman" w:hAnsi="Times New Roman" w:cs="Times New Roman"/>
-          <w:b/>
-          <w:bCs/>
-          <w:color w:val="000000" w:themeColor="text1"/>
-        </w:rPr>
-      </w:pPr>
-      <w:r>
-        <w:rPr>
-          <w:rFonts w:ascii="Times New Roman" w:hAnsi="Times New Roman" w:cs="Times New Roman"/>
-          <w:b/>
-          <w:bCs/>
-          <w:color w:val="000000" w:themeColor="text1"/>
-        </w:rPr>
-        <w:t>SI</w:t>
-      </w:r>
-      <w:r>
-        <w:rPr>
-          <w:rFonts w:ascii="Times New Roman" w:hAnsi="Times New Roman" w:cs="Times New Roman"/>
-          <w:b/>
-          <w:bCs/>
-          <w:color w:val="000000" w:themeColor="text1"/>
-        </w:rPr>
-        <w:t>_LAI_FPAR</w:t>
-      </w:r>
-      <w:r>
-        <w:rPr>
-          <w:rFonts w:ascii="Times New Roman" w:hAnsi="Times New Roman" w:cs="Times New Roman"/>
-          <w:b/>
-          <w:bCs/>
-          <w:color w:val="000000" w:themeColor="text1"/>
-        </w:rPr>
-        <w:t>_CDR</w:t>
-      </w:r>
-      <w:r>
-        <w:rPr>
-          <w:rFonts w:ascii="Times New Roman" w:hAnsi="Times New Roman" w:cs="Times New Roman"/>
-          <w:b/>
-          <w:bCs/>
-          <w:color w:val="000000" w:themeColor="text1"/>
-        </w:rPr>
-        <w:t>_Sin_5km_bimonth_20000301.tif</w:t>
-      </w:r>
-    </w:p>
-    <w:p>
-      <w:pPr>
-        <w:pStyle w:val="a7"/>
-        <w:numPr>
-          <w:ilvl w:val="0"/>
-          <w:numId w:val="2"/>
-        </w:numPr>
-        <w:spacing w:line="360" w:lineRule="auto"/>
-        <w:jc w:val="both"/>
-        <w:rPr>
-          <w:rFonts w:ascii="Times New Roman" w:hAnsi="Times New Roman" w:cs="Times New Roman"/>
-          <w:color w:val="000000" w:themeColor="text1"/>
-        </w:rPr>
-      </w:pPr>
-      <w:r>
-        <w:rPr>
-          <w:rFonts w:ascii="Times New Roman" w:hAnsi="Times New Roman" w:cs="Times New Roman"/>
-          <w:color w:val="000000" w:themeColor="text1"/>
-        </w:rPr>
-        <w:t>SI</w:t>
-      </w:r>
-      <w:r>
-        <w:rPr>
-          <w:rFonts w:ascii="Times New Roman" w:hAnsi="Times New Roman" w:cs="Times New Roman"/>
-          <w:color w:val="000000" w:themeColor="text1"/>
-        </w:rPr>
-        <w:t>_LAI_FPAR</w:t>
-      </w:r>
-      <w:r>
-        <w:rPr>
-          <w:rFonts w:ascii="Times New Roman" w:hAnsi="Times New Roman" w:cs="Times New Roman"/>
-          <w:color w:val="000000" w:themeColor="text1"/>
-        </w:rPr>
-        <w:t>_CDR</w:t>
-      </w:r>
-      <w:r>
-        <w:rPr>
-          <w:rFonts w:ascii="Times New Roman" w:hAnsi="Times New Roman" w:cs="Times New Roman"/>
-          <w:color w:val="000000" w:themeColor="text1"/>
-        </w:rPr>
-        <w:t>: Product Short Name</w:t>
-      </w:r>
-    </w:p>
-    <w:p>
-      <w:pPr>
-        <w:pStyle w:val="a7"/>
-        <w:numPr>
-          <w:ilvl w:val="0"/>
-          <w:numId w:val="2"/>
-        </w:numPr>
-        <w:spacing w:line="360" w:lineRule="auto"/>
-        <w:jc w:val="both"/>
-        <w:rPr>
-          <w:rFonts w:ascii="Times New Roman" w:hAnsi="Times New Roman" w:cs="Times New Roman"/>
-          <w:color w:val="000000" w:themeColor="text1"/>
-        </w:rPr>
-      </w:pPr>
-      <w:r>
-        <w:rPr>
-          <w:rFonts w:ascii="Times New Roman" w:hAnsi="Times New Roman" w:cs="Times New Roman"/>
-          <w:color w:val="000000" w:themeColor="text1"/>
-        </w:rPr>
-        <w:t>Sin: The projection is Sinusoidal</w:t>
-      </w:r>
-    </w:p>
-    <w:p>
-      <w:pPr>
-        <w:pStyle w:val="a7"/>
-        <w:numPr>
-          <w:ilvl w:val="0"/>
-          <w:numId w:val="2"/>
-        </w:numPr>
-        <w:spacing w:line="360" w:lineRule="auto"/>
-        <w:jc w:val="both"/>
-        <w:rPr>
-          <w:rFonts w:ascii="Times New Roman" w:hAnsi="Times New Roman" w:cs="Times New Roman"/>
-          <w:color w:val="000000" w:themeColor="text1"/>
-        </w:rPr>
-      </w:pPr>
-      <w:r>
-        <w:rPr>
-          <w:rFonts w:ascii="Times New Roman" w:hAnsi="Times New Roman" w:cs="Times New Roman"/>
-          <w:color w:val="000000" w:themeColor="text1"/>
-        </w:rPr>
-        <w:t>5km: The spatial resolution is 5km</w:t>
-      </w:r>
-    </w:p>
-    <w:p>
-      <w:pPr>
-        <w:pStyle w:val="a7"/>
-        <w:numPr>
-          <w:ilvl w:val="0"/>
-          <w:numId w:val="2"/>
-        </w:numPr>
-        <w:spacing w:line="360" w:lineRule="auto"/>
-        <w:jc w:val="both"/>
-        <w:rPr>
-          <w:rFonts w:ascii="Times New Roman" w:hAnsi="Times New Roman" w:cs="Times New Roman"/>
-          <w:color w:val="000000" w:themeColor="text1"/>
-        </w:rPr>
-      </w:pPr>
-      <w:bookmarkStart w:id="2" w:name="_Hlk135318198"/>
-      <w:proofErr w:type="spellStart"/>
-      <w:r>
-        <w:rPr>
-          <w:rFonts w:ascii="Times New Roman" w:hAnsi="Times New Roman" w:cs="Times New Roman"/>
-          <w:color w:val="000000" w:themeColor="text1"/>
-        </w:rPr>
-        <w:t>bimonth</w:t>
-      </w:r>
-      <w:proofErr w:type="spellEnd"/>
-      <w:r>
-        <w:rPr>
-          <w:rFonts w:ascii="Times New Roman" w:hAnsi="Times New Roman" w:cs="Times New Roman"/>
-          <w:color w:val="000000" w:themeColor="text1"/>
-        </w:rPr>
-        <w:t>: The temporal resolution is half month</w:t>
-      </w:r>
-    </w:p>
-    <w:p>
-      <w:pPr>
-        <w:pStyle w:val="a7"/>
-        <w:numPr>
-          <w:ilvl w:val="0"/>
-          <w:numId w:val="2"/>
-        </w:numPr>
-        <w:spacing w:line="360" w:lineRule="auto"/>
-        <w:jc w:val="both"/>
-        <w:rPr>
-          <w:rFonts w:ascii="Times New Roman" w:hAnsi="Times New Roman" w:cs="Times New Roman"/>
-          <w:color w:val="000000" w:themeColor="text1"/>
-        </w:rPr>
-      </w:pPr>
-      <w:r>
-        <w:rPr>
-          <w:rFonts w:ascii="Times New Roman" w:hAnsi="Times New Roman" w:cs="Times New Roman"/>
-          <w:color w:val="000000" w:themeColor="text1"/>
-        </w:rPr>
-        <w:t>20000301: First</w:t>
-      </w:r>
-      <w:r>
-        <w:rPr>
-          <w:rFonts w:ascii="Times New Roman" w:hAnsi="Times New Roman" w:cs="Times New Roman"/>
-          <w:color w:val="000000" w:themeColor="text1"/>
-        </w:rPr>
-        <w:t xml:space="preserve"> half of the </w:t>
-      </w:r>
-      <w:r>
-        <w:rPr>
-          <w:rFonts w:ascii="Times New Roman" w:hAnsi="Times New Roman" w:cs="Times New Roman"/>
-          <w:color w:val="000000" w:themeColor="text1"/>
-        </w:rPr>
-        <w:t>March 2000 (YYYYMMP, P means first or second half of month)</w:t>
-      </w:r>
-    </w:p>
-    <w:bookmarkEnd w:id="2"/>
-    <w:p>
-      <w:pPr>
-        <w:pStyle w:val="a7"/>
-        <w:numPr>
-          <w:ilvl w:val="0"/>
-          <w:numId w:val="2"/>
-        </w:numPr>
-        <w:spacing w:line="360" w:lineRule="auto"/>
-        <w:jc w:val="both"/>
-        <w:rPr>
-          <w:rFonts w:ascii="Times New Roman" w:hAnsi="Times New Roman" w:cs="Times New Roman"/>
-          <w:color w:val="000000" w:themeColor="text1"/>
-        </w:rPr>
-      </w:pPr>
-      <w:proofErr w:type="spellStart"/>
-      <w:r>
-        <w:rPr>
-          <w:rFonts w:ascii="Times New Roman" w:hAnsi="Times New Roman" w:cs="Times New Roman"/>
-          <w:color w:val="000000" w:themeColor="text1"/>
-        </w:rPr>
-        <w:t>tif</w:t>
-      </w:r>
-      <w:proofErr w:type="spellEnd"/>
-      <w:r>
-        <w:rPr>
-          <w:rFonts w:ascii="Times New Roman" w:hAnsi="Times New Roman" w:cs="Times New Roman"/>
-          <w:color w:val="000000" w:themeColor="text1"/>
-        </w:rPr>
-        <w:t xml:space="preserve">: </w:t>
-      </w:r>
-      <w:r>
-        <w:rPr>
-          <w:rFonts w:ascii="Times New Roman" w:hAnsi="Times New Roman" w:cs="Times New Roman"/>
-          <w:color w:val="000000" w:themeColor="text1"/>
-        </w:rPr>
-        <w:t>Data</w:t>
-      </w:r>
-      <w:r>
-        <w:rPr>
-          <w:rFonts w:ascii="Times New Roman" w:hAnsi="Times New Roman" w:cs="Times New Roman"/>
-          <w:color w:val="000000" w:themeColor="text1"/>
-        </w:rPr>
-        <w:t xml:space="preserve"> </w:t>
-      </w:r>
-      <w:r>
-        <w:rPr>
-          <w:rFonts w:ascii="Times New Roman" w:hAnsi="Times New Roman" w:cs="Times New Roman"/>
-          <w:color w:val="000000" w:themeColor="text1"/>
-        </w:rPr>
-        <w:t>Format</w:t>
-      </w:r>
-    </w:p>
-    <w:p>
-      <w:pPr>
-        <w:pStyle w:val="a7"/>
-        <w:numPr>
-          <w:ilvl w:val="0"/>
-          <w:numId w:val="1"/>
-        </w:numPr>
-        <w:spacing w:line="360" w:lineRule="auto"/>
-        <w:jc w:val="both"/>
-        <w:rPr>
-          <w:rFonts w:ascii="Times New Roman" w:hAnsi="Times New Roman" w:cs="Times New Roman"/>
-          <w:b/>
-          <w:bCs/>
-          <w:color w:val="000000" w:themeColor="text1"/>
-        </w:rPr>
-      </w:pPr>
-      <w:r>
-        <w:rPr>
-          <w:rFonts w:ascii="Times New Roman" w:hAnsi="Times New Roman" w:cs="Times New Roman"/>
-          <w:b/>
-          <w:bCs/>
-          <w:color w:val="000000" w:themeColor="text1"/>
-        </w:rPr>
-        <w:t>SI</w:t>
-      </w:r>
-      <w:r>
-        <w:rPr>
-          <w:rFonts w:ascii="Times New Roman" w:hAnsi="Times New Roman" w:cs="Times New Roman"/>
-          <w:b/>
-          <w:bCs/>
-          <w:color w:val="000000" w:themeColor="text1"/>
-        </w:rPr>
-        <w:t>_LAI_FPAR</w:t>
-      </w:r>
-      <w:r>
-        <w:rPr>
-          <w:rFonts w:ascii="Times New Roman" w:hAnsi="Times New Roman" w:cs="Times New Roman"/>
-          <w:b/>
-          <w:bCs/>
-          <w:color w:val="000000" w:themeColor="text1"/>
-        </w:rPr>
-        <w:t>_CDR</w:t>
-      </w:r>
-      <w:r>
-        <w:rPr>
-          <w:rFonts w:ascii="Times New Roman" w:hAnsi="Times New Roman" w:cs="Times New Roman"/>
-          <w:b/>
-          <w:bCs/>
-          <w:color w:val="000000" w:themeColor="text1"/>
-        </w:rPr>
-        <w:t>_WGS84_0.05degree_8day_2000129.tif</w:t>
-      </w:r>
-    </w:p>
-    <w:p>
-      <w:pPr>
-        <w:pStyle w:val="a7"/>
-        <w:numPr>
-          <w:ilvl w:val="0"/>
-          <w:numId w:val="2"/>
-        </w:numPr>
-        <w:spacing w:line="360" w:lineRule="auto"/>
-        <w:jc w:val="both"/>
-        <w:rPr>
-          <w:rFonts w:ascii="Times New Roman" w:hAnsi="Times New Roman" w:cs="Times New Roman"/>
-          <w:color w:val="000000" w:themeColor="text1"/>
-        </w:rPr>
-      </w:pPr>
-      <w:bookmarkStart w:id="3" w:name="_Hlk135318163"/>
-      <w:r>
-        <w:rPr>
-          <w:rFonts w:ascii="Times New Roman" w:hAnsi="Times New Roman" w:cs="Times New Roman"/>
-          <w:color w:val="000000" w:themeColor="text1"/>
-        </w:rPr>
-        <w:t>SI</w:t>
-      </w:r>
-      <w:r>
-        <w:rPr>
-          <w:rFonts w:ascii="Times New Roman" w:hAnsi="Times New Roman" w:cs="Times New Roman"/>
-          <w:color w:val="000000" w:themeColor="text1"/>
-        </w:rPr>
-        <w:t>_LAI_FPAR</w:t>
-      </w:r>
-      <w:r>
-        <w:rPr>
-          <w:rFonts w:ascii="Times New Roman" w:hAnsi="Times New Roman" w:cs="Times New Roman"/>
-          <w:color w:val="000000" w:themeColor="text1"/>
-        </w:rPr>
-        <w:t>_CDR</w:t>
-      </w:r>
-      <w:r>
-        <w:rPr>
-          <w:rFonts w:ascii="Times New Roman" w:hAnsi="Times New Roman" w:cs="Times New Roman"/>
-          <w:color w:val="000000" w:themeColor="text1"/>
-        </w:rPr>
-        <w:t>: Product Short Name</w:t>
-      </w:r>
-    </w:p>
-    <w:p>
-      <w:pPr>
-        <w:pStyle w:val="a7"/>
-        <w:numPr>
-          <w:ilvl w:val="0"/>
-          <w:numId w:val="2"/>
-        </w:numPr>
-        <w:spacing w:line="360" w:lineRule="auto"/>
-        <w:jc w:val="both"/>
-        <w:rPr>
-          <w:rFonts w:ascii="Times New Roman" w:hAnsi="Times New Roman" w:cs="Times New Roman"/>
-          <w:color w:val="000000" w:themeColor="text1"/>
-        </w:rPr>
-      </w:pPr>
-      <w:r>
-        <w:rPr>
-          <w:rFonts w:ascii="Times New Roman" w:hAnsi="Times New Roman" w:cs="Times New Roman"/>
-          <w:color w:val="000000" w:themeColor="text1"/>
-        </w:rPr>
-        <w:t>WGS84</w:t>
-      </w:r>
-      <w:r>
-        <w:rPr>
-          <w:rFonts w:ascii="Times New Roman" w:hAnsi="Times New Roman" w:cs="Times New Roman"/>
-          <w:color w:val="000000" w:themeColor="text1"/>
-        </w:rPr>
-        <w:t xml:space="preserve">: The projection is </w:t>
-      </w:r>
-      <w:r>
-        <w:rPr>
-          <w:rFonts w:ascii="Times New Roman" w:hAnsi="Times New Roman" w:cs="Times New Roman"/>
-          <w:color w:val="000000" w:themeColor="text1"/>
-        </w:rPr>
-        <w:t>WGS1984</w:t>
-      </w:r>
-    </w:p>
-    <w:p>
-      <w:pPr>
-        <w:pStyle w:val="a7"/>
-        <w:numPr>
-          <w:ilvl w:val="0"/>
-          <w:numId w:val="2"/>
-        </w:numPr>
-        <w:spacing w:line="360" w:lineRule="auto"/>
-        <w:jc w:val="both"/>
-        <w:rPr>
-          <w:rFonts w:ascii="Times New Roman" w:hAnsi="Times New Roman" w:cs="Times New Roman"/>
-          <w:color w:val="000000" w:themeColor="text1"/>
-        </w:rPr>
-      </w:pPr>
-      <w:r>
-        <w:rPr>
-          <w:rFonts w:ascii="Times New Roman" w:hAnsi="Times New Roman" w:cs="Times New Roman"/>
-          <w:color w:val="000000" w:themeColor="text1"/>
-        </w:rPr>
-        <w:t>0.05degree</w:t>
-      </w:r>
-      <w:r>
-        <w:rPr>
-          <w:rFonts w:ascii="Times New Roman" w:hAnsi="Times New Roman" w:cs="Times New Roman"/>
-          <w:color w:val="000000" w:themeColor="text1"/>
-        </w:rPr>
-        <w:t xml:space="preserve">: The spatial resolution is </w:t>
-      </w:r>
-      <w:r>
-        <w:rPr>
-          <w:rFonts w:ascii="Times New Roman" w:hAnsi="Times New Roman" w:cs="Times New Roman"/>
-          <w:color w:val="000000" w:themeColor="text1"/>
-        </w:rPr>
-        <w:t>0.05</w:t>
-      </w:r>
-      <w:r>
-        <w:rPr>
-          <w:rFonts w:ascii="Times New Roman" w:hAnsi="Times New Roman" w:cs="Times New Roman"/>
-          <w:color w:val="000000" w:themeColor="text1"/>
-        </w:rPr>
-        <w:t xml:space="preserve"> </w:t>
-      </w:r>
-      <w:r>
-        <w:rPr>
-          <w:rFonts w:ascii="Times New Roman" w:hAnsi="Times New Roman" w:cs="Times New Roman"/>
-          <w:color w:val="000000" w:themeColor="text1"/>
-        </w:rPr>
-        <w:t>degree</w:t>
-      </w:r>
-    </w:p>
-    <w:p>
-      <w:pPr>
-        <w:pStyle w:val="a7"/>
-        <w:numPr>
-          <w:ilvl w:val="0"/>
-          <w:numId w:val="2"/>
-        </w:numPr>
-        <w:spacing w:line="360" w:lineRule="auto"/>
-        <w:jc w:val="both"/>
-        <w:rPr>
-          <w:rFonts w:ascii="Times New Roman" w:hAnsi="Times New Roman" w:cs="Times New Roman"/>
-          <w:color w:val="000000" w:themeColor="text1"/>
-        </w:rPr>
-      </w:pPr>
-      <w:r>
-        <w:rPr>
-          <w:rFonts w:ascii="Times New Roman" w:hAnsi="Times New Roman" w:cs="Times New Roman"/>
-          <w:color w:val="000000" w:themeColor="text1"/>
-        </w:rPr>
-        <w:t>8day: The temporal resolution is 8 days</w:t>
-      </w:r>
-    </w:p>
-    <w:p>
-      <w:pPr>
-        <w:pStyle w:val="a7"/>
-        <w:numPr>
-          <w:ilvl w:val="0"/>
-          <w:numId w:val="2"/>
-        </w:numPr>
-        <w:spacing w:line="360" w:lineRule="auto"/>
-        <w:jc w:val="both"/>
-        <w:rPr>
-          <w:rFonts w:ascii="Times New Roman" w:hAnsi="Times New Roman" w:cs="Times New Roman"/>
-          <w:color w:val="000000" w:themeColor="text1"/>
-        </w:rPr>
-      </w:pPr>
-      <w:r>
-        <w:rPr>
-          <w:rFonts w:ascii="Times New Roman" w:hAnsi="Times New Roman" w:cs="Times New Roman"/>
-          <w:color w:val="000000" w:themeColor="text1"/>
-        </w:rPr>
-        <w:t xml:space="preserve">2000129: </w:t>
-      </w:r>
-      <w:r>
-        <w:rPr>
-          <w:rFonts w:ascii="Times New Roman" w:hAnsi="Times New Roman" w:cs="Times New Roman"/>
-          <w:color w:val="000000" w:themeColor="text1"/>
-        </w:rPr>
-        <w:t>Julian</w:t>
-      </w:r>
-      <w:r>
-        <w:rPr>
-          <w:rFonts w:ascii="Times New Roman" w:hAnsi="Times New Roman" w:cs="Times New Roman"/>
-          <w:color w:val="000000" w:themeColor="text1"/>
-        </w:rPr>
-        <w:t xml:space="preserve"> </w:t>
-      </w:r>
-      <w:r>
-        <w:rPr>
-          <w:rFonts w:ascii="Times New Roman" w:hAnsi="Times New Roman" w:cs="Times New Roman"/>
-          <w:color w:val="000000" w:themeColor="text1"/>
-        </w:rPr>
-        <w:t>Date</w:t>
-      </w:r>
-      <w:r>
-        <w:rPr>
-          <w:rFonts w:ascii="Times New Roman" w:hAnsi="Times New Roman" w:cs="Times New Roman"/>
-          <w:color w:val="000000" w:themeColor="text1"/>
-        </w:rPr>
-        <w:t xml:space="preserve"> </w:t>
-      </w:r>
-      <w:r>
-        <w:rPr>
-          <w:rFonts w:ascii="Times New Roman" w:hAnsi="Times New Roman" w:cs="Times New Roman"/>
-          <w:color w:val="000000" w:themeColor="text1"/>
-        </w:rPr>
-        <w:t>of</w:t>
-      </w:r>
-      <w:r>
-        <w:rPr>
-          <w:rFonts w:ascii="Times New Roman" w:hAnsi="Times New Roman" w:cs="Times New Roman"/>
-          <w:color w:val="000000" w:themeColor="text1"/>
-        </w:rPr>
-        <w:t xml:space="preserve"> </w:t>
-      </w:r>
-      <w:r>
-        <w:rPr>
-          <w:rFonts w:ascii="Times New Roman" w:hAnsi="Times New Roman" w:cs="Times New Roman"/>
-          <w:color w:val="000000" w:themeColor="text1"/>
-        </w:rPr>
-        <w:t>Acquisition</w:t>
-      </w:r>
-      <w:r>
-        <w:rPr>
-          <w:rFonts w:ascii="Times New Roman" w:hAnsi="Times New Roman" w:cs="Times New Roman"/>
-          <w:color w:val="000000" w:themeColor="text1"/>
-        </w:rPr>
-        <w:t xml:space="preserve"> (YYYYDDD)</w:t>
-      </w:r>
-    </w:p>
-    <w:p>
-      <w:pPr>
-        <w:pStyle w:val="a7"/>
-        <w:numPr>
-          <w:ilvl w:val="0"/>
-          <w:numId w:val="2"/>
-        </w:numPr>
-        <w:spacing w:line="360" w:lineRule="auto"/>
-        <w:jc w:val="both"/>
-        <w:rPr>
-          <w:rFonts w:ascii="Times New Roman" w:hAnsi="Times New Roman" w:cs="Times New Roman"/>
-          <w:color w:val="000000" w:themeColor="text1"/>
-        </w:rPr>
-      </w:pPr>
-      <w:proofErr w:type="spellStart"/>
-      <w:r>
-        <w:rPr>
-          <w:rFonts w:ascii="Times New Roman" w:hAnsi="Times New Roman" w:cs="Times New Roman"/>
-          <w:color w:val="000000" w:themeColor="text1"/>
-        </w:rPr>
-        <w:t>tif</w:t>
-      </w:r>
-      <w:proofErr w:type="spellEnd"/>
-      <w:r>
-        <w:rPr>
-          <w:rFonts w:ascii="Times New Roman" w:hAnsi="Times New Roman" w:cs="Times New Roman"/>
-          <w:color w:val="000000" w:themeColor="text1"/>
-        </w:rPr>
-        <w:t xml:space="preserve">: </w:t>
-      </w:r>
-      <w:r>
-        <w:rPr>
-          <w:rFonts w:ascii="Times New Roman" w:hAnsi="Times New Roman" w:cs="Times New Roman"/>
-          <w:color w:val="000000" w:themeColor="text1"/>
-        </w:rPr>
-        <w:t>Data</w:t>
-      </w:r>
-      <w:r>
-        <w:rPr>
-          <w:rFonts w:ascii="Times New Roman" w:hAnsi="Times New Roman" w:cs="Times New Roman"/>
-          <w:color w:val="000000" w:themeColor="text1"/>
-        </w:rPr>
-        <w:t xml:space="preserve"> </w:t>
-      </w:r>
-      <w:r>
-        <w:rPr>
-          <w:rFonts w:ascii="Times New Roman" w:hAnsi="Times New Roman" w:cs="Times New Roman"/>
-          <w:color w:val="000000" w:themeColor="text1"/>
-        </w:rPr>
-        <w:t>Format</w:t>
-      </w:r>
-    </w:p>
-    <w:bookmarkEnd w:id="3"/>
-    <w:p>
-      <w:pPr>
-        <w:pStyle w:val="a7"/>
-        <w:numPr>
-          <w:ilvl w:val="0"/>
-          <w:numId w:val="1"/>
-        </w:numPr>
-        <w:spacing w:line="360" w:lineRule="auto"/>
-        <w:jc w:val="both"/>
-        <w:rPr>
-          <w:rFonts w:ascii="Times New Roman" w:hAnsi="Times New Roman" w:cs="Times New Roman"/>
-          <w:b/>
-          <w:bCs/>
-          <w:color w:val="000000" w:themeColor="text1"/>
-        </w:rPr>
-      </w:pPr>
-      <w:r>
-        <w:rPr>
-          <w:rFonts w:ascii="Times New Roman" w:hAnsi="Times New Roman" w:cs="Times New Roman"/>
-          <w:b/>
-          <w:bCs/>
-          <w:color w:val="000000" w:themeColor="text1"/>
-        </w:rPr>
-        <w:t>SI</w:t>
-      </w:r>
-      <w:r>
-        <w:rPr>
-          <w:rFonts w:ascii="Times New Roman" w:hAnsi="Times New Roman" w:cs="Times New Roman"/>
-          <w:b/>
-          <w:bCs/>
-          <w:color w:val="000000" w:themeColor="text1"/>
-        </w:rPr>
-        <w:t>_LAI_FPAR</w:t>
-      </w:r>
-      <w:r>
-        <w:rPr>
-          <w:rFonts w:ascii="Times New Roman" w:hAnsi="Times New Roman" w:cs="Times New Roman"/>
-          <w:b/>
-          <w:bCs/>
-          <w:color w:val="000000" w:themeColor="text1"/>
-        </w:rPr>
-        <w:t>_CDR</w:t>
-      </w:r>
-      <w:r>
-        <w:rPr>
-          <w:rFonts w:ascii="Times New Roman" w:hAnsi="Times New Roman" w:cs="Times New Roman"/>
-          <w:b/>
-          <w:bCs/>
-          <w:color w:val="000000" w:themeColor="text1"/>
-        </w:rPr>
-        <w:t>_WGS84_0.05degree_</w:t>
-      </w:r>
-      <w:r>
-        <w:rPr>
-          <w:rFonts w:ascii="Times New Roman" w:hAnsi="Times New Roman" w:cs="Times New Roman"/>
-          <w:b/>
-          <w:bCs/>
-          <w:color w:val="000000" w:themeColor="text1"/>
-        </w:rPr>
-        <w:t>bimonth</w:t>
-      </w:r>
-      <w:r>
-        <w:rPr>
-          <w:rFonts w:ascii="Times New Roman" w:hAnsi="Times New Roman" w:cs="Times New Roman"/>
-          <w:b/>
-          <w:bCs/>
-          <w:color w:val="000000" w:themeColor="text1"/>
-        </w:rPr>
-        <w:t>_20000302.tif</w:t>
-      </w:r>
-    </w:p>
-    <w:p>
-      <w:pPr>
-        <w:pStyle w:val="a7"/>
-        <w:numPr>
-          <w:ilvl w:val="0"/>
-          <w:numId w:val="2"/>
-        </w:numPr>
-        <w:spacing w:line="360" w:lineRule="auto"/>
-        <w:jc w:val="both"/>
-        <w:rPr>
-          <w:rFonts w:ascii="Times New Roman" w:hAnsi="Times New Roman" w:cs="Times New Roman"/>
-          <w:color w:val="000000" w:themeColor="text1"/>
-        </w:rPr>
-      </w:pPr>
-      <w:r>
-        <w:rPr>
-          <w:rFonts w:ascii="Times New Roman" w:hAnsi="Times New Roman" w:cs="Times New Roman"/>
-          <w:color w:val="000000" w:themeColor="text1"/>
-        </w:rPr>
-        <w:t>SI</w:t>
-      </w:r>
-      <w:r>
-        <w:rPr>
-          <w:rFonts w:ascii="Times New Roman" w:hAnsi="Times New Roman" w:cs="Times New Roman"/>
-          <w:color w:val="000000" w:themeColor="text1"/>
-        </w:rPr>
-        <w:t>_LAI_FPAR</w:t>
-      </w:r>
-      <w:r>
-        <w:rPr>
-          <w:rFonts w:ascii="Times New Roman" w:hAnsi="Times New Roman" w:cs="Times New Roman"/>
-          <w:color w:val="000000" w:themeColor="text1"/>
-        </w:rPr>
-        <w:t>_CDR</w:t>
-      </w:r>
-      <w:r>
-        <w:rPr>
-          <w:rFonts w:ascii="Times New Roman" w:hAnsi="Times New Roman" w:cs="Times New Roman"/>
-          <w:color w:val="000000" w:themeColor="text1"/>
-        </w:rPr>
-        <w:t>: Product Short Name</w:t>
-      </w:r>
-    </w:p>
-    <w:p>
-      <w:pPr>
-        <w:pStyle w:val="a7"/>
-        <w:numPr>
-          <w:ilvl w:val="0"/>
-          <w:numId w:val="2"/>
-        </w:numPr>
-        <w:spacing w:line="360" w:lineRule="auto"/>
-        <w:jc w:val="both"/>
-        <w:rPr>
-          <w:rFonts w:ascii="Times New Roman" w:hAnsi="Times New Roman" w:cs="Times New Roman"/>
-          <w:color w:val="000000" w:themeColor="text1"/>
-        </w:rPr>
-      </w:pPr>
-      <w:r>
-        <w:rPr>
-          <w:rFonts w:ascii="Times New Roman" w:hAnsi="Times New Roman" w:cs="Times New Roman"/>
-          <w:color w:val="000000" w:themeColor="text1"/>
-        </w:rPr>
-        <w:t>WGS84</w:t>
-      </w:r>
-      <w:r>
-        <w:rPr>
-          <w:rFonts w:ascii="Times New Roman" w:hAnsi="Times New Roman" w:cs="Times New Roman"/>
-          <w:color w:val="000000" w:themeColor="text1"/>
-        </w:rPr>
-        <w:t xml:space="preserve">: The projection is </w:t>
-      </w:r>
-      <w:r>
-        <w:rPr>
-          <w:rFonts w:ascii="Times New Roman" w:hAnsi="Times New Roman" w:cs="Times New Roman"/>
-          <w:color w:val="000000" w:themeColor="text1"/>
-        </w:rPr>
-        <w:t>WGS1984</w:t>
-      </w:r>
-    </w:p>
-    <w:p>
-      <w:pPr>
-        <w:pStyle w:val="a7"/>
-        <w:numPr>
-          <w:ilvl w:val="0"/>
-          <w:numId w:val="2"/>
-        </w:numPr>
-        <w:spacing w:line="360" w:lineRule="auto"/>
-        <w:jc w:val="both"/>
-        <w:rPr>
-          <w:rFonts w:ascii="Times New Roman" w:hAnsi="Times New Roman" w:cs="Times New Roman"/>
-          <w:color w:val="000000" w:themeColor="text1"/>
-        </w:rPr>
-      </w:pPr>
-      <w:r>
-        <w:rPr>
-          <w:rFonts w:ascii="Times New Roman" w:hAnsi="Times New Roman" w:cs="Times New Roman"/>
-          <w:color w:val="000000" w:themeColor="text1"/>
-        </w:rPr>
-        <w:t>0.05degree</w:t>
-      </w:r>
-      <w:r>
-        <w:rPr>
-          <w:rFonts w:ascii="Times New Roman" w:hAnsi="Times New Roman" w:cs="Times New Roman"/>
-          <w:color w:val="000000" w:themeColor="text1"/>
-        </w:rPr>
-        <w:t xml:space="preserve">: The spatial resolution is </w:t>
-      </w:r>
-      <w:r>
-        <w:rPr>
-          <w:rFonts w:ascii="Times New Roman" w:hAnsi="Times New Roman" w:cs="Times New Roman"/>
-          <w:color w:val="000000" w:themeColor="text1"/>
-        </w:rPr>
-        <w:t>0.05</w:t>
-      </w:r>
-      <w:r>
-        <w:rPr>
-          <w:rFonts w:ascii="Times New Roman" w:hAnsi="Times New Roman" w:cs="Times New Roman"/>
-          <w:color w:val="000000" w:themeColor="text1"/>
-        </w:rPr>
-        <w:t xml:space="preserve"> </w:t>
-      </w:r>
-      <w:r>
-        <w:rPr>
-          <w:rFonts w:ascii="Times New Roman" w:hAnsi="Times New Roman" w:cs="Times New Roman"/>
-          <w:color w:val="000000" w:themeColor="text1"/>
-        </w:rPr>
-        <w:t>degree</w:t>
-      </w:r>
-    </w:p>
-    <w:p>
-      <w:pPr>
-        <w:pStyle w:val="a7"/>
-        <w:numPr>
-          <w:ilvl w:val="0"/>
-          <w:numId w:val="2"/>
-        </w:numPr>
-        <w:spacing w:line="360" w:lineRule="auto"/>
-        <w:jc w:val="both"/>
-        <w:rPr>
-          <w:rFonts w:ascii="Times New Roman" w:hAnsi="Times New Roman" w:cs="Times New Roman"/>
-          <w:color w:val="000000" w:themeColor="text1"/>
-        </w:rPr>
-      </w:pPr>
-      <w:proofErr w:type="spellStart"/>
-      <w:r>
-        <w:rPr>
-          <w:rFonts w:ascii="Times New Roman" w:hAnsi="Times New Roman" w:cs="Times New Roman"/>
-          <w:color w:val="000000" w:themeColor="text1"/>
-        </w:rPr>
-        <w:t>bimonth</w:t>
-      </w:r>
-      <w:proofErr w:type="spellEnd"/>
-      <w:r>
-        <w:rPr>
-          <w:rFonts w:ascii="Times New Roman" w:hAnsi="Times New Roman" w:cs="Times New Roman"/>
-          <w:color w:val="000000" w:themeColor="text1"/>
-        </w:rPr>
-        <w:t>: The temporal resolution is half month</w:t>
-      </w:r>
-    </w:p>
-    <w:p>
-      <w:pPr>
-        <w:pStyle w:val="a7"/>
-        <w:numPr>
-          <w:ilvl w:val="0"/>
-          <w:numId w:val="2"/>
-        </w:numPr>
-        <w:spacing w:line="360" w:lineRule="auto"/>
-        <w:jc w:val="both"/>
-        <w:rPr>
-          <w:rFonts w:ascii="Times New Roman" w:hAnsi="Times New Roman" w:cs="Times New Roman"/>
-          <w:color w:val="000000" w:themeColor="text1"/>
-        </w:rPr>
-      </w:pPr>
-      <w:r>
-        <w:rPr>
-          <w:rFonts w:ascii="Times New Roman" w:hAnsi="Times New Roman" w:cs="Times New Roman"/>
-          <w:color w:val="000000" w:themeColor="text1"/>
-        </w:rPr>
-        <w:t>20000302: Second</w:t>
-      </w:r>
-      <w:r>
-        <w:rPr>
-          <w:rFonts w:ascii="Times New Roman" w:hAnsi="Times New Roman" w:cs="Times New Roman"/>
-          <w:color w:val="000000" w:themeColor="text1"/>
-        </w:rPr>
-        <w:t xml:space="preserve"> half of the </w:t>
-      </w:r>
-      <w:r>
-        <w:rPr>
-          <w:rFonts w:ascii="Times New Roman" w:hAnsi="Times New Roman" w:cs="Times New Roman"/>
-          <w:color w:val="000000" w:themeColor="text1"/>
-        </w:rPr>
-        <w:t>March 2000 (YYYYMMP, P means first or second half</w:t>
-      </w:r>
-      <w:r>
-        <w:rPr>
-          <w:rFonts w:ascii="Times New Roman" w:hAnsi="Times New Roman" w:cs="Times New Roman"/>
-          <w:color w:val="000000" w:themeColor="text1"/>
-        </w:rPr>
-        <w:t xml:space="preserve"> </w:t>
-      </w:r>
-      <w:r>
-        <w:rPr>
-          <w:rFonts w:ascii="Times New Roman" w:hAnsi="Times New Roman" w:cs="Times New Roman"/>
-          <w:color w:val="000000" w:themeColor="text1"/>
-        </w:rPr>
-        <w:t>of month)</w:t>
-      </w:r>
-    </w:p>
-    <w:p>
-      <w:pPr>
-        <w:pStyle w:val="a7"/>
-        <w:numPr>
-          <w:ilvl w:val="0"/>
-          <w:numId w:val="2"/>
-        </w:numPr>
-        <w:spacing w:line="360" w:lineRule="auto"/>
-        <w:jc w:val="both"/>
-        <w:rPr>
-          <w:rFonts w:ascii="Times New Roman" w:hAnsi="Times New Roman" w:cs="Times New Roman"/>
-          <w:color w:val="000000" w:themeColor="text1"/>
-        </w:rPr>
-      </w:pPr>
-      <w:proofErr w:type="spellStart"/>
-      <w:r>
-        <w:rPr>
-          <w:rFonts w:ascii="Times New Roman" w:hAnsi="Times New Roman" w:cs="Times New Roman"/>
-          <w:color w:val="000000" w:themeColor="text1"/>
-        </w:rPr>
-        <w:t>tif</w:t>
-      </w:r>
-      <w:proofErr w:type="spellEnd"/>
-      <w:r>
-        <w:rPr>
-          <w:rFonts w:ascii="Times New Roman" w:hAnsi="Times New Roman" w:cs="Times New Roman"/>
-          <w:color w:val="000000" w:themeColor="text1"/>
-        </w:rPr>
-        <w:t xml:space="preserve">: </w:t>
-      </w:r>
-      <w:r>
-        <w:rPr>
-          <w:rFonts w:ascii="Times New Roman" w:hAnsi="Times New Roman" w:cs="Times New Roman"/>
-          <w:color w:val="000000" w:themeColor="text1"/>
-        </w:rPr>
-        <w:t>Data</w:t>
-      </w:r>
-      <w:r>
-        <w:rPr>
-          <w:rFonts w:ascii="Times New Roman" w:hAnsi="Times New Roman" w:cs="Times New Roman"/>
-          <w:color w:val="000000" w:themeColor="text1"/>
-        </w:rPr>
-        <w:t xml:space="preserve"> </w:t>
-      </w:r>
-      <w:r>
-        <w:rPr>
-          <w:rFonts w:ascii="Times New Roman" w:hAnsi="Times New Roman" w:cs="Times New Roman"/>
-          <w:color w:val="000000" w:themeColor="text1"/>
-        </w:rPr>
-        <w:t>Format</w:t>
-      </w:r>
-    </w:p>
-    <w:p>
-      <w:pPr>
-        <w:spacing w:line="360" w:lineRule="auto"/>
-        <w:jc w:val="both"/>
-        <w:rPr>
-          <w:rFonts w:ascii="Times New Roman" w:hAnsi="Times New Roman" w:cs="Times New Roman"/>
-          <w:b/>
-          <w:color w:val="000000" w:themeColor="text1"/>
-        </w:rPr>
-      </w:pPr>
-    </w:p>
-    <w:p>
-      <w:pPr>
-        <w:spacing w:line="360" w:lineRule="auto"/>
-        <w:jc w:val="both"/>
-        <w:rPr>
-          <w:rFonts w:ascii="Times New Roman" w:hAnsi="Times New Roman" w:cs="Times New Roman"/>
-          <w:b/>
-          <w:color w:val="000000" w:themeColor="text1"/>
-        </w:rPr>
-      </w:pPr>
-      <w:bookmarkStart w:id="4" w:name="_Hlk135318799"/>
-      <w:r>
-        <w:rPr>
-          <w:rFonts w:ascii="Times New Roman" w:hAnsi="Times New Roman" w:cs="Times New Roman"/>
-          <w:b/>
-          <w:color w:val="000000" w:themeColor="text1"/>
-        </w:rPr>
-        <w:t>3</w:t>
-      </w:r>
-      <w:r>
-        <w:rPr>
-          <w:rFonts w:ascii="Times New Roman" w:hAnsi="Times New Roman" w:cs="Times New Roman"/>
-          <w:b/>
-          <w:color w:val="000000" w:themeColor="text1"/>
-        </w:rPr>
-        <w:t xml:space="preserve">. </w:t>
-      </w:r>
-      <w:r>
-        <w:rPr>
-          <w:rFonts w:ascii="Times New Roman" w:hAnsi="Times New Roman" w:cs="Times New Roman"/>
-          <w:b/>
-          <w:color w:val="000000" w:themeColor="text1"/>
-        </w:rPr>
-        <w:t>D</w:t>
-      </w:r>
-      <w:r>
-        <w:rPr>
-          <w:rFonts w:ascii="Times New Roman" w:hAnsi="Times New Roman" w:cs="Times New Roman" w:hint="eastAsia"/>
-          <w:b/>
-          <w:color w:val="000000" w:themeColor="text1"/>
-          <w:lang w:eastAsia="zh-CN"/>
-        </w:rPr>
-        <w:t>ATA</w:t>
-      </w:r>
-      <w:r>
-        <w:rPr>
-          <w:rFonts w:ascii="Times New Roman" w:hAnsi="Times New Roman" w:cs="Times New Roman"/>
-          <w:b/>
-          <w:color w:val="000000" w:themeColor="text1"/>
-        </w:rPr>
-        <w:t xml:space="preserve"> </w:t>
-      </w:r>
-      <w:r>
-        <w:rPr>
-          <w:rFonts w:ascii="Times New Roman" w:hAnsi="Times New Roman" w:cs="Times New Roman"/>
-          <w:b/>
-          <w:color w:val="000000" w:themeColor="text1"/>
-        </w:rPr>
-        <w:t>A</w:t>
-      </w:r>
-      <w:r>
-        <w:rPr>
-          <w:rFonts w:ascii="Times New Roman" w:hAnsi="Times New Roman" w:cs="Times New Roman"/>
-          <w:b/>
-          <w:color w:val="000000" w:themeColor="text1"/>
-        </w:rPr>
-        <w:t>VAILABLITY</w:t>
-      </w:r>
-    </w:p>
-    <w:p>
-      <w:pPr>
-        <w:spacing w:line="360" w:lineRule="auto"/>
-        <w:jc w:val="both"/>
-        <w:rPr>
-          <w:rFonts w:ascii="Times New Roman" w:hAnsi="Times New Roman" w:cs="Times New Roman"/>
-          <w:b/>
-          <w:color w:val="000000" w:themeColor="text1"/>
-          <w:lang w:eastAsia="zh-CN"/>
-        </w:rPr>
-      </w:pPr>
-      <w:r>
-        <w:rPr>
-          <w:rFonts w:ascii="Times New Roman" w:hAnsi="Times New Roman" w:cs="Times New Roman"/>
-          <w:color w:val="000000" w:themeColor="text1"/>
-        </w:rPr>
-        <w:lastRenderedPageBreak/>
-        <w:t>The dataset links are as follows:</w:t>
-      </w:r>
-    </w:p>
-    <w:bookmarkEnd w:id="4"/>
     <w:p>
       <w:pPr>
         <w:pStyle w:val="a7"/>
@@ -5454,6 +4710,7 @@
           <w:szCs w:val="20"/>
           <w:lang w:eastAsia="zh-CN"/>
         </w:rPr>
+        <w:lastRenderedPageBreak/>
         <w:t xml:space="preserve">    {label: 'Maize'}</w:t>
       </w:r>
       <w:proofErr w:type="gramStart"/>
@@ -6259,7 +5516,6 @@
           <w:szCs w:val="20"/>
           <w:lang w:eastAsia="zh-CN"/>
         </w:rPr>
-        <w:lastRenderedPageBreak/>
         <w:t xml:space="preserve">  band: 'LAI',</w:t>
       </w:r>
     </w:p>
@@ -7386,6 +6642,7 @@
           <w:szCs w:val="20"/>
           <w:lang w:eastAsia="zh-CN"/>
         </w:rPr>
+        <w:lastRenderedPageBreak/>
         <w:t>Map.addLayer(wgs_500m_</w:t>
       </w:r>
       <w:proofErr w:type="gramStart"/>
@@ -7953,7 +7210,6 @@
           <w:szCs w:val="20"/>
           <w:lang w:eastAsia="zh-CN"/>
         </w:rPr>
-        <w:lastRenderedPageBreak/>
         <w:t xml:space="preserve">var </w:t>
       </w:r>
       <w:proofErr w:type="spellStart"/>
@@ -9399,6 +8655,7 @@
           <w:color w:val="000000" w:themeColor="text1"/>
           <w:lang w:eastAsia="zh-CN"/>
         </w:rPr>
+        <w:lastRenderedPageBreak/>
         <w:t xml:space="preserve">Here is a </w:t>
       </w:r>
       <w:proofErr w:type="spellStart"/>
@@ -10098,7 +9355,6 @@
           <w:szCs w:val="20"/>
           <w:lang w:eastAsia="zh-CN"/>
         </w:rPr>
-        <w:lastRenderedPageBreak/>
         <w:t xml:space="preserve"> data = double(data</w:t>
       </w:r>
       <w:proofErr w:type="gramStart"/>
@@ -11617,6 +10873,23 @@
       </w:tblBorders>
     </w:tblPr>
   </w:style>
+  <w:style w:type="paragraph" w:styleId="ad">
+    <w:name w:val="Revision"/>
+    <w:hidden/>
+    <w:uiPriority w:val="99"/>
+    <w:semiHidden/>
+    <w:rsid w:val="00A8252B"/>
+    <w:pPr>
+      <w:spacing w:after="0" w:line="240" w:lineRule="auto"/>
+    </w:pPr>
+    <w:rPr>
+      <w:kern w:val="0"/>
+      <w:sz w:val="24"/>
+      <w:szCs w:val="24"/>
+      <w:lang w:eastAsia="en-US"/>
+      <w14:ligatures w14:val="none"/>
+    </w:rPr>
+  </w:style>
 </w:styles>
 </file>
 

--- a/Readme_for_Sensor-Independent LAIFPAR CDR.docx
+++ b/Readme_for_Sensor-Independent LAIFPAR CDR.docx
@@ -106,7 +106,6 @@
           <w:szCs w:val="28"/>
         </w:rPr>
       </w:pPr>
-      <w:proofErr w:type="spellStart"/>
       <w:r>
         <w:rPr>
           <w:rFonts w:ascii="Times New Roman" w:hAnsi="Times New Roman" w:cs="Times New Roman"/>
@@ -116,10 +115,12 @@
           <w:sz w:val="28"/>
           <w:szCs w:val="28"/>
         </w:rPr>
-        <w:t>Cliveg</w:t>
-      </w:r>
-      <w:proofErr w:type="spellEnd"/>
-      <w:r>
+        <w:t>Cliveg Research Group</w:t>
+      </w:r>
+    </w:p>
+    <w:p>
+      <w:pPr>
+        <w:jc w:val="center"/>
         <w:rPr>
           <w:rFonts w:ascii="Times New Roman" w:hAnsi="Times New Roman" w:cs="Times New Roman"/>
           <w:b/>
@@ -128,12 +129,8 @@
           <w:sz w:val="28"/>
           <w:szCs w:val="28"/>
         </w:rPr>
-        <w:t xml:space="preserve"> Research Group</w:t>
-      </w:r>
-    </w:p>
-    <w:p>
-      <w:pPr>
-        <w:jc w:val="center"/>
+      </w:pPr>
+      <w:r>
         <w:rPr>
           <w:rFonts w:ascii="Times New Roman" w:hAnsi="Times New Roman" w:cs="Times New Roman"/>
           <w:b/>
@@ -142,29 +139,30 @@
           <w:sz w:val="28"/>
           <w:szCs w:val="28"/>
         </w:rPr>
-      </w:pPr>
-      <w:r>
-        <w:rPr>
-          <w:rFonts w:ascii="Times New Roman" w:hAnsi="Times New Roman" w:cs="Times New Roman"/>
+        <w:t>J</w:t>
+      </w:r>
+      <w:r>
+        <w:rPr>
+          <w:rFonts w:ascii="Times New Roman" w:hAnsi="Times New Roman" w:cs="Times New Roman" w:hint="eastAsia"/>
           <w:b/>
           <w:bCs/>
           <w:color w:val="000000" w:themeColor="text1"/>
           <w:sz w:val="28"/>
           <w:szCs w:val="28"/>
-        </w:rPr>
-        <w:t>J</w:t>
-      </w:r>
-      <w:r>
-        <w:rPr>
-          <w:rFonts w:ascii="Times New Roman" w:hAnsi="Times New Roman" w:cs="Times New Roman" w:hint="eastAsia"/>
+          <w:lang w:eastAsia="zh-CN"/>
+        </w:rPr>
+        <w:t>uly</w:t>
+      </w:r>
+      <w:r>
+        <w:rPr>
+          <w:rFonts w:ascii="Times New Roman" w:hAnsi="Times New Roman" w:cs="Times New Roman"/>
           <w:b/>
           <w:bCs/>
           <w:color w:val="000000" w:themeColor="text1"/>
           <w:sz w:val="28"/>
           <w:szCs w:val="28"/>
-          <w:lang w:eastAsia="zh-CN"/>
-        </w:rPr>
-        <w:t>uly</w:t>
+        </w:rPr>
+        <w:t xml:space="preserve"> </w:t>
       </w:r>
       <w:r>
         <w:rPr>
@@ -175,7 +173,7 @@
           <w:sz w:val="28"/>
           <w:szCs w:val="28"/>
         </w:rPr>
-        <w:t xml:space="preserve"> </w:t>
+        <w:t>2</w:t>
       </w:r>
       <w:r>
         <w:rPr>
@@ -186,18 +184,7 @@
           <w:sz w:val="28"/>
           <w:szCs w:val="28"/>
         </w:rPr>
-        <w:t>2</w:t>
-      </w:r>
-      <w:r>
-        <w:rPr>
-          <w:rFonts w:ascii="Times New Roman" w:hAnsi="Times New Roman" w:cs="Times New Roman"/>
-          <w:b/>
-          <w:bCs/>
-          <w:color w:val="000000" w:themeColor="text1"/>
-          <w:sz w:val="28"/>
-          <w:szCs w:val="28"/>
-        </w:rPr>
-        <w:t>3</w:t>
+        <w:t>6</w:t>
       </w:r>
       <w:r>
         <w:rPr>
@@ -1784,23 +1771,7 @@
                 <w:rFonts w:ascii="Times New Roman" w:hAnsi="Times New Roman" w:cs="Times New Roman"/>
                 <w:color w:val="000000" w:themeColor="text1"/>
               </w:rPr>
-              <w:t>TIFF(.</w:t>
-            </w:r>
-            <w:proofErr w:type="spellStart"/>
-            <w:r>
-              <w:rPr>
-                <w:rFonts w:ascii="Times New Roman" w:hAnsi="Times New Roman" w:cs="Times New Roman"/>
-                <w:color w:val="000000" w:themeColor="text1"/>
-              </w:rPr>
-              <w:t>tif</w:t>
-            </w:r>
-            <w:proofErr w:type="spellEnd"/>
-            <w:r>
-              <w:rPr>
-                <w:rFonts w:ascii="Times New Roman" w:hAnsi="Times New Roman" w:cs="Times New Roman"/>
-                <w:color w:val="000000" w:themeColor="text1"/>
-              </w:rPr>
-              <w:t>)</w:t>
+              <w:t>TIFF(.tif)</w:t>
             </w:r>
           </w:p>
         </w:tc>
@@ -1966,62 +1937,14 @@
           <w:rFonts w:ascii="Times New Roman" w:hAnsi="Times New Roman" w:cs="Times New Roman"/>
           <w:color w:val="000000" w:themeColor="text1"/>
         </w:rPr>
-        <w:t xml:space="preserve">s were reprojected to WGS1984 using the </w:t>
-      </w:r>
-      <w:proofErr w:type="spellStart"/>
-      <w:r>
-        <w:rPr>
-          <w:rFonts w:ascii="Times New Roman" w:hAnsi="Times New Roman" w:cs="Times New Roman"/>
-          <w:color w:val="000000" w:themeColor="text1"/>
-        </w:rPr>
-        <w:t>gdalwarp</w:t>
-      </w:r>
-      <w:proofErr w:type="spellEnd"/>
-      <w:r>
-        <w:rPr>
-          <w:rFonts w:ascii="Times New Roman" w:hAnsi="Times New Roman" w:cs="Times New Roman"/>
-          <w:color w:val="000000" w:themeColor="text1"/>
-        </w:rPr>
-        <w:t xml:space="preserve"> function with a </w:t>
-      </w:r>
-      <w:proofErr w:type="spellStart"/>
-      <w:r>
-        <w:rPr>
-          <w:rFonts w:ascii="Times New Roman" w:hAnsi="Times New Roman" w:cs="Times New Roman"/>
-          <w:color w:val="000000" w:themeColor="text1"/>
-        </w:rPr>
-        <w:t>crs</w:t>
-      </w:r>
-      <w:proofErr w:type="spellEnd"/>
-      <w:r>
-        <w:rPr>
-          <w:rFonts w:ascii="Times New Roman" w:hAnsi="Times New Roman" w:cs="Times New Roman"/>
-          <w:color w:val="000000" w:themeColor="text1"/>
-        </w:rPr>
-        <w:t xml:space="preserve"> of EPSG:4326 for ease of ingestion. </w:t>
-      </w:r>
-      <w:r>
-        <w:rPr>
-          <w:rFonts w:ascii="Times New Roman" w:hAnsi="Times New Roman" w:cs="Times New Roman"/>
-          <w:color w:val="000000" w:themeColor="text1"/>
-        </w:rPr>
-        <w:t xml:space="preserve">The other four versions of Sensor-Independent LAI/FPAR CDR can be found in </w:t>
-      </w:r>
-      <w:proofErr w:type="spellStart"/>
-      <w:r>
-        <w:rPr>
-          <w:rFonts w:ascii="Times New Roman" w:hAnsi="Times New Roman" w:cs="Times New Roman"/>
-          <w:color w:val="000000" w:themeColor="text1"/>
-        </w:rPr>
-        <w:t>Zenodo</w:t>
-      </w:r>
-      <w:proofErr w:type="spellEnd"/>
-      <w:r>
-        <w:rPr>
-          <w:rFonts w:ascii="Times New Roman" w:hAnsi="Times New Roman" w:cs="Times New Roman"/>
-          <w:color w:val="000000" w:themeColor="text1"/>
-        </w:rPr>
-        <w:t>.</w:t>
+        <w:t xml:space="preserve">s were reprojected to WGS1984 using the gdalwarp function with a crs of EPSG:4326 for ease of ingestion. </w:t>
+      </w:r>
+      <w:r>
+        <w:rPr>
+          <w:rFonts w:ascii="Times New Roman" w:hAnsi="Times New Roman" w:cs="Times New Roman"/>
+          <w:color w:val="000000" w:themeColor="text1"/>
+        </w:rPr>
+        <w:t>The other four versions of Sensor-Independent LAI/FPAR CDR can be found in Zenodo.</w:t>
       </w:r>
     </w:p>
     <w:p>
@@ -2277,6 +2200,13 @@
               </w:rPr>
               <w:t>500m_8d</w:t>
             </w:r>
+            <w:r>
+              <w:rPr>
+                <w:rFonts w:ascii="Times New Roman" w:hAnsi="Times New Roman" w:cs="Times New Roman"/>
+                <w:color w:val="000000" w:themeColor="text1"/>
+              </w:rPr>
+              <w:t>ay</w:t>
+            </w:r>
           </w:p>
         </w:tc>
         <w:tc>
@@ -2813,7 +2743,6 @@
                 <w:color w:val="000000" w:themeColor="text1"/>
               </w:rPr>
             </w:pPr>
-            <w:proofErr w:type="spellStart"/>
             <w:r>
               <w:rPr>
                 <w:rFonts w:ascii="Times New Roman" w:hAnsi="Times New Roman" w:cs="Times New Roman"/>
@@ -2830,7 +2759,6 @@
               </w:rPr>
               <w:t>enodo</w:t>
             </w:r>
-            <w:proofErr w:type="spellEnd"/>
           </w:p>
         </w:tc>
       </w:tr>
@@ -2974,7 +2902,6 @@
                 <w:color w:val="000000" w:themeColor="text1"/>
               </w:rPr>
             </w:pPr>
-            <w:proofErr w:type="spellStart"/>
             <w:r>
               <w:rPr>
                 <w:rFonts w:ascii="Times New Roman" w:hAnsi="Times New Roman" w:cs="Times New Roman"/>
@@ -2991,7 +2918,6 @@
               </w:rPr>
               <w:t>enodo</w:t>
             </w:r>
-            <w:proofErr w:type="spellEnd"/>
           </w:p>
         </w:tc>
       </w:tr>
@@ -3143,7 +3069,6 @@
                 <w:color w:val="000000" w:themeColor="text1"/>
               </w:rPr>
             </w:pPr>
-            <w:proofErr w:type="spellStart"/>
             <w:r>
               <w:rPr>
                 <w:rFonts w:ascii="Times New Roman" w:hAnsi="Times New Roman" w:cs="Times New Roman"/>
@@ -3160,7 +3085,6 @@
               </w:rPr>
               <w:t>enodo</w:t>
             </w:r>
-            <w:proofErr w:type="spellEnd"/>
           </w:p>
         </w:tc>
       </w:tr>
@@ -3304,7 +3228,6 @@
                 <w:color w:val="000000" w:themeColor="text1"/>
               </w:rPr>
             </w:pPr>
-            <w:proofErr w:type="spellStart"/>
             <w:r>
               <w:rPr>
                 <w:rFonts w:ascii="Times New Roman" w:hAnsi="Times New Roman" w:cs="Times New Roman"/>
@@ -3321,7 +3244,6 @@
               </w:rPr>
               <w:t>enodo</w:t>
             </w:r>
-            <w:proofErr w:type="spellEnd"/>
           </w:p>
         </w:tc>
       </w:tr>
@@ -3394,15 +3316,20 @@
         </w:rPr>
         <w:t xml:space="preserve">a </w:t>
       </w:r>
-      <w:proofErr w:type="spellStart"/>
-      <w:r>
-        <w:rPr>
-          <w:rFonts w:ascii="Times New Roman" w:hAnsi="Times New Roman" w:cs="Times New Roman"/>
-          <w:color w:val="000000" w:themeColor="text1"/>
-        </w:rPr>
-        <w:t>tif</w:t>
-      </w:r>
-      <w:proofErr w:type="spellEnd"/>
+      <w:r>
+        <w:rPr>
+          <w:rFonts w:ascii="Times New Roman" w:hAnsi="Times New Roman" w:cs="Times New Roman"/>
+          <w:color w:val="000000" w:themeColor="text1"/>
+        </w:rPr>
+        <w:t xml:space="preserve">tif </w:t>
+      </w:r>
+      <w:r>
+        <w:rPr>
+          <w:rFonts w:ascii="Times New Roman" w:hAnsi="Times New Roman" w:cs="Times New Roman"/>
+          <w:color w:val="000000" w:themeColor="text1"/>
+        </w:rPr>
+        <w:t>file.</w:t>
+      </w:r>
       <w:r>
         <w:rPr>
           <w:rFonts w:ascii="Times New Roman" w:hAnsi="Times New Roman" w:cs="Times New Roman"/>
@@ -3415,7 +3342,98 @@
           <w:rFonts w:ascii="Times New Roman" w:hAnsi="Times New Roman" w:cs="Times New Roman"/>
           <w:color w:val="000000" w:themeColor="text1"/>
         </w:rPr>
-        <w:t>file.</w:t>
+        <w:t>The</w:t>
+      </w:r>
+      <w:r>
+        <w:rPr>
+          <w:rFonts w:ascii="Times New Roman" w:hAnsi="Times New Roman" w:cs="Times New Roman"/>
+          <w:color w:val="000000" w:themeColor="text1"/>
+        </w:rPr>
+        <w:t xml:space="preserve"> file name</w:t>
+      </w:r>
+      <w:r>
+        <w:rPr>
+          <w:rFonts w:ascii="Times New Roman" w:hAnsi="Times New Roman" w:cs="Times New Roman"/>
+          <w:color w:val="000000" w:themeColor="text1"/>
+        </w:rPr>
+        <w:t xml:space="preserve"> provided by Zenodo</w:t>
+      </w:r>
+      <w:r>
+        <w:rPr>
+          <w:rFonts w:ascii="Times New Roman" w:hAnsi="Times New Roman" w:cs="Times New Roman"/>
+          <w:color w:val="000000" w:themeColor="text1"/>
+        </w:rPr>
+        <w:t xml:space="preserve"> is </w:t>
+      </w:r>
+      <w:r>
+        <w:rPr>
+          <w:rFonts w:ascii="Times New Roman" w:hAnsi="Times New Roman" w:cs="Times New Roman"/>
+          <w:color w:val="000000" w:themeColor="text1"/>
+        </w:rPr>
+        <w:t>“</w:t>
+      </w:r>
+      <w:r>
+        <w:rPr>
+          <w:rFonts w:ascii="Times New Roman" w:hAnsi="Times New Roman" w:cs="Times New Roman"/>
+          <w:color w:val="000000" w:themeColor="text1"/>
+        </w:rPr>
+        <w:t>SI_LAI_FPAR_CDR_</w:t>
+      </w:r>
+      <w:r>
+        <w:rPr>
+          <w:rFonts w:ascii="Times New Roman" w:hAnsi="Times New Roman" w:cs="Times New Roman"/>
+          <w:color w:val="000000" w:themeColor="text1"/>
+        </w:rPr>
+        <w:t>Pid</w:t>
+      </w:r>
+      <w:r>
+        <w:rPr>
+          <w:rFonts w:ascii="Times New Roman" w:hAnsi="Times New Roman" w:cs="Times New Roman"/>
+          <w:color w:val="000000" w:themeColor="text1"/>
+        </w:rPr>
+        <w:t>_</w:t>
+      </w:r>
+      <w:r>
+        <w:rPr>
+          <w:rFonts w:ascii="Times New Roman" w:hAnsi="Times New Roman" w:cs="Times New Roman"/>
+          <w:color w:val="000000" w:themeColor="text1"/>
+        </w:rPr>
+        <w:t>Rid</w:t>
+      </w:r>
+      <w:r>
+        <w:rPr>
+          <w:rFonts w:ascii="Times New Roman" w:hAnsi="Times New Roman" w:cs="Times New Roman"/>
+          <w:color w:val="000000" w:themeColor="text1"/>
+        </w:rPr>
+        <w:t>_YYYY</w:t>
+      </w:r>
+      <w:r>
+        <w:rPr>
+          <w:rFonts w:ascii="Times New Roman" w:hAnsi="Times New Roman" w:cs="Times New Roman"/>
+          <w:color w:val="000000" w:themeColor="text1"/>
+        </w:rPr>
+        <w:t>DDD</w:t>
+      </w:r>
+      <w:r>
+        <w:rPr>
+          <w:rFonts w:ascii="Times New Roman" w:hAnsi="Times New Roman" w:cs="Times New Roman"/>
+          <w:color w:val="000000" w:themeColor="text1"/>
+        </w:rPr>
+        <w:t>.tif</w:t>
+      </w:r>
+      <w:r>
+        <w:rPr>
+          <w:rFonts w:ascii="Times New Roman" w:hAnsi="Times New Roman" w:cs="Times New Roman"/>
+          <w:color w:val="000000" w:themeColor="text1"/>
+        </w:rPr>
+        <w:t>”</w:t>
+      </w:r>
+      <w:r>
+        <w:rPr>
+          <w:rFonts w:ascii="Times New Roman" w:hAnsi="Times New Roman" w:cs="Times New Roman"/>
+          <w:color w:val="000000" w:themeColor="text1"/>
+        </w:rPr>
+        <w:t>, where</w:t>
       </w:r>
       <w:r>
         <w:rPr>
@@ -3429,126 +3447,8 @@
           <w:rFonts w:ascii="Times New Roman" w:hAnsi="Times New Roman" w:cs="Times New Roman"/>
           <w:color w:val="000000" w:themeColor="text1"/>
         </w:rPr>
-        <w:t>The</w:t>
-      </w:r>
-      <w:r>
-        <w:rPr>
-          <w:rFonts w:ascii="Times New Roman" w:hAnsi="Times New Roman" w:cs="Times New Roman"/>
-          <w:color w:val="000000" w:themeColor="text1"/>
-        </w:rPr>
-        <w:t xml:space="preserve"> file name</w:t>
-      </w:r>
-      <w:r>
-        <w:rPr>
-          <w:rFonts w:ascii="Times New Roman" w:hAnsi="Times New Roman" w:cs="Times New Roman"/>
-          <w:color w:val="000000" w:themeColor="text1"/>
-        </w:rPr>
-        <w:t xml:space="preserve"> provided by </w:t>
-      </w:r>
-      <w:proofErr w:type="spellStart"/>
-      <w:r>
-        <w:rPr>
-          <w:rFonts w:ascii="Times New Roman" w:hAnsi="Times New Roman" w:cs="Times New Roman"/>
-          <w:color w:val="000000" w:themeColor="text1"/>
-        </w:rPr>
-        <w:t>Zenodo</w:t>
-      </w:r>
-      <w:proofErr w:type="spellEnd"/>
-      <w:r>
-        <w:rPr>
-          <w:rFonts w:ascii="Times New Roman" w:hAnsi="Times New Roman" w:cs="Times New Roman"/>
-          <w:color w:val="000000" w:themeColor="text1"/>
-        </w:rPr>
-        <w:t xml:space="preserve"> is </w:t>
-      </w:r>
-      <w:r>
-        <w:rPr>
-          <w:rFonts w:ascii="Times New Roman" w:hAnsi="Times New Roman" w:cs="Times New Roman"/>
-          <w:color w:val="000000" w:themeColor="text1"/>
-        </w:rPr>
-        <w:t>“</w:t>
-      </w:r>
-      <w:proofErr w:type="spellStart"/>
-      <w:r>
-        <w:rPr>
-          <w:rFonts w:ascii="Times New Roman" w:hAnsi="Times New Roman" w:cs="Times New Roman"/>
-          <w:color w:val="000000" w:themeColor="text1"/>
-        </w:rPr>
-        <w:t>SI_LAI_FPAR_CDR_</w:t>
-      </w:r>
-      <w:r>
-        <w:rPr>
-          <w:rFonts w:ascii="Times New Roman" w:hAnsi="Times New Roman" w:cs="Times New Roman"/>
-          <w:color w:val="000000" w:themeColor="text1"/>
-        </w:rPr>
         <w:t>Pid</w:t>
       </w:r>
-      <w:r>
-        <w:rPr>
-          <w:rFonts w:ascii="Times New Roman" w:hAnsi="Times New Roman" w:cs="Times New Roman"/>
-          <w:color w:val="000000" w:themeColor="text1"/>
-        </w:rPr>
-        <w:t>_</w:t>
-      </w:r>
-      <w:r>
-        <w:rPr>
-          <w:rFonts w:ascii="Times New Roman" w:hAnsi="Times New Roman" w:cs="Times New Roman"/>
-          <w:color w:val="000000" w:themeColor="text1"/>
-        </w:rPr>
-        <w:t>Rid</w:t>
-      </w:r>
-      <w:r>
-        <w:rPr>
-          <w:rFonts w:ascii="Times New Roman" w:hAnsi="Times New Roman" w:cs="Times New Roman"/>
-          <w:color w:val="000000" w:themeColor="text1"/>
-        </w:rPr>
-        <w:t>_YYYY</w:t>
-      </w:r>
-      <w:r>
-        <w:rPr>
-          <w:rFonts w:ascii="Times New Roman" w:hAnsi="Times New Roman" w:cs="Times New Roman"/>
-          <w:color w:val="000000" w:themeColor="text1"/>
-        </w:rPr>
-        <w:t>DDD</w:t>
-      </w:r>
-      <w:r>
-        <w:rPr>
-          <w:rFonts w:ascii="Times New Roman" w:hAnsi="Times New Roman" w:cs="Times New Roman"/>
-          <w:color w:val="000000" w:themeColor="text1"/>
-        </w:rPr>
-        <w:t>.tif</w:t>
-      </w:r>
-      <w:proofErr w:type="spellEnd"/>
-      <w:r>
-        <w:rPr>
-          <w:rFonts w:ascii="Times New Roman" w:hAnsi="Times New Roman" w:cs="Times New Roman"/>
-          <w:color w:val="000000" w:themeColor="text1"/>
-        </w:rPr>
-        <w:t>”</w:t>
-      </w:r>
-      <w:r>
-        <w:rPr>
-          <w:rFonts w:ascii="Times New Roman" w:hAnsi="Times New Roman" w:cs="Times New Roman"/>
-          <w:color w:val="000000" w:themeColor="text1"/>
-        </w:rPr>
-        <w:t>, where</w:t>
-      </w:r>
-      <w:r>
-        <w:rPr>
-          <w:rFonts w:ascii="Times New Roman" w:hAnsi="Times New Roman" w:cs="Times New Roman"/>
-          <w:color w:val="000000" w:themeColor="text1"/>
-        </w:rPr>
-        <w:t xml:space="preserve"> </w:t>
-      </w:r>
-      <w:proofErr w:type="spellStart"/>
-      <w:r>
-        <w:rPr>
-          <w:rFonts w:ascii="Times New Roman" w:hAnsi="Times New Roman" w:cs="Times New Roman"/>
-          <w:color w:val="000000" w:themeColor="text1"/>
-        </w:rPr>
-        <w:t>Pid</w:t>
-      </w:r>
-      <w:proofErr w:type="spellEnd"/>
       <w:r>
         <w:rPr>
           <w:rFonts w:ascii="Times New Roman" w:hAnsi="Times New Roman" w:cs="Times New Roman"/>
@@ -3730,15 +3630,7 @@
           <w:rFonts w:ascii="Times New Roman" w:hAnsi="Times New Roman" w:cs="Times New Roman"/>
           <w:color w:val="000000" w:themeColor="text1"/>
         </w:rPr>
-        <w:t>DDD=</w:t>
-      </w:r>
-      <w:proofErr w:type="spellStart"/>
-      <w:r>
-        <w:rPr>
-          <w:rFonts w:ascii="Times New Roman" w:hAnsi="Times New Roman" w:cs="Times New Roman"/>
-          <w:color w:val="000000" w:themeColor="text1"/>
-        </w:rPr>
-        <w:t>MM</w:t>
+        <w:t>DDD=MM</w:t>
       </w:r>
       <w:r>
         <w:rPr>
@@ -3752,15 +3644,7 @@
           <w:rFonts w:ascii="Times New Roman" w:hAnsi="Times New Roman" w:cs="Times New Roman"/>
           <w:color w:val="000000" w:themeColor="text1"/>
         </w:rPr>
-        <w:t>s</w:t>
-      </w:r>
-      <w:proofErr w:type="spellEnd"/>
-      <w:r>
-        <w:rPr>
-          <w:rFonts w:ascii="Times New Roman" w:hAnsi="Times New Roman" w:cs="Times New Roman"/>
-          <w:color w:val="000000" w:themeColor="text1"/>
-        </w:rPr>
-        <w:t xml:space="preserve">). </w:t>
+        <w:t xml:space="preserve">s). </w:t>
       </w:r>
       <w:r>
         <w:rPr>
@@ -4259,907 +4143,515 @@
           <w:szCs w:val="20"/>
           <w:lang w:eastAsia="zh-CN"/>
         </w:rPr>
+        <w:t>//1.Get the information about the Sensor-Independent LAI/FPAR CDR</w:t>
+      </w:r>
+    </w:p>
+    <w:p>
+      <w:pPr>
+        <w:rPr>
+          <w:rFonts w:ascii="Times New Roman" w:hAnsi="Times New Roman" w:cs="Times New Roman"/>
+          <w:bCs/>
+          <w:color w:val="002060"/>
+          <w:sz w:val="20"/>
+          <w:szCs w:val="20"/>
+          <w:lang w:eastAsia="zh-CN"/>
+        </w:rPr>
+      </w:pPr>
+      <w:r>
+        <w:rPr>
+          <w:rFonts w:ascii="Times New Roman" w:hAnsi="Times New Roman" w:cs="Times New Roman"/>
+          <w:bCs/>
+          <w:color w:val="002060"/>
+          <w:sz w:val="20"/>
+          <w:szCs w:val="20"/>
+          <w:lang w:eastAsia="zh-CN"/>
+        </w:rPr>
+        <w:t>var wgs_500m_8d = ee.ImageCollection("projects/sat-io/open-datasets/BU_LAI_FPAR/wgs_500m_8d")</w:t>
+      </w:r>
+    </w:p>
+    <w:p>
+      <w:pPr>
+        <w:rPr>
+          <w:rFonts w:ascii="Times New Roman" w:hAnsi="Times New Roman" w:cs="Times New Roman"/>
+          <w:bCs/>
+          <w:color w:val="002060"/>
+          <w:sz w:val="20"/>
+          <w:szCs w:val="20"/>
+          <w:lang w:eastAsia="zh-CN"/>
+        </w:rPr>
+      </w:pPr>
+      <w:r>
+        <w:rPr>
+          <w:rFonts w:ascii="Times New Roman" w:hAnsi="Times New Roman" w:cs="Times New Roman"/>
+          <w:bCs/>
+          <w:color w:val="002060"/>
+          <w:sz w:val="20"/>
+          <w:szCs w:val="20"/>
+          <w:lang w:eastAsia="zh-CN"/>
+        </w:rPr>
+        <w:t>print(wgs_500m_8d)// Print Sensor-Independent LAI/FPAR CDR (500m and 8days) to console</w:t>
+      </w:r>
+    </w:p>
+    <w:p>
+      <w:pPr>
+        <w:rPr>
+          <w:rFonts w:ascii="Times New Roman" w:hAnsi="Times New Roman" w:cs="Times New Roman"/>
+          <w:bCs/>
+          <w:color w:val="002060"/>
+          <w:sz w:val="20"/>
+          <w:szCs w:val="20"/>
+          <w:lang w:eastAsia="zh-CN"/>
+        </w:rPr>
+      </w:pPr>
+      <w:r>
+        <w:rPr>
+          <w:rFonts w:ascii="Times New Roman" w:hAnsi="Times New Roman" w:cs="Times New Roman"/>
+          <w:bCs/>
+          <w:color w:val="002060"/>
+          <w:sz w:val="20"/>
+          <w:szCs w:val="20"/>
+          <w:lang w:eastAsia="zh-CN"/>
+        </w:rPr>
+        <w:t>////////////////////////////////////////////////////////</w:t>
+      </w:r>
+    </w:p>
+    <w:p>
+      <w:pPr>
+        <w:rPr>
+          <w:rFonts w:ascii="Times New Roman" w:hAnsi="Times New Roman" w:cs="Times New Roman"/>
+          <w:bCs/>
+          <w:color w:val="002060"/>
+          <w:sz w:val="20"/>
+          <w:szCs w:val="20"/>
+          <w:lang w:eastAsia="zh-CN"/>
+        </w:rPr>
+      </w:pPr>
+    </w:p>
+    <w:p>
+      <w:pPr>
+        <w:rPr>
+          <w:rFonts w:ascii="Times New Roman" w:hAnsi="Times New Roman" w:cs="Times New Roman"/>
+          <w:bCs/>
+          <w:color w:val="002060"/>
+          <w:sz w:val="20"/>
+          <w:szCs w:val="20"/>
+          <w:lang w:eastAsia="zh-CN"/>
+        </w:rPr>
+      </w:pPr>
+      <w:r>
+        <w:rPr>
+          <w:rFonts w:ascii="Times New Roman" w:hAnsi="Times New Roman" w:cs="Times New Roman"/>
+          <w:bCs/>
+          <w:color w:val="002060"/>
+          <w:sz w:val="20"/>
+          <w:szCs w:val="20"/>
+          <w:lang w:eastAsia="zh-CN"/>
+        </w:rPr>
+        <w:t>//2. Add Sensor-Independent LAI/FPAR CDR (Year=2010, DOY=201) As Map Layes</w:t>
+      </w:r>
+    </w:p>
+    <w:p>
+      <w:pPr>
+        <w:rPr>
+          <w:rFonts w:ascii="Times New Roman" w:hAnsi="Times New Roman" w:cs="Times New Roman"/>
+          <w:bCs/>
+          <w:color w:val="002060"/>
+          <w:sz w:val="20"/>
+          <w:szCs w:val="20"/>
+          <w:lang w:eastAsia="zh-CN"/>
+        </w:rPr>
+      </w:pPr>
+      <w:r>
+        <w:rPr>
+          <w:rFonts w:ascii="Times New Roman" w:hAnsi="Times New Roman" w:cs="Times New Roman"/>
+          <w:bCs/>
+          <w:color w:val="002060"/>
+          <w:sz w:val="20"/>
+          <w:szCs w:val="20"/>
+          <w:lang w:eastAsia="zh-CN"/>
+        </w:rPr>
+        <w:t>Map.addLayer(wgs_500m_8d.filterDate('2010-201').first().select('LAI').multiply(0.1),{min:0,max:6,palette: ['#a89247','#5e963b','#75b84f','#8bd162','#f3e24d','#f7eb6b','#fbe789']},'LAI sample')</w:t>
+      </w:r>
+    </w:p>
+    <w:p>
+      <w:pPr>
+        <w:rPr>
+          <w:rFonts w:ascii="Times New Roman" w:hAnsi="Times New Roman" w:cs="Times New Roman"/>
+          <w:bCs/>
+          <w:color w:val="002060"/>
+          <w:sz w:val="20"/>
+          <w:szCs w:val="20"/>
+          <w:lang w:eastAsia="zh-CN"/>
+        </w:rPr>
+      </w:pPr>
+      <w:r>
+        <w:rPr>
+          <w:rFonts w:ascii="Times New Roman" w:hAnsi="Times New Roman" w:cs="Times New Roman"/>
+          <w:bCs/>
+          <w:color w:val="002060"/>
+          <w:sz w:val="20"/>
+          <w:szCs w:val="20"/>
+          <w:lang w:eastAsia="zh-CN"/>
+        </w:rPr>
+        <w:t>Map.addLayer(wgs_500m_8d.filterDate('2010-201').first().select('FPAR').multiply(0.01),{min:0,max:0.9,palette:['#ff0000','#ff4500','#ff7f00','#ffa500','#ffcf00','#ffff00','#ffff66']},'FPAR sample')</w:t>
+      </w:r>
+    </w:p>
+    <w:p>
+      <w:pPr>
+        <w:rPr>
+          <w:rFonts w:ascii="Times New Roman" w:hAnsi="Times New Roman" w:cs="Times New Roman"/>
+          <w:bCs/>
+          <w:color w:val="002060"/>
+          <w:sz w:val="20"/>
+          <w:szCs w:val="20"/>
+          <w:lang w:eastAsia="zh-CN"/>
+        </w:rPr>
+      </w:pPr>
+      <w:r>
+        <w:rPr>
+          <w:rFonts w:ascii="Times New Roman" w:hAnsi="Times New Roman" w:cs="Times New Roman"/>
+          <w:bCs/>
+          <w:color w:val="002060"/>
+          <w:sz w:val="20"/>
+          <w:szCs w:val="20"/>
+          <w:lang w:eastAsia="zh-CN"/>
+        </w:rPr>
+        <w:t>////////////////////////////////////////////////////////</w:t>
+      </w:r>
+    </w:p>
+    <w:p>
+      <w:pPr>
+        <w:rPr>
+          <w:rFonts w:ascii="Times New Roman" w:hAnsi="Times New Roman" w:cs="Times New Roman"/>
+          <w:bCs/>
+          <w:color w:val="002060"/>
+          <w:sz w:val="20"/>
+          <w:szCs w:val="20"/>
+          <w:lang w:eastAsia="zh-CN"/>
+        </w:rPr>
+      </w:pPr>
+    </w:p>
+    <w:p>
+      <w:pPr>
+        <w:rPr>
+          <w:rFonts w:ascii="Times New Roman" w:hAnsi="Times New Roman" w:cs="Times New Roman"/>
+          <w:bCs/>
+          <w:color w:val="002060"/>
+          <w:sz w:val="20"/>
+          <w:szCs w:val="20"/>
+          <w:lang w:eastAsia="zh-CN"/>
+        </w:rPr>
+      </w:pPr>
+      <w:r>
+        <w:rPr>
+          <w:rFonts w:ascii="Times New Roman" w:hAnsi="Times New Roman" w:cs="Times New Roman"/>
+          <w:bCs/>
+          <w:color w:val="002060"/>
+          <w:sz w:val="20"/>
+          <w:szCs w:val="20"/>
+          <w:lang w:eastAsia="zh-CN"/>
+        </w:rPr>
+        <w:t>//3. Define a Crop Region and Generate a LAI timeseries from 2010-01-01 to 2022-12-31</w:t>
+      </w:r>
+    </w:p>
+    <w:p>
+      <w:pPr>
+        <w:rPr>
+          <w:rFonts w:ascii="Times New Roman" w:hAnsi="Times New Roman" w:cs="Times New Roman"/>
+          <w:bCs/>
+          <w:color w:val="002060"/>
+          <w:sz w:val="20"/>
+          <w:szCs w:val="20"/>
+          <w:lang w:eastAsia="zh-CN"/>
+        </w:rPr>
+      </w:pPr>
+      <w:r>
+        <w:rPr>
+          <w:rFonts w:ascii="Times New Roman" w:hAnsi="Times New Roman" w:cs="Times New Roman"/>
+          <w:bCs/>
+          <w:color w:val="002060"/>
+          <w:sz w:val="20"/>
+          <w:szCs w:val="20"/>
+          <w:lang w:eastAsia="zh-CN"/>
+        </w:rPr>
+        <w:t xml:space="preserve">var Maize = ee.Feature(   </w:t>
+      </w:r>
+    </w:p>
+    <w:p>
+      <w:pPr>
+        <w:rPr>
+          <w:rFonts w:ascii="Times New Roman" w:hAnsi="Times New Roman" w:cs="Times New Roman"/>
+          <w:bCs/>
+          <w:color w:val="002060"/>
+          <w:sz w:val="20"/>
+          <w:szCs w:val="20"/>
+          <w:lang w:eastAsia="zh-CN"/>
+        </w:rPr>
+      </w:pPr>
+      <w:r>
+        <w:rPr>
+          <w:rFonts w:ascii="Times New Roman" w:hAnsi="Times New Roman" w:cs="Times New Roman"/>
+          <w:bCs/>
+          <w:color w:val="002060"/>
+          <w:sz w:val="20"/>
+          <w:szCs w:val="20"/>
+          <w:lang w:eastAsia="zh-CN"/>
+        </w:rPr>
+        <w:t xml:space="preserve">    ee.Geometry.Rectangle(123.269, 48.0495, 123.272, 48.0511),</w:t>
+      </w:r>
+    </w:p>
+    <w:p>
+      <w:pPr>
+        <w:rPr>
+          <w:rFonts w:ascii="Times New Roman" w:hAnsi="Times New Roman" w:cs="Times New Roman"/>
+          <w:bCs/>
+          <w:color w:val="002060"/>
+          <w:sz w:val="20"/>
+          <w:szCs w:val="20"/>
+          <w:lang w:eastAsia="zh-CN"/>
+        </w:rPr>
+      </w:pPr>
+      <w:r>
+        <w:rPr>
+          <w:rFonts w:ascii="Times New Roman" w:hAnsi="Times New Roman" w:cs="Times New Roman"/>
+          <w:bCs/>
+          <w:color w:val="002060"/>
+          <w:sz w:val="20"/>
+          <w:szCs w:val="20"/>
+          <w:lang w:eastAsia="zh-CN"/>
+        </w:rPr>
+        <w:lastRenderedPageBreak/>
+        <w:t xml:space="preserve">    {label: 'Maize'});</w:t>
+      </w:r>
+    </w:p>
+    <w:p>
+      <w:pPr>
+        <w:rPr>
+          <w:rFonts w:ascii="Times New Roman" w:hAnsi="Times New Roman" w:cs="Times New Roman"/>
+          <w:bCs/>
+          <w:color w:val="002060"/>
+          <w:sz w:val="20"/>
+          <w:szCs w:val="20"/>
+          <w:lang w:eastAsia="zh-CN"/>
+        </w:rPr>
+      </w:pPr>
+      <w:r>
+        <w:rPr>
+          <w:rFonts w:ascii="Times New Roman" w:hAnsi="Times New Roman" w:cs="Times New Roman"/>
+          <w:bCs/>
+          <w:color w:val="002060"/>
+          <w:sz w:val="20"/>
+          <w:szCs w:val="20"/>
+          <w:lang w:eastAsia="zh-CN"/>
+        </w:rPr>
+        <w:t xml:space="preserve">var Corn = ee.Feature(  </w:t>
+      </w:r>
+    </w:p>
+    <w:p>
+      <w:pPr>
+        <w:rPr>
+          <w:rFonts w:ascii="Times New Roman" w:hAnsi="Times New Roman" w:cs="Times New Roman"/>
+          <w:bCs/>
+          <w:color w:val="002060"/>
+          <w:sz w:val="20"/>
+          <w:szCs w:val="20"/>
+          <w:lang w:eastAsia="zh-CN"/>
+        </w:rPr>
+      </w:pPr>
+      <w:r>
+        <w:rPr>
+          <w:rFonts w:ascii="Times New Roman" w:hAnsi="Times New Roman" w:cs="Times New Roman"/>
+          <w:bCs/>
+          <w:color w:val="002060"/>
+          <w:sz w:val="20"/>
+          <w:szCs w:val="20"/>
+          <w:lang w:eastAsia="zh-CN"/>
+        </w:rPr>
+        <w:t xml:space="preserve">    ee.Geometry.Rectangle(123.2892, 48.0599, 123.2907, 48.0582),</w:t>
+      </w:r>
+    </w:p>
+    <w:p>
+      <w:pPr>
+        <w:rPr>
+          <w:rFonts w:ascii="Times New Roman" w:hAnsi="Times New Roman" w:cs="Times New Roman"/>
+          <w:bCs/>
+          <w:color w:val="002060"/>
+          <w:sz w:val="20"/>
+          <w:szCs w:val="20"/>
+          <w:lang w:eastAsia="zh-CN"/>
+        </w:rPr>
+      </w:pPr>
+      <w:r>
+        <w:rPr>
+          <w:rFonts w:ascii="Times New Roman" w:hAnsi="Times New Roman" w:cs="Times New Roman"/>
+          <w:bCs/>
+          <w:color w:val="002060"/>
+          <w:sz w:val="20"/>
+          <w:szCs w:val="20"/>
+          <w:lang w:eastAsia="zh-CN"/>
+        </w:rPr>
+        <w:t xml:space="preserve">    {label: 'Corn'});</w:t>
+      </w:r>
+    </w:p>
+    <w:p>
+      <w:pPr>
+        <w:rPr>
+          <w:rFonts w:ascii="Times New Roman" w:hAnsi="Times New Roman" w:cs="Times New Roman"/>
+          <w:bCs/>
+          <w:color w:val="002060"/>
+          <w:sz w:val="20"/>
+          <w:szCs w:val="20"/>
+          <w:lang w:eastAsia="zh-CN"/>
+        </w:rPr>
+      </w:pPr>
+      <w:r>
+        <w:rPr>
+          <w:rFonts w:ascii="Times New Roman" w:hAnsi="Times New Roman" w:cs="Times New Roman"/>
+          <w:bCs/>
+          <w:color w:val="002060"/>
+          <w:sz w:val="20"/>
+          <w:szCs w:val="20"/>
+          <w:lang w:eastAsia="zh-CN"/>
+        </w:rPr>
+        <w:t xml:space="preserve">var Soybean = ee.Feature(  </w:t>
+      </w:r>
+    </w:p>
+    <w:p>
+      <w:pPr>
+        <w:rPr>
+          <w:rFonts w:ascii="Times New Roman" w:hAnsi="Times New Roman" w:cs="Times New Roman"/>
+          <w:bCs/>
+          <w:color w:val="002060"/>
+          <w:sz w:val="20"/>
+          <w:szCs w:val="20"/>
+          <w:lang w:eastAsia="zh-CN"/>
+        </w:rPr>
+      </w:pPr>
+      <w:r>
+        <w:rPr>
+          <w:rFonts w:ascii="Times New Roman" w:hAnsi="Times New Roman" w:cs="Times New Roman"/>
+          <w:bCs/>
+          <w:color w:val="002060"/>
+          <w:sz w:val="20"/>
+          <w:szCs w:val="20"/>
+          <w:lang w:eastAsia="zh-CN"/>
+        </w:rPr>
+        <w:t xml:space="preserve">    ee.Geometry.Rectangle(123.2442, 48.0813, 123.2455, 48.0799),</w:t>
+      </w:r>
+    </w:p>
+    <w:p>
+      <w:pPr>
+        <w:rPr>
+          <w:rFonts w:ascii="Times New Roman" w:hAnsi="Times New Roman" w:cs="Times New Roman"/>
+          <w:bCs/>
+          <w:color w:val="002060"/>
+          <w:sz w:val="20"/>
+          <w:szCs w:val="20"/>
+          <w:lang w:eastAsia="zh-CN"/>
+        </w:rPr>
+      </w:pPr>
+      <w:r>
+        <w:rPr>
+          <w:rFonts w:ascii="Times New Roman" w:hAnsi="Times New Roman" w:cs="Times New Roman"/>
+          <w:bCs/>
+          <w:color w:val="002060"/>
+          <w:sz w:val="20"/>
+          <w:szCs w:val="20"/>
+          <w:lang w:eastAsia="zh-CN"/>
+        </w:rPr>
+        <w:t xml:space="preserve">    {label: 'Soybean'});</w:t>
+      </w:r>
+    </w:p>
+    <w:p>
+      <w:pPr>
+        <w:rPr>
+          <w:rFonts w:ascii="Times New Roman" w:hAnsi="Times New Roman" w:cs="Times New Roman"/>
+          <w:bCs/>
+          <w:color w:val="002060"/>
+          <w:sz w:val="20"/>
+          <w:szCs w:val="20"/>
+          <w:lang w:eastAsia="zh-CN"/>
+        </w:rPr>
+      </w:pPr>
+      <w:r>
+        <w:rPr>
+          <w:rFonts w:ascii="Times New Roman" w:hAnsi="Times New Roman" w:cs="Times New Roman"/>
+          <w:bCs/>
+          <w:color w:val="002060"/>
+          <w:sz w:val="20"/>
+          <w:szCs w:val="20"/>
+          <w:lang w:eastAsia="zh-CN"/>
+        </w:rPr>
+        <w:t>var cropRegions = new ee.FeatureCollection([Maize,Corn,Soybean]);//Define a Crop Region</w:t>
+      </w:r>
+    </w:p>
+    <w:p>
+      <w:pPr>
+        <w:rPr>
+          <w:rFonts w:ascii="Times New Roman" w:hAnsi="Times New Roman" w:cs="Times New Roman"/>
+          <w:bCs/>
+          <w:color w:val="002060"/>
+          <w:sz w:val="20"/>
+          <w:szCs w:val="20"/>
+          <w:lang w:eastAsia="zh-CN"/>
+        </w:rPr>
+      </w:pPr>
+      <w:r>
+        <w:rPr>
+          <w:rFonts w:ascii="Times New Roman" w:hAnsi="Times New Roman" w:cs="Times New Roman"/>
+          <w:bCs/>
+          <w:color w:val="002060"/>
+          <w:sz w:val="20"/>
+          <w:szCs w:val="20"/>
+          <w:lang w:eastAsia="zh-CN"/>
+        </w:rPr>
         <w:t>//</w:t>
       </w:r>
-      <w:proofErr w:type="gramStart"/>
-      <w:r>
-        <w:rPr>
-          <w:rFonts w:ascii="Times New Roman" w:hAnsi="Times New Roman" w:cs="Times New Roman"/>
-          <w:bCs/>
-          <w:color w:val="002060"/>
-          <w:sz w:val="20"/>
-          <w:szCs w:val="20"/>
-          <w:lang w:eastAsia="zh-CN"/>
-        </w:rPr>
-        <w:t>1.Get</w:t>
-      </w:r>
-      <w:proofErr w:type="gramEnd"/>
-      <w:r>
-        <w:rPr>
-          <w:rFonts w:ascii="Times New Roman" w:hAnsi="Times New Roman" w:cs="Times New Roman"/>
-          <w:bCs/>
-          <w:color w:val="002060"/>
-          <w:sz w:val="20"/>
-          <w:szCs w:val="20"/>
-          <w:lang w:eastAsia="zh-CN"/>
-        </w:rPr>
-        <w:t xml:space="preserve"> the information about the Sensor-Independent LAI/FPAR CDR</w:t>
-      </w:r>
-    </w:p>
-    <w:p>
-      <w:pPr>
-        <w:rPr>
-          <w:rFonts w:ascii="Times New Roman" w:hAnsi="Times New Roman" w:cs="Times New Roman"/>
-          <w:bCs/>
-          <w:color w:val="002060"/>
-          <w:sz w:val="20"/>
-          <w:szCs w:val="20"/>
-          <w:lang w:eastAsia="zh-CN"/>
-        </w:rPr>
-      </w:pPr>
-      <w:r>
-        <w:rPr>
-          <w:rFonts w:ascii="Times New Roman" w:hAnsi="Times New Roman" w:cs="Times New Roman"/>
-          <w:bCs/>
-          <w:color w:val="002060"/>
-          <w:sz w:val="20"/>
-          <w:szCs w:val="20"/>
-          <w:lang w:eastAsia="zh-CN"/>
-        </w:rPr>
-        <w:t xml:space="preserve">var wgs_500m_8d = </w:t>
-      </w:r>
-      <w:proofErr w:type="gramStart"/>
-      <w:r>
-        <w:rPr>
-          <w:rFonts w:ascii="Times New Roman" w:hAnsi="Times New Roman" w:cs="Times New Roman"/>
-          <w:bCs/>
-          <w:color w:val="002060"/>
-          <w:sz w:val="20"/>
-          <w:szCs w:val="20"/>
-          <w:lang w:eastAsia="zh-CN"/>
-        </w:rPr>
-        <w:t>ee.ImageCollection</w:t>
-      </w:r>
-      <w:proofErr w:type="gramEnd"/>
-      <w:r>
-        <w:rPr>
-          <w:rFonts w:ascii="Times New Roman" w:hAnsi="Times New Roman" w:cs="Times New Roman"/>
-          <w:bCs/>
-          <w:color w:val="002060"/>
-          <w:sz w:val="20"/>
-          <w:szCs w:val="20"/>
-          <w:lang w:eastAsia="zh-CN"/>
-        </w:rPr>
-        <w:t>("projects/sat-io/open-datasets/BU_LAI_FPAR/wgs_500m_8d")</w:t>
-      </w:r>
-    </w:p>
-    <w:p>
-      <w:pPr>
-        <w:rPr>
-          <w:rFonts w:ascii="Times New Roman" w:hAnsi="Times New Roman" w:cs="Times New Roman"/>
-          <w:bCs/>
-          <w:color w:val="002060"/>
-          <w:sz w:val="20"/>
-          <w:szCs w:val="20"/>
-          <w:lang w:eastAsia="zh-CN"/>
-        </w:rPr>
-      </w:pPr>
-      <w:r>
-        <w:rPr>
-          <w:rFonts w:ascii="Times New Roman" w:hAnsi="Times New Roman" w:cs="Times New Roman"/>
-          <w:bCs/>
-          <w:color w:val="002060"/>
-          <w:sz w:val="20"/>
-          <w:szCs w:val="20"/>
-          <w:lang w:eastAsia="zh-CN"/>
-        </w:rPr>
-        <w:t>print(wgs_500m_8d)// Print Sensor-Independent LAI/FPAR CDR (500m and 8days) to console</w:t>
-      </w:r>
-    </w:p>
-    <w:p>
-      <w:pPr>
-        <w:rPr>
-          <w:rFonts w:ascii="Times New Roman" w:hAnsi="Times New Roman" w:cs="Times New Roman"/>
-          <w:bCs/>
-          <w:color w:val="002060"/>
-          <w:sz w:val="20"/>
-          <w:szCs w:val="20"/>
-          <w:lang w:eastAsia="zh-CN"/>
-        </w:rPr>
-      </w:pPr>
-      <w:r>
-        <w:rPr>
-          <w:rFonts w:ascii="Times New Roman" w:hAnsi="Times New Roman" w:cs="Times New Roman"/>
-          <w:bCs/>
-          <w:color w:val="002060"/>
-          <w:sz w:val="20"/>
-          <w:szCs w:val="20"/>
-          <w:lang w:eastAsia="zh-CN"/>
-        </w:rPr>
-        <w:t>////////////////////////////////////////////////////////</w:t>
-      </w:r>
-    </w:p>
-    <w:p>
-      <w:pPr>
-        <w:rPr>
-          <w:rFonts w:ascii="Times New Roman" w:hAnsi="Times New Roman" w:cs="Times New Roman"/>
-          <w:bCs/>
-          <w:color w:val="002060"/>
-          <w:sz w:val="20"/>
-          <w:szCs w:val="20"/>
-          <w:lang w:eastAsia="zh-CN"/>
-        </w:rPr>
-      </w:pPr>
-    </w:p>
-    <w:p>
-      <w:pPr>
-        <w:rPr>
-          <w:rFonts w:ascii="Times New Roman" w:hAnsi="Times New Roman" w:cs="Times New Roman"/>
-          <w:bCs/>
-          <w:color w:val="002060"/>
-          <w:sz w:val="20"/>
-          <w:szCs w:val="20"/>
-          <w:lang w:eastAsia="zh-CN"/>
-        </w:rPr>
-      </w:pPr>
-      <w:r>
-        <w:rPr>
-          <w:rFonts w:ascii="Times New Roman" w:hAnsi="Times New Roman" w:cs="Times New Roman"/>
-          <w:bCs/>
-          <w:color w:val="002060"/>
-          <w:sz w:val="20"/>
-          <w:szCs w:val="20"/>
-          <w:lang w:eastAsia="zh-CN"/>
-        </w:rPr>
-        <w:t xml:space="preserve">//2. Add Sensor-Independent LAI/FPAR CDR (Year=2010, DOY=201) As Map </w:t>
-      </w:r>
-      <w:proofErr w:type="spellStart"/>
-      <w:r>
-        <w:rPr>
-          <w:rFonts w:ascii="Times New Roman" w:hAnsi="Times New Roman" w:cs="Times New Roman"/>
-          <w:bCs/>
-          <w:color w:val="002060"/>
-          <w:sz w:val="20"/>
-          <w:szCs w:val="20"/>
-          <w:lang w:eastAsia="zh-CN"/>
-        </w:rPr>
-        <w:t>Layes</w:t>
-      </w:r>
-      <w:proofErr w:type="spellEnd"/>
-    </w:p>
-    <w:p>
-      <w:pPr>
-        <w:rPr>
-          <w:rFonts w:ascii="Times New Roman" w:hAnsi="Times New Roman" w:cs="Times New Roman"/>
-          <w:bCs/>
-          <w:color w:val="002060"/>
-          <w:sz w:val="20"/>
-          <w:szCs w:val="20"/>
-          <w:lang w:eastAsia="zh-CN"/>
-        </w:rPr>
-      </w:pPr>
-      <w:r>
-        <w:rPr>
-          <w:rFonts w:ascii="Times New Roman" w:hAnsi="Times New Roman" w:cs="Times New Roman"/>
-          <w:bCs/>
-          <w:color w:val="002060"/>
-          <w:sz w:val="20"/>
-          <w:szCs w:val="20"/>
-          <w:lang w:eastAsia="zh-CN"/>
-        </w:rPr>
-        <w:t>Map.addLayer(wgs_500m_8</w:t>
-      </w:r>
-      <w:proofErr w:type="gramStart"/>
-      <w:r>
-        <w:rPr>
-          <w:rFonts w:ascii="Times New Roman" w:hAnsi="Times New Roman" w:cs="Times New Roman"/>
-          <w:bCs/>
-          <w:color w:val="002060"/>
-          <w:sz w:val="20"/>
-          <w:szCs w:val="20"/>
-          <w:lang w:eastAsia="zh-CN"/>
-        </w:rPr>
-        <w:t>d.filterDate</w:t>
-      </w:r>
-      <w:proofErr w:type="gramEnd"/>
-      <w:r>
-        <w:rPr>
-          <w:rFonts w:ascii="Times New Roman" w:hAnsi="Times New Roman" w:cs="Times New Roman"/>
-          <w:bCs/>
-          <w:color w:val="002060"/>
-          <w:sz w:val="20"/>
-          <w:szCs w:val="20"/>
-          <w:lang w:eastAsia="zh-CN"/>
-        </w:rPr>
-        <w:t>('2010-201').first().select('LAI').multiply(0.1),{min:0,max:6,palette: ['#a89247','#5e963b','#75b84f','#8bd162','#f3e24d','#f7eb6b','#fbe789']},'LAI sample')</w:t>
-      </w:r>
-    </w:p>
-    <w:p>
-      <w:pPr>
-        <w:rPr>
-          <w:rFonts w:ascii="Times New Roman" w:hAnsi="Times New Roman" w:cs="Times New Roman"/>
-          <w:bCs/>
-          <w:color w:val="002060"/>
-          <w:sz w:val="20"/>
-          <w:szCs w:val="20"/>
-          <w:lang w:eastAsia="zh-CN"/>
-        </w:rPr>
-      </w:pPr>
-      <w:r>
-        <w:rPr>
-          <w:rFonts w:ascii="Times New Roman" w:hAnsi="Times New Roman" w:cs="Times New Roman"/>
-          <w:bCs/>
-          <w:color w:val="002060"/>
-          <w:sz w:val="20"/>
-          <w:szCs w:val="20"/>
-          <w:lang w:eastAsia="zh-CN"/>
-        </w:rPr>
-        <w:t>Map.addLayer(wgs_500m_8</w:t>
-      </w:r>
-      <w:proofErr w:type="gramStart"/>
-      <w:r>
-        <w:rPr>
-          <w:rFonts w:ascii="Times New Roman" w:hAnsi="Times New Roman" w:cs="Times New Roman"/>
-          <w:bCs/>
-          <w:color w:val="002060"/>
-          <w:sz w:val="20"/>
-          <w:szCs w:val="20"/>
-          <w:lang w:eastAsia="zh-CN"/>
-        </w:rPr>
-        <w:t>d.filterDate</w:t>
-      </w:r>
-      <w:proofErr w:type="gramEnd"/>
-      <w:r>
-        <w:rPr>
-          <w:rFonts w:ascii="Times New Roman" w:hAnsi="Times New Roman" w:cs="Times New Roman"/>
-          <w:bCs/>
-          <w:color w:val="002060"/>
-          <w:sz w:val="20"/>
-          <w:szCs w:val="20"/>
-          <w:lang w:eastAsia="zh-CN"/>
-        </w:rPr>
-        <w:t>('2010-201').first().select('FPAR').multiply(0.01),{min:0,max:0.9,palette:['#ff0000','#ff4500','#ff7f00','#ffa500','#ffcf00','#ffff00','#ffff66']},'FPAR sample')</w:t>
-      </w:r>
-    </w:p>
-    <w:p>
-      <w:pPr>
-        <w:rPr>
-          <w:rFonts w:ascii="Times New Roman" w:hAnsi="Times New Roman" w:cs="Times New Roman"/>
-          <w:bCs/>
-          <w:color w:val="002060"/>
-          <w:sz w:val="20"/>
-          <w:szCs w:val="20"/>
-          <w:lang w:eastAsia="zh-CN"/>
-        </w:rPr>
-      </w:pPr>
-      <w:r>
-        <w:rPr>
-          <w:rFonts w:ascii="Times New Roman" w:hAnsi="Times New Roman" w:cs="Times New Roman"/>
-          <w:bCs/>
-          <w:color w:val="002060"/>
-          <w:sz w:val="20"/>
-          <w:szCs w:val="20"/>
-          <w:lang w:eastAsia="zh-CN"/>
-        </w:rPr>
-        <w:t>////////////////////////////////////////////////////////</w:t>
-      </w:r>
-    </w:p>
-    <w:p>
-      <w:pPr>
-        <w:rPr>
-          <w:rFonts w:ascii="Times New Roman" w:hAnsi="Times New Roman" w:cs="Times New Roman"/>
-          <w:bCs/>
-          <w:color w:val="002060"/>
-          <w:sz w:val="20"/>
-          <w:szCs w:val="20"/>
-          <w:lang w:eastAsia="zh-CN"/>
-        </w:rPr>
-      </w:pPr>
-    </w:p>
-    <w:p>
-      <w:pPr>
-        <w:rPr>
-          <w:rFonts w:ascii="Times New Roman" w:hAnsi="Times New Roman" w:cs="Times New Roman"/>
-          <w:bCs/>
-          <w:color w:val="002060"/>
-          <w:sz w:val="20"/>
-          <w:szCs w:val="20"/>
-          <w:lang w:eastAsia="zh-CN"/>
-        </w:rPr>
-      </w:pPr>
-      <w:r>
-        <w:rPr>
-          <w:rFonts w:ascii="Times New Roman" w:hAnsi="Times New Roman" w:cs="Times New Roman"/>
-          <w:bCs/>
-          <w:color w:val="002060"/>
-          <w:sz w:val="20"/>
-          <w:szCs w:val="20"/>
-          <w:lang w:eastAsia="zh-CN"/>
-        </w:rPr>
-        <w:t xml:space="preserve">//3. Define a Crop Region and Generate a LAI timeseries from 2010-01-01 to </w:t>
-      </w:r>
-      <w:proofErr w:type="gramStart"/>
-      <w:r>
-        <w:rPr>
-          <w:rFonts w:ascii="Times New Roman" w:hAnsi="Times New Roman" w:cs="Times New Roman"/>
-          <w:bCs/>
-          <w:color w:val="002060"/>
-          <w:sz w:val="20"/>
-          <w:szCs w:val="20"/>
-          <w:lang w:eastAsia="zh-CN"/>
-        </w:rPr>
-        <w:t>2022-12-31</w:t>
-      </w:r>
-      <w:proofErr w:type="gramEnd"/>
-    </w:p>
-    <w:p>
-      <w:pPr>
-        <w:rPr>
-          <w:rFonts w:ascii="Times New Roman" w:hAnsi="Times New Roman" w:cs="Times New Roman"/>
-          <w:bCs/>
-          <w:color w:val="002060"/>
-          <w:sz w:val="20"/>
-          <w:szCs w:val="20"/>
-          <w:lang w:eastAsia="zh-CN"/>
-        </w:rPr>
-      </w:pPr>
-      <w:r>
-        <w:rPr>
-          <w:rFonts w:ascii="Times New Roman" w:hAnsi="Times New Roman" w:cs="Times New Roman"/>
-          <w:bCs/>
-          <w:color w:val="002060"/>
-          <w:sz w:val="20"/>
-          <w:szCs w:val="20"/>
-          <w:lang w:eastAsia="zh-CN"/>
-        </w:rPr>
-        <w:t xml:space="preserve">var Maize = </w:t>
-      </w:r>
-      <w:proofErr w:type="spellStart"/>
-      <w:proofErr w:type="gramStart"/>
-      <w:r>
-        <w:rPr>
-          <w:rFonts w:ascii="Times New Roman" w:hAnsi="Times New Roman" w:cs="Times New Roman"/>
-          <w:bCs/>
-          <w:color w:val="002060"/>
-          <w:sz w:val="20"/>
-          <w:szCs w:val="20"/>
-          <w:lang w:eastAsia="zh-CN"/>
-        </w:rPr>
-        <w:t>ee.Feature</w:t>
-      </w:r>
-      <w:proofErr w:type="spellEnd"/>
-      <w:proofErr w:type="gramEnd"/>
-      <w:r>
-        <w:rPr>
-          <w:rFonts w:ascii="Times New Roman" w:hAnsi="Times New Roman" w:cs="Times New Roman"/>
-          <w:bCs/>
-          <w:color w:val="002060"/>
-          <w:sz w:val="20"/>
-          <w:szCs w:val="20"/>
-          <w:lang w:eastAsia="zh-CN"/>
-        </w:rPr>
-        <w:t xml:space="preserve">(   </w:t>
-      </w:r>
-    </w:p>
-    <w:p>
-      <w:pPr>
-        <w:rPr>
-          <w:rFonts w:ascii="Times New Roman" w:hAnsi="Times New Roman" w:cs="Times New Roman"/>
-          <w:bCs/>
-          <w:color w:val="002060"/>
-          <w:sz w:val="20"/>
-          <w:szCs w:val="20"/>
-          <w:lang w:eastAsia="zh-CN"/>
-        </w:rPr>
-      </w:pPr>
-      <w:r>
-        <w:rPr>
-          <w:rFonts w:ascii="Times New Roman" w:hAnsi="Times New Roman" w:cs="Times New Roman"/>
-          <w:bCs/>
-          <w:color w:val="002060"/>
-          <w:sz w:val="20"/>
-          <w:szCs w:val="20"/>
-          <w:lang w:eastAsia="zh-CN"/>
-        </w:rPr>
-        <w:t xml:space="preserve">    </w:t>
-      </w:r>
-      <w:proofErr w:type="spellStart"/>
-      <w:proofErr w:type="gramStart"/>
-      <w:r>
-        <w:rPr>
-          <w:rFonts w:ascii="Times New Roman" w:hAnsi="Times New Roman" w:cs="Times New Roman"/>
-          <w:bCs/>
-          <w:color w:val="002060"/>
-          <w:sz w:val="20"/>
-          <w:szCs w:val="20"/>
-          <w:lang w:eastAsia="zh-CN"/>
-        </w:rPr>
-        <w:t>ee.Geometry.Rectangle</w:t>
-      </w:r>
-      <w:proofErr w:type="spellEnd"/>
-      <w:proofErr w:type="gramEnd"/>
-      <w:r>
-        <w:rPr>
-          <w:rFonts w:ascii="Times New Roman" w:hAnsi="Times New Roman" w:cs="Times New Roman"/>
-          <w:bCs/>
-          <w:color w:val="002060"/>
-          <w:sz w:val="20"/>
-          <w:szCs w:val="20"/>
-          <w:lang w:eastAsia="zh-CN"/>
-        </w:rPr>
-        <w:t>(123.269, 48.0495, 123.272, 48.0511),</w:t>
-      </w:r>
-    </w:p>
-    <w:p>
-      <w:pPr>
-        <w:rPr>
-          <w:rFonts w:ascii="Times New Roman" w:hAnsi="Times New Roman" w:cs="Times New Roman"/>
-          <w:bCs/>
-          <w:color w:val="002060"/>
-          <w:sz w:val="20"/>
-          <w:szCs w:val="20"/>
-          <w:lang w:eastAsia="zh-CN"/>
-        </w:rPr>
-      </w:pPr>
-      <w:r>
-        <w:rPr>
-          <w:rFonts w:ascii="Times New Roman" w:hAnsi="Times New Roman" w:cs="Times New Roman"/>
-          <w:bCs/>
-          <w:color w:val="002060"/>
-          <w:sz w:val="20"/>
-          <w:szCs w:val="20"/>
-          <w:lang w:eastAsia="zh-CN"/>
-        </w:rPr>
-        <w:lastRenderedPageBreak/>
-        <w:t xml:space="preserve">    {label: 'Maize'}</w:t>
-      </w:r>
-      <w:proofErr w:type="gramStart"/>
-      <w:r>
-        <w:rPr>
-          <w:rFonts w:ascii="Times New Roman" w:hAnsi="Times New Roman" w:cs="Times New Roman"/>
-          <w:bCs/>
-          <w:color w:val="002060"/>
-          <w:sz w:val="20"/>
-          <w:szCs w:val="20"/>
-          <w:lang w:eastAsia="zh-CN"/>
-        </w:rPr>
-        <w:t>);</w:t>
-      </w:r>
-      <w:proofErr w:type="gramEnd"/>
-    </w:p>
-    <w:p>
-      <w:pPr>
-        <w:rPr>
-          <w:rFonts w:ascii="Times New Roman" w:hAnsi="Times New Roman" w:cs="Times New Roman"/>
-          <w:bCs/>
-          <w:color w:val="002060"/>
-          <w:sz w:val="20"/>
-          <w:szCs w:val="20"/>
-          <w:lang w:eastAsia="zh-CN"/>
-        </w:rPr>
-      </w:pPr>
-      <w:r>
-        <w:rPr>
-          <w:rFonts w:ascii="Times New Roman" w:hAnsi="Times New Roman" w:cs="Times New Roman"/>
-          <w:bCs/>
-          <w:color w:val="002060"/>
-          <w:sz w:val="20"/>
-          <w:szCs w:val="20"/>
-          <w:lang w:eastAsia="zh-CN"/>
-        </w:rPr>
-        <w:t xml:space="preserve">var Corn = </w:t>
-      </w:r>
-      <w:proofErr w:type="spellStart"/>
-      <w:proofErr w:type="gramStart"/>
-      <w:r>
-        <w:rPr>
-          <w:rFonts w:ascii="Times New Roman" w:hAnsi="Times New Roman" w:cs="Times New Roman"/>
-          <w:bCs/>
-          <w:color w:val="002060"/>
-          <w:sz w:val="20"/>
-          <w:szCs w:val="20"/>
-          <w:lang w:eastAsia="zh-CN"/>
-        </w:rPr>
-        <w:t>ee.Feature</w:t>
-      </w:r>
-      <w:proofErr w:type="spellEnd"/>
-      <w:proofErr w:type="gramEnd"/>
-      <w:r>
-        <w:rPr>
-          <w:rFonts w:ascii="Times New Roman" w:hAnsi="Times New Roman" w:cs="Times New Roman"/>
-          <w:bCs/>
-          <w:color w:val="002060"/>
-          <w:sz w:val="20"/>
-          <w:szCs w:val="20"/>
-          <w:lang w:eastAsia="zh-CN"/>
-        </w:rPr>
-        <w:t xml:space="preserve">(  </w:t>
-      </w:r>
-    </w:p>
-    <w:p>
-      <w:pPr>
-        <w:rPr>
-          <w:rFonts w:ascii="Times New Roman" w:hAnsi="Times New Roman" w:cs="Times New Roman"/>
-          <w:bCs/>
-          <w:color w:val="002060"/>
-          <w:sz w:val="20"/>
-          <w:szCs w:val="20"/>
-          <w:lang w:eastAsia="zh-CN"/>
-        </w:rPr>
-      </w:pPr>
-      <w:r>
-        <w:rPr>
-          <w:rFonts w:ascii="Times New Roman" w:hAnsi="Times New Roman" w:cs="Times New Roman"/>
-          <w:bCs/>
-          <w:color w:val="002060"/>
-          <w:sz w:val="20"/>
-          <w:szCs w:val="20"/>
-          <w:lang w:eastAsia="zh-CN"/>
-        </w:rPr>
-        <w:t xml:space="preserve">    </w:t>
-      </w:r>
-      <w:proofErr w:type="spellStart"/>
-      <w:proofErr w:type="gramStart"/>
-      <w:r>
-        <w:rPr>
-          <w:rFonts w:ascii="Times New Roman" w:hAnsi="Times New Roman" w:cs="Times New Roman"/>
-          <w:bCs/>
-          <w:color w:val="002060"/>
-          <w:sz w:val="20"/>
-          <w:szCs w:val="20"/>
-          <w:lang w:eastAsia="zh-CN"/>
-        </w:rPr>
-        <w:t>ee.Geometry.Rectangle</w:t>
-      </w:r>
-      <w:proofErr w:type="spellEnd"/>
-      <w:proofErr w:type="gramEnd"/>
-      <w:r>
-        <w:rPr>
-          <w:rFonts w:ascii="Times New Roman" w:hAnsi="Times New Roman" w:cs="Times New Roman"/>
-          <w:bCs/>
-          <w:color w:val="002060"/>
-          <w:sz w:val="20"/>
-          <w:szCs w:val="20"/>
-          <w:lang w:eastAsia="zh-CN"/>
-        </w:rPr>
-        <w:t>(123.2892, 48.0599, 123.2907, 48.0582),</w:t>
-      </w:r>
-    </w:p>
-    <w:p>
-      <w:pPr>
-        <w:rPr>
-          <w:rFonts w:ascii="Times New Roman" w:hAnsi="Times New Roman" w:cs="Times New Roman"/>
-          <w:bCs/>
-          <w:color w:val="002060"/>
-          <w:sz w:val="20"/>
-          <w:szCs w:val="20"/>
-          <w:lang w:eastAsia="zh-CN"/>
-        </w:rPr>
-      </w:pPr>
-      <w:r>
-        <w:rPr>
-          <w:rFonts w:ascii="Times New Roman" w:hAnsi="Times New Roman" w:cs="Times New Roman"/>
-          <w:bCs/>
-          <w:color w:val="002060"/>
-          <w:sz w:val="20"/>
-          <w:szCs w:val="20"/>
-          <w:lang w:eastAsia="zh-CN"/>
-        </w:rPr>
-        <w:t xml:space="preserve">    {label: 'Corn'}</w:t>
-      </w:r>
-      <w:proofErr w:type="gramStart"/>
-      <w:r>
-        <w:rPr>
-          <w:rFonts w:ascii="Times New Roman" w:hAnsi="Times New Roman" w:cs="Times New Roman"/>
-          <w:bCs/>
-          <w:color w:val="002060"/>
-          <w:sz w:val="20"/>
-          <w:szCs w:val="20"/>
-          <w:lang w:eastAsia="zh-CN"/>
-        </w:rPr>
-        <w:t>);</w:t>
-      </w:r>
-      <w:proofErr w:type="gramEnd"/>
-    </w:p>
-    <w:p>
-      <w:pPr>
-        <w:rPr>
-          <w:rFonts w:ascii="Times New Roman" w:hAnsi="Times New Roman" w:cs="Times New Roman"/>
-          <w:bCs/>
-          <w:color w:val="002060"/>
-          <w:sz w:val="20"/>
-          <w:szCs w:val="20"/>
-          <w:lang w:eastAsia="zh-CN"/>
-        </w:rPr>
-      </w:pPr>
-      <w:r>
-        <w:rPr>
-          <w:rFonts w:ascii="Times New Roman" w:hAnsi="Times New Roman" w:cs="Times New Roman"/>
-          <w:bCs/>
-          <w:color w:val="002060"/>
-          <w:sz w:val="20"/>
-          <w:szCs w:val="20"/>
-          <w:lang w:eastAsia="zh-CN"/>
-        </w:rPr>
-        <w:t xml:space="preserve">var Soybean = </w:t>
-      </w:r>
-      <w:proofErr w:type="spellStart"/>
-      <w:proofErr w:type="gramStart"/>
-      <w:r>
-        <w:rPr>
-          <w:rFonts w:ascii="Times New Roman" w:hAnsi="Times New Roman" w:cs="Times New Roman"/>
-          <w:bCs/>
-          <w:color w:val="002060"/>
-          <w:sz w:val="20"/>
-          <w:szCs w:val="20"/>
-          <w:lang w:eastAsia="zh-CN"/>
-        </w:rPr>
-        <w:t>ee.Feature</w:t>
-      </w:r>
-      <w:proofErr w:type="spellEnd"/>
-      <w:proofErr w:type="gramEnd"/>
-      <w:r>
-        <w:rPr>
-          <w:rFonts w:ascii="Times New Roman" w:hAnsi="Times New Roman" w:cs="Times New Roman"/>
-          <w:bCs/>
-          <w:color w:val="002060"/>
-          <w:sz w:val="20"/>
-          <w:szCs w:val="20"/>
-          <w:lang w:eastAsia="zh-CN"/>
-        </w:rPr>
-        <w:t xml:space="preserve">(  </w:t>
-      </w:r>
-    </w:p>
-    <w:p>
-      <w:pPr>
-        <w:rPr>
-          <w:rFonts w:ascii="Times New Roman" w:hAnsi="Times New Roman" w:cs="Times New Roman"/>
-          <w:bCs/>
-          <w:color w:val="002060"/>
-          <w:sz w:val="20"/>
-          <w:szCs w:val="20"/>
-          <w:lang w:eastAsia="zh-CN"/>
-        </w:rPr>
-      </w:pPr>
-      <w:r>
-        <w:rPr>
-          <w:rFonts w:ascii="Times New Roman" w:hAnsi="Times New Roman" w:cs="Times New Roman"/>
-          <w:bCs/>
-          <w:color w:val="002060"/>
-          <w:sz w:val="20"/>
-          <w:szCs w:val="20"/>
-          <w:lang w:eastAsia="zh-CN"/>
-        </w:rPr>
-        <w:t xml:space="preserve">    </w:t>
-      </w:r>
-      <w:proofErr w:type="spellStart"/>
-      <w:proofErr w:type="gramStart"/>
-      <w:r>
-        <w:rPr>
-          <w:rFonts w:ascii="Times New Roman" w:hAnsi="Times New Roman" w:cs="Times New Roman"/>
-          <w:bCs/>
-          <w:color w:val="002060"/>
-          <w:sz w:val="20"/>
-          <w:szCs w:val="20"/>
-          <w:lang w:eastAsia="zh-CN"/>
-        </w:rPr>
-        <w:t>ee.Geometry.Rectangle</w:t>
-      </w:r>
-      <w:proofErr w:type="spellEnd"/>
-      <w:proofErr w:type="gramEnd"/>
-      <w:r>
-        <w:rPr>
-          <w:rFonts w:ascii="Times New Roman" w:hAnsi="Times New Roman" w:cs="Times New Roman"/>
-          <w:bCs/>
-          <w:color w:val="002060"/>
-          <w:sz w:val="20"/>
-          <w:szCs w:val="20"/>
-          <w:lang w:eastAsia="zh-CN"/>
-        </w:rPr>
-        <w:t>(123.2442, 48.0813, 123.2455, 48.0799),</w:t>
-      </w:r>
-    </w:p>
-    <w:p>
-      <w:pPr>
-        <w:rPr>
-          <w:rFonts w:ascii="Times New Roman" w:hAnsi="Times New Roman" w:cs="Times New Roman"/>
-          <w:bCs/>
-          <w:color w:val="002060"/>
-          <w:sz w:val="20"/>
-          <w:szCs w:val="20"/>
-          <w:lang w:eastAsia="zh-CN"/>
-        </w:rPr>
-      </w:pPr>
-      <w:r>
-        <w:rPr>
-          <w:rFonts w:ascii="Times New Roman" w:hAnsi="Times New Roman" w:cs="Times New Roman"/>
-          <w:bCs/>
-          <w:color w:val="002060"/>
-          <w:sz w:val="20"/>
-          <w:szCs w:val="20"/>
-          <w:lang w:eastAsia="zh-CN"/>
-        </w:rPr>
-        <w:t xml:space="preserve">    {label: 'Soybean'}</w:t>
-      </w:r>
-      <w:proofErr w:type="gramStart"/>
-      <w:r>
-        <w:rPr>
-          <w:rFonts w:ascii="Times New Roman" w:hAnsi="Times New Roman" w:cs="Times New Roman"/>
-          <w:bCs/>
-          <w:color w:val="002060"/>
-          <w:sz w:val="20"/>
-          <w:szCs w:val="20"/>
-          <w:lang w:eastAsia="zh-CN"/>
-        </w:rPr>
-        <w:t>);</w:t>
-      </w:r>
-      <w:proofErr w:type="gramEnd"/>
-    </w:p>
-    <w:p>
-      <w:pPr>
-        <w:rPr>
-          <w:rFonts w:ascii="Times New Roman" w:hAnsi="Times New Roman" w:cs="Times New Roman"/>
-          <w:bCs/>
-          <w:color w:val="002060"/>
-          <w:sz w:val="20"/>
-          <w:szCs w:val="20"/>
-          <w:lang w:eastAsia="zh-CN"/>
-        </w:rPr>
-      </w:pPr>
-      <w:r>
-        <w:rPr>
-          <w:rFonts w:ascii="Times New Roman" w:hAnsi="Times New Roman" w:cs="Times New Roman"/>
-          <w:bCs/>
-          <w:color w:val="002060"/>
-          <w:sz w:val="20"/>
-          <w:szCs w:val="20"/>
-          <w:lang w:eastAsia="zh-CN"/>
-        </w:rPr>
-        <w:t xml:space="preserve">var </w:t>
-      </w:r>
-      <w:proofErr w:type="spellStart"/>
-      <w:r>
-        <w:rPr>
-          <w:rFonts w:ascii="Times New Roman" w:hAnsi="Times New Roman" w:cs="Times New Roman"/>
-          <w:bCs/>
-          <w:color w:val="002060"/>
-          <w:sz w:val="20"/>
-          <w:szCs w:val="20"/>
-          <w:lang w:eastAsia="zh-CN"/>
-        </w:rPr>
-        <w:t>cropRegions</w:t>
-      </w:r>
-      <w:proofErr w:type="spellEnd"/>
-      <w:r>
-        <w:rPr>
-          <w:rFonts w:ascii="Times New Roman" w:hAnsi="Times New Roman" w:cs="Times New Roman"/>
-          <w:bCs/>
-          <w:color w:val="002060"/>
-          <w:sz w:val="20"/>
-          <w:szCs w:val="20"/>
-          <w:lang w:eastAsia="zh-CN"/>
-        </w:rPr>
-        <w:t xml:space="preserve"> = new </w:t>
-      </w:r>
-      <w:proofErr w:type="spellStart"/>
-      <w:proofErr w:type="gramStart"/>
-      <w:r>
-        <w:rPr>
-          <w:rFonts w:ascii="Times New Roman" w:hAnsi="Times New Roman" w:cs="Times New Roman"/>
-          <w:bCs/>
-          <w:color w:val="002060"/>
-          <w:sz w:val="20"/>
-          <w:szCs w:val="20"/>
-          <w:lang w:eastAsia="zh-CN"/>
-        </w:rPr>
-        <w:t>ee.FeatureCollection</w:t>
-      </w:r>
-      <w:proofErr w:type="spellEnd"/>
-      <w:proofErr w:type="gramEnd"/>
-      <w:r>
-        <w:rPr>
-          <w:rFonts w:ascii="Times New Roman" w:hAnsi="Times New Roman" w:cs="Times New Roman"/>
-          <w:bCs/>
-          <w:color w:val="002060"/>
-          <w:sz w:val="20"/>
-          <w:szCs w:val="20"/>
-          <w:lang w:eastAsia="zh-CN"/>
-        </w:rPr>
-        <w:t>([</w:t>
-      </w:r>
-      <w:proofErr w:type="spellStart"/>
-      <w:r>
-        <w:rPr>
-          <w:rFonts w:ascii="Times New Roman" w:hAnsi="Times New Roman" w:cs="Times New Roman"/>
-          <w:bCs/>
-          <w:color w:val="002060"/>
-          <w:sz w:val="20"/>
-          <w:szCs w:val="20"/>
-          <w:lang w:eastAsia="zh-CN"/>
-        </w:rPr>
-        <w:t>Maize,Corn,Soybean</w:t>
-      </w:r>
-      <w:proofErr w:type="spellEnd"/>
-      <w:r>
-        <w:rPr>
-          <w:rFonts w:ascii="Times New Roman" w:hAnsi="Times New Roman" w:cs="Times New Roman"/>
-          <w:bCs/>
-          <w:color w:val="002060"/>
-          <w:sz w:val="20"/>
-          <w:szCs w:val="20"/>
-          <w:lang w:eastAsia="zh-CN"/>
-        </w:rPr>
-        <w:t>]);//Define a Crop Region</w:t>
-      </w:r>
-    </w:p>
-    <w:p>
-      <w:pPr>
-        <w:rPr>
-          <w:rFonts w:ascii="Times New Roman" w:hAnsi="Times New Roman" w:cs="Times New Roman"/>
-          <w:bCs/>
-          <w:color w:val="002060"/>
-          <w:sz w:val="20"/>
-          <w:szCs w:val="20"/>
-          <w:lang w:eastAsia="zh-CN"/>
-        </w:rPr>
-      </w:pPr>
-      <w:r>
-        <w:rPr>
-          <w:rFonts w:ascii="Times New Roman" w:hAnsi="Times New Roman" w:cs="Times New Roman"/>
-          <w:bCs/>
-          <w:color w:val="002060"/>
-          <w:sz w:val="20"/>
-          <w:szCs w:val="20"/>
-          <w:lang w:eastAsia="zh-CN"/>
-        </w:rPr>
-        <w:t>//</w:t>
-      </w:r>
-    </w:p>
-    <w:p>
-      <w:pPr>
-        <w:rPr>
-          <w:rFonts w:ascii="Times New Roman" w:hAnsi="Times New Roman" w:cs="Times New Roman"/>
-          <w:bCs/>
-          <w:color w:val="002060"/>
-          <w:sz w:val="20"/>
-          <w:szCs w:val="20"/>
-          <w:lang w:eastAsia="zh-CN"/>
-        </w:rPr>
-      </w:pPr>
-      <w:r>
-        <w:rPr>
-          <w:rFonts w:ascii="Times New Roman" w:hAnsi="Times New Roman" w:cs="Times New Roman"/>
-          <w:bCs/>
-          <w:color w:val="002060"/>
-          <w:sz w:val="20"/>
-          <w:szCs w:val="20"/>
-          <w:lang w:eastAsia="zh-CN"/>
-        </w:rPr>
-        <w:t>var CDR= wgs_500m_8</w:t>
-      </w:r>
-      <w:proofErr w:type="gramStart"/>
-      <w:r>
-        <w:rPr>
-          <w:rFonts w:ascii="Times New Roman" w:hAnsi="Times New Roman" w:cs="Times New Roman"/>
-          <w:bCs/>
-          <w:color w:val="002060"/>
-          <w:sz w:val="20"/>
-          <w:szCs w:val="20"/>
-          <w:lang w:eastAsia="zh-CN"/>
-        </w:rPr>
-        <w:t>d.filterDate</w:t>
-      </w:r>
-      <w:proofErr w:type="gramEnd"/>
-      <w:r>
-        <w:rPr>
-          <w:rFonts w:ascii="Times New Roman" w:hAnsi="Times New Roman" w:cs="Times New Roman"/>
-          <w:bCs/>
-          <w:color w:val="002060"/>
-          <w:sz w:val="20"/>
-          <w:szCs w:val="20"/>
-          <w:lang w:eastAsia="zh-CN"/>
-        </w:rPr>
-        <w:t>('2010-01-01', '2022-12-31')</w:t>
+    </w:p>
+    <w:p>
+      <w:pPr>
+        <w:rPr>
+          <w:rFonts w:ascii="Times New Roman" w:hAnsi="Times New Roman" w:cs="Times New Roman"/>
+          <w:bCs/>
+          <w:color w:val="002060"/>
+          <w:sz w:val="20"/>
+          <w:szCs w:val="20"/>
+          <w:lang w:eastAsia="zh-CN"/>
+        </w:rPr>
+      </w:pPr>
+      <w:r>
+        <w:rPr>
+          <w:rFonts w:ascii="Times New Roman" w:hAnsi="Times New Roman" w:cs="Times New Roman"/>
+          <w:bCs/>
+          <w:color w:val="002060"/>
+          <w:sz w:val="20"/>
+          <w:szCs w:val="20"/>
+          <w:lang w:eastAsia="zh-CN"/>
+        </w:rPr>
+        <w:t>var CDR= wgs_500m_8d.filterDate('2010-01-01', '2022-12-31')</w:t>
+      </w:r>
+    </w:p>
+    <w:p>
+      <w:pPr>
+        <w:rPr>
+          <w:rFonts w:ascii="Times New Roman" w:hAnsi="Times New Roman" w:cs="Times New Roman"/>
+          <w:bCs/>
+          <w:color w:val="002060"/>
+          <w:sz w:val="20"/>
+          <w:szCs w:val="20"/>
+          <w:lang w:eastAsia="zh-CN"/>
+        </w:rPr>
+      </w:pPr>
+      <w:r>
+        <w:rPr>
+          <w:rFonts w:ascii="Times New Roman" w:hAnsi="Times New Roman" w:cs="Times New Roman"/>
+          <w:bCs/>
+          <w:color w:val="002060"/>
+          <w:sz w:val="20"/>
+          <w:szCs w:val="20"/>
+          <w:lang w:eastAsia="zh-CN"/>
+        </w:rPr>
+        <w:t xml:space="preserve"> .filterBounds(cropRegions);//Define a Time Period from 2010-01-01 to 2022-12-31</w:t>
       </w:r>
     </w:p>
     <w:p>
@@ -5184,316 +4676,97 @@
         </w:rPr>
         <w:t xml:space="preserve"> </w:t>
       </w:r>
-      <w:proofErr w:type="gramStart"/>
-      <w:r>
-        <w:rPr>
-          <w:rFonts w:ascii="Times New Roman" w:hAnsi="Times New Roman" w:cs="Times New Roman"/>
-          <w:bCs/>
-          <w:color w:val="002060"/>
-          <w:sz w:val="20"/>
-          <w:szCs w:val="20"/>
-          <w:lang w:eastAsia="zh-CN"/>
-        </w:rPr>
-        <w:t>.</w:t>
-      </w:r>
-      <w:proofErr w:type="spellStart"/>
-      <w:r>
-        <w:rPr>
-          <w:rFonts w:ascii="Times New Roman" w:hAnsi="Times New Roman" w:cs="Times New Roman"/>
-          <w:bCs/>
-          <w:color w:val="002060"/>
-          <w:sz w:val="20"/>
-          <w:szCs w:val="20"/>
-          <w:lang w:eastAsia="zh-CN"/>
-        </w:rPr>
-        <w:t>filterBounds</w:t>
-      </w:r>
-      <w:proofErr w:type="spellEnd"/>
-      <w:proofErr w:type="gramEnd"/>
-      <w:r>
-        <w:rPr>
-          <w:rFonts w:ascii="Times New Roman" w:hAnsi="Times New Roman" w:cs="Times New Roman"/>
-          <w:bCs/>
-          <w:color w:val="002060"/>
-          <w:sz w:val="20"/>
-          <w:szCs w:val="20"/>
-          <w:lang w:eastAsia="zh-CN"/>
-        </w:rPr>
-        <w:t>(</w:t>
-      </w:r>
-      <w:proofErr w:type="spellStart"/>
-      <w:r>
-        <w:rPr>
-          <w:rFonts w:ascii="Times New Roman" w:hAnsi="Times New Roman" w:cs="Times New Roman"/>
-          <w:bCs/>
-          <w:color w:val="002060"/>
-          <w:sz w:val="20"/>
-          <w:szCs w:val="20"/>
-          <w:lang w:eastAsia="zh-CN"/>
-        </w:rPr>
-        <w:t>cropRegions</w:t>
-      </w:r>
-      <w:proofErr w:type="spellEnd"/>
-      <w:r>
-        <w:rPr>
-          <w:rFonts w:ascii="Times New Roman" w:hAnsi="Times New Roman" w:cs="Times New Roman"/>
-          <w:bCs/>
-          <w:color w:val="002060"/>
-          <w:sz w:val="20"/>
-          <w:szCs w:val="20"/>
-          <w:lang w:eastAsia="zh-CN"/>
-        </w:rPr>
-        <w:t>);//Define a Time Period from 2010-01-01 to 2022-12-31</w:t>
-      </w:r>
-    </w:p>
-    <w:p>
-      <w:pPr>
-        <w:rPr>
-          <w:rFonts w:ascii="Times New Roman" w:hAnsi="Times New Roman" w:cs="Times New Roman"/>
-          <w:bCs/>
-          <w:color w:val="002060"/>
-          <w:sz w:val="20"/>
-          <w:szCs w:val="20"/>
-          <w:lang w:eastAsia="zh-CN"/>
-        </w:rPr>
-      </w:pPr>
-      <w:r>
-        <w:rPr>
-          <w:rFonts w:ascii="Times New Roman" w:hAnsi="Times New Roman" w:cs="Times New Roman"/>
-          <w:bCs/>
-          <w:color w:val="002060"/>
-          <w:sz w:val="20"/>
-          <w:szCs w:val="20"/>
-          <w:lang w:eastAsia="zh-CN"/>
-        </w:rPr>
-        <w:t xml:space="preserve"> </w:t>
-      </w:r>
-    </w:p>
-    <w:p>
-      <w:pPr>
-        <w:rPr>
-          <w:rFonts w:ascii="Times New Roman" w:hAnsi="Times New Roman" w:cs="Times New Roman"/>
-          <w:bCs/>
-          <w:color w:val="002060"/>
-          <w:sz w:val="20"/>
-          <w:szCs w:val="20"/>
-          <w:lang w:eastAsia="zh-CN"/>
-        </w:rPr>
-      </w:pPr>
-      <w:r>
-        <w:rPr>
-          <w:rFonts w:ascii="Times New Roman" w:hAnsi="Times New Roman" w:cs="Times New Roman"/>
-          <w:bCs/>
-          <w:color w:val="002060"/>
-          <w:sz w:val="20"/>
-          <w:szCs w:val="20"/>
-          <w:lang w:eastAsia="zh-CN"/>
-        </w:rPr>
-        <w:t xml:space="preserve"> var </w:t>
-      </w:r>
-      <w:proofErr w:type="spellStart"/>
-      <w:r>
-        <w:rPr>
-          <w:rFonts w:ascii="Times New Roman" w:hAnsi="Times New Roman" w:cs="Times New Roman"/>
-          <w:bCs/>
-          <w:color w:val="002060"/>
-          <w:sz w:val="20"/>
-          <w:szCs w:val="20"/>
-          <w:lang w:eastAsia="zh-CN"/>
-        </w:rPr>
-        <w:t>LAITimeSeries</w:t>
-      </w:r>
-      <w:proofErr w:type="spellEnd"/>
-      <w:r>
-        <w:rPr>
-          <w:rFonts w:ascii="Times New Roman" w:hAnsi="Times New Roman" w:cs="Times New Roman"/>
-          <w:bCs/>
-          <w:color w:val="002060"/>
-          <w:sz w:val="20"/>
-          <w:szCs w:val="20"/>
-          <w:lang w:eastAsia="zh-CN"/>
-        </w:rPr>
-        <w:t xml:space="preserve"> = </w:t>
-      </w:r>
-      <w:proofErr w:type="spellStart"/>
-      <w:proofErr w:type="gramStart"/>
-      <w:r>
-        <w:rPr>
-          <w:rFonts w:ascii="Times New Roman" w:hAnsi="Times New Roman" w:cs="Times New Roman"/>
-          <w:bCs/>
-          <w:color w:val="002060"/>
-          <w:sz w:val="20"/>
-          <w:szCs w:val="20"/>
-          <w:lang w:eastAsia="zh-CN"/>
-        </w:rPr>
-        <w:t>ui.Chart.image</w:t>
-      </w:r>
-      <w:proofErr w:type="gramEnd"/>
-      <w:r>
-        <w:rPr>
-          <w:rFonts w:ascii="Times New Roman" w:hAnsi="Times New Roman" w:cs="Times New Roman"/>
-          <w:bCs/>
-          <w:color w:val="002060"/>
-          <w:sz w:val="20"/>
-          <w:szCs w:val="20"/>
-          <w:lang w:eastAsia="zh-CN"/>
-        </w:rPr>
-        <w:t>.seriesByRegion</w:t>
-      </w:r>
-      <w:proofErr w:type="spellEnd"/>
-      <w:r>
-        <w:rPr>
-          <w:rFonts w:ascii="Times New Roman" w:hAnsi="Times New Roman" w:cs="Times New Roman"/>
-          <w:bCs/>
-          <w:color w:val="002060"/>
-          <w:sz w:val="20"/>
-          <w:szCs w:val="20"/>
-          <w:lang w:eastAsia="zh-CN"/>
-        </w:rPr>
-        <w:t>({</w:t>
-      </w:r>
-    </w:p>
-    <w:p>
-      <w:pPr>
-        <w:rPr>
-          <w:rFonts w:ascii="Times New Roman" w:hAnsi="Times New Roman" w:cs="Times New Roman"/>
-          <w:bCs/>
-          <w:color w:val="002060"/>
-          <w:sz w:val="20"/>
-          <w:szCs w:val="20"/>
-          <w:lang w:eastAsia="zh-CN"/>
-        </w:rPr>
-      </w:pPr>
-      <w:r>
-        <w:rPr>
-          <w:rFonts w:ascii="Times New Roman" w:hAnsi="Times New Roman" w:cs="Times New Roman"/>
-          <w:bCs/>
-          <w:color w:val="002060"/>
-          <w:sz w:val="20"/>
-          <w:szCs w:val="20"/>
-          <w:lang w:eastAsia="zh-CN"/>
-        </w:rPr>
-        <w:t xml:space="preserve">  </w:t>
-      </w:r>
-      <w:proofErr w:type="spellStart"/>
-      <w:r>
-        <w:rPr>
-          <w:rFonts w:ascii="Times New Roman" w:hAnsi="Times New Roman" w:cs="Times New Roman"/>
-          <w:bCs/>
-          <w:color w:val="002060"/>
-          <w:sz w:val="20"/>
-          <w:szCs w:val="20"/>
-          <w:lang w:eastAsia="zh-CN"/>
-        </w:rPr>
-        <w:t>imageCollection</w:t>
-      </w:r>
-      <w:proofErr w:type="spellEnd"/>
-      <w:r>
-        <w:rPr>
-          <w:rFonts w:ascii="Times New Roman" w:hAnsi="Times New Roman" w:cs="Times New Roman"/>
-          <w:bCs/>
-          <w:color w:val="002060"/>
-          <w:sz w:val="20"/>
-          <w:szCs w:val="20"/>
-          <w:lang w:eastAsia="zh-CN"/>
-        </w:rPr>
-        <w:t>: CDR,</w:t>
-      </w:r>
-    </w:p>
-    <w:p>
-      <w:pPr>
-        <w:rPr>
-          <w:rFonts w:ascii="Times New Roman" w:hAnsi="Times New Roman" w:cs="Times New Roman"/>
-          <w:bCs/>
-          <w:color w:val="002060"/>
-          <w:sz w:val="20"/>
-          <w:szCs w:val="20"/>
-          <w:lang w:eastAsia="zh-CN"/>
-        </w:rPr>
-      </w:pPr>
-      <w:r>
-        <w:rPr>
-          <w:rFonts w:ascii="Times New Roman" w:hAnsi="Times New Roman" w:cs="Times New Roman"/>
-          <w:bCs/>
-          <w:color w:val="002060"/>
-          <w:sz w:val="20"/>
-          <w:szCs w:val="20"/>
-          <w:lang w:eastAsia="zh-CN"/>
-        </w:rPr>
-        <w:t xml:space="preserve">  regions: </w:t>
-      </w:r>
-      <w:proofErr w:type="spellStart"/>
-      <w:r>
-        <w:rPr>
-          <w:rFonts w:ascii="Times New Roman" w:hAnsi="Times New Roman" w:cs="Times New Roman"/>
-          <w:bCs/>
-          <w:color w:val="002060"/>
-          <w:sz w:val="20"/>
-          <w:szCs w:val="20"/>
-          <w:lang w:eastAsia="zh-CN"/>
-        </w:rPr>
-        <w:t>cropRegions</w:t>
-      </w:r>
-      <w:proofErr w:type="spellEnd"/>
-      <w:r>
-        <w:rPr>
-          <w:rFonts w:ascii="Times New Roman" w:hAnsi="Times New Roman" w:cs="Times New Roman"/>
-          <w:bCs/>
-          <w:color w:val="002060"/>
-          <w:sz w:val="20"/>
-          <w:szCs w:val="20"/>
-          <w:lang w:eastAsia="zh-CN"/>
-        </w:rPr>
-        <w:t>,</w:t>
-      </w:r>
-    </w:p>
-    <w:p>
-      <w:pPr>
-        <w:rPr>
-          <w:rFonts w:ascii="Times New Roman" w:hAnsi="Times New Roman" w:cs="Times New Roman"/>
-          <w:bCs/>
-          <w:color w:val="002060"/>
-          <w:sz w:val="20"/>
-          <w:szCs w:val="20"/>
-          <w:lang w:eastAsia="zh-CN"/>
-        </w:rPr>
-      </w:pPr>
-      <w:r>
-        <w:rPr>
-          <w:rFonts w:ascii="Times New Roman" w:hAnsi="Times New Roman" w:cs="Times New Roman"/>
-          <w:bCs/>
-          <w:color w:val="002060"/>
-          <w:sz w:val="20"/>
-          <w:szCs w:val="20"/>
-          <w:lang w:eastAsia="zh-CN"/>
-        </w:rPr>
-        <w:t xml:space="preserve">  reducer: </w:t>
-      </w:r>
-      <w:proofErr w:type="spellStart"/>
-      <w:proofErr w:type="gramStart"/>
-      <w:r>
-        <w:rPr>
-          <w:rFonts w:ascii="Times New Roman" w:hAnsi="Times New Roman" w:cs="Times New Roman"/>
-          <w:bCs/>
-          <w:color w:val="002060"/>
-          <w:sz w:val="20"/>
-          <w:szCs w:val="20"/>
-          <w:lang w:eastAsia="zh-CN"/>
-        </w:rPr>
-        <w:t>ee.Reducer.mean</w:t>
-      </w:r>
-      <w:proofErr w:type="spellEnd"/>
-      <w:proofErr w:type="gramEnd"/>
-      <w:r>
-        <w:rPr>
-          <w:rFonts w:ascii="Times New Roman" w:hAnsi="Times New Roman" w:cs="Times New Roman"/>
-          <w:bCs/>
-          <w:color w:val="002060"/>
-          <w:sz w:val="20"/>
-          <w:szCs w:val="20"/>
-          <w:lang w:eastAsia="zh-CN"/>
-        </w:rPr>
-        <w:t>(),</w:t>
+    </w:p>
+    <w:p>
+      <w:pPr>
+        <w:rPr>
+          <w:rFonts w:ascii="Times New Roman" w:hAnsi="Times New Roman" w:cs="Times New Roman"/>
+          <w:bCs/>
+          <w:color w:val="002060"/>
+          <w:sz w:val="20"/>
+          <w:szCs w:val="20"/>
+          <w:lang w:eastAsia="zh-CN"/>
+        </w:rPr>
+      </w:pPr>
+      <w:r>
+        <w:rPr>
+          <w:rFonts w:ascii="Times New Roman" w:hAnsi="Times New Roman" w:cs="Times New Roman"/>
+          <w:bCs/>
+          <w:color w:val="002060"/>
+          <w:sz w:val="20"/>
+          <w:szCs w:val="20"/>
+          <w:lang w:eastAsia="zh-CN"/>
+        </w:rPr>
+        <w:t xml:space="preserve"> var LAITimeSeries = ui.Chart.image.seriesByRegion({</w:t>
+      </w:r>
+    </w:p>
+    <w:p>
+      <w:pPr>
+        <w:rPr>
+          <w:rFonts w:ascii="Times New Roman" w:hAnsi="Times New Roman" w:cs="Times New Roman"/>
+          <w:bCs/>
+          <w:color w:val="002060"/>
+          <w:sz w:val="20"/>
+          <w:szCs w:val="20"/>
+          <w:lang w:eastAsia="zh-CN"/>
+        </w:rPr>
+      </w:pPr>
+      <w:r>
+        <w:rPr>
+          <w:rFonts w:ascii="Times New Roman" w:hAnsi="Times New Roman" w:cs="Times New Roman"/>
+          <w:bCs/>
+          <w:color w:val="002060"/>
+          <w:sz w:val="20"/>
+          <w:szCs w:val="20"/>
+          <w:lang w:eastAsia="zh-CN"/>
+        </w:rPr>
+        <w:t xml:space="preserve">  imageCollection: CDR,</w:t>
+      </w:r>
+    </w:p>
+    <w:p>
+      <w:pPr>
+        <w:rPr>
+          <w:rFonts w:ascii="Times New Roman" w:hAnsi="Times New Roman" w:cs="Times New Roman"/>
+          <w:bCs/>
+          <w:color w:val="002060"/>
+          <w:sz w:val="20"/>
+          <w:szCs w:val="20"/>
+          <w:lang w:eastAsia="zh-CN"/>
+        </w:rPr>
+      </w:pPr>
+      <w:r>
+        <w:rPr>
+          <w:rFonts w:ascii="Times New Roman" w:hAnsi="Times New Roman" w:cs="Times New Roman"/>
+          <w:bCs/>
+          <w:color w:val="002060"/>
+          <w:sz w:val="20"/>
+          <w:szCs w:val="20"/>
+          <w:lang w:eastAsia="zh-CN"/>
+        </w:rPr>
+        <w:t xml:space="preserve">  regions: cropRegions,</w:t>
+      </w:r>
+    </w:p>
+    <w:p>
+      <w:pPr>
+        <w:rPr>
+          <w:rFonts w:ascii="Times New Roman" w:hAnsi="Times New Roman" w:cs="Times New Roman"/>
+          <w:bCs/>
+          <w:color w:val="002060"/>
+          <w:sz w:val="20"/>
+          <w:szCs w:val="20"/>
+          <w:lang w:eastAsia="zh-CN"/>
+        </w:rPr>
+      </w:pPr>
+      <w:r>
+        <w:rPr>
+          <w:rFonts w:ascii="Times New Roman" w:hAnsi="Times New Roman" w:cs="Times New Roman"/>
+          <w:bCs/>
+          <w:color w:val="002060"/>
+          <w:sz w:val="20"/>
+          <w:szCs w:val="20"/>
+          <w:lang w:eastAsia="zh-CN"/>
+        </w:rPr>
+        <w:t xml:space="preserve">  reducer: ee.Reducer.mean(),</w:t>
       </w:r>
     </w:p>
     <w:p>
@@ -5562,151 +4835,53 @@
           <w:szCs w:val="20"/>
           <w:lang w:eastAsia="zh-CN"/>
         </w:rPr>
-        <w:t xml:space="preserve">  </w:t>
-      </w:r>
-      <w:proofErr w:type="spellStart"/>
-      <w:r>
-        <w:rPr>
-          <w:rFonts w:ascii="Times New Roman" w:hAnsi="Times New Roman" w:cs="Times New Roman"/>
-          <w:bCs/>
-          <w:color w:val="002060"/>
-          <w:sz w:val="20"/>
-          <w:szCs w:val="20"/>
-          <w:lang w:eastAsia="zh-CN"/>
-        </w:rPr>
-        <w:t>xProperty</w:t>
-      </w:r>
-      <w:proofErr w:type="spellEnd"/>
-      <w:r>
-        <w:rPr>
-          <w:rFonts w:ascii="Times New Roman" w:hAnsi="Times New Roman" w:cs="Times New Roman"/>
-          <w:bCs/>
-          <w:color w:val="002060"/>
-          <w:sz w:val="20"/>
-          <w:szCs w:val="20"/>
-          <w:lang w:eastAsia="zh-CN"/>
-        </w:rPr>
-        <w:t>: '</w:t>
-      </w:r>
-      <w:proofErr w:type="spellStart"/>
-      <w:proofErr w:type="gramStart"/>
-      <w:r>
-        <w:rPr>
-          <w:rFonts w:ascii="Times New Roman" w:hAnsi="Times New Roman" w:cs="Times New Roman"/>
-          <w:bCs/>
-          <w:color w:val="002060"/>
-          <w:sz w:val="20"/>
-          <w:szCs w:val="20"/>
-          <w:lang w:eastAsia="zh-CN"/>
-        </w:rPr>
-        <w:t>system:time</w:t>
-      </w:r>
-      <w:proofErr w:type="gramEnd"/>
-      <w:r>
-        <w:rPr>
-          <w:rFonts w:ascii="Times New Roman" w:hAnsi="Times New Roman" w:cs="Times New Roman"/>
-          <w:bCs/>
-          <w:color w:val="002060"/>
-          <w:sz w:val="20"/>
-          <w:szCs w:val="20"/>
-          <w:lang w:eastAsia="zh-CN"/>
-        </w:rPr>
-        <w:t>_start</w:t>
-      </w:r>
-      <w:proofErr w:type="spellEnd"/>
-      <w:r>
-        <w:rPr>
-          <w:rFonts w:ascii="Times New Roman" w:hAnsi="Times New Roman" w:cs="Times New Roman"/>
-          <w:bCs/>
-          <w:color w:val="002060"/>
-          <w:sz w:val="20"/>
-          <w:szCs w:val="20"/>
-          <w:lang w:eastAsia="zh-CN"/>
-        </w:rPr>
-        <w:t>',</w:t>
-      </w:r>
-    </w:p>
-    <w:p>
-      <w:pPr>
-        <w:rPr>
-          <w:rFonts w:ascii="Times New Roman" w:hAnsi="Times New Roman" w:cs="Times New Roman"/>
-          <w:bCs/>
-          <w:color w:val="002060"/>
-          <w:sz w:val="20"/>
-          <w:szCs w:val="20"/>
-          <w:lang w:eastAsia="zh-CN"/>
-        </w:rPr>
-      </w:pPr>
-      <w:r>
-        <w:rPr>
-          <w:rFonts w:ascii="Times New Roman" w:hAnsi="Times New Roman" w:cs="Times New Roman"/>
-          <w:bCs/>
-          <w:color w:val="002060"/>
-          <w:sz w:val="20"/>
-          <w:szCs w:val="20"/>
-          <w:lang w:eastAsia="zh-CN"/>
-        </w:rPr>
-        <w:t xml:space="preserve">  </w:t>
-      </w:r>
-      <w:proofErr w:type="spellStart"/>
-      <w:r>
-        <w:rPr>
-          <w:rFonts w:ascii="Times New Roman" w:hAnsi="Times New Roman" w:cs="Times New Roman"/>
-          <w:bCs/>
-          <w:color w:val="002060"/>
-          <w:sz w:val="20"/>
-          <w:szCs w:val="20"/>
-          <w:lang w:eastAsia="zh-CN"/>
-        </w:rPr>
-        <w:t>seriesProperty</w:t>
-      </w:r>
-      <w:proofErr w:type="spellEnd"/>
-      <w:r>
-        <w:rPr>
-          <w:rFonts w:ascii="Times New Roman" w:hAnsi="Times New Roman" w:cs="Times New Roman"/>
-          <w:bCs/>
-          <w:color w:val="002060"/>
-          <w:sz w:val="20"/>
-          <w:szCs w:val="20"/>
-          <w:lang w:eastAsia="zh-CN"/>
-        </w:rPr>
-        <w:t>: 'label'</w:t>
-      </w:r>
-    </w:p>
-    <w:p>
-      <w:pPr>
-        <w:rPr>
-          <w:rFonts w:ascii="Times New Roman" w:hAnsi="Times New Roman" w:cs="Times New Roman"/>
-          <w:bCs/>
-          <w:color w:val="002060"/>
-          <w:sz w:val="20"/>
-          <w:szCs w:val="20"/>
-          <w:lang w:eastAsia="zh-CN"/>
-        </w:rPr>
-      </w:pPr>
-      <w:proofErr w:type="gramStart"/>
-      <w:r>
-        <w:rPr>
-          <w:rFonts w:ascii="Times New Roman" w:hAnsi="Times New Roman" w:cs="Times New Roman"/>
-          <w:bCs/>
-          <w:color w:val="002060"/>
-          <w:sz w:val="20"/>
-          <w:szCs w:val="20"/>
-          <w:lang w:eastAsia="zh-CN"/>
-        </w:rPr>
-        <w:t>});/</w:t>
-      </w:r>
-      <w:proofErr w:type="gramEnd"/>
-      <w:r>
-        <w:rPr>
-          <w:rFonts w:ascii="Times New Roman" w:hAnsi="Times New Roman" w:cs="Times New Roman"/>
-          <w:bCs/>
-          <w:color w:val="002060"/>
-          <w:sz w:val="20"/>
-          <w:szCs w:val="20"/>
-          <w:lang w:eastAsia="zh-CN"/>
-        </w:rPr>
-        <w:t>/Generating a LAI Timeseries</w:t>
+        <w:t xml:space="preserve">  xProperty: 'system:time_start',</w:t>
+      </w:r>
+    </w:p>
+    <w:p>
+      <w:pPr>
+        <w:rPr>
+          <w:rFonts w:ascii="Times New Roman" w:hAnsi="Times New Roman" w:cs="Times New Roman"/>
+          <w:bCs/>
+          <w:color w:val="002060"/>
+          <w:sz w:val="20"/>
+          <w:szCs w:val="20"/>
+          <w:lang w:eastAsia="zh-CN"/>
+        </w:rPr>
+      </w:pPr>
+      <w:r>
+        <w:rPr>
+          <w:rFonts w:ascii="Times New Roman" w:hAnsi="Times New Roman" w:cs="Times New Roman"/>
+          <w:bCs/>
+          <w:color w:val="002060"/>
+          <w:sz w:val="20"/>
+          <w:szCs w:val="20"/>
+          <w:lang w:eastAsia="zh-CN"/>
+        </w:rPr>
+        <w:t xml:space="preserve">  seriesProperty: 'label'</w:t>
+      </w:r>
+    </w:p>
+    <w:p>
+      <w:pPr>
+        <w:rPr>
+          <w:rFonts w:ascii="Times New Roman" w:hAnsi="Times New Roman" w:cs="Times New Roman"/>
+          <w:bCs/>
+          <w:color w:val="002060"/>
+          <w:sz w:val="20"/>
+          <w:szCs w:val="20"/>
+          <w:lang w:eastAsia="zh-CN"/>
+        </w:rPr>
+      </w:pPr>
+      <w:r>
+        <w:rPr>
+          <w:rFonts w:ascii="Times New Roman" w:hAnsi="Times New Roman" w:cs="Times New Roman"/>
+          <w:bCs/>
+          <w:color w:val="002060"/>
+          <w:sz w:val="20"/>
+          <w:szCs w:val="20"/>
+          <w:lang w:eastAsia="zh-CN"/>
+        </w:rPr>
+        <w:t>});//Generating a LAI Timeseries</w:t>
       </w:r>
     </w:p>
     <w:p>
@@ -5821,129 +4996,53 @@
           <w:szCs w:val="20"/>
           <w:lang w:eastAsia="zh-CN"/>
         </w:rPr>
-        <w:t xml:space="preserve">};//Define the color for three </w:t>
-      </w:r>
-      <w:proofErr w:type="gramStart"/>
-      <w:r>
-        <w:rPr>
-          <w:rFonts w:ascii="Times New Roman" w:hAnsi="Times New Roman" w:cs="Times New Roman"/>
-          <w:bCs/>
-          <w:color w:val="002060"/>
-          <w:sz w:val="20"/>
-          <w:szCs w:val="20"/>
-          <w:lang w:eastAsia="zh-CN"/>
-        </w:rPr>
-        <w:t>crops</w:t>
-      </w:r>
-      <w:proofErr w:type="gramEnd"/>
-    </w:p>
-    <w:p>
-      <w:pPr>
-        <w:rPr>
-          <w:rFonts w:ascii="Times New Roman" w:hAnsi="Times New Roman" w:cs="Times New Roman"/>
-          <w:bCs/>
-          <w:color w:val="002060"/>
-          <w:sz w:val="20"/>
-          <w:szCs w:val="20"/>
-          <w:lang w:eastAsia="zh-CN"/>
-        </w:rPr>
-      </w:pPr>
-      <w:proofErr w:type="spellStart"/>
-      <w:r>
-        <w:rPr>
-          <w:rFonts w:ascii="Times New Roman" w:hAnsi="Times New Roman" w:cs="Times New Roman"/>
-          <w:bCs/>
-          <w:color w:val="002060"/>
-          <w:sz w:val="20"/>
-          <w:szCs w:val="20"/>
-          <w:lang w:eastAsia="zh-CN"/>
-        </w:rPr>
-        <w:t>LAITimeSeries.setChartType</w:t>
-      </w:r>
-      <w:proofErr w:type="spellEnd"/>
-      <w:r>
-        <w:rPr>
-          <w:rFonts w:ascii="Times New Roman" w:hAnsi="Times New Roman" w:cs="Times New Roman"/>
-          <w:bCs/>
-          <w:color w:val="002060"/>
-          <w:sz w:val="20"/>
-          <w:szCs w:val="20"/>
-          <w:lang w:eastAsia="zh-CN"/>
-        </w:rPr>
-        <w:t>('</w:t>
-      </w:r>
-      <w:proofErr w:type="spellStart"/>
-      <w:r>
-        <w:rPr>
-          <w:rFonts w:ascii="Times New Roman" w:hAnsi="Times New Roman" w:cs="Times New Roman"/>
-          <w:bCs/>
-          <w:color w:val="002060"/>
-          <w:sz w:val="20"/>
-          <w:szCs w:val="20"/>
-          <w:lang w:eastAsia="zh-CN"/>
-        </w:rPr>
-        <w:t>ScatterChart</w:t>
-      </w:r>
-      <w:proofErr w:type="spellEnd"/>
-      <w:r>
-        <w:rPr>
-          <w:rFonts w:ascii="Times New Roman" w:hAnsi="Times New Roman" w:cs="Times New Roman"/>
-          <w:bCs/>
-          <w:color w:val="002060"/>
-          <w:sz w:val="20"/>
-          <w:szCs w:val="20"/>
-          <w:lang w:eastAsia="zh-CN"/>
-        </w:rPr>
-        <w:t>'</w:t>
-      </w:r>
-      <w:proofErr w:type="gramStart"/>
-      <w:r>
-        <w:rPr>
-          <w:rFonts w:ascii="Times New Roman" w:hAnsi="Times New Roman" w:cs="Times New Roman"/>
-          <w:bCs/>
-          <w:color w:val="002060"/>
-          <w:sz w:val="20"/>
-          <w:szCs w:val="20"/>
-          <w:lang w:eastAsia="zh-CN"/>
-        </w:rPr>
-        <w:t>);</w:t>
-      </w:r>
-      <w:proofErr w:type="gramEnd"/>
-    </w:p>
-    <w:p>
-      <w:pPr>
-        <w:rPr>
-          <w:rFonts w:ascii="Times New Roman" w:hAnsi="Times New Roman" w:cs="Times New Roman"/>
-          <w:bCs/>
-          <w:color w:val="002060"/>
-          <w:sz w:val="20"/>
-          <w:szCs w:val="20"/>
-          <w:lang w:eastAsia="zh-CN"/>
-        </w:rPr>
-      </w:pPr>
-      <w:proofErr w:type="spellStart"/>
-      <w:r>
-        <w:rPr>
-          <w:rFonts w:ascii="Times New Roman" w:hAnsi="Times New Roman" w:cs="Times New Roman"/>
-          <w:bCs/>
-          <w:color w:val="002060"/>
-          <w:sz w:val="20"/>
-          <w:szCs w:val="20"/>
-          <w:lang w:eastAsia="zh-CN"/>
-        </w:rPr>
-        <w:t>LAITimeSeries.setOptions</w:t>
-      </w:r>
-      <w:proofErr w:type="spellEnd"/>
-      <w:r>
-        <w:rPr>
-          <w:rFonts w:ascii="Times New Roman" w:hAnsi="Times New Roman" w:cs="Times New Roman"/>
-          <w:bCs/>
-          <w:color w:val="002060"/>
-          <w:sz w:val="20"/>
-          <w:szCs w:val="20"/>
-          <w:lang w:eastAsia="zh-CN"/>
-        </w:rPr>
-        <w:t>({</w:t>
+        <w:t>};//Define the color for three crops</w:t>
+      </w:r>
+    </w:p>
+    <w:p>
+      <w:pPr>
+        <w:rPr>
+          <w:rFonts w:ascii="Times New Roman" w:hAnsi="Times New Roman" w:cs="Times New Roman"/>
+          <w:bCs/>
+          <w:color w:val="002060"/>
+          <w:sz w:val="20"/>
+          <w:szCs w:val="20"/>
+          <w:lang w:eastAsia="zh-CN"/>
+        </w:rPr>
+      </w:pPr>
+      <w:r>
+        <w:rPr>
+          <w:rFonts w:ascii="Times New Roman" w:hAnsi="Times New Roman" w:cs="Times New Roman"/>
+          <w:bCs/>
+          <w:color w:val="002060"/>
+          <w:sz w:val="20"/>
+          <w:szCs w:val="20"/>
+          <w:lang w:eastAsia="zh-CN"/>
+        </w:rPr>
+        <w:t>LAITimeSeries.setChartType('ScatterChart');</w:t>
+      </w:r>
+    </w:p>
+    <w:p>
+      <w:pPr>
+        <w:rPr>
+          <w:rFonts w:ascii="Times New Roman" w:hAnsi="Times New Roman" w:cs="Times New Roman"/>
+          <w:bCs/>
+          <w:color w:val="002060"/>
+          <w:sz w:val="20"/>
+          <w:szCs w:val="20"/>
+          <w:lang w:eastAsia="zh-CN"/>
+        </w:rPr>
+      </w:pPr>
+      <w:r>
+        <w:rPr>
+          <w:rFonts w:ascii="Times New Roman" w:hAnsi="Times New Roman" w:cs="Times New Roman"/>
+          <w:bCs/>
+          <w:color w:val="002060"/>
+          <w:sz w:val="20"/>
+          <w:szCs w:val="20"/>
+          <w:lang w:eastAsia="zh-CN"/>
+        </w:rPr>
+        <w:t>LAITimeSeries.setOptions({</w:t>
       </w:r>
     </w:p>
     <w:p>
@@ -5989,31 +5088,7 @@
           <w:szCs w:val="20"/>
           <w:lang w:eastAsia="zh-CN"/>
         </w:rPr>
-        <w:t xml:space="preserve">  </w:t>
-      </w:r>
-      <w:proofErr w:type="spellStart"/>
-      <w:r>
-        <w:rPr>
-          <w:rFonts w:ascii="Times New Roman" w:hAnsi="Times New Roman" w:cs="Times New Roman"/>
-          <w:bCs/>
-          <w:color w:val="002060"/>
-          <w:sz w:val="20"/>
-          <w:szCs w:val="20"/>
-          <w:lang w:eastAsia="zh-CN"/>
-        </w:rPr>
-        <w:t>vAxis</w:t>
-      </w:r>
-      <w:proofErr w:type="spellEnd"/>
-      <w:r>
-        <w:rPr>
-          <w:rFonts w:ascii="Times New Roman" w:hAnsi="Times New Roman" w:cs="Times New Roman"/>
-          <w:bCs/>
-          <w:color w:val="002060"/>
-          <w:sz w:val="20"/>
-          <w:szCs w:val="20"/>
-          <w:lang w:eastAsia="zh-CN"/>
-        </w:rPr>
-        <w:t>: {</w:t>
+        <w:t xml:space="preserve">  vAxis: {</w:t>
       </w:r>
     </w:p>
     <w:p>
@@ -6082,78 +5157,30 @@
           <w:szCs w:val="20"/>
           <w:lang w:eastAsia="zh-CN"/>
         </w:rPr>
-        <w:t xml:space="preserve">  </w:t>
-      </w:r>
-      <w:proofErr w:type="spellStart"/>
-      <w:r>
-        <w:rPr>
-          <w:rFonts w:ascii="Times New Roman" w:hAnsi="Times New Roman" w:cs="Times New Roman"/>
-          <w:bCs/>
-          <w:color w:val="002060"/>
-          <w:sz w:val="20"/>
-          <w:szCs w:val="20"/>
-          <w:lang w:eastAsia="zh-CN"/>
-        </w:rPr>
-        <w:t>lineWidth</w:t>
-      </w:r>
-      <w:proofErr w:type="spellEnd"/>
-      <w:r>
-        <w:rPr>
-          <w:rFonts w:ascii="Times New Roman" w:hAnsi="Times New Roman" w:cs="Times New Roman"/>
-          <w:bCs/>
-          <w:color w:val="002060"/>
-          <w:sz w:val="20"/>
-          <w:szCs w:val="20"/>
-          <w:lang w:eastAsia="zh-CN"/>
-        </w:rPr>
-        <w:t>: 1,</w:t>
-      </w:r>
-    </w:p>
-    <w:p>
-      <w:pPr>
-        <w:rPr>
-          <w:rFonts w:ascii="Times New Roman" w:hAnsi="Times New Roman" w:cs="Times New Roman"/>
-          <w:bCs/>
-          <w:color w:val="002060"/>
-          <w:sz w:val="20"/>
-          <w:szCs w:val="20"/>
-          <w:lang w:eastAsia="zh-CN"/>
-        </w:rPr>
-      </w:pPr>
-      <w:r>
-        <w:rPr>
-          <w:rFonts w:ascii="Times New Roman" w:hAnsi="Times New Roman" w:cs="Times New Roman"/>
-          <w:bCs/>
-          <w:color w:val="002060"/>
-          <w:sz w:val="20"/>
-          <w:szCs w:val="20"/>
-          <w:lang w:eastAsia="zh-CN"/>
-        </w:rPr>
-        <w:t xml:space="preserve">  </w:t>
-      </w:r>
-      <w:proofErr w:type="spellStart"/>
-      <w:r>
-        <w:rPr>
-          <w:rFonts w:ascii="Times New Roman" w:hAnsi="Times New Roman" w:cs="Times New Roman"/>
-          <w:bCs/>
-          <w:color w:val="002060"/>
-          <w:sz w:val="20"/>
-          <w:szCs w:val="20"/>
-          <w:lang w:eastAsia="zh-CN"/>
-        </w:rPr>
-        <w:t>pointSize</w:t>
-      </w:r>
-      <w:proofErr w:type="spellEnd"/>
-      <w:r>
-        <w:rPr>
-          <w:rFonts w:ascii="Times New Roman" w:hAnsi="Times New Roman" w:cs="Times New Roman"/>
-          <w:bCs/>
-          <w:color w:val="002060"/>
-          <w:sz w:val="20"/>
-          <w:szCs w:val="20"/>
-          <w:lang w:eastAsia="zh-CN"/>
-        </w:rPr>
-        <w:t>: 4,</w:t>
+        <w:t xml:space="preserve">  lineWidth: 1,</w:t>
+      </w:r>
+    </w:p>
+    <w:p>
+      <w:pPr>
+        <w:rPr>
+          <w:rFonts w:ascii="Times New Roman" w:hAnsi="Times New Roman" w:cs="Times New Roman"/>
+          <w:bCs/>
+          <w:color w:val="002060"/>
+          <w:sz w:val="20"/>
+          <w:szCs w:val="20"/>
+          <w:lang w:eastAsia="zh-CN"/>
+        </w:rPr>
+      </w:pPr>
+      <w:r>
+        <w:rPr>
+          <w:rFonts w:ascii="Times New Roman" w:hAnsi="Times New Roman" w:cs="Times New Roman"/>
+          <w:bCs/>
+          <w:color w:val="002060"/>
+          <w:sz w:val="20"/>
+          <w:szCs w:val="20"/>
+          <w:lang w:eastAsia="zh-CN"/>
+        </w:rPr>
+        <w:t xml:space="preserve">  pointSize: 4,</w:t>
       </w:r>
     </w:p>
     <w:p>
@@ -6282,91 +5309,39 @@
           <w:lang w:eastAsia="zh-CN"/>
         </w:rPr>
       </w:pPr>
-      <w:proofErr w:type="gramStart"/>
-      <w:r>
-        <w:rPr>
-          <w:rFonts w:ascii="Times New Roman" w:hAnsi="Times New Roman" w:cs="Times New Roman"/>
-          <w:bCs/>
-          <w:color w:val="002060"/>
-          <w:sz w:val="20"/>
-          <w:szCs w:val="20"/>
-          <w:lang w:eastAsia="zh-CN"/>
-        </w:rPr>
-        <w:t>});/</w:t>
-      </w:r>
-      <w:proofErr w:type="gramEnd"/>
-      <w:r>
-        <w:rPr>
-          <w:rFonts w:ascii="Times New Roman" w:hAnsi="Times New Roman" w:cs="Times New Roman"/>
-          <w:bCs/>
-          <w:color w:val="002060"/>
-          <w:sz w:val="20"/>
-          <w:szCs w:val="20"/>
-          <w:lang w:eastAsia="zh-CN"/>
-        </w:rPr>
-        <w:t xml:space="preserve">/Generate One </w:t>
-      </w:r>
-      <w:proofErr w:type="spellStart"/>
-      <w:r>
-        <w:rPr>
-          <w:rFonts w:ascii="Times New Roman" w:hAnsi="Times New Roman" w:cs="Times New Roman"/>
-          <w:bCs/>
-          <w:color w:val="002060"/>
-          <w:sz w:val="20"/>
-          <w:szCs w:val="20"/>
-          <w:lang w:eastAsia="zh-CN"/>
-        </w:rPr>
-        <w:t>Fiugre</w:t>
-      </w:r>
-      <w:proofErr w:type="spellEnd"/>
-    </w:p>
-    <w:p>
-      <w:pPr>
-        <w:rPr>
-          <w:rFonts w:ascii="Times New Roman" w:hAnsi="Times New Roman" w:cs="Times New Roman"/>
-          <w:bCs/>
-          <w:color w:val="002060"/>
-          <w:sz w:val="20"/>
-          <w:szCs w:val="20"/>
-          <w:lang w:eastAsia="zh-CN"/>
-        </w:rPr>
-      </w:pPr>
-      <w:proofErr w:type="gramStart"/>
-      <w:r>
-        <w:rPr>
-          <w:rFonts w:ascii="Times New Roman" w:hAnsi="Times New Roman" w:cs="Times New Roman"/>
-          <w:bCs/>
-          <w:color w:val="002060"/>
-          <w:sz w:val="20"/>
-          <w:szCs w:val="20"/>
-          <w:lang w:eastAsia="zh-CN"/>
-        </w:rPr>
-        <w:t>print(</w:t>
-      </w:r>
-      <w:proofErr w:type="spellStart"/>
-      <w:proofErr w:type="gramEnd"/>
-      <w:r>
-        <w:rPr>
-          <w:rFonts w:ascii="Times New Roman" w:hAnsi="Times New Roman" w:cs="Times New Roman"/>
-          <w:bCs/>
-          <w:color w:val="002060"/>
-          <w:sz w:val="20"/>
-          <w:szCs w:val="20"/>
-          <w:lang w:eastAsia="zh-CN"/>
-        </w:rPr>
-        <w:t>LAITimeSeries</w:t>
-      </w:r>
-      <w:proofErr w:type="spellEnd"/>
-      <w:r>
-        <w:rPr>
-          <w:rFonts w:ascii="Times New Roman" w:hAnsi="Times New Roman" w:cs="Times New Roman"/>
-          <w:bCs/>
-          <w:color w:val="002060"/>
-          <w:sz w:val="20"/>
-          <w:szCs w:val="20"/>
-          <w:lang w:eastAsia="zh-CN"/>
-        </w:rPr>
-        <w:t>);</w:t>
+      <w:r>
+        <w:rPr>
+          <w:rFonts w:ascii="Times New Roman" w:hAnsi="Times New Roman" w:cs="Times New Roman"/>
+          <w:bCs/>
+          <w:color w:val="002060"/>
+          <w:sz w:val="20"/>
+          <w:szCs w:val="20"/>
+          <w:lang w:eastAsia="zh-CN"/>
+        </w:rPr>
+        <w:t>});//Generate One Fiugre</w:t>
+      </w:r>
+    </w:p>
+    <w:p>
+      <w:pPr>
+        <w:rPr>
+          <w:rFonts w:ascii="Times New Roman" w:hAnsi="Times New Roman" w:cs="Times New Roman"/>
+          <w:bCs/>
+          <w:color w:val="002060"/>
+          <w:sz w:val="20"/>
+          <w:szCs w:val="20"/>
+          <w:lang w:eastAsia="zh-CN"/>
+        </w:rPr>
+      </w:pPr>
+      <w:r>
+        <w:rPr>
+          <w:rFonts w:ascii="Times New Roman" w:hAnsi="Times New Roman" w:cs="Times New Roman"/>
+          <w:bCs/>
+          <w:color w:val="002060"/>
+          <w:sz w:val="20"/>
+          <w:szCs w:val="20"/>
+          <w:lang w:eastAsia="zh-CN"/>
+        </w:rPr>
+        <w:t>print(LAITimeSeries);</w:t>
       </w:r>
     </w:p>
     <w:p>
@@ -6454,1230 +5429,619 @@
           <w:szCs w:val="20"/>
           <w:lang w:eastAsia="zh-CN"/>
         </w:rPr>
+        <w:t>//1.Get the information about the Sensor-Independent LAI/FPAR CDR</w:t>
+      </w:r>
+    </w:p>
+    <w:p>
+      <w:pPr>
+        <w:rPr>
+          <w:rFonts w:ascii="Times New Roman" w:hAnsi="Times New Roman" w:cs="Times New Roman"/>
+          <w:bCs/>
+          <w:color w:val="002060"/>
+          <w:sz w:val="20"/>
+          <w:szCs w:val="20"/>
+          <w:lang w:eastAsia="zh-CN"/>
+        </w:rPr>
+      </w:pPr>
+      <w:r>
+        <w:rPr>
+          <w:rFonts w:ascii="Times New Roman" w:hAnsi="Times New Roman" w:cs="Times New Roman"/>
+          <w:bCs/>
+          <w:color w:val="002060"/>
+          <w:sz w:val="20"/>
+          <w:szCs w:val="20"/>
+          <w:lang w:eastAsia="zh-CN"/>
+        </w:rPr>
+        <w:t>var wgs_500m_bimonthly = ee.ImageCollection("projects/sat-io/open-datasets/BU_LAI_FPAR/wgs_500m_bimonthly")</w:t>
+      </w:r>
+    </w:p>
+    <w:p>
+      <w:pPr>
+        <w:rPr>
+          <w:rFonts w:ascii="Times New Roman" w:hAnsi="Times New Roman" w:cs="Times New Roman"/>
+          <w:bCs/>
+          <w:color w:val="002060"/>
+          <w:sz w:val="20"/>
+          <w:szCs w:val="20"/>
+          <w:lang w:eastAsia="zh-CN"/>
+        </w:rPr>
+      </w:pPr>
+      <w:r>
+        <w:rPr>
+          <w:rFonts w:ascii="Times New Roman" w:hAnsi="Times New Roman" w:cs="Times New Roman"/>
+          <w:bCs/>
+          <w:color w:val="002060"/>
+          <w:sz w:val="20"/>
+          <w:szCs w:val="20"/>
+          <w:lang w:eastAsia="zh-CN"/>
+        </w:rPr>
+        <w:t>print(wgs_500m_bimonthly)// Print Sensor-Independent LAI/FPAR CDR (500m and half month) to console</w:t>
+      </w:r>
+    </w:p>
+    <w:p>
+      <w:pPr>
+        <w:rPr>
+          <w:rFonts w:ascii="Times New Roman" w:hAnsi="Times New Roman" w:cs="Times New Roman"/>
+          <w:bCs/>
+          <w:color w:val="002060"/>
+          <w:sz w:val="20"/>
+          <w:szCs w:val="20"/>
+          <w:lang w:eastAsia="zh-CN"/>
+        </w:rPr>
+      </w:pPr>
+      <w:r>
+        <w:rPr>
+          <w:rFonts w:ascii="Times New Roman" w:hAnsi="Times New Roman" w:cs="Times New Roman"/>
+          <w:bCs/>
+          <w:color w:val="002060"/>
+          <w:sz w:val="20"/>
+          <w:szCs w:val="20"/>
+          <w:lang w:eastAsia="zh-CN"/>
+        </w:rPr>
+        <w:t>////////////////////////////////////////////////////////</w:t>
+      </w:r>
+    </w:p>
+    <w:p>
+      <w:pPr>
+        <w:rPr>
+          <w:rFonts w:ascii="Times New Roman" w:hAnsi="Times New Roman" w:cs="Times New Roman"/>
+          <w:bCs/>
+          <w:color w:val="002060"/>
+          <w:sz w:val="20"/>
+          <w:szCs w:val="20"/>
+          <w:lang w:eastAsia="zh-CN"/>
+        </w:rPr>
+      </w:pPr>
+    </w:p>
+    <w:p>
+      <w:pPr>
+        <w:rPr>
+          <w:rFonts w:ascii="Times New Roman" w:hAnsi="Times New Roman" w:cs="Times New Roman"/>
+          <w:bCs/>
+          <w:color w:val="002060"/>
+          <w:sz w:val="20"/>
+          <w:szCs w:val="20"/>
+          <w:lang w:eastAsia="zh-CN"/>
+        </w:rPr>
+      </w:pPr>
+      <w:r>
+        <w:rPr>
+          <w:rFonts w:ascii="Times New Roman" w:hAnsi="Times New Roman" w:cs="Times New Roman"/>
+          <w:bCs/>
+          <w:color w:val="002060"/>
+          <w:sz w:val="20"/>
+          <w:szCs w:val="20"/>
+          <w:lang w:eastAsia="zh-CN"/>
+        </w:rPr>
+        <w:t>//2. Add Sensor-Independent LAI/FPAR CDR (Year=2010, first half of July) As Map Layes</w:t>
+      </w:r>
+    </w:p>
+    <w:p>
+      <w:pPr>
+        <w:rPr>
+          <w:rFonts w:ascii="Times New Roman" w:hAnsi="Times New Roman" w:cs="Times New Roman"/>
+          <w:bCs/>
+          <w:color w:val="002060"/>
+          <w:sz w:val="20"/>
+          <w:szCs w:val="20"/>
+          <w:lang w:eastAsia="zh-CN"/>
+        </w:rPr>
+      </w:pPr>
+      <w:r>
+        <w:rPr>
+          <w:rFonts w:ascii="Times New Roman" w:hAnsi="Times New Roman" w:cs="Times New Roman"/>
+          <w:bCs/>
+          <w:color w:val="002060"/>
+          <w:sz w:val="20"/>
+          <w:szCs w:val="20"/>
+          <w:lang w:eastAsia="zh-CN"/>
+        </w:rPr>
+        <w:lastRenderedPageBreak/>
+        <w:t>Map.addLayer(wgs_500m_bimonthly.filterDate('2020-07-01','2020-07-31').filter(ee.Filter.eq('month_half',1)).first().select('LAI').multiply(0.1),{min:0,max:6,palette: ['#a89247','#5e963b','#75b84f','#8bd162','#f3e24d','#f7eb6b','#fbe789']},'LAI sample')</w:t>
+      </w:r>
+    </w:p>
+    <w:p>
+      <w:pPr>
+        <w:rPr>
+          <w:rFonts w:ascii="Times New Roman" w:hAnsi="Times New Roman" w:cs="Times New Roman"/>
+          <w:bCs/>
+          <w:color w:val="002060"/>
+          <w:sz w:val="20"/>
+          <w:szCs w:val="20"/>
+          <w:lang w:eastAsia="zh-CN"/>
+        </w:rPr>
+      </w:pPr>
+      <w:r>
+        <w:rPr>
+          <w:rFonts w:ascii="Times New Roman" w:hAnsi="Times New Roman" w:cs="Times New Roman"/>
+          <w:bCs/>
+          <w:color w:val="002060"/>
+          <w:sz w:val="20"/>
+          <w:szCs w:val="20"/>
+          <w:lang w:eastAsia="zh-CN"/>
+        </w:rPr>
+        <w:t>Map.addLayer(wgs_500m_bimonthly.filterDate('2020-07-01','2020-07-31').filter(ee.Filter.eq('month_half',1)).first().select('FPAR').multiply(0.01),{min:0,max:0.9,palette:['#ff0000','#ff4500','#ff7f00','#ffa500','#ffcf00','#ffff00','#ffff66']},'FPAR sample')</w:t>
+      </w:r>
+    </w:p>
+    <w:p>
+      <w:pPr>
+        <w:rPr>
+          <w:rFonts w:ascii="Times New Roman" w:hAnsi="Times New Roman" w:cs="Times New Roman"/>
+          <w:bCs/>
+          <w:color w:val="002060"/>
+          <w:sz w:val="20"/>
+          <w:szCs w:val="20"/>
+          <w:lang w:eastAsia="zh-CN"/>
+        </w:rPr>
+      </w:pPr>
+      <w:r>
+        <w:rPr>
+          <w:rFonts w:ascii="Times New Roman" w:hAnsi="Times New Roman" w:cs="Times New Roman"/>
+          <w:bCs/>
+          <w:color w:val="002060"/>
+          <w:sz w:val="20"/>
+          <w:szCs w:val="20"/>
+          <w:lang w:eastAsia="zh-CN"/>
+        </w:rPr>
+        <w:t>////////////////////////////////////////////////////////</w:t>
+      </w:r>
+    </w:p>
+    <w:p>
+      <w:pPr>
+        <w:rPr>
+          <w:rFonts w:ascii="Times New Roman" w:hAnsi="Times New Roman" w:cs="Times New Roman"/>
+          <w:bCs/>
+          <w:color w:val="002060"/>
+          <w:sz w:val="20"/>
+          <w:szCs w:val="20"/>
+          <w:lang w:eastAsia="zh-CN"/>
+        </w:rPr>
+      </w:pPr>
+    </w:p>
+    <w:p>
+      <w:pPr>
+        <w:rPr>
+          <w:rFonts w:ascii="Times New Roman" w:hAnsi="Times New Roman" w:cs="Times New Roman"/>
+          <w:bCs/>
+          <w:color w:val="002060"/>
+          <w:sz w:val="20"/>
+          <w:szCs w:val="20"/>
+          <w:lang w:eastAsia="zh-CN"/>
+        </w:rPr>
+      </w:pPr>
+      <w:r>
+        <w:rPr>
+          <w:rFonts w:ascii="Times New Roman" w:hAnsi="Times New Roman" w:cs="Times New Roman"/>
+          <w:bCs/>
+          <w:color w:val="002060"/>
+          <w:sz w:val="20"/>
+          <w:szCs w:val="20"/>
+          <w:lang w:eastAsia="zh-CN"/>
+        </w:rPr>
+        <w:t>//3. Define a Crop Region and Generate a LAI timeseries from 2010-01-01 to 2022-12-31</w:t>
+      </w:r>
+    </w:p>
+    <w:p>
+      <w:pPr>
+        <w:rPr>
+          <w:rFonts w:ascii="Times New Roman" w:hAnsi="Times New Roman" w:cs="Times New Roman"/>
+          <w:bCs/>
+          <w:color w:val="002060"/>
+          <w:sz w:val="20"/>
+          <w:szCs w:val="20"/>
+          <w:lang w:eastAsia="zh-CN"/>
+        </w:rPr>
+      </w:pPr>
+      <w:r>
+        <w:rPr>
+          <w:rFonts w:ascii="Times New Roman" w:hAnsi="Times New Roman" w:cs="Times New Roman"/>
+          <w:bCs/>
+          <w:color w:val="002060"/>
+          <w:sz w:val="20"/>
+          <w:szCs w:val="20"/>
+          <w:lang w:eastAsia="zh-CN"/>
+        </w:rPr>
+        <w:t xml:space="preserve">var Maize = ee.Feature(   </w:t>
+      </w:r>
+    </w:p>
+    <w:p>
+      <w:pPr>
+        <w:rPr>
+          <w:rFonts w:ascii="Times New Roman" w:hAnsi="Times New Roman" w:cs="Times New Roman"/>
+          <w:bCs/>
+          <w:color w:val="002060"/>
+          <w:sz w:val="20"/>
+          <w:szCs w:val="20"/>
+          <w:lang w:eastAsia="zh-CN"/>
+        </w:rPr>
+      </w:pPr>
+      <w:r>
+        <w:rPr>
+          <w:rFonts w:ascii="Times New Roman" w:hAnsi="Times New Roman" w:cs="Times New Roman"/>
+          <w:bCs/>
+          <w:color w:val="002060"/>
+          <w:sz w:val="20"/>
+          <w:szCs w:val="20"/>
+          <w:lang w:eastAsia="zh-CN"/>
+        </w:rPr>
+        <w:t xml:space="preserve">    ee.Geometry.Rectangle(123.269, 48.0495, 123.272, 48.0511),</w:t>
+      </w:r>
+    </w:p>
+    <w:p>
+      <w:pPr>
+        <w:rPr>
+          <w:rFonts w:ascii="Times New Roman" w:hAnsi="Times New Roman" w:cs="Times New Roman"/>
+          <w:bCs/>
+          <w:color w:val="002060"/>
+          <w:sz w:val="20"/>
+          <w:szCs w:val="20"/>
+          <w:lang w:eastAsia="zh-CN"/>
+        </w:rPr>
+      </w:pPr>
+      <w:r>
+        <w:rPr>
+          <w:rFonts w:ascii="Times New Roman" w:hAnsi="Times New Roman" w:cs="Times New Roman"/>
+          <w:bCs/>
+          <w:color w:val="002060"/>
+          <w:sz w:val="20"/>
+          <w:szCs w:val="20"/>
+          <w:lang w:eastAsia="zh-CN"/>
+        </w:rPr>
+        <w:t xml:space="preserve">    {label: 'Maize'});</w:t>
+      </w:r>
+    </w:p>
+    <w:p>
+      <w:pPr>
+        <w:rPr>
+          <w:rFonts w:ascii="Times New Roman" w:hAnsi="Times New Roman" w:cs="Times New Roman"/>
+          <w:bCs/>
+          <w:color w:val="002060"/>
+          <w:sz w:val="20"/>
+          <w:szCs w:val="20"/>
+          <w:lang w:eastAsia="zh-CN"/>
+        </w:rPr>
+      </w:pPr>
+      <w:r>
+        <w:rPr>
+          <w:rFonts w:ascii="Times New Roman" w:hAnsi="Times New Roman" w:cs="Times New Roman"/>
+          <w:bCs/>
+          <w:color w:val="002060"/>
+          <w:sz w:val="20"/>
+          <w:szCs w:val="20"/>
+          <w:lang w:eastAsia="zh-CN"/>
+        </w:rPr>
+        <w:t xml:space="preserve">var Corn = ee.Feature(  </w:t>
+      </w:r>
+    </w:p>
+    <w:p>
+      <w:pPr>
+        <w:rPr>
+          <w:rFonts w:ascii="Times New Roman" w:hAnsi="Times New Roman" w:cs="Times New Roman"/>
+          <w:bCs/>
+          <w:color w:val="002060"/>
+          <w:sz w:val="20"/>
+          <w:szCs w:val="20"/>
+          <w:lang w:eastAsia="zh-CN"/>
+        </w:rPr>
+      </w:pPr>
+      <w:r>
+        <w:rPr>
+          <w:rFonts w:ascii="Times New Roman" w:hAnsi="Times New Roman" w:cs="Times New Roman"/>
+          <w:bCs/>
+          <w:color w:val="002060"/>
+          <w:sz w:val="20"/>
+          <w:szCs w:val="20"/>
+          <w:lang w:eastAsia="zh-CN"/>
+        </w:rPr>
+        <w:t xml:space="preserve">    ee.Geometry.Rectangle(123.2892, 48.0599, 123.2907, 48.0582),</w:t>
+      </w:r>
+    </w:p>
+    <w:p>
+      <w:pPr>
+        <w:rPr>
+          <w:rFonts w:ascii="Times New Roman" w:hAnsi="Times New Roman" w:cs="Times New Roman"/>
+          <w:bCs/>
+          <w:color w:val="002060"/>
+          <w:sz w:val="20"/>
+          <w:szCs w:val="20"/>
+          <w:lang w:eastAsia="zh-CN"/>
+        </w:rPr>
+      </w:pPr>
+      <w:r>
+        <w:rPr>
+          <w:rFonts w:ascii="Times New Roman" w:hAnsi="Times New Roman" w:cs="Times New Roman"/>
+          <w:bCs/>
+          <w:color w:val="002060"/>
+          <w:sz w:val="20"/>
+          <w:szCs w:val="20"/>
+          <w:lang w:eastAsia="zh-CN"/>
+        </w:rPr>
+        <w:t xml:space="preserve">    {label: 'Corn'});</w:t>
+      </w:r>
+    </w:p>
+    <w:p>
+      <w:pPr>
+        <w:rPr>
+          <w:rFonts w:ascii="Times New Roman" w:hAnsi="Times New Roman" w:cs="Times New Roman"/>
+          <w:bCs/>
+          <w:color w:val="002060"/>
+          <w:sz w:val="20"/>
+          <w:szCs w:val="20"/>
+          <w:lang w:eastAsia="zh-CN"/>
+        </w:rPr>
+      </w:pPr>
+      <w:r>
+        <w:rPr>
+          <w:rFonts w:ascii="Times New Roman" w:hAnsi="Times New Roman" w:cs="Times New Roman"/>
+          <w:bCs/>
+          <w:color w:val="002060"/>
+          <w:sz w:val="20"/>
+          <w:szCs w:val="20"/>
+          <w:lang w:eastAsia="zh-CN"/>
+        </w:rPr>
+        <w:t xml:space="preserve">var Soybean = ee.Feature(  </w:t>
+      </w:r>
+    </w:p>
+    <w:p>
+      <w:pPr>
+        <w:rPr>
+          <w:rFonts w:ascii="Times New Roman" w:hAnsi="Times New Roman" w:cs="Times New Roman"/>
+          <w:bCs/>
+          <w:color w:val="002060"/>
+          <w:sz w:val="20"/>
+          <w:szCs w:val="20"/>
+          <w:lang w:eastAsia="zh-CN"/>
+        </w:rPr>
+      </w:pPr>
+      <w:r>
+        <w:rPr>
+          <w:rFonts w:ascii="Times New Roman" w:hAnsi="Times New Roman" w:cs="Times New Roman"/>
+          <w:bCs/>
+          <w:color w:val="002060"/>
+          <w:sz w:val="20"/>
+          <w:szCs w:val="20"/>
+          <w:lang w:eastAsia="zh-CN"/>
+        </w:rPr>
+        <w:t xml:space="preserve">    ee.Geometry.Rectangle(123.2442, 48.0813, 123.2455, 48.0799),</w:t>
+      </w:r>
+    </w:p>
+    <w:p>
+      <w:pPr>
+        <w:rPr>
+          <w:rFonts w:ascii="Times New Roman" w:hAnsi="Times New Roman" w:cs="Times New Roman"/>
+          <w:bCs/>
+          <w:color w:val="002060"/>
+          <w:sz w:val="20"/>
+          <w:szCs w:val="20"/>
+          <w:lang w:eastAsia="zh-CN"/>
+        </w:rPr>
+      </w:pPr>
+      <w:r>
+        <w:rPr>
+          <w:rFonts w:ascii="Times New Roman" w:hAnsi="Times New Roman" w:cs="Times New Roman"/>
+          <w:bCs/>
+          <w:color w:val="002060"/>
+          <w:sz w:val="20"/>
+          <w:szCs w:val="20"/>
+          <w:lang w:eastAsia="zh-CN"/>
+        </w:rPr>
+        <w:t xml:space="preserve">    {label: 'Soybean'});</w:t>
+      </w:r>
+    </w:p>
+    <w:p>
+      <w:pPr>
+        <w:rPr>
+          <w:rFonts w:ascii="Times New Roman" w:hAnsi="Times New Roman" w:cs="Times New Roman"/>
+          <w:bCs/>
+          <w:color w:val="002060"/>
+          <w:sz w:val="20"/>
+          <w:szCs w:val="20"/>
+          <w:lang w:eastAsia="zh-CN"/>
+        </w:rPr>
+      </w:pPr>
+      <w:r>
+        <w:rPr>
+          <w:rFonts w:ascii="Times New Roman" w:hAnsi="Times New Roman" w:cs="Times New Roman"/>
+          <w:bCs/>
+          <w:color w:val="002060"/>
+          <w:sz w:val="20"/>
+          <w:szCs w:val="20"/>
+          <w:lang w:eastAsia="zh-CN"/>
+        </w:rPr>
+        <w:t>var cropRegions = new ee.FeatureCollection([Maize,Corn,Soybean]);//Define a Crop Region</w:t>
+      </w:r>
+    </w:p>
+    <w:p>
+      <w:pPr>
+        <w:rPr>
+          <w:rFonts w:ascii="Times New Roman" w:hAnsi="Times New Roman" w:cs="Times New Roman"/>
+          <w:bCs/>
+          <w:color w:val="002060"/>
+          <w:sz w:val="20"/>
+          <w:szCs w:val="20"/>
+          <w:lang w:eastAsia="zh-CN"/>
+        </w:rPr>
+      </w:pPr>
+      <w:r>
+        <w:rPr>
+          <w:rFonts w:ascii="Times New Roman" w:hAnsi="Times New Roman" w:cs="Times New Roman"/>
+          <w:bCs/>
+          <w:color w:val="002060"/>
+          <w:sz w:val="20"/>
+          <w:szCs w:val="20"/>
+          <w:lang w:eastAsia="zh-CN"/>
+        </w:rPr>
         <w:t>//</w:t>
       </w:r>
-      <w:proofErr w:type="gramStart"/>
-      <w:r>
-        <w:rPr>
-          <w:rFonts w:ascii="Times New Roman" w:hAnsi="Times New Roman" w:cs="Times New Roman"/>
-          <w:bCs/>
-          <w:color w:val="002060"/>
-          <w:sz w:val="20"/>
-          <w:szCs w:val="20"/>
-          <w:lang w:eastAsia="zh-CN"/>
-        </w:rPr>
-        <w:t>1.Get</w:t>
-      </w:r>
-      <w:proofErr w:type="gramEnd"/>
-      <w:r>
-        <w:rPr>
-          <w:rFonts w:ascii="Times New Roman" w:hAnsi="Times New Roman" w:cs="Times New Roman"/>
-          <w:bCs/>
-          <w:color w:val="002060"/>
-          <w:sz w:val="20"/>
-          <w:szCs w:val="20"/>
-          <w:lang w:eastAsia="zh-CN"/>
-        </w:rPr>
-        <w:t xml:space="preserve"> the information about the Sensor-Independent LAI/FPAR CDR</w:t>
-      </w:r>
-    </w:p>
-    <w:p>
-      <w:pPr>
-        <w:rPr>
-          <w:rFonts w:ascii="Times New Roman" w:hAnsi="Times New Roman" w:cs="Times New Roman"/>
-          <w:bCs/>
-          <w:color w:val="002060"/>
-          <w:sz w:val="20"/>
-          <w:szCs w:val="20"/>
-          <w:lang w:eastAsia="zh-CN"/>
-        </w:rPr>
-      </w:pPr>
-      <w:r>
-        <w:rPr>
-          <w:rFonts w:ascii="Times New Roman" w:hAnsi="Times New Roman" w:cs="Times New Roman"/>
-          <w:bCs/>
-          <w:color w:val="002060"/>
-          <w:sz w:val="20"/>
-          <w:szCs w:val="20"/>
-          <w:lang w:eastAsia="zh-CN"/>
-        </w:rPr>
-        <w:t xml:space="preserve">var wgs_500m_bimonthly = </w:t>
-      </w:r>
-      <w:proofErr w:type="gramStart"/>
-      <w:r>
-        <w:rPr>
-          <w:rFonts w:ascii="Times New Roman" w:hAnsi="Times New Roman" w:cs="Times New Roman"/>
-          <w:bCs/>
-          <w:color w:val="002060"/>
-          <w:sz w:val="20"/>
-          <w:szCs w:val="20"/>
-          <w:lang w:eastAsia="zh-CN"/>
-        </w:rPr>
-        <w:t>ee.ImageCollection</w:t>
-      </w:r>
-      <w:proofErr w:type="gramEnd"/>
-      <w:r>
-        <w:rPr>
-          <w:rFonts w:ascii="Times New Roman" w:hAnsi="Times New Roman" w:cs="Times New Roman"/>
-          <w:bCs/>
-          <w:color w:val="002060"/>
-          <w:sz w:val="20"/>
-          <w:szCs w:val="20"/>
-          <w:lang w:eastAsia="zh-CN"/>
-        </w:rPr>
-        <w:t>("projects/sat-io/open-datasets/BU_LAI_FPAR/wgs_500m_bimonthly")</w:t>
-      </w:r>
-    </w:p>
-    <w:p>
-      <w:pPr>
-        <w:rPr>
-          <w:rFonts w:ascii="Times New Roman" w:hAnsi="Times New Roman" w:cs="Times New Roman"/>
-          <w:bCs/>
-          <w:color w:val="002060"/>
-          <w:sz w:val="20"/>
-          <w:szCs w:val="20"/>
-          <w:lang w:eastAsia="zh-CN"/>
-        </w:rPr>
-      </w:pPr>
-      <w:r>
-        <w:rPr>
-          <w:rFonts w:ascii="Times New Roman" w:hAnsi="Times New Roman" w:cs="Times New Roman"/>
-          <w:bCs/>
-          <w:color w:val="002060"/>
-          <w:sz w:val="20"/>
-          <w:szCs w:val="20"/>
-          <w:lang w:eastAsia="zh-CN"/>
-        </w:rPr>
-        <w:t>print(wgs_500m_bimonthly)// Print Sensor-Independent LAI/FPAR CDR (500m and half month) to console</w:t>
-      </w:r>
-    </w:p>
-    <w:p>
-      <w:pPr>
-        <w:rPr>
-          <w:rFonts w:ascii="Times New Roman" w:hAnsi="Times New Roman" w:cs="Times New Roman"/>
-          <w:bCs/>
-          <w:color w:val="002060"/>
-          <w:sz w:val="20"/>
-          <w:szCs w:val="20"/>
-          <w:lang w:eastAsia="zh-CN"/>
-        </w:rPr>
-      </w:pPr>
-      <w:r>
-        <w:rPr>
-          <w:rFonts w:ascii="Times New Roman" w:hAnsi="Times New Roman" w:cs="Times New Roman"/>
-          <w:bCs/>
-          <w:color w:val="002060"/>
-          <w:sz w:val="20"/>
-          <w:szCs w:val="20"/>
-          <w:lang w:eastAsia="zh-CN"/>
-        </w:rPr>
-        <w:t>////////////////////////////////////////////////////////</w:t>
-      </w:r>
-    </w:p>
-    <w:p>
-      <w:pPr>
-        <w:rPr>
-          <w:rFonts w:ascii="Times New Roman" w:hAnsi="Times New Roman" w:cs="Times New Roman"/>
-          <w:bCs/>
-          <w:color w:val="002060"/>
-          <w:sz w:val="20"/>
-          <w:szCs w:val="20"/>
-          <w:lang w:eastAsia="zh-CN"/>
-        </w:rPr>
-      </w:pPr>
-    </w:p>
-    <w:p>
-      <w:pPr>
-        <w:rPr>
-          <w:rFonts w:ascii="Times New Roman" w:hAnsi="Times New Roman" w:cs="Times New Roman"/>
-          <w:bCs/>
-          <w:color w:val="002060"/>
-          <w:sz w:val="20"/>
-          <w:szCs w:val="20"/>
-          <w:lang w:eastAsia="zh-CN"/>
-        </w:rPr>
-      </w:pPr>
-      <w:r>
-        <w:rPr>
-          <w:rFonts w:ascii="Times New Roman" w:hAnsi="Times New Roman" w:cs="Times New Roman"/>
-          <w:bCs/>
-          <w:color w:val="002060"/>
-          <w:sz w:val="20"/>
-          <w:szCs w:val="20"/>
-          <w:lang w:eastAsia="zh-CN"/>
-        </w:rPr>
-        <w:t xml:space="preserve">//2. Add Sensor-Independent LAI/FPAR CDR (Year=2010, first half of July) As Map </w:t>
-      </w:r>
-      <w:proofErr w:type="spellStart"/>
-      <w:r>
-        <w:rPr>
-          <w:rFonts w:ascii="Times New Roman" w:hAnsi="Times New Roman" w:cs="Times New Roman"/>
-          <w:bCs/>
-          <w:color w:val="002060"/>
-          <w:sz w:val="20"/>
-          <w:szCs w:val="20"/>
-          <w:lang w:eastAsia="zh-CN"/>
-        </w:rPr>
-        <w:t>Layes</w:t>
-      </w:r>
-      <w:proofErr w:type="spellEnd"/>
-    </w:p>
-    <w:p>
-      <w:pPr>
-        <w:rPr>
-          <w:rFonts w:ascii="Times New Roman" w:hAnsi="Times New Roman" w:cs="Times New Roman"/>
-          <w:bCs/>
-          <w:color w:val="002060"/>
-          <w:sz w:val="20"/>
-          <w:szCs w:val="20"/>
-          <w:lang w:eastAsia="zh-CN"/>
-        </w:rPr>
-      </w:pPr>
-      <w:r>
-        <w:rPr>
-          <w:rFonts w:ascii="Times New Roman" w:hAnsi="Times New Roman" w:cs="Times New Roman"/>
-          <w:bCs/>
-          <w:color w:val="002060"/>
-          <w:sz w:val="20"/>
-          <w:szCs w:val="20"/>
-          <w:lang w:eastAsia="zh-CN"/>
-        </w:rPr>
-        <w:lastRenderedPageBreak/>
-        <w:t>Map.addLayer(wgs_500m_</w:t>
-      </w:r>
-      <w:proofErr w:type="gramStart"/>
-      <w:r>
-        <w:rPr>
-          <w:rFonts w:ascii="Times New Roman" w:hAnsi="Times New Roman" w:cs="Times New Roman"/>
-          <w:bCs/>
-          <w:color w:val="002060"/>
-          <w:sz w:val="20"/>
-          <w:szCs w:val="20"/>
-          <w:lang w:eastAsia="zh-CN"/>
-        </w:rPr>
-        <w:t>bimonthly.filterDate</w:t>
-      </w:r>
-      <w:proofErr w:type="gramEnd"/>
-      <w:r>
-        <w:rPr>
-          <w:rFonts w:ascii="Times New Roman" w:hAnsi="Times New Roman" w:cs="Times New Roman"/>
-          <w:bCs/>
-          <w:color w:val="002060"/>
-          <w:sz w:val="20"/>
-          <w:szCs w:val="20"/>
-          <w:lang w:eastAsia="zh-CN"/>
-        </w:rPr>
-        <w:t>('2020-07-01','2020-07-31').filter(ee.Filter.eq('month_half',1)).first().select('LAI').multiply(0.1),{min:0,max:6,palette: ['#a89247','#5e963b','#75b84f','#8bd162','#f3e24d','#f7eb6b','#fbe789']},'LAI sample')</w:t>
-      </w:r>
-    </w:p>
-    <w:p>
-      <w:pPr>
-        <w:rPr>
-          <w:rFonts w:ascii="Times New Roman" w:hAnsi="Times New Roman" w:cs="Times New Roman"/>
-          <w:bCs/>
-          <w:color w:val="002060"/>
-          <w:sz w:val="20"/>
-          <w:szCs w:val="20"/>
-          <w:lang w:eastAsia="zh-CN"/>
-        </w:rPr>
-      </w:pPr>
-      <w:r>
-        <w:rPr>
-          <w:rFonts w:ascii="Times New Roman" w:hAnsi="Times New Roman" w:cs="Times New Roman"/>
-          <w:bCs/>
-          <w:color w:val="002060"/>
-          <w:sz w:val="20"/>
-          <w:szCs w:val="20"/>
-          <w:lang w:eastAsia="zh-CN"/>
-        </w:rPr>
-        <w:t>Map.addLayer(wgs_500m_</w:t>
-      </w:r>
-      <w:proofErr w:type="gramStart"/>
-      <w:r>
-        <w:rPr>
-          <w:rFonts w:ascii="Times New Roman" w:hAnsi="Times New Roman" w:cs="Times New Roman"/>
-          <w:bCs/>
-          <w:color w:val="002060"/>
-          <w:sz w:val="20"/>
-          <w:szCs w:val="20"/>
-          <w:lang w:eastAsia="zh-CN"/>
-        </w:rPr>
-        <w:t>bimonthly.filterDate</w:t>
-      </w:r>
-      <w:proofErr w:type="gramEnd"/>
-      <w:r>
-        <w:rPr>
-          <w:rFonts w:ascii="Times New Roman" w:hAnsi="Times New Roman" w:cs="Times New Roman"/>
-          <w:bCs/>
-          <w:color w:val="002060"/>
-          <w:sz w:val="20"/>
-          <w:szCs w:val="20"/>
-          <w:lang w:eastAsia="zh-CN"/>
-        </w:rPr>
-        <w:t>('2020-07-01','2020-07-31').filter(ee.Filter.eq('month_half',1)).first().select('FPAR').multiply(0.01),{min:0,max:0.9,palette:['#ff0000','#ff4500','#ff7f00','#ffa500','#ffcf00','#ffff00','#ffff66']},'FPAR sample')</w:t>
-      </w:r>
-    </w:p>
-    <w:p>
-      <w:pPr>
-        <w:rPr>
-          <w:rFonts w:ascii="Times New Roman" w:hAnsi="Times New Roman" w:cs="Times New Roman"/>
-          <w:bCs/>
-          <w:color w:val="002060"/>
-          <w:sz w:val="20"/>
-          <w:szCs w:val="20"/>
-          <w:lang w:eastAsia="zh-CN"/>
-        </w:rPr>
-      </w:pPr>
-      <w:r>
-        <w:rPr>
-          <w:rFonts w:ascii="Times New Roman" w:hAnsi="Times New Roman" w:cs="Times New Roman"/>
-          <w:bCs/>
-          <w:color w:val="002060"/>
-          <w:sz w:val="20"/>
-          <w:szCs w:val="20"/>
-          <w:lang w:eastAsia="zh-CN"/>
-        </w:rPr>
-        <w:t>////////////////////////////////////////////////////////</w:t>
-      </w:r>
-    </w:p>
-    <w:p>
-      <w:pPr>
-        <w:rPr>
-          <w:rFonts w:ascii="Times New Roman" w:hAnsi="Times New Roman" w:cs="Times New Roman"/>
-          <w:bCs/>
-          <w:color w:val="002060"/>
-          <w:sz w:val="20"/>
-          <w:szCs w:val="20"/>
-          <w:lang w:eastAsia="zh-CN"/>
-        </w:rPr>
-      </w:pPr>
-    </w:p>
-    <w:p>
-      <w:pPr>
-        <w:rPr>
-          <w:rFonts w:ascii="Times New Roman" w:hAnsi="Times New Roman" w:cs="Times New Roman"/>
-          <w:bCs/>
-          <w:color w:val="002060"/>
-          <w:sz w:val="20"/>
-          <w:szCs w:val="20"/>
-          <w:lang w:eastAsia="zh-CN"/>
-        </w:rPr>
-      </w:pPr>
-      <w:r>
-        <w:rPr>
-          <w:rFonts w:ascii="Times New Roman" w:hAnsi="Times New Roman" w:cs="Times New Roman"/>
-          <w:bCs/>
-          <w:color w:val="002060"/>
-          <w:sz w:val="20"/>
-          <w:szCs w:val="20"/>
-          <w:lang w:eastAsia="zh-CN"/>
-        </w:rPr>
-        <w:t xml:space="preserve">//3. Define a Crop Region and Generate a LAI timeseries from 2010-01-01 to </w:t>
-      </w:r>
-      <w:proofErr w:type="gramStart"/>
-      <w:r>
-        <w:rPr>
-          <w:rFonts w:ascii="Times New Roman" w:hAnsi="Times New Roman" w:cs="Times New Roman"/>
-          <w:bCs/>
-          <w:color w:val="002060"/>
-          <w:sz w:val="20"/>
-          <w:szCs w:val="20"/>
-          <w:lang w:eastAsia="zh-CN"/>
-        </w:rPr>
-        <w:t>2022-12-31</w:t>
-      </w:r>
-      <w:proofErr w:type="gramEnd"/>
-    </w:p>
-    <w:p>
-      <w:pPr>
-        <w:rPr>
-          <w:rFonts w:ascii="Times New Roman" w:hAnsi="Times New Roman" w:cs="Times New Roman"/>
-          <w:bCs/>
-          <w:color w:val="002060"/>
-          <w:sz w:val="20"/>
-          <w:szCs w:val="20"/>
-          <w:lang w:eastAsia="zh-CN"/>
-        </w:rPr>
-      </w:pPr>
-      <w:r>
-        <w:rPr>
-          <w:rFonts w:ascii="Times New Roman" w:hAnsi="Times New Roman" w:cs="Times New Roman"/>
-          <w:bCs/>
-          <w:color w:val="002060"/>
-          <w:sz w:val="20"/>
-          <w:szCs w:val="20"/>
-          <w:lang w:eastAsia="zh-CN"/>
-        </w:rPr>
-        <w:t xml:space="preserve">var Maize = </w:t>
-      </w:r>
-      <w:proofErr w:type="spellStart"/>
-      <w:proofErr w:type="gramStart"/>
-      <w:r>
-        <w:rPr>
-          <w:rFonts w:ascii="Times New Roman" w:hAnsi="Times New Roman" w:cs="Times New Roman"/>
-          <w:bCs/>
-          <w:color w:val="002060"/>
-          <w:sz w:val="20"/>
-          <w:szCs w:val="20"/>
-          <w:lang w:eastAsia="zh-CN"/>
-        </w:rPr>
-        <w:t>ee.Feature</w:t>
-      </w:r>
-      <w:proofErr w:type="spellEnd"/>
-      <w:proofErr w:type="gramEnd"/>
-      <w:r>
-        <w:rPr>
-          <w:rFonts w:ascii="Times New Roman" w:hAnsi="Times New Roman" w:cs="Times New Roman"/>
-          <w:bCs/>
-          <w:color w:val="002060"/>
-          <w:sz w:val="20"/>
-          <w:szCs w:val="20"/>
-          <w:lang w:eastAsia="zh-CN"/>
-        </w:rPr>
-        <w:t xml:space="preserve">(   </w:t>
-      </w:r>
-    </w:p>
-    <w:p>
-      <w:pPr>
-        <w:rPr>
-          <w:rFonts w:ascii="Times New Roman" w:hAnsi="Times New Roman" w:cs="Times New Roman"/>
-          <w:bCs/>
-          <w:color w:val="002060"/>
-          <w:sz w:val="20"/>
-          <w:szCs w:val="20"/>
-          <w:lang w:eastAsia="zh-CN"/>
-        </w:rPr>
-      </w:pPr>
-      <w:r>
-        <w:rPr>
-          <w:rFonts w:ascii="Times New Roman" w:hAnsi="Times New Roman" w:cs="Times New Roman"/>
-          <w:bCs/>
-          <w:color w:val="002060"/>
-          <w:sz w:val="20"/>
-          <w:szCs w:val="20"/>
-          <w:lang w:eastAsia="zh-CN"/>
-        </w:rPr>
-        <w:t xml:space="preserve">    </w:t>
-      </w:r>
-      <w:proofErr w:type="spellStart"/>
-      <w:proofErr w:type="gramStart"/>
-      <w:r>
-        <w:rPr>
-          <w:rFonts w:ascii="Times New Roman" w:hAnsi="Times New Roman" w:cs="Times New Roman"/>
-          <w:bCs/>
-          <w:color w:val="002060"/>
-          <w:sz w:val="20"/>
-          <w:szCs w:val="20"/>
-          <w:lang w:eastAsia="zh-CN"/>
-        </w:rPr>
-        <w:t>ee.Geometry.Rectangle</w:t>
-      </w:r>
-      <w:proofErr w:type="spellEnd"/>
-      <w:proofErr w:type="gramEnd"/>
-      <w:r>
-        <w:rPr>
-          <w:rFonts w:ascii="Times New Roman" w:hAnsi="Times New Roman" w:cs="Times New Roman"/>
-          <w:bCs/>
-          <w:color w:val="002060"/>
-          <w:sz w:val="20"/>
-          <w:szCs w:val="20"/>
-          <w:lang w:eastAsia="zh-CN"/>
-        </w:rPr>
-        <w:t>(123.269, 48.0495, 123.272, 48.0511),</w:t>
-      </w:r>
-    </w:p>
-    <w:p>
-      <w:pPr>
-        <w:rPr>
-          <w:rFonts w:ascii="Times New Roman" w:hAnsi="Times New Roman" w:cs="Times New Roman"/>
-          <w:bCs/>
-          <w:color w:val="002060"/>
-          <w:sz w:val="20"/>
-          <w:szCs w:val="20"/>
-          <w:lang w:eastAsia="zh-CN"/>
-        </w:rPr>
-      </w:pPr>
-      <w:r>
-        <w:rPr>
-          <w:rFonts w:ascii="Times New Roman" w:hAnsi="Times New Roman" w:cs="Times New Roman"/>
-          <w:bCs/>
-          <w:color w:val="002060"/>
-          <w:sz w:val="20"/>
-          <w:szCs w:val="20"/>
-          <w:lang w:eastAsia="zh-CN"/>
-        </w:rPr>
-        <w:t xml:space="preserve">    {label: 'Maize'}</w:t>
-      </w:r>
-      <w:proofErr w:type="gramStart"/>
-      <w:r>
-        <w:rPr>
-          <w:rFonts w:ascii="Times New Roman" w:hAnsi="Times New Roman" w:cs="Times New Roman"/>
-          <w:bCs/>
-          <w:color w:val="002060"/>
-          <w:sz w:val="20"/>
-          <w:szCs w:val="20"/>
-          <w:lang w:eastAsia="zh-CN"/>
-        </w:rPr>
-        <w:t>);</w:t>
-      </w:r>
-      <w:proofErr w:type="gramEnd"/>
-    </w:p>
-    <w:p>
-      <w:pPr>
-        <w:rPr>
-          <w:rFonts w:ascii="Times New Roman" w:hAnsi="Times New Roman" w:cs="Times New Roman"/>
-          <w:bCs/>
-          <w:color w:val="002060"/>
-          <w:sz w:val="20"/>
-          <w:szCs w:val="20"/>
-          <w:lang w:eastAsia="zh-CN"/>
-        </w:rPr>
-      </w:pPr>
-      <w:r>
-        <w:rPr>
-          <w:rFonts w:ascii="Times New Roman" w:hAnsi="Times New Roman" w:cs="Times New Roman"/>
-          <w:bCs/>
-          <w:color w:val="002060"/>
-          <w:sz w:val="20"/>
-          <w:szCs w:val="20"/>
-          <w:lang w:eastAsia="zh-CN"/>
-        </w:rPr>
-        <w:t xml:space="preserve">var Corn = </w:t>
-      </w:r>
-      <w:proofErr w:type="spellStart"/>
-      <w:proofErr w:type="gramStart"/>
-      <w:r>
-        <w:rPr>
-          <w:rFonts w:ascii="Times New Roman" w:hAnsi="Times New Roman" w:cs="Times New Roman"/>
-          <w:bCs/>
-          <w:color w:val="002060"/>
-          <w:sz w:val="20"/>
-          <w:szCs w:val="20"/>
-          <w:lang w:eastAsia="zh-CN"/>
-        </w:rPr>
-        <w:t>ee.Feature</w:t>
-      </w:r>
-      <w:proofErr w:type="spellEnd"/>
-      <w:proofErr w:type="gramEnd"/>
-      <w:r>
-        <w:rPr>
-          <w:rFonts w:ascii="Times New Roman" w:hAnsi="Times New Roman" w:cs="Times New Roman"/>
-          <w:bCs/>
-          <w:color w:val="002060"/>
-          <w:sz w:val="20"/>
-          <w:szCs w:val="20"/>
-          <w:lang w:eastAsia="zh-CN"/>
-        </w:rPr>
-        <w:t xml:space="preserve">(  </w:t>
-      </w:r>
-    </w:p>
-    <w:p>
-      <w:pPr>
-        <w:rPr>
-          <w:rFonts w:ascii="Times New Roman" w:hAnsi="Times New Roman" w:cs="Times New Roman"/>
-          <w:bCs/>
-          <w:color w:val="002060"/>
-          <w:sz w:val="20"/>
-          <w:szCs w:val="20"/>
-          <w:lang w:eastAsia="zh-CN"/>
-        </w:rPr>
-      </w:pPr>
-      <w:r>
-        <w:rPr>
-          <w:rFonts w:ascii="Times New Roman" w:hAnsi="Times New Roman" w:cs="Times New Roman"/>
-          <w:bCs/>
-          <w:color w:val="002060"/>
-          <w:sz w:val="20"/>
-          <w:szCs w:val="20"/>
-          <w:lang w:eastAsia="zh-CN"/>
-        </w:rPr>
-        <w:t xml:space="preserve">    </w:t>
-      </w:r>
-      <w:proofErr w:type="spellStart"/>
-      <w:proofErr w:type="gramStart"/>
-      <w:r>
-        <w:rPr>
-          <w:rFonts w:ascii="Times New Roman" w:hAnsi="Times New Roman" w:cs="Times New Roman"/>
-          <w:bCs/>
-          <w:color w:val="002060"/>
-          <w:sz w:val="20"/>
-          <w:szCs w:val="20"/>
-          <w:lang w:eastAsia="zh-CN"/>
-        </w:rPr>
-        <w:t>ee.Geometry.Rectangle</w:t>
-      </w:r>
-      <w:proofErr w:type="spellEnd"/>
-      <w:proofErr w:type="gramEnd"/>
-      <w:r>
-        <w:rPr>
-          <w:rFonts w:ascii="Times New Roman" w:hAnsi="Times New Roman" w:cs="Times New Roman"/>
-          <w:bCs/>
-          <w:color w:val="002060"/>
-          <w:sz w:val="20"/>
-          <w:szCs w:val="20"/>
-          <w:lang w:eastAsia="zh-CN"/>
-        </w:rPr>
-        <w:t>(123.2892, 48.0599, 123.2907, 48.0582),</w:t>
-      </w:r>
-    </w:p>
-    <w:p>
-      <w:pPr>
-        <w:rPr>
-          <w:rFonts w:ascii="Times New Roman" w:hAnsi="Times New Roman" w:cs="Times New Roman"/>
-          <w:bCs/>
-          <w:color w:val="002060"/>
-          <w:sz w:val="20"/>
-          <w:szCs w:val="20"/>
-          <w:lang w:eastAsia="zh-CN"/>
-        </w:rPr>
-      </w:pPr>
-      <w:r>
-        <w:rPr>
-          <w:rFonts w:ascii="Times New Roman" w:hAnsi="Times New Roman" w:cs="Times New Roman"/>
-          <w:bCs/>
-          <w:color w:val="002060"/>
-          <w:sz w:val="20"/>
-          <w:szCs w:val="20"/>
-          <w:lang w:eastAsia="zh-CN"/>
-        </w:rPr>
-        <w:t xml:space="preserve">    {label: 'Corn'}</w:t>
-      </w:r>
-      <w:proofErr w:type="gramStart"/>
-      <w:r>
-        <w:rPr>
-          <w:rFonts w:ascii="Times New Roman" w:hAnsi="Times New Roman" w:cs="Times New Roman"/>
-          <w:bCs/>
-          <w:color w:val="002060"/>
-          <w:sz w:val="20"/>
-          <w:szCs w:val="20"/>
-          <w:lang w:eastAsia="zh-CN"/>
-        </w:rPr>
-        <w:t>);</w:t>
-      </w:r>
-      <w:proofErr w:type="gramEnd"/>
-    </w:p>
-    <w:p>
-      <w:pPr>
-        <w:rPr>
-          <w:rFonts w:ascii="Times New Roman" w:hAnsi="Times New Roman" w:cs="Times New Roman"/>
-          <w:bCs/>
-          <w:color w:val="002060"/>
-          <w:sz w:val="20"/>
-          <w:szCs w:val="20"/>
-          <w:lang w:eastAsia="zh-CN"/>
-        </w:rPr>
-      </w:pPr>
-      <w:r>
-        <w:rPr>
-          <w:rFonts w:ascii="Times New Roman" w:hAnsi="Times New Roman" w:cs="Times New Roman"/>
-          <w:bCs/>
-          <w:color w:val="002060"/>
-          <w:sz w:val="20"/>
-          <w:szCs w:val="20"/>
-          <w:lang w:eastAsia="zh-CN"/>
-        </w:rPr>
-        <w:t xml:space="preserve">var Soybean = </w:t>
-      </w:r>
-      <w:proofErr w:type="spellStart"/>
-      <w:proofErr w:type="gramStart"/>
-      <w:r>
-        <w:rPr>
-          <w:rFonts w:ascii="Times New Roman" w:hAnsi="Times New Roman" w:cs="Times New Roman"/>
-          <w:bCs/>
-          <w:color w:val="002060"/>
-          <w:sz w:val="20"/>
-          <w:szCs w:val="20"/>
-          <w:lang w:eastAsia="zh-CN"/>
-        </w:rPr>
-        <w:t>ee.Feature</w:t>
-      </w:r>
-      <w:proofErr w:type="spellEnd"/>
-      <w:proofErr w:type="gramEnd"/>
-      <w:r>
-        <w:rPr>
-          <w:rFonts w:ascii="Times New Roman" w:hAnsi="Times New Roman" w:cs="Times New Roman"/>
-          <w:bCs/>
-          <w:color w:val="002060"/>
-          <w:sz w:val="20"/>
-          <w:szCs w:val="20"/>
-          <w:lang w:eastAsia="zh-CN"/>
-        </w:rPr>
-        <w:t xml:space="preserve">(  </w:t>
-      </w:r>
-    </w:p>
-    <w:p>
-      <w:pPr>
-        <w:rPr>
-          <w:rFonts w:ascii="Times New Roman" w:hAnsi="Times New Roman" w:cs="Times New Roman"/>
-          <w:bCs/>
-          <w:color w:val="002060"/>
-          <w:sz w:val="20"/>
-          <w:szCs w:val="20"/>
-          <w:lang w:eastAsia="zh-CN"/>
-        </w:rPr>
-      </w:pPr>
-      <w:r>
-        <w:rPr>
-          <w:rFonts w:ascii="Times New Roman" w:hAnsi="Times New Roman" w:cs="Times New Roman"/>
-          <w:bCs/>
-          <w:color w:val="002060"/>
-          <w:sz w:val="20"/>
-          <w:szCs w:val="20"/>
-          <w:lang w:eastAsia="zh-CN"/>
-        </w:rPr>
-        <w:t xml:space="preserve">    </w:t>
-      </w:r>
-      <w:proofErr w:type="spellStart"/>
-      <w:proofErr w:type="gramStart"/>
-      <w:r>
-        <w:rPr>
-          <w:rFonts w:ascii="Times New Roman" w:hAnsi="Times New Roman" w:cs="Times New Roman"/>
-          <w:bCs/>
-          <w:color w:val="002060"/>
-          <w:sz w:val="20"/>
-          <w:szCs w:val="20"/>
-          <w:lang w:eastAsia="zh-CN"/>
-        </w:rPr>
-        <w:t>ee.Geometry.Rectangle</w:t>
-      </w:r>
-      <w:proofErr w:type="spellEnd"/>
-      <w:proofErr w:type="gramEnd"/>
-      <w:r>
-        <w:rPr>
-          <w:rFonts w:ascii="Times New Roman" w:hAnsi="Times New Roman" w:cs="Times New Roman"/>
-          <w:bCs/>
-          <w:color w:val="002060"/>
-          <w:sz w:val="20"/>
-          <w:szCs w:val="20"/>
-          <w:lang w:eastAsia="zh-CN"/>
-        </w:rPr>
-        <w:t>(123.2442, 48.0813, 123.2455, 48.0799),</w:t>
-      </w:r>
-    </w:p>
-    <w:p>
-      <w:pPr>
-        <w:rPr>
-          <w:rFonts w:ascii="Times New Roman" w:hAnsi="Times New Roman" w:cs="Times New Roman"/>
-          <w:bCs/>
-          <w:color w:val="002060"/>
-          <w:sz w:val="20"/>
-          <w:szCs w:val="20"/>
-          <w:lang w:eastAsia="zh-CN"/>
-        </w:rPr>
-      </w:pPr>
-      <w:r>
-        <w:rPr>
-          <w:rFonts w:ascii="Times New Roman" w:hAnsi="Times New Roman" w:cs="Times New Roman"/>
-          <w:bCs/>
-          <w:color w:val="002060"/>
-          <w:sz w:val="20"/>
-          <w:szCs w:val="20"/>
-          <w:lang w:eastAsia="zh-CN"/>
-        </w:rPr>
-        <w:t xml:space="preserve">    {label: 'Soybean'}</w:t>
-      </w:r>
-      <w:proofErr w:type="gramStart"/>
-      <w:r>
-        <w:rPr>
-          <w:rFonts w:ascii="Times New Roman" w:hAnsi="Times New Roman" w:cs="Times New Roman"/>
-          <w:bCs/>
-          <w:color w:val="002060"/>
-          <w:sz w:val="20"/>
-          <w:szCs w:val="20"/>
-          <w:lang w:eastAsia="zh-CN"/>
-        </w:rPr>
-        <w:t>);</w:t>
-      </w:r>
-      <w:proofErr w:type="gramEnd"/>
-    </w:p>
-    <w:p>
-      <w:pPr>
-        <w:rPr>
-          <w:rFonts w:ascii="Times New Roman" w:hAnsi="Times New Roman" w:cs="Times New Roman"/>
-          <w:bCs/>
-          <w:color w:val="002060"/>
-          <w:sz w:val="20"/>
-          <w:szCs w:val="20"/>
-          <w:lang w:eastAsia="zh-CN"/>
-        </w:rPr>
-      </w:pPr>
-      <w:r>
-        <w:rPr>
-          <w:rFonts w:ascii="Times New Roman" w:hAnsi="Times New Roman" w:cs="Times New Roman"/>
-          <w:bCs/>
-          <w:color w:val="002060"/>
-          <w:sz w:val="20"/>
-          <w:szCs w:val="20"/>
-          <w:lang w:eastAsia="zh-CN"/>
-        </w:rPr>
-        <w:t xml:space="preserve">var </w:t>
-      </w:r>
-      <w:proofErr w:type="spellStart"/>
-      <w:r>
-        <w:rPr>
-          <w:rFonts w:ascii="Times New Roman" w:hAnsi="Times New Roman" w:cs="Times New Roman"/>
-          <w:bCs/>
-          <w:color w:val="002060"/>
-          <w:sz w:val="20"/>
-          <w:szCs w:val="20"/>
-          <w:lang w:eastAsia="zh-CN"/>
-        </w:rPr>
-        <w:t>cropRegions</w:t>
-      </w:r>
-      <w:proofErr w:type="spellEnd"/>
-      <w:r>
-        <w:rPr>
-          <w:rFonts w:ascii="Times New Roman" w:hAnsi="Times New Roman" w:cs="Times New Roman"/>
-          <w:bCs/>
-          <w:color w:val="002060"/>
-          <w:sz w:val="20"/>
-          <w:szCs w:val="20"/>
-          <w:lang w:eastAsia="zh-CN"/>
-        </w:rPr>
-        <w:t xml:space="preserve"> = new </w:t>
-      </w:r>
-      <w:proofErr w:type="spellStart"/>
-      <w:proofErr w:type="gramStart"/>
-      <w:r>
-        <w:rPr>
-          <w:rFonts w:ascii="Times New Roman" w:hAnsi="Times New Roman" w:cs="Times New Roman"/>
-          <w:bCs/>
-          <w:color w:val="002060"/>
-          <w:sz w:val="20"/>
-          <w:szCs w:val="20"/>
-          <w:lang w:eastAsia="zh-CN"/>
-        </w:rPr>
-        <w:t>ee.FeatureCollection</w:t>
-      </w:r>
-      <w:proofErr w:type="spellEnd"/>
-      <w:proofErr w:type="gramEnd"/>
-      <w:r>
-        <w:rPr>
-          <w:rFonts w:ascii="Times New Roman" w:hAnsi="Times New Roman" w:cs="Times New Roman"/>
-          <w:bCs/>
-          <w:color w:val="002060"/>
-          <w:sz w:val="20"/>
-          <w:szCs w:val="20"/>
-          <w:lang w:eastAsia="zh-CN"/>
-        </w:rPr>
-        <w:t>([</w:t>
-      </w:r>
-      <w:proofErr w:type="spellStart"/>
-      <w:r>
-        <w:rPr>
-          <w:rFonts w:ascii="Times New Roman" w:hAnsi="Times New Roman" w:cs="Times New Roman"/>
-          <w:bCs/>
-          <w:color w:val="002060"/>
-          <w:sz w:val="20"/>
-          <w:szCs w:val="20"/>
-          <w:lang w:eastAsia="zh-CN"/>
-        </w:rPr>
-        <w:t>Maize,Corn,Soybean</w:t>
-      </w:r>
-      <w:proofErr w:type="spellEnd"/>
-      <w:r>
-        <w:rPr>
-          <w:rFonts w:ascii="Times New Roman" w:hAnsi="Times New Roman" w:cs="Times New Roman"/>
-          <w:bCs/>
-          <w:color w:val="002060"/>
-          <w:sz w:val="20"/>
-          <w:szCs w:val="20"/>
-          <w:lang w:eastAsia="zh-CN"/>
-        </w:rPr>
-        <w:t>]);//Define a Crop Region</w:t>
-      </w:r>
-    </w:p>
-    <w:p>
-      <w:pPr>
-        <w:rPr>
-          <w:rFonts w:ascii="Times New Roman" w:hAnsi="Times New Roman" w:cs="Times New Roman"/>
-          <w:bCs/>
-          <w:color w:val="002060"/>
-          <w:sz w:val="20"/>
-          <w:szCs w:val="20"/>
-          <w:lang w:eastAsia="zh-CN"/>
-        </w:rPr>
-      </w:pPr>
-      <w:r>
-        <w:rPr>
-          <w:rFonts w:ascii="Times New Roman" w:hAnsi="Times New Roman" w:cs="Times New Roman"/>
-          <w:bCs/>
-          <w:color w:val="002060"/>
-          <w:sz w:val="20"/>
-          <w:szCs w:val="20"/>
-          <w:lang w:eastAsia="zh-CN"/>
-        </w:rPr>
-        <w:t>//</w:t>
-      </w:r>
-    </w:p>
-    <w:p>
-      <w:pPr>
-        <w:rPr>
-          <w:rFonts w:ascii="Times New Roman" w:hAnsi="Times New Roman" w:cs="Times New Roman"/>
-          <w:bCs/>
-          <w:color w:val="002060"/>
-          <w:sz w:val="20"/>
-          <w:szCs w:val="20"/>
-          <w:lang w:eastAsia="zh-CN"/>
-        </w:rPr>
-      </w:pPr>
-      <w:r>
-        <w:rPr>
-          <w:rFonts w:ascii="Times New Roman" w:hAnsi="Times New Roman" w:cs="Times New Roman"/>
-          <w:bCs/>
-          <w:color w:val="002060"/>
-          <w:sz w:val="20"/>
-          <w:szCs w:val="20"/>
-          <w:lang w:eastAsia="zh-CN"/>
-        </w:rPr>
-        <w:t>var CDR= wgs_500m_</w:t>
-      </w:r>
-      <w:proofErr w:type="gramStart"/>
-      <w:r>
-        <w:rPr>
-          <w:rFonts w:ascii="Times New Roman" w:hAnsi="Times New Roman" w:cs="Times New Roman"/>
-          <w:bCs/>
-          <w:color w:val="002060"/>
-          <w:sz w:val="20"/>
-          <w:szCs w:val="20"/>
-          <w:lang w:eastAsia="zh-CN"/>
-        </w:rPr>
-        <w:t>bimonthly.filterDate</w:t>
-      </w:r>
-      <w:proofErr w:type="gramEnd"/>
-      <w:r>
-        <w:rPr>
-          <w:rFonts w:ascii="Times New Roman" w:hAnsi="Times New Roman" w:cs="Times New Roman"/>
-          <w:bCs/>
-          <w:color w:val="002060"/>
-          <w:sz w:val="20"/>
-          <w:szCs w:val="20"/>
-          <w:lang w:eastAsia="zh-CN"/>
-        </w:rPr>
-        <w:t>('2010-01-01', '2022-12-31')</w:t>
-      </w:r>
-    </w:p>
-    <w:p>
-      <w:pPr>
-        <w:rPr>
-          <w:rFonts w:ascii="Times New Roman" w:hAnsi="Times New Roman" w:cs="Times New Roman"/>
-          <w:bCs/>
-          <w:color w:val="002060"/>
-          <w:sz w:val="20"/>
-          <w:szCs w:val="20"/>
-          <w:lang w:eastAsia="zh-CN"/>
-        </w:rPr>
-      </w:pPr>
-      <w:r>
-        <w:rPr>
-          <w:rFonts w:ascii="Times New Roman" w:hAnsi="Times New Roman" w:cs="Times New Roman"/>
-          <w:bCs/>
-          <w:color w:val="002060"/>
-          <w:sz w:val="20"/>
-          <w:szCs w:val="20"/>
-          <w:lang w:eastAsia="zh-CN"/>
-        </w:rPr>
-        <w:t xml:space="preserve"> </w:t>
-      </w:r>
-      <w:proofErr w:type="gramStart"/>
-      <w:r>
-        <w:rPr>
-          <w:rFonts w:ascii="Times New Roman" w:hAnsi="Times New Roman" w:cs="Times New Roman"/>
-          <w:bCs/>
-          <w:color w:val="002060"/>
-          <w:sz w:val="20"/>
-          <w:szCs w:val="20"/>
-          <w:lang w:eastAsia="zh-CN"/>
-        </w:rPr>
-        <w:t>.</w:t>
-      </w:r>
-      <w:proofErr w:type="spellStart"/>
-      <w:r>
-        <w:rPr>
-          <w:rFonts w:ascii="Times New Roman" w:hAnsi="Times New Roman" w:cs="Times New Roman"/>
-          <w:bCs/>
-          <w:color w:val="002060"/>
-          <w:sz w:val="20"/>
-          <w:szCs w:val="20"/>
-          <w:lang w:eastAsia="zh-CN"/>
-        </w:rPr>
-        <w:t>filterBounds</w:t>
-      </w:r>
-      <w:proofErr w:type="spellEnd"/>
-      <w:proofErr w:type="gramEnd"/>
-      <w:r>
-        <w:rPr>
-          <w:rFonts w:ascii="Times New Roman" w:hAnsi="Times New Roman" w:cs="Times New Roman"/>
-          <w:bCs/>
-          <w:color w:val="002060"/>
-          <w:sz w:val="20"/>
-          <w:szCs w:val="20"/>
-          <w:lang w:eastAsia="zh-CN"/>
-        </w:rPr>
-        <w:t>(</w:t>
-      </w:r>
-      <w:proofErr w:type="spellStart"/>
-      <w:r>
-        <w:rPr>
-          <w:rFonts w:ascii="Times New Roman" w:hAnsi="Times New Roman" w:cs="Times New Roman"/>
-          <w:bCs/>
-          <w:color w:val="002060"/>
-          <w:sz w:val="20"/>
-          <w:szCs w:val="20"/>
-          <w:lang w:eastAsia="zh-CN"/>
-        </w:rPr>
-        <w:t>cropRegions</w:t>
-      </w:r>
-      <w:proofErr w:type="spellEnd"/>
-      <w:r>
-        <w:rPr>
-          <w:rFonts w:ascii="Times New Roman" w:hAnsi="Times New Roman" w:cs="Times New Roman"/>
-          <w:bCs/>
-          <w:color w:val="002060"/>
-          <w:sz w:val="20"/>
-          <w:szCs w:val="20"/>
-          <w:lang w:eastAsia="zh-CN"/>
-        </w:rPr>
-        <w:t>);//Define a Time Period from 2010-01-01 to 2022-12-31</w:t>
-      </w:r>
-    </w:p>
-    <w:p>
-      <w:pPr>
-        <w:rPr>
-          <w:rFonts w:ascii="Times New Roman" w:hAnsi="Times New Roman" w:cs="Times New Roman"/>
-          <w:bCs/>
-          <w:color w:val="002060"/>
-          <w:sz w:val="20"/>
-          <w:szCs w:val="20"/>
-          <w:lang w:eastAsia="zh-CN"/>
-        </w:rPr>
-      </w:pPr>
-    </w:p>
-    <w:p>
-      <w:pPr>
-        <w:rPr>
-          <w:rFonts w:ascii="Times New Roman" w:hAnsi="Times New Roman" w:cs="Times New Roman"/>
-          <w:bCs/>
-          <w:color w:val="002060"/>
-          <w:sz w:val="20"/>
-          <w:szCs w:val="20"/>
-          <w:lang w:eastAsia="zh-CN"/>
-        </w:rPr>
-      </w:pPr>
-      <w:r>
-        <w:rPr>
-          <w:rFonts w:ascii="Times New Roman" w:hAnsi="Times New Roman" w:cs="Times New Roman"/>
-          <w:bCs/>
-          <w:color w:val="002060"/>
-          <w:sz w:val="20"/>
-          <w:szCs w:val="20"/>
-          <w:lang w:eastAsia="zh-CN"/>
-        </w:rPr>
-        <w:t xml:space="preserve"> var </w:t>
-      </w:r>
-      <w:proofErr w:type="spellStart"/>
-      <w:r>
-        <w:rPr>
-          <w:rFonts w:ascii="Times New Roman" w:hAnsi="Times New Roman" w:cs="Times New Roman"/>
-          <w:bCs/>
-          <w:color w:val="002060"/>
-          <w:sz w:val="20"/>
-          <w:szCs w:val="20"/>
-          <w:lang w:eastAsia="zh-CN"/>
-        </w:rPr>
-        <w:t>LAITimeSeries</w:t>
-      </w:r>
-      <w:proofErr w:type="spellEnd"/>
-      <w:r>
-        <w:rPr>
-          <w:rFonts w:ascii="Times New Roman" w:hAnsi="Times New Roman" w:cs="Times New Roman"/>
-          <w:bCs/>
-          <w:color w:val="002060"/>
-          <w:sz w:val="20"/>
-          <w:szCs w:val="20"/>
-          <w:lang w:eastAsia="zh-CN"/>
-        </w:rPr>
-        <w:t xml:space="preserve"> = </w:t>
-      </w:r>
-      <w:proofErr w:type="spellStart"/>
-      <w:proofErr w:type="gramStart"/>
-      <w:r>
-        <w:rPr>
-          <w:rFonts w:ascii="Times New Roman" w:hAnsi="Times New Roman" w:cs="Times New Roman"/>
-          <w:bCs/>
-          <w:color w:val="002060"/>
-          <w:sz w:val="20"/>
-          <w:szCs w:val="20"/>
-          <w:lang w:eastAsia="zh-CN"/>
-        </w:rPr>
-        <w:t>ui.Chart.image</w:t>
-      </w:r>
-      <w:proofErr w:type="gramEnd"/>
-      <w:r>
-        <w:rPr>
-          <w:rFonts w:ascii="Times New Roman" w:hAnsi="Times New Roman" w:cs="Times New Roman"/>
-          <w:bCs/>
-          <w:color w:val="002060"/>
-          <w:sz w:val="20"/>
-          <w:szCs w:val="20"/>
-          <w:lang w:eastAsia="zh-CN"/>
-        </w:rPr>
-        <w:t>.seriesByRegion</w:t>
-      </w:r>
-      <w:proofErr w:type="spellEnd"/>
-      <w:r>
-        <w:rPr>
-          <w:rFonts w:ascii="Times New Roman" w:hAnsi="Times New Roman" w:cs="Times New Roman"/>
-          <w:bCs/>
-          <w:color w:val="002060"/>
-          <w:sz w:val="20"/>
-          <w:szCs w:val="20"/>
-          <w:lang w:eastAsia="zh-CN"/>
-        </w:rPr>
-        <w:t>({</w:t>
-      </w:r>
-    </w:p>
-    <w:p>
-      <w:pPr>
-        <w:rPr>
-          <w:rFonts w:ascii="Times New Roman" w:hAnsi="Times New Roman" w:cs="Times New Roman"/>
-          <w:bCs/>
-          <w:color w:val="002060"/>
-          <w:sz w:val="20"/>
-          <w:szCs w:val="20"/>
-          <w:lang w:eastAsia="zh-CN"/>
-        </w:rPr>
-      </w:pPr>
-      <w:r>
-        <w:rPr>
-          <w:rFonts w:ascii="Times New Roman" w:hAnsi="Times New Roman" w:cs="Times New Roman"/>
-          <w:bCs/>
-          <w:color w:val="002060"/>
-          <w:sz w:val="20"/>
-          <w:szCs w:val="20"/>
-          <w:lang w:eastAsia="zh-CN"/>
-        </w:rPr>
-        <w:t xml:space="preserve">  </w:t>
-      </w:r>
-      <w:proofErr w:type="spellStart"/>
-      <w:r>
-        <w:rPr>
-          <w:rFonts w:ascii="Times New Roman" w:hAnsi="Times New Roman" w:cs="Times New Roman"/>
-          <w:bCs/>
-          <w:color w:val="002060"/>
-          <w:sz w:val="20"/>
-          <w:szCs w:val="20"/>
-          <w:lang w:eastAsia="zh-CN"/>
-        </w:rPr>
-        <w:t>imageCollection</w:t>
-      </w:r>
-      <w:proofErr w:type="spellEnd"/>
-      <w:r>
-        <w:rPr>
-          <w:rFonts w:ascii="Times New Roman" w:hAnsi="Times New Roman" w:cs="Times New Roman"/>
-          <w:bCs/>
-          <w:color w:val="002060"/>
-          <w:sz w:val="20"/>
-          <w:szCs w:val="20"/>
-          <w:lang w:eastAsia="zh-CN"/>
-        </w:rPr>
-        <w:t>: CDR,</w:t>
-      </w:r>
-    </w:p>
-    <w:p>
-      <w:pPr>
-        <w:rPr>
-          <w:rFonts w:ascii="Times New Roman" w:hAnsi="Times New Roman" w:cs="Times New Roman"/>
-          <w:bCs/>
-          <w:color w:val="002060"/>
-          <w:sz w:val="20"/>
-          <w:szCs w:val="20"/>
-          <w:lang w:eastAsia="zh-CN"/>
-        </w:rPr>
-      </w:pPr>
-      <w:r>
-        <w:rPr>
-          <w:rFonts w:ascii="Times New Roman" w:hAnsi="Times New Roman" w:cs="Times New Roman"/>
-          <w:bCs/>
-          <w:color w:val="002060"/>
-          <w:sz w:val="20"/>
-          <w:szCs w:val="20"/>
-          <w:lang w:eastAsia="zh-CN"/>
-        </w:rPr>
-        <w:t xml:space="preserve">  regions: </w:t>
-      </w:r>
-      <w:proofErr w:type="spellStart"/>
-      <w:r>
-        <w:rPr>
-          <w:rFonts w:ascii="Times New Roman" w:hAnsi="Times New Roman" w:cs="Times New Roman"/>
-          <w:bCs/>
-          <w:color w:val="002060"/>
-          <w:sz w:val="20"/>
-          <w:szCs w:val="20"/>
-          <w:lang w:eastAsia="zh-CN"/>
-        </w:rPr>
-        <w:t>cropRegions</w:t>
-      </w:r>
-      <w:proofErr w:type="spellEnd"/>
-      <w:r>
-        <w:rPr>
-          <w:rFonts w:ascii="Times New Roman" w:hAnsi="Times New Roman" w:cs="Times New Roman"/>
-          <w:bCs/>
-          <w:color w:val="002060"/>
-          <w:sz w:val="20"/>
-          <w:szCs w:val="20"/>
-          <w:lang w:eastAsia="zh-CN"/>
-        </w:rPr>
-        <w:t>,</w:t>
-      </w:r>
-    </w:p>
-    <w:p>
-      <w:pPr>
-        <w:rPr>
-          <w:rFonts w:ascii="Times New Roman" w:hAnsi="Times New Roman" w:cs="Times New Roman"/>
-          <w:bCs/>
-          <w:color w:val="002060"/>
-          <w:sz w:val="20"/>
-          <w:szCs w:val="20"/>
-          <w:lang w:eastAsia="zh-CN"/>
-        </w:rPr>
-      </w:pPr>
-      <w:r>
-        <w:rPr>
-          <w:rFonts w:ascii="Times New Roman" w:hAnsi="Times New Roman" w:cs="Times New Roman"/>
-          <w:bCs/>
-          <w:color w:val="002060"/>
-          <w:sz w:val="20"/>
-          <w:szCs w:val="20"/>
-          <w:lang w:eastAsia="zh-CN"/>
-        </w:rPr>
-        <w:t xml:space="preserve">  reducer: </w:t>
-      </w:r>
-      <w:proofErr w:type="spellStart"/>
-      <w:proofErr w:type="gramStart"/>
-      <w:r>
-        <w:rPr>
-          <w:rFonts w:ascii="Times New Roman" w:hAnsi="Times New Roman" w:cs="Times New Roman"/>
-          <w:bCs/>
-          <w:color w:val="002060"/>
-          <w:sz w:val="20"/>
-          <w:szCs w:val="20"/>
-          <w:lang w:eastAsia="zh-CN"/>
-        </w:rPr>
-        <w:t>ee.Reducer.mean</w:t>
-      </w:r>
-      <w:proofErr w:type="spellEnd"/>
-      <w:proofErr w:type="gramEnd"/>
-      <w:r>
-        <w:rPr>
-          <w:rFonts w:ascii="Times New Roman" w:hAnsi="Times New Roman" w:cs="Times New Roman"/>
-          <w:bCs/>
-          <w:color w:val="002060"/>
-          <w:sz w:val="20"/>
-          <w:szCs w:val="20"/>
-          <w:lang w:eastAsia="zh-CN"/>
-        </w:rPr>
-        <w:t>(),</w:t>
+    </w:p>
+    <w:p>
+      <w:pPr>
+        <w:rPr>
+          <w:rFonts w:ascii="Times New Roman" w:hAnsi="Times New Roman" w:cs="Times New Roman"/>
+          <w:bCs/>
+          <w:color w:val="002060"/>
+          <w:sz w:val="20"/>
+          <w:szCs w:val="20"/>
+          <w:lang w:eastAsia="zh-CN"/>
+        </w:rPr>
+      </w:pPr>
+      <w:r>
+        <w:rPr>
+          <w:rFonts w:ascii="Times New Roman" w:hAnsi="Times New Roman" w:cs="Times New Roman"/>
+          <w:bCs/>
+          <w:color w:val="002060"/>
+          <w:sz w:val="20"/>
+          <w:szCs w:val="20"/>
+          <w:lang w:eastAsia="zh-CN"/>
+        </w:rPr>
+        <w:t>var CDR= wgs_500m_bimonthly.filterDate('2010-01-01', '2022-12-31')</w:t>
+      </w:r>
+    </w:p>
+    <w:p>
+      <w:pPr>
+        <w:rPr>
+          <w:rFonts w:ascii="Times New Roman" w:hAnsi="Times New Roman" w:cs="Times New Roman"/>
+          <w:bCs/>
+          <w:color w:val="002060"/>
+          <w:sz w:val="20"/>
+          <w:szCs w:val="20"/>
+          <w:lang w:eastAsia="zh-CN"/>
+        </w:rPr>
+      </w:pPr>
+      <w:r>
+        <w:rPr>
+          <w:rFonts w:ascii="Times New Roman" w:hAnsi="Times New Roman" w:cs="Times New Roman"/>
+          <w:bCs/>
+          <w:color w:val="002060"/>
+          <w:sz w:val="20"/>
+          <w:szCs w:val="20"/>
+          <w:lang w:eastAsia="zh-CN"/>
+        </w:rPr>
+        <w:t xml:space="preserve"> .filterBounds(cropRegions);//Define a Time Period from 2010-01-01 to 2022-12-31</w:t>
+      </w:r>
+    </w:p>
+    <w:p>
+      <w:pPr>
+        <w:rPr>
+          <w:rFonts w:ascii="Times New Roman" w:hAnsi="Times New Roman" w:cs="Times New Roman"/>
+          <w:bCs/>
+          <w:color w:val="002060"/>
+          <w:sz w:val="20"/>
+          <w:szCs w:val="20"/>
+          <w:lang w:eastAsia="zh-CN"/>
+        </w:rPr>
+      </w:pPr>
+    </w:p>
+    <w:p>
+      <w:pPr>
+        <w:rPr>
+          <w:rFonts w:ascii="Times New Roman" w:hAnsi="Times New Roman" w:cs="Times New Roman"/>
+          <w:bCs/>
+          <w:color w:val="002060"/>
+          <w:sz w:val="20"/>
+          <w:szCs w:val="20"/>
+          <w:lang w:eastAsia="zh-CN"/>
+        </w:rPr>
+      </w:pPr>
+      <w:r>
+        <w:rPr>
+          <w:rFonts w:ascii="Times New Roman" w:hAnsi="Times New Roman" w:cs="Times New Roman"/>
+          <w:bCs/>
+          <w:color w:val="002060"/>
+          <w:sz w:val="20"/>
+          <w:szCs w:val="20"/>
+          <w:lang w:eastAsia="zh-CN"/>
+        </w:rPr>
+        <w:t xml:space="preserve"> var LAITimeSeries = ui.Chart.image.seriesByRegion({</w:t>
+      </w:r>
+    </w:p>
+    <w:p>
+      <w:pPr>
+        <w:rPr>
+          <w:rFonts w:ascii="Times New Roman" w:hAnsi="Times New Roman" w:cs="Times New Roman"/>
+          <w:bCs/>
+          <w:color w:val="002060"/>
+          <w:sz w:val="20"/>
+          <w:szCs w:val="20"/>
+          <w:lang w:eastAsia="zh-CN"/>
+        </w:rPr>
+      </w:pPr>
+      <w:r>
+        <w:rPr>
+          <w:rFonts w:ascii="Times New Roman" w:hAnsi="Times New Roman" w:cs="Times New Roman"/>
+          <w:bCs/>
+          <w:color w:val="002060"/>
+          <w:sz w:val="20"/>
+          <w:szCs w:val="20"/>
+          <w:lang w:eastAsia="zh-CN"/>
+        </w:rPr>
+        <w:t xml:space="preserve">  imageCollection: CDR,</w:t>
+      </w:r>
+    </w:p>
+    <w:p>
+      <w:pPr>
+        <w:rPr>
+          <w:rFonts w:ascii="Times New Roman" w:hAnsi="Times New Roman" w:cs="Times New Roman"/>
+          <w:bCs/>
+          <w:color w:val="002060"/>
+          <w:sz w:val="20"/>
+          <w:szCs w:val="20"/>
+          <w:lang w:eastAsia="zh-CN"/>
+        </w:rPr>
+      </w:pPr>
+      <w:r>
+        <w:rPr>
+          <w:rFonts w:ascii="Times New Roman" w:hAnsi="Times New Roman" w:cs="Times New Roman"/>
+          <w:bCs/>
+          <w:color w:val="002060"/>
+          <w:sz w:val="20"/>
+          <w:szCs w:val="20"/>
+          <w:lang w:eastAsia="zh-CN"/>
+        </w:rPr>
+        <w:t xml:space="preserve">  regions: cropRegions,</w:t>
+      </w:r>
+    </w:p>
+    <w:p>
+      <w:pPr>
+        <w:rPr>
+          <w:rFonts w:ascii="Times New Roman" w:hAnsi="Times New Roman" w:cs="Times New Roman"/>
+          <w:bCs/>
+          <w:color w:val="002060"/>
+          <w:sz w:val="20"/>
+          <w:szCs w:val="20"/>
+          <w:lang w:eastAsia="zh-CN"/>
+        </w:rPr>
+      </w:pPr>
+      <w:r>
+        <w:rPr>
+          <w:rFonts w:ascii="Times New Roman" w:hAnsi="Times New Roman" w:cs="Times New Roman"/>
+          <w:bCs/>
+          <w:color w:val="002060"/>
+          <w:sz w:val="20"/>
+          <w:szCs w:val="20"/>
+          <w:lang w:eastAsia="zh-CN"/>
+        </w:rPr>
+        <w:t xml:space="preserve">  reducer: ee.Reducer.mean(),</w:t>
       </w:r>
     </w:p>
     <w:p>
@@ -7746,151 +6110,53 @@
           <w:szCs w:val="20"/>
           <w:lang w:eastAsia="zh-CN"/>
         </w:rPr>
-        <w:t xml:space="preserve">  </w:t>
-      </w:r>
-      <w:proofErr w:type="spellStart"/>
-      <w:r>
-        <w:rPr>
-          <w:rFonts w:ascii="Times New Roman" w:hAnsi="Times New Roman" w:cs="Times New Roman"/>
-          <w:bCs/>
-          <w:color w:val="002060"/>
-          <w:sz w:val="20"/>
-          <w:szCs w:val="20"/>
-          <w:lang w:eastAsia="zh-CN"/>
-        </w:rPr>
-        <w:t>xProperty</w:t>
-      </w:r>
-      <w:proofErr w:type="spellEnd"/>
-      <w:r>
-        <w:rPr>
-          <w:rFonts w:ascii="Times New Roman" w:hAnsi="Times New Roman" w:cs="Times New Roman"/>
-          <w:bCs/>
-          <w:color w:val="002060"/>
-          <w:sz w:val="20"/>
-          <w:szCs w:val="20"/>
-          <w:lang w:eastAsia="zh-CN"/>
-        </w:rPr>
-        <w:t>: '</w:t>
-      </w:r>
-      <w:proofErr w:type="spellStart"/>
-      <w:proofErr w:type="gramStart"/>
-      <w:r>
-        <w:rPr>
-          <w:rFonts w:ascii="Times New Roman" w:hAnsi="Times New Roman" w:cs="Times New Roman"/>
-          <w:bCs/>
-          <w:color w:val="002060"/>
-          <w:sz w:val="20"/>
-          <w:szCs w:val="20"/>
-          <w:lang w:eastAsia="zh-CN"/>
-        </w:rPr>
-        <w:t>system:time</w:t>
-      </w:r>
-      <w:proofErr w:type="gramEnd"/>
-      <w:r>
-        <w:rPr>
-          <w:rFonts w:ascii="Times New Roman" w:hAnsi="Times New Roman" w:cs="Times New Roman"/>
-          <w:bCs/>
-          <w:color w:val="002060"/>
-          <w:sz w:val="20"/>
-          <w:szCs w:val="20"/>
-          <w:lang w:eastAsia="zh-CN"/>
-        </w:rPr>
-        <w:t>_start</w:t>
-      </w:r>
-      <w:proofErr w:type="spellEnd"/>
-      <w:r>
-        <w:rPr>
-          <w:rFonts w:ascii="Times New Roman" w:hAnsi="Times New Roman" w:cs="Times New Roman"/>
-          <w:bCs/>
-          <w:color w:val="002060"/>
-          <w:sz w:val="20"/>
-          <w:szCs w:val="20"/>
-          <w:lang w:eastAsia="zh-CN"/>
-        </w:rPr>
-        <w:t>',</w:t>
-      </w:r>
-    </w:p>
-    <w:p>
-      <w:pPr>
-        <w:rPr>
-          <w:rFonts w:ascii="Times New Roman" w:hAnsi="Times New Roman" w:cs="Times New Roman"/>
-          <w:bCs/>
-          <w:color w:val="002060"/>
-          <w:sz w:val="20"/>
-          <w:szCs w:val="20"/>
-          <w:lang w:eastAsia="zh-CN"/>
-        </w:rPr>
-      </w:pPr>
-      <w:r>
-        <w:rPr>
-          <w:rFonts w:ascii="Times New Roman" w:hAnsi="Times New Roman" w:cs="Times New Roman"/>
-          <w:bCs/>
-          <w:color w:val="002060"/>
-          <w:sz w:val="20"/>
-          <w:szCs w:val="20"/>
-          <w:lang w:eastAsia="zh-CN"/>
-        </w:rPr>
-        <w:t xml:space="preserve">  </w:t>
-      </w:r>
-      <w:proofErr w:type="spellStart"/>
-      <w:r>
-        <w:rPr>
-          <w:rFonts w:ascii="Times New Roman" w:hAnsi="Times New Roman" w:cs="Times New Roman"/>
-          <w:bCs/>
-          <w:color w:val="002060"/>
-          <w:sz w:val="20"/>
-          <w:szCs w:val="20"/>
-          <w:lang w:eastAsia="zh-CN"/>
-        </w:rPr>
-        <w:t>seriesProperty</w:t>
-      </w:r>
-      <w:proofErr w:type="spellEnd"/>
-      <w:r>
-        <w:rPr>
-          <w:rFonts w:ascii="Times New Roman" w:hAnsi="Times New Roman" w:cs="Times New Roman"/>
-          <w:bCs/>
-          <w:color w:val="002060"/>
-          <w:sz w:val="20"/>
-          <w:szCs w:val="20"/>
-          <w:lang w:eastAsia="zh-CN"/>
-        </w:rPr>
-        <w:t>: 'label'</w:t>
-      </w:r>
-    </w:p>
-    <w:p>
-      <w:pPr>
-        <w:rPr>
-          <w:rFonts w:ascii="Times New Roman" w:hAnsi="Times New Roman" w:cs="Times New Roman"/>
-          <w:bCs/>
-          <w:color w:val="002060"/>
-          <w:sz w:val="20"/>
-          <w:szCs w:val="20"/>
-          <w:lang w:eastAsia="zh-CN"/>
-        </w:rPr>
-      </w:pPr>
-      <w:proofErr w:type="gramStart"/>
-      <w:r>
-        <w:rPr>
-          <w:rFonts w:ascii="Times New Roman" w:hAnsi="Times New Roman" w:cs="Times New Roman"/>
-          <w:bCs/>
-          <w:color w:val="002060"/>
-          <w:sz w:val="20"/>
-          <w:szCs w:val="20"/>
-          <w:lang w:eastAsia="zh-CN"/>
-        </w:rPr>
-        <w:t>});/</w:t>
-      </w:r>
-      <w:proofErr w:type="gramEnd"/>
-      <w:r>
-        <w:rPr>
-          <w:rFonts w:ascii="Times New Roman" w:hAnsi="Times New Roman" w:cs="Times New Roman"/>
-          <w:bCs/>
-          <w:color w:val="002060"/>
-          <w:sz w:val="20"/>
-          <w:szCs w:val="20"/>
-          <w:lang w:eastAsia="zh-CN"/>
-        </w:rPr>
-        <w:t>/Generating a LAI Timeseries</w:t>
+        <w:t xml:space="preserve">  xProperty: 'system:time_start',</w:t>
+      </w:r>
+    </w:p>
+    <w:p>
+      <w:pPr>
+        <w:rPr>
+          <w:rFonts w:ascii="Times New Roman" w:hAnsi="Times New Roman" w:cs="Times New Roman"/>
+          <w:bCs/>
+          <w:color w:val="002060"/>
+          <w:sz w:val="20"/>
+          <w:szCs w:val="20"/>
+          <w:lang w:eastAsia="zh-CN"/>
+        </w:rPr>
+      </w:pPr>
+      <w:r>
+        <w:rPr>
+          <w:rFonts w:ascii="Times New Roman" w:hAnsi="Times New Roman" w:cs="Times New Roman"/>
+          <w:bCs/>
+          <w:color w:val="002060"/>
+          <w:sz w:val="20"/>
+          <w:szCs w:val="20"/>
+          <w:lang w:eastAsia="zh-CN"/>
+        </w:rPr>
+        <w:t xml:space="preserve">  seriesProperty: 'label'</w:t>
+      </w:r>
+    </w:p>
+    <w:p>
+      <w:pPr>
+        <w:rPr>
+          <w:rFonts w:ascii="Times New Roman" w:hAnsi="Times New Roman" w:cs="Times New Roman"/>
+          <w:bCs/>
+          <w:color w:val="002060"/>
+          <w:sz w:val="20"/>
+          <w:szCs w:val="20"/>
+          <w:lang w:eastAsia="zh-CN"/>
+        </w:rPr>
+      </w:pPr>
+      <w:r>
+        <w:rPr>
+          <w:rFonts w:ascii="Times New Roman" w:hAnsi="Times New Roman" w:cs="Times New Roman"/>
+          <w:bCs/>
+          <w:color w:val="002060"/>
+          <w:sz w:val="20"/>
+          <w:szCs w:val="20"/>
+          <w:lang w:eastAsia="zh-CN"/>
+        </w:rPr>
+        <w:t>});//Generating a LAI Timeseries</w:t>
       </w:r>
     </w:p>
     <w:p>
@@ -8005,129 +6271,53 @@
           <w:szCs w:val="20"/>
           <w:lang w:eastAsia="zh-CN"/>
         </w:rPr>
-        <w:t xml:space="preserve">};//Define the color for three </w:t>
-      </w:r>
-      <w:proofErr w:type="gramStart"/>
-      <w:r>
-        <w:rPr>
-          <w:rFonts w:ascii="Times New Roman" w:hAnsi="Times New Roman" w:cs="Times New Roman"/>
-          <w:bCs/>
-          <w:color w:val="002060"/>
-          <w:sz w:val="20"/>
-          <w:szCs w:val="20"/>
-          <w:lang w:eastAsia="zh-CN"/>
-        </w:rPr>
-        <w:t>crops</w:t>
-      </w:r>
-      <w:proofErr w:type="gramEnd"/>
-    </w:p>
-    <w:p>
-      <w:pPr>
-        <w:rPr>
-          <w:rFonts w:ascii="Times New Roman" w:hAnsi="Times New Roman" w:cs="Times New Roman"/>
-          <w:bCs/>
-          <w:color w:val="002060"/>
-          <w:sz w:val="20"/>
-          <w:szCs w:val="20"/>
-          <w:lang w:eastAsia="zh-CN"/>
-        </w:rPr>
-      </w:pPr>
-      <w:proofErr w:type="spellStart"/>
-      <w:r>
-        <w:rPr>
-          <w:rFonts w:ascii="Times New Roman" w:hAnsi="Times New Roman" w:cs="Times New Roman"/>
-          <w:bCs/>
-          <w:color w:val="002060"/>
-          <w:sz w:val="20"/>
-          <w:szCs w:val="20"/>
-          <w:lang w:eastAsia="zh-CN"/>
-        </w:rPr>
-        <w:t>LAITimeSeries.setChartType</w:t>
-      </w:r>
-      <w:proofErr w:type="spellEnd"/>
-      <w:r>
-        <w:rPr>
-          <w:rFonts w:ascii="Times New Roman" w:hAnsi="Times New Roman" w:cs="Times New Roman"/>
-          <w:bCs/>
-          <w:color w:val="002060"/>
-          <w:sz w:val="20"/>
-          <w:szCs w:val="20"/>
-          <w:lang w:eastAsia="zh-CN"/>
-        </w:rPr>
-        <w:t>('</w:t>
-      </w:r>
-      <w:proofErr w:type="spellStart"/>
-      <w:r>
-        <w:rPr>
-          <w:rFonts w:ascii="Times New Roman" w:hAnsi="Times New Roman" w:cs="Times New Roman"/>
-          <w:bCs/>
-          <w:color w:val="002060"/>
-          <w:sz w:val="20"/>
-          <w:szCs w:val="20"/>
-          <w:lang w:eastAsia="zh-CN"/>
-        </w:rPr>
-        <w:t>ScatterChart</w:t>
-      </w:r>
-      <w:proofErr w:type="spellEnd"/>
-      <w:r>
-        <w:rPr>
-          <w:rFonts w:ascii="Times New Roman" w:hAnsi="Times New Roman" w:cs="Times New Roman"/>
-          <w:bCs/>
-          <w:color w:val="002060"/>
-          <w:sz w:val="20"/>
-          <w:szCs w:val="20"/>
-          <w:lang w:eastAsia="zh-CN"/>
-        </w:rPr>
-        <w:t>'</w:t>
-      </w:r>
-      <w:proofErr w:type="gramStart"/>
-      <w:r>
-        <w:rPr>
-          <w:rFonts w:ascii="Times New Roman" w:hAnsi="Times New Roman" w:cs="Times New Roman"/>
-          <w:bCs/>
-          <w:color w:val="002060"/>
-          <w:sz w:val="20"/>
-          <w:szCs w:val="20"/>
-          <w:lang w:eastAsia="zh-CN"/>
-        </w:rPr>
-        <w:t>);</w:t>
-      </w:r>
-      <w:proofErr w:type="gramEnd"/>
-    </w:p>
-    <w:p>
-      <w:pPr>
-        <w:rPr>
-          <w:rFonts w:ascii="Times New Roman" w:hAnsi="Times New Roman" w:cs="Times New Roman"/>
-          <w:bCs/>
-          <w:color w:val="002060"/>
-          <w:sz w:val="20"/>
-          <w:szCs w:val="20"/>
-          <w:lang w:eastAsia="zh-CN"/>
-        </w:rPr>
-      </w:pPr>
-      <w:proofErr w:type="spellStart"/>
-      <w:r>
-        <w:rPr>
-          <w:rFonts w:ascii="Times New Roman" w:hAnsi="Times New Roman" w:cs="Times New Roman"/>
-          <w:bCs/>
-          <w:color w:val="002060"/>
-          <w:sz w:val="20"/>
-          <w:szCs w:val="20"/>
-          <w:lang w:eastAsia="zh-CN"/>
-        </w:rPr>
-        <w:t>LAITimeSeries.setOptions</w:t>
-      </w:r>
-      <w:proofErr w:type="spellEnd"/>
-      <w:r>
-        <w:rPr>
-          <w:rFonts w:ascii="Times New Roman" w:hAnsi="Times New Roman" w:cs="Times New Roman"/>
-          <w:bCs/>
-          <w:color w:val="002060"/>
-          <w:sz w:val="20"/>
-          <w:szCs w:val="20"/>
-          <w:lang w:eastAsia="zh-CN"/>
-        </w:rPr>
-        <w:t>({</w:t>
+        <w:t>};//Define the color for three crops</w:t>
+      </w:r>
+    </w:p>
+    <w:p>
+      <w:pPr>
+        <w:rPr>
+          <w:rFonts w:ascii="Times New Roman" w:hAnsi="Times New Roman" w:cs="Times New Roman"/>
+          <w:bCs/>
+          <w:color w:val="002060"/>
+          <w:sz w:val="20"/>
+          <w:szCs w:val="20"/>
+          <w:lang w:eastAsia="zh-CN"/>
+        </w:rPr>
+      </w:pPr>
+      <w:r>
+        <w:rPr>
+          <w:rFonts w:ascii="Times New Roman" w:hAnsi="Times New Roman" w:cs="Times New Roman"/>
+          <w:bCs/>
+          <w:color w:val="002060"/>
+          <w:sz w:val="20"/>
+          <w:szCs w:val="20"/>
+          <w:lang w:eastAsia="zh-CN"/>
+        </w:rPr>
+        <w:t>LAITimeSeries.setChartType('ScatterChart');</w:t>
+      </w:r>
+    </w:p>
+    <w:p>
+      <w:pPr>
+        <w:rPr>
+          <w:rFonts w:ascii="Times New Roman" w:hAnsi="Times New Roman" w:cs="Times New Roman"/>
+          <w:bCs/>
+          <w:color w:val="002060"/>
+          <w:sz w:val="20"/>
+          <w:szCs w:val="20"/>
+          <w:lang w:eastAsia="zh-CN"/>
+        </w:rPr>
+      </w:pPr>
+      <w:r>
+        <w:rPr>
+          <w:rFonts w:ascii="Times New Roman" w:hAnsi="Times New Roman" w:cs="Times New Roman"/>
+          <w:bCs/>
+          <w:color w:val="002060"/>
+          <w:sz w:val="20"/>
+          <w:szCs w:val="20"/>
+          <w:lang w:eastAsia="zh-CN"/>
+        </w:rPr>
+        <w:t>LAITimeSeries.setOptions({</w:t>
       </w:r>
     </w:p>
     <w:p>
@@ -8173,31 +6363,7 @@
           <w:szCs w:val="20"/>
           <w:lang w:eastAsia="zh-CN"/>
         </w:rPr>
-        <w:t xml:space="preserve">  </w:t>
-      </w:r>
-      <w:proofErr w:type="spellStart"/>
-      <w:r>
-        <w:rPr>
-          <w:rFonts w:ascii="Times New Roman" w:hAnsi="Times New Roman" w:cs="Times New Roman"/>
-          <w:bCs/>
-          <w:color w:val="002060"/>
-          <w:sz w:val="20"/>
-          <w:szCs w:val="20"/>
-          <w:lang w:eastAsia="zh-CN"/>
-        </w:rPr>
-        <w:t>vAxis</w:t>
-      </w:r>
-      <w:proofErr w:type="spellEnd"/>
-      <w:r>
-        <w:rPr>
-          <w:rFonts w:ascii="Times New Roman" w:hAnsi="Times New Roman" w:cs="Times New Roman"/>
-          <w:bCs/>
-          <w:color w:val="002060"/>
-          <w:sz w:val="20"/>
-          <w:szCs w:val="20"/>
-          <w:lang w:eastAsia="zh-CN"/>
-        </w:rPr>
-        <w:t>: {</w:t>
+        <w:t xml:space="preserve">  vAxis: {</w:t>
       </w:r>
     </w:p>
     <w:p>
@@ -8266,78 +6432,30 @@
           <w:szCs w:val="20"/>
           <w:lang w:eastAsia="zh-CN"/>
         </w:rPr>
-        <w:t xml:space="preserve">  </w:t>
-      </w:r>
-      <w:proofErr w:type="spellStart"/>
-      <w:r>
-        <w:rPr>
-          <w:rFonts w:ascii="Times New Roman" w:hAnsi="Times New Roman" w:cs="Times New Roman"/>
-          <w:bCs/>
-          <w:color w:val="002060"/>
-          <w:sz w:val="20"/>
-          <w:szCs w:val="20"/>
-          <w:lang w:eastAsia="zh-CN"/>
-        </w:rPr>
-        <w:t>lineWidth</w:t>
-      </w:r>
-      <w:proofErr w:type="spellEnd"/>
-      <w:r>
-        <w:rPr>
-          <w:rFonts w:ascii="Times New Roman" w:hAnsi="Times New Roman" w:cs="Times New Roman"/>
-          <w:bCs/>
-          <w:color w:val="002060"/>
-          <w:sz w:val="20"/>
-          <w:szCs w:val="20"/>
-          <w:lang w:eastAsia="zh-CN"/>
-        </w:rPr>
-        <w:t>: 1,</w:t>
-      </w:r>
-    </w:p>
-    <w:p>
-      <w:pPr>
-        <w:rPr>
-          <w:rFonts w:ascii="Times New Roman" w:hAnsi="Times New Roman" w:cs="Times New Roman"/>
-          <w:bCs/>
-          <w:color w:val="002060"/>
-          <w:sz w:val="20"/>
-          <w:szCs w:val="20"/>
-          <w:lang w:eastAsia="zh-CN"/>
-        </w:rPr>
-      </w:pPr>
-      <w:r>
-        <w:rPr>
-          <w:rFonts w:ascii="Times New Roman" w:hAnsi="Times New Roman" w:cs="Times New Roman"/>
-          <w:bCs/>
-          <w:color w:val="002060"/>
-          <w:sz w:val="20"/>
-          <w:szCs w:val="20"/>
-          <w:lang w:eastAsia="zh-CN"/>
-        </w:rPr>
-        <w:t xml:space="preserve">  </w:t>
-      </w:r>
-      <w:proofErr w:type="spellStart"/>
-      <w:r>
-        <w:rPr>
-          <w:rFonts w:ascii="Times New Roman" w:hAnsi="Times New Roman" w:cs="Times New Roman"/>
-          <w:bCs/>
-          <w:color w:val="002060"/>
-          <w:sz w:val="20"/>
-          <w:szCs w:val="20"/>
-          <w:lang w:eastAsia="zh-CN"/>
-        </w:rPr>
-        <w:t>pointSize</w:t>
-      </w:r>
-      <w:proofErr w:type="spellEnd"/>
-      <w:r>
-        <w:rPr>
-          <w:rFonts w:ascii="Times New Roman" w:hAnsi="Times New Roman" w:cs="Times New Roman"/>
-          <w:bCs/>
-          <w:color w:val="002060"/>
-          <w:sz w:val="20"/>
-          <w:szCs w:val="20"/>
-          <w:lang w:eastAsia="zh-CN"/>
-        </w:rPr>
-        <w:t>: 4,</w:t>
+        <w:t xml:space="preserve">  lineWidth: 1,</w:t>
+      </w:r>
+    </w:p>
+    <w:p>
+      <w:pPr>
+        <w:rPr>
+          <w:rFonts w:ascii="Times New Roman" w:hAnsi="Times New Roman" w:cs="Times New Roman"/>
+          <w:bCs/>
+          <w:color w:val="002060"/>
+          <w:sz w:val="20"/>
+          <w:szCs w:val="20"/>
+          <w:lang w:eastAsia="zh-CN"/>
+        </w:rPr>
+      </w:pPr>
+      <w:r>
+        <w:rPr>
+          <w:rFonts w:ascii="Times New Roman" w:hAnsi="Times New Roman" w:cs="Times New Roman"/>
+          <w:bCs/>
+          <w:color w:val="002060"/>
+          <w:sz w:val="20"/>
+          <w:szCs w:val="20"/>
+          <w:lang w:eastAsia="zh-CN"/>
+        </w:rPr>
+        <w:t xml:space="preserve">  pointSize: 4,</w:t>
       </w:r>
     </w:p>
     <w:p>
@@ -8466,91 +6584,39 @@
           <w:lang w:eastAsia="zh-CN"/>
         </w:rPr>
       </w:pPr>
-      <w:proofErr w:type="gramStart"/>
-      <w:r>
-        <w:rPr>
-          <w:rFonts w:ascii="Times New Roman" w:hAnsi="Times New Roman" w:cs="Times New Roman"/>
-          <w:bCs/>
-          <w:color w:val="002060"/>
-          <w:sz w:val="20"/>
-          <w:szCs w:val="20"/>
-          <w:lang w:eastAsia="zh-CN"/>
-        </w:rPr>
-        <w:t>});/</w:t>
-      </w:r>
-      <w:proofErr w:type="gramEnd"/>
-      <w:r>
-        <w:rPr>
-          <w:rFonts w:ascii="Times New Roman" w:hAnsi="Times New Roman" w:cs="Times New Roman"/>
-          <w:bCs/>
-          <w:color w:val="002060"/>
-          <w:sz w:val="20"/>
-          <w:szCs w:val="20"/>
-          <w:lang w:eastAsia="zh-CN"/>
-        </w:rPr>
-        <w:t xml:space="preserve">/Generate One </w:t>
-      </w:r>
-      <w:proofErr w:type="spellStart"/>
-      <w:r>
-        <w:rPr>
-          <w:rFonts w:ascii="Times New Roman" w:hAnsi="Times New Roman" w:cs="Times New Roman"/>
-          <w:bCs/>
-          <w:color w:val="002060"/>
-          <w:sz w:val="20"/>
-          <w:szCs w:val="20"/>
-          <w:lang w:eastAsia="zh-CN"/>
-        </w:rPr>
-        <w:t>Fiugre</w:t>
-      </w:r>
-      <w:proofErr w:type="spellEnd"/>
-    </w:p>
-    <w:p>
-      <w:pPr>
-        <w:rPr>
-          <w:rFonts w:ascii="Times New Roman" w:hAnsi="Times New Roman" w:cs="Times New Roman"/>
-          <w:bCs/>
-          <w:color w:val="002060"/>
-          <w:sz w:val="20"/>
-          <w:szCs w:val="20"/>
-          <w:lang w:eastAsia="zh-CN"/>
-        </w:rPr>
-      </w:pPr>
-      <w:proofErr w:type="gramStart"/>
-      <w:r>
-        <w:rPr>
-          <w:rFonts w:ascii="Times New Roman" w:hAnsi="Times New Roman" w:cs="Times New Roman"/>
-          <w:bCs/>
-          <w:color w:val="002060"/>
-          <w:sz w:val="20"/>
-          <w:szCs w:val="20"/>
-          <w:lang w:eastAsia="zh-CN"/>
-        </w:rPr>
-        <w:t>print(</w:t>
-      </w:r>
-      <w:proofErr w:type="spellStart"/>
-      <w:proofErr w:type="gramEnd"/>
-      <w:r>
-        <w:rPr>
-          <w:rFonts w:ascii="Times New Roman" w:hAnsi="Times New Roman" w:cs="Times New Roman"/>
-          <w:bCs/>
-          <w:color w:val="002060"/>
-          <w:sz w:val="20"/>
-          <w:szCs w:val="20"/>
-          <w:lang w:eastAsia="zh-CN"/>
-        </w:rPr>
-        <w:t>LAITimeSeries</w:t>
-      </w:r>
-      <w:proofErr w:type="spellEnd"/>
-      <w:r>
-        <w:rPr>
-          <w:rFonts w:ascii="Times New Roman" w:hAnsi="Times New Roman" w:cs="Times New Roman"/>
-          <w:bCs/>
-          <w:color w:val="002060"/>
-          <w:sz w:val="20"/>
-          <w:szCs w:val="20"/>
-          <w:lang w:eastAsia="zh-CN"/>
-        </w:rPr>
-        <w:t>);</w:t>
+      <w:r>
+        <w:rPr>
+          <w:rFonts w:ascii="Times New Roman" w:hAnsi="Times New Roman" w:cs="Times New Roman"/>
+          <w:bCs/>
+          <w:color w:val="002060"/>
+          <w:sz w:val="20"/>
+          <w:szCs w:val="20"/>
+          <w:lang w:eastAsia="zh-CN"/>
+        </w:rPr>
+        <w:t>});//Generate One Fiugre</w:t>
+      </w:r>
+    </w:p>
+    <w:p>
+      <w:pPr>
+        <w:rPr>
+          <w:rFonts w:ascii="Times New Roman" w:hAnsi="Times New Roman" w:cs="Times New Roman"/>
+          <w:bCs/>
+          <w:color w:val="002060"/>
+          <w:sz w:val="20"/>
+          <w:szCs w:val="20"/>
+          <w:lang w:eastAsia="zh-CN"/>
+        </w:rPr>
+      </w:pPr>
+      <w:r>
+        <w:rPr>
+          <w:rFonts w:ascii="Times New Roman" w:hAnsi="Times New Roman" w:cs="Times New Roman"/>
+          <w:bCs/>
+          <w:color w:val="002060"/>
+          <w:sz w:val="20"/>
+          <w:szCs w:val="20"/>
+          <w:lang w:eastAsia="zh-CN"/>
+        </w:rPr>
+        <w:t>print(LAITimeSeries);</w:t>
       </w:r>
     </w:p>
     <w:p>
@@ -8616,7 +6682,6 @@
         </w:rPr>
         <w:t xml:space="preserve">DATA READ EXAMPLE (For </w:t>
       </w:r>
-      <w:proofErr w:type="spellStart"/>
       <w:r>
         <w:rPr>
           <w:rFonts w:ascii="Times New Roman" w:hAnsi="Times New Roman" w:cs="Times New Roman"/>
@@ -8626,7 +6691,6 @@
         </w:rPr>
         <w:t>Matlab</w:t>
       </w:r>
-      <w:proofErr w:type="spellEnd"/>
       <w:r>
         <w:rPr>
           <w:rFonts w:ascii="Times New Roman" w:hAnsi="Times New Roman" w:cs="Times New Roman"/>
@@ -8658,25 +6722,14 @@
         <w:lastRenderedPageBreak/>
         <w:t xml:space="preserve">Here is a </w:t>
       </w:r>
-      <w:proofErr w:type="spellStart"/>
-      <w:r>
-        <w:rPr>
-          <w:rFonts w:ascii="Times New Roman" w:hAnsi="Times New Roman" w:cs="Times New Roman"/>
-          <w:bCs/>
-          <w:color w:val="000000" w:themeColor="text1"/>
-          <w:lang w:eastAsia="zh-CN"/>
-        </w:rPr>
-        <w:t>Matlab</w:t>
-      </w:r>
-      <w:proofErr w:type="spellEnd"/>
-      <w:r>
-        <w:rPr>
-          <w:rFonts w:ascii="Times New Roman" w:hAnsi="Times New Roman" w:cs="Times New Roman"/>
-          <w:bCs/>
-          <w:color w:val="000000" w:themeColor="text1"/>
-          <w:lang w:eastAsia="zh-CN"/>
-        </w:rPr>
-        <w:t xml:space="preserve"> </w:t>
+      <w:r>
+        <w:rPr>
+          <w:rFonts w:ascii="Times New Roman" w:hAnsi="Times New Roman" w:cs="Times New Roman"/>
+          <w:bCs/>
+          <w:color w:val="000000" w:themeColor="text1"/>
+          <w:lang w:eastAsia="zh-CN"/>
+        </w:rPr>
+        <w:t xml:space="preserve">Matlab </w:t>
       </w:r>
       <w:r>
         <w:rPr>
@@ -8719,8 +6772,6 @@
           <w:lang w:eastAsia="zh-CN"/>
         </w:rPr>
       </w:pPr>
-      <w:proofErr w:type="spellStart"/>
-      <w:proofErr w:type="gramStart"/>
       <w:r>
         <w:rPr>
           <w:rFonts w:ascii="Times New Roman" w:hAnsi="Times New Roman" w:cs="Times New Roman"/>
@@ -8732,8 +6783,6 @@
         </w:rPr>
         <w:t>clear;clc</w:t>
       </w:r>
-      <w:proofErr w:type="spellEnd"/>
-      <w:proofErr w:type="gramEnd"/>
     </w:p>
     <w:p>
       <w:pPr>
@@ -8757,45 +6806,8 @@
           <w:szCs w:val="20"/>
           <w:lang w:eastAsia="zh-CN"/>
         </w:rPr>
-        <w:t xml:space="preserve">% </w:t>
-      </w:r>
-      <w:proofErr w:type="gramStart"/>
-      <w:r>
-        <w:rPr>
-          <w:rFonts w:ascii="Times New Roman" w:hAnsi="Times New Roman" w:cs="Times New Roman"/>
-          <w:bCs/>
-          <w:color w:val="002060"/>
-          <w:sz w:val="20"/>
-          <w:szCs w:val="20"/>
-          <w:lang w:eastAsia="zh-CN"/>
-        </w:rPr>
-        <w:t>set</w:t>
-      </w:r>
-      <w:proofErr w:type="gramEnd"/>
-      <w:r>
-        <w:rPr>
-          <w:rFonts w:ascii="Times New Roman" w:hAnsi="Times New Roman" w:cs="Times New Roman"/>
-          <w:bCs/>
-          <w:color w:val="002060"/>
-          <w:sz w:val="20"/>
-          <w:szCs w:val="20"/>
-          <w:lang w:eastAsia="zh-CN"/>
-        </w:rPr>
-        <w:t xml:space="preserve"> the input </w:t>
-      </w:r>
-      <w:proofErr w:type="spellStart"/>
-      <w:r>
-        <w:rPr>
-          <w:rFonts w:ascii="Times New Roman" w:hAnsi="Times New Roman" w:cs="Times New Roman"/>
-          <w:bCs/>
-          <w:color w:val="002060"/>
-          <w:sz w:val="20"/>
-          <w:szCs w:val="20"/>
-          <w:lang w:eastAsia="zh-CN"/>
-        </w:rPr>
-        <w:t>dir</w:t>
-      </w:r>
-      <w:proofErr w:type="spellEnd"/>
+        <w:t>% set the input dir</w:t>
+      </w:r>
     </w:p>
     <w:p>
       <w:pPr>
@@ -8810,29 +6822,16 @@
           <w:lang w:eastAsia="zh-CN"/>
         </w:rPr>
       </w:pPr>
-      <w:proofErr w:type="spellStart"/>
-      <w:r>
-        <w:rPr>
-          <w:rFonts w:ascii="Times New Roman" w:hAnsi="Times New Roman" w:cs="Times New Roman"/>
-          <w:bCs/>
-          <w:color w:val="002060"/>
-          <w:sz w:val="20"/>
-          <w:szCs w:val="20"/>
-          <w:lang w:eastAsia="zh-CN"/>
-        </w:rPr>
-        <w:t>inpath</w:t>
-      </w:r>
-      <w:proofErr w:type="spellEnd"/>
-      <w:r>
-        <w:rPr>
-          <w:rFonts w:ascii="Times New Roman" w:hAnsi="Times New Roman" w:cs="Times New Roman"/>
-          <w:bCs/>
-          <w:color w:val="002060"/>
-          <w:sz w:val="20"/>
-          <w:szCs w:val="20"/>
-          <w:lang w:eastAsia="zh-CN"/>
-        </w:rPr>
-        <w:t xml:space="preserve"> = 'D:\</w:t>
+      <w:r>
+        <w:rPr>
+          <w:rFonts w:ascii="Times New Roman" w:hAnsi="Times New Roman" w:cs="Times New Roman"/>
+          <w:bCs/>
+          <w:color w:val="002060"/>
+          <w:sz w:val="20"/>
+          <w:szCs w:val="20"/>
+          <w:lang w:eastAsia="zh-CN"/>
+        </w:rPr>
+        <w:t>inpath = 'D:\</w:t>
       </w:r>
       <w:r>
         <w:rPr>
@@ -8876,21 +6875,8 @@
           <w:szCs w:val="20"/>
           <w:lang w:eastAsia="zh-CN"/>
         </w:rPr>
-        <w:t>\WGS84_0.05degree_8d\</w:t>
-      </w:r>
-      <w:proofErr w:type="gramStart"/>
-      <w:r>
-        <w:rPr>
-          <w:rFonts w:ascii="Times New Roman" w:hAnsi="Times New Roman" w:cs="Times New Roman"/>
-          <w:bCs/>
-          <w:color w:val="002060"/>
-          <w:sz w:val="20"/>
-          <w:szCs w:val="20"/>
-          <w:lang w:eastAsia="zh-CN"/>
-        </w:rPr>
-        <w:t>';</w:t>
-      </w:r>
-      <w:proofErr w:type="gramEnd"/>
+        <w:t>\WGS84_0.05degree_8d\';</w:t>
+      </w:r>
     </w:p>
     <w:p>
       <w:pPr>
@@ -8914,21 +6900,8 @@
           <w:szCs w:val="20"/>
           <w:lang w:eastAsia="zh-CN"/>
         </w:rPr>
-        <w:t xml:space="preserve">year = </w:t>
-      </w:r>
-      <w:proofErr w:type="gramStart"/>
-      <w:r>
-        <w:rPr>
-          <w:rFonts w:ascii="Times New Roman" w:hAnsi="Times New Roman" w:cs="Times New Roman"/>
-          <w:bCs/>
-          <w:color w:val="002060"/>
-          <w:sz w:val="20"/>
-          <w:szCs w:val="20"/>
-          <w:lang w:eastAsia="zh-CN"/>
-        </w:rPr>
-        <w:t>2020;</w:t>
-      </w:r>
-      <w:proofErr w:type="gramEnd"/>
+        <w:t>year = 2020;</w:t>
+      </w:r>
     </w:p>
     <w:p>
       <w:pPr>
@@ -8952,31 +6925,7 @@
           <w:szCs w:val="20"/>
           <w:lang w:eastAsia="zh-CN"/>
         </w:rPr>
-        <w:t xml:space="preserve">for </w:t>
-      </w:r>
-      <w:proofErr w:type="spellStart"/>
-      <w:r>
-        <w:rPr>
-          <w:rFonts w:ascii="Times New Roman" w:hAnsi="Times New Roman" w:cs="Times New Roman"/>
-          <w:bCs/>
-          <w:color w:val="002060"/>
-          <w:sz w:val="20"/>
-          <w:szCs w:val="20"/>
-          <w:lang w:eastAsia="zh-CN"/>
-        </w:rPr>
-        <w:t>doy</w:t>
-      </w:r>
-      <w:proofErr w:type="spellEnd"/>
-      <w:r>
-        <w:rPr>
-          <w:rFonts w:ascii="Times New Roman" w:hAnsi="Times New Roman" w:cs="Times New Roman"/>
-          <w:bCs/>
-          <w:color w:val="002060"/>
-          <w:sz w:val="20"/>
-          <w:szCs w:val="20"/>
-          <w:lang w:eastAsia="zh-CN"/>
-        </w:rPr>
-        <w:t>=161 %1:8:361</w:t>
+        <w:t>for doy=161 %1:8:361</w:t>
       </w:r>
     </w:p>
     <w:p>
@@ -9001,31 +6950,7 @@
           <w:szCs w:val="20"/>
           <w:lang w:eastAsia="zh-CN"/>
         </w:rPr>
-        <w:t xml:space="preserve"> % </w:t>
-      </w:r>
-      <w:proofErr w:type="gramStart"/>
-      <w:r>
-        <w:rPr>
-          <w:rFonts w:ascii="Times New Roman" w:hAnsi="Times New Roman" w:cs="Times New Roman"/>
-          <w:bCs/>
-          <w:color w:val="002060"/>
-          <w:sz w:val="20"/>
-          <w:szCs w:val="20"/>
-          <w:lang w:eastAsia="zh-CN"/>
-        </w:rPr>
-        <w:t>check</w:t>
-      </w:r>
-      <w:proofErr w:type="gramEnd"/>
-      <w:r>
-        <w:rPr>
-          <w:rFonts w:ascii="Times New Roman" w:hAnsi="Times New Roman" w:cs="Times New Roman"/>
-          <w:bCs/>
-          <w:color w:val="002060"/>
-          <w:sz w:val="20"/>
-          <w:szCs w:val="20"/>
-          <w:lang w:eastAsia="zh-CN"/>
-        </w:rPr>
-        <w:t xml:space="preserve"> the prefix</w:t>
+        <w:t xml:space="preserve"> % check the prefix</w:t>
       </w:r>
     </w:p>
     <w:p>
@@ -9072,21 +6997,8 @@
           <w:szCs w:val="20"/>
           <w:lang w:eastAsia="zh-CN"/>
         </w:rPr>
-        <w:t>_WGS84_0.05degree_8day_</w:t>
-      </w:r>
-      <w:proofErr w:type="gramStart"/>
-      <w:r>
-        <w:rPr>
-          <w:rFonts w:ascii="Times New Roman" w:hAnsi="Times New Roman" w:cs="Times New Roman"/>
-          <w:bCs/>
-          <w:color w:val="002060"/>
-          <w:sz w:val="20"/>
-          <w:szCs w:val="20"/>
-          <w:lang w:eastAsia="zh-CN"/>
-        </w:rPr>
-        <w:t>';</w:t>
-      </w:r>
-      <w:proofErr w:type="gramEnd"/>
+        <w:t>_WGS84_0.05degree_8day_';</w:t>
+      </w:r>
     </w:p>
     <w:p>
       <w:pPr>
@@ -9110,103 +7022,7 @@
           <w:szCs w:val="20"/>
           <w:lang w:eastAsia="zh-CN"/>
         </w:rPr>
-        <w:t xml:space="preserve"> </w:t>
-      </w:r>
-      <w:proofErr w:type="spellStart"/>
-      <w:r>
-        <w:rPr>
-          <w:rFonts w:ascii="Times New Roman" w:hAnsi="Times New Roman" w:cs="Times New Roman"/>
-          <w:bCs/>
-          <w:color w:val="002060"/>
-          <w:sz w:val="20"/>
-          <w:szCs w:val="20"/>
-          <w:lang w:eastAsia="zh-CN"/>
-        </w:rPr>
-        <w:t>inname</w:t>
-      </w:r>
-      <w:proofErr w:type="spellEnd"/>
-      <w:r>
-        <w:rPr>
-          <w:rFonts w:ascii="Times New Roman" w:hAnsi="Times New Roman" w:cs="Times New Roman"/>
-          <w:bCs/>
-          <w:color w:val="002060"/>
-          <w:sz w:val="20"/>
-          <w:szCs w:val="20"/>
-          <w:lang w:eastAsia="zh-CN"/>
-        </w:rPr>
-        <w:t xml:space="preserve"> = </w:t>
-      </w:r>
-      <w:proofErr w:type="spellStart"/>
-      <w:r>
-        <w:rPr>
-          <w:rFonts w:ascii="Times New Roman" w:hAnsi="Times New Roman" w:cs="Times New Roman"/>
-          <w:bCs/>
-          <w:color w:val="002060"/>
-          <w:sz w:val="20"/>
-          <w:szCs w:val="20"/>
-          <w:lang w:eastAsia="zh-CN"/>
-        </w:rPr>
-        <w:t>strcat</w:t>
-      </w:r>
-      <w:proofErr w:type="spellEnd"/>
-      <w:r>
-        <w:rPr>
-          <w:rFonts w:ascii="Times New Roman" w:hAnsi="Times New Roman" w:cs="Times New Roman"/>
-          <w:bCs/>
-          <w:color w:val="002060"/>
-          <w:sz w:val="20"/>
-          <w:szCs w:val="20"/>
-          <w:lang w:eastAsia="zh-CN"/>
-        </w:rPr>
-        <w:t>(</w:t>
-      </w:r>
-      <w:proofErr w:type="gramStart"/>
-      <w:r>
-        <w:rPr>
-          <w:rFonts w:ascii="Times New Roman" w:hAnsi="Times New Roman" w:cs="Times New Roman"/>
-          <w:bCs/>
-          <w:color w:val="002060"/>
-          <w:sz w:val="20"/>
-          <w:szCs w:val="20"/>
-          <w:lang w:eastAsia="zh-CN"/>
-        </w:rPr>
-        <w:t>inpath,prefix</w:t>
-      </w:r>
-      <w:proofErr w:type="gramEnd"/>
-      <w:r>
-        <w:rPr>
-          <w:rFonts w:ascii="Times New Roman" w:hAnsi="Times New Roman" w:cs="Times New Roman"/>
-          <w:bCs/>
-          <w:color w:val="002060"/>
-          <w:sz w:val="20"/>
-          <w:szCs w:val="20"/>
-          <w:lang w:eastAsia="zh-CN"/>
-        </w:rPr>
-        <w:t>,num2str(year*1000+doy),'.</w:t>
-      </w:r>
-      <w:proofErr w:type="spellStart"/>
-      <w:r>
-        <w:rPr>
-          <w:rFonts w:ascii="Times New Roman" w:hAnsi="Times New Roman" w:cs="Times New Roman"/>
-          <w:bCs/>
-          <w:color w:val="002060"/>
-          <w:sz w:val="20"/>
-          <w:szCs w:val="20"/>
-          <w:lang w:eastAsia="zh-CN"/>
-        </w:rPr>
-        <w:t>tif</w:t>
-      </w:r>
-      <w:proofErr w:type="spellEnd"/>
-      <w:r>
-        <w:rPr>
-          <w:rFonts w:ascii="Times New Roman" w:hAnsi="Times New Roman" w:cs="Times New Roman"/>
-          <w:bCs/>
-          <w:color w:val="002060"/>
-          <w:sz w:val="20"/>
-          <w:szCs w:val="20"/>
-          <w:lang w:eastAsia="zh-CN"/>
-        </w:rPr>
-        <w:t>');</w:t>
+        <w:t xml:space="preserve"> inname = strcat(inpath,prefix,num2str(year*1000+doy),'.tif');</w:t>
       </w:r>
     </w:p>
     <w:p>
@@ -9231,31 +7047,7 @@
           <w:szCs w:val="20"/>
           <w:lang w:eastAsia="zh-CN"/>
         </w:rPr>
-        <w:t xml:space="preserve"> % </w:t>
-      </w:r>
-      <w:proofErr w:type="gramStart"/>
-      <w:r>
-        <w:rPr>
-          <w:rFonts w:ascii="Times New Roman" w:hAnsi="Times New Roman" w:cs="Times New Roman"/>
-          <w:bCs/>
-          <w:color w:val="002060"/>
-          <w:sz w:val="20"/>
-          <w:szCs w:val="20"/>
-          <w:lang w:eastAsia="zh-CN"/>
-        </w:rPr>
-        <w:t>read</w:t>
-      </w:r>
-      <w:proofErr w:type="gramEnd"/>
-      <w:r>
-        <w:rPr>
-          <w:rFonts w:ascii="Times New Roman" w:hAnsi="Times New Roman" w:cs="Times New Roman"/>
-          <w:bCs/>
-          <w:color w:val="002060"/>
-          <w:sz w:val="20"/>
-          <w:szCs w:val="20"/>
-          <w:lang w:eastAsia="zh-CN"/>
-        </w:rPr>
-        <w:t xml:space="preserve"> data</w:t>
+        <w:t xml:space="preserve"> % read data</w:t>
       </w:r>
     </w:p>
     <w:p>
@@ -9280,58 +7072,8 @@
           <w:szCs w:val="20"/>
           <w:lang w:eastAsia="zh-CN"/>
         </w:rPr>
-        <w:t xml:space="preserve"> data = </w:t>
-      </w:r>
-      <w:proofErr w:type="spellStart"/>
-      <w:r>
-        <w:rPr>
-          <w:rFonts w:ascii="Times New Roman" w:hAnsi="Times New Roman" w:cs="Times New Roman"/>
-          <w:bCs/>
-          <w:color w:val="002060"/>
-          <w:sz w:val="20"/>
-          <w:szCs w:val="20"/>
-          <w:lang w:eastAsia="zh-CN"/>
-        </w:rPr>
-        <w:t>imread</w:t>
-      </w:r>
-      <w:proofErr w:type="spellEnd"/>
-      <w:r>
-        <w:rPr>
-          <w:rFonts w:ascii="Times New Roman" w:hAnsi="Times New Roman" w:cs="Times New Roman"/>
-          <w:bCs/>
-          <w:color w:val="002060"/>
-          <w:sz w:val="20"/>
-          <w:szCs w:val="20"/>
-          <w:lang w:eastAsia="zh-CN"/>
-        </w:rPr>
-        <w:t>(</w:t>
-      </w:r>
-      <w:proofErr w:type="spellStart"/>
-      <w:r>
-        <w:rPr>
-          <w:rFonts w:ascii="Times New Roman" w:hAnsi="Times New Roman" w:cs="Times New Roman"/>
-          <w:bCs/>
-          <w:color w:val="002060"/>
-          <w:sz w:val="20"/>
-          <w:szCs w:val="20"/>
-          <w:lang w:eastAsia="zh-CN"/>
-        </w:rPr>
-        <w:t>inname</w:t>
-      </w:r>
-      <w:proofErr w:type="spellEnd"/>
-      <w:proofErr w:type="gramStart"/>
-      <w:r>
-        <w:rPr>
-          <w:rFonts w:ascii="Times New Roman" w:hAnsi="Times New Roman" w:cs="Times New Roman"/>
-          <w:bCs/>
-          <w:color w:val="002060"/>
-          <w:sz w:val="20"/>
-          <w:szCs w:val="20"/>
-          <w:lang w:eastAsia="zh-CN"/>
-        </w:rPr>
-        <w:t>);</w:t>
-      </w:r>
-      <w:proofErr w:type="gramEnd"/>
+        <w:t xml:space="preserve"> data = imread(inname);</w:t>
+      </w:r>
     </w:p>
     <w:p>
       <w:pPr>
@@ -9355,21 +7097,8 @@
           <w:szCs w:val="20"/>
           <w:lang w:eastAsia="zh-CN"/>
         </w:rPr>
-        <w:t xml:space="preserve"> data = double(data</w:t>
-      </w:r>
-      <w:proofErr w:type="gramStart"/>
-      <w:r>
-        <w:rPr>
-          <w:rFonts w:ascii="Times New Roman" w:hAnsi="Times New Roman" w:cs="Times New Roman"/>
-          <w:bCs/>
-          <w:color w:val="002060"/>
-          <w:sz w:val="20"/>
-          <w:szCs w:val="20"/>
-          <w:lang w:eastAsia="zh-CN"/>
-        </w:rPr>
-        <w:t>);</w:t>
-      </w:r>
-      <w:proofErr w:type="gramEnd"/>
+        <w:t xml:space="preserve"> data = double(data);</w:t>
+      </w:r>
     </w:p>
     <w:p>
       <w:pPr>
@@ -9393,31 +7122,7 @@
           <w:szCs w:val="20"/>
           <w:lang w:eastAsia="zh-CN"/>
         </w:rPr>
-        <w:t xml:space="preserve"> </w:t>
-      </w:r>
-      <w:proofErr w:type="gramStart"/>
-      <w:r>
-        <w:rPr>
-          <w:rFonts w:ascii="Times New Roman" w:hAnsi="Times New Roman" w:cs="Times New Roman"/>
-          <w:bCs/>
-          <w:color w:val="002060"/>
-          <w:sz w:val="20"/>
-          <w:szCs w:val="20"/>
-          <w:lang w:eastAsia="zh-CN"/>
-        </w:rPr>
-        <w:t>data(</w:t>
-      </w:r>
-      <w:proofErr w:type="gramEnd"/>
-      <w:r>
-        <w:rPr>
-          <w:rFonts w:ascii="Times New Roman" w:hAnsi="Times New Roman" w:cs="Times New Roman"/>
-          <w:bCs/>
-          <w:color w:val="002060"/>
-          <w:sz w:val="20"/>
-          <w:szCs w:val="20"/>
-          <w:lang w:eastAsia="zh-CN"/>
-        </w:rPr>
-        <w:t>data == 255) = nan;</w:t>
+        <w:t xml:space="preserve"> data(data == 255) = nan;</w:t>
       </w:r>
     </w:p>
     <w:p>
@@ -9442,31 +7147,7 @@
           <w:szCs w:val="20"/>
           <w:lang w:eastAsia="zh-CN"/>
         </w:rPr>
-        <w:t xml:space="preserve"> LAI=data</w:t>
-      </w:r>
-      <w:proofErr w:type="gramStart"/>
-      <w:r>
-        <w:rPr>
-          <w:rFonts w:ascii="Times New Roman" w:hAnsi="Times New Roman" w:cs="Times New Roman"/>
-          <w:bCs/>
-          <w:color w:val="002060"/>
-          <w:sz w:val="20"/>
-          <w:szCs w:val="20"/>
-          <w:lang w:eastAsia="zh-CN"/>
-        </w:rPr>
-        <w:t>(:,:,</w:t>
-      </w:r>
-      <w:proofErr w:type="gramEnd"/>
-      <w:r>
-        <w:rPr>
-          <w:rFonts w:ascii="Times New Roman" w:hAnsi="Times New Roman" w:cs="Times New Roman"/>
-          <w:bCs/>
-          <w:color w:val="002060"/>
-          <w:sz w:val="20"/>
-          <w:szCs w:val="20"/>
-          <w:lang w:eastAsia="zh-CN"/>
-        </w:rPr>
-        <w:t>1)/10;</w:t>
+        <w:t xml:space="preserve"> LAI=data(:,:,1)/10;</w:t>
       </w:r>
     </w:p>
     <w:p>
@@ -9491,31 +7172,7 @@
           <w:szCs w:val="20"/>
           <w:lang w:eastAsia="zh-CN"/>
         </w:rPr>
-        <w:t xml:space="preserve"> FPAR=data</w:t>
-      </w:r>
-      <w:proofErr w:type="gramStart"/>
-      <w:r>
-        <w:rPr>
-          <w:rFonts w:ascii="Times New Roman" w:hAnsi="Times New Roman" w:cs="Times New Roman"/>
-          <w:bCs/>
-          <w:color w:val="002060"/>
-          <w:sz w:val="20"/>
-          <w:szCs w:val="20"/>
-          <w:lang w:eastAsia="zh-CN"/>
-        </w:rPr>
-        <w:t>(:,:,</w:t>
-      </w:r>
-      <w:proofErr w:type="gramEnd"/>
-      <w:r>
-        <w:rPr>
-          <w:rFonts w:ascii="Times New Roman" w:hAnsi="Times New Roman" w:cs="Times New Roman"/>
-          <w:bCs/>
-          <w:color w:val="002060"/>
-          <w:sz w:val="20"/>
-          <w:szCs w:val="20"/>
-          <w:lang w:eastAsia="zh-CN"/>
-        </w:rPr>
-        <w:t>2)/100;</w:t>
+        <w:t xml:space="preserve"> FPAR=data(:,:,2)/100;</w:t>
       </w:r>
     </w:p>
     <w:p>
@@ -9576,55 +7233,7 @@
           <w:szCs w:val="20"/>
           <w:lang w:eastAsia="zh-CN"/>
         </w:rPr>
-        <w:t xml:space="preserve"> </w:t>
-      </w:r>
-      <w:proofErr w:type="gramStart"/>
-      <w:r>
-        <w:rPr>
-          <w:rFonts w:ascii="Times New Roman" w:hAnsi="Times New Roman" w:cs="Times New Roman"/>
-          <w:bCs/>
-          <w:color w:val="002060"/>
-          <w:sz w:val="20"/>
-          <w:szCs w:val="20"/>
-          <w:lang w:eastAsia="zh-CN"/>
-        </w:rPr>
-        <w:t>figure(</w:t>
-      </w:r>
-      <w:proofErr w:type="gramEnd"/>
-      <w:r>
-        <w:rPr>
-          <w:rFonts w:ascii="Times New Roman" w:hAnsi="Times New Roman" w:cs="Times New Roman"/>
-          <w:bCs/>
-          <w:color w:val="002060"/>
-          <w:sz w:val="20"/>
-          <w:szCs w:val="20"/>
-          <w:lang w:eastAsia="zh-CN"/>
-        </w:rPr>
-        <w:t xml:space="preserve">1); </w:t>
-      </w:r>
-      <w:proofErr w:type="spellStart"/>
-      <w:r>
-        <w:rPr>
-          <w:rFonts w:ascii="Times New Roman" w:hAnsi="Times New Roman" w:cs="Times New Roman"/>
-          <w:bCs/>
-          <w:color w:val="002060"/>
-          <w:sz w:val="20"/>
-          <w:szCs w:val="20"/>
-          <w:lang w:eastAsia="zh-CN"/>
-        </w:rPr>
-        <w:t>imagesc</w:t>
-      </w:r>
-      <w:proofErr w:type="spellEnd"/>
-      <w:r>
-        <w:rPr>
-          <w:rFonts w:ascii="Times New Roman" w:hAnsi="Times New Roman" w:cs="Times New Roman"/>
-          <w:bCs/>
-          <w:color w:val="002060"/>
-          <w:sz w:val="20"/>
-          <w:szCs w:val="20"/>
-          <w:lang w:eastAsia="zh-CN"/>
-        </w:rPr>
-        <w:t>(LAI);</w:t>
+        <w:t xml:space="preserve"> figure(1); imagesc(LAI);</w:t>
       </w:r>
     </w:p>
     <w:p>
@@ -9649,55 +7258,7 @@
           <w:szCs w:val="20"/>
           <w:lang w:eastAsia="zh-CN"/>
         </w:rPr>
-        <w:t xml:space="preserve"> </w:t>
-      </w:r>
-      <w:proofErr w:type="gramStart"/>
-      <w:r>
-        <w:rPr>
-          <w:rFonts w:ascii="Times New Roman" w:hAnsi="Times New Roman" w:cs="Times New Roman"/>
-          <w:bCs/>
-          <w:color w:val="002060"/>
-          <w:sz w:val="20"/>
-          <w:szCs w:val="20"/>
-          <w:lang w:eastAsia="zh-CN"/>
-        </w:rPr>
-        <w:t>figure(</w:t>
-      </w:r>
-      <w:proofErr w:type="gramEnd"/>
-      <w:r>
-        <w:rPr>
-          <w:rFonts w:ascii="Times New Roman" w:hAnsi="Times New Roman" w:cs="Times New Roman"/>
-          <w:bCs/>
-          <w:color w:val="002060"/>
-          <w:sz w:val="20"/>
-          <w:szCs w:val="20"/>
-          <w:lang w:eastAsia="zh-CN"/>
-        </w:rPr>
-        <w:t xml:space="preserve">2); </w:t>
-      </w:r>
-      <w:proofErr w:type="spellStart"/>
-      <w:r>
-        <w:rPr>
-          <w:rFonts w:ascii="Times New Roman" w:hAnsi="Times New Roman" w:cs="Times New Roman"/>
-          <w:bCs/>
-          <w:color w:val="002060"/>
-          <w:sz w:val="20"/>
-          <w:szCs w:val="20"/>
-          <w:lang w:eastAsia="zh-CN"/>
-        </w:rPr>
-        <w:t>imagesc</w:t>
-      </w:r>
-      <w:proofErr w:type="spellEnd"/>
-      <w:r>
-        <w:rPr>
-          <w:rFonts w:ascii="Times New Roman" w:hAnsi="Times New Roman" w:cs="Times New Roman"/>
-          <w:bCs/>
-          <w:color w:val="002060"/>
-          <w:sz w:val="20"/>
-          <w:szCs w:val="20"/>
-          <w:lang w:eastAsia="zh-CN"/>
-        </w:rPr>
-        <w:t>(FPAR);</w:t>
+        <w:t xml:space="preserve"> figure(2); imagesc(FPAR);</w:t>
       </w:r>
     </w:p>
     <w:p>
